--- a/新泰週報20240428[2417]B4F.docx
+++ b/新泰週報20240428[2417]B4F.docx
@@ -1,6 +1,6 @@
 
 <file path=word/document.xml><?xml version="1.0" encoding="utf-8"?>
-<w:document xmlns:wpc="http://schemas.microsoft.com/office/word/2010/wordprocessingCanvas" xmlns:cx="http://schemas.microsoft.com/office/drawing/2014/chartex" xmlns:cx1="http://schemas.microsoft.com/office/drawing/2015/9/8/chartex" xmlns:cx2="http://schemas.microsoft.com/office/drawing/2015/10/21/chartex" xmlns:cx3="http://schemas.microsoft.com/office/drawing/2016/5/9/chartex" xmlns:cx4="http://schemas.microsoft.com/office/drawing/2016/5/10/chartex" xmlns:cx5="http://schemas.microsoft.com/office/drawing/2016/5/11/chartex" xmlns:cx6="http://schemas.microsoft.com/office/drawing/2016/5/12/chartex" xmlns:cx7="http://schemas.microsoft.com/office/drawing/2016/5/13/chartex" xmlns:cx8="http://schemas.microsoft.com/office/drawing/2016/5/14/chartex" xmlns:mc="http://schemas.openxmlformats.org/markup-compatibility/2006" xmlns:aink="http://schemas.microsoft.com/office/drawing/2016/ink" xmlns:am3d="http://schemas.microsoft.com/office/drawing/2017/model3d" xmlns:o="urn:schemas-microsoft-com:office:office" xmlns:oel="http://schemas.microsoft.com/office/2019/extlst" xmlns:r="http://schemas.openxmlformats.org/officeDocument/2006/relationships" xmlns:m="http://schemas.openxmlformats.org/officeDocument/2006/math" xmlns:v="urn:schemas-microsoft-com:vml" xmlns:wp14="http://schemas.microsoft.com/office/word/2010/wordprocessingDrawing" xmlns:wp="http://schemas.openxmlformats.org/drawingml/2006/wordprocessingDrawing" xmlns:w10="urn:schemas-microsoft-com:office:word" xmlns:w="http://schemas.openxmlformats.org/wordprocessingml/2006/main" xmlns:w14="http://schemas.microsoft.com/office/word/2010/wordml" xmlns:w15="http://schemas.microsoft.com/office/word/2012/wordml" xmlns:w16cex="http://schemas.microsoft.com/office/word/2018/wordml/cex" xmlns:w16cid="http://schemas.microsoft.com/office/word/2016/wordml/cid" xmlns:w16="http://schemas.microsoft.com/office/word/2018/wordml" xmlns:w16sdtdh="http://schemas.microsoft.com/office/word/2020/wordml/sdtdatahash" xmlns:w16se="http://schemas.microsoft.com/office/word/2015/wordml/symex" xmlns:wpg="http://schemas.microsoft.com/office/word/2010/wordprocessingGroup" xmlns:wpi="http://schemas.microsoft.com/office/word/2010/wordprocessingInk" xmlns:wne="http://schemas.microsoft.com/office/word/2006/wordml" xmlns:wps="http://schemas.microsoft.com/office/word/2010/wordprocessingShape" mc:Ignorable="w14 w15 w16se w16cid w16 w16cex w16sdtdh wp14">
+<w:document xmlns:wpc="http://schemas.microsoft.com/office/word/2010/wordprocessingCanvas" xmlns:mc="http://schemas.openxmlformats.org/markup-compatibility/2006" xmlns:o="urn:schemas-microsoft-com:office:office" xmlns:r="http://schemas.openxmlformats.org/officeDocument/2006/relationships" xmlns:m="http://schemas.openxmlformats.org/officeDocument/2006/math" xmlns:v="urn:schemas-microsoft-com:vml" xmlns:wp14="http://schemas.microsoft.com/office/word/2010/wordprocessingDrawing" xmlns:wp="http://schemas.openxmlformats.org/drawingml/2006/wordprocessingDrawing" xmlns:w10="urn:schemas-microsoft-com:office:word" xmlns:w="http://schemas.openxmlformats.org/wordprocessingml/2006/main" xmlns:w14="http://schemas.microsoft.com/office/word/2010/wordml" xmlns:wpg="http://schemas.microsoft.com/office/word/2010/wordprocessingGroup" xmlns:wpi="http://schemas.microsoft.com/office/word/2010/wordprocessingInk" xmlns:wne="http://schemas.microsoft.com/office/word/2006/wordml" xmlns:wps="http://schemas.microsoft.com/office/word/2010/wordprocessingShape" mc:Ignorable="w14 wp14">
   <w:body>
     <w:p>
       <w:pPr>
@@ -607,7 +607,6 @@
                 <w:w w:val="90"/>
                 <w:sz w:val="26"/>
                 <w:szCs w:val="26"/>
-                <w:lang w:bidi="he-IL"/>
               </w:rPr>
               <w:drawing>
                 <wp:anchor distT="0" distB="0" distL="114300" distR="114300" simplePos="0" relativeHeight="251664384" behindDoc="0" locked="0" layoutInCell="1" allowOverlap="1" wp14:anchorId="35ECD68D" wp14:editId="3B075BCB">
@@ -633,7 +632,7 @@
                           <pic:cNvPicPr/>
                         </pic:nvPicPr>
                         <pic:blipFill>
-                          <a:blip r:embed="rId8" cstate="print">
+                          <a:blip r:embed="rId9" cstate="print">
                             <a:extLst>
                               <a:ext uri="{28A0092B-C50C-407E-A947-70E740481C1C}">
                                 <a14:useLocalDpi xmlns:a14="http://schemas.microsoft.com/office/drawing/2010/main" val="0"/>
@@ -699,8 +698,9 @@
                 <w:sz w:val="26"/>
                 <w:szCs w:val="26"/>
               </w:rPr>
-              <w:t>花蓮地震，教室與宿舍受創嚴重，請兄姊為</w:t>
-            </w:r>
+              <w:t>花蓮地震，教室與宿舍受創嚴重，請兄</w:t>
+            </w:r>
+            <w:proofErr w:type="gramStart"/>
             <w:r>
               <w:rPr>
                 <w:rFonts w:ascii="Barlow Condensed Medium" w:eastAsia="標楷體" w:hAnsi="Barlow Condensed Medium" w:cs="Segoe UI Symbol" w:hint="eastAsia"/>
@@ -708,8 +708,9 @@
                 <w:sz w:val="26"/>
                 <w:szCs w:val="26"/>
               </w:rPr>
-              <w:t>玉神</w:t>
-            </w:r>
+              <w:t>姊</w:t>
+            </w:r>
+            <w:proofErr w:type="gramEnd"/>
             <w:r>
               <w:rPr>
                 <w:rFonts w:ascii="Barlow Condensed Medium" w:eastAsia="標楷體" w:hAnsi="Barlow Condensed Medium" w:cs="Segoe UI Symbol" w:hint="eastAsia"/>
@@ -717,7 +718,45 @@
                 <w:sz w:val="26"/>
                 <w:szCs w:val="26"/>
               </w:rPr>
-              <w:t>災後重建代禱和奉獻</w:t>
+              <w:t>為</w:t>
+            </w:r>
+            <w:r>
+              <w:rPr>
+                <w:rFonts w:ascii="Barlow Condensed Medium" w:eastAsia="標楷體" w:hAnsi="Barlow Condensed Medium" w:cs="Segoe UI Symbol" w:hint="eastAsia"/>
+                <w:w w:val="90"/>
+                <w:sz w:val="26"/>
+                <w:szCs w:val="26"/>
+              </w:rPr>
+              <w:t>玉神</w:t>
+            </w:r>
+            <w:r>
+              <w:rPr>
+                <w:rFonts w:ascii="Barlow Condensed Medium" w:eastAsia="標楷體" w:hAnsi="Barlow Condensed Medium" w:cs="Segoe UI Symbol" w:hint="eastAsia"/>
+                <w:w w:val="90"/>
+                <w:sz w:val="26"/>
+                <w:szCs w:val="26"/>
+              </w:rPr>
+              <w:t>災後重建</w:t>
+            </w:r>
+            <w:proofErr w:type="gramStart"/>
+            <w:r>
+              <w:rPr>
+                <w:rFonts w:ascii="Barlow Condensed Medium" w:eastAsia="標楷體" w:hAnsi="Barlow Condensed Medium" w:cs="Segoe UI Symbol" w:hint="eastAsia"/>
+                <w:w w:val="90"/>
+                <w:sz w:val="26"/>
+                <w:szCs w:val="26"/>
+              </w:rPr>
+              <w:t>代禱和</w:t>
+            </w:r>
+            <w:proofErr w:type="gramEnd"/>
+            <w:r>
+              <w:rPr>
+                <w:rFonts w:ascii="Barlow Condensed Medium" w:eastAsia="標楷體" w:hAnsi="Barlow Condensed Medium" w:cs="Segoe UI Symbol" w:hint="eastAsia"/>
+                <w:w w:val="90"/>
+                <w:sz w:val="26"/>
+                <w:szCs w:val="26"/>
+              </w:rPr>
+              <w:t>奉獻</w:t>
             </w:r>
             <w:r>
               <w:rPr>
@@ -1105,6 +1144,7 @@
               </w:rPr>
               <w:t>辦</w:t>
             </w:r>
+            <w:proofErr w:type="gramStart"/>
             <w:r>
               <w:rPr>
                 <w:rFonts w:ascii="Barlow Condensed Medium" w:eastAsia="標楷體" w:hAnsi="Barlow Condensed Medium" w:cs="Segoe UI Symbol"/>
@@ -1112,8 +1152,9 @@
                 <w:sz w:val="26"/>
                 <w:szCs w:val="26"/>
               </w:rPr>
-              <w:t>初階長執訓練，</w:t>
-            </w:r>
+              <w:t>初階長執訓練</w:t>
+            </w:r>
+            <w:proofErr w:type="gramEnd"/>
             <w:r>
               <w:rPr>
                 <w:rFonts w:ascii="Barlow Condensed Medium" w:eastAsia="標楷體" w:hAnsi="Barlow Condensed Medium" w:cs="Segoe UI Symbol"/>
@@ -1121,7 +1162,7 @@
                 <w:sz w:val="26"/>
                 <w:szCs w:val="26"/>
               </w:rPr>
-              <w:t>5/4(</w:t>
+              <w:t>，</w:t>
             </w:r>
             <w:r>
               <w:rPr>
@@ -1130,7 +1171,7 @@
                 <w:sz w:val="26"/>
                 <w:szCs w:val="26"/>
               </w:rPr>
-              <w:t>六</w:t>
+              <w:t>5/4(</w:t>
             </w:r>
             <w:r>
               <w:rPr>
@@ -1139,7 +1180,7 @@
                 <w:sz w:val="26"/>
                 <w:szCs w:val="26"/>
               </w:rPr>
-              <w:t>)</w:t>
+              <w:t>六</w:t>
             </w:r>
             <w:r>
               <w:rPr>
@@ -1148,7 +1189,7 @@
                 <w:sz w:val="26"/>
                 <w:szCs w:val="26"/>
               </w:rPr>
-              <w:t>上午</w:t>
+              <w:t>)</w:t>
             </w:r>
             <w:r>
               <w:rPr>
@@ -1157,7 +1198,7 @@
                 <w:sz w:val="26"/>
                 <w:szCs w:val="26"/>
               </w:rPr>
-              <w:t>8:00-12:00</w:t>
+              <w:t>上午</w:t>
             </w:r>
             <w:r>
               <w:rPr>
@@ -1166,7 +1207,36 @@
                 <w:sz w:val="26"/>
                 <w:szCs w:val="26"/>
               </w:rPr>
-              <w:t>在大稻埕教會舉行，報名至</w:t>
+              <w:t>8:00-12:00</w:t>
+            </w:r>
+            <w:r>
+              <w:rPr>
+                <w:rFonts w:ascii="Barlow Condensed Medium" w:eastAsia="標楷體" w:hAnsi="Barlow Condensed Medium" w:cs="Segoe UI Symbol"/>
+                <w:w w:val="90"/>
+                <w:sz w:val="26"/>
+                <w:szCs w:val="26"/>
+              </w:rPr>
+              <w:t>在大稻</w:t>
+            </w:r>
+            <w:proofErr w:type="gramStart"/>
+            <w:r>
+              <w:rPr>
+                <w:rFonts w:ascii="Barlow Condensed Medium" w:eastAsia="標楷體" w:hAnsi="Barlow Condensed Medium" w:cs="Segoe UI Symbol"/>
+                <w:w w:val="90"/>
+                <w:sz w:val="26"/>
+                <w:szCs w:val="26"/>
+              </w:rPr>
+              <w:t>埕</w:t>
+            </w:r>
+            <w:proofErr w:type="gramEnd"/>
+            <w:r>
+              <w:rPr>
+                <w:rFonts w:ascii="Barlow Condensed Medium" w:eastAsia="標楷體" w:hAnsi="Barlow Condensed Medium" w:cs="Segoe UI Symbol"/>
+                <w:w w:val="90"/>
+                <w:sz w:val="26"/>
+                <w:szCs w:val="26"/>
+              </w:rPr>
+              <w:t>教會舉行，報名至</w:t>
             </w:r>
             <w:r>
               <w:rPr>
@@ -1559,8 +1629,9 @@
                 <w:sz w:val="26"/>
                 <w:szCs w:val="26"/>
               </w:rPr>
-              <w:t>為總會所訂「大眾傳播奉獻主日」，請兄姊關心現</w:t>
-            </w:r>
+              <w:t>為總會所訂「大眾傳播奉獻主日」，請兄</w:t>
+            </w:r>
+            <w:proofErr w:type="gramStart"/>
             <w:r>
               <w:rPr>
                 <w:rFonts w:ascii="Barlow Condensed Medium" w:eastAsia="標楷體" w:hAnsi="Barlow Condensed Medium" w:cs="Segoe UI Symbol" w:hint="eastAsia"/>
@@ -1568,8 +1639,9 @@
                 <w:sz w:val="26"/>
                 <w:szCs w:val="26"/>
               </w:rPr>
-              <w:t>代</w:t>
-            </w:r>
+              <w:t>姊</w:t>
+            </w:r>
+            <w:proofErr w:type="gramEnd"/>
             <w:r>
               <w:rPr>
                 <w:rFonts w:ascii="Barlow Condensed Medium" w:eastAsia="標楷體" w:hAnsi="Barlow Condensed Medium" w:cs="Segoe UI Symbol" w:hint="eastAsia"/>
@@ -1577,7 +1649,65 @@
                 <w:sz w:val="26"/>
                 <w:szCs w:val="26"/>
               </w:rPr>
-              <w:t>媒體宣教事工，代禱和奉獻</w:t>
+              <w:t>關心現</w:t>
+            </w:r>
+            <w:r>
+              <w:rPr>
+                <w:rFonts w:ascii="Barlow Condensed Medium" w:eastAsia="標楷體" w:hAnsi="Barlow Condensed Medium" w:cs="Segoe UI Symbol" w:hint="eastAsia"/>
+                <w:w w:val="90"/>
+                <w:sz w:val="26"/>
+                <w:szCs w:val="26"/>
+              </w:rPr>
+              <w:t>代</w:t>
+            </w:r>
+            <w:r>
+              <w:rPr>
+                <w:rFonts w:ascii="Barlow Condensed Medium" w:eastAsia="標楷體" w:hAnsi="Barlow Condensed Medium" w:cs="Segoe UI Symbol" w:hint="eastAsia"/>
+                <w:w w:val="90"/>
+                <w:sz w:val="26"/>
+                <w:szCs w:val="26"/>
+              </w:rPr>
+              <w:t>媒體</w:t>
+            </w:r>
+            <w:proofErr w:type="gramStart"/>
+            <w:r>
+              <w:rPr>
+                <w:rFonts w:ascii="Barlow Condensed Medium" w:eastAsia="標楷體" w:hAnsi="Barlow Condensed Medium" w:cs="Segoe UI Symbol" w:hint="eastAsia"/>
+                <w:w w:val="90"/>
+                <w:sz w:val="26"/>
+                <w:szCs w:val="26"/>
+              </w:rPr>
+              <w:t>宣教事工</w:t>
+            </w:r>
+            <w:proofErr w:type="gramEnd"/>
+            <w:r>
+              <w:rPr>
+                <w:rFonts w:ascii="Barlow Condensed Medium" w:eastAsia="標楷體" w:hAnsi="Barlow Condensed Medium" w:cs="Segoe UI Symbol" w:hint="eastAsia"/>
+                <w:w w:val="90"/>
+                <w:sz w:val="26"/>
+                <w:szCs w:val="26"/>
+              </w:rPr>
+              <w:t>，</w:t>
+            </w:r>
+            <w:proofErr w:type="gramStart"/>
+            <w:r>
+              <w:rPr>
+                <w:rFonts w:ascii="Barlow Condensed Medium" w:eastAsia="標楷體" w:hAnsi="Barlow Condensed Medium" w:cs="Segoe UI Symbol" w:hint="eastAsia"/>
+                <w:w w:val="90"/>
+                <w:sz w:val="26"/>
+                <w:szCs w:val="26"/>
+              </w:rPr>
+              <w:t>代禱和</w:t>
+            </w:r>
+            <w:proofErr w:type="gramEnd"/>
+            <w:r>
+              <w:rPr>
+                <w:rFonts w:ascii="Barlow Condensed Medium" w:eastAsia="標楷體" w:hAnsi="Barlow Condensed Medium" w:cs="Segoe UI Symbol" w:hint="eastAsia"/>
+                <w:w w:val="90"/>
+                <w:sz w:val="26"/>
+                <w:szCs w:val="26"/>
+              </w:rPr>
+              <w:t>奉獻</w:t>
             </w:r>
             <w:r>
               <w:rPr>
@@ -1690,6 +1820,7 @@
               </w:rPr>
               <w:t>世界展望會將</w:t>
             </w:r>
+            <w:proofErr w:type="gramStart"/>
             <w:r>
               <w:rPr>
                 <w:rFonts w:ascii="Barlow Condensed Medium" w:eastAsia="標楷體" w:hAnsi="Barlow Condensed Medium" w:cs="Segoe UI Symbol" w:hint="eastAsia"/>
@@ -1708,6 +1839,7 @@
               </w:rPr>
               <w:t>告報</w:t>
             </w:r>
+            <w:proofErr w:type="gramEnd"/>
             <w:r>
               <w:rPr>
                 <w:rFonts w:ascii="Barlow Condensed Medium" w:eastAsia="標楷體" w:hAnsi="Barlow Condensed Medium" w:cs="Segoe UI Symbol" w:hint="eastAsia"/>
@@ -1726,6 +1858,7 @@
               </w:rPr>
               <w:t>兒童資助計畫</w:t>
             </w:r>
+            <w:proofErr w:type="gramStart"/>
             <w:r>
               <w:rPr>
                 <w:rFonts w:ascii="Barlow Condensed Medium" w:eastAsia="標楷體" w:hAnsi="Barlow Condensed Medium" w:cs="Segoe UI Symbol" w:hint="eastAsia"/>
@@ -1735,6 +1868,7 @@
               </w:rPr>
               <w:t>──</w:t>
             </w:r>
+            <w:proofErr w:type="gramEnd"/>
             <w:r>
               <w:rPr>
                 <w:rFonts w:ascii="Barlow Condensed Medium" w:eastAsia="標楷體" w:hAnsi="Barlow Condensed Medium" w:cs="Segoe UI Symbol" w:hint="eastAsia"/>
@@ -1760,7 +1894,47 @@
                 <w:sz w:val="26"/>
                 <w:szCs w:val="26"/>
               </w:rPr>
-              <w:t>計畫我們讓孩子來選擇他的資助人，神揀選我們成為祝福孩子的人，讓我們把愛傳到地極，從台灣到世界從一個選擇開始！</w:t>
+              <w:t>計畫我們讓孩子來選擇他的資助人，</w:t>
+            </w:r>
+            <w:proofErr w:type="gramStart"/>
+            <w:r>
+              <w:rPr>
+                <w:rFonts w:ascii="Barlow Condensed Medium" w:eastAsia="標楷體" w:hAnsi="Barlow Condensed Medium" w:cs="Segoe UI Symbol" w:hint="eastAsia"/>
+                <w:w w:val="90"/>
+                <w:sz w:val="26"/>
+                <w:szCs w:val="26"/>
+              </w:rPr>
+              <w:t>神揀選</w:t>
+            </w:r>
+            <w:proofErr w:type="gramEnd"/>
+            <w:r>
+              <w:rPr>
+                <w:rFonts w:ascii="Barlow Condensed Medium" w:eastAsia="標楷體" w:hAnsi="Barlow Condensed Medium" w:cs="Segoe UI Symbol" w:hint="eastAsia"/>
+                <w:w w:val="90"/>
+                <w:sz w:val="26"/>
+                <w:szCs w:val="26"/>
+              </w:rPr>
+              <w:t>我們成為祝福孩子的人，讓我們</w:t>
+            </w:r>
+            <w:proofErr w:type="gramStart"/>
+            <w:r>
+              <w:rPr>
+                <w:rFonts w:ascii="Barlow Condensed Medium" w:eastAsia="標楷體" w:hAnsi="Barlow Condensed Medium" w:cs="Segoe UI Symbol" w:hint="eastAsia"/>
+                <w:w w:val="90"/>
+                <w:sz w:val="26"/>
+                <w:szCs w:val="26"/>
+              </w:rPr>
+              <w:t>把愛傳到</w:t>
+            </w:r>
+            <w:proofErr w:type="gramEnd"/>
+            <w:r>
+              <w:rPr>
+                <w:rFonts w:ascii="Barlow Condensed Medium" w:eastAsia="標楷體" w:hAnsi="Barlow Condensed Medium" w:cs="Segoe UI Symbol" w:hint="eastAsia"/>
+                <w:w w:val="90"/>
+                <w:sz w:val="26"/>
+                <w:szCs w:val="26"/>
+              </w:rPr>
+              <w:t>地極，從台灣到世界從一個選擇開始！</w:t>
             </w:r>
           </w:p>
         </w:tc>
@@ -1908,7 +2082,27 @@
                 <w:sz w:val="26"/>
                 <w:szCs w:val="26"/>
               </w:rPr>
-              <w:t>全教會大小成員的生活營，請兄姊能先預留時間，週報也會陸續公告細節</w:t>
+              <w:t>全教會大小成員的生活營，請兄</w:t>
+            </w:r>
+            <w:proofErr w:type="gramStart"/>
+            <w:r>
+              <w:rPr>
+                <w:rFonts w:ascii="Barlow Condensed Medium" w:eastAsia="標楷體" w:hAnsi="Barlow Condensed Medium" w:cs="Segoe UI Symbol" w:hint="eastAsia"/>
+                <w:w w:val="90"/>
+                <w:sz w:val="26"/>
+                <w:szCs w:val="26"/>
+              </w:rPr>
+              <w:t>姊</w:t>
+            </w:r>
+            <w:proofErr w:type="gramEnd"/>
+            <w:r>
+              <w:rPr>
+                <w:rFonts w:ascii="Barlow Condensed Medium" w:eastAsia="標楷體" w:hAnsi="Barlow Condensed Medium" w:cs="Segoe UI Symbol" w:hint="eastAsia"/>
+                <w:w w:val="90"/>
+                <w:sz w:val="26"/>
+                <w:szCs w:val="26"/>
+              </w:rPr>
+              <w:t>能先預留時間，週報也會陸續公告細節</w:t>
             </w:r>
             <w:r>
               <w:rPr>
@@ -1941,6 +2135,7 @@
         </w:rPr>
         <w:t>§</w:t>
       </w:r>
+      <w:proofErr w:type="gramStart"/>
       <w:r>
         <w:rPr>
           <w:rFonts w:ascii="Barlow Condensed Medium" w:eastAsia="華康正顏楷體W9" w:hAnsi="Barlow Condensed Medium" w:cstheme="minorHAnsi"/>
@@ -1948,6 +2143,7 @@
         </w:rPr>
         <w:t>公禱事項</w:t>
       </w:r>
+      <w:proofErr w:type="gramEnd"/>
     </w:p>
     <w:tbl>
       <w:tblPr>
@@ -2027,7 +2223,107 @@
                 <w:sz w:val="26"/>
                 <w:szCs w:val="26"/>
               </w:rPr>
-              <w:t>守望代禱團持續代禱中，請會眾可以代禱事項填寫在代禱卡上，投入代禱信箱，讓代禱團來服事</w:t>
+              <w:t>守望</w:t>
+            </w:r>
+            <w:proofErr w:type="gramStart"/>
+            <w:r>
+              <w:rPr>
+                <w:rFonts w:ascii="Segoe UI Symbol" w:eastAsia="標楷體" w:hAnsi="Segoe UI Symbol" w:cs="Segoe UI Symbol" w:hint="eastAsia"/>
+                <w:w w:val="90"/>
+                <w:sz w:val="26"/>
+                <w:szCs w:val="26"/>
+              </w:rPr>
+              <w:t>代禱團持續代禱中</w:t>
+            </w:r>
+            <w:proofErr w:type="gramEnd"/>
+            <w:r>
+              <w:rPr>
+                <w:rFonts w:ascii="Segoe UI Symbol" w:eastAsia="標楷體" w:hAnsi="Segoe UI Symbol" w:cs="Segoe UI Symbol" w:hint="eastAsia"/>
+                <w:w w:val="90"/>
+                <w:sz w:val="26"/>
+                <w:szCs w:val="26"/>
+              </w:rPr>
+              <w:t>，請會眾</w:t>
+            </w:r>
+            <w:proofErr w:type="gramStart"/>
+            <w:r>
+              <w:rPr>
+                <w:rFonts w:ascii="Segoe UI Symbol" w:eastAsia="標楷體" w:hAnsi="Segoe UI Symbol" w:cs="Segoe UI Symbol" w:hint="eastAsia"/>
+                <w:w w:val="90"/>
+                <w:sz w:val="26"/>
+                <w:szCs w:val="26"/>
+              </w:rPr>
+              <w:t>可以代禱事項</w:t>
+            </w:r>
+            <w:proofErr w:type="gramEnd"/>
+            <w:r>
+              <w:rPr>
+                <w:rFonts w:ascii="Segoe UI Symbol" w:eastAsia="標楷體" w:hAnsi="Segoe UI Symbol" w:cs="Segoe UI Symbol" w:hint="eastAsia"/>
+                <w:w w:val="90"/>
+                <w:sz w:val="26"/>
+                <w:szCs w:val="26"/>
+              </w:rPr>
+              <w:t>填寫在</w:t>
+            </w:r>
+            <w:proofErr w:type="gramStart"/>
+            <w:r>
+              <w:rPr>
+                <w:rFonts w:ascii="Segoe UI Symbol" w:eastAsia="標楷體" w:hAnsi="Segoe UI Symbol" w:cs="Segoe UI Symbol" w:hint="eastAsia"/>
+                <w:w w:val="90"/>
+                <w:sz w:val="26"/>
+                <w:szCs w:val="26"/>
+              </w:rPr>
+              <w:t>代禱卡</w:t>
+            </w:r>
+            <w:proofErr w:type="gramEnd"/>
+            <w:r>
+              <w:rPr>
+                <w:rFonts w:ascii="Segoe UI Symbol" w:eastAsia="標楷體" w:hAnsi="Segoe UI Symbol" w:cs="Segoe UI Symbol" w:hint="eastAsia"/>
+                <w:w w:val="90"/>
+                <w:sz w:val="26"/>
+                <w:szCs w:val="26"/>
+              </w:rPr>
+              <w:t>上，</w:t>
+            </w:r>
+            <w:proofErr w:type="gramStart"/>
+            <w:r>
+              <w:rPr>
+                <w:rFonts w:ascii="Segoe UI Symbol" w:eastAsia="標楷體" w:hAnsi="Segoe UI Symbol" w:cs="Segoe UI Symbol" w:hint="eastAsia"/>
+                <w:w w:val="90"/>
+                <w:sz w:val="26"/>
+                <w:szCs w:val="26"/>
+              </w:rPr>
+              <w:t>投入代禱信箱</w:t>
+            </w:r>
+            <w:proofErr w:type="gramEnd"/>
+            <w:r>
+              <w:rPr>
+                <w:rFonts w:ascii="Segoe UI Symbol" w:eastAsia="標楷體" w:hAnsi="Segoe UI Symbol" w:cs="Segoe UI Symbol" w:hint="eastAsia"/>
+                <w:w w:val="90"/>
+                <w:sz w:val="26"/>
+                <w:szCs w:val="26"/>
+              </w:rPr>
+              <w:t>，</w:t>
+            </w:r>
+            <w:proofErr w:type="gramStart"/>
+            <w:r>
+              <w:rPr>
+                <w:rFonts w:ascii="Segoe UI Symbol" w:eastAsia="標楷體" w:hAnsi="Segoe UI Symbol" w:cs="Segoe UI Symbol" w:hint="eastAsia"/>
+                <w:w w:val="90"/>
+                <w:sz w:val="26"/>
+                <w:szCs w:val="26"/>
+              </w:rPr>
+              <w:t>讓代禱團</w:t>
+            </w:r>
+            <w:proofErr w:type="gramEnd"/>
+            <w:r>
+              <w:rPr>
+                <w:rFonts w:ascii="Segoe UI Symbol" w:eastAsia="標楷體" w:hAnsi="Segoe UI Symbol" w:cs="Segoe UI Symbol" w:hint="eastAsia"/>
+                <w:w w:val="90"/>
+                <w:sz w:val="26"/>
+                <w:szCs w:val="26"/>
+              </w:rPr>
+              <w:t>來服事</w:t>
             </w:r>
             <w:r>
               <w:rPr>
@@ -2154,8 +2450,9 @@
                 <w:sz w:val="26"/>
                 <w:szCs w:val="26"/>
               </w:rPr>
-              <w:t>，祈求　神公義的國度降臨</w:t>
-            </w:r>
+              <w:t xml:space="preserve">，祈求　</w:t>
+            </w:r>
+            <w:proofErr w:type="gramStart"/>
             <w:r>
               <w:rPr>
                 <w:rFonts w:ascii="Barlow Condensed Medium" w:eastAsia="標楷體" w:hAnsi="Barlow Condensed Medium" w:cstheme="minorHAnsi" w:hint="eastAsia"/>
@@ -2163,6 +2460,25 @@
                 <w:sz w:val="26"/>
                 <w:szCs w:val="26"/>
               </w:rPr>
+              <w:t>神公義</w:t>
+            </w:r>
+            <w:proofErr w:type="gramEnd"/>
+            <w:r>
+              <w:rPr>
+                <w:rFonts w:ascii="Barlow Condensed Medium" w:eastAsia="標楷體" w:hAnsi="Barlow Condensed Medium" w:cstheme="minorHAnsi" w:hint="eastAsia"/>
+                <w:w w:val="90"/>
+                <w:sz w:val="26"/>
+                <w:szCs w:val="26"/>
+              </w:rPr>
+              <w:t>的國度降臨</w:t>
+            </w:r>
+            <w:r>
+              <w:rPr>
+                <w:rFonts w:ascii="Barlow Condensed Medium" w:eastAsia="標楷體" w:hAnsi="Barlow Condensed Medium" w:cstheme="minorHAnsi" w:hint="eastAsia"/>
+                <w:w w:val="90"/>
+                <w:sz w:val="26"/>
+                <w:szCs w:val="26"/>
+              </w:rPr>
               <w:t>。</w:t>
             </w:r>
           </w:p>
@@ -2290,7 +2606,27 @@
                 <w:sz w:val="26"/>
                 <w:szCs w:val="26"/>
               </w:rPr>
-              <w:t>烏戰爭代禱，求百姓得平安和雙方停止仇恨。</w:t>
+              <w:t>烏</w:t>
+            </w:r>
+            <w:proofErr w:type="gramStart"/>
+            <w:r>
+              <w:rPr>
+                <w:rFonts w:ascii="Barlow Condensed Medium" w:eastAsia="標楷體" w:hAnsi="Barlow Condensed Medium" w:cstheme="minorHAnsi" w:hint="eastAsia"/>
+                <w:w w:val="90"/>
+                <w:sz w:val="26"/>
+                <w:szCs w:val="26"/>
+              </w:rPr>
+              <w:t>戰爭代禱</w:t>
+            </w:r>
+            <w:proofErr w:type="gramEnd"/>
+            <w:r>
+              <w:rPr>
+                <w:rFonts w:ascii="Barlow Condensed Medium" w:eastAsia="標楷體" w:hAnsi="Barlow Condensed Medium" w:cstheme="minorHAnsi" w:hint="eastAsia"/>
+                <w:w w:val="90"/>
+                <w:sz w:val="26"/>
+                <w:szCs w:val="26"/>
+              </w:rPr>
+              <w:t>，求百姓得平安和雙方停止仇恨。</w:t>
             </w:r>
           </w:p>
         </w:tc>
@@ -2372,8 +2708,9 @@
                 <w:sz w:val="26"/>
                 <w:szCs w:val="26"/>
               </w:rPr>
-              <w:t>發生罕見食物中毒事件受害人和整體食安代禱</w:t>
-            </w:r>
+              <w:t>發生罕見食物中毒事件受害人和整體食</w:t>
+            </w:r>
+            <w:proofErr w:type="gramStart"/>
             <w:r>
               <w:rPr>
                 <w:rFonts w:ascii="Barlow Condensed Medium" w:eastAsia="標楷體" w:hAnsi="Barlow Condensed Medium" w:cstheme="minorHAnsi" w:hint="eastAsia"/>
@@ -2381,6 +2718,16 @@
                 <w:sz w:val="26"/>
                 <w:szCs w:val="26"/>
               </w:rPr>
+              <w:t>安代禱</w:t>
+            </w:r>
+            <w:proofErr w:type="gramEnd"/>
+            <w:r>
+              <w:rPr>
+                <w:rFonts w:ascii="Barlow Condensed Medium" w:eastAsia="標楷體" w:hAnsi="Barlow Condensed Medium" w:cstheme="minorHAnsi" w:hint="eastAsia"/>
+                <w:w w:val="90"/>
+                <w:sz w:val="26"/>
+                <w:szCs w:val="26"/>
+              </w:rPr>
               <w:t>。</w:t>
             </w:r>
           </w:p>
@@ -2474,6 +2821,7 @@
               </w:rPr>
               <w:t>花蓮地震</w:t>
             </w:r>
+            <w:proofErr w:type="gramStart"/>
             <w:r>
               <w:rPr>
                 <w:rFonts w:ascii="Barlow Condensed Medium" w:eastAsia="標楷體" w:hAnsi="Barlow Condensed Medium" w:cstheme="minorHAnsi" w:hint="eastAsia"/>
@@ -2492,6 +2840,7 @@
               </w:rPr>
               <w:t>代禱</w:t>
             </w:r>
+            <w:proofErr w:type="gramEnd"/>
             <w:r>
               <w:rPr>
                 <w:rFonts w:ascii="Barlow Condensed Medium" w:eastAsia="標楷體" w:hAnsi="Barlow Condensed Medium" w:cstheme="minorHAnsi" w:hint="eastAsia"/>
@@ -2599,8 +2948,9 @@
                 <w:sz w:val="26"/>
                 <w:szCs w:val="26"/>
               </w:rPr>
-              <w:t>年的福音事工</w:t>
-            </w:r>
+              <w:t>年的福音事</w:t>
+            </w:r>
+            <w:proofErr w:type="gramStart"/>
             <w:r>
               <w:rPr>
                 <w:rFonts w:ascii="Barlow Condensed Medium" w:eastAsia="標楷體" w:hAnsi="Barlow Condensed Medium" w:cstheme="minorHAnsi" w:hint="eastAsia"/>
@@ -2608,7 +2958,26 @@
                 <w:sz w:val="26"/>
                 <w:szCs w:val="26"/>
               </w:rPr>
-              <w:t>代禱。</w:t>
+              <w:t>工</w:t>
+            </w:r>
+            <w:r>
+              <w:rPr>
+                <w:rFonts w:ascii="Barlow Condensed Medium" w:eastAsia="標楷體" w:hAnsi="Barlow Condensed Medium" w:cstheme="minorHAnsi" w:hint="eastAsia"/>
+                <w:w w:val="90"/>
+                <w:sz w:val="26"/>
+                <w:szCs w:val="26"/>
+              </w:rPr>
+              <w:t>代禱</w:t>
+            </w:r>
+            <w:proofErr w:type="gramEnd"/>
+            <w:r>
+              <w:rPr>
+                <w:rFonts w:ascii="Barlow Condensed Medium" w:eastAsia="標楷體" w:hAnsi="Barlow Condensed Medium" w:cstheme="minorHAnsi" w:hint="eastAsia"/>
+                <w:w w:val="90"/>
+                <w:sz w:val="26"/>
+                <w:szCs w:val="26"/>
+              </w:rPr>
+              <w:t>。</w:t>
             </w:r>
           </w:p>
         </w:tc>
@@ -2719,6 +3088,7 @@
               </w:rPr>
               <w:t>國中會考</w:t>
             </w:r>
+            <w:proofErr w:type="gramStart"/>
             <w:r>
               <w:rPr>
                 <w:rFonts w:ascii="Barlow Condensed Medium" w:eastAsia="標楷體" w:hAnsi="Barlow Condensed Medium" w:cstheme="minorHAnsi" w:hint="eastAsia"/>
@@ -2735,8 +3105,9 @@
                 <w:sz w:val="26"/>
                 <w:szCs w:val="26"/>
               </w:rPr>
-              <w:t>庭羽、閔郡、聖崴、宥綺，</w:t>
-            </w:r>
+              <w:t>庭羽</w:t>
+            </w:r>
+            <w:proofErr w:type="gramEnd"/>
             <w:r>
               <w:rPr>
                 <w:rFonts w:ascii="Barlow Condensed Medium" w:eastAsia="標楷體" w:hAnsi="Barlow Condensed Medium" w:cstheme="minorHAnsi" w:hint="eastAsia"/>
@@ -2744,8 +3115,9 @@
                 <w:sz w:val="26"/>
                 <w:szCs w:val="26"/>
               </w:rPr>
-              <w:t>以及</w:t>
-            </w:r>
+              <w:t>、閔郡、</w:t>
+            </w:r>
+            <w:proofErr w:type="gramStart"/>
             <w:r>
               <w:rPr>
                 <w:rFonts w:ascii="Barlow Condensed Medium" w:eastAsia="標楷體" w:hAnsi="Barlow Condensed Medium" w:cstheme="minorHAnsi" w:hint="eastAsia"/>
@@ -2753,8 +3125,9 @@
                 <w:sz w:val="26"/>
                 <w:szCs w:val="26"/>
               </w:rPr>
-              <w:t>4/26 4/27</w:t>
-            </w:r>
+              <w:t>聖崴、宥綺</w:t>
+            </w:r>
+            <w:proofErr w:type="gramEnd"/>
             <w:r>
               <w:rPr>
                 <w:rFonts w:ascii="Barlow Condensed Medium" w:eastAsia="標楷體" w:hAnsi="Barlow Condensed Medium" w:cstheme="minorHAnsi" w:hint="eastAsia"/>
@@ -2762,7 +3135,7 @@
                 <w:sz w:val="26"/>
                 <w:szCs w:val="26"/>
               </w:rPr>
-              <w:t>考統測</w:t>
+              <w:t>，</w:t>
             </w:r>
             <w:r>
               <w:rPr>
@@ -2771,7 +3144,7 @@
                 <w:sz w:val="26"/>
                 <w:szCs w:val="26"/>
               </w:rPr>
-              <w:t>的</w:t>
+              <w:t>以及</w:t>
             </w:r>
             <w:r>
               <w:rPr>
@@ -2780,8 +3153,9 @@
                 <w:sz w:val="26"/>
                 <w:szCs w:val="26"/>
               </w:rPr>
-              <w:t>筠蓁</w:t>
-            </w:r>
+              <w:t>4/26 4/27</w:t>
+            </w:r>
+            <w:proofErr w:type="gramStart"/>
             <w:r>
               <w:rPr>
                 <w:rFonts w:ascii="Barlow Condensed Medium" w:eastAsia="標楷體" w:hAnsi="Barlow Condensed Medium" w:cstheme="minorHAnsi" w:hint="eastAsia"/>
@@ -2789,7 +3163,7 @@
                 <w:sz w:val="26"/>
                 <w:szCs w:val="26"/>
               </w:rPr>
-              <w:t>代禱，身心靈能平安應考</w:t>
+              <w:t>考統測</w:t>
             </w:r>
             <w:r>
               <w:rPr>
@@ -2798,6 +3172,43 @@
                 <w:sz w:val="26"/>
                 <w:szCs w:val="26"/>
               </w:rPr>
+              <w:t>的</w:t>
+            </w:r>
+            <w:r>
+              <w:rPr>
+                <w:rFonts w:ascii="Barlow Condensed Medium" w:eastAsia="標楷體" w:hAnsi="Barlow Condensed Medium" w:cstheme="minorHAnsi" w:hint="eastAsia"/>
+                <w:w w:val="90"/>
+                <w:sz w:val="26"/>
+                <w:szCs w:val="26"/>
+              </w:rPr>
+              <w:t>筠蓁</w:t>
+            </w:r>
+            <w:r>
+              <w:rPr>
+                <w:rFonts w:ascii="Barlow Condensed Medium" w:eastAsia="標楷體" w:hAnsi="Barlow Condensed Medium" w:cstheme="minorHAnsi" w:hint="eastAsia"/>
+                <w:w w:val="90"/>
+                <w:sz w:val="26"/>
+                <w:szCs w:val="26"/>
+              </w:rPr>
+              <w:t>代禱</w:t>
+            </w:r>
+            <w:proofErr w:type="gramEnd"/>
+            <w:r>
+              <w:rPr>
+                <w:rFonts w:ascii="Barlow Condensed Medium" w:eastAsia="標楷體" w:hAnsi="Barlow Condensed Medium" w:cstheme="minorHAnsi" w:hint="eastAsia"/>
+                <w:w w:val="90"/>
+                <w:sz w:val="26"/>
+                <w:szCs w:val="26"/>
+              </w:rPr>
+              <w:t>，身心靈能平安應考</w:t>
+            </w:r>
+            <w:r>
+              <w:rPr>
+                <w:rFonts w:ascii="Barlow Condensed Medium" w:eastAsia="標楷體" w:hAnsi="Barlow Condensed Medium" w:cstheme="minorHAnsi" w:hint="eastAsia"/>
+                <w:w w:val="90"/>
+                <w:sz w:val="26"/>
+                <w:szCs w:val="26"/>
+              </w:rPr>
               <w:t>。</w:t>
             </w:r>
           </w:p>
@@ -2916,8 +3327,9 @@
                 <w:sz w:val="26"/>
                 <w:szCs w:val="26"/>
               </w:rPr>
-              <w:t>松年團契春遊代禱；蒙　神引導，出入平安</w:t>
-            </w:r>
+              <w:t>松年團契</w:t>
+            </w:r>
+            <w:proofErr w:type="gramStart"/>
             <w:r>
               <w:rPr>
                 <w:rFonts w:ascii="Barlow Condensed Medium" w:eastAsia="標楷體" w:hAnsi="Barlow Condensed Medium" w:cstheme="minorHAnsi" w:hint="eastAsia"/>
@@ -2925,6 +3337,25 @@
                 <w:sz w:val="26"/>
                 <w:szCs w:val="26"/>
               </w:rPr>
+              <w:t>春遊代禱</w:t>
+            </w:r>
+            <w:proofErr w:type="gramEnd"/>
+            <w:r>
+              <w:rPr>
+                <w:rFonts w:ascii="Barlow Condensed Medium" w:eastAsia="標楷體" w:hAnsi="Barlow Condensed Medium" w:cstheme="minorHAnsi" w:hint="eastAsia"/>
+                <w:w w:val="90"/>
+                <w:sz w:val="26"/>
+                <w:szCs w:val="26"/>
+              </w:rPr>
+              <w:t>；蒙　神引導，出入平安</w:t>
+            </w:r>
+            <w:r>
+              <w:rPr>
+                <w:rFonts w:ascii="Barlow Condensed Medium" w:eastAsia="標楷體" w:hAnsi="Barlow Condensed Medium" w:cstheme="minorHAnsi" w:hint="eastAsia"/>
+                <w:w w:val="90"/>
+                <w:sz w:val="26"/>
+                <w:szCs w:val="26"/>
+              </w:rPr>
               <w:t>。</w:t>
             </w:r>
           </w:p>
@@ -2998,7 +3429,27 @@
                 <w:sz w:val="26"/>
                 <w:szCs w:val="26"/>
               </w:rPr>
-              <w:t>為牧師、長執和任職同工</w:t>
+              <w:t>為牧師、</w:t>
+            </w:r>
+            <w:proofErr w:type="gramStart"/>
+            <w:r>
+              <w:rPr>
+                <w:rFonts w:ascii="Barlow Condensed Medium" w:eastAsia="標楷體" w:hAnsi="Barlow Condensed Medium" w:cstheme="minorHAnsi"/>
+                <w:w w:val="90"/>
+                <w:sz w:val="26"/>
+                <w:szCs w:val="26"/>
+              </w:rPr>
+              <w:t>長執和</w:t>
+            </w:r>
+            <w:proofErr w:type="gramEnd"/>
+            <w:r>
+              <w:rPr>
+                <w:rFonts w:ascii="Barlow Condensed Medium" w:eastAsia="標楷體" w:hAnsi="Barlow Condensed Medium" w:cstheme="minorHAnsi"/>
+                <w:w w:val="90"/>
+                <w:sz w:val="26"/>
+                <w:szCs w:val="26"/>
+              </w:rPr>
+              <w:t>任職同工</w:t>
             </w:r>
             <w:r>
               <w:rPr>
@@ -3016,8 +3467,9 @@
                 <w:sz w:val="26"/>
                 <w:szCs w:val="26"/>
               </w:rPr>
-              <w:t>特別是新選任的長執</w:t>
-            </w:r>
+              <w:t>特別是新選任</w:t>
+            </w:r>
+            <w:proofErr w:type="gramStart"/>
             <w:r>
               <w:rPr>
                 <w:rFonts w:ascii="Barlow Condensed Medium" w:eastAsia="標楷體" w:hAnsi="Barlow Condensed Medium" w:cstheme="minorHAnsi" w:hint="eastAsia"/>
@@ -3025,6 +3477,16 @@
                 <w:sz w:val="26"/>
                 <w:szCs w:val="26"/>
               </w:rPr>
+              <w:t>的長執</w:t>
+            </w:r>
+            <w:proofErr w:type="gramEnd"/>
+            <w:r>
+              <w:rPr>
+                <w:rFonts w:ascii="Barlow Condensed Medium" w:eastAsia="標楷體" w:hAnsi="Barlow Condensed Medium" w:cstheme="minorHAnsi" w:hint="eastAsia"/>
+                <w:w w:val="90"/>
+                <w:sz w:val="26"/>
+                <w:szCs w:val="26"/>
+              </w:rPr>
               <w:t>)</w:t>
             </w:r>
             <w:r>
@@ -3052,7 +3514,27 @@
                 <w:sz w:val="26"/>
                 <w:szCs w:val="26"/>
               </w:rPr>
-              <w:t>和家庭代禱，求主加添力量</w:t>
+              <w:t>和家庭</w:t>
+            </w:r>
+            <w:proofErr w:type="gramStart"/>
+            <w:r>
+              <w:rPr>
+                <w:rFonts w:ascii="Barlow Condensed Medium" w:eastAsia="標楷體" w:hAnsi="Barlow Condensed Medium" w:cstheme="minorHAnsi"/>
+                <w:w w:val="90"/>
+                <w:sz w:val="26"/>
+                <w:szCs w:val="26"/>
+              </w:rPr>
+              <w:t>代禱，求主加</w:t>
+            </w:r>
+            <w:proofErr w:type="gramEnd"/>
+            <w:r>
+              <w:rPr>
+                <w:rFonts w:ascii="Barlow Condensed Medium" w:eastAsia="標楷體" w:hAnsi="Barlow Condensed Medium" w:cstheme="minorHAnsi"/>
+                <w:w w:val="90"/>
+                <w:sz w:val="26"/>
+                <w:szCs w:val="26"/>
+              </w:rPr>
+              <w:t>添力量</w:t>
             </w:r>
             <w:r>
               <w:rPr>
@@ -3202,8 +3684,9 @@
                 <w:sz w:val="26"/>
                 <w:szCs w:val="26"/>
               </w:rPr>
-              <w:t>陳昭璟、王連英、游淑玲、王文庭、蔡敬恩、盧輝昌</w:t>
-            </w:r>
+              <w:t>陳昭</w:t>
+            </w:r>
+            <w:proofErr w:type="gramStart"/>
             <w:r>
               <w:rPr>
                 <w:rFonts w:ascii="Barlow Condensed Medium" w:eastAsia="標楷體" w:hAnsi="Barlow Condensed Medium" w:cstheme="minorHAnsi" w:hint="eastAsia"/>
@@ -3211,8 +3694,9 @@
                 <w:sz w:val="26"/>
                 <w:szCs w:val="26"/>
               </w:rPr>
-              <w:t>、</w:t>
-            </w:r>
+              <w:t>璟</w:t>
+            </w:r>
+            <w:proofErr w:type="gramEnd"/>
             <w:r>
               <w:rPr>
                 <w:rFonts w:ascii="Barlow Condensed Medium" w:eastAsia="標楷體" w:hAnsi="Barlow Condensed Medium" w:cstheme="minorHAnsi" w:hint="eastAsia"/>
@@ -3220,7 +3704,7 @@
                 <w:sz w:val="26"/>
                 <w:szCs w:val="26"/>
               </w:rPr>
-              <w:t>林西田、郭　佳、陳沛縈</w:t>
+              <w:t>、王連英、游淑玲、王文庭、蔡敬恩、盧輝昌</w:t>
             </w:r>
             <w:r>
               <w:rPr>
@@ -3229,8 +3713,68 @@
                 <w:sz w:val="26"/>
                 <w:szCs w:val="26"/>
               </w:rPr>
-              <w:t>、洪瓊美、王佳瑀</w:t>
-            </w:r>
+              <w:t>、</w:t>
+            </w:r>
+            <w:r>
+              <w:rPr>
+                <w:rFonts w:ascii="Barlow Condensed Medium" w:eastAsia="標楷體" w:hAnsi="Barlow Condensed Medium" w:cstheme="minorHAnsi" w:hint="eastAsia"/>
+                <w:w w:val="90"/>
+                <w:sz w:val="26"/>
+                <w:szCs w:val="26"/>
+              </w:rPr>
+              <w:t>林西田、</w:t>
+            </w:r>
+            <w:proofErr w:type="gramStart"/>
+            <w:r>
+              <w:rPr>
+                <w:rFonts w:ascii="Barlow Condensed Medium" w:eastAsia="標楷體" w:hAnsi="Barlow Condensed Medium" w:cstheme="minorHAnsi" w:hint="eastAsia"/>
+                <w:w w:val="90"/>
+                <w:sz w:val="26"/>
+                <w:szCs w:val="26"/>
+              </w:rPr>
+              <w:t>郭</w:t>
+            </w:r>
+            <w:proofErr w:type="gramEnd"/>
+            <w:r>
+              <w:rPr>
+                <w:rFonts w:ascii="Barlow Condensed Medium" w:eastAsia="標楷體" w:hAnsi="Barlow Condensed Medium" w:cstheme="minorHAnsi" w:hint="eastAsia"/>
+                <w:w w:val="90"/>
+                <w:sz w:val="26"/>
+                <w:szCs w:val="26"/>
+              </w:rPr>
+              <w:t xml:space="preserve">　佳、陳沛</w:t>
+            </w:r>
+            <w:proofErr w:type="gramStart"/>
+            <w:r>
+              <w:rPr>
+                <w:rFonts w:ascii="Barlow Condensed Medium" w:eastAsia="標楷體" w:hAnsi="Barlow Condensed Medium" w:cstheme="minorHAnsi" w:hint="eastAsia"/>
+                <w:w w:val="90"/>
+                <w:sz w:val="26"/>
+                <w:szCs w:val="26"/>
+              </w:rPr>
+              <w:t>縈</w:t>
+            </w:r>
+            <w:proofErr w:type="gramEnd"/>
+            <w:r>
+              <w:rPr>
+                <w:rFonts w:ascii="Barlow Condensed Medium" w:eastAsia="標楷體" w:hAnsi="Barlow Condensed Medium" w:cstheme="minorHAnsi" w:hint="eastAsia"/>
+                <w:w w:val="90"/>
+                <w:sz w:val="26"/>
+                <w:szCs w:val="26"/>
+              </w:rPr>
+              <w:t>、洪瓊美、王佳</w:t>
+            </w:r>
+            <w:proofErr w:type="gramStart"/>
+            <w:r>
+              <w:rPr>
+                <w:rFonts w:ascii="Barlow Condensed Medium" w:eastAsia="標楷體" w:hAnsi="Barlow Condensed Medium" w:cstheme="minorHAnsi" w:hint="eastAsia"/>
+                <w:w w:val="90"/>
+                <w:sz w:val="26"/>
+                <w:szCs w:val="26"/>
+              </w:rPr>
+              <w:t>瑀</w:t>
+            </w:r>
+            <w:proofErr w:type="gramEnd"/>
             <w:r>
               <w:rPr>
                 <w:rFonts w:ascii="Barlow Condensed Medium" w:eastAsia="標楷體" w:hAnsi="Barlow Condensed Medium" w:cstheme="minorHAnsi" w:hint="eastAsia"/>
@@ -3263,6 +3807,7 @@
           <w:rFonts w:ascii="華康正顏楷體W9" w:eastAsia="華康正顏楷體W9" w:cstheme="minorHAnsi" w:hint="eastAsia"/>
           <w:w w:val="125"/>
         </w:rPr>
+        <w:lastRenderedPageBreak/>
         <w:t>§</w:t>
       </w:r>
       <w:r>
@@ -3303,7 +3848,7 @@
           <w:sz w:val="26"/>
           <w:szCs w:val="26"/>
         </w:rPr>
-        <w:t>我要舉目觀看</w:t>
+        <w:t>主永遠與咱同在</w:t>
       </w:r>
       <w:r>
         <w:rPr>
@@ -3334,7 +3879,47 @@
           <w:sz w:val="26"/>
           <w:szCs w:val="26"/>
         </w:rPr>
-        <w:t>我欲舉目向山，欲舉目向山。我欲奉獻全新之氣力無息。</w:t>
+        <w:t>當咱回想又慶祝上帝仁慈，咱回想</w:t>
+      </w:r>
+      <w:proofErr w:type="gramStart"/>
+      <w:r>
+        <w:rPr>
+          <w:rFonts w:ascii="Barlow Condensed Medium" w:eastAsia="標楷體" w:hAnsi="Barlow Condensed Medium" w:cs="Arial" w:hint="eastAsia"/>
+          <w:w w:val="80"/>
+          <w:sz w:val="26"/>
+          <w:szCs w:val="26"/>
+        </w:rPr>
+        <w:t>祂</w:t>
+      </w:r>
+      <w:proofErr w:type="gramEnd"/>
+      <w:r>
+        <w:rPr>
+          <w:rFonts w:ascii="Barlow Condensed Medium" w:eastAsia="標楷體" w:hAnsi="Barlow Condensed Medium" w:cs="Arial" w:hint="eastAsia"/>
+          <w:w w:val="80"/>
+          <w:sz w:val="26"/>
+          <w:szCs w:val="26"/>
+        </w:rPr>
+        <w:t>所行的神</w:t>
+      </w:r>
+      <w:proofErr w:type="gramStart"/>
+      <w:r>
+        <w:rPr>
+          <w:rFonts w:ascii="Barlow Condensed Medium" w:eastAsia="標楷體" w:hAnsi="Barlow Condensed Medium" w:cs="Arial" w:hint="eastAsia"/>
+          <w:w w:val="80"/>
+          <w:sz w:val="26"/>
+          <w:szCs w:val="26"/>
+        </w:rPr>
+        <w:t>蹟</w:t>
+      </w:r>
+      <w:proofErr w:type="gramEnd"/>
+      <w:r>
+        <w:rPr>
+          <w:rFonts w:ascii="Barlow Condensed Medium" w:eastAsia="標楷體" w:hAnsi="Barlow Condensed Medium" w:cs="Arial" w:hint="eastAsia"/>
+          <w:w w:val="80"/>
+          <w:sz w:val="26"/>
+          <w:szCs w:val="26"/>
+        </w:rPr>
+        <w:t>，</w:t>
       </w:r>
     </w:p>
     <w:p>
@@ -3348,6 +3933,7 @@
           <w:szCs w:val="26"/>
         </w:rPr>
       </w:pPr>
+      <w:proofErr w:type="gramStart"/>
       <w:r>
         <w:rPr>
           <w:rFonts w:ascii="Barlow Condensed Medium" w:eastAsia="標楷體" w:hAnsi="Barlow Condensed Medium" w:cs="Arial" w:hint="eastAsia"/>
@@ -3355,7 +3941,57 @@
           <w:sz w:val="26"/>
           <w:szCs w:val="26"/>
         </w:rPr>
-        <w:t>我欲打開心門聽上帝真理，當我抄尋主旨意。</w:t>
+        <w:t>祂</w:t>
+      </w:r>
+      <w:proofErr w:type="gramEnd"/>
+      <w:r>
+        <w:rPr>
+          <w:rFonts w:ascii="Barlow Condensed Medium" w:eastAsia="標楷體" w:hAnsi="Barlow Condensed Medium" w:cs="Arial" w:hint="eastAsia"/>
+          <w:w w:val="80"/>
+          <w:sz w:val="26"/>
+          <w:szCs w:val="26"/>
+        </w:rPr>
+        <w:t>導咱到在這，靠</w:t>
+      </w:r>
+      <w:proofErr w:type="gramStart"/>
+      <w:r>
+        <w:rPr>
+          <w:rFonts w:ascii="Barlow Condensed Medium" w:eastAsia="標楷體" w:hAnsi="Barlow Condensed Medium" w:cs="Arial" w:hint="eastAsia"/>
+          <w:w w:val="80"/>
+          <w:sz w:val="26"/>
+          <w:szCs w:val="26"/>
+        </w:rPr>
+        <w:t>祂</w:t>
+      </w:r>
+      <w:proofErr w:type="gramEnd"/>
+      <w:r>
+        <w:rPr>
+          <w:rFonts w:ascii="Barlow Condensed Medium" w:eastAsia="標楷體" w:hAnsi="Barlow Condensed Medium" w:cs="Arial" w:hint="eastAsia"/>
+          <w:w w:val="80"/>
+          <w:sz w:val="26"/>
+          <w:szCs w:val="26"/>
+        </w:rPr>
+        <w:t>奇妙恩典，咱也知</w:t>
+      </w:r>
+      <w:proofErr w:type="gramStart"/>
+      <w:r>
+        <w:rPr>
+          <w:rFonts w:ascii="Barlow Condensed Medium" w:eastAsia="標楷體" w:hAnsi="Barlow Condensed Medium" w:cs="Arial" w:hint="eastAsia"/>
+          <w:w w:val="80"/>
+          <w:sz w:val="26"/>
+          <w:szCs w:val="26"/>
+        </w:rPr>
+        <w:t>祂</w:t>
+      </w:r>
+      <w:proofErr w:type="gramEnd"/>
+      <w:r>
+        <w:rPr>
+          <w:rFonts w:ascii="Barlow Condensed Medium" w:eastAsia="標楷體" w:hAnsi="Barlow Condensed Medium" w:cs="Arial" w:hint="eastAsia"/>
+          <w:w w:val="80"/>
+          <w:sz w:val="26"/>
+          <w:szCs w:val="26"/>
+        </w:rPr>
+        <w:t>的作為剛開始。</w:t>
       </w:r>
     </w:p>
     <w:p>
@@ -3376,7 +4012,47 @@
           <w:sz w:val="26"/>
           <w:szCs w:val="26"/>
         </w:rPr>
-        <w:t>我欲舉目向山；我欲獻我之手；欲打開我心門迎接主。</w:t>
+        <w:t>因為</w:t>
+      </w:r>
+      <w:proofErr w:type="gramStart"/>
+      <w:r>
+        <w:rPr>
+          <w:rFonts w:ascii="Barlow Condensed Medium" w:eastAsia="標楷體" w:hAnsi="Barlow Condensed Medium" w:cs="Arial" w:hint="eastAsia"/>
+          <w:w w:val="80"/>
+          <w:sz w:val="26"/>
+          <w:szCs w:val="26"/>
+        </w:rPr>
+        <w:t>祂</w:t>
+      </w:r>
+      <w:proofErr w:type="gramEnd"/>
+      <w:r>
+        <w:rPr>
+          <w:rFonts w:ascii="Barlow Condensed Medium" w:eastAsia="標楷體" w:hAnsi="Barlow Condensed Medium" w:cs="Arial" w:hint="eastAsia"/>
+          <w:w w:val="80"/>
+          <w:sz w:val="26"/>
+          <w:szCs w:val="26"/>
+        </w:rPr>
+        <w:t>互咱各人一個使命，</w:t>
+      </w:r>
+      <w:proofErr w:type="gramStart"/>
+      <w:r>
+        <w:rPr>
+          <w:rFonts w:ascii="Barlow Condensed Medium" w:eastAsia="標楷體" w:hAnsi="Barlow Condensed Medium" w:cs="Arial" w:hint="eastAsia"/>
+          <w:w w:val="80"/>
+          <w:sz w:val="26"/>
+          <w:szCs w:val="26"/>
+        </w:rPr>
+        <w:t>呼召咱</w:t>
+      </w:r>
+      <w:proofErr w:type="gramEnd"/>
+      <w:r>
+        <w:rPr>
+          <w:rFonts w:ascii="Barlow Condensed Medium" w:eastAsia="標楷體" w:hAnsi="Barlow Condensed Medium" w:cs="Arial" w:hint="eastAsia"/>
+          <w:w w:val="80"/>
+          <w:sz w:val="26"/>
+          <w:szCs w:val="26"/>
+        </w:rPr>
+        <w:t>分享基督的愛，</w:t>
       </w:r>
     </w:p>
     <w:p>
@@ -3397,7 +4073,47 @@
           <w:sz w:val="26"/>
           <w:szCs w:val="26"/>
         </w:rPr>
-        <w:t>對最高之山頂到佇地下深淵，佇燦爛之日時抑是佇月光冥，</w:t>
+        <w:t>現今親像過去，</w:t>
+      </w:r>
+      <w:proofErr w:type="gramStart"/>
+      <w:r>
+        <w:rPr>
+          <w:rFonts w:ascii="Barlow Condensed Medium" w:eastAsia="標楷體" w:hAnsi="Barlow Condensed Medium" w:cs="Arial" w:hint="eastAsia"/>
+          <w:w w:val="80"/>
+          <w:sz w:val="26"/>
+          <w:szCs w:val="26"/>
+        </w:rPr>
+        <w:t>祂</w:t>
+      </w:r>
+      <w:proofErr w:type="gramEnd"/>
+      <w:r>
+        <w:rPr>
+          <w:rFonts w:ascii="Barlow Condensed Medium" w:eastAsia="標楷體" w:hAnsi="Barlow Condensed Medium" w:cs="Arial" w:hint="eastAsia"/>
+          <w:w w:val="80"/>
+          <w:sz w:val="26"/>
+          <w:szCs w:val="26"/>
+        </w:rPr>
+        <w:t>與咱相同行，</w:t>
+      </w:r>
+      <w:proofErr w:type="gramStart"/>
+      <w:r>
+        <w:rPr>
+          <w:rFonts w:ascii="Barlow Condensed Medium" w:eastAsia="標楷體" w:hAnsi="Barlow Condensed Medium" w:cs="Arial" w:hint="eastAsia"/>
+          <w:w w:val="80"/>
+          <w:sz w:val="26"/>
+          <w:szCs w:val="26"/>
+        </w:rPr>
+        <w:t>祂</w:t>
+      </w:r>
+      <w:proofErr w:type="gramEnd"/>
+      <w:r>
+        <w:rPr>
+          <w:rFonts w:ascii="Barlow Condensed Medium" w:eastAsia="標楷體" w:hAnsi="Barlow Condensed Medium" w:cs="Arial" w:hint="eastAsia"/>
+          <w:w w:val="80"/>
+          <w:sz w:val="26"/>
+          <w:szCs w:val="26"/>
+        </w:rPr>
+        <w:t>的光在頭前引導咱。</w:t>
       </w:r>
     </w:p>
     <w:p>
@@ -3418,7 +4134,27 @@
           <w:sz w:val="26"/>
           <w:szCs w:val="26"/>
         </w:rPr>
-        <w:t>佇最遙遠旅途，抑是佇此所在，信以外無別條路，可使我豎在。</w:t>
+        <w:t>主永遠與咱同在，雖然經過黑暗山谷，</w:t>
+      </w:r>
+      <w:proofErr w:type="gramStart"/>
+      <w:r>
+        <w:rPr>
+          <w:rFonts w:ascii="Barlow Condensed Medium" w:eastAsia="標楷體" w:hAnsi="Barlow Condensed Medium" w:cs="Arial" w:hint="eastAsia"/>
+          <w:w w:val="80"/>
+          <w:sz w:val="26"/>
+          <w:szCs w:val="26"/>
+        </w:rPr>
+        <w:t>祂</w:t>
+      </w:r>
+      <w:proofErr w:type="gramEnd"/>
+      <w:r>
+        <w:rPr>
+          <w:rFonts w:ascii="Barlow Condensed Medium" w:eastAsia="標楷體" w:hAnsi="Barlow Condensed Medium" w:cs="Arial" w:hint="eastAsia"/>
+          <w:w w:val="80"/>
+          <w:sz w:val="26"/>
+          <w:szCs w:val="26"/>
+        </w:rPr>
+        <w:t>用光照咱的路，</w:t>
       </w:r>
     </w:p>
     <w:p>
@@ -3439,7 +4175,27 @@
           <w:sz w:val="26"/>
           <w:szCs w:val="26"/>
         </w:rPr>
-        <w:t>因為天頂主宰，萬物之創造者，無論什麼時辰聽我祈禱之聲。</w:t>
+        <w:t>主永遠與咱同在，</w:t>
+      </w:r>
+      <w:proofErr w:type="gramStart"/>
+      <w:r>
+        <w:rPr>
+          <w:rFonts w:ascii="Barlow Condensed Medium" w:eastAsia="標楷體" w:hAnsi="Barlow Condensed Medium" w:cs="Arial" w:hint="eastAsia"/>
+          <w:w w:val="80"/>
+          <w:sz w:val="26"/>
+          <w:szCs w:val="26"/>
+        </w:rPr>
+        <w:t>祂</w:t>
+      </w:r>
+      <w:proofErr w:type="gramEnd"/>
+      <w:r>
+        <w:rPr>
+          <w:rFonts w:ascii="Barlow Condensed Medium" w:eastAsia="標楷體" w:hAnsi="Barlow Condensed Medium" w:cs="Arial" w:hint="eastAsia"/>
+          <w:w w:val="80"/>
+          <w:sz w:val="26"/>
+          <w:szCs w:val="26"/>
+        </w:rPr>
+        <w:t>是咱路途的牧者，咱信心的引導。</w:t>
       </w:r>
     </w:p>
     <w:p>
@@ -3460,7 +4216,27 @@
           <w:sz w:val="26"/>
           <w:szCs w:val="26"/>
         </w:rPr>
-        <w:t>我之主毋盹眠，祂永遠毋睏去：照祂應允保守我，到永遠無離。</w:t>
+        <w:t>當咱面對未來年日，咱會抓住</w:t>
+      </w:r>
+      <w:proofErr w:type="gramStart"/>
+      <w:r>
+        <w:rPr>
+          <w:rFonts w:ascii="Barlow Condensed Medium" w:eastAsia="標楷體" w:hAnsi="Barlow Condensed Medium" w:cs="Arial" w:hint="eastAsia"/>
+          <w:w w:val="80"/>
+          <w:sz w:val="26"/>
+          <w:szCs w:val="26"/>
+        </w:rPr>
+        <w:t>祂</w:t>
+      </w:r>
+      <w:proofErr w:type="gramEnd"/>
+      <w:r>
+        <w:rPr>
+          <w:rFonts w:ascii="Barlow Condensed Medium" w:eastAsia="標楷體" w:hAnsi="Barlow Condensed Medium" w:cs="Arial" w:hint="eastAsia"/>
+          <w:w w:val="80"/>
+          <w:sz w:val="26"/>
+          <w:szCs w:val="26"/>
+        </w:rPr>
+        <w:t>的應允，主永遠與咱同在。</w:t>
       </w:r>
     </w:p>
     <w:p>
@@ -3481,8 +4257,9 @@
           <w:sz w:val="26"/>
           <w:szCs w:val="26"/>
         </w:rPr>
-        <w:t>我欲舉目向山欲舉目向山。</w:t>
-      </w:r>
+        <w:t>上帝旨意導咱相與聚集，聖神引導互咱</w:t>
+      </w:r>
+      <w:proofErr w:type="gramStart"/>
       <w:r>
         <w:rPr>
           <w:rFonts w:ascii="Barlow Condensed Medium" w:eastAsia="標楷體" w:hAnsi="Barlow Condensed Medium" w:cs="Arial" w:hint="eastAsia"/>
@@ -3490,8 +4267,9 @@
           <w:sz w:val="26"/>
           <w:szCs w:val="26"/>
         </w:rPr>
-        <w:t xml:space="preserve"> </w:t>
-      </w:r>
+        <w:t>相結連</w:t>
+      </w:r>
+      <w:proofErr w:type="gramEnd"/>
       <w:r>
         <w:rPr>
           <w:rFonts w:ascii="Barlow Condensed Medium" w:eastAsia="標楷體" w:hAnsi="Barlow Condensed Medium" w:cs="Arial" w:hint="eastAsia"/>
@@ -3499,7 +4277,7 @@
           <w:sz w:val="26"/>
           <w:szCs w:val="26"/>
         </w:rPr>
-        <w:t>我欲奉獻全新之氣力無息。</w:t>
+        <w:t>，</w:t>
       </w:r>
     </w:p>
     <w:p>
@@ -3520,7 +4298,27 @@
           <w:sz w:val="26"/>
           <w:szCs w:val="26"/>
         </w:rPr>
-        <w:t>我欲打開心門聽上帝真理，當我抄尋主旨意。</w:t>
+        <w:t>早前靜靜的地，現今充滿讚美，高舉</w:t>
+      </w:r>
+      <w:proofErr w:type="gramStart"/>
+      <w:r>
+        <w:rPr>
+          <w:rFonts w:ascii="Barlow Condensed Medium" w:eastAsia="標楷體" w:hAnsi="Barlow Condensed Medium" w:cs="Arial" w:hint="eastAsia"/>
+          <w:w w:val="80"/>
+          <w:sz w:val="26"/>
+          <w:szCs w:val="26"/>
+        </w:rPr>
+        <w:t>上帝愛疼的</w:t>
+      </w:r>
+      <w:proofErr w:type="gramEnd"/>
+      <w:r>
+        <w:rPr>
+          <w:rFonts w:ascii="Barlow Condensed Medium" w:eastAsia="標楷體" w:hAnsi="Barlow Condensed Medium" w:cs="Arial" w:hint="eastAsia"/>
+          <w:w w:val="80"/>
+          <w:sz w:val="26"/>
+          <w:szCs w:val="26"/>
+        </w:rPr>
+        <w:t>榮光。</w:t>
       </w:r>
     </w:p>
     <w:p>
@@ -3541,7 +4339,67 @@
           <w:sz w:val="26"/>
           <w:szCs w:val="26"/>
         </w:rPr>
-        <w:t>我欲舉目向山；我欲獻我之手；欲打開我心門。迎接主。我欲舉目向山。</w:t>
+        <w:t>今</w:t>
+      </w:r>
+      <w:proofErr w:type="gramStart"/>
+      <w:r>
+        <w:rPr>
+          <w:rFonts w:ascii="Barlow Condensed Medium" w:eastAsia="標楷體" w:hAnsi="Barlow Condensed Medium" w:cs="Arial" w:hint="eastAsia"/>
+          <w:w w:val="80"/>
+          <w:sz w:val="26"/>
+          <w:szCs w:val="26"/>
+        </w:rPr>
+        <w:t>阮</w:t>
+      </w:r>
+      <w:proofErr w:type="gramEnd"/>
+      <w:r>
+        <w:rPr>
+          <w:rFonts w:ascii="Barlow Condensed Medium" w:eastAsia="標楷體" w:hAnsi="Barlow Condensed Medium" w:cs="Arial" w:hint="eastAsia"/>
+          <w:w w:val="80"/>
+          <w:sz w:val="26"/>
+          <w:szCs w:val="26"/>
+        </w:rPr>
+        <w:t>懇求上帝賜咱異</w:t>
+      </w:r>
+      <w:proofErr w:type="gramStart"/>
+      <w:r>
+        <w:rPr>
+          <w:rFonts w:ascii="Barlow Condensed Medium" w:eastAsia="標楷體" w:hAnsi="Barlow Condensed Medium" w:cs="Arial" w:hint="eastAsia"/>
+          <w:w w:val="80"/>
+          <w:sz w:val="26"/>
+          <w:szCs w:val="26"/>
+        </w:rPr>
+        <w:t>象</w:t>
+      </w:r>
+      <w:proofErr w:type="gramEnd"/>
+      <w:r>
+        <w:rPr>
+          <w:rFonts w:ascii="Barlow Condensed Medium" w:eastAsia="標楷體" w:hAnsi="Barlow Condensed Medium" w:cs="Arial" w:hint="eastAsia"/>
+          <w:w w:val="80"/>
+          <w:sz w:val="26"/>
+          <w:szCs w:val="26"/>
+        </w:rPr>
+        <w:t>，給</w:t>
+      </w:r>
+      <w:proofErr w:type="gramStart"/>
+      <w:r>
+        <w:rPr>
+          <w:rFonts w:ascii="Barlow Condensed Medium" w:eastAsia="標楷體" w:hAnsi="Barlow Condensed Medium" w:cs="Arial" w:hint="eastAsia"/>
+          <w:w w:val="80"/>
+          <w:sz w:val="26"/>
+          <w:szCs w:val="26"/>
+        </w:rPr>
+        <w:t>咱知影在此</w:t>
+      </w:r>
+      <w:proofErr w:type="gramEnd"/>
+      <w:r>
+        <w:rPr>
+          <w:rFonts w:ascii="Barlow Condensed Medium" w:eastAsia="標楷體" w:hAnsi="Barlow Condensed Medium" w:cs="Arial" w:hint="eastAsia"/>
+          <w:w w:val="80"/>
+          <w:sz w:val="26"/>
+          <w:szCs w:val="26"/>
+        </w:rPr>
+        <w:t>的目的，</w:t>
       </w:r>
     </w:p>
     <w:p>
@@ -3555,6 +4413,416 @@
           <w:szCs w:val="26"/>
         </w:rPr>
       </w:pPr>
+      <w:r>
+        <w:rPr>
+          <w:rFonts w:ascii="Barlow Condensed Medium" w:eastAsia="標楷體" w:hAnsi="Barlow Condensed Medium" w:cs="Arial" w:hint="eastAsia"/>
+          <w:w w:val="80"/>
+          <w:sz w:val="26"/>
+          <w:szCs w:val="26"/>
+        </w:rPr>
+        <w:t>差祢聖神來引導，祢一直與阮同在，直到世代的路尾。</w:t>
+      </w:r>
+    </w:p>
+    <w:p>
+      <w:pPr>
+        <w:snapToGrid w:val="0"/>
+        <w:spacing w:line="300" w:lineRule="exact"/>
+        <w:rPr>
+          <w:rFonts w:ascii="Barlow Condensed Medium" w:eastAsia="標楷體" w:hAnsi="Barlow Condensed Medium" w:cs="Arial"/>
+          <w:w w:val="80"/>
+          <w:sz w:val="26"/>
+          <w:szCs w:val="26"/>
+        </w:rPr>
+      </w:pPr>
+      <w:r>
+        <w:rPr>
+          <w:rFonts w:ascii="Barlow Condensed Medium" w:eastAsia="標楷體" w:hAnsi="Barlow Condensed Medium" w:cs="Arial" w:hint="eastAsia"/>
+          <w:w w:val="80"/>
+          <w:sz w:val="26"/>
+          <w:szCs w:val="26"/>
+        </w:rPr>
+        <w:t>上帝一直</w:t>
+      </w:r>
+      <w:proofErr w:type="gramStart"/>
+      <w:r>
+        <w:rPr>
+          <w:rFonts w:ascii="Barlow Condensed Medium" w:eastAsia="標楷體" w:hAnsi="Barlow Condensed Medium" w:cs="Arial" w:hint="eastAsia"/>
+          <w:w w:val="80"/>
+          <w:sz w:val="26"/>
+          <w:szCs w:val="26"/>
+        </w:rPr>
+        <w:t>在導路</w:t>
+      </w:r>
+      <w:proofErr w:type="gramEnd"/>
+      <w:r>
+        <w:rPr>
+          <w:rFonts w:ascii="Barlow Condensed Medium" w:eastAsia="標楷體" w:hAnsi="Barlow Condensed Medium" w:cs="Arial" w:hint="eastAsia"/>
+          <w:w w:val="80"/>
+          <w:sz w:val="26"/>
+          <w:szCs w:val="26"/>
+        </w:rPr>
+        <w:t>，雖然經過黑暗山谷，</w:t>
+      </w:r>
+      <w:proofErr w:type="gramStart"/>
+      <w:r>
+        <w:rPr>
+          <w:rFonts w:ascii="Barlow Condensed Medium" w:eastAsia="標楷體" w:hAnsi="Barlow Condensed Medium" w:cs="Arial" w:hint="eastAsia"/>
+          <w:w w:val="80"/>
+          <w:sz w:val="26"/>
+          <w:szCs w:val="26"/>
+        </w:rPr>
+        <w:t>祂</w:t>
+      </w:r>
+      <w:proofErr w:type="gramEnd"/>
+      <w:r>
+        <w:rPr>
+          <w:rFonts w:ascii="Barlow Condensed Medium" w:eastAsia="標楷體" w:hAnsi="Barlow Condensed Medium" w:cs="Arial" w:hint="eastAsia"/>
+          <w:w w:val="80"/>
+          <w:sz w:val="26"/>
+          <w:szCs w:val="26"/>
+        </w:rPr>
+        <w:t>用光照咱的路。</w:t>
+      </w:r>
+    </w:p>
+    <w:p>
+      <w:pPr>
+        <w:snapToGrid w:val="0"/>
+        <w:spacing w:line="300" w:lineRule="exact"/>
+        <w:rPr>
+          <w:rFonts w:ascii="Barlow Condensed Medium" w:eastAsia="標楷體" w:hAnsi="Barlow Condensed Medium" w:cs="Arial"/>
+          <w:w w:val="80"/>
+          <w:sz w:val="26"/>
+          <w:szCs w:val="26"/>
+        </w:rPr>
+      </w:pPr>
+      <w:r>
+        <w:rPr>
+          <w:rFonts w:ascii="Barlow Condensed Medium" w:eastAsia="標楷體" w:hAnsi="Barlow Condensed Medium" w:cs="Arial" w:hint="eastAsia"/>
+          <w:w w:val="80"/>
+          <w:sz w:val="26"/>
+          <w:szCs w:val="26"/>
+        </w:rPr>
+        <w:t>上帝一直在</w:t>
+      </w:r>
+      <w:proofErr w:type="gramStart"/>
+      <w:r>
+        <w:rPr>
+          <w:rFonts w:ascii="Barlow Condensed Medium" w:eastAsia="標楷體" w:hAnsi="Barlow Condensed Medium" w:cs="Arial" w:hint="eastAsia"/>
+          <w:w w:val="80"/>
+          <w:sz w:val="26"/>
+          <w:szCs w:val="26"/>
+        </w:rPr>
+        <w:t>導路，祂</w:t>
+      </w:r>
+      <w:proofErr w:type="gramEnd"/>
+      <w:r>
+        <w:rPr>
+          <w:rFonts w:ascii="Barlow Condensed Medium" w:eastAsia="標楷體" w:hAnsi="Barlow Condensed Medium" w:cs="Arial" w:hint="eastAsia"/>
+          <w:w w:val="80"/>
+          <w:sz w:val="26"/>
+          <w:szCs w:val="26"/>
+        </w:rPr>
+        <w:t>是咱路途的牧者，咱信心的引導。</w:t>
+      </w:r>
+    </w:p>
+    <w:p>
+      <w:pPr>
+        <w:snapToGrid w:val="0"/>
+        <w:spacing w:line="300" w:lineRule="exact"/>
+        <w:rPr>
+          <w:rFonts w:ascii="Barlow Condensed Medium" w:eastAsia="標楷體" w:hAnsi="Barlow Condensed Medium" w:cs="Arial"/>
+          <w:w w:val="80"/>
+          <w:sz w:val="26"/>
+          <w:szCs w:val="26"/>
+        </w:rPr>
+      </w:pPr>
+      <w:r>
+        <w:rPr>
+          <w:rFonts w:ascii="Barlow Condensed Medium" w:eastAsia="標楷體" w:hAnsi="Barlow Condensed Medium" w:cs="Arial" w:hint="eastAsia"/>
+          <w:w w:val="80"/>
+          <w:sz w:val="26"/>
+          <w:szCs w:val="26"/>
+        </w:rPr>
+        <w:t>當咱面對未來年日，咱會抓住</w:t>
+      </w:r>
+      <w:proofErr w:type="gramStart"/>
+      <w:r>
+        <w:rPr>
+          <w:rFonts w:ascii="Barlow Condensed Medium" w:eastAsia="標楷體" w:hAnsi="Barlow Condensed Medium" w:cs="Arial" w:hint="eastAsia"/>
+          <w:w w:val="80"/>
+          <w:sz w:val="26"/>
+          <w:szCs w:val="26"/>
+        </w:rPr>
+        <w:t>祂</w:t>
+      </w:r>
+      <w:proofErr w:type="gramEnd"/>
+      <w:r>
+        <w:rPr>
+          <w:rFonts w:ascii="Barlow Condensed Medium" w:eastAsia="標楷體" w:hAnsi="Barlow Condensed Medium" w:cs="Arial" w:hint="eastAsia"/>
+          <w:w w:val="80"/>
+          <w:sz w:val="26"/>
+          <w:szCs w:val="26"/>
+        </w:rPr>
+        <w:t>的應允，主永遠與咱同在。</w:t>
+      </w:r>
+    </w:p>
+    <w:p>
+      <w:pPr>
+        <w:snapToGrid w:val="0"/>
+        <w:spacing w:line="300" w:lineRule="exact"/>
+        <w:rPr>
+          <w:rFonts w:ascii="Barlow Condensed Medium" w:eastAsia="標楷體" w:hAnsi="Barlow Condensed Medium" w:cs="Arial"/>
+          <w:w w:val="80"/>
+          <w:sz w:val="26"/>
+          <w:szCs w:val="26"/>
+        </w:rPr>
+      </w:pPr>
+      <w:r>
+        <w:rPr>
+          <w:rFonts w:ascii="Barlow Condensed Medium" w:eastAsia="標楷體" w:hAnsi="Barlow Condensed Medium" w:cs="Arial" w:hint="eastAsia"/>
+          <w:w w:val="80"/>
+          <w:sz w:val="26"/>
+          <w:szCs w:val="26"/>
+        </w:rPr>
+        <w:t>上帝做</w:t>
+      </w:r>
+      <w:proofErr w:type="gramStart"/>
+      <w:r>
+        <w:rPr>
+          <w:rFonts w:ascii="Barlow Condensed Medium" w:eastAsia="標楷體" w:hAnsi="Barlow Condensed Medium" w:cs="Arial" w:hint="eastAsia"/>
+          <w:w w:val="80"/>
+          <w:sz w:val="26"/>
+          <w:szCs w:val="26"/>
+        </w:rPr>
+        <w:t>阮</w:t>
+      </w:r>
+      <w:proofErr w:type="gramEnd"/>
+      <w:r>
+        <w:rPr>
+          <w:rFonts w:ascii="Barlow Condensed Medium" w:eastAsia="標楷體" w:hAnsi="Barlow Condensed Medium" w:cs="Arial" w:hint="eastAsia"/>
+          <w:w w:val="80"/>
+          <w:sz w:val="26"/>
+          <w:szCs w:val="26"/>
+        </w:rPr>
+        <w:t>代代幫助，亦是將來盼望，</w:t>
+      </w:r>
+    </w:p>
+    <w:p>
+      <w:pPr>
+        <w:snapToGrid w:val="0"/>
+        <w:spacing w:line="300" w:lineRule="exact"/>
+        <w:rPr>
+          <w:rFonts w:ascii="Barlow Condensed Medium" w:eastAsia="標楷體" w:hAnsi="Barlow Condensed Medium" w:cs="Arial"/>
+          <w:w w:val="80"/>
+          <w:sz w:val="26"/>
+          <w:szCs w:val="26"/>
+        </w:rPr>
+      </w:pPr>
+      <w:r>
+        <w:rPr>
+          <w:rFonts w:ascii="Barlow Condensed Medium" w:eastAsia="標楷體" w:hAnsi="Barlow Condensed Medium" w:cs="Arial" w:hint="eastAsia"/>
+          <w:w w:val="80"/>
+          <w:sz w:val="26"/>
+          <w:szCs w:val="26"/>
+        </w:rPr>
+        <w:t>使</w:t>
+      </w:r>
+      <w:proofErr w:type="gramStart"/>
+      <w:r>
+        <w:rPr>
+          <w:rFonts w:ascii="Barlow Condensed Medium" w:eastAsia="標楷體" w:hAnsi="Barlow Condensed Medium" w:cs="Arial" w:hint="eastAsia"/>
+          <w:w w:val="80"/>
+          <w:sz w:val="26"/>
+          <w:szCs w:val="26"/>
+        </w:rPr>
+        <w:t>阮</w:t>
+      </w:r>
+      <w:proofErr w:type="gramEnd"/>
+      <w:r>
+        <w:rPr>
+          <w:rFonts w:ascii="Barlow Condensed Medium" w:eastAsia="標楷體" w:hAnsi="Barlow Condensed Medium" w:cs="Arial" w:hint="eastAsia"/>
+          <w:w w:val="80"/>
+          <w:sz w:val="26"/>
+          <w:szCs w:val="26"/>
+        </w:rPr>
+        <w:t>閃避</w:t>
+      </w:r>
+      <w:proofErr w:type="gramStart"/>
+      <w:r>
+        <w:rPr>
+          <w:rFonts w:ascii="Barlow Condensed Medium" w:eastAsia="標楷體" w:hAnsi="Barlow Condensed Medium" w:cs="Arial" w:hint="eastAsia"/>
+          <w:w w:val="80"/>
+          <w:sz w:val="26"/>
+          <w:szCs w:val="26"/>
+        </w:rPr>
+        <w:t>大湧風颱，永站</w:t>
+      </w:r>
+      <w:proofErr w:type="gramEnd"/>
+      <w:r>
+        <w:rPr>
+          <w:rFonts w:ascii="Barlow Condensed Medium" w:eastAsia="標楷體" w:hAnsi="Barlow Condensed Medium" w:cs="Arial" w:hint="eastAsia"/>
+          <w:w w:val="80"/>
+          <w:sz w:val="26"/>
+          <w:szCs w:val="26"/>
+        </w:rPr>
+        <w:t>安穩所在。</w:t>
+      </w:r>
+    </w:p>
+    <w:p>
+      <w:pPr>
+        <w:snapToGrid w:val="0"/>
+        <w:spacing w:line="300" w:lineRule="exact"/>
+        <w:rPr>
+          <w:rFonts w:ascii="Barlow Condensed Medium" w:eastAsia="標楷體" w:hAnsi="Barlow Condensed Medium" w:cs="Arial"/>
+          <w:w w:val="80"/>
+          <w:sz w:val="26"/>
+          <w:szCs w:val="26"/>
+        </w:rPr>
+      </w:pPr>
+      <w:r>
+        <w:rPr>
+          <w:rFonts w:ascii="Barlow Condensed Medium" w:eastAsia="標楷體" w:hAnsi="Barlow Condensed Medium" w:cs="Arial" w:hint="eastAsia"/>
+          <w:w w:val="80"/>
+          <w:sz w:val="26"/>
+          <w:szCs w:val="26"/>
+        </w:rPr>
+        <w:t>主永遠與咱同在，雖然經過黑暗山谷，</w:t>
+      </w:r>
+      <w:proofErr w:type="gramStart"/>
+      <w:r>
+        <w:rPr>
+          <w:rFonts w:ascii="Barlow Condensed Medium" w:eastAsia="標楷體" w:hAnsi="Barlow Condensed Medium" w:cs="Arial" w:hint="eastAsia"/>
+          <w:w w:val="80"/>
+          <w:sz w:val="26"/>
+          <w:szCs w:val="26"/>
+        </w:rPr>
+        <w:t>祂</w:t>
+      </w:r>
+      <w:proofErr w:type="gramEnd"/>
+      <w:r>
+        <w:rPr>
+          <w:rFonts w:ascii="Barlow Condensed Medium" w:eastAsia="標楷體" w:hAnsi="Barlow Condensed Medium" w:cs="Arial" w:hint="eastAsia"/>
+          <w:w w:val="80"/>
+          <w:sz w:val="26"/>
+          <w:szCs w:val="26"/>
+        </w:rPr>
+        <w:t>用光照咱的路，</w:t>
+      </w:r>
+    </w:p>
+    <w:p>
+      <w:pPr>
+        <w:snapToGrid w:val="0"/>
+        <w:spacing w:line="300" w:lineRule="exact"/>
+        <w:rPr>
+          <w:rFonts w:ascii="Barlow Condensed Medium" w:eastAsia="標楷體" w:hAnsi="Barlow Condensed Medium" w:cs="Arial"/>
+          <w:w w:val="80"/>
+          <w:sz w:val="26"/>
+          <w:szCs w:val="26"/>
+        </w:rPr>
+      </w:pPr>
+      <w:r>
+        <w:rPr>
+          <w:rFonts w:ascii="Barlow Condensed Medium" w:eastAsia="標楷體" w:hAnsi="Barlow Condensed Medium" w:cs="Arial" w:hint="eastAsia"/>
+          <w:w w:val="80"/>
+          <w:sz w:val="26"/>
+          <w:szCs w:val="26"/>
+        </w:rPr>
+        <w:t>主永遠與咱同在，</w:t>
+      </w:r>
+      <w:proofErr w:type="gramStart"/>
+      <w:r>
+        <w:rPr>
+          <w:rFonts w:ascii="Barlow Condensed Medium" w:eastAsia="標楷體" w:hAnsi="Barlow Condensed Medium" w:cs="Arial" w:hint="eastAsia"/>
+          <w:w w:val="80"/>
+          <w:sz w:val="26"/>
+          <w:szCs w:val="26"/>
+        </w:rPr>
+        <w:t>祂</w:t>
+      </w:r>
+      <w:proofErr w:type="gramEnd"/>
+      <w:r>
+        <w:rPr>
+          <w:rFonts w:ascii="Barlow Condensed Medium" w:eastAsia="標楷體" w:hAnsi="Barlow Condensed Medium" w:cs="Arial" w:hint="eastAsia"/>
+          <w:w w:val="80"/>
+          <w:sz w:val="26"/>
+          <w:szCs w:val="26"/>
+        </w:rPr>
+        <w:t>是咱路途的牧者，咱信心的引導。</w:t>
+      </w:r>
+    </w:p>
+    <w:p>
+      <w:pPr>
+        <w:snapToGrid w:val="0"/>
+        <w:spacing w:line="300" w:lineRule="exact"/>
+        <w:rPr>
+          <w:rFonts w:ascii="Barlow Condensed Medium" w:eastAsia="標楷體" w:hAnsi="Barlow Condensed Medium" w:cs="Arial"/>
+          <w:w w:val="80"/>
+          <w:sz w:val="26"/>
+          <w:szCs w:val="26"/>
+        </w:rPr>
+      </w:pPr>
+      <w:r>
+        <w:rPr>
+          <w:rFonts w:ascii="Barlow Condensed Medium" w:eastAsia="標楷體" w:hAnsi="Barlow Condensed Medium" w:cs="Arial" w:hint="eastAsia"/>
+          <w:w w:val="80"/>
+          <w:sz w:val="26"/>
+          <w:szCs w:val="26"/>
+        </w:rPr>
+        <w:t>當咱面對未來年日，咱會抓住</w:t>
+      </w:r>
+      <w:proofErr w:type="gramStart"/>
+      <w:r>
+        <w:rPr>
+          <w:rFonts w:ascii="Barlow Condensed Medium" w:eastAsia="標楷體" w:hAnsi="Barlow Condensed Medium" w:cs="Arial" w:hint="eastAsia"/>
+          <w:w w:val="80"/>
+          <w:sz w:val="26"/>
+          <w:szCs w:val="26"/>
+        </w:rPr>
+        <w:t>祂</w:t>
+      </w:r>
+      <w:proofErr w:type="gramEnd"/>
+      <w:r>
+        <w:rPr>
+          <w:rFonts w:ascii="Barlow Condensed Medium" w:eastAsia="標楷體" w:hAnsi="Barlow Condensed Medium" w:cs="Arial" w:hint="eastAsia"/>
+          <w:w w:val="80"/>
+          <w:sz w:val="26"/>
+          <w:szCs w:val="26"/>
+        </w:rPr>
+        <w:t>的應允，主永遠與咱同在！</w:t>
+      </w:r>
+    </w:p>
+    <w:p>
+      <w:pPr>
+        <w:snapToGrid w:val="0"/>
+        <w:spacing w:line="300" w:lineRule="exact"/>
+        <w:rPr>
+          <w:rFonts w:ascii="Barlow Condensed Medium" w:eastAsia="標楷體" w:hAnsi="Barlow Condensed Medium" w:cs="Arial"/>
+          <w:w w:val="80"/>
+          <w:sz w:val="26"/>
+          <w:szCs w:val="26"/>
+        </w:rPr>
+      </w:pPr>
+      <w:r>
+        <w:rPr>
+          <w:rFonts w:ascii="Barlow Condensed Medium" w:eastAsia="標楷體" w:hAnsi="Barlow Condensed Medium" w:cs="Arial" w:hint="eastAsia"/>
+          <w:w w:val="80"/>
+          <w:sz w:val="26"/>
+          <w:szCs w:val="26"/>
+        </w:rPr>
+        <w:t>主永遠與咱同在！主永遠與咱同在！</w:t>
+      </w:r>
+    </w:p>
+    <w:p>
+      <w:pPr>
+        <w:snapToGrid w:val="0"/>
+        <w:spacing w:line="300" w:lineRule="exact"/>
+        <w:rPr>
+          <w:rFonts w:ascii="Barlow Condensed Medium" w:eastAsia="標楷體" w:hAnsi="Barlow Condensed Medium" w:cs="Arial"/>
+          <w:w w:val="80"/>
+          <w:sz w:val="26"/>
+          <w:szCs w:val="26"/>
+        </w:rPr>
+      </w:pPr>
     </w:p>
     <w:p>
       <w:pPr>
@@ -3576,7 +4844,6 @@
       <w:r>
         <w:rPr>
           <w:noProof/>
-          <w:lang w:bidi="he-IL"/>
         </w:rPr>
         <mc:AlternateContent>
           <mc:Choice Requires="wpg">
@@ -3614,7 +4881,7 @@
                           </pic:cNvPicPr>
                         </pic:nvPicPr>
                         <pic:blipFill>
-                          <a:blip r:embed="rId9" cstate="print">
+                          <a:blip r:embed="rId10" cstate="print">
                             <a:extLst>
                               <a:ext uri="{28A0092B-C50C-407E-A947-70E740481C1C}">
                                 <a14:useLocalDpi xmlns:a14="http://schemas.microsoft.com/office/drawing/2010/main" val="0"/>
@@ -3723,6 +4990,7 @@
                                   <w:szCs w:val="26"/>
                                 </w:rPr>
                               </w:pPr>
+                              <w:proofErr w:type="gramStart"/>
                               <w:r>
                                 <w:rPr>
                                   <w:rFonts w:eastAsia="華康中黑體" w:cstheme="minorHAnsi"/>
@@ -3733,6 +5001,7 @@
                                 </w:rPr>
                                 <w:t>（</w:t>
                               </w:r>
+                              <w:proofErr w:type="gramEnd"/>
                               <w:r>
                                 <w:rPr>
                                   <w:rFonts w:eastAsia="華康中黑體" w:cstheme="minorHAnsi" w:hint="eastAsia"/>
@@ -3741,8 +5010,20 @@
                                   <w:sz w:val="26"/>
                                   <w:szCs w:val="26"/>
                                 </w:rPr>
-                                <w:t>異象</w:t>
+                                <w:t>異</w:t>
                               </w:r>
+                              <w:proofErr w:type="gramStart"/>
+                              <w:r>
+                                <w:rPr>
+                                  <w:rFonts w:eastAsia="華康中黑體" w:cstheme="minorHAnsi" w:hint="eastAsia"/>
+                                  <w:color w:val="000000" w:themeColor="text1"/>
+                                  <w:w w:val="90"/>
+                                  <w:sz w:val="26"/>
+                                  <w:szCs w:val="26"/>
+                                </w:rPr>
+                                <w:t>象</w:t>
+                              </w:r>
+                              <w:proofErr w:type="gramEnd"/>
                               <w:r>
                                 <w:rPr>
                                   <w:rFonts w:eastAsia="華康中黑體" w:cstheme="minorHAnsi"/>
@@ -3763,6 +5044,7 @@
                                 </w:rPr>
                                 <w:t>九章十至十七節</w:t>
                               </w:r>
+                              <w:proofErr w:type="gramStart"/>
                               <w:r>
                                 <w:rPr>
                                   <w:rFonts w:eastAsia="華康中黑體" w:cstheme="minorHAnsi"/>
@@ -3773,6 +5055,7 @@
                                 </w:rPr>
                                 <w:t>）</w:t>
                               </w:r>
+                              <w:proofErr w:type="gramEnd"/>
                             </w:p>
                             <w:p>
                               <w:pPr>
@@ -3859,7 +5142,7 @@
               </wp:anchor>
             </w:drawing>
           </mc:Choice>
-          <mc:Fallback>
+          <mc:Fallback xmlns:cx="http://schemas.microsoft.com/office/drawing/2014/chartex" xmlns:cx1="http://schemas.microsoft.com/office/drawing/2015/9/8/chartex" xmlns:cx2="http://schemas.microsoft.com/office/drawing/2015/10/21/chartex" xmlns:cx3="http://schemas.microsoft.com/office/drawing/2016/5/9/chartex" xmlns:cx4="http://schemas.microsoft.com/office/drawing/2016/5/10/chartex" xmlns:cx5="http://schemas.microsoft.com/office/drawing/2016/5/11/chartex" xmlns:cx6="http://schemas.microsoft.com/office/drawing/2016/5/12/chartex" xmlns:cx7="http://schemas.microsoft.com/office/drawing/2016/5/13/chartex" xmlns:cx8="http://schemas.microsoft.com/office/drawing/2016/5/14/chartex" xmlns:aink="http://schemas.microsoft.com/office/drawing/2016/ink" xmlns:am3d="http://schemas.microsoft.com/office/drawing/2017/model3d" xmlns:oel="http://schemas.microsoft.com/office/2019/extlst" xmlns:w15="http://schemas.microsoft.com/office/word/2012/wordml" xmlns:w16cex="http://schemas.microsoft.com/office/word/2018/wordml/cex" xmlns:w16cid="http://schemas.microsoft.com/office/word/2016/wordml/cid" xmlns:w16="http://schemas.microsoft.com/office/word/2018/wordml" xmlns:w16sdtdh="http://schemas.microsoft.com/office/word/2020/wordml/sdtdatahash" xmlns:w16se="http://schemas.microsoft.com/office/word/2015/wordml/symex">
             <w:pict>
               <v:group w14:anchorId="789743EB" id="群組 21" o:spid="_x0000_s1026" style="position:absolute;margin-left:538.1pt;margin-top:28.9pt;width:134.65pt;height:261.65pt;z-index:251666432;mso-position-horizontal-relative:page;mso-position-vertical-relative:page;mso-width-relative:margin;mso-height-relative:margin" coordsize="17094,33223" o:gfxdata="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">
                 <v:shapetype id="_x0000_t75" coordsize="21600,21600" o:spt="75" o:preferrelative="t" path="m@4@5l@4@11@9@11@9@5xe" filled="f" stroked="f">
@@ -3882,7 +5165,7 @@
                   <o:lock v:ext="edit" aspectratio="t"/>
                 </v:shapetype>
                 <v:shape id="圖片 18" o:spid="_x0000_s1027" type="#_x0000_t75" style="position:absolute;left:-8065;top:8065;width:33223;height:17094;rotation:90;visibility:visible;mso-wrap-style:square" o:gfxdata="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">
-                  <v:imagedata r:id="rId10" o:title=""/>
+                  <v:imagedata r:id="rId11" o:title=""/>
                 </v:shape>
                 <v:roundrect id="圓角矩形 7" o:spid="_x0000_s1028" style="position:absolute;left:2808;top:2877;width:12708;height:28296;visibility:visible;mso-wrap-style:square;v-text-anchor:top" arcsize="3131f" o:gfxdata="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" filled="f" stroked="f" strokeweight="2.5pt">
                   <v:stroke joinstyle="miter"/>
@@ -4067,7 +5350,6 @@
       <w:r>
         <w:rPr>
           <w:noProof/>
-          <w:lang w:bidi="he-IL"/>
         </w:rPr>
         <w:drawing>
           <wp:anchor distT="0" distB="0" distL="114300" distR="114300" simplePos="0" relativeHeight="251658240" behindDoc="0" locked="0" layoutInCell="1" allowOverlap="1" wp14:anchorId="0030E694" wp14:editId="326780E5">
@@ -4093,7 +5375,7 @@
                     <pic:cNvPicPr/>
                   </pic:nvPicPr>
                   <pic:blipFill>
-                    <a:blip r:embed="rId11" cstate="print">
+                    <a:blip r:embed="rId12" cstate="print">
                       <a:extLst>
                         <a:ext uri="{28A0092B-C50C-407E-A947-70E740481C1C}">
                           <a14:useLocalDpi xmlns:a14="http://schemas.microsoft.com/office/drawing/2010/main" val="0"/>
@@ -4128,7 +5410,6 @@
       <w:r>
         <w:rPr>
           <w:noProof/>
-          <w:lang w:bidi="he-IL"/>
         </w:rPr>
         <w:drawing>
           <wp:anchor distT="0" distB="0" distL="114300" distR="114300" simplePos="0" relativeHeight="251656192" behindDoc="0" locked="0" layoutInCell="1" allowOverlap="1" wp14:anchorId="7EAAEB92" wp14:editId="4E8F8E9A">
@@ -4154,7 +5435,7 @@
                     <pic:cNvPicPr/>
                   </pic:nvPicPr>
                   <pic:blipFill>
-                    <a:blip r:embed="rId12" cstate="print">
+                    <a:blip r:embed="rId13" cstate="print">
                       <a:extLst>
                         <a:ext uri="{28A0092B-C50C-407E-A947-70E740481C1C}">
                           <a14:useLocalDpi xmlns:a14="http://schemas.microsoft.com/office/drawing/2010/main" val="0"/>
@@ -4209,7 +5490,6 @@
       <w:r>
         <w:rPr>
           <w:noProof/>
-          <w:lang w:bidi="he-IL"/>
         </w:rPr>
         <mc:AlternateContent>
           <mc:Choice Requires="wpg">
@@ -4278,6 +5558,7 @@
                                 </w:rPr>
                                 <w:t>聚會時間表</w:t>
                               </w:r>
+                              <w:proofErr w:type="gramStart"/>
                               <w:r>
                                 <w:rPr>
                                   <w:rFonts w:ascii="Barlow Condensed Medium" w:eastAsia="華康正顏楷體W9" w:hAnsi="Barlow Condensed Medium" w:cstheme="minorHAnsi" w:hint="eastAsia"/>
@@ -4287,6 +5568,7 @@
                                 </w:rPr>
                                 <w:t>》</w:t>
                               </w:r>
+                              <w:proofErr w:type="gramEnd"/>
                             </w:p>
                             <w:tbl>
                               <w:tblPr>
@@ -4301,7 +5583,7 @@
                                 <w:tblLook w:val="04A0" w:firstRow="1" w:lastRow="0" w:firstColumn="1" w:lastColumn="0" w:noHBand="0" w:noVBand="1"/>
                               </w:tblPr>
                               <w:tblGrid>
-                                <w:gridCol w:w="908"/>
+                                <w:gridCol w:w="907"/>
                                 <w:gridCol w:w="1146"/>
                                 <w:gridCol w:w="708"/>
                               </w:tblGrid>
@@ -5540,6 +6822,7 @@
                                         <w:szCs w:val="26"/>
                                       </w:rPr>
                                     </w:pPr>
+                                    <w:proofErr w:type="gramStart"/>
                                     <w:r>
                                       <w:rPr>
                                         <w:rFonts w:ascii="Barlow Condensed Medium" w:eastAsia="標楷體" w:hAnsi="Barlow Condensed Medium"/>
@@ -5548,7 +6831,18 @@
                                         <w:sz w:val="26"/>
                                         <w:szCs w:val="26"/>
                                       </w:rPr>
-                                      <w:t>拿細耳小組</w:t>
+                                      <w:t>拿細耳</w:t>
+                                    </w:r>
+                                    <w:proofErr w:type="gramEnd"/>
+                                    <w:r>
+                                      <w:rPr>
+                                        <w:rFonts w:ascii="Barlow Condensed Medium" w:eastAsia="標楷體" w:hAnsi="Barlow Condensed Medium"/>
+                                        <w:color w:val="000000" w:themeColor="text1"/>
+                                        <w:w w:val="60"/>
+                                        <w:sz w:val="26"/>
+                                        <w:szCs w:val="26"/>
+                                      </w:rPr>
+                                      <w:t>小組</w:t>
                                     </w:r>
                                   </w:p>
                                 </w:tc>
@@ -5753,6 +7047,7 @@
                                         <w:szCs w:val="26"/>
                                       </w:rPr>
                                     </w:pPr>
+                                    <w:proofErr w:type="gramStart"/>
                                     <w:r>
                                       <w:rPr>
                                         <w:rFonts w:ascii="Barlow Condensed Medium" w:eastAsia="標楷體" w:hAnsi="Barlow Condensed Medium"/>
@@ -5763,6 +7058,7 @@
                                       </w:rPr>
                                       <w:t>明憲家</w:t>
                                     </w:r>
+                                    <w:proofErr w:type="gramEnd"/>
                                   </w:p>
                                 </w:tc>
                               </w:tr>
@@ -5904,12 +7200,12 @@
           </mc:Choice>
           <mc:Fallback>
             <w:pict>
-              <v:group w14:anchorId="5DF93223" id="群組 24" o:spid="_x0000_s1029" style="position:absolute;margin-left:533.85pt;margin-top:298.55pt;width:140.3pt;height:259.35pt;z-index:251662336;mso-position-horizontal-relative:page;mso-position-vertical-relative:page;mso-width-relative:margin;mso-height-relative:margin" coordsize="17818,32941" o:gfxdata="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">
+              <v:group id="群組 24" o:spid="_x0000_s1029" style="position:absolute;margin-left:533.85pt;margin-top:298.55pt;width:140.3pt;height:259.35pt;z-index:251662336;mso-position-horizontal-relative:page;mso-position-vertical-relative:page;mso-width-relative:margin;mso-height-relative:margin" coordsize="17818,32941" o:gfxdata="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">
                 <v:shapetype id="_x0000_t202" coordsize="21600,21600" o:spt="202" path="m,l,21600r21600,l21600,xe">
                   <v:stroke joinstyle="miter"/>
                   <v:path gradientshapeok="t" o:connecttype="rect"/>
                 </v:shapetype>
-                <v:shape id="_x0000_s1030" type="#_x0000_t202" style="position:absolute;left:351;top:293;width:17279;height:32590;visibility:visible;mso-wrap-style:square;v-text-anchor:top" o:gfxdata="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" stroked="f">
+                <v:shape id="_x0000_s1030" type="#_x0000_t202" style="position:absolute;left:351;top:293;width:17279;height:32590;visibility:visible;mso-wrap-style:square;v-text-anchor:top" o:gfxdata="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" stroked="f">
                   <v:textbox inset="0,0,0,0">
                     <w:txbxContent>
                       <w:p>
@@ -5926,6 +7222,7 @@
                           </w:rPr>
                           <w:t>聚會時間表</w:t>
                         </w:r>
+                        <w:proofErr w:type="gramStart"/>
                         <w:r>
                           <w:rPr>
                             <w:rFonts w:ascii="Barlow Condensed Medium" w:eastAsia="華康正顏楷體W9" w:hAnsi="Barlow Condensed Medium" w:cstheme="minorHAnsi" w:hint="eastAsia"/>
@@ -5935,6 +7232,7 @@
                           </w:rPr>
                           <w:t>》</w:t>
                         </w:r>
+                        <w:proofErr w:type="gramEnd"/>
                       </w:p>
                       <w:tbl>
                         <w:tblPr>
@@ -5949,7 +7247,7 @@
                           <w:tblLook w:val="04A0" w:firstRow="1" w:lastRow="0" w:firstColumn="1" w:lastColumn="0" w:noHBand="0" w:noVBand="1"/>
                         </w:tblPr>
                         <w:tblGrid>
-                          <w:gridCol w:w="908"/>
+                          <w:gridCol w:w="907"/>
                           <w:gridCol w:w="1146"/>
                           <w:gridCol w:w="708"/>
                         </w:tblGrid>
@@ -7188,6 +8486,7 @@
                                   <w:szCs w:val="26"/>
                                 </w:rPr>
                               </w:pPr>
+                              <w:proofErr w:type="gramStart"/>
                               <w:r>
                                 <w:rPr>
                                   <w:rFonts w:ascii="Barlow Condensed Medium" w:eastAsia="標楷體" w:hAnsi="Barlow Condensed Medium"/>
@@ -7196,7 +8495,18 @@
                                   <w:sz w:val="26"/>
                                   <w:szCs w:val="26"/>
                                 </w:rPr>
-                                <w:t>拿細耳小組</w:t>
+                                <w:t>拿細耳</w:t>
+                              </w:r>
+                              <w:proofErr w:type="gramEnd"/>
+                              <w:r>
+                                <w:rPr>
+                                  <w:rFonts w:ascii="Barlow Condensed Medium" w:eastAsia="標楷體" w:hAnsi="Barlow Condensed Medium"/>
+                                  <w:color w:val="000000" w:themeColor="text1"/>
+                                  <w:w w:val="60"/>
+                                  <w:sz w:val="26"/>
+                                  <w:szCs w:val="26"/>
+                                </w:rPr>
+                                <w:t>小組</w:t>
                               </w:r>
                             </w:p>
                           </w:tc>
@@ -7401,6 +8711,7 @@
                                   <w:szCs w:val="26"/>
                                 </w:rPr>
                               </w:pPr>
+                              <w:proofErr w:type="gramStart"/>
                               <w:r>
                                 <w:rPr>
                                   <w:rFonts w:ascii="Barlow Condensed Medium" w:eastAsia="標楷體" w:hAnsi="Barlow Condensed Medium"/>
@@ -7411,6 +8722,7 @@
                                 </w:rPr>
                                 <w:t>明憲家</w:t>
                               </w:r>
+                              <w:proofErr w:type="gramEnd"/>
                             </w:p>
                           </w:tc>
                         </w:tr>
@@ -7489,7 +8801,7 @@
                     </w:txbxContent>
                   </v:textbox>
                 </v:shape>
-                <v:roundrect id="圓角矩形 5" o:spid="_x0000_s1031" style="position:absolute;width:17818;height:32941;visibility:visible;mso-wrap-style:square;v-text-anchor:middle" arcsize="2169f" o:gfxdata="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" filled="f" strokecolor="#5a5a5a [2109]" strokeweight="2.5pt">
+                <v:roundrect id="圓角矩形 5" o:spid="_x0000_s1031" style="position:absolute;width:17818;height:32941;visibility:visible;mso-wrap-style:square;v-text-anchor:middle" arcsize="2169f" o:gfxdata="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" filled="f" strokecolor="#5a5a5a [2109]" strokeweight="2.5pt">
                   <v:stroke joinstyle="miter"/>
                 </v:roundrect>
                 <w10:wrap anchorx="page" anchory="page"/>
@@ -7546,7 +8858,6 @@
         <w:rPr>
           <w:rFonts w:ascii="Barlow Condensed Medium" w:hAnsi="Barlow Condensed Medium"/>
           <w:noProof/>
-          <w:lang w:bidi="he-IL"/>
         </w:rPr>
         <mc:AlternateContent>
           <mc:Choice Requires="wpg">
@@ -7764,7 +9075,7 @@
                                         <w:sz w:val="26"/>
                                         <w:szCs w:val="26"/>
                                       </w:rPr>
-                                      <w:t>24.</w:t>
+                                      <w:t>25.</w:t>
                                     </w:r>
                                     <w:r>
                                       <w:rPr>
@@ -7773,8 +9084,19 @@
                                         <w:sz w:val="26"/>
                                         <w:szCs w:val="26"/>
                                       </w:rPr>
-                                      <w:t>約翰差人問耶穌</w:t>
+                                      <w:t>門徒歸來</w:t>
                                     </w:r>
+                                    <w:proofErr w:type="gramStart"/>
+                                    <w:r>
+                                      <w:rPr>
+                                        <w:rFonts w:ascii="Barlow Condensed Medium" w:eastAsia="華康儷楷書" w:hAnsi="Barlow Condensed Medium" w:cs="華康儷楷書" w:hint="eastAsia"/>
+                                        <w:w w:val="80"/>
+                                        <w:sz w:val="26"/>
+                                        <w:szCs w:val="26"/>
+                                      </w:rPr>
+                                      <w:t>稟主聽</w:t>
+                                    </w:r>
+                                    <w:proofErr w:type="gramEnd"/>
                                     <w:r>
                                       <w:rPr>
                                         <w:rFonts w:ascii="Barlow Condensed Medium" w:eastAsia="華康儷楷書" w:hAnsi="Barlow Condensed Medium" w:cs="華康儷楷書" w:hint="eastAsia"/>
@@ -7791,7 +9113,7 @@
                                         <w:sz w:val="26"/>
                                         <w:szCs w:val="26"/>
                                       </w:rPr>
-                                      <w:t>童子吹笛人不舞</w:t>
+                                      <w:t>真神兒子海面行</w:t>
                                     </w:r>
                                   </w:p>
                                 </w:tc>
@@ -7884,7 +9206,7 @@
                                         <w:sz w:val="26"/>
                                         <w:szCs w:val="26"/>
                                       </w:rPr>
-                                      <w:t>不撇棄的城</w:t>
+                                      <w:t>城與神一樣多</w:t>
                                     </w:r>
                                   </w:p>
                                 </w:tc>
@@ -7995,7 +9317,7 @@
                                         <w:sz w:val="26"/>
                                         <w:szCs w:val="26"/>
                                       </w:rPr>
-                                      <w:t>賽</w:t>
+                                      <w:t>耶</w:t>
                                     </w:r>
                                     <w:r>
                                       <w:rPr>
@@ -8005,7 +9327,7 @@
                                         <w:sz w:val="26"/>
                                         <w:szCs w:val="26"/>
                                       </w:rPr>
-                                      <w:t>62:1-7,12</w:t>
+                                      <w:t>2:26-37</w:t>
                                     </w:r>
                                   </w:p>
                                 </w:tc>
@@ -8115,8 +9437,10 @@
                                         <w:sz w:val="26"/>
                                         <w:szCs w:val="26"/>
                                       </w:rPr>
-                                      <w:t>賽</w:t>
+                                      <w:t>耶</w:t>
                                     </w:r>
+                                    <w:bookmarkStart w:id="6" w:name="_GoBack"/>
+                                    <w:bookmarkEnd w:id="6"/>
                                     <w:r>
                                       <w:rPr>
                                         <w:rFonts w:ascii="Barlow Condensed Medium" w:eastAsia="華康儷楷書" w:hAnsi="Barlow Condensed Medium" w:cs="華康儷楷書"/>
@@ -8125,7 +9449,7 @@
                                         <w:sz w:val="26"/>
                                         <w:szCs w:val="26"/>
                                       </w:rPr>
-                                      <w:t>62:12</w:t>
+                                      <w:t>10:5</w:t>
                                     </w:r>
                                   </w:p>
                                 </w:tc>
@@ -8210,7 +9534,7 @@
                                         <w:sz w:val="26"/>
                                         <w:szCs w:val="26"/>
                                       </w:rPr>
-                                      <w:t>使徒信經</w:t>
+                                      <w:t>十誡</w:t>
                                     </w:r>
                                   </w:p>
                                 </w:tc>
@@ -8239,6 +9563,7 @@
                                         <w:szCs w:val="26"/>
                                       </w:rPr>
                                     </w:pPr>
+                                    <w:proofErr w:type="gramStart"/>
                                     <w:r>
                                       <w:rPr>
                                         <w:rFonts w:ascii="Barlow Condensed Medium" w:eastAsia="華康中黑體" w:hAnsi="Barlow Condensed Medium" w:hint="eastAsia"/>
@@ -8249,6 +9574,7 @@
                                       </w:rPr>
                                       <w:t>啟應</w:t>
                                     </w:r>
+                                    <w:proofErr w:type="gramEnd"/>
                                     <w:r>
                                       <w:rPr>
                                         <w:rFonts w:ascii="Barlow Condensed Medium" w:eastAsia="華康中黑體" w:hAnsi="Barlow Condensed Medium" w:hint="eastAsia"/>
@@ -8291,7 +9617,7 @@
                                         <w:sz w:val="26"/>
                                         <w:szCs w:val="26"/>
                                       </w:rPr>
-                                      <w:t>26</w:t>
+                                      <w:t>37</w:t>
                                     </w:r>
                                   </w:p>
                                 </w:tc>
@@ -8401,7 +9727,7 @@
                                         <w:sz w:val="26"/>
                                         <w:szCs w:val="26"/>
                                       </w:rPr>
-                                      <w:t>25A,</w:t>
+                                      <w:t>27,</w:t>
                                     </w:r>
                                     <w:r>
                                       <w:rPr>
@@ -8421,7 +9747,7 @@
                                         <w:sz w:val="26"/>
                                         <w:szCs w:val="26"/>
                                       </w:rPr>
-                                      <w:t>164,</w:t>
+                                      <w:t>168,</w:t>
                                     </w:r>
                                     <w:r>
                                       <w:rPr>
@@ -8441,7 +9767,7 @@
                                         <w:sz w:val="26"/>
                                         <w:szCs w:val="26"/>
                                       </w:rPr>
-                                      <w:t>514</w:t>
+                                      <w:t>515</w:t>
                                     </w:r>
                                   </w:p>
                                 </w:tc>
@@ -8514,8 +9840,8 @@
           </mc:Choice>
           <mc:Fallback>
             <w:pict>
-              <v:group w14:anchorId="0AB0FEB2" id="群組 19" o:spid="_x0000_s1032" style="position:absolute;left:0;text-align:left;margin-left:534.4pt;margin-top:567.3pt;width:140.6pt;height:130.1pt;z-index:251648000;mso-position-horizontal-relative:page;mso-position-vertical-relative:page;mso-width-relative:margin;mso-height-relative:margin" coordorigin="108" coordsize="17868,16510" o:gfxdata="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">
-                <v:shape id="_x0000_s1033" type="#_x0000_t202" style="position:absolute;left:317;top:444;width:17634;height:15621;visibility:visible;mso-wrap-style:square;v-text-anchor:top" o:gfxdata="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" stroked="f">
+              <v:group id="群組 19" o:spid="_x0000_s1032" style="position:absolute;left:0;text-align:left;margin-left:534.4pt;margin-top:567.3pt;width:140.6pt;height:130.1pt;z-index:251648000;mso-position-horizontal-relative:page;mso-position-vertical-relative:page;mso-width-relative:margin;mso-height-relative:margin" coordorigin="108" coordsize="17868,16510" o:gfxdata="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">
+                <v:shape id="_x0000_s1033" type="#_x0000_t202" style="position:absolute;left:317;top:444;width:17634;height:15621;visibility:visible;mso-wrap-style:square;v-text-anchor:top" o:gfxdata="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" stroked="f">
                   <v:textbox inset="0,0,0,0">
                     <w:txbxContent>
                       <w:p>
@@ -8681,7 +10007,7 @@
                                   <w:sz w:val="26"/>
                                   <w:szCs w:val="26"/>
                                 </w:rPr>
-                                <w:t>24.</w:t>
+                                <w:t>25.</w:t>
                               </w:r>
                               <w:r>
                                 <w:rPr>
@@ -8690,8 +10016,19 @@
                                   <w:sz w:val="26"/>
                                   <w:szCs w:val="26"/>
                                 </w:rPr>
-                                <w:t>約翰差人問耶穌</w:t>
+                                <w:t>門徒歸來</w:t>
                               </w:r>
+                              <w:proofErr w:type="gramStart"/>
+                              <w:r>
+                                <w:rPr>
+                                  <w:rFonts w:ascii="Barlow Condensed Medium" w:eastAsia="華康儷楷書" w:hAnsi="Barlow Condensed Medium" w:cs="華康儷楷書" w:hint="eastAsia"/>
+                                  <w:w w:val="80"/>
+                                  <w:sz w:val="26"/>
+                                  <w:szCs w:val="26"/>
+                                </w:rPr>
+                                <w:t>稟主聽</w:t>
+                              </w:r>
+                              <w:proofErr w:type="gramEnd"/>
                               <w:r>
                                 <w:rPr>
                                   <w:rFonts w:ascii="Barlow Condensed Medium" w:eastAsia="華康儷楷書" w:hAnsi="Barlow Condensed Medium" w:cs="華康儷楷書" w:hint="eastAsia"/>
@@ -8708,7 +10045,7 @@
                                   <w:sz w:val="26"/>
                                   <w:szCs w:val="26"/>
                                 </w:rPr>
-                                <w:t>童子吹笛人不舞</w:t>
+                                <w:t>真神兒子海面行</w:t>
                               </w:r>
                             </w:p>
                           </w:tc>
@@ -8801,7 +10138,7 @@
                                   <w:sz w:val="26"/>
                                   <w:szCs w:val="26"/>
                                 </w:rPr>
-                                <w:t>不撇棄的城</w:t>
+                                <w:t>城與神一樣多</w:t>
                               </w:r>
                             </w:p>
                           </w:tc>
@@ -8912,7 +10249,7 @@
                                   <w:sz w:val="26"/>
                                   <w:szCs w:val="26"/>
                                 </w:rPr>
-                                <w:t>賽</w:t>
+                                <w:t>耶</w:t>
                               </w:r>
                               <w:r>
                                 <w:rPr>
@@ -8922,7 +10259,7 @@
                                   <w:sz w:val="26"/>
                                   <w:szCs w:val="26"/>
                                 </w:rPr>
-                                <w:t>62:1-7,12</w:t>
+                                <w:t>2:26-37</w:t>
                               </w:r>
                             </w:p>
                           </w:tc>
@@ -9032,8 +10369,10 @@
                                   <w:sz w:val="26"/>
                                   <w:szCs w:val="26"/>
                                 </w:rPr>
-                                <w:t>賽</w:t>
+                                <w:t>耶</w:t>
                               </w:r>
+                              <w:bookmarkStart w:id="7" w:name="_GoBack"/>
+                              <w:bookmarkEnd w:id="7"/>
                               <w:r>
                                 <w:rPr>
                                   <w:rFonts w:ascii="Barlow Condensed Medium" w:eastAsia="華康儷楷書" w:hAnsi="Barlow Condensed Medium" w:cs="華康儷楷書"/>
@@ -9042,7 +10381,7 @@
                                   <w:sz w:val="26"/>
                                   <w:szCs w:val="26"/>
                                 </w:rPr>
-                                <w:t>62:12</w:t>
+                                <w:t>10:5</w:t>
                               </w:r>
                             </w:p>
                           </w:tc>
@@ -9127,7 +10466,7 @@
                                   <w:sz w:val="26"/>
                                   <w:szCs w:val="26"/>
                                 </w:rPr>
-                                <w:t>使徒信經</w:t>
+                                <w:t>十誡</w:t>
                               </w:r>
                             </w:p>
                           </w:tc>
@@ -9156,6 +10495,7 @@
                                   <w:szCs w:val="26"/>
                                 </w:rPr>
                               </w:pPr>
+                              <w:proofErr w:type="gramStart"/>
                               <w:r>
                                 <w:rPr>
                                   <w:rFonts w:ascii="Barlow Condensed Medium" w:eastAsia="華康中黑體" w:hAnsi="Barlow Condensed Medium" w:hint="eastAsia"/>
@@ -9166,6 +10506,7 @@
                                 </w:rPr>
                                 <w:t>啟應</w:t>
                               </w:r>
+                              <w:proofErr w:type="gramEnd"/>
                               <w:r>
                                 <w:rPr>
                                   <w:rFonts w:ascii="Barlow Condensed Medium" w:eastAsia="華康中黑體" w:hAnsi="Barlow Condensed Medium" w:hint="eastAsia"/>
@@ -9208,7 +10549,7 @@
                                   <w:sz w:val="26"/>
                                   <w:szCs w:val="26"/>
                                 </w:rPr>
-                                <w:t>26</w:t>
+                                <w:t>37</w:t>
                               </w:r>
                             </w:p>
                           </w:tc>
@@ -9318,7 +10659,7 @@
                                   <w:sz w:val="26"/>
                                   <w:szCs w:val="26"/>
                                 </w:rPr>
-                                <w:t>25A,</w:t>
+                                <w:t>27,</w:t>
                               </w:r>
                               <w:r>
                                 <w:rPr>
@@ -9338,7 +10679,7 @@
                                   <w:sz w:val="26"/>
                                   <w:szCs w:val="26"/>
                                 </w:rPr>
-                                <w:t>164,</w:t>
+                                <w:t>168,</w:t>
                               </w:r>
                               <w:r>
                                 <w:rPr>
@@ -9358,7 +10699,7 @@
                                   <w:sz w:val="26"/>
                                   <w:szCs w:val="26"/>
                                 </w:rPr>
-                                <w:t>514</w:t>
+                                <w:t>515</w:t>
                               </w:r>
                             </w:p>
                           </w:tc>
@@ -9368,7 +10709,7 @@
                     </w:txbxContent>
                   </v:textbox>
                 </v:shape>
-                <v:roundrect id="圓角矩形 25" o:spid="_x0000_s1034" style="position:absolute;left:108;width:17869;height:16510;visibility:visible;mso-wrap-style:square;v-text-anchor:middle" arcsize="4542f" o:gfxdata="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" filled="f" strokecolor="#5a5a5a [2109]" strokeweight="2.5pt">
+                <v:roundrect id="圓角矩形 25" o:spid="_x0000_s1034" style="position:absolute;left:108;width:17869;height:16510;visibility:visible;mso-wrap-style:square;v-text-anchor:middle" arcsize="4542f" o:gfxdata="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" filled="f" strokecolor="#5a5a5a [2109]" strokeweight="2.5pt">
                   <v:stroke joinstyle="miter"/>
                 </v:roundrect>
                 <w10:wrap anchorx="page" anchory="page"/>
@@ -9402,6 +10743,7 @@
             <w14:round/>
           </w14:textOutline>
         </w:rPr>
+        <w:lastRenderedPageBreak/>
         <w:t>新泰教會週報</w:t>
       </w:r>
     </w:p>
@@ -9415,7 +10757,6 @@
         <w:rPr>
           <w:rFonts w:ascii="Barlow Condensed Medium" w:hAnsi="Barlow Condensed Medium"/>
           <w:noProof/>
-          <w:lang w:bidi="he-IL"/>
         </w:rPr>
         <mc:AlternateContent>
           <mc:Choice Requires="wps">
@@ -9535,7 +10876,7 @@
               </wp:anchor>
             </w:drawing>
           </mc:Choice>
-          <mc:Fallback>
+          <mc:Fallback xmlns:cx="http://schemas.microsoft.com/office/drawing/2014/chartex" xmlns:cx1="http://schemas.microsoft.com/office/drawing/2015/9/8/chartex" xmlns:cx2="http://schemas.microsoft.com/office/drawing/2015/10/21/chartex" xmlns:cx3="http://schemas.microsoft.com/office/drawing/2016/5/9/chartex" xmlns:cx4="http://schemas.microsoft.com/office/drawing/2016/5/10/chartex" xmlns:cx5="http://schemas.microsoft.com/office/drawing/2016/5/11/chartex" xmlns:cx6="http://schemas.microsoft.com/office/drawing/2016/5/12/chartex" xmlns:cx7="http://schemas.microsoft.com/office/drawing/2016/5/13/chartex" xmlns:cx8="http://schemas.microsoft.com/office/drawing/2016/5/14/chartex" xmlns:aink="http://schemas.microsoft.com/office/drawing/2016/ink" xmlns:am3d="http://schemas.microsoft.com/office/drawing/2017/model3d" xmlns:oel="http://schemas.microsoft.com/office/2019/extlst" xmlns:w15="http://schemas.microsoft.com/office/word/2012/wordml" xmlns:w16cex="http://schemas.microsoft.com/office/word/2018/wordml/cex" xmlns:w16cid="http://schemas.microsoft.com/office/word/2016/wordml/cid" xmlns:w16="http://schemas.microsoft.com/office/word/2018/wordml" xmlns:w16sdtdh="http://schemas.microsoft.com/office/word/2020/wordml/sdtdatahash" xmlns:w16se="http://schemas.microsoft.com/office/word/2015/wordml/symex">
             <w:pict>
               <v:shape w14:anchorId="76BD7DFF" id="文字方塊 2" o:spid="_x0000_s1035" type="#_x0000_t202" style="position:absolute;margin-left:31.4pt;margin-top:-54.1pt;width:109.8pt;height:110.6pt;z-index:251670528;visibility:visible;mso-wrap-style:square;mso-width-percent:0;mso-height-percent:200;mso-wrap-distance-left:9pt;mso-wrap-distance-top:3.6pt;mso-wrap-distance-right:9pt;mso-wrap-distance-bottom:3.6pt;mso-position-horizontal:absolute;mso-position-horizontal-relative:text;mso-position-vertical:absolute;mso-position-vertical-relative:text;mso-width-percent:0;mso-height-percent:200;mso-width-relative:margin;mso-height-relative:margin;v-text-anchor:top" o:gfxdata="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" filled="f" stroked="f">
                 <v:textbox style="mso-fit-shape-to-text:t" inset="1mm,1mm,1mm,1mm">
@@ -9617,7 +10958,6 @@
         <w:rPr>
           <w:rFonts w:ascii="Barlow Condensed Medium" w:hAnsi="Barlow Condensed Medium"/>
           <w:noProof/>
-          <w:lang w:bidi="he-IL"/>
         </w:rPr>
         <w:drawing>
           <wp:anchor distT="0" distB="0" distL="114300" distR="114300" simplePos="0" relativeHeight="251672576" behindDoc="0" locked="0" layoutInCell="1" allowOverlap="1" wp14:anchorId="6924852B" wp14:editId="0AABDEC1">
@@ -9643,7 +10983,7 @@
                     <pic:cNvPicPr/>
                   </pic:nvPicPr>
                   <pic:blipFill>
-                    <a:blip r:embed="rId13" cstate="print">
+                    <a:blip r:embed="rId14" cstate="print">
                       <a:extLst>
                         <a:ext uri="{28A0092B-C50C-407E-A947-70E740481C1C}">
                           <a14:useLocalDpi xmlns:a14="http://schemas.microsoft.com/office/drawing/2010/main" val="0"/>
@@ -9700,7 +11040,6 @@
         <w:rPr>
           <w:rFonts w:ascii="Barlow Condensed Medium" w:hAnsi="Barlow Condensed Medium"/>
           <w:noProof/>
-          <w:lang w:bidi="he-IL"/>
         </w:rPr>
         <mc:AlternateContent>
           <mc:Choice Requires="wps">
@@ -9797,7 +11136,7 @@
               </wp:anchor>
             </w:drawing>
           </mc:Choice>
-          <mc:Fallback>
+          <mc:Fallback xmlns:cx="http://schemas.microsoft.com/office/drawing/2014/chartex" xmlns:cx1="http://schemas.microsoft.com/office/drawing/2015/9/8/chartex" xmlns:cx2="http://schemas.microsoft.com/office/drawing/2015/10/21/chartex" xmlns:cx3="http://schemas.microsoft.com/office/drawing/2016/5/9/chartex" xmlns:cx4="http://schemas.microsoft.com/office/drawing/2016/5/10/chartex" xmlns:cx5="http://schemas.microsoft.com/office/drawing/2016/5/11/chartex" xmlns:cx6="http://schemas.microsoft.com/office/drawing/2016/5/12/chartex" xmlns:cx7="http://schemas.microsoft.com/office/drawing/2016/5/13/chartex" xmlns:cx8="http://schemas.microsoft.com/office/drawing/2016/5/14/chartex" xmlns:aink="http://schemas.microsoft.com/office/drawing/2016/ink" xmlns:am3d="http://schemas.microsoft.com/office/drawing/2017/model3d" xmlns:oel="http://schemas.microsoft.com/office/2019/extlst" xmlns:w15="http://schemas.microsoft.com/office/word/2012/wordml" xmlns:w16cex="http://schemas.microsoft.com/office/word/2018/wordml/cex" xmlns:w16cid="http://schemas.microsoft.com/office/word/2016/wordml/cid" xmlns:w16="http://schemas.microsoft.com/office/word/2018/wordml" xmlns:w16sdtdh="http://schemas.microsoft.com/office/word/2020/wordml/sdtdatahash" xmlns:w16se="http://schemas.microsoft.com/office/word/2015/wordml/symex">
             <w:pict>
               <v:roundrect w14:anchorId="4775AEF3" id="圓角矩形 12" o:spid="_x0000_s1036" style="position:absolute;margin-left:-.9pt;margin-top:16.35pt;width:49.3pt;height:15.45pt;z-index:251637760;visibility:visible;mso-wrap-style:square;mso-width-percent:0;mso-height-percent:0;mso-wrap-distance-left:9pt;mso-wrap-distance-top:0;mso-wrap-distance-right:9pt;mso-wrap-distance-bottom:0;mso-position-horizontal:absolute;mso-position-horizontal-relative:text;mso-position-vertical:absolute;mso-position-vertical-relative:text;mso-width-percent:0;mso-height-percent:0;mso-width-relative:margin;mso-height-relative:margin;v-text-anchor:middle" arcsize="10923f" o:gfxdata="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" fillcolor="#5a5a5a [2109]" stroked="f" strokeweight="1pt">
                 <v:stroke joinstyle="miter"/>
@@ -9841,7 +11180,6 @@
         <w:rPr>
           <w:rFonts w:ascii="Barlow Condensed Medium" w:hAnsi="Barlow Condensed Medium"/>
           <w:noProof/>
-          <w:lang w:bidi="he-IL"/>
         </w:rPr>
         <mc:AlternateContent>
           <mc:Choice Requires="wps">
@@ -9938,7 +11276,7 @@
               </wp:anchor>
             </w:drawing>
           </mc:Choice>
-          <mc:Fallback>
+          <mc:Fallback xmlns:cx="http://schemas.microsoft.com/office/drawing/2014/chartex" xmlns:cx1="http://schemas.microsoft.com/office/drawing/2015/9/8/chartex" xmlns:cx2="http://schemas.microsoft.com/office/drawing/2015/10/21/chartex" xmlns:cx3="http://schemas.microsoft.com/office/drawing/2016/5/9/chartex" xmlns:cx4="http://schemas.microsoft.com/office/drawing/2016/5/10/chartex" xmlns:cx5="http://schemas.microsoft.com/office/drawing/2016/5/11/chartex" xmlns:cx6="http://schemas.microsoft.com/office/drawing/2016/5/12/chartex" xmlns:cx7="http://schemas.microsoft.com/office/drawing/2016/5/13/chartex" xmlns:cx8="http://schemas.microsoft.com/office/drawing/2016/5/14/chartex" xmlns:aink="http://schemas.microsoft.com/office/drawing/2016/ink" xmlns:am3d="http://schemas.microsoft.com/office/drawing/2017/model3d" xmlns:oel="http://schemas.microsoft.com/office/2019/extlst" xmlns:w15="http://schemas.microsoft.com/office/word/2012/wordml" xmlns:w16cex="http://schemas.microsoft.com/office/word/2018/wordml/cex" xmlns:w16cid="http://schemas.microsoft.com/office/word/2016/wordml/cid" xmlns:w16="http://schemas.microsoft.com/office/word/2018/wordml" xmlns:w16sdtdh="http://schemas.microsoft.com/office/word/2020/wordml/sdtdatahash" xmlns:w16se="http://schemas.microsoft.com/office/word/2015/wordml/symex">
             <w:pict>
               <v:roundrect w14:anchorId="196DC3BF" id="圓角矩形 14" o:spid="_x0000_s1037" style="position:absolute;margin-left:-1.25pt;margin-top:16.7pt;width:83.6pt;height:15.3pt;z-index:251639808;visibility:visible;mso-wrap-style:square;mso-width-percent:0;mso-height-percent:0;mso-wrap-distance-left:9pt;mso-wrap-distance-top:0;mso-wrap-distance-right:9pt;mso-wrap-distance-bottom:0;mso-position-horizontal:absolute;mso-position-horizontal-relative:text;mso-position-vertical:absolute;mso-position-vertical-relative:text;mso-width-percent:0;mso-height-percent:0;mso-width-relative:margin;mso-height-relative:margin;v-text-anchor:middle" arcsize="10923f" o:gfxdata="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" fillcolor="#5a5a5a [2109]" stroked="f" strokeweight="1pt">
                 <v:stroke joinstyle="miter"/>
@@ -10038,7 +11376,6 @@
         <w:rPr>
           <w:rFonts w:ascii="Barlow Condensed Medium" w:hAnsi="Barlow Condensed Medium"/>
           <w:noProof/>
-          <w:lang w:bidi="he-IL"/>
         </w:rPr>
         <mc:AlternateContent>
           <mc:Choice Requires="wps">
@@ -10135,7 +11472,7 @@
               </wp:anchor>
             </w:drawing>
           </mc:Choice>
-          <mc:Fallback>
+          <mc:Fallback xmlns:cx="http://schemas.microsoft.com/office/drawing/2014/chartex" xmlns:cx1="http://schemas.microsoft.com/office/drawing/2015/9/8/chartex" xmlns:cx2="http://schemas.microsoft.com/office/drawing/2015/10/21/chartex" xmlns:cx3="http://schemas.microsoft.com/office/drawing/2016/5/9/chartex" xmlns:cx4="http://schemas.microsoft.com/office/drawing/2016/5/10/chartex" xmlns:cx5="http://schemas.microsoft.com/office/drawing/2016/5/11/chartex" xmlns:cx6="http://schemas.microsoft.com/office/drawing/2016/5/12/chartex" xmlns:cx7="http://schemas.microsoft.com/office/drawing/2016/5/13/chartex" xmlns:cx8="http://schemas.microsoft.com/office/drawing/2016/5/14/chartex" xmlns:aink="http://schemas.microsoft.com/office/drawing/2016/ink" xmlns:am3d="http://schemas.microsoft.com/office/drawing/2017/model3d" xmlns:oel="http://schemas.microsoft.com/office/2019/extlst" xmlns:w15="http://schemas.microsoft.com/office/word/2012/wordml" xmlns:w16cex="http://schemas.microsoft.com/office/word/2018/wordml/cex" xmlns:w16cid="http://schemas.microsoft.com/office/word/2016/wordml/cid" xmlns:w16="http://schemas.microsoft.com/office/word/2018/wordml" xmlns:w16sdtdh="http://schemas.microsoft.com/office/word/2020/wordml/sdtdatahash" xmlns:w16se="http://schemas.microsoft.com/office/word/2015/wordml/symex">
             <w:pict>
               <v:roundrect w14:anchorId="1A4DC044" id="圓角矩形 9" o:spid="_x0000_s1038" style="position:absolute;margin-left:-.6pt;margin-top:16.6pt;width:30.35pt;height:15.3pt;z-index:251641856;visibility:visible;mso-wrap-style:square;mso-width-percent:0;mso-height-percent:0;mso-wrap-distance-left:9pt;mso-wrap-distance-top:0;mso-wrap-distance-right:9pt;mso-wrap-distance-bottom:0;mso-position-horizontal:absolute;mso-position-horizontal-relative:text;mso-position-vertical:absolute;mso-position-vertical-relative:text;mso-width-percent:0;mso-height-percent:0;mso-width-relative:margin;mso-height-relative:margin;v-text-anchor:middle" arcsize="10923f" o:gfxdata="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" fillcolor="#5a5a5a [2109]" stroked="f" strokeweight="1pt">
                 <v:stroke joinstyle="miter"/>
@@ -10235,7 +11572,6 @@
         <w:rPr>
           <w:rFonts w:ascii="Barlow Condensed Medium" w:hAnsi="Barlow Condensed Medium"/>
           <w:noProof/>
-          <w:lang w:bidi="he-IL"/>
         </w:rPr>
         <w:drawing>
           <wp:anchor distT="0" distB="0" distL="114300" distR="114300" simplePos="0" relativeHeight="251654144" behindDoc="1" locked="0" layoutInCell="1" allowOverlap="1" wp14:anchorId="2AA2D55C" wp14:editId="3A9F79E9">
@@ -10263,7 +11599,7 @@
                     </pic:cNvPicPr>
                   </pic:nvPicPr>
                   <pic:blipFill>
-                    <a:blip r:embed="rId14">
+                    <a:blip r:embed="rId15">
                       <a:extLst>
                         <a:ext uri="{28A0092B-C50C-407E-A947-70E740481C1C}">
                           <a14:useLocalDpi xmlns:a14="http://schemas.microsoft.com/office/drawing/2010/main" val="0"/>
@@ -10304,7 +11640,6 @@
         <w:rPr>
           <w:rFonts w:ascii="Barlow Condensed Medium" w:hAnsi="Barlow Condensed Medium"/>
           <w:noProof/>
-          <w:lang w:bidi="he-IL"/>
         </w:rPr>
         <mc:AlternateContent>
           <mc:Choice Requires="wps">
@@ -10401,7 +11736,7 @@
               </wp:anchor>
             </w:drawing>
           </mc:Choice>
-          <mc:Fallback>
+          <mc:Fallback xmlns:cx="http://schemas.microsoft.com/office/drawing/2014/chartex" xmlns:cx1="http://schemas.microsoft.com/office/drawing/2015/9/8/chartex" xmlns:cx2="http://schemas.microsoft.com/office/drawing/2015/10/21/chartex" xmlns:cx3="http://schemas.microsoft.com/office/drawing/2016/5/9/chartex" xmlns:cx4="http://schemas.microsoft.com/office/drawing/2016/5/10/chartex" xmlns:cx5="http://schemas.microsoft.com/office/drawing/2016/5/11/chartex" xmlns:cx6="http://schemas.microsoft.com/office/drawing/2016/5/12/chartex" xmlns:cx7="http://schemas.microsoft.com/office/drawing/2016/5/13/chartex" xmlns:cx8="http://schemas.microsoft.com/office/drawing/2016/5/14/chartex" xmlns:aink="http://schemas.microsoft.com/office/drawing/2016/ink" xmlns:am3d="http://schemas.microsoft.com/office/drawing/2017/model3d" xmlns:oel="http://schemas.microsoft.com/office/2019/extlst" xmlns:w15="http://schemas.microsoft.com/office/word/2012/wordml" xmlns:w16cex="http://schemas.microsoft.com/office/word/2018/wordml/cex" xmlns:w16cid="http://schemas.microsoft.com/office/word/2016/wordml/cid" xmlns:w16="http://schemas.microsoft.com/office/word/2018/wordml" xmlns:w16sdtdh="http://schemas.microsoft.com/office/word/2020/wordml/sdtdatahash" xmlns:w16se="http://schemas.microsoft.com/office/word/2015/wordml/symex">
             <w:pict>
               <v:roundrect w14:anchorId="03BFD3A3" id="圓角矩形 13" o:spid="_x0000_s1039" style="position:absolute;margin-left:-.4pt;margin-top:16.65pt;width:49.3pt;height:15.3pt;z-index:251643904;visibility:visible;mso-wrap-style:square;mso-width-percent:0;mso-height-percent:0;mso-wrap-distance-left:9pt;mso-wrap-distance-top:0;mso-wrap-distance-right:9pt;mso-wrap-distance-bottom:0;mso-position-horizontal:absolute;mso-position-horizontal-relative:text;mso-position-vertical:absolute;mso-position-vertical-relative:text;mso-width-percent:0;mso-height-percent:0;mso-width-relative:margin;mso-height-relative:margin;v-text-anchor:middle" arcsize="10923f" o:gfxdata="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" fillcolor="#5a5a5a [2109]" stroked="f" strokeweight="1pt">
                 <v:stroke joinstyle="miter"/>
@@ -10440,6 +11775,7 @@
         </w:rPr>
         <w:t xml:space="preserve">       </w:t>
       </w:r>
+      <w:proofErr w:type="gramStart"/>
       <w:r>
         <w:rPr>
           <w:rFonts w:ascii="Barlow Condensed Medium" w:eastAsia="華康中圓體" w:hAnsi="Barlow Condensed Medium"/>
@@ -10447,6 +11783,7 @@
         </w:rPr>
         <w:t>主堂</w:t>
       </w:r>
+      <w:proofErr w:type="gramEnd"/>
       <w:r>
         <w:rPr>
           <w:rFonts w:ascii="Barlow Condensed Medium" w:eastAsia="華康中圓體" w:hAnsi="Barlow Condensed Medium"/>
@@ -10539,7 +11876,6 @@
           <w:rFonts w:ascii="Barlow Condensed Medium" w:eastAsia="華康儷中黑" w:hAnsi="Barlow Condensed Medium"/>
           <w:noProof/>
           <w:w w:val="80"/>
-          <w:lang w:bidi="he-IL"/>
         </w:rPr>
         <mc:AlternateContent>
           <mc:Choice Requires="wps">
@@ -10591,6 +11927,7 @@
                                 <w:sz w:val="22"/>
                               </w:rPr>
                             </w:pPr>
+                            <w:proofErr w:type="gramStart"/>
                             <w:r>
                               <w:rPr>
                                 <w:rFonts w:ascii="Barlow Condensed Medium" w:eastAsia="華康儷中黑" w:hAnsi="Barlow Condensed Medium"/>
@@ -10598,6 +11935,7 @@
                               </w:rPr>
                               <w:t>教會臉書</w:t>
                             </w:r>
+                            <w:proofErr w:type="gramEnd"/>
                             <w:r>
                               <w:rPr>
                                 <w:rFonts w:ascii="Barlow Condensed Medium" w:eastAsia="華康儷中黑" w:hAnsi="Barlow Condensed Medium"/>
@@ -10638,7 +11976,7 @@
               </wp:anchor>
             </w:drawing>
           </mc:Choice>
-          <mc:Fallback>
+          <mc:Fallback xmlns:cx="http://schemas.microsoft.com/office/drawing/2014/chartex" xmlns:cx1="http://schemas.microsoft.com/office/drawing/2015/9/8/chartex" xmlns:cx2="http://schemas.microsoft.com/office/drawing/2015/10/21/chartex" xmlns:cx3="http://schemas.microsoft.com/office/drawing/2016/5/9/chartex" xmlns:cx4="http://schemas.microsoft.com/office/drawing/2016/5/10/chartex" xmlns:cx5="http://schemas.microsoft.com/office/drawing/2016/5/11/chartex" xmlns:cx6="http://schemas.microsoft.com/office/drawing/2016/5/12/chartex" xmlns:cx7="http://schemas.microsoft.com/office/drawing/2016/5/13/chartex" xmlns:cx8="http://schemas.microsoft.com/office/drawing/2016/5/14/chartex" xmlns:aink="http://schemas.microsoft.com/office/drawing/2016/ink" xmlns:am3d="http://schemas.microsoft.com/office/drawing/2017/model3d" xmlns:oel="http://schemas.microsoft.com/office/2019/extlst" xmlns:w15="http://schemas.microsoft.com/office/word/2012/wordml" xmlns:w16cex="http://schemas.microsoft.com/office/word/2018/wordml/cex" xmlns:w16cid="http://schemas.microsoft.com/office/word/2016/wordml/cid" xmlns:w16="http://schemas.microsoft.com/office/word/2018/wordml" xmlns:w16sdtdh="http://schemas.microsoft.com/office/word/2020/wordml/sdtdatahash" xmlns:w16se="http://schemas.microsoft.com/office/word/2015/wordml/symex">
             <w:pict>
               <v:shape w14:anchorId="77C1E33A" id="_x0000_s1040" type="#_x0000_t202" style="position:absolute;margin-left:107.25pt;margin-top:6.2pt;width:125.55pt;height:16.3pt;z-index:251668480;visibility:visible;mso-wrap-style:square;mso-width-percent:0;mso-height-percent:0;mso-wrap-distance-left:9pt;mso-wrap-distance-top:3.6pt;mso-wrap-distance-right:9pt;mso-wrap-distance-bottom:3.6pt;mso-position-horizontal:absolute;mso-position-horizontal-relative:text;mso-position-vertical:absolute;mso-position-vertical-relative:text;mso-width-percent:0;mso-height-percent:0;mso-width-relative:margin;mso-height-relative:margin;v-text-anchor:top" o:gfxdata="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" filled="f" stroked="f">
                 <v:textbox inset="0,0,0,0">
@@ -10715,8 +12053,19 @@
           <w:sz w:val="28"/>
           <w:szCs w:val="28"/>
         </w:rPr>
-        <w:t xml:space="preserve"> Weekly</w:t>
-      </w:r>
+        <w:t xml:space="preserve"> </w:t>
+      </w:r>
+      <w:proofErr w:type="gramStart"/>
+      <w:r>
+        <w:rPr>
+          <w:rFonts w:ascii="Old English Text MT" w:hAnsi="Old English Text MT"/>
+          <w:color w:val="404040" w:themeColor="text1" w:themeTint="BF"/>
+          <w:sz w:val="28"/>
+          <w:szCs w:val="28"/>
+        </w:rPr>
+        <w:t>Weekly</w:t>
+      </w:r>
+      <w:proofErr w:type="gramEnd"/>
     </w:p>
     <w:p>
       <w:pPr>
@@ -10879,17 +12228,11 @@
             </w:r>
             <w:r>
               <w:rPr>
-                <w:rFonts w:hint="eastAsia"/>
-              </w:rPr>
-              <w:t xml:space="preserve"> </w:t>
-            </w:r>
-            <w:r>
-              <w:rPr>
                 <w:rFonts w:ascii="標楷體" w:eastAsia="標楷體" w:hAnsi="標楷體" w:hint="eastAsia"/>
                 <w:sz w:val="20"/>
                 <w:szCs w:val="20"/>
               </w:rPr>
-              <w:t>黃阿絹</w:t>
+              <w:t>蕭國鎮</w:t>
             </w:r>
             <w:r>
               <w:rPr>
@@ -10897,7 +12240,15 @@
                 <w:sz w:val="20"/>
                 <w:szCs w:val="20"/>
               </w:rPr>
-              <w:t xml:space="preserve"> 長老</w:t>
+              <w:t xml:space="preserve"> </w:t>
+            </w:r>
+            <w:r>
+              <w:rPr>
+                <w:rFonts w:ascii="標楷體" w:eastAsia="標楷體" w:hAnsi="標楷體" w:hint="eastAsia"/>
+                <w:sz w:val="20"/>
+                <w:szCs w:val="20"/>
+              </w:rPr>
+              <w:t>長老</w:t>
             </w:r>
           </w:p>
         </w:tc>
@@ -10956,7 +12307,7 @@
                 <w:sz w:val="20"/>
                 <w:szCs w:val="20"/>
               </w:rPr>
-              <w:t>張思婗</w:t>
+              <w:t>李靜儀</w:t>
             </w:r>
             <w:r>
               <w:rPr>
@@ -10964,7 +12315,7 @@
                 <w:sz w:val="20"/>
                 <w:szCs w:val="20"/>
               </w:rPr>
-              <w:t xml:space="preserve"> 姊妹</w:t>
+              <w:t xml:space="preserve"> 師母</w:t>
             </w:r>
           </w:p>
         </w:tc>
@@ -11454,7 +12805,6 @@
                 <w:color w:val="000000" w:themeColor="text1"/>
                 <w:sz w:val="18"/>
                 <w:szCs w:val="18"/>
-                <w:lang w:bidi="he-IL"/>
               </w:rPr>
               <mc:AlternateContent>
                 <mc:Choice Requires="wps">
@@ -11552,7 +12902,7 @@
                     </wp:anchor>
                   </w:drawing>
                 </mc:Choice>
-                <mc:Fallback>
+                <mc:Fallback xmlns:cx="http://schemas.microsoft.com/office/drawing/2014/chartex" xmlns:cx1="http://schemas.microsoft.com/office/drawing/2015/9/8/chartex" xmlns:cx2="http://schemas.microsoft.com/office/drawing/2015/10/21/chartex" xmlns:cx3="http://schemas.microsoft.com/office/drawing/2016/5/9/chartex" xmlns:cx4="http://schemas.microsoft.com/office/drawing/2016/5/10/chartex" xmlns:cx5="http://schemas.microsoft.com/office/drawing/2016/5/11/chartex" xmlns:cx6="http://schemas.microsoft.com/office/drawing/2016/5/12/chartex" xmlns:cx7="http://schemas.microsoft.com/office/drawing/2016/5/13/chartex" xmlns:cx8="http://schemas.microsoft.com/office/drawing/2016/5/14/chartex" xmlns:aink="http://schemas.microsoft.com/office/drawing/2016/ink" xmlns:am3d="http://schemas.microsoft.com/office/drawing/2017/model3d" xmlns:oel="http://schemas.microsoft.com/office/2019/extlst" xmlns:w15="http://schemas.microsoft.com/office/word/2012/wordml" xmlns:w16cex="http://schemas.microsoft.com/office/word/2018/wordml/cex" xmlns:w16cid="http://schemas.microsoft.com/office/word/2016/wordml/cid" xmlns:w16="http://schemas.microsoft.com/office/word/2018/wordml" xmlns:w16sdtdh="http://schemas.microsoft.com/office/word/2020/wordml/sdtdatahash" xmlns:w16se="http://schemas.microsoft.com/office/word/2015/wordml/symex">
                   <w:pict>
                     <v:rect w14:anchorId="343BC9BA" id="矩形 8" o:spid="_x0000_s1041" style="position:absolute;left:0;text-align:left;margin-left:.15pt;margin-top:2.45pt;width:18.75pt;height:93.8pt;z-index:251674624;visibility:visible;mso-wrap-style:square;mso-width-percent:0;mso-height-percent:0;mso-wrap-distance-left:9pt;mso-wrap-distance-top:0;mso-wrap-distance-right:9pt;mso-wrap-distance-bottom:0;mso-position-horizontal:absolute;mso-position-horizontal-relative:text;mso-position-vertical:absolute;mso-position-vertical-relative:text;mso-width-percent:0;mso-height-percent:0;mso-width-relative:margin;mso-height-relative:margin;v-text-anchor:middle" o:gfxdata="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" fillcolor="#5a5a5a [2109]" stroked="f" strokeweight="1pt">
                       <v:textbox style="layout-flow:vertical-ideographic" inset="1mm,1mm,1mm,1mm">
@@ -11612,6 +12962,7 @@
                 <w:szCs w:val="20"/>
               </w:rPr>
             </w:pPr>
+            <w:proofErr w:type="gramStart"/>
             <w:r>
               <w:rPr>
                 <w:rFonts w:eastAsia="華康儷中黑" w:cstheme="minorHAnsi"/>
@@ -11622,6 +12973,7 @@
               </w:rPr>
               <w:t>序樂</w:t>
             </w:r>
+            <w:proofErr w:type="gramEnd"/>
           </w:p>
         </w:tc>
         <w:tc>
@@ -11757,6 +13109,7 @@
                 <w:szCs w:val="20"/>
               </w:rPr>
             </w:pPr>
+            <w:proofErr w:type="gramStart"/>
             <w:r>
               <w:rPr>
                 <w:rFonts w:eastAsia="華康儷中黑" w:cstheme="minorHAnsi"/>
@@ -11767,6 +13120,7 @@
               </w:rPr>
               <w:t>宣召</w:t>
             </w:r>
+            <w:proofErr w:type="gramEnd"/>
           </w:p>
         </w:tc>
         <w:tc>
@@ -11959,7 +13313,7 @@
                 <w:sz w:val="20"/>
                 <w:szCs w:val="20"/>
               </w:rPr>
-              <w:t>21B</w:t>
+              <w:t>25A</w:t>
             </w:r>
             <w:r>
               <w:rPr>
@@ -12124,7 +13478,7 @@
                 <w:sz w:val="20"/>
                 <w:szCs w:val="20"/>
               </w:rPr>
-              <w:t>新的誡命</w:t>
+              <w:t>使徒信經</w:t>
             </w:r>
           </w:p>
         </w:tc>
@@ -12222,6 +13576,7 @@
                 <w:szCs w:val="20"/>
               </w:rPr>
             </w:pPr>
+            <w:proofErr w:type="gramStart"/>
             <w:r>
               <w:rPr>
                 <w:rFonts w:eastAsia="華康儷中黑" w:cstheme="minorHAnsi"/>
@@ -12232,6 +13587,7 @@
               </w:rPr>
               <w:t>啟應文</w:t>
             </w:r>
+            <w:proofErr w:type="gramEnd"/>
           </w:p>
         </w:tc>
         <w:tc>
@@ -12279,7 +13635,7 @@
                 <w:sz w:val="20"/>
                 <w:szCs w:val="20"/>
               </w:rPr>
-              <w:t>22</w:t>
+              <w:t>26</w:t>
             </w:r>
             <w:r>
               <w:rPr>
@@ -12589,7 +13945,7 @@
                 <w:sz w:val="20"/>
                 <w:szCs w:val="20"/>
               </w:rPr>
-              <w:t>我要舉目觀看</w:t>
+              <w:t>主永遠與咱同在</w:t>
             </w:r>
           </w:p>
         </w:tc>
@@ -12724,7 +14080,6 @@
                 <w:color w:val="000000" w:themeColor="text1"/>
                 <w:sz w:val="18"/>
                 <w:szCs w:val="18"/>
-                <w:lang w:bidi="he-IL"/>
               </w:rPr>
               <mc:AlternateContent>
                 <mc:Choice Requires="wps">
@@ -12822,7 +14177,7 @@
                     </wp:anchor>
                   </w:drawing>
                 </mc:Choice>
-                <mc:Fallback>
+                <mc:Fallback xmlns:cx="http://schemas.microsoft.com/office/drawing/2014/chartex" xmlns:cx1="http://schemas.microsoft.com/office/drawing/2015/9/8/chartex" xmlns:cx2="http://schemas.microsoft.com/office/drawing/2015/10/21/chartex" xmlns:cx3="http://schemas.microsoft.com/office/drawing/2016/5/9/chartex" xmlns:cx4="http://schemas.microsoft.com/office/drawing/2016/5/10/chartex" xmlns:cx5="http://schemas.microsoft.com/office/drawing/2016/5/11/chartex" xmlns:cx6="http://schemas.microsoft.com/office/drawing/2016/5/12/chartex" xmlns:cx7="http://schemas.microsoft.com/office/drawing/2016/5/13/chartex" xmlns:cx8="http://schemas.microsoft.com/office/drawing/2016/5/14/chartex" xmlns:aink="http://schemas.microsoft.com/office/drawing/2016/ink" xmlns:am3d="http://schemas.microsoft.com/office/drawing/2017/model3d" xmlns:oel="http://schemas.microsoft.com/office/2019/extlst" xmlns:w15="http://schemas.microsoft.com/office/word/2012/wordml" xmlns:w16cex="http://schemas.microsoft.com/office/word/2018/wordml/cex" xmlns:w16cid="http://schemas.microsoft.com/office/word/2016/wordml/cid" xmlns:w16="http://schemas.microsoft.com/office/word/2018/wordml" xmlns:w16sdtdh="http://schemas.microsoft.com/office/word/2020/wordml/sdtdatahash" xmlns:w16se="http://schemas.microsoft.com/office/word/2015/wordml/symex">
                   <w:pict>
                     <v:rect w14:anchorId="21B0B3F3" id="矩形 10" o:spid="_x0000_s1042" style="position:absolute;left:0;text-align:left;margin-left:-.75pt;margin-top:.35pt;width:19.3pt;height:45.45pt;z-index:251645952;visibility:visible;mso-wrap-style:square;mso-width-percent:0;mso-height-percent:0;mso-wrap-distance-left:9pt;mso-wrap-distance-top:0;mso-wrap-distance-right:9pt;mso-wrap-distance-bottom:0;mso-position-horizontal:absolute;mso-position-horizontal-relative:text;mso-position-vertical:absolute;mso-position-vertical-relative:text;mso-width-percent:0;mso-height-percent:0;mso-width-relative:margin;mso-height-relative:margin;v-text-anchor:middle" o:gfxdata="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" fillcolor="#5a5a5a [2109]" stroked="f" strokeweight="1pt">
                       <v:textbox style="layout-flow:vertical-ideographic" inset="1mm,1mm,1mm,1mm">
@@ -12939,7 +14294,7 @@
                 <w:sz w:val="20"/>
                 <w:szCs w:val="20"/>
               </w:rPr>
-              <w:t>55</w:t>
+              <w:t>62</w:t>
             </w:r>
             <w:r>
               <w:rPr>
@@ -12953,23 +14308,13 @@
             </w:r>
             <w:r>
               <w:rPr>
-                <w:rFonts w:ascii="Bahnschrift SemiBold Condensed" w:eastAsia="標楷體" w:hAnsi="Bahnschrift SemiBold Condensed" w:cstheme="minorHAnsi" w:hint="eastAsia"/>
-                <w:color w:val="000000" w:themeColor="text1"/>
-                <w:w w:val="120"/>
-                <w:sz w:val="20"/>
-                <w:szCs w:val="20"/>
-              </w:rPr>
-              <w:t>1</w:t>
-            </w:r>
-            <w:r>
-              <w:rPr>
                 <w:rFonts w:ascii="Bahnschrift SemiBold Condensed" w:eastAsia="標楷體" w:hAnsi="Bahnschrift SemiBold Condensed" w:cstheme="minorHAnsi"/>
                 <w:color w:val="000000" w:themeColor="text1"/>
                 <w:w w:val="120"/>
                 <w:sz w:val="20"/>
                 <w:szCs w:val="20"/>
               </w:rPr>
-              <w:t>-11</w:t>
+              <w:t>1-7,12</w:t>
             </w:r>
             <w:r>
               <w:rPr>
@@ -13116,6 +14461,7 @@
                 <w:szCs w:val="20"/>
               </w:rPr>
             </w:pPr>
+            <w:proofErr w:type="gramStart"/>
             <w:r>
               <w:rPr>
                 <w:rFonts w:ascii="標楷體" w:eastAsia="標楷體" w:hAnsi="標楷體" w:cstheme="minorHAnsi" w:hint="eastAsia"/>
@@ -13124,7 +14470,18 @@
                 <w:sz w:val="20"/>
                 <w:szCs w:val="20"/>
               </w:rPr>
-              <w:t xml:space="preserve">　神的話不落空</w:t>
+              <w:t>不撇棄</w:t>
+            </w:r>
+            <w:proofErr w:type="gramEnd"/>
+            <w:r>
+              <w:rPr>
+                <w:rFonts w:ascii="標楷體" w:eastAsia="標楷體" w:hAnsi="標楷體" w:cstheme="minorHAnsi" w:hint="eastAsia"/>
+                <w:color w:val="000000" w:themeColor="text1"/>
+                <w:w w:val="150"/>
+                <w:sz w:val="20"/>
+                <w:szCs w:val="20"/>
+              </w:rPr>
+              <w:t>的城</w:t>
             </w:r>
           </w:p>
         </w:tc>
@@ -13260,34 +14617,6 @@
                 <w:szCs w:val="20"/>
               </w:rPr>
             </w:pPr>
-            <w:r>
-              <w:rPr>
-                <w:rFonts w:ascii="Bahnschrift SemiBold Condensed" w:eastAsia="標楷體" w:hAnsi="Bahnschrift SemiBold Condensed" w:cstheme="minorHAnsi" w:hint="eastAsia"/>
-                <w:color w:val="000000" w:themeColor="text1"/>
-                <w:sz w:val="20"/>
-                <w:szCs w:val="20"/>
-              </w:rPr>
-              <w:t>(</w:t>
-            </w:r>
-            <w:r>
-              <w:rPr>
-                <w:rFonts w:ascii="華康唐風隸W5" w:eastAsia="華康唐風隸W5" w:hAnsi="標楷體" w:cstheme="minorHAnsi" w:hint="eastAsia"/>
-                <w:color w:val="000000" w:themeColor="text1"/>
-                <w:w w:val="125"/>
-                <w:sz w:val="20"/>
-                <w:szCs w:val="20"/>
-              </w:rPr>
-              <w:t>上帝的話無空空倒轉來</w:t>
-            </w:r>
-            <w:r>
-              <w:rPr>
-                <w:rFonts w:ascii="Bahnschrift SemiBold Condensed" w:eastAsia="標楷體" w:hAnsi="Bahnschrift SemiBold Condensed" w:cstheme="minorHAnsi" w:hint="eastAsia"/>
-                <w:color w:val="000000" w:themeColor="text1"/>
-                <w:sz w:val="20"/>
-                <w:szCs w:val="20"/>
-              </w:rPr>
-              <w:t>)</w:t>
-            </w:r>
           </w:p>
         </w:tc>
         <w:tc>
@@ -13363,7 +14692,6 @@
                 <w:color w:val="000000" w:themeColor="text1"/>
                 <w:sz w:val="18"/>
                 <w:szCs w:val="18"/>
-                <w:lang w:bidi="he-IL"/>
               </w:rPr>
               <mc:AlternateContent>
                 <mc:Choice Requires="wps">
@@ -13469,7 +14797,7 @@
                     </wp:anchor>
                   </w:drawing>
                 </mc:Choice>
-                <mc:Fallback>
+                <mc:Fallback xmlns:cx="http://schemas.microsoft.com/office/drawing/2014/chartex" xmlns:cx1="http://schemas.microsoft.com/office/drawing/2015/9/8/chartex" xmlns:cx2="http://schemas.microsoft.com/office/drawing/2015/10/21/chartex" xmlns:cx3="http://schemas.microsoft.com/office/drawing/2016/5/9/chartex" xmlns:cx4="http://schemas.microsoft.com/office/drawing/2016/5/10/chartex" xmlns:cx5="http://schemas.microsoft.com/office/drawing/2016/5/11/chartex" xmlns:cx6="http://schemas.microsoft.com/office/drawing/2016/5/12/chartex" xmlns:cx7="http://schemas.microsoft.com/office/drawing/2016/5/13/chartex" xmlns:cx8="http://schemas.microsoft.com/office/drawing/2016/5/14/chartex" xmlns:aink="http://schemas.microsoft.com/office/drawing/2016/ink" xmlns:am3d="http://schemas.microsoft.com/office/drawing/2017/model3d" xmlns:oel="http://schemas.microsoft.com/office/2019/extlst" xmlns:w15="http://schemas.microsoft.com/office/word/2012/wordml" xmlns:w16cex="http://schemas.microsoft.com/office/word/2018/wordml/cex" xmlns:w16cid="http://schemas.microsoft.com/office/word/2016/wordml/cid" xmlns:w16="http://schemas.microsoft.com/office/word/2018/wordml" xmlns:w16sdtdh="http://schemas.microsoft.com/office/word/2020/wordml/sdtdatahash" xmlns:w16se="http://schemas.microsoft.com/office/word/2015/wordml/symex">
                   <w:pict>
                     <v:rect w14:anchorId="4D37C684" id="矩形 11" o:spid="_x0000_s1043" style="position:absolute;left:0;text-align:left;margin-left:-.75pt;margin-top:5.9pt;width:19.25pt;height:89.35pt;z-index:251676672;visibility:visible;mso-wrap-style:square;mso-width-percent:0;mso-height-percent:0;mso-wrap-distance-left:9pt;mso-wrap-distance-top:0;mso-wrap-distance-right:9pt;mso-wrap-distance-bottom:0;mso-position-horizontal:absolute;mso-position-horizontal-relative:text;mso-position-vertical:absolute;mso-position-vertical-relative:text;mso-width-percent:0;mso-height-percent:0;mso-width-relative:margin;mso-height-relative:margin;v-text-anchor:middle" o:gfxdata="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" fillcolor="#5a5a5a [2109]" stroked="f" strokeweight="1pt">
                       <v:textbox style="layout-flow:vertical-ideographic" inset="1mm,1mm,1mm,1mm">
@@ -13604,7 +14932,7 @@
                 <w:sz w:val="20"/>
                 <w:szCs w:val="20"/>
               </w:rPr>
-              <w:t>183</w:t>
+              <w:t>164</w:t>
             </w:r>
             <w:r>
               <w:rPr>
@@ -13857,7 +15185,7 @@
                 <w:sz w:val="20"/>
                 <w:szCs w:val="20"/>
               </w:rPr>
-              <w:t>林美惠</w:t>
+              <w:t>張燕芬</w:t>
             </w:r>
             <w:r>
               <w:rPr>
@@ -13877,7 +15205,7 @@
                 <w:sz w:val="20"/>
                 <w:szCs w:val="20"/>
               </w:rPr>
-              <w:t>張燕芬</w:t>
+              <w:t>黃阿絹</w:t>
             </w:r>
           </w:p>
         </w:tc>
@@ -14217,6 +15545,7 @@
                 <w:szCs w:val="20"/>
               </w:rPr>
             </w:pPr>
+            <w:proofErr w:type="gramStart"/>
             <w:r>
               <w:rPr>
                 <w:rFonts w:eastAsia="華康儷中黑" w:cstheme="minorHAnsi"/>
@@ -14227,6 +15556,7 @@
               </w:rPr>
               <w:t>公禱</w:t>
             </w:r>
+            <w:proofErr w:type="gramEnd"/>
           </w:p>
         </w:tc>
         <w:tc>
@@ -14362,6 +15692,7 @@
                 <w:szCs w:val="20"/>
               </w:rPr>
             </w:pPr>
+            <w:proofErr w:type="gramStart"/>
             <w:r>
               <w:rPr>
                 <w:rFonts w:eastAsia="華康儷中黑" w:cstheme="minorHAnsi"/>
@@ -14372,6 +15703,7 @@
               </w:rPr>
               <w:t>頌榮</w:t>
             </w:r>
+            <w:proofErr w:type="gramEnd"/>
           </w:p>
         </w:tc>
         <w:tc>
@@ -14419,7 +15751,7 @@
                 <w:sz w:val="20"/>
                 <w:szCs w:val="20"/>
               </w:rPr>
-              <w:t>513</w:t>
+              <w:t>514</w:t>
             </w:r>
             <w:r>
               <w:rPr>
@@ -14507,7 +15839,6 @@
                 <w:sz w:val="18"/>
                 <w:szCs w:val="18"/>
               </w:rPr>
-              <w:lastRenderedPageBreak/>
               <w:sym w:font="Wingdings 3" w:char="F081"/>
             </w:r>
           </w:p>
@@ -14597,6 +15928,7 @@
               </w:rPr>
               <w:t>:</w:t>
             </w:r>
+            <w:proofErr w:type="gramStart"/>
             <w:r>
               <w:rPr>
                 <w:rFonts w:ascii="Bahnschrift SemiBold Condensed" w:eastAsia="標楷體" w:hAnsi="Bahnschrift SemiBold Condensed" w:cstheme="minorHAnsi" w:hint="eastAsia"/>
@@ -14607,6 +15939,7 @@
               </w:rPr>
               <w:t>阿們頌</w:t>
             </w:r>
+            <w:proofErr w:type="gramEnd"/>
           </w:p>
         </w:tc>
         <w:tc>
@@ -14703,6 +16036,7 @@
                 <w:szCs w:val="20"/>
               </w:rPr>
             </w:pPr>
+            <w:proofErr w:type="gramStart"/>
             <w:r>
               <w:rPr>
                 <w:rFonts w:eastAsia="華康儷中黑" w:cstheme="minorHAnsi"/>
@@ -14713,6 +16047,7 @@
               </w:rPr>
               <w:t>殿樂</w:t>
             </w:r>
+            <w:proofErr w:type="gramEnd"/>
           </w:p>
         </w:tc>
         <w:tc>
@@ -15192,7 +16527,6 @@
         <w:rPr>
           <w:rFonts w:ascii="Bahnschrift SemiBold Condensed" w:eastAsia="華康細黑體" w:hAnsi="Bahnschrift SemiBold Condensed"/>
           <w:noProof/>
-          <w:lang w:bidi="he-IL"/>
         </w:rPr>
         <mc:AlternateContent>
           <mc:Choice Requires="wps">
@@ -15253,7 +16587,7 @@
               </wp:anchor>
             </w:drawing>
           </mc:Choice>
-          <mc:Fallback>
+          <mc:Fallback xmlns:cx="http://schemas.microsoft.com/office/drawing/2014/chartex" xmlns:cx1="http://schemas.microsoft.com/office/drawing/2015/9/8/chartex" xmlns:cx2="http://schemas.microsoft.com/office/drawing/2015/10/21/chartex" xmlns:cx3="http://schemas.microsoft.com/office/drawing/2016/5/9/chartex" xmlns:cx4="http://schemas.microsoft.com/office/drawing/2016/5/10/chartex" xmlns:cx5="http://schemas.microsoft.com/office/drawing/2016/5/11/chartex" xmlns:cx6="http://schemas.microsoft.com/office/drawing/2016/5/12/chartex" xmlns:cx7="http://schemas.microsoft.com/office/drawing/2016/5/13/chartex" xmlns:cx8="http://schemas.microsoft.com/office/drawing/2016/5/14/chartex" xmlns:aink="http://schemas.microsoft.com/office/drawing/2016/ink" xmlns:am3d="http://schemas.microsoft.com/office/drawing/2017/model3d" xmlns:oel="http://schemas.microsoft.com/office/2019/extlst" xmlns:w15="http://schemas.microsoft.com/office/word/2012/wordml" xmlns:w16cex="http://schemas.microsoft.com/office/word/2018/wordml/cex" xmlns:w16cid="http://schemas.microsoft.com/office/word/2016/wordml/cid" xmlns:w16="http://schemas.microsoft.com/office/word/2018/wordml" xmlns:w16sdtdh="http://schemas.microsoft.com/office/word/2020/wordml/sdtdatahash" xmlns:w16se="http://schemas.microsoft.com/office/word/2015/wordml/symex">
             <w:pict>
               <v:line w14:anchorId="1F08F48F" id="直線接點 2" o:spid="_x0000_s1026" style="position:absolute;z-index:251650048;visibility:visible;mso-wrap-style:square;mso-height-percent:0;mso-wrap-distance-left:9pt;mso-wrap-distance-top:0;mso-wrap-distance-right:9pt;mso-wrap-distance-bottom:0;mso-position-horizontal:absolute;mso-position-horizontal-relative:page;mso-position-vertical:absolute;mso-position-vertical-relative:page;mso-height-percent:0;mso-height-relative:margin" from="687.75pt,19.85pt" to="687.75pt,709.8pt" o:gfxdata="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" strokecolor="black [3213]" strokeweight=".5pt">
                 <v:stroke dashstyle="3 1" joinstyle="miter"/>
@@ -15296,7 +16630,7 @@
           <w:w w:val="90"/>
           <w:szCs w:val="24"/>
         </w:rPr>
-        <w:t>55</w:t>
+        <w:t>62</w:t>
       </w:r>
       <w:r>
         <w:rPr>
@@ -15314,7 +16648,7 @@
           <w:w w:val="90"/>
           <w:szCs w:val="24"/>
         </w:rPr>
-        <w:t>11</w:t>
+        <w:t>12</w:t>
       </w:r>
       <w:r>
         <w:rPr>
@@ -15386,6 +16720,7 @@
         </w:rPr>
         <w:t xml:space="preserve"> </w:t>
       </w:r>
+      <w:proofErr w:type="gramStart"/>
       <w:r>
         <w:rPr>
           <w:rFonts w:ascii="Calibri" w:eastAsia="標楷體" w:hAnsi="Calibri" w:cs="Calibri" w:hint="eastAsia"/>
@@ -15393,7 +16728,35 @@
           <w:w w:val="80"/>
           <w:szCs w:val="24"/>
         </w:rPr>
-        <w:t>我的嘴所講出的話亦欲按呢，決斷無空空倒轉來我遮，是欲成我所</w:t>
+        <w:t>人欲</w:t>
+      </w:r>
+      <w:r>
+        <w:rPr>
+          <w:rFonts w:ascii="標楷體" w:eastAsia="標楷體" w:hAnsi="標楷體" w:cs="Calibri" w:hint="eastAsia"/>
+          <w:color w:val="000000"/>
+          <w:w w:val="80"/>
+          <w:szCs w:val="24"/>
+        </w:rPr>
+        <w:t>稱</w:t>
+      </w:r>
+      <w:proofErr w:type="gramEnd"/>
+      <w:r>
+        <w:rPr>
+          <w:rFonts w:ascii="新細明體-ExtB" w:eastAsia="新細明體-ExtB" w:hAnsi="新細明體-ExtB" w:cs="新細明體-ExtB" w:hint="eastAsia"/>
+          <w:color w:val="000000"/>
+          <w:w w:val="80"/>
+          <w:sz w:val="22"/>
+        </w:rPr>
+        <w:t>𪜶</w:t>
+      </w:r>
+      <w:r>
+        <w:rPr>
+          <w:rFonts w:ascii="Calibri" w:eastAsia="標楷體" w:hAnsi="Calibri" w:cs="Calibri" w:hint="eastAsia"/>
+          <w:color w:val="000000"/>
+          <w:w w:val="80"/>
+          <w:szCs w:val="24"/>
+        </w:rPr>
+        <w:t>做「聖的百姓」，「耶和華所贖回者」；你也欲稱做「尋著</w:t>
       </w:r>
     </w:p>
     <w:p>
@@ -15425,16 +16788,7 @@
           <w:w w:val="80"/>
           <w:szCs w:val="24"/>
         </w:rPr>
-        <w:t>歡喜的，欲互我所差伊做的事得著亨通</w:t>
-      </w:r>
-      <w:r>
-        <w:rPr>
-          <w:rFonts w:ascii="Calibri" w:eastAsia="標楷體" w:hAnsi="Calibri" w:cs="Calibri" w:hint="eastAsia"/>
-          <w:color w:val="000000"/>
-          <w:w w:val="80"/>
-          <w:szCs w:val="24"/>
-        </w:rPr>
-        <w:t>。</w:t>
+        <w:t>者、無受放拺的城」。</w:t>
       </w:r>
     </w:p>
     <w:p>
@@ -15497,7 +16851,85 @@
           <w:w w:val="80"/>
           <w:szCs w:val="24"/>
         </w:rPr>
-        <w:t>我口所出的話，也必如此，決不徒然返回，卻要成就我所喜悅的，</w:t>
+        <w:t>人必稱他們</w:t>
+      </w:r>
+      <w:proofErr w:type="gramStart"/>
+      <w:r>
+        <w:rPr>
+          <w:rFonts w:ascii="Calibri" w:eastAsia="華康中黑體" w:hAnsi="Calibri" w:cs="Calibri" w:hint="eastAsia"/>
+          <w:color w:val="000000"/>
+          <w:w w:val="80"/>
+          <w:szCs w:val="24"/>
+        </w:rPr>
+        <w:t>為聖民</w:t>
+      </w:r>
+      <w:proofErr w:type="gramEnd"/>
+      <w:r>
+        <w:rPr>
+          <w:rFonts w:ascii="Calibri" w:eastAsia="華康中黑體" w:hAnsi="Calibri" w:cs="Calibri" w:hint="eastAsia"/>
+          <w:color w:val="000000"/>
+          <w:w w:val="80"/>
+          <w:szCs w:val="24"/>
+        </w:rPr>
+        <w:t>，為耶和華</w:t>
+      </w:r>
+      <w:proofErr w:type="gramStart"/>
+      <w:r>
+        <w:rPr>
+          <w:rFonts w:ascii="Calibri" w:eastAsia="華康中黑體" w:hAnsi="Calibri" w:cs="Calibri" w:hint="eastAsia"/>
+          <w:color w:val="000000"/>
+          <w:w w:val="80"/>
+          <w:szCs w:val="24"/>
+        </w:rPr>
+        <w:t>的贖民</w:t>
+      </w:r>
+      <w:proofErr w:type="gramEnd"/>
+      <w:r>
+        <w:rPr>
+          <w:rFonts w:ascii="Calibri" w:eastAsia="華康中黑體" w:hAnsi="Calibri" w:cs="Calibri" w:hint="eastAsia"/>
+          <w:color w:val="000000"/>
+          <w:w w:val="80"/>
+          <w:szCs w:val="24"/>
+        </w:rPr>
+        <w:t>；</w:t>
+      </w:r>
+      <w:r>
+        <w:rPr>
+          <w:rFonts w:ascii="Calibri" w:eastAsia="華康中黑體" w:hAnsi="Calibri" w:cs="Calibri" w:hint="eastAsia"/>
+          <w:color w:val="000000"/>
+          <w:w w:val="80"/>
+          <w:szCs w:val="24"/>
+        </w:rPr>
+        <w:t>你也必稱為被眷顧</w:t>
+      </w:r>
+      <w:proofErr w:type="gramStart"/>
+      <w:r>
+        <w:rPr>
+          <w:rFonts w:ascii="Calibri" w:eastAsia="華康中黑體" w:hAnsi="Calibri" w:cs="Calibri" w:hint="eastAsia"/>
+          <w:color w:val="000000"/>
+          <w:w w:val="80"/>
+          <w:szCs w:val="24"/>
+        </w:rPr>
+        <w:t>不撇棄</w:t>
+      </w:r>
+      <w:proofErr w:type="gramEnd"/>
+      <w:r>
+        <w:rPr>
+          <w:rFonts w:ascii="Calibri" w:eastAsia="華康中黑體" w:hAnsi="Calibri" w:cs="Calibri" w:hint="eastAsia"/>
+          <w:color w:val="000000"/>
+          <w:w w:val="80"/>
+          <w:szCs w:val="24"/>
+        </w:rPr>
+        <w:t>的</w:t>
+      </w:r>
+      <w:r>
+        <w:rPr>
+          <w:rFonts w:ascii="Calibri" w:eastAsia="華康中黑體" w:hAnsi="Calibri" w:cs="Calibri" w:hint="eastAsia"/>
+          <w:color w:val="000000"/>
+          <w:w w:val="80"/>
+          <w:szCs w:val="24"/>
+        </w:rPr>
+        <w:t xml:space="preserve"> </w:t>
       </w:r>
     </w:p>
     <w:p>
@@ -15531,7 +16963,7 @@
           <w:w w:val="80"/>
           <w:szCs w:val="24"/>
         </w:rPr>
-        <w:t>在我發他去成就的事上必然亨通</w:t>
+        <w:t>城</w:t>
       </w:r>
       <w:r>
         <w:rPr>
@@ -15551,8 +16983,8 @@
           <w:rFonts w:ascii="Bahnschrift SemiBold Condensed" w:eastAsia="華康細黑體" w:hAnsi="Bahnschrift SemiBold Condensed"/>
         </w:rPr>
         <w:sectPr>
-          <w:headerReference w:type="even" r:id="rId15"/>
-          <w:headerReference w:type="default" r:id="rId16"/>
+          <w:headerReference w:type="even" r:id="rId16"/>
+          <w:headerReference w:type="default" r:id="rId17"/>
           <w:pgSz w:w="20639" w:h="14572" w:orient="landscape" w:code="12"/>
           <w:pgMar w:top="794" w:right="567" w:bottom="510" w:left="567" w:header="340" w:footer="454" w:gutter="0"/>
           <w:cols w:num="4" w:space="742" w:equalWidth="0">
@@ -15654,6 +17086,7 @@
                 <w:w w:val="80"/>
               </w:rPr>
             </w:pPr>
+            <w:proofErr w:type="gramStart"/>
             <w:r>
               <w:rPr>
                 <w:rFonts w:ascii="Barlow Condensed Medium" w:eastAsia="華康中黑體" w:hAnsi="Barlow Condensed Medium" w:cstheme="minorHAnsi"/>
@@ -15661,6 +17094,7 @@
               </w:rPr>
               <w:t>主日事奉</w:t>
             </w:r>
+            <w:proofErr w:type="gramEnd"/>
           </w:p>
         </w:tc>
         <w:tc>
@@ -15691,8 +17125,17 @@
                 <w:rFonts w:ascii="Barlow Condensed Medium" w:eastAsia="華康中黑體" w:hAnsi="Barlow Condensed Medium" w:cstheme="minorHAnsi"/>
                 <w:w w:val="66"/>
               </w:rPr>
-              <w:t>本週</w:t>
-            </w:r>
+              <w:t>本</w:t>
+            </w:r>
+            <w:proofErr w:type="gramStart"/>
+            <w:r>
+              <w:rPr>
+                <w:rFonts w:ascii="Barlow Condensed Medium" w:eastAsia="華康中黑體" w:hAnsi="Barlow Condensed Medium" w:cstheme="minorHAnsi"/>
+                <w:w w:val="66"/>
+              </w:rPr>
+              <w:t>週</w:t>
+            </w:r>
+            <w:proofErr w:type="gramEnd"/>
             <w:r>
               <w:rPr>
                 <w:rFonts w:ascii="Barlow Condensed Medium" w:eastAsia="華康儷中黑" w:hAnsi="Barlow Condensed Medium" w:cstheme="minorHAnsi"/>
@@ -15802,8 +17245,17 @@
                 <w:rFonts w:ascii="Barlow Condensed Medium" w:eastAsia="華康中黑體" w:hAnsi="Barlow Condensed Medium" w:cstheme="minorHAnsi"/>
                 <w:w w:val="66"/>
               </w:rPr>
-              <w:t>下週</w:t>
-            </w:r>
+              <w:t>下</w:t>
+            </w:r>
+            <w:proofErr w:type="gramStart"/>
+            <w:r>
+              <w:rPr>
+                <w:rFonts w:ascii="Barlow Condensed Medium" w:eastAsia="華康中黑體" w:hAnsi="Barlow Condensed Medium" w:cstheme="minorHAnsi"/>
+                <w:w w:val="66"/>
+              </w:rPr>
+              <w:t>週</w:t>
+            </w:r>
+            <w:proofErr w:type="gramEnd"/>
             <w:r>
               <w:rPr>
                 <w:rFonts w:ascii="Barlow Condensed Medium" w:eastAsia="華康儷中黑" w:hAnsi="Barlow Condensed Medium" w:cstheme="minorHAnsi"/>
@@ -16030,7 +17482,7 @@
               <w:rPr>
                 <w:rFonts w:asciiTheme="majorBidi" w:eastAsia="標楷體" w:hAnsiTheme="majorBidi" w:cstheme="majorBidi" w:hint="eastAsia"/>
               </w:rPr>
-              <w:t>王昌裕</w:t>
+              <w:t>李靜儀</w:t>
             </w:r>
           </w:p>
         </w:tc>
@@ -16061,7 +17513,7 @@
               <w:rPr>
                 <w:rFonts w:asciiTheme="majorBidi" w:eastAsia="標楷體" w:hAnsiTheme="majorBidi" w:cstheme="majorBidi" w:hint="eastAsia"/>
               </w:rPr>
-              <w:t>李靜儀</w:t>
+              <w:t>蕭國鎮</w:t>
             </w:r>
           </w:p>
         </w:tc>
@@ -16221,7 +17673,7 @@
                 <w:rFonts w:ascii="Barlow Condensed Medium" w:eastAsia="標楷體" w:hAnsi="Barlow Condensed Medium" w:cstheme="minorHAnsi" w:hint="eastAsia"/>
                 <w:w w:val="80"/>
               </w:rPr>
-              <w:t>66</w:t>
+              <w:t>67</w:t>
             </w:r>
           </w:p>
         </w:tc>
@@ -16249,6 +17701,7 @@
                 <w:szCs w:val="28"/>
               </w:rPr>
             </w:pPr>
+            <w:proofErr w:type="gramStart"/>
             <w:r>
               <w:rPr>
                 <w:rFonts w:ascii="Barlow Condensed Medium" w:eastAsia="華康正顏楷體W9" w:hAnsi="Barlow Condensed Medium" w:cstheme="minorHAnsi"/>
@@ -16258,6 +17711,7 @@
               </w:rPr>
               <w:t>月值月長執</w:t>
             </w:r>
+            <w:proofErr w:type="gramEnd"/>
             <w:r>
               <w:rPr>
                 <w:rFonts w:ascii="Barlow Condensed Medium" w:eastAsia="標楷體" w:hAnsi="Barlow Condensed Medium" w:cstheme="minorHAnsi"/>
@@ -16336,7 +17790,7 @@
               <w:rPr>
                 <w:rFonts w:asciiTheme="majorBidi" w:eastAsia="標楷體" w:hAnsiTheme="majorBidi" w:cstheme="majorBidi" w:hint="eastAsia"/>
               </w:rPr>
-              <w:t>李靜儀</w:t>
+              <w:t>林金城</w:t>
             </w:r>
           </w:p>
         </w:tc>
@@ -16367,7 +17821,7 @@
               <w:rPr>
                 <w:rFonts w:asciiTheme="majorBidi" w:eastAsia="標楷體" w:hAnsiTheme="majorBidi" w:cstheme="majorBidi" w:hint="eastAsia"/>
               </w:rPr>
-              <w:t>林金城</w:t>
+              <w:t>張昭瑩</w:t>
             </w:r>
           </w:p>
         </w:tc>
@@ -16527,7 +17981,7 @@
                 <w:rFonts w:ascii="Barlow Condensed Medium" w:eastAsia="標楷體" w:hAnsi="Barlow Condensed Medium" w:cstheme="minorHAnsi" w:hint="eastAsia"/>
                 <w:w w:val="80"/>
               </w:rPr>
-              <w:t>--</w:t>
+              <w:t>16</w:t>
             </w:r>
           </w:p>
         </w:tc>
@@ -16796,13 +18250,6 @@
                 <w:w w:val="80"/>
               </w:rPr>
             </w:pPr>
-            <w:r>
-              <w:rPr>
-                <w:rFonts w:ascii="Barlow Condensed Medium" w:eastAsia="標楷體" w:hAnsi="Barlow Condensed Medium" w:cstheme="minorHAnsi" w:hint="eastAsia"/>
-                <w:w w:val="80"/>
-              </w:rPr>
-              <w:t>9</w:t>
-            </w:r>
           </w:p>
         </w:tc>
         <w:tc>
@@ -17170,7 +18617,7 @@
               <w:rPr>
                 <w:rFonts w:asciiTheme="majorBidi" w:eastAsia="標楷體" w:hAnsiTheme="majorBidi" w:cstheme="majorBidi" w:hint="eastAsia"/>
               </w:rPr>
-              <w:t>黃阿絹</w:t>
+              <w:t>蕭國鎮</w:t>
             </w:r>
           </w:p>
         </w:tc>
@@ -17201,7 +18648,7 @@
               <w:rPr>
                 <w:rFonts w:asciiTheme="majorBidi" w:eastAsia="標楷體" w:hAnsiTheme="majorBidi" w:cstheme="majorBidi" w:hint="eastAsia"/>
               </w:rPr>
-              <w:t>蕭國鎮</w:t>
+              <w:t>張麗君</w:t>
             </w:r>
           </w:p>
         </w:tc>
@@ -17359,7 +18806,7 @@
                 <w:rFonts w:ascii="Barlow Condensed Medium" w:eastAsia="標楷體" w:hAnsi="Barlow Condensed Medium" w:cstheme="minorHAnsi" w:hint="eastAsia"/>
                 <w:w w:val="80"/>
               </w:rPr>
-              <w:t>17</w:t>
+              <w:t>13</w:t>
             </w:r>
           </w:p>
         </w:tc>
@@ -17442,7 +18889,7 @@
               <w:rPr>
                 <w:rFonts w:asciiTheme="majorBidi" w:eastAsia="標楷體" w:hAnsiTheme="majorBidi" w:cstheme="majorBidi" w:hint="eastAsia"/>
               </w:rPr>
-              <w:t>張思婗</w:t>
+              <w:t>李靜儀</w:t>
             </w:r>
           </w:p>
         </w:tc>
@@ -17469,12 +18916,14 @@
                 <w:rFonts w:ascii="標楷體" w:eastAsia="標楷體" w:hAnsi="標楷體" w:cs="華康儷楷書"/>
               </w:rPr>
             </w:pPr>
+            <w:proofErr w:type="gramStart"/>
             <w:r>
               <w:rPr>
                 <w:rFonts w:asciiTheme="majorBidi" w:eastAsia="標楷體" w:hAnsiTheme="majorBidi" w:cstheme="majorBidi" w:hint="eastAsia"/>
               </w:rPr>
-              <w:t>李靜儀</w:t>
-            </w:r>
+              <w:t>蔡侑霖</w:t>
+            </w:r>
+            <w:proofErr w:type="gramEnd"/>
           </w:p>
         </w:tc>
         <w:tc>
@@ -17631,7 +19080,7 @@
                 <w:rFonts w:ascii="Barlow Condensed Medium" w:eastAsia="標楷體" w:hAnsi="Barlow Condensed Medium" w:cstheme="minorHAnsi" w:hint="eastAsia"/>
                 <w:w w:val="80"/>
               </w:rPr>
-              <w:t>18</w:t>
+              <w:t>14</w:t>
             </w:r>
           </w:p>
         </w:tc>
@@ -17714,21 +19163,9 @@
             </w:pPr>
             <w:r>
               <w:rPr>
-                <w:rFonts w:ascii="標楷體" w:eastAsia="標楷體" w:hAnsi="標楷體" w:cs="標楷體"/>
-              </w:rPr>
-              <w:t>周</w:t>
-            </w:r>
-            <w:r>
-              <w:rPr>
                 <w:rFonts w:ascii="標楷體" w:eastAsia="標楷體" w:hAnsi="標楷體" w:cs="標楷體" w:hint="eastAsia"/>
               </w:rPr>
-              <w:t>艶</w:t>
-            </w:r>
-            <w:r>
-              <w:rPr>
-                <w:rFonts w:ascii="標楷體" w:eastAsia="標楷體" w:hAnsi="標楷體" w:cs="標楷體"/>
-              </w:rPr>
-              <w:t>貳</w:t>
+              <w:t>劉奕樑</w:t>
             </w:r>
           </w:p>
         </w:tc>
@@ -17758,9 +19195,21 @@
             </w:pPr>
             <w:r>
               <w:rPr>
+                <w:rFonts w:ascii="標楷體" w:eastAsia="標楷體" w:hAnsi="標楷體" w:cs="標楷體"/>
+              </w:rPr>
+              <w:t>周</w:t>
+            </w:r>
+            <w:r>
+              <w:rPr>
                 <w:rFonts w:ascii="標楷體" w:eastAsia="標楷體" w:hAnsi="標楷體" w:cs="標楷體" w:hint="eastAsia"/>
               </w:rPr>
-              <w:t>劉奕樑</w:t>
+              <w:t>艶</w:t>
+            </w:r>
+            <w:r>
+              <w:rPr>
+                <w:rFonts w:ascii="標楷體" w:eastAsia="標楷體" w:hAnsi="標楷體" w:cs="標楷體"/>
+              </w:rPr>
+              <w:t>林</w:t>
             </w:r>
           </w:p>
         </w:tc>
@@ -17913,13 +19362,6 @@
                 <w:w w:val="80"/>
               </w:rPr>
             </w:pPr>
-            <w:r>
-              <w:rPr>
-                <w:rFonts w:ascii="Barlow Condensed Medium" w:eastAsia="標楷體" w:hAnsi="Barlow Condensed Medium" w:cstheme="minorHAnsi" w:hint="eastAsia"/>
-                <w:w w:val="80"/>
-              </w:rPr>
-              <w:t>8</w:t>
-            </w:r>
           </w:p>
         </w:tc>
         <w:tc>
@@ -17968,6 +19410,7 @@
                 <w:w w:val="80"/>
               </w:rPr>
             </w:pPr>
+            <w:proofErr w:type="gramStart"/>
             <w:r>
               <w:rPr>
                 <w:rFonts w:ascii="Barlow Condensed Medium" w:eastAsia="華康中黑體" w:hAnsi="Barlow Condensed Medium" w:cstheme="minorHAnsi"/>
@@ -17975,6 +19418,7 @@
               </w:rPr>
               <w:t>司獻</w:t>
             </w:r>
+            <w:proofErr w:type="gramEnd"/>
           </w:p>
         </w:tc>
         <w:tc>
@@ -18003,7 +19447,7 @@
               <w:rPr>
                 <w:rFonts w:asciiTheme="majorBidi" w:eastAsia="標楷體" w:hAnsiTheme="majorBidi" w:cstheme="majorBidi" w:hint="eastAsia"/>
               </w:rPr>
-              <w:t>林美惠</w:t>
+              <w:t>張燕芬</w:t>
             </w:r>
           </w:p>
         </w:tc>
@@ -18033,9 +19477,9 @@
             </w:pPr>
             <w:r>
               <w:rPr>
-                <w:rFonts w:asciiTheme="majorBidi" w:eastAsia="標楷體" w:hAnsiTheme="majorBidi" w:cstheme="majorBidi" w:hint="eastAsia"/>
-              </w:rPr>
-              <w:t>張燕芬</w:t>
+                <w:rFonts w:ascii="標楷體" w:eastAsia="標楷體" w:hAnsi="標楷體" w:cs="標楷體" w:hint="eastAsia"/>
+              </w:rPr>
+              <w:t>黃阿絹</w:t>
             </w:r>
           </w:p>
         </w:tc>
@@ -18188,13 +19632,6 @@
                 <w:w w:val="80"/>
               </w:rPr>
             </w:pPr>
-            <w:r>
-              <w:rPr>
-                <w:rFonts w:ascii="Barlow Condensed Medium" w:eastAsia="標楷體" w:hAnsi="Barlow Condensed Medium" w:cstheme="minorHAnsi" w:hint="eastAsia"/>
-                <w:w w:val="80"/>
-              </w:rPr>
-              <w:t>7</w:t>
-            </w:r>
           </w:p>
         </w:tc>
         <w:tc>
@@ -18272,7 +19709,7 @@
               <w:rPr>
                 <w:rFonts w:asciiTheme="majorBidi" w:eastAsia="標楷體" w:hAnsiTheme="majorBidi" w:cstheme="majorBidi" w:hint="eastAsia"/>
               </w:rPr>
-              <w:t>張燕芬</w:t>
+              <w:t>黃阿絹</w:t>
             </w:r>
           </w:p>
         </w:tc>
@@ -18302,9 +19739,9 @@
             </w:pPr>
             <w:r>
               <w:rPr>
-                <w:rFonts w:asciiTheme="majorBidi" w:eastAsia="標楷體" w:hAnsiTheme="majorBidi" w:cstheme="majorBidi" w:hint="eastAsia"/>
-              </w:rPr>
-              <w:t>黃阿絹</w:t>
+                <w:rFonts w:ascii="標楷體" w:eastAsia="標楷體" w:hAnsi="標楷體" w:cs="標楷體" w:hint="eastAsia"/>
+              </w:rPr>
+              <w:t>蕭國鎮</w:t>
             </w:r>
           </w:p>
         </w:tc>
@@ -18330,12 +19767,21 @@
                 <w:w w:val="80"/>
               </w:rPr>
             </w:pPr>
+            <w:proofErr w:type="gramStart"/>
             <w:r>
               <w:rPr>
                 <w:rFonts w:ascii="標楷體" w:eastAsia="標楷體" w:hAnsi="標楷體" w:cs="華康儷楷書"/>
                 <w:w w:val="80"/>
               </w:rPr>
-              <w:t>拿細耳小組</w:t>
+              <w:t>拿細耳</w:t>
+            </w:r>
+            <w:proofErr w:type="gramEnd"/>
+            <w:r>
+              <w:rPr>
+                <w:rFonts w:ascii="標楷體" w:eastAsia="標楷體" w:hAnsi="標楷體" w:cs="華康儷楷書"/>
+                <w:w w:val="80"/>
+              </w:rPr>
+              <w:t>小組</w:t>
             </w:r>
           </w:p>
         </w:tc>
@@ -18457,13 +19903,6 @@
                 <w:w w:val="80"/>
               </w:rPr>
             </w:pPr>
-            <w:r>
-              <w:rPr>
-                <w:rFonts w:ascii="Barlow Condensed Medium" w:eastAsia="標楷體" w:hAnsi="Barlow Condensed Medium" w:cstheme="minorHAnsi" w:hint="eastAsia"/>
-                <w:w w:val="80"/>
-              </w:rPr>
-              <w:t>4</w:t>
-            </w:r>
           </w:p>
         </w:tc>
         <w:tc>
@@ -18578,10 +20017,10 @@
             <w:r>
               <w:rPr>
                 <w:rFonts w:asciiTheme="majorBidi" w:eastAsia="標楷體" w:hAnsiTheme="majorBidi" w:cstheme="majorBidi" w:hint="eastAsia"/>
-                <w:sz w:val="22"/>
+                <w:szCs w:val="24"/>
                 <w:lang w:eastAsia="zh-HK"/>
               </w:rPr>
-              <w:t>賴王阿美</w:t>
+              <w:t>卓滿惠</w:t>
             </w:r>
           </w:p>
         </w:tc>
@@ -18611,11 +20050,10 @@
             </w:pPr>
             <w:r>
               <w:rPr>
-                <w:rFonts w:asciiTheme="majorBidi" w:eastAsia="標楷體" w:hAnsiTheme="majorBidi" w:cstheme="majorBidi" w:hint="eastAsia"/>
-                <w:szCs w:val="24"/>
+                <w:rFonts w:ascii="標楷體" w:eastAsia="標楷體" w:hAnsi="標楷體" w:cs="標楷體" w:hint="eastAsia"/>
                 <w:lang w:eastAsia="zh-HK"/>
               </w:rPr>
-              <w:t>卓滿惠</w:t>
+              <w:t>張燕芬</w:t>
             </w:r>
           </w:p>
         </w:tc>
@@ -18768,13 +20206,6 @@
                 <w:w w:val="80"/>
               </w:rPr>
             </w:pPr>
-            <w:r>
-              <w:rPr>
-                <w:rFonts w:ascii="Barlow Condensed Medium" w:eastAsia="標楷體" w:hAnsi="Barlow Condensed Medium" w:cstheme="minorHAnsi" w:hint="eastAsia"/>
-                <w:w w:val="80"/>
-              </w:rPr>
-              <w:t>5</w:t>
-            </w:r>
           </w:p>
         </w:tc>
         <w:tc>
@@ -18852,9 +20283,10 @@
             <w:r>
               <w:rPr>
                 <w:rFonts w:asciiTheme="majorBidi" w:eastAsia="標楷體" w:hAnsiTheme="majorBidi" w:cstheme="majorBidi" w:hint="eastAsia"/>
+                <w:szCs w:val="24"/>
                 <w:lang w:eastAsia="zh-HK"/>
               </w:rPr>
-              <w:t>黃麗卿</w:t>
+              <w:t>高玉華</w:t>
             </w:r>
           </w:p>
         </w:tc>
@@ -18883,11 +20315,10 @@
             </w:pPr>
             <w:r>
               <w:rPr>
-                <w:rFonts w:asciiTheme="majorBidi" w:eastAsia="標楷體" w:hAnsiTheme="majorBidi" w:cstheme="majorBidi" w:hint="eastAsia"/>
-                <w:szCs w:val="24"/>
+                <w:rFonts w:ascii="標楷體" w:eastAsia="標楷體" w:hAnsi="標楷體" w:cs="標楷體" w:hint="eastAsia"/>
                 <w:lang w:eastAsia="zh-HK"/>
               </w:rPr>
-              <w:t>高玉華</w:t>
+              <w:t>葉文蒂</w:t>
             </w:r>
           </w:p>
         </w:tc>
@@ -19144,9 +20575,28 @@
             <w:r>
               <w:rPr>
                 <w:rFonts w:asciiTheme="majorBidi" w:eastAsia="標楷體" w:hAnsiTheme="majorBidi" w:cstheme="majorBidi" w:hint="eastAsia"/>
+                <w:szCs w:val="24"/>
                 <w:lang w:eastAsia="zh-HK"/>
               </w:rPr>
-              <w:t>胡瑞榮</w:t>
+              <w:t>楊</w:t>
+            </w:r>
+            <w:proofErr w:type="gramStart"/>
+            <w:r>
+              <w:rPr>
+                <w:rFonts w:asciiTheme="majorBidi" w:eastAsia="標楷體" w:hAnsiTheme="majorBidi" w:cstheme="majorBidi" w:hint="eastAsia"/>
+                <w:szCs w:val="24"/>
+                <w:lang w:eastAsia="zh-HK"/>
+              </w:rPr>
+              <w:t>鍚</w:t>
+            </w:r>
+            <w:proofErr w:type="gramEnd"/>
+            <w:r>
+              <w:rPr>
+                <w:rFonts w:asciiTheme="majorBidi" w:eastAsia="標楷體" w:hAnsiTheme="majorBidi" w:cstheme="majorBidi" w:hint="eastAsia"/>
+                <w:szCs w:val="24"/>
+                <w:lang w:eastAsia="zh-HK"/>
+              </w:rPr>
+              <w:t>昌</w:t>
             </w:r>
           </w:p>
         </w:tc>
@@ -19176,10 +20626,9 @@
             <w:r>
               <w:rPr>
                 <w:rFonts w:asciiTheme="majorBidi" w:eastAsia="標楷體" w:hAnsiTheme="majorBidi" w:cstheme="majorBidi" w:hint="eastAsia"/>
-                <w:szCs w:val="24"/>
                 <w:lang w:eastAsia="zh-HK"/>
               </w:rPr>
-              <w:t>楊鍚昌</w:t>
+              <w:t>游富宗</w:t>
             </w:r>
           </w:p>
         </w:tc>
@@ -19333,13 +20782,6 @@
                 <w:w w:val="80"/>
               </w:rPr>
             </w:pPr>
-            <w:r>
-              <w:rPr>
-                <w:rFonts w:ascii="Barlow Condensed Medium" w:eastAsia="標楷體" w:hAnsi="Barlow Condensed Medium" w:cstheme="minorHAnsi" w:hint="eastAsia"/>
-                <w:w w:val="80"/>
-              </w:rPr>
-              <w:t>10</w:t>
-            </w:r>
           </w:p>
         </w:tc>
         <w:tc>
@@ -19423,7 +20865,7 @@
               <w:rPr>
                 <w:rFonts w:ascii="標楷體" w:eastAsia="標楷體" w:hAnsi="標楷體" w:cs="標楷體"/>
               </w:rPr>
-              <w:t>林淑雲</w:t>
+              <w:t>張昭立</w:t>
             </w:r>
           </w:p>
         </w:tc>
@@ -19455,7 +20897,7 @@
               <w:rPr>
                 <w:rFonts w:ascii="標楷體" w:eastAsia="標楷體" w:hAnsi="標楷體" w:cs="標楷體"/>
               </w:rPr>
-              <w:t>張昭立</w:t>
+              <w:t>張怡婷</w:t>
             </w:r>
           </w:p>
         </w:tc>
@@ -19690,7 +21132,7 @@
               <w:rPr>
                 <w:rFonts w:ascii="標楷體" w:eastAsia="標楷體" w:hAnsi="標楷體" w:cs="標楷體"/>
               </w:rPr>
-              <w:t>楊竣傑</w:t>
+              <w:t>葉文蒂</w:t>
             </w:r>
           </w:p>
         </w:tc>
@@ -19721,7 +21163,7 @@
               <w:rPr>
                 <w:rFonts w:ascii="標楷體" w:eastAsia="標楷體" w:hAnsi="標楷體" w:cs="標楷體"/>
               </w:rPr>
-              <w:t>葉文蒂</w:t>
+              <w:t>張燕芬</w:t>
             </w:r>
           </w:p>
         </w:tc>
@@ -19747,6 +21189,7 @@
                 <w:w w:val="80"/>
               </w:rPr>
             </w:pPr>
+            <w:proofErr w:type="gramStart"/>
             <w:r>
               <w:rPr>
                 <w:rFonts w:ascii="標楷體" w:eastAsia="標楷體" w:hAnsi="標楷體" w:cs="華康儷楷書" w:hint="eastAsia"/>
@@ -19761,6 +21204,7 @@
               </w:rPr>
               <w:t>團契</w:t>
             </w:r>
+            <w:proofErr w:type="gramEnd"/>
           </w:p>
         </w:tc>
         <w:tc>
@@ -20001,9 +21445,23 @@
             </w:pPr>
             <w:r>
               <w:rPr>
-                <w:rFonts w:ascii="標楷體" w:eastAsia="標楷體" w:hAnsi="標楷體" w:cs="標楷體" w:hint="eastAsia"/>
-              </w:rPr>
-              <w:t>聖歌隊</w:t>
+                <w:rFonts w:ascii="標楷體" w:eastAsia="標楷體" w:hAnsi="標楷體" w:hint="eastAsia"/>
+                <w:spacing w:val="17"/>
+                <w:w w:val="85"/>
+                <w:kern w:val="0"/>
+                <w:fitText w:val="819" w:id="-1126326527"/>
+              </w:rPr>
+              <w:t>松年團</w:t>
+            </w:r>
+            <w:r>
+              <w:rPr>
+                <w:rFonts w:ascii="標楷體" w:eastAsia="標楷體" w:hAnsi="標楷體" w:hint="eastAsia"/>
+                <w:spacing w:val="-21"/>
+                <w:w w:val="85"/>
+                <w:kern w:val="0"/>
+                <w:fitText w:val="819" w:id="-1126326527"/>
+              </w:rPr>
+              <w:t>契</w:t>
             </w:r>
           </w:p>
         </w:tc>
@@ -20155,10 +21613,10 @@
             </w:pPr>
             <w:r>
               <w:rPr>
-                <w:rFonts w:ascii="標楷體" w:eastAsia="標楷體" w:hAnsi="標楷體" w:cs="華康儷楷書" w:hint="eastAsia"/>
+                <w:rFonts w:ascii="標楷體" w:eastAsia="標楷體" w:hAnsi="標楷體" w:cs="華康儷楷書"/>
                 <w:szCs w:val="24"/>
               </w:rPr>
-              <w:t>黃彥彬</w:t>
+              <w:t>周南勳</w:t>
             </w:r>
           </w:p>
         </w:tc>
@@ -20191,7 +21649,7 @@
                 <w:rFonts w:ascii="標楷體" w:eastAsia="標楷體" w:hAnsi="標楷體" w:cs="華康儷楷書"/>
                 <w:szCs w:val="24"/>
               </w:rPr>
-              <w:t>周南勳</w:t>
+              <w:t>詹雯婷</w:t>
             </w:r>
           </w:p>
         </w:tc>
@@ -20350,7 +21808,7 @@
               <w:rPr>
                 <w:rFonts w:asciiTheme="majorBidi" w:eastAsia="標楷體" w:hAnsiTheme="majorBidi" w:cstheme="majorBidi" w:hint="eastAsia"/>
               </w:rPr>
-              <w:t>張昭立</w:t>
+              <w:t>劉以傑</w:t>
             </w:r>
           </w:p>
         </w:tc>
@@ -20381,7 +21839,7 @@
               <w:rPr>
                 <w:rFonts w:asciiTheme="majorBidi" w:eastAsia="標楷體" w:hAnsiTheme="majorBidi" w:cstheme="majorBidi" w:hint="eastAsia"/>
               </w:rPr>
-              <w:t>劉以傑</w:t>
+              <w:t>林金城</w:t>
             </w:r>
           </w:p>
         </w:tc>
@@ -20512,8 +21970,16 @@
               <w:rPr>
                 <w:rFonts w:asciiTheme="majorBidi" w:eastAsia="標楷體" w:hAnsiTheme="majorBidi" w:cstheme="majorBidi" w:hint="eastAsia"/>
               </w:rPr>
-              <w:t>蕭國鎮</w:t>
-            </w:r>
+              <w:t>劉廷</w:t>
+            </w:r>
+            <w:proofErr w:type="gramStart"/>
+            <w:r>
+              <w:rPr>
+                <w:rFonts w:asciiTheme="majorBidi" w:eastAsia="標楷體" w:hAnsiTheme="majorBidi" w:cstheme="majorBidi" w:hint="eastAsia"/>
+              </w:rPr>
+              <w:t>驛</w:t>
+            </w:r>
+            <w:proofErr w:type="gramEnd"/>
           </w:p>
         </w:tc>
         <w:tc>
@@ -20542,7 +22008,7 @@
               <w:rPr>
                 <w:rFonts w:asciiTheme="majorBidi" w:eastAsia="標楷體" w:hAnsiTheme="majorBidi" w:cstheme="majorBidi" w:hint="eastAsia"/>
               </w:rPr>
-              <w:t>劉廷驛</w:t>
+              <w:t>蕭國鎮</w:t>
             </w:r>
           </w:p>
         </w:tc>
@@ -20633,6 +22099,7 @@
                 <w:w w:val="80"/>
               </w:rPr>
             </w:pPr>
+            <w:proofErr w:type="gramStart"/>
             <w:r>
               <w:rPr>
                 <w:rFonts w:ascii="Barlow Condensed Medium" w:eastAsia="華康中黑體" w:hAnsi="Barlow Condensed Medium" w:cstheme="minorHAnsi"/>
@@ -20640,12 +22107,12 @@
               </w:rPr>
               <w:t>愛宴</w:t>
             </w:r>
+            <w:proofErr w:type="gramEnd"/>
           </w:p>
         </w:tc>
         <w:tc>
           <w:tcPr>
             <w:tcW w:w="1000" w:type="dxa"/>
-            <w:vMerge w:val="restart"/>
             <w:tcBorders>
               <w:top w:val="single" w:sz="4" w:space="0" w:color="auto"/>
             </w:tcBorders>
@@ -20663,12 +22130,14 @@
                 <w:rFonts w:ascii="標楷體" w:eastAsia="標楷體" w:hAnsi="標楷體" w:cs="華康儷楷書"/>
               </w:rPr>
             </w:pPr>
+            <w:proofErr w:type="gramStart"/>
             <w:r>
               <w:rPr>
                 <w:rFonts w:ascii="標楷體" w:eastAsia="標楷體" w:hAnsi="標楷體" w:cs="華康儷楷書" w:hint="eastAsia"/>
               </w:rPr>
-              <w:t>黃明憲</w:t>
-            </w:r>
+              <w:t>游陵珠</w:t>
+            </w:r>
+            <w:proofErr w:type="gramEnd"/>
           </w:p>
         </w:tc>
         <w:tc>
@@ -20694,9 +22163,9 @@
             </w:pPr>
             <w:r>
               <w:rPr>
-                <w:rFonts w:ascii="標楷體" w:eastAsia="標楷體" w:hAnsi="標楷體" w:cs="華康儷楷書" w:hint="eastAsia"/>
-              </w:rPr>
-              <w:t>游陵珠</w:t>
+                <w:rFonts w:ascii="標楷體" w:eastAsia="標楷體" w:hAnsi="標楷體" w:cs="華康儷楷書"/>
+              </w:rPr>
+              <w:t>王曉梅</w:t>
             </w:r>
           </w:p>
         </w:tc>
@@ -20749,7 +22218,6 @@
         <w:tc>
           <w:tcPr>
             <w:tcW w:w="1000" w:type="dxa"/>
-            <w:vMerge/>
             <w:tcMar>
               <w:left w:w="57" w:type="dxa"/>
               <w:right w:w="57" w:type="dxa"/>
@@ -20764,6 +22232,12 @@
                 <w:rFonts w:ascii="標楷體" w:eastAsia="標楷體" w:hAnsi="標楷體" w:cs="華康儷楷書"/>
               </w:rPr>
             </w:pPr>
+            <w:r>
+              <w:rPr>
+                <w:rFonts w:ascii="標楷體" w:eastAsia="標楷體" w:hAnsi="標楷體" w:cs="華康儷楷書" w:hint="eastAsia"/>
+              </w:rPr>
+              <w:t>邱惠玉</w:t>
+            </w:r>
           </w:p>
         </w:tc>
         <w:tc>
@@ -20790,7 +22264,7 @@
               <w:rPr>
                 <w:rFonts w:ascii="標楷體" w:eastAsia="標楷體" w:hAnsi="標楷體" w:cs="華康儷楷書" w:hint="eastAsia"/>
               </w:rPr>
-              <w:t>邱惠玉</w:t>
+              <w:t>葉文蒂</w:t>
             </w:r>
           </w:p>
         </w:tc>
@@ -20871,7 +22345,7 @@
               <w:rPr>
                 <w:rFonts w:ascii="標楷體" w:eastAsia="標楷體" w:hAnsi="標楷體" w:cs="華康儷楷書" w:hint="eastAsia"/>
               </w:rPr>
-              <w:t>王曉梅</w:t>
+              <w:t>邱惠玉</w:t>
             </w:r>
           </w:p>
         </w:tc>
@@ -20895,12 +22369,6 @@
                 <w:rFonts w:ascii="標楷體" w:eastAsia="標楷體" w:hAnsi="標楷體" w:cs="華康儷楷書"/>
               </w:rPr>
             </w:pPr>
-            <w:r>
-              <w:rPr>
-                <w:rFonts w:ascii="標楷體" w:eastAsia="標楷體" w:hAnsi="標楷體" w:cs="華康儷楷書" w:hint="eastAsia"/>
-              </w:rPr>
-              <w:t>邱惠玉</w:t>
-            </w:r>
           </w:p>
         </w:tc>
         <w:tc>
@@ -20976,7 +22444,7 @@
               <w:rPr>
                 <w:rFonts w:ascii="標楷體" w:eastAsia="標楷體" w:hAnsi="標楷體" w:cs="華康儷楷書" w:hint="eastAsia"/>
               </w:rPr>
-              <w:t>張梅足</w:t>
+              <w:t>黃花香</w:t>
             </w:r>
           </w:p>
         </w:tc>
@@ -21001,12 +22469,6 @@
                 <w:rFonts w:ascii="標楷體" w:eastAsia="標楷體" w:hAnsi="標楷體" w:cs="華康儷楷書"/>
               </w:rPr>
             </w:pPr>
-            <w:r>
-              <w:rPr>
-                <w:rFonts w:ascii="標楷體" w:eastAsia="標楷體" w:hAnsi="標楷體" w:cs="華康儷楷書" w:hint="eastAsia"/>
-              </w:rPr>
-              <w:t>黃花香</w:t>
-            </w:r>
           </w:p>
         </w:tc>
         <w:tc>
@@ -21335,7 +22797,31 @@
                 <w:w w:val="80"/>
                 <w:szCs w:val="24"/>
               </w:rPr>
-              <w:t>5,500</w:t>
+              <w:t>4</w:t>
+            </w:r>
+            <w:r>
+              <w:rPr>
+                <w:rFonts w:ascii="Barlow Condensed Medium" w:eastAsia="華康中黑體" w:hAnsi="Barlow Condensed Medium" w:cs="Times New Roman" w:hint="eastAsia"/>
+                <w:w w:val="80"/>
+                <w:szCs w:val="24"/>
+              </w:rPr>
+              <w:t>,</w:t>
+            </w:r>
+            <w:r>
+              <w:rPr>
+                <w:rFonts w:ascii="Barlow Condensed Medium" w:eastAsia="華康中黑體" w:hAnsi="Barlow Condensed Medium" w:cs="Times New Roman" w:hint="eastAsia"/>
+                <w:w w:val="80"/>
+                <w:szCs w:val="24"/>
+              </w:rPr>
+              <w:t>9</w:t>
+            </w:r>
+            <w:r>
+              <w:rPr>
+                <w:rFonts w:ascii="Barlow Condensed Medium" w:eastAsia="華康中黑體" w:hAnsi="Barlow Condensed Medium" w:cs="Times New Roman" w:hint="eastAsia"/>
+                <w:w w:val="80"/>
+                <w:szCs w:val="24"/>
+              </w:rPr>
+              <w:t>00</w:t>
             </w:r>
           </w:p>
         </w:tc>
@@ -21473,7 +22959,7 @@
                 <w:w w:val="80"/>
                 <w:szCs w:val="24"/>
               </w:rPr>
-              <w:t>16</w:t>
+              <w:t>7</w:t>
             </w:r>
             <w:r>
               <w:rPr>
@@ -21511,7 +22997,7 @@
                 <w:w w:val="80"/>
                 <w:szCs w:val="24"/>
               </w:rPr>
-              <w:t>7</w:t>
+              <w:t>9</w:t>
             </w:r>
             <w:r>
               <w:rPr>
@@ -21548,7 +23034,7 @@
                 <w:w w:val="80"/>
                 <w:szCs w:val="24"/>
               </w:rPr>
-              <w:t>17</w:t>
+              <w:t>7</w:t>
             </w:r>
             <w:r>
               <w:rPr>
@@ -21556,7 +23042,42 @@
                 <w:w w:val="80"/>
                 <w:szCs w:val="24"/>
               </w:rPr>
+              <w:t>-1</w:t>
+            </w:r>
+            <w:r>
+              <w:rPr>
+                <w:rFonts w:ascii="Barlow Condensed Medium" w:eastAsia="華康中黑體" w:hAnsi="Barlow Condensed Medium" w:cstheme="minorHAnsi" w:hint="eastAsia"/>
+                <w:w w:val="80"/>
+                <w:szCs w:val="24"/>
+              </w:rPr>
               <w:t>號</w:t>
+            </w:r>
+            <w:r>
+              <w:rPr>
+                <w:rFonts w:ascii="Barlow Condensed Medium" w:eastAsia="華康中黑體" w:hAnsi="Barlow Condensed Medium" w:cstheme="minorHAnsi" w:hint="eastAsia"/>
+                <w:w w:val="80"/>
+                <w:sz w:val="16"/>
+                <w:szCs w:val="16"/>
+              </w:rPr>
+              <w:t>(3</w:t>
+            </w:r>
+            <w:r>
+              <w:rPr>
+                <w:rFonts w:ascii="Barlow Condensed Medium" w:eastAsia="華康中黑體" w:hAnsi="Barlow Condensed Medium" w:cstheme="minorHAnsi" w:hint="eastAsia"/>
+                <w:w w:val="80"/>
+                <w:sz w:val="16"/>
+                <w:szCs w:val="16"/>
+              </w:rPr>
+              <w:t>月</w:t>
+            </w:r>
+            <w:r>
+              <w:rPr>
+                <w:rFonts w:ascii="Barlow Condensed Medium" w:eastAsia="華康中黑體" w:hAnsi="Barlow Condensed Medium" w:cstheme="minorHAnsi" w:hint="eastAsia"/>
+                <w:w w:val="80"/>
+                <w:sz w:val="16"/>
+                <w:szCs w:val="16"/>
+              </w:rPr>
+              <w:t>)</w:t>
             </w:r>
           </w:p>
         </w:tc>
@@ -21585,7 +23106,7 @@
                 <w:w w:val="80"/>
                 <w:szCs w:val="24"/>
               </w:rPr>
-              <w:t>7</w:t>
+              <w:t>2,8</w:t>
             </w:r>
             <w:r>
               <w:rPr>
@@ -21593,7 +23114,7 @@
                 <w:w w:val="80"/>
                 <w:szCs w:val="24"/>
               </w:rPr>
-              <w:t>,000</w:t>
+              <w:t>00</w:t>
             </w:r>
           </w:p>
         </w:tc>
@@ -21613,24 +23134,52 @@
               <w:rPr>
                 <w:rFonts w:ascii="Barlow Condensed Medium" w:eastAsia="華康中黑體" w:hAnsi="Barlow Condensed Medium" w:cstheme="minorHAnsi"/>
                 <w:w w:val="80"/>
+                <w:sz w:val="16"/>
+                <w:szCs w:val="16"/>
+              </w:rPr>
+            </w:pPr>
+            <w:r>
+              <w:rPr>
+                <w:rFonts w:ascii="Barlow Condensed Medium" w:eastAsia="華康中黑體" w:hAnsi="Barlow Condensed Medium" w:cstheme="minorHAnsi" w:hint="eastAsia"/>
+                <w:w w:val="80"/>
                 <w:szCs w:val="24"/>
               </w:rPr>
-            </w:pPr>
+              <w:t>7-1</w:t>
+            </w:r>
             <w:r>
               <w:rPr>
                 <w:rFonts w:ascii="Barlow Condensed Medium" w:eastAsia="華康中黑體" w:hAnsi="Barlow Condensed Medium" w:cstheme="minorHAnsi" w:hint="eastAsia"/>
                 <w:w w:val="80"/>
                 <w:szCs w:val="24"/>
               </w:rPr>
-              <w:t>32</w:t>
+              <w:t>號</w:t>
             </w:r>
             <w:r>
               <w:rPr>
                 <w:rFonts w:ascii="Barlow Condensed Medium" w:eastAsia="華康中黑體" w:hAnsi="Barlow Condensed Medium" w:cstheme="minorHAnsi" w:hint="eastAsia"/>
                 <w:w w:val="80"/>
-                <w:szCs w:val="24"/>
-              </w:rPr>
-              <w:t>號</w:t>
+                <w:sz w:val="16"/>
+                <w:szCs w:val="16"/>
+              </w:rPr>
+              <w:t>(4</w:t>
+            </w:r>
+            <w:r>
+              <w:rPr>
+                <w:rFonts w:ascii="Barlow Condensed Medium" w:eastAsia="華康中黑體" w:hAnsi="Barlow Condensed Medium" w:cstheme="minorHAnsi" w:hint="eastAsia"/>
+                <w:w w:val="80"/>
+                <w:sz w:val="16"/>
+                <w:szCs w:val="16"/>
+              </w:rPr>
+              <w:t>月</w:t>
+            </w:r>
+            <w:r>
+              <w:rPr>
+                <w:rFonts w:ascii="Barlow Condensed Medium" w:eastAsia="華康中黑體" w:hAnsi="Barlow Condensed Medium" w:cstheme="minorHAnsi" w:hint="eastAsia"/>
+                <w:w w:val="80"/>
+                <w:sz w:val="16"/>
+                <w:szCs w:val="16"/>
+              </w:rPr>
+              <w:t>)</w:t>
             </w:r>
           </w:p>
         </w:tc>
@@ -21659,7 +23208,7 @@
                 <w:w w:val="80"/>
                 <w:szCs w:val="24"/>
               </w:rPr>
-              <w:t>6</w:t>
+              <w:t>2,8</w:t>
             </w:r>
             <w:r>
               <w:rPr>
@@ -21667,7 +23216,7 @@
                 <w:w w:val="80"/>
                 <w:szCs w:val="24"/>
               </w:rPr>
-              <w:t>,000</w:t>
+              <w:t>00</w:t>
             </w:r>
           </w:p>
         </w:tc>
@@ -21683,7 +23232,6 @@
               <w:left w:w="28" w:type="dxa"/>
               <w:right w:w="28" w:type="dxa"/>
             </w:tcMar>
-            <w:vAlign w:val="center"/>
           </w:tcPr>
           <w:p>
             <w:pPr>
@@ -21703,7 +23251,6 @@
               <w:left w:w="28" w:type="dxa"/>
               <w:right w:w="28" w:type="dxa"/>
             </w:tcMar>
-            <w:vAlign w:val="center"/>
           </w:tcPr>
           <w:p>
             <w:pPr>
@@ -21715,22 +23262,6 @@
                 <w:szCs w:val="24"/>
               </w:rPr>
             </w:pPr>
-            <w:r>
-              <w:rPr>
-                <w:rFonts w:ascii="Barlow Condensed Medium" w:eastAsia="華康中黑體" w:hAnsi="Barlow Condensed Medium" w:cstheme="minorHAnsi" w:hint="eastAsia"/>
-                <w:w w:val="80"/>
-                <w:szCs w:val="24"/>
-              </w:rPr>
-              <w:t>56</w:t>
-            </w:r>
-            <w:r>
-              <w:rPr>
-                <w:rFonts w:ascii="Barlow Condensed Medium" w:eastAsia="華康中黑體" w:hAnsi="Barlow Condensed Medium" w:cstheme="minorHAnsi" w:hint="eastAsia"/>
-                <w:w w:val="80"/>
-                <w:szCs w:val="24"/>
-              </w:rPr>
-              <w:t>號</w:t>
-            </w:r>
           </w:p>
         </w:tc>
         <w:tc>
@@ -21740,7 +23271,6 @@
               <w:left w:w="28" w:type="dxa"/>
               <w:right w:w="28" w:type="dxa"/>
             </w:tcMar>
-            <w:vAlign w:val="center"/>
           </w:tcPr>
           <w:p>
             <w:pPr>
@@ -21753,22 +23283,6 @@
                 <w:szCs w:val="24"/>
               </w:rPr>
             </w:pPr>
-            <w:r>
-              <w:rPr>
-                <w:rFonts w:ascii="Barlow Condensed Medium" w:eastAsia="華康中黑體" w:hAnsi="Barlow Condensed Medium" w:cstheme="minorHAnsi" w:hint="eastAsia"/>
-                <w:w w:val="80"/>
-                <w:szCs w:val="24"/>
-              </w:rPr>
-              <w:t>1</w:t>
-            </w:r>
-            <w:r>
-              <w:rPr>
-                <w:rFonts w:ascii="Barlow Condensed Medium" w:eastAsia="華康中黑體" w:hAnsi="Barlow Condensed Medium" w:cstheme="minorHAnsi" w:hint="eastAsia"/>
-                <w:w w:val="80"/>
-                <w:szCs w:val="24"/>
-              </w:rPr>
-              <w:t>,000</w:t>
-            </w:r>
           </w:p>
         </w:tc>
         <w:tc>
@@ -21778,7 +23292,6 @@
               <w:left w:w="28" w:type="dxa"/>
               <w:right w:w="28" w:type="dxa"/>
             </w:tcMar>
-            <w:vAlign w:val="center"/>
           </w:tcPr>
           <w:p>
             <w:pPr>
@@ -21790,22 +23303,6 @@
                 <w:szCs w:val="24"/>
               </w:rPr>
             </w:pPr>
-            <w:r>
-              <w:rPr>
-                <w:rFonts w:ascii="Barlow Condensed Medium" w:eastAsia="華康中黑體" w:hAnsi="Barlow Condensed Medium" w:cstheme="minorHAnsi" w:hint="eastAsia"/>
-                <w:w w:val="80"/>
-                <w:szCs w:val="24"/>
-              </w:rPr>
-              <w:t>58</w:t>
-            </w:r>
-            <w:r>
-              <w:rPr>
-                <w:rFonts w:ascii="Barlow Condensed Medium" w:eastAsia="華康中黑體" w:hAnsi="Barlow Condensed Medium" w:cstheme="minorHAnsi" w:hint="eastAsia"/>
-                <w:w w:val="80"/>
-                <w:szCs w:val="24"/>
-              </w:rPr>
-              <w:t>號</w:t>
-            </w:r>
           </w:p>
         </w:tc>
         <w:tc>
@@ -21815,7 +23312,6 @@
               <w:left w:w="28" w:type="dxa"/>
               <w:right w:w="28" w:type="dxa"/>
             </w:tcMar>
-            <w:vAlign w:val="center"/>
           </w:tcPr>
           <w:p>
             <w:pPr>
@@ -21827,22 +23323,6 @@
                 <w:szCs w:val="24"/>
               </w:rPr>
             </w:pPr>
-            <w:r>
-              <w:rPr>
-                <w:rFonts w:ascii="Barlow Condensed Medium" w:eastAsia="華康中黑體" w:hAnsi="Barlow Condensed Medium" w:cstheme="minorHAnsi" w:hint="eastAsia"/>
-                <w:w w:val="80"/>
-                <w:szCs w:val="24"/>
-              </w:rPr>
-              <w:t>9</w:t>
-            </w:r>
-            <w:r>
-              <w:rPr>
-                <w:rFonts w:ascii="Barlow Condensed Medium" w:eastAsia="華康中黑體" w:hAnsi="Barlow Condensed Medium" w:cstheme="minorHAnsi" w:hint="eastAsia"/>
-                <w:w w:val="80"/>
-                <w:szCs w:val="24"/>
-              </w:rPr>
-              <w:t>,000</w:t>
-            </w:r>
           </w:p>
         </w:tc>
         <w:tc>
@@ -21852,10 +23332,10 @@
               <w:left w:w="28" w:type="dxa"/>
               <w:right w:w="28" w:type="dxa"/>
             </w:tcMar>
-            <w:vAlign w:val="center"/>
-          </w:tcPr>
-          <w:p>
-            <w:pPr>
+          </w:tcPr>
+          <w:p>
+            <w:pPr>
+              <w:wordWrap w:val="0"/>
               <w:snapToGrid w:val="0"/>
               <w:jc w:val="right"/>
               <w:rPr>
@@ -21864,22 +23344,6 @@
                 <w:szCs w:val="24"/>
               </w:rPr>
             </w:pPr>
-            <w:r>
-              <w:rPr>
-                <w:rFonts w:ascii="Barlow Condensed Medium" w:eastAsia="華康中黑體" w:hAnsi="Barlow Condensed Medium" w:cstheme="minorHAnsi" w:hint="eastAsia"/>
-                <w:w w:val="80"/>
-                <w:szCs w:val="24"/>
-              </w:rPr>
-              <w:t>65</w:t>
-            </w:r>
-            <w:r>
-              <w:rPr>
-                <w:rFonts w:ascii="Barlow Condensed Medium" w:eastAsia="華康中黑體" w:hAnsi="Barlow Condensed Medium" w:cstheme="minorHAnsi" w:hint="eastAsia"/>
-                <w:w w:val="80"/>
-                <w:szCs w:val="24"/>
-              </w:rPr>
-              <w:t>號</w:t>
-            </w:r>
           </w:p>
         </w:tc>
         <w:tc>
@@ -21889,175 +23353,6 @@
               <w:left w:w="28" w:type="dxa"/>
               <w:right w:w="28" w:type="dxa"/>
             </w:tcMar>
-            <w:vAlign w:val="center"/>
-          </w:tcPr>
-          <w:p>
-            <w:pPr>
-              <w:snapToGrid w:val="0"/>
-              <w:jc w:val="right"/>
-              <w:rPr>
-                <w:rFonts w:ascii="Barlow Condensed Medium" w:eastAsia="華康中黑體" w:hAnsi="Barlow Condensed Medium" w:cstheme="minorHAnsi"/>
-                <w:w w:val="80"/>
-                <w:szCs w:val="24"/>
-              </w:rPr>
-            </w:pPr>
-            <w:r>
-              <w:rPr>
-                <w:rFonts w:ascii="Barlow Condensed Medium" w:eastAsia="華康中黑體" w:hAnsi="Barlow Condensed Medium" w:cstheme="minorHAnsi" w:hint="eastAsia"/>
-                <w:w w:val="80"/>
-                <w:szCs w:val="24"/>
-              </w:rPr>
-              <w:t>5</w:t>
-            </w:r>
-            <w:r>
-              <w:rPr>
-                <w:rFonts w:ascii="Barlow Condensed Medium" w:eastAsia="華康中黑體" w:hAnsi="Barlow Condensed Medium" w:cstheme="minorHAnsi" w:hint="eastAsia"/>
-                <w:w w:val="80"/>
-                <w:szCs w:val="24"/>
-              </w:rPr>
-              <w:t>,000</w:t>
-            </w:r>
-          </w:p>
-        </w:tc>
-      </w:tr>
-      <w:tr>
-        <w:trPr>
-          <w:trHeight w:hRule="exact" w:val="340"/>
-        </w:trPr>
-        <w:tc>
-          <w:tcPr>
-            <w:tcW w:w="1624" w:type="dxa"/>
-            <w:tcMar>
-              <w:left w:w="28" w:type="dxa"/>
-              <w:right w:w="28" w:type="dxa"/>
-            </w:tcMar>
-            <w:vAlign w:val="center"/>
-          </w:tcPr>
-          <w:p>
-            <w:pPr>
-              <w:snapToGrid w:val="0"/>
-              <w:rPr>
-                <w:rFonts w:ascii="Barlow Condensed Medium" w:eastAsia="華康中黑體" w:hAnsi="Barlow Condensed Medium" w:cstheme="minorHAnsi"/>
-                <w:w w:val="80"/>
-                <w:szCs w:val="24"/>
-              </w:rPr>
-            </w:pPr>
-          </w:p>
-        </w:tc>
-        <w:tc>
-          <w:tcPr>
-            <w:tcW w:w="784" w:type="dxa"/>
-            <w:tcMar>
-              <w:left w:w="28" w:type="dxa"/>
-              <w:right w:w="28" w:type="dxa"/>
-            </w:tcMar>
-            <w:vAlign w:val="center"/>
-          </w:tcPr>
-          <w:p>
-            <w:pPr>
-              <w:snapToGrid w:val="0"/>
-              <w:jc w:val="right"/>
-              <w:rPr>
-                <w:rFonts w:ascii="Barlow Condensed Medium" w:eastAsia="華康中黑體" w:hAnsi="Barlow Condensed Medium" w:cstheme="minorHAnsi"/>
-                <w:w w:val="80"/>
-                <w:szCs w:val="24"/>
-              </w:rPr>
-            </w:pPr>
-          </w:p>
-        </w:tc>
-        <w:tc>
-          <w:tcPr>
-            <w:tcW w:w="583" w:type="dxa"/>
-            <w:tcMar>
-              <w:left w:w="28" w:type="dxa"/>
-              <w:right w:w="28" w:type="dxa"/>
-            </w:tcMar>
-            <w:vAlign w:val="center"/>
-          </w:tcPr>
-          <w:p>
-            <w:pPr>
-              <w:snapToGrid w:val="0"/>
-              <w:ind w:leftChars="-2" w:left="-5" w:rightChars="-3" w:right="-7"/>
-              <w:jc w:val="right"/>
-              <w:rPr>
-                <w:rFonts w:ascii="Barlow Condensed Medium" w:eastAsia="華康中黑體" w:hAnsi="Barlow Condensed Medium" w:cstheme="minorHAnsi"/>
-                <w:w w:val="80"/>
-                <w:szCs w:val="24"/>
-              </w:rPr>
-            </w:pPr>
-          </w:p>
-        </w:tc>
-        <w:tc>
-          <w:tcPr>
-            <w:tcW w:w="803" w:type="dxa"/>
-            <w:tcMar>
-              <w:left w:w="28" w:type="dxa"/>
-              <w:right w:w="28" w:type="dxa"/>
-            </w:tcMar>
-            <w:vAlign w:val="center"/>
-          </w:tcPr>
-          <w:p>
-            <w:pPr>
-              <w:snapToGrid w:val="0"/>
-              <w:jc w:val="right"/>
-              <w:rPr>
-                <w:rFonts w:ascii="Barlow Condensed Medium" w:eastAsia="華康中黑體" w:hAnsi="Barlow Condensed Medium" w:cstheme="minorHAnsi"/>
-                <w:w w:val="80"/>
-                <w:szCs w:val="24"/>
-              </w:rPr>
-            </w:pPr>
-          </w:p>
-        </w:tc>
-        <w:tc>
-          <w:tcPr>
-            <w:tcW w:w="564" w:type="dxa"/>
-            <w:tcMar>
-              <w:left w:w="28" w:type="dxa"/>
-              <w:right w:w="28" w:type="dxa"/>
-            </w:tcMar>
-            <w:vAlign w:val="center"/>
-          </w:tcPr>
-          <w:p>
-            <w:pPr>
-              <w:snapToGrid w:val="0"/>
-              <w:jc w:val="right"/>
-              <w:rPr>
-                <w:rFonts w:ascii="Barlow Condensed Medium" w:eastAsia="華康中黑體" w:hAnsi="Barlow Condensed Medium" w:cstheme="minorHAnsi"/>
-                <w:w w:val="80"/>
-                <w:szCs w:val="24"/>
-              </w:rPr>
-            </w:pPr>
-          </w:p>
-        </w:tc>
-        <w:tc>
-          <w:tcPr>
-            <w:tcW w:w="780" w:type="dxa"/>
-            <w:tcMar>
-              <w:left w:w="28" w:type="dxa"/>
-              <w:right w:w="28" w:type="dxa"/>
-            </w:tcMar>
-            <w:vAlign w:val="center"/>
-          </w:tcPr>
-          <w:p>
-            <w:pPr>
-              <w:snapToGrid w:val="0"/>
-              <w:jc w:val="right"/>
-              <w:rPr>
-                <w:rFonts w:ascii="Barlow Condensed Medium" w:eastAsia="華康中黑體" w:hAnsi="Barlow Condensed Medium" w:cstheme="minorHAnsi"/>
-                <w:w w:val="80"/>
-                <w:szCs w:val="24"/>
-              </w:rPr>
-            </w:pPr>
-          </w:p>
-        </w:tc>
-        <w:tc>
-          <w:tcPr>
-            <w:tcW w:w="588" w:type="dxa"/>
-            <w:tcMar>
-              <w:left w:w="28" w:type="dxa"/>
-              <w:right w:w="28" w:type="dxa"/>
-            </w:tcMar>
-            <w:vAlign w:val="center"/>
           </w:tcPr>
           <w:p>
             <w:pPr>
@@ -22352,7 +23647,7 @@
                 <w:w w:val="80"/>
                 <w:szCs w:val="24"/>
               </w:rPr>
-              <w:t>48</w:t>
+              <w:t>21</w:t>
             </w:r>
             <w:r>
               <w:rPr>
@@ -22389,7 +23684,7 @@
                 <w:w w:val="80"/>
                 <w:szCs w:val="24"/>
               </w:rPr>
-              <w:t>1</w:t>
+              <w:t>5</w:t>
             </w:r>
             <w:r>
               <w:rPr>
@@ -22425,7 +23720,7 @@
                 <w:w w:val="80"/>
                 <w:szCs w:val="24"/>
               </w:rPr>
-              <w:t>58</w:t>
+              <w:t>45</w:t>
             </w:r>
             <w:r>
               <w:rPr>
@@ -22461,7 +23756,7 @@
                 <w:w w:val="80"/>
                 <w:szCs w:val="24"/>
               </w:rPr>
-              <w:t>2</w:t>
+              <w:t>3</w:t>
             </w:r>
             <w:r>
               <w:rPr>
@@ -22492,6 +23787,22 @@
                 <w:szCs w:val="24"/>
               </w:rPr>
             </w:pPr>
+            <w:r>
+              <w:rPr>
+                <w:rFonts w:ascii="Barlow Condensed Medium" w:eastAsia="華康中黑體" w:hAnsi="Barlow Condensed Medium" w:cstheme="minorHAnsi" w:hint="eastAsia"/>
+                <w:w w:val="80"/>
+                <w:szCs w:val="24"/>
+              </w:rPr>
+              <w:t>46</w:t>
+            </w:r>
+            <w:r>
+              <w:rPr>
+                <w:rFonts w:ascii="Barlow Condensed Medium" w:eastAsia="華康中黑體" w:hAnsi="Barlow Condensed Medium" w:cstheme="minorHAnsi" w:hint="eastAsia"/>
+                <w:w w:val="80"/>
+                <w:szCs w:val="24"/>
+              </w:rPr>
+              <w:t>號</w:t>
+            </w:r>
           </w:p>
         </w:tc>
         <w:tc>
@@ -22512,6 +23823,14 @@
                 <w:szCs w:val="24"/>
               </w:rPr>
             </w:pPr>
+            <w:r>
+              <w:rPr>
+                <w:rFonts w:ascii="Barlow Condensed Medium" w:eastAsia="華康中黑體" w:hAnsi="Barlow Condensed Medium" w:cstheme="minorHAnsi" w:hint="eastAsia"/>
+                <w:w w:val="80"/>
+                <w:szCs w:val="24"/>
+              </w:rPr>
+              <w:t>1,000</w:t>
+            </w:r>
           </w:p>
         </w:tc>
       </w:tr>
@@ -22546,7 +23865,6 @@
               <w:left w:w="28" w:type="dxa"/>
               <w:right w:w="28" w:type="dxa"/>
             </w:tcMar>
-            <w:vAlign w:val="center"/>
           </w:tcPr>
           <w:p>
             <w:pPr>
@@ -22558,6 +23876,22 @@
                 <w:szCs w:val="24"/>
               </w:rPr>
             </w:pPr>
+            <w:r>
+              <w:rPr>
+                <w:rFonts w:ascii="Barlow Condensed Medium" w:eastAsia="華康中黑體" w:hAnsi="Barlow Condensed Medium" w:cstheme="minorHAnsi" w:hint="eastAsia"/>
+                <w:w w:val="80"/>
+                <w:szCs w:val="24"/>
+              </w:rPr>
+              <w:t>7-1</w:t>
+            </w:r>
+            <w:r>
+              <w:rPr>
+                <w:rFonts w:ascii="Barlow Condensed Medium" w:eastAsia="華康中黑體" w:hAnsi="Barlow Condensed Medium" w:cstheme="minorHAnsi" w:hint="eastAsia"/>
+                <w:w w:val="80"/>
+                <w:szCs w:val="24"/>
+              </w:rPr>
+              <w:t>號</w:t>
+            </w:r>
           </w:p>
         </w:tc>
         <w:tc>
@@ -22567,7 +23901,6 @@
               <w:left w:w="28" w:type="dxa"/>
               <w:right w:w="28" w:type="dxa"/>
             </w:tcMar>
-            <w:vAlign w:val="center"/>
           </w:tcPr>
           <w:p>
             <w:pPr>
@@ -22580,6 +23913,14 @@
                 <w:szCs w:val="24"/>
               </w:rPr>
             </w:pPr>
+            <w:r>
+              <w:rPr>
+                <w:rFonts w:ascii="Barlow Condensed Medium" w:eastAsia="華康中黑體" w:hAnsi="Barlow Condensed Medium" w:cstheme="minorHAnsi" w:hint="eastAsia"/>
+                <w:w w:val="80"/>
+                <w:szCs w:val="24"/>
+              </w:rPr>
+              <w:t>1,000</w:t>
+            </w:r>
           </w:p>
         </w:tc>
         <w:tc>
@@ -22589,7 +23930,6 @@
               <w:left w:w="28" w:type="dxa"/>
               <w:right w:w="28" w:type="dxa"/>
             </w:tcMar>
-            <w:vAlign w:val="center"/>
           </w:tcPr>
           <w:p>
             <w:pPr>
@@ -22601,6 +23941,22 @@
                 <w:szCs w:val="24"/>
               </w:rPr>
             </w:pPr>
+            <w:r>
+              <w:rPr>
+                <w:rFonts w:ascii="Barlow Condensed Medium" w:eastAsia="華康中黑體" w:hAnsi="Barlow Condensed Medium" w:cstheme="minorHAnsi" w:hint="eastAsia"/>
+                <w:w w:val="80"/>
+                <w:szCs w:val="24"/>
+              </w:rPr>
+              <w:t>7</w:t>
+            </w:r>
+            <w:r>
+              <w:rPr>
+                <w:rFonts w:ascii="Barlow Condensed Medium" w:eastAsia="華康中黑體" w:hAnsi="Barlow Condensed Medium" w:cstheme="minorHAnsi" w:hint="eastAsia"/>
+                <w:w w:val="80"/>
+                <w:szCs w:val="24"/>
+              </w:rPr>
+              <w:t>號</w:t>
+            </w:r>
           </w:p>
         </w:tc>
         <w:tc>
@@ -22610,7 +23966,6 @@
               <w:left w:w="28" w:type="dxa"/>
               <w:right w:w="28" w:type="dxa"/>
             </w:tcMar>
-            <w:vAlign w:val="center"/>
           </w:tcPr>
           <w:p>
             <w:pPr>
@@ -22622,6 +23977,22 @@
                 <w:szCs w:val="24"/>
               </w:rPr>
             </w:pPr>
+            <w:r>
+              <w:rPr>
+                <w:rFonts w:ascii="Barlow Condensed Medium" w:eastAsia="華康中黑體" w:hAnsi="Barlow Condensed Medium" w:cstheme="minorHAnsi" w:hint="eastAsia"/>
+                <w:w w:val="80"/>
+                <w:szCs w:val="24"/>
+              </w:rPr>
+              <w:t>1,4</w:t>
+            </w:r>
+            <w:r>
+              <w:rPr>
+                <w:rFonts w:ascii="Barlow Condensed Medium" w:eastAsia="華康中黑體" w:hAnsi="Barlow Condensed Medium" w:cstheme="minorHAnsi" w:hint="eastAsia"/>
+                <w:w w:val="80"/>
+                <w:szCs w:val="24"/>
+              </w:rPr>
+              <w:t>00</w:t>
+            </w:r>
           </w:p>
         </w:tc>
         <w:tc>
@@ -22631,7 +24002,6 @@
               <w:left w:w="28" w:type="dxa"/>
               <w:right w:w="28" w:type="dxa"/>
             </w:tcMar>
-            <w:vAlign w:val="center"/>
           </w:tcPr>
           <w:p>
             <w:pPr>
@@ -22643,6 +24013,22 @@
                 <w:szCs w:val="24"/>
               </w:rPr>
             </w:pPr>
+            <w:r>
+              <w:rPr>
+                <w:rFonts w:ascii="Barlow Condensed Medium" w:eastAsia="華康中黑體" w:hAnsi="Barlow Condensed Medium" w:cstheme="minorHAnsi" w:hint="eastAsia"/>
+                <w:w w:val="80"/>
+                <w:szCs w:val="24"/>
+              </w:rPr>
+              <w:t>39</w:t>
+            </w:r>
+            <w:r>
+              <w:rPr>
+                <w:rFonts w:ascii="Barlow Condensed Medium" w:eastAsia="華康中黑體" w:hAnsi="Barlow Condensed Medium" w:cstheme="minorHAnsi" w:hint="eastAsia"/>
+                <w:w w:val="80"/>
+                <w:szCs w:val="24"/>
+              </w:rPr>
+              <w:t>號</w:t>
+            </w:r>
           </w:p>
         </w:tc>
         <w:tc>
@@ -22652,7 +24038,6 @@
               <w:left w:w="28" w:type="dxa"/>
               <w:right w:w="28" w:type="dxa"/>
             </w:tcMar>
-            <w:vAlign w:val="center"/>
           </w:tcPr>
           <w:p>
             <w:pPr>
@@ -22664,6 +24049,14 @@
                 <w:szCs w:val="24"/>
               </w:rPr>
             </w:pPr>
+            <w:r>
+              <w:rPr>
+                <w:rFonts w:ascii="Barlow Condensed Medium" w:eastAsia="華康中黑體" w:hAnsi="Barlow Condensed Medium" w:cstheme="minorHAnsi" w:hint="eastAsia"/>
+                <w:w w:val="80"/>
+                <w:szCs w:val="24"/>
+              </w:rPr>
+              <w:t>1,000</w:t>
+            </w:r>
           </w:p>
         </w:tc>
       </w:tr>
@@ -22689,38 +24082,6 @@
                 <w:szCs w:val="24"/>
               </w:rPr>
             </w:pPr>
-            <w:r>
-              <w:rPr>
-                <w:rFonts w:ascii="Barlow Condensed Medium" w:eastAsia="華康中黑體" w:hAnsi="Barlow Condensed Medium" w:cstheme="minorHAnsi"/>
-                <w:w w:val="80"/>
-                <w:szCs w:val="24"/>
-              </w:rPr>
-              <w:sym w:font="Wingdings 2" w:char="F0AE"/>
-            </w:r>
-            <w:r>
-              <w:rPr>
-                <w:rFonts w:ascii="Barlow Condensed Medium" w:eastAsia="華康中黑體" w:hAnsi="Barlow Condensed Medium" w:cstheme="minorHAnsi" w:hint="eastAsia"/>
-                <w:w w:val="80"/>
-                <w:szCs w:val="24"/>
-              </w:rPr>
-              <w:t>為松年團契</w:t>
-            </w:r>
-            <w:r>
-              <w:rPr>
-                <w:rFonts w:ascii="Barlow Condensed Medium" w:eastAsia="華康中黑體" w:hAnsi="Barlow Condensed Medium" w:cstheme="minorHAnsi"/>
-                <w:w w:val="80"/>
-                <w:szCs w:val="24"/>
-              </w:rPr>
-              <w:t>奉獻</w:t>
-            </w:r>
-            <w:r>
-              <w:rPr>
-                <w:rFonts w:ascii="Barlow Condensed Medium" w:eastAsia="華康中黑體" w:hAnsi="Barlow Condensed Medium" w:cstheme="minorHAnsi"/>
-                <w:w w:val="80"/>
-                <w:szCs w:val="24"/>
-              </w:rPr>
-              <w:t>:</w:t>
-            </w:r>
           </w:p>
         </w:tc>
         <w:tc>
@@ -22744,19 +24105,11 @@
             </w:pPr>
             <w:r>
               <w:rPr>
-                <w:rFonts w:ascii="Barlow Condensed Medium" w:eastAsia="華康中黑體" w:hAnsi="Barlow Condensed Medium" w:cstheme="minorHAnsi" w:hint="eastAsia"/>
+                <w:rFonts w:ascii="Barlow Condensed Medium" w:eastAsia="華康中黑體" w:hAnsi="Barlow Condensed Medium" w:cstheme="minorHAnsi"/>
                 <w:w w:val="80"/>
                 <w:szCs w:val="24"/>
               </w:rPr>
-              <w:t>22</w:t>
-            </w:r>
-            <w:r>
-              <w:rPr>
-                <w:rFonts w:ascii="Barlow Condensed Medium" w:eastAsia="華康中黑體" w:hAnsi="Barlow Condensed Medium" w:cstheme="minorHAnsi" w:hint="eastAsia"/>
-                <w:w w:val="80"/>
-                <w:szCs w:val="24"/>
-              </w:rPr>
-              <w:t>號</w:t>
+              <w:t>有志</w:t>
             </w:r>
           </w:p>
         </w:tc>
@@ -22786,23 +24139,7 @@
                 <w:w w:val="80"/>
                 <w:szCs w:val="24"/>
               </w:rPr>
-              <w:t>1</w:t>
-            </w:r>
-            <w:r>
-              <w:rPr>
-                <w:rFonts w:ascii="Barlow Condensed Medium" w:eastAsia="華康中黑體" w:hAnsi="Barlow Condensed Medium" w:cstheme="minorHAnsi" w:hint="eastAsia"/>
-                <w:w w:val="80"/>
-                <w:szCs w:val="24"/>
-              </w:rPr>
-              <w:t>3</w:t>
-            </w:r>
-            <w:r>
-              <w:rPr>
-                <w:rFonts w:ascii="Barlow Condensed Medium" w:eastAsia="華康中黑體" w:hAnsi="Barlow Condensed Medium" w:cstheme="minorHAnsi" w:hint="eastAsia"/>
-                <w:w w:val="80"/>
-                <w:szCs w:val="24"/>
-              </w:rPr>
-              <w:t>,000</w:t>
+              <w:t>150</w:t>
             </w:r>
           </w:p>
         </w:tc>
@@ -23065,6 +24402,38 @@
                 <w:szCs w:val="24"/>
               </w:rPr>
             </w:pPr>
+            <w:r>
+              <w:rPr>
+                <w:rFonts w:ascii="Barlow Condensed Medium" w:eastAsia="華康中黑體" w:hAnsi="Barlow Condensed Medium" w:cstheme="minorHAnsi"/>
+                <w:w w:val="80"/>
+                <w:szCs w:val="24"/>
+              </w:rPr>
+              <w:sym w:font="Wingdings 2" w:char="F0AE"/>
+            </w:r>
+            <w:r>
+              <w:rPr>
+                <w:rFonts w:ascii="Barlow Condensed Medium" w:eastAsia="華康中黑體" w:hAnsi="Barlow Condensed Medium" w:cstheme="minorHAnsi" w:hint="eastAsia"/>
+                <w:w w:val="80"/>
+                <w:szCs w:val="24"/>
+              </w:rPr>
+              <w:t>為松年團契</w:t>
+            </w:r>
+            <w:r>
+              <w:rPr>
+                <w:rFonts w:ascii="Barlow Condensed Medium" w:eastAsia="華康中黑體" w:hAnsi="Barlow Condensed Medium" w:cstheme="minorHAnsi"/>
+                <w:w w:val="80"/>
+                <w:szCs w:val="24"/>
+              </w:rPr>
+              <w:t>奉獻</w:t>
+            </w:r>
+            <w:r>
+              <w:rPr>
+                <w:rFonts w:ascii="Barlow Condensed Medium" w:eastAsia="華康中黑體" w:hAnsi="Barlow Condensed Medium" w:cstheme="minorHAnsi"/>
+                <w:w w:val="80"/>
+                <w:szCs w:val="24"/>
+              </w:rPr>
+              <w:t>:</w:t>
+            </w:r>
           </w:p>
         </w:tc>
         <w:tc>
@@ -23086,6 +24455,22 @@
                 <w:szCs w:val="24"/>
               </w:rPr>
             </w:pPr>
+            <w:r>
+              <w:rPr>
+                <w:rFonts w:ascii="Barlow Condensed Medium" w:eastAsia="華康中黑體" w:hAnsi="Barlow Condensed Medium" w:cstheme="minorHAnsi" w:hint="eastAsia"/>
+                <w:w w:val="80"/>
+                <w:szCs w:val="24"/>
+              </w:rPr>
+              <w:t>7</w:t>
+            </w:r>
+            <w:r>
+              <w:rPr>
+                <w:rFonts w:ascii="Barlow Condensed Medium" w:eastAsia="華康中黑體" w:hAnsi="Barlow Condensed Medium" w:cstheme="minorHAnsi" w:hint="eastAsia"/>
+                <w:w w:val="80"/>
+                <w:szCs w:val="24"/>
+              </w:rPr>
+              <w:t>號</w:t>
+            </w:r>
           </w:p>
         </w:tc>
         <w:tc>
@@ -23108,6 +24493,22 @@
                 <w:szCs w:val="24"/>
               </w:rPr>
             </w:pPr>
+            <w:r>
+              <w:rPr>
+                <w:rFonts w:ascii="Barlow Condensed Medium" w:eastAsia="華康中黑體" w:hAnsi="Barlow Condensed Medium" w:cstheme="minorHAnsi" w:hint="eastAsia"/>
+                <w:w w:val="80"/>
+                <w:szCs w:val="24"/>
+              </w:rPr>
+              <w:t>2</w:t>
+            </w:r>
+            <w:r>
+              <w:rPr>
+                <w:rFonts w:ascii="Barlow Condensed Medium" w:eastAsia="華康中黑體" w:hAnsi="Barlow Condensed Medium" w:cstheme="minorHAnsi" w:hint="eastAsia"/>
+                <w:w w:val="80"/>
+                <w:szCs w:val="24"/>
+              </w:rPr>
+              <w:t>,000</w:t>
+            </w:r>
           </w:p>
         </w:tc>
         <w:tc>
@@ -23217,6 +24618,46 @@
                 <w:szCs w:val="24"/>
               </w:rPr>
             </w:pPr>
+            <w:r>
+              <w:rPr>
+                <w:rFonts w:ascii="Barlow Condensed Medium" w:eastAsia="華康中黑體" w:hAnsi="Barlow Condensed Medium" w:cstheme="minorHAnsi"/>
+                <w:w w:val="80"/>
+                <w:szCs w:val="24"/>
+              </w:rPr>
+              <w:sym w:font="Wingdings 2" w:char="F0AE"/>
+            </w:r>
+            <w:r>
+              <w:rPr>
+                <w:rFonts w:ascii="Barlow Condensed Medium" w:eastAsia="華康中黑體" w:hAnsi="Barlow Condensed Medium" w:cstheme="minorHAnsi" w:hint="eastAsia"/>
+                <w:w w:val="80"/>
+                <w:szCs w:val="24"/>
+              </w:rPr>
+              <w:t>為</w:t>
+            </w:r>
+            <w:r>
+              <w:rPr>
+                <w:rFonts w:ascii="Barlow Condensed Medium" w:eastAsia="華康中黑體" w:hAnsi="Barlow Condensed Medium" w:cstheme="minorHAnsi" w:hint="eastAsia"/>
+                <w:w w:val="80"/>
+                <w:szCs w:val="24"/>
+              </w:rPr>
+              <w:t>聖歌隊</w:t>
+            </w:r>
+            <w:r>
+              <w:rPr>
+                <w:rFonts w:ascii="Barlow Condensed Medium" w:eastAsia="華康中黑體" w:hAnsi="Barlow Condensed Medium" w:cstheme="minorHAnsi"/>
+                <w:w w:val="80"/>
+                <w:szCs w:val="24"/>
+              </w:rPr>
+              <w:t>奉獻</w:t>
+            </w:r>
+            <w:r>
+              <w:rPr>
+                <w:rFonts w:ascii="Barlow Condensed Medium" w:eastAsia="華康中黑體" w:hAnsi="Barlow Condensed Medium" w:cstheme="minorHAnsi"/>
+                <w:w w:val="80"/>
+                <w:szCs w:val="24"/>
+              </w:rPr>
+              <w:t>:</w:t>
+            </w:r>
           </w:p>
         </w:tc>
         <w:tc>
@@ -23238,6 +24679,22 @@
                 <w:szCs w:val="24"/>
               </w:rPr>
             </w:pPr>
+            <w:r>
+              <w:rPr>
+                <w:rFonts w:ascii="Barlow Condensed Medium" w:eastAsia="華康中黑體" w:hAnsi="Barlow Condensed Medium" w:cstheme="minorHAnsi" w:hint="eastAsia"/>
+                <w:w w:val="80"/>
+                <w:szCs w:val="24"/>
+              </w:rPr>
+              <w:t>7</w:t>
+            </w:r>
+            <w:r>
+              <w:rPr>
+                <w:rFonts w:ascii="Barlow Condensed Medium" w:eastAsia="華康中黑體" w:hAnsi="Barlow Condensed Medium" w:cstheme="minorHAnsi" w:hint="eastAsia"/>
+                <w:w w:val="80"/>
+                <w:szCs w:val="24"/>
+              </w:rPr>
+              <w:t>號</w:t>
+            </w:r>
           </w:p>
         </w:tc>
         <w:tc>
@@ -23260,6 +24717,22 @@
                 <w:szCs w:val="24"/>
               </w:rPr>
             </w:pPr>
+            <w:r>
+              <w:rPr>
+                <w:rFonts w:ascii="Barlow Condensed Medium" w:eastAsia="華康中黑體" w:hAnsi="Barlow Condensed Medium" w:cstheme="minorHAnsi" w:hint="eastAsia"/>
+                <w:w w:val="80"/>
+                <w:szCs w:val="24"/>
+              </w:rPr>
+              <w:t>1</w:t>
+            </w:r>
+            <w:r>
+              <w:rPr>
+                <w:rFonts w:ascii="Barlow Condensed Medium" w:eastAsia="華康中黑體" w:hAnsi="Barlow Condensed Medium" w:cstheme="minorHAnsi" w:hint="eastAsia"/>
+                <w:w w:val="80"/>
+                <w:szCs w:val="24"/>
+              </w:rPr>
+              <w:t>,000</w:t>
+            </w:r>
           </w:p>
         </w:tc>
         <w:tc>
@@ -23369,6 +24842,48 @@
                 <w:szCs w:val="24"/>
               </w:rPr>
             </w:pPr>
+            <w:r>
+              <w:rPr>
+                <w:rFonts w:ascii="Barlow Condensed Medium" w:eastAsia="華康中黑體" w:hAnsi="Barlow Condensed Medium" w:cstheme="minorHAnsi"/>
+                <w:w w:val="80"/>
+                <w:szCs w:val="24"/>
+              </w:rPr>
+              <w:sym w:font="Wingdings 2" w:char="F0AE"/>
+            </w:r>
+            <w:proofErr w:type="gramStart"/>
+            <w:r>
+              <w:rPr>
+                <w:rFonts w:ascii="Barlow Condensed Medium" w:eastAsia="華康中黑體" w:hAnsi="Barlow Condensed Medium" w:cstheme="minorHAnsi" w:hint="eastAsia"/>
+                <w:w w:val="80"/>
+                <w:szCs w:val="24"/>
+              </w:rPr>
+              <w:t>為</w:t>
+            </w:r>
+            <w:r>
+              <w:rPr>
+                <w:rFonts w:ascii="Barlow Condensed Medium" w:eastAsia="華康中黑體" w:hAnsi="Barlow Condensed Medium" w:cstheme="minorHAnsi" w:hint="eastAsia"/>
+                <w:w w:val="80"/>
+                <w:szCs w:val="24"/>
+              </w:rPr>
+              <w:t>建堂</w:t>
+            </w:r>
+            <w:r>
+              <w:rPr>
+                <w:rFonts w:ascii="Barlow Condensed Medium" w:eastAsia="華康中黑體" w:hAnsi="Barlow Condensed Medium" w:cstheme="minorHAnsi"/>
+                <w:w w:val="80"/>
+                <w:szCs w:val="24"/>
+              </w:rPr>
+              <w:t>奉獻</w:t>
+            </w:r>
+            <w:proofErr w:type="gramEnd"/>
+            <w:r>
+              <w:rPr>
+                <w:rFonts w:ascii="Barlow Condensed Medium" w:eastAsia="華康中黑體" w:hAnsi="Barlow Condensed Medium" w:cstheme="minorHAnsi"/>
+                <w:w w:val="80"/>
+                <w:szCs w:val="24"/>
+              </w:rPr>
+              <w:t>:</w:t>
+            </w:r>
           </w:p>
         </w:tc>
         <w:tc>
@@ -23390,6 +24905,22 @@
                 <w:szCs w:val="24"/>
               </w:rPr>
             </w:pPr>
+            <w:r>
+              <w:rPr>
+                <w:rFonts w:ascii="Barlow Condensed Medium" w:eastAsia="華康中黑體" w:hAnsi="Barlow Condensed Medium" w:cstheme="minorHAnsi" w:hint="eastAsia"/>
+                <w:w w:val="80"/>
+                <w:szCs w:val="24"/>
+              </w:rPr>
+              <w:t>62</w:t>
+            </w:r>
+            <w:r>
+              <w:rPr>
+                <w:rFonts w:ascii="Barlow Condensed Medium" w:eastAsia="華康中黑體" w:hAnsi="Barlow Condensed Medium" w:cstheme="minorHAnsi" w:hint="eastAsia"/>
+                <w:w w:val="80"/>
+                <w:szCs w:val="24"/>
+              </w:rPr>
+              <w:t>號</w:t>
+            </w:r>
           </w:p>
         </w:tc>
         <w:tc>
@@ -23412,6 +24943,22 @@
                 <w:szCs w:val="24"/>
               </w:rPr>
             </w:pPr>
+            <w:r>
+              <w:rPr>
+                <w:rFonts w:ascii="Barlow Condensed Medium" w:eastAsia="華康中黑體" w:hAnsi="Barlow Condensed Medium" w:cstheme="minorHAnsi" w:hint="eastAsia"/>
+                <w:w w:val="80"/>
+                <w:szCs w:val="24"/>
+              </w:rPr>
+              <w:t>2</w:t>
+            </w:r>
+            <w:r>
+              <w:rPr>
+                <w:rFonts w:ascii="Barlow Condensed Medium" w:eastAsia="華康中黑體" w:hAnsi="Barlow Condensed Medium" w:cstheme="minorHAnsi" w:hint="eastAsia"/>
+                <w:w w:val="80"/>
+                <w:szCs w:val="24"/>
+              </w:rPr>
+              <w:t>,000</w:t>
+            </w:r>
           </w:p>
         </w:tc>
         <w:tc>
@@ -23496,6 +25043,1002 @@
                 <w:szCs w:val="24"/>
               </w:rPr>
             </w:pPr>
+          </w:p>
+        </w:tc>
+      </w:tr>
+      <w:tr>
+        <w:trPr>
+          <w:trHeight w:hRule="exact" w:val="340"/>
+        </w:trPr>
+        <w:tc>
+          <w:tcPr>
+            <w:tcW w:w="1624" w:type="dxa"/>
+            <w:tcMar>
+              <w:left w:w="28" w:type="dxa"/>
+              <w:right w:w="28" w:type="dxa"/>
+            </w:tcMar>
+          </w:tcPr>
+          <w:tbl>
+            <w:tblPr>
+              <w:tblStyle w:val="a3"/>
+              <w:tblW w:w="5726" w:type="dxa"/>
+              <w:tblBorders>
+                <w:top w:val="none" w:sz="0" w:space="0" w:color="auto"/>
+                <w:left w:val="none" w:sz="0" w:space="0" w:color="auto"/>
+                <w:bottom w:val="none" w:sz="0" w:space="0" w:color="auto"/>
+                <w:right w:val="none" w:sz="0" w:space="0" w:color="auto"/>
+                <w:insideH w:val="none" w:sz="0" w:space="0" w:color="auto"/>
+                <w:insideV w:val="none" w:sz="0" w:space="0" w:color="auto"/>
+              </w:tblBorders>
+              <w:tblLayout w:type="fixed"/>
+              <w:tblLook w:val="04A0" w:firstRow="1" w:lastRow="0" w:firstColumn="1" w:lastColumn="0" w:noHBand="0" w:noVBand="1"/>
+            </w:tblPr>
+            <w:tblGrid>
+              <w:gridCol w:w="1624"/>
+              <w:gridCol w:w="784"/>
+              <w:gridCol w:w="583"/>
+              <w:gridCol w:w="803"/>
+              <w:gridCol w:w="564"/>
+              <w:gridCol w:w="780"/>
+              <w:gridCol w:w="588"/>
+            </w:tblGrid>
+            <w:tr>
+              <w:trPr>
+                <w:trHeight w:hRule="exact" w:val="340"/>
+              </w:trPr>
+              <w:tc>
+                <w:tcPr>
+                  <w:tcW w:w="1624" w:type="dxa"/>
+                  <w:tcMar>
+                    <w:left w:w="28" w:type="dxa"/>
+                    <w:right w:w="28" w:type="dxa"/>
+                  </w:tcMar>
+                  <w:vAlign w:val="center"/>
+                </w:tcPr>
+                <w:p>
+                  <w:pPr>
+                    <w:snapToGrid w:val="0"/>
+                    <w:rPr>
+                      <w:rFonts w:ascii="Barlow Condensed Medium" w:eastAsia="華康中黑體" w:hAnsi="Barlow Condensed Medium" w:cstheme="minorHAnsi"/>
+                      <w:w w:val="80"/>
+                      <w:sz w:val="20"/>
+                      <w:szCs w:val="20"/>
+                    </w:rPr>
+                  </w:pPr>
+                  <w:r>
+                    <w:rPr>
+                      <w:rFonts w:ascii="Barlow Condensed Medium" w:eastAsia="華康中黑體" w:hAnsi="Barlow Condensed Medium" w:cstheme="minorHAnsi"/>
+                      <w:w w:val="80"/>
+                      <w:sz w:val="20"/>
+                      <w:szCs w:val="20"/>
+                    </w:rPr>
+                    <w:sym w:font="Wingdings 2" w:char="F0AE"/>
+                  </w:r>
+                  <w:r>
+                    <w:rPr>
+                      <w:rFonts w:ascii="Barlow Condensed Medium" w:eastAsia="華康中黑體" w:hAnsi="Barlow Condensed Medium" w:cstheme="minorHAnsi"/>
+                      <w:w w:val="80"/>
+                      <w:sz w:val="20"/>
+                      <w:szCs w:val="20"/>
+                    </w:rPr>
+                    <w:t>為</w:t>
+                  </w:r>
+                  <w:r>
+                    <w:rPr>
+                      <w:rFonts w:ascii="Barlow Condensed Medium" w:eastAsia="華康中黑體" w:hAnsi="Barlow Condensed Medium" w:cstheme="minorHAnsi" w:hint="eastAsia"/>
+                      <w:w w:val="80"/>
+                      <w:sz w:val="20"/>
+                      <w:szCs w:val="20"/>
+                    </w:rPr>
+                    <w:t>傳播基金會</w:t>
+                  </w:r>
+                  <w:r>
+                    <w:rPr>
+                      <w:rFonts w:ascii="Barlow Condensed Medium" w:eastAsia="華康中黑體" w:hAnsi="Barlow Condensed Medium" w:cstheme="minorHAnsi"/>
+                      <w:w w:val="80"/>
+                      <w:sz w:val="20"/>
+                      <w:szCs w:val="20"/>
+                    </w:rPr>
+                    <w:t>奉獻</w:t>
+                  </w:r>
+                  <w:r>
+                    <w:rPr>
+                      <w:rFonts w:ascii="Barlow Condensed Medium" w:eastAsia="華康中黑體" w:hAnsi="Barlow Condensed Medium" w:cstheme="minorHAnsi"/>
+                      <w:w w:val="80"/>
+                      <w:sz w:val="20"/>
+                      <w:szCs w:val="20"/>
+                    </w:rPr>
+                    <w:t>:</w:t>
+                  </w:r>
+                </w:p>
+              </w:tc>
+              <w:tc>
+                <w:tcPr>
+                  <w:tcW w:w="784" w:type="dxa"/>
+                  <w:tcMar>
+                    <w:left w:w="28" w:type="dxa"/>
+                    <w:right w:w="28" w:type="dxa"/>
+                  </w:tcMar>
+                  <w:vAlign w:val="center"/>
+                </w:tcPr>
+                <w:p>
+                  <w:pPr>
+                    <w:snapToGrid w:val="0"/>
+                    <w:jc w:val="right"/>
+                    <w:rPr>
+                      <w:rFonts w:ascii="Barlow Condensed Medium" w:eastAsia="華康中黑體" w:hAnsi="Barlow Condensed Medium" w:cstheme="minorHAnsi"/>
+                      <w:w w:val="80"/>
+                      <w:sz w:val="20"/>
+                      <w:szCs w:val="20"/>
+                    </w:rPr>
+                  </w:pPr>
+                  <w:r>
+                    <w:rPr>
+                      <w:rFonts w:ascii="Barlow Condensed Medium" w:eastAsia="華康中黑體" w:hAnsi="Barlow Condensed Medium" w:cstheme="minorHAnsi" w:hint="eastAsia"/>
+                      <w:w w:val="80"/>
+                      <w:sz w:val="20"/>
+                      <w:szCs w:val="20"/>
+                    </w:rPr>
+                    <w:t>45</w:t>
+                  </w:r>
+                  <w:r>
+                    <w:rPr>
+                      <w:rFonts w:ascii="Barlow Condensed Medium" w:eastAsia="華康中黑體" w:hAnsi="Barlow Condensed Medium" w:cstheme="minorHAnsi" w:hint="eastAsia"/>
+                      <w:w w:val="80"/>
+                      <w:sz w:val="20"/>
+                      <w:szCs w:val="20"/>
+                    </w:rPr>
+                    <w:t>號</w:t>
+                  </w:r>
+                </w:p>
+              </w:tc>
+              <w:tc>
+                <w:tcPr>
+                  <w:tcW w:w="583" w:type="dxa"/>
+                  <w:tcMar>
+                    <w:left w:w="28" w:type="dxa"/>
+                    <w:right w:w="28" w:type="dxa"/>
+                  </w:tcMar>
+                  <w:vAlign w:val="center"/>
+                </w:tcPr>
+                <w:p>
+                  <w:pPr>
+                    <w:snapToGrid w:val="0"/>
+                    <w:ind w:leftChars="-2" w:left="-5" w:rightChars="-3" w:right="-7"/>
+                    <w:jc w:val="right"/>
+                    <w:rPr>
+                      <w:rFonts w:ascii="Barlow Condensed Medium" w:eastAsia="華康中黑體" w:hAnsi="Barlow Condensed Medium" w:cstheme="minorHAnsi"/>
+                      <w:w w:val="80"/>
+                      <w:sz w:val="20"/>
+                      <w:szCs w:val="20"/>
+                    </w:rPr>
+                  </w:pPr>
+                  <w:r>
+                    <w:rPr>
+                      <w:rFonts w:ascii="Barlow Condensed Medium" w:eastAsia="華康中黑體" w:hAnsi="Barlow Condensed Medium" w:cstheme="minorHAnsi" w:hint="eastAsia"/>
+                      <w:w w:val="80"/>
+                      <w:sz w:val="20"/>
+                      <w:szCs w:val="20"/>
+                    </w:rPr>
+                    <w:t>3,000</w:t>
+                  </w:r>
+                </w:p>
+              </w:tc>
+              <w:tc>
+                <w:tcPr>
+                  <w:tcW w:w="803" w:type="dxa"/>
+                  <w:tcMar>
+                    <w:left w:w="28" w:type="dxa"/>
+                    <w:right w:w="28" w:type="dxa"/>
+                  </w:tcMar>
+                  <w:vAlign w:val="center"/>
+                </w:tcPr>
+                <w:p>
+                  <w:pPr>
+                    <w:snapToGrid w:val="0"/>
+                    <w:jc w:val="right"/>
+                    <w:rPr>
+                      <w:rFonts w:ascii="Barlow Condensed Medium" w:eastAsia="華康中黑體" w:hAnsi="Barlow Condensed Medium" w:cstheme="minorHAnsi"/>
+                      <w:w w:val="80"/>
+                      <w:sz w:val="20"/>
+                      <w:szCs w:val="20"/>
+                    </w:rPr>
+                  </w:pPr>
+                </w:p>
+              </w:tc>
+              <w:tc>
+                <w:tcPr>
+                  <w:tcW w:w="564" w:type="dxa"/>
+                  <w:tcMar>
+                    <w:left w:w="28" w:type="dxa"/>
+                    <w:right w:w="28" w:type="dxa"/>
+                  </w:tcMar>
+                  <w:vAlign w:val="center"/>
+                </w:tcPr>
+                <w:p>
+                  <w:pPr>
+                    <w:snapToGrid w:val="0"/>
+                    <w:jc w:val="right"/>
+                    <w:rPr>
+                      <w:rFonts w:ascii="Barlow Condensed Medium" w:eastAsia="華康中黑體" w:hAnsi="Barlow Condensed Medium" w:cstheme="minorHAnsi"/>
+                      <w:w w:val="80"/>
+                      <w:sz w:val="20"/>
+                      <w:szCs w:val="20"/>
+                    </w:rPr>
+                  </w:pPr>
+                </w:p>
+              </w:tc>
+              <w:tc>
+                <w:tcPr>
+                  <w:tcW w:w="780" w:type="dxa"/>
+                  <w:tcMar>
+                    <w:left w:w="28" w:type="dxa"/>
+                    <w:right w:w="28" w:type="dxa"/>
+                  </w:tcMar>
+                  <w:vAlign w:val="center"/>
+                </w:tcPr>
+                <w:p>
+                  <w:pPr>
+                    <w:snapToGrid w:val="0"/>
+                    <w:jc w:val="right"/>
+                    <w:rPr>
+                      <w:rFonts w:ascii="Barlow Condensed Medium" w:eastAsia="華康中黑體" w:hAnsi="Barlow Condensed Medium" w:cstheme="minorHAnsi"/>
+                      <w:w w:val="80"/>
+                      <w:sz w:val="20"/>
+                      <w:szCs w:val="20"/>
+                    </w:rPr>
+                  </w:pPr>
+                </w:p>
+              </w:tc>
+              <w:tc>
+                <w:tcPr>
+                  <w:tcW w:w="588" w:type="dxa"/>
+                  <w:tcMar>
+                    <w:left w:w="28" w:type="dxa"/>
+                    <w:right w:w="28" w:type="dxa"/>
+                  </w:tcMar>
+                  <w:vAlign w:val="center"/>
+                </w:tcPr>
+                <w:p>
+                  <w:pPr>
+                    <w:snapToGrid w:val="0"/>
+                    <w:jc w:val="right"/>
+                    <w:rPr>
+                      <w:rFonts w:ascii="Barlow Condensed Medium" w:eastAsia="華康中黑體" w:hAnsi="Barlow Condensed Medium" w:cstheme="minorHAnsi"/>
+                      <w:w w:val="80"/>
+                      <w:sz w:val="20"/>
+                      <w:szCs w:val="20"/>
+                    </w:rPr>
+                  </w:pPr>
+                </w:p>
+              </w:tc>
+            </w:tr>
+          </w:tbl>
+          <w:p>
+            <w:pPr>
+              <w:snapToGrid w:val="0"/>
+              <w:rPr>
+                <w:rFonts w:ascii="Barlow Condensed Medium" w:eastAsia="華康中黑體" w:hAnsi="Barlow Condensed Medium" w:cstheme="minorHAnsi"/>
+                <w:w w:val="80"/>
+                <w:szCs w:val="24"/>
+              </w:rPr>
+            </w:pPr>
+          </w:p>
+        </w:tc>
+        <w:tc>
+          <w:tcPr>
+            <w:tcW w:w="784" w:type="dxa"/>
+            <w:tcMar>
+              <w:left w:w="28" w:type="dxa"/>
+              <w:right w:w="28" w:type="dxa"/>
+            </w:tcMar>
+          </w:tcPr>
+          <w:p>
+            <w:pPr>
+              <w:snapToGrid w:val="0"/>
+              <w:jc w:val="right"/>
+              <w:rPr>
+                <w:rFonts w:ascii="Barlow Condensed Medium" w:eastAsia="華康中黑體" w:hAnsi="Barlow Condensed Medium" w:cstheme="minorHAnsi"/>
+                <w:w w:val="80"/>
+                <w:szCs w:val="24"/>
+              </w:rPr>
+            </w:pPr>
+            <w:r>
+              <w:rPr>
+                <w:rFonts w:ascii="Barlow Condensed Medium" w:eastAsia="華康中黑體" w:hAnsi="Barlow Condensed Medium" w:cstheme="minorHAnsi" w:hint="eastAsia"/>
+                <w:w w:val="80"/>
+                <w:szCs w:val="24"/>
+              </w:rPr>
+              <w:t>2</w:t>
+            </w:r>
+            <w:r>
+              <w:rPr>
+                <w:rFonts w:ascii="Barlow Condensed Medium" w:eastAsia="華康中黑體" w:hAnsi="Barlow Condensed Medium" w:cstheme="minorHAnsi" w:hint="eastAsia"/>
+                <w:w w:val="80"/>
+                <w:szCs w:val="24"/>
+              </w:rPr>
+              <w:t>6</w:t>
+            </w:r>
+            <w:r>
+              <w:rPr>
+                <w:rFonts w:ascii="Barlow Condensed Medium" w:eastAsia="華康中黑體" w:hAnsi="Barlow Condensed Medium" w:cstheme="minorHAnsi" w:hint="eastAsia"/>
+                <w:w w:val="80"/>
+                <w:szCs w:val="24"/>
+              </w:rPr>
+              <w:t>號</w:t>
+            </w:r>
+          </w:p>
+        </w:tc>
+        <w:tc>
+          <w:tcPr>
+            <w:tcW w:w="583" w:type="dxa"/>
+            <w:tcMar>
+              <w:left w:w="28" w:type="dxa"/>
+              <w:right w:w="28" w:type="dxa"/>
+            </w:tcMar>
+          </w:tcPr>
+          <w:p>
+            <w:pPr>
+              <w:snapToGrid w:val="0"/>
+              <w:ind w:leftChars="-2" w:left="-5" w:rightChars="-3" w:right="-7"/>
+              <w:jc w:val="right"/>
+              <w:rPr>
+                <w:rFonts w:ascii="Barlow Condensed Medium" w:eastAsia="華康中黑體" w:hAnsi="Barlow Condensed Medium" w:cstheme="minorHAnsi"/>
+                <w:w w:val="80"/>
+                <w:szCs w:val="24"/>
+              </w:rPr>
+            </w:pPr>
+            <w:r>
+              <w:rPr>
+                <w:rFonts w:ascii="Barlow Condensed Medium" w:eastAsia="華康中黑體" w:hAnsi="Barlow Condensed Medium" w:cstheme="minorHAnsi" w:hint="eastAsia"/>
+                <w:w w:val="80"/>
+                <w:szCs w:val="24"/>
+              </w:rPr>
+              <w:t>5</w:t>
+            </w:r>
+            <w:r>
+              <w:rPr>
+                <w:rFonts w:ascii="Barlow Condensed Medium" w:eastAsia="華康中黑體" w:hAnsi="Barlow Condensed Medium" w:cstheme="minorHAnsi" w:hint="eastAsia"/>
+                <w:w w:val="80"/>
+                <w:szCs w:val="24"/>
+              </w:rPr>
+              <w:t>00</w:t>
+            </w:r>
+          </w:p>
+        </w:tc>
+        <w:tc>
+          <w:tcPr>
+            <w:tcW w:w="803" w:type="dxa"/>
+            <w:tcMar>
+              <w:left w:w="28" w:type="dxa"/>
+              <w:right w:w="28" w:type="dxa"/>
+            </w:tcMar>
+          </w:tcPr>
+          <w:p>
+            <w:pPr>
+              <w:snapToGrid w:val="0"/>
+              <w:jc w:val="right"/>
+              <w:rPr>
+                <w:rFonts w:ascii="Barlow Condensed Medium" w:eastAsia="華康中黑體" w:hAnsi="Barlow Condensed Medium" w:cstheme="minorHAnsi"/>
+                <w:w w:val="80"/>
+                <w:szCs w:val="24"/>
+              </w:rPr>
+            </w:pPr>
+            <w:r>
+              <w:rPr>
+                <w:rFonts w:ascii="Barlow Condensed Medium" w:eastAsia="華康中黑體" w:hAnsi="Barlow Condensed Medium" w:cstheme="minorHAnsi" w:hint="eastAsia"/>
+                <w:w w:val="80"/>
+                <w:szCs w:val="24"/>
+              </w:rPr>
+              <w:t>20</w:t>
+            </w:r>
+            <w:r>
+              <w:rPr>
+                <w:rFonts w:ascii="Barlow Condensed Medium" w:eastAsia="華康中黑體" w:hAnsi="Barlow Condensed Medium" w:cstheme="minorHAnsi" w:hint="eastAsia"/>
+                <w:w w:val="80"/>
+                <w:szCs w:val="24"/>
+              </w:rPr>
+              <w:t>號</w:t>
+            </w:r>
+          </w:p>
+        </w:tc>
+        <w:tc>
+          <w:tcPr>
+            <w:tcW w:w="564" w:type="dxa"/>
+            <w:tcMar>
+              <w:left w:w="28" w:type="dxa"/>
+              <w:right w:w="28" w:type="dxa"/>
+            </w:tcMar>
+          </w:tcPr>
+          <w:p>
+            <w:pPr>
+              <w:snapToGrid w:val="0"/>
+              <w:jc w:val="right"/>
+              <w:rPr>
+                <w:rFonts w:ascii="Barlow Condensed Medium" w:eastAsia="華康中黑體" w:hAnsi="Barlow Condensed Medium" w:cstheme="minorHAnsi"/>
+                <w:w w:val="80"/>
+                <w:szCs w:val="24"/>
+              </w:rPr>
+            </w:pPr>
+            <w:r>
+              <w:rPr>
+                <w:rFonts w:ascii="Barlow Condensed Medium" w:eastAsia="華康中黑體" w:hAnsi="Barlow Condensed Medium" w:cstheme="minorHAnsi" w:hint="eastAsia"/>
+                <w:w w:val="80"/>
+                <w:szCs w:val="24"/>
+              </w:rPr>
+              <w:t>5</w:t>
+            </w:r>
+            <w:r>
+              <w:rPr>
+                <w:rFonts w:ascii="Barlow Condensed Medium" w:eastAsia="華康中黑體" w:hAnsi="Barlow Condensed Medium" w:cstheme="minorHAnsi" w:hint="eastAsia"/>
+                <w:w w:val="80"/>
+                <w:szCs w:val="24"/>
+              </w:rPr>
+              <w:t>00</w:t>
+            </w:r>
+          </w:p>
+        </w:tc>
+        <w:tc>
+          <w:tcPr>
+            <w:tcW w:w="780" w:type="dxa"/>
+            <w:tcMar>
+              <w:left w:w="28" w:type="dxa"/>
+              <w:right w:w="28" w:type="dxa"/>
+            </w:tcMar>
+          </w:tcPr>
+          <w:p>
+            <w:pPr>
+              <w:wordWrap w:val="0"/>
+              <w:snapToGrid w:val="0"/>
+              <w:jc w:val="right"/>
+              <w:rPr>
+                <w:rFonts w:ascii="Barlow Condensed Medium" w:eastAsia="華康中黑體" w:hAnsi="Barlow Condensed Medium" w:cstheme="minorHAnsi"/>
+                <w:w w:val="80"/>
+                <w:szCs w:val="24"/>
+              </w:rPr>
+            </w:pPr>
+            <w:r>
+              <w:rPr>
+                <w:rFonts w:ascii="Barlow Condensed Medium" w:eastAsia="華康中黑體" w:hAnsi="Barlow Condensed Medium" w:cstheme="minorHAnsi" w:hint="eastAsia"/>
+                <w:w w:val="80"/>
+                <w:szCs w:val="24"/>
+              </w:rPr>
+              <w:t>30</w:t>
+            </w:r>
+            <w:r>
+              <w:rPr>
+                <w:rFonts w:ascii="Barlow Condensed Medium" w:eastAsia="華康中黑體" w:hAnsi="Barlow Condensed Medium" w:cstheme="minorHAnsi" w:hint="eastAsia"/>
+                <w:w w:val="80"/>
+                <w:szCs w:val="24"/>
+              </w:rPr>
+              <w:t>號</w:t>
+            </w:r>
+          </w:p>
+        </w:tc>
+        <w:tc>
+          <w:tcPr>
+            <w:tcW w:w="588" w:type="dxa"/>
+            <w:tcMar>
+              <w:left w:w="28" w:type="dxa"/>
+              <w:right w:w="28" w:type="dxa"/>
+            </w:tcMar>
+          </w:tcPr>
+          <w:p>
+            <w:pPr>
+              <w:snapToGrid w:val="0"/>
+              <w:jc w:val="right"/>
+              <w:rPr>
+                <w:rFonts w:ascii="Barlow Condensed Medium" w:eastAsia="華康中黑體" w:hAnsi="Barlow Condensed Medium" w:cstheme="minorHAnsi"/>
+                <w:w w:val="80"/>
+                <w:szCs w:val="24"/>
+              </w:rPr>
+            </w:pPr>
+            <w:r>
+              <w:rPr>
+                <w:rFonts w:ascii="Barlow Condensed Medium" w:eastAsia="華康中黑體" w:hAnsi="Barlow Condensed Medium" w:cstheme="minorHAnsi" w:hint="eastAsia"/>
+                <w:w w:val="80"/>
+                <w:szCs w:val="24"/>
+              </w:rPr>
+              <w:t>5</w:t>
+            </w:r>
+            <w:r>
+              <w:rPr>
+                <w:rFonts w:ascii="Barlow Condensed Medium" w:eastAsia="華康中黑體" w:hAnsi="Barlow Condensed Medium" w:cstheme="minorHAnsi" w:hint="eastAsia"/>
+                <w:w w:val="80"/>
+                <w:szCs w:val="24"/>
+              </w:rPr>
+              <w:t>00</w:t>
+            </w:r>
+          </w:p>
+        </w:tc>
+      </w:tr>
+      <w:tr>
+        <w:trPr>
+          <w:trHeight w:hRule="exact" w:val="340"/>
+        </w:trPr>
+        <w:tc>
+          <w:tcPr>
+            <w:tcW w:w="1624" w:type="dxa"/>
+            <w:tcMar>
+              <w:left w:w="28" w:type="dxa"/>
+              <w:right w:w="28" w:type="dxa"/>
+            </w:tcMar>
+            <w:vAlign w:val="center"/>
+          </w:tcPr>
+          <w:p>
+            <w:pPr>
+              <w:snapToGrid w:val="0"/>
+              <w:rPr>
+                <w:rFonts w:ascii="Barlow Condensed Medium" w:eastAsia="華康中黑體" w:hAnsi="Barlow Condensed Medium" w:cstheme="minorHAnsi"/>
+                <w:w w:val="80"/>
+                <w:szCs w:val="24"/>
+              </w:rPr>
+            </w:pPr>
+          </w:p>
+        </w:tc>
+        <w:tc>
+          <w:tcPr>
+            <w:tcW w:w="784" w:type="dxa"/>
+            <w:tcMar>
+              <w:left w:w="28" w:type="dxa"/>
+              <w:right w:w="28" w:type="dxa"/>
+            </w:tcMar>
+          </w:tcPr>
+          <w:p>
+            <w:pPr>
+              <w:snapToGrid w:val="0"/>
+              <w:jc w:val="right"/>
+              <w:rPr>
+                <w:rFonts w:ascii="Barlow Condensed Medium" w:eastAsia="華康中黑體" w:hAnsi="Barlow Condensed Medium" w:cstheme="minorHAnsi"/>
+                <w:w w:val="80"/>
+                <w:szCs w:val="24"/>
+              </w:rPr>
+            </w:pPr>
+            <w:r>
+              <w:rPr>
+                <w:rFonts w:ascii="Barlow Condensed Medium" w:eastAsia="華康中黑體" w:hAnsi="Barlow Condensed Medium" w:cstheme="minorHAnsi" w:hint="eastAsia"/>
+                <w:w w:val="80"/>
+                <w:szCs w:val="24"/>
+              </w:rPr>
+              <w:t>49</w:t>
+            </w:r>
+            <w:r>
+              <w:rPr>
+                <w:rFonts w:ascii="Barlow Condensed Medium" w:eastAsia="華康中黑體" w:hAnsi="Barlow Condensed Medium" w:cstheme="minorHAnsi" w:hint="eastAsia"/>
+                <w:w w:val="80"/>
+                <w:szCs w:val="24"/>
+              </w:rPr>
+              <w:t>號</w:t>
+            </w:r>
+          </w:p>
+        </w:tc>
+        <w:tc>
+          <w:tcPr>
+            <w:tcW w:w="583" w:type="dxa"/>
+            <w:tcMar>
+              <w:left w:w="28" w:type="dxa"/>
+              <w:right w:w="28" w:type="dxa"/>
+            </w:tcMar>
+            <w:vAlign w:val="center"/>
+          </w:tcPr>
+          <w:p>
+            <w:pPr>
+              <w:snapToGrid w:val="0"/>
+              <w:ind w:leftChars="-2" w:left="-5" w:rightChars="-3" w:right="-7"/>
+              <w:jc w:val="right"/>
+              <w:rPr>
+                <w:rFonts w:ascii="Barlow Condensed Medium" w:eastAsia="華康中黑體" w:hAnsi="Barlow Condensed Medium" w:cstheme="minorHAnsi"/>
+                <w:w w:val="80"/>
+                <w:szCs w:val="24"/>
+              </w:rPr>
+            </w:pPr>
+            <w:r>
+              <w:rPr>
+                <w:rFonts w:ascii="Barlow Condensed Medium" w:eastAsia="華康中黑體" w:hAnsi="Barlow Condensed Medium" w:cstheme="minorHAnsi" w:hint="eastAsia"/>
+                <w:w w:val="80"/>
+                <w:szCs w:val="24"/>
+              </w:rPr>
+              <w:t>1</w:t>
+            </w:r>
+            <w:r>
+              <w:rPr>
+                <w:rFonts w:ascii="Barlow Condensed Medium" w:eastAsia="華康中黑體" w:hAnsi="Barlow Condensed Medium" w:cstheme="minorHAnsi" w:hint="eastAsia"/>
+                <w:w w:val="80"/>
+                <w:szCs w:val="24"/>
+              </w:rPr>
+              <w:t>,000</w:t>
+            </w:r>
+          </w:p>
+        </w:tc>
+        <w:tc>
+          <w:tcPr>
+            <w:tcW w:w="803" w:type="dxa"/>
+            <w:tcMar>
+              <w:left w:w="28" w:type="dxa"/>
+              <w:right w:w="28" w:type="dxa"/>
+            </w:tcMar>
+          </w:tcPr>
+          <w:p>
+            <w:pPr>
+              <w:snapToGrid w:val="0"/>
+              <w:jc w:val="right"/>
+              <w:rPr>
+                <w:rFonts w:ascii="Barlow Condensed Medium" w:eastAsia="華康中黑體" w:hAnsi="Barlow Condensed Medium" w:cstheme="minorHAnsi"/>
+                <w:w w:val="80"/>
+                <w:szCs w:val="24"/>
+              </w:rPr>
+            </w:pPr>
+            <w:r>
+              <w:rPr>
+                <w:rFonts w:ascii="Barlow Condensed Medium" w:eastAsia="華康中黑體" w:hAnsi="Barlow Condensed Medium" w:cstheme="minorHAnsi" w:hint="eastAsia"/>
+                <w:w w:val="80"/>
+                <w:szCs w:val="24"/>
+              </w:rPr>
+              <w:t>9-1</w:t>
+            </w:r>
+            <w:r>
+              <w:rPr>
+                <w:rFonts w:ascii="Barlow Condensed Medium" w:eastAsia="華康中黑體" w:hAnsi="Barlow Condensed Medium" w:cstheme="minorHAnsi" w:hint="eastAsia"/>
+                <w:w w:val="80"/>
+                <w:szCs w:val="24"/>
+              </w:rPr>
+              <w:t>號</w:t>
+            </w:r>
+          </w:p>
+        </w:tc>
+        <w:tc>
+          <w:tcPr>
+            <w:tcW w:w="564" w:type="dxa"/>
+            <w:tcMar>
+              <w:left w:w="28" w:type="dxa"/>
+              <w:right w:w="28" w:type="dxa"/>
+            </w:tcMar>
+            <w:vAlign w:val="center"/>
+          </w:tcPr>
+          <w:p>
+            <w:pPr>
+              <w:snapToGrid w:val="0"/>
+              <w:jc w:val="right"/>
+              <w:rPr>
+                <w:rFonts w:ascii="Barlow Condensed Medium" w:eastAsia="華康中黑體" w:hAnsi="Barlow Condensed Medium" w:cstheme="minorHAnsi"/>
+                <w:w w:val="80"/>
+                <w:szCs w:val="24"/>
+              </w:rPr>
+            </w:pPr>
+            <w:r>
+              <w:rPr>
+                <w:rFonts w:ascii="Barlow Condensed Medium" w:eastAsia="華康中黑體" w:hAnsi="Barlow Condensed Medium" w:cstheme="minorHAnsi" w:hint="eastAsia"/>
+                <w:w w:val="80"/>
+                <w:szCs w:val="24"/>
+              </w:rPr>
+              <w:t>1</w:t>
+            </w:r>
+            <w:r>
+              <w:rPr>
+                <w:rFonts w:ascii="Barlow Condensed Medium" w:eastAsia="華康中黑體" w:hAnsi="Barlow Condensed Medium" w:cstheme="minorHAnsi" w:hint="eastAsia"/>
+                <w:w w:val="80"/>
+                <w:szCs w:val="24"/>
+              </w:rPr>
+              <w:t>,000</w:t>
+            </w:r>
+          </w:p>
+        </w:tc>
+        <w:tc>
+          <w:tcPr>
+            <w:tcW w:w="780" w:type="dxa"/>
+            <w:tcMar>
+              <w:left w:w="28" w:type="dxa"/>
+              <w:right w:w="28" w:type="dxa"/>
+            </w:tcMar>
+          </w:tcPr>
+          <w:p>
+            <w:pPr>
+              <w:snapToGrid w:val="0"/>
+              <w:jc w:val="right"/>
+              <w:rPr>
+                <w:rFonts w:ascii="Barlow Condensed Medium" w:eastAsia="華康中黑體" w:hAnsi="Barlow Condensed Medium" w:cstheme="minorHAnsi"/>
+                <w:w w:val="80"/>
+                <w:szCs w:val="24"/>
+              </w:rPr>
+            </w:pPr>
+            <w:r>
+              <w:rPr>
+                <w:rFonts w:ascii="Barlow Condensed Medium" w:eastAsia="華康中黑體" w:hAnsi="Barlow Condensed Medium" w:cstheme="minorHAnsi" w:hint="eastAsia"/>
+                <w:w w:val="80"/>
+                <w:szCs w:val="24"/>
+              </w:rPr>
+              <w:t>17</w:t>
+            </w:r>
+            <w:r>
+              <w:rPr>
+                <w:rFonts w:ascii="Barlow Condensed Medium" w:eastAsia="華康中黑體" w:hAnsi="Barlow Condensed Medium" w:cstheme="minorHAnsi" w:hint="eastAsia"/>
+                <w:w w:val="80"/>
+                <w:szCs w:val="24"/>
+              </w:rPr>
+              <w:t>號</w:t>
+            </w:r>
+          </w:p>
+        </w:tc>
+        <w:tc>
+          <w:tcPr>
+            <w:tcW w:w="588" w:type="dxa"/>
+            <w:tcMar>
+              <w:left w:w="28" w:type="dxa"/>
+              <w:right w:w="28" w:type="dxa"/>
+            </w:tcMar>
+            <w:vAlign w:val="center"/>
+          </w:tcPr>
+          <w:p>
+            <w:pPr>
+              <w:snapToGrid w:val="0"/>
+              <w:jc w:val="right"/>
+              <w:rPr>
+                <w:rFonts w:ascii="Barlow Condensed Medium" w:eastAsia="華康中黑體" w:hAnsi="Barlow Condensed Medium" w:cstheme="minorHAnsi"/>
+                <w:w w:val="80"/>
+                <w:szCs w:val="24"/>
+              </w:rPr>
+            </w:pPr>
+            <w:r>
+              <w:rPr>
+                <w:rFonts w:ascii="Barlow Condensed Medium" w:eastAsia="華康中黑體" w:hAnsi="Barlow Condensed Medium" w:cstheme="minorHAnsi" w:hint="eastAsia"/>
+                <w:w w:val="80"/>
+                <w:szCs w:val="24"/>
+              </w:rPr>
+              <w:t>1</w:t>
+            </w:r>
+            <w:r>
+              <w:rPr>
+                <w:rFonts w:ascii="Barlow Condensed Medium" w:eastAsia="華康中黑體" w:hAnsi="Barlow Condensed Medium" w:cstheme="minorHAnsi" w:hint="eastAsia"/>
+                <w:w w:val="80"/>
+                <w:szCs w:val="24"/>
+              </w:rPr>
+              <w:t>,000</w:t>
+            </w:r>
+          </w:p>
+        </w:tc>
+      </w:tr>
+      <w:tr>
+        <w:trPr>
+          <w:trHeight w:hRule="exact" w:val="340"/>
+        </w:trPr>
+        <w:tc>
+          <w:tcPr>
+            <w:tcW w:w="1624" w:type="dxa"/>
+            <w:tcMar>
+              <w:left w:w="28" w:type="dxa"/>
+              <w:right w:w="28" w:type="dxa"/>
+            </w:tcMar>
+            <w:vAlign w:val="center"/>
+          </w:tcPr>
+          <w:p>
+            <w:pPr>
+              <w:snapToGrid w:val="0"/>
+              <w:rPr>
+                <w:rFonts w:ascii="Barlow Condensed Medium" w:eastAsia="華康中黑體" w:hAnsi="Barlow Condensed Medium" w:cstheme="minorHAnsi"/>
+                <w:w w:val="80"/>
+                <w:szCs w:val="24"/>
+              </w:rPr>
+            </w:pPr>
+          </w:p>
+        </w:tc>
+        <w:tc>
+          <w:tcPr>
+            <w:tcW w:w="784" w:type="dxa"/>
+            <w:tcMar>
+              <w:left w:w="28" w:type="dxa"/>
+              <w:right w:w="28" w:type="dxa"/>
+            </w:tcMar>
+          </w:tcPr>
+          <w:p>
+            <w:pPr>
+              <w:snapToGrid w:val="0"/>
+              <w:jc w:val="right"/>
+              <w:rPr>
+                <w:rFonts w:ascii="Barlow Condensed Medium" w:eastAsia="華康中黑體" w:hAnsi="Barlow Condensed Medium" w:cstheme="minorHAnsi"/>
+                <w:w w:val="80"/>
+                <w:szCs w:val="24"/>
+              </w:rPr>
+            </w:pPr>
+            <w:r>
+              <w:rPr>
+                <w:rFonts w:ascii="Barlow Condensed Medium" w:eastAsia="華康中黑體" w:hAnsi="Barlow Condensed Medium" w:cstheme="minorHAnsi" w:hint="eastAsia"/>
+                <w:w w:val="80"/>
+                <w:szCs w:val="24"/>
+              </w:rPr>
+              <w:t>50</w:t>
+            </w:r>
+            <w:r>
+              <w:rPr>
+                <w:rFonts w:ascii="Barlow Condensed Medium" w:eastAsia="華康中黑體" w:hAnsi="Barlow Condensed Medium" w:cstheme="minorHAnsi" w:hint="eastAsia"/>
+                <w:w w:val="80"/>
+                <w:szCs w:val="24"/>
+              </w:rPr>
+              <w:t>號</w:t>
+            </w:r>
+          </w:p>
+        </w:tc>
+        <w:tc>
+          <w:tcPr>
+            <w:tcW w:w="583" w:type="dxa"/>
+            <w:tcMar>
+              <w:left w:w="28" w:type="dxa"/>
+              <w:right w:w="28" w:type="dxa"/>
+            </w:tcMar>
+            <w:vAlign w:val="center"/>
+          </w:tcPr>
+          <w:p>
+            <w:pPr>
+              <w:snapToGrid w:val="0"/>
+              <w:ind w:leftChars="-2" w:left="-5" w:rightChars="-3" w:right="-7"/>
+              <w:jc w:val="right"/>
+              <w:rPr>
+                <w:rFonts w:ascii="Barlow Condensed Medium" w:eastAsia="華康中黑體" w:hAnsi="Barlow Condensed Medium" w:cstheme="minorHAnsi"/>
+                <w:w w:val="80"/>
+                <w:szCs w:val="24"/>
+              </w:rPr>
+            </w:pPr>
+            <w:r>
+              <w:rPr>
+                <w:rFonts w:ascii="Barlow Condensed Medium" w:eastAsia="華康中黑體" w:hAnsi="Barlow Condensed Medium" w:cstheme="minorHAnsi" w:hint="eastAsia"/>
+                <w:w w:val="80"/>
+                <w:szCs w:val="24"/>
+              </w:rPr>
+              <w:t>1</w:t>
+            </w:r>
+            <w:r>
+              <w:rPr>
+                <w:rFonts w:ascii="Barlow Condensed Medium" w:eastAsia="華康中黑體" w:hAnsi="Barlow Condensed Medium" w:cstheme="minorHAnsi" w:hint="eastAsia"/>
+                <w:w w:val="80"/>
+                <w:szCs w:val="24"/>
+              </w:rPr>
+              <w:t>,000</w:t>
+            </w:r>
+          </w:p>
+        </w:tc>
+        <w:tc>
+          <w:tcPr>
+            <w:tcW w:w="803" w:type="dxa"/>
+            <w:tcMar>
+              <w:left w:w="28" w:type="dxa"/>
+              <w:right w:w="28" w:type="dxa"/>
+            </w:tcMar>
+          </w:tcPr>
+          <w:p>
+            <w:pPr>
+              <w:snapToGrid w:val="0"/>
+              <w:jc w:val="right"/>
+              <w:rPr>
+                <w:rFonts w:ascii="Barlow Condensed Medium" w:eastAsia="華康中黑體" w:hAnsi="Barlow Condensed Medium" w:cstheme="minorHAnsi"/>
+                <w:w w:val="80"/>
+                <w:szCs w:val="24"/>
+              </w:rPr>
+            </w:pPr>
+            <w:r>
+              <w:rPr>
+                <w:rFonts w:ascii="Barlow Condensed Medium" w:eastAsia="華康中黑體" w:hAnsi="Barlow Condensed Medium" w:cstheme="minorHAnsi" w:hint="eastAsia"/>
+                <w:w w:val="80"/>
+                <w:szCs w:val="24"/>
+              </w:rPr>
+              <w:t>22</w:t>
+            </w:r>
+            <w:r>
+              <w:rPr>
+                <w:rFonts w:ascii="Barlow Condensed Medium" w:eastAsia="華康中黑體" w:hAnsi="Barlow Condensed Medium" w:cstheme="minorHAnsi" w:hint="eastAsia"/>
+                <w:w w:val="80"/>
+                <w:szCs w:val="24"/>
+              </w:rPr>
+              <w:t>號</w:t>
+            </w:r>
+          </w:p>
+        </w:tc>
+        <w:tc>
+          <w:tcPr>
+            <w:tcW w:w="564" w:type="dxa"/>
+            <w:tcMar>
+              <w:left w:w="28" w:type="dxa"/>
+              <w:right w:w="28" w:type="dxa"/>
+            </w:tcMar>
+            <w:vAlign w:val="center"/>
+          </w:tcPr>
+          <w:p>
+            <w:pPr>
+              <w:snapToGrid w:val="0"/>
+              <w:jc w:val="right"/>
+              <w:rPr>
+                <w:rFonts w:ascii="Barlow Condensed Medium" w:eastAsia="華康中黑體" w:hAnsi="Barlow Condensed Medium" w:cstheme="minorHAnsi"/>
+                <w:w w:val="80"/>
+                <w:szCs w:val="24"/>
+              </w:rPr>
+            </w:pPr>
+            <w:r>
+              <w:rPr>
+                <w:rFonts w:ascii="Barlow Condensed Medium" w:eastAsia="華康中黑體" w:hAnsi="Barlow Condensed Medium" w:cstheme="minorHAnsi" w:hint="eastAsia"/>
+                <w:w w:val="80"/>
+                <w:szCs w:val="24"/>
+              </w:rPr>
+              <w:t>1</w:t>
+            </w:r>
+            <w:r>
+              <w:rPr>
+                <w:rFonts w:ascii="Barlow Condensed Medium" w:eastAsia="華康中黑體" w:hAnsi="Barlow Condensed Medium" w:cstheme="minorHAnsi" w:hint="eastAsia"/>
+                <w:w w:val="80"/>
+                <w:szCs w:val="24"/>
+              </w:rPr>
+              <w:t>,000</w:t>
+            </w:r>
+          </w:p>
+        </w:tc>
+        <w:tc>
+          <w:tcPr>
+            <w:tcW w:w="780" w:type="dxa"/>
+            <w:tcMar>
+              <w:left w:w="28" w:type="dxa"/>
+              <w:right w:w="28" w:type="dxa"/>
+            </w:tcMar>
+          </w:tcPr>
+          <w:p>
+            <w:pPr>
+              <w:snapToGrid w:val="0"/>
+              <w:jc w:val="right"/>
+              <w:rPr>
+                <w:rFonts w:ascii="Barlow Condensed Medium" w:eastAsia="華康中黑體" w:hAnsi="Barlow Condensed Medium" w:cstheme="minorHAnsi"/>
+                <w:w w:val="80"/>
+                <w:szCs w:val="24"/>
+              </w:rPr>
+            </w:pPr>
+            <w:r>
+              <w:rPr>
+                <w:rFonts w:ascii="Barlow Condensed Medium" w:eastAsia="華康中黑體" w:hAnsi="Barlow Condensed Medium" w:cstheme="minorHAnsi"/>
+                <w:w w:val="80"/>
+                <w:szCs w:val="24"/>
+              </w:rPr>
+              <w:t>有志</w:t>
+            </w:r>
+            <w:r>
+              <w:rPr>
+                <w:rFonts w:ascii="Barlow Condensed Medium" w:eastAsia="華康中黑體" w:hAnsi="Barlow Condensed Medium" w:cstheme="minorHAnsi" w:hint="eastAsia"/>
+                <w:w w:val="80"/>
+                <w:szCs w:val="24"/>
+              </w:rPr>
+              <w:t>*2</w:t>
+            </w:r>
+          </w:p>
+        </w:tc>
+        <w:tc>
+          <w:tcPr>
+            <w:tcW w:w="588" w:type="dxa"/>
+            <w:tcMar>
+              <w:left w:w="28" w:type="dxa"/>
+              <w:right w:w="28" w:type="dxa"/>
+            </w:tcMar>
+            <w:vAlign w:val="center"/>
+          </w:tcPr>
+          <w:p>
+            <w:pPr>
+              <w:snapToGrid w:val="0"/>
+              <w:jc w:val="right"/>
+              <w:rPr>
+                <w:rFonts w:ascii="Barlow Condensed Medium" w:eastAsia="華康中黑體" w:hAnsi="Barlow Condensed Medium" w:cstheme="minorHAnsi"/>
+                <w:w w:val="80"/>
+                <w:szCs w:val="24"/>
+              </w:rPr>
+            </w:pPr>
+            <w:r>
+              <w:rPr>
+                <w:rFonts w:ascii="Barlow Condensed Medium" w:eastAsia="華康中黑體" w:hAnsi="Barlow Condensed Medium" w:cstheme="minorHAnsi" w:hint="eastAsia"/>
+                <w:w w:val="80"/>
+                <w:szCs w:val="24"/>
+              </w:rPr>
+              <w:t>2</w:t>
+            </w:r>
+            <w:r>
+              <w:rPr>
+                <w:rFonts w:ascii="Barlow Condensed Medium" w:eastAsia="華康中黑體" w:hAnsi="Barlow Condensed Medium" w:cstheme="minorHAnsi" w:hint="eastAsia"/>
+                <w:w w:val="80"/>
+                <w:szCs w:val="24"/>
+              </w:rPr>
+              <w:t>00</w:t>
+            </w:r>
           </w:p>
         </w:tc>
       </w:tr>
@@ -23520,6 +26063,7 @@
           <w:rFonts w:ascii="華康正顏楷體W9" w:eastAsia="華康正顏楷體W9" w:cstheme="minorHAnsi" w:hint="eastAsia"/>
           <w:w w:val="125"/>
         </w:rPr>
+        <w:lastRenderedPageBreak/>
         <w:t>§</w:t>
       </w:r>
       <w:r>
@@ -23859,6 +26403,7 @@
                 <w:szCs w:val="20"/>
               </w:rPr>
             </w:pPr>
+            <w:proofErr w:type="gramStart"/>
             <w:r>
               <w:rPr>
                 <w:rFonts w:ascii="Barlow Condensed Medium" w:eastAsia="華康儷中黑" w:hAnsi="Barlow Condensed Medium" w:cstheme="minorHAnsi"/>
@@ -23868,6 +26413,7 @@
               </w:rPr>
               <w:t>一</w:t>
             </w:r>
+            <w:proofErr w:type="gramEnd"/>
             <w:r>
               <w:rPr>
                 <w:rFonts w:ascii="Barlow Condensed Medium" w:eastAsia="華康儷中黑" w:hAnsi="Barlow Condensed Medium" w:cstheme="minorHAnsi"/>
@@ -24234,6 +26780,7 @@
                 <w:szCs w:val="20"/>
               </w:rPr>
             </w:pPr>
+            <w:proofErr w:type="gramStart"/>
             <w:r>
               <w:rPr>
                 <w:rFonts w:ascii="Barlow Condensed Medium" w:eastAsia="華康儷中黑" w:hAnsi="Barlow Condensed Medium" w:cstheme="minorHAnsi"/>
@@ -24243,6 +26790,7 @@
               </w:rPr>
               <w:t>三</w:t>
             </w:r>
+            <w:proofErr w:type="gramEnd"/>
             <w:r>
               <w:rPr>
                 <w:rFonts w:ascii="Barlow Condensed Medium" w:eastAsia="華康儷中黑" w:hAnsi="Barlow Condensed Medium" w:cstheme="minorHAnsi"/>
@@ -24970,7 +27518,6 @@
           <w:w w:val="66"/>
           <w:sz w:val="26"/>
           <w:szCs w:val="26"/>
-          <w:lang w:bidi="he-IL"/>
         </w:rPr>
         <w:drawing>
           <wp:anchor distT="0" distB="0" distL="114300" distR="114300" simplePos="0" relativeHeight="251652096" behindDoc="0" locked="0" layoutInCell="1" allowOverlap="1" wp14:anchorId="5486C914" wp14:editId="7F36E00B">
@@ -24996,7 +27543,7 @@
                     <pic:cNvPicPr/>
                   </pic:nvPicPr>
                   <pic:blipFill>
-                    <a:blip r:embed="rId17" cstate="print">
+                    <a:blip r:embed="rId18" cstate="print">
                       <a:extLst>
                         <a:ext uri="{28A0092B-C50C-407E-A947-70E740481C1C}">
                           <a14:useLocalDpi xmlns:a14="http://schemas.microsoft.com/office/drawing/2010/main" val="0"/>
@@ -25211,6 +27758,7 @@
           <w:szCs w:val="26"/>
         </w:rPr>
       </w:pPr>
+      <w:proofErr w:type="gramStart"/>
       <w:r>
         <w:rPr>
           <w:rFonts w:ascii="Barlow Condensed Medium" w:eastAsia="華康儷中黑" w:hAnsi="Barlow Condensed Medium" w:cstheme="minorHAnsi"/>
@@ -25218,7 +27766,17 @@
           <w:sz w:val="26"/>
           <w:szCs w:val="26"/>
         </w:rPr>
-        <w:t>鑰節：</w:t>
+        <w:t>鑰</w:t>
+      </w:r>
+      <w:proofErr w:type="gramEnd"/>
+      <w:r>
+        <w:rPr>
+          <w:rFonts w:ascii="Barlow Condensed Medium" w:eastAsia="華康儷中黑" w:hAnsi="Barlow Condensed Medium" w:cstheme="minorHAnsi"/>
+          <w:w w:val="80"/>
+          <w:sz w:val="26"/>
+          <w:szCs w:val="26"/>
+        </w:rPr>
+        <w:t>節：</w:t>
       </w:r>
       <w:r>
         <w:rPr>
@@ -25228,7 +27786,29 @@
           <w:sz w:val="26"/>
           <w:szCs w:val="26"/>
         </w:rPr>
-        <w:t>從我的口所出的話也必這樣，必不徒然返回我這裡，卻要作成我所喜悅的，使它在我差遣它去作的事上必然亨通。</w:t>
+        <w:t>從我的口所出的話也必這樣，必</w:t>
+      </w:r>
+      <w:proofErr w:type="gramStart"/>
+      <w:r>
+        <w:rPr>
+          <w:rFonts w:ascii="Barlow Condensed Medium" w:eastAsia="華康古印體" w:hAnsi="Barlow Condensed Medium" w:cstheme="minorHAnsi" w:hint="eastAsia"/>
+          <w:b/>
+          <w:w w:val="72"/>
+          <w:sz w:val="26"/>
+          <w:szCs w:val="26"/>
+        </w:rPr>
+        <w:t>不</w:t>
+      </w:r>
+      <w:proofErr w:type="gramEnd"/>
+      <w:r>
+        <w:rPr>
+          <w:rFonts w:ascii="Barlow Condensed Medium" w:eastAsia="華康古印體" w:hAnsi="Barlow Condensed Medium" w:cstheme="minorHAnsi" w:hint="eastAsia"/>
+          <w:b/>
+          <w:w w:val="72"/>
+          <w:sz w:val="26"/>
+          <w:szCs w:val="26"/>
+        </w:rPr>
+        <w:t>徒然返回我這裡，卻要作成我所喜悅的，使它在我差遣它去作的事上必然亨通。</w:t>
       </w:r>
       <w:r>
         <w:rPr>
@@ -25323,8 +27903,9 @@
           <w:sz w:val="26"/>
           <w:szCs w:val="26"/>
         </w:rPr>
-        <w:t>有了語言，聽成了人溝通、學習和接收訊息最主要的方式。因此聽到的話是真實或謊言，就影響人正確的判斷。又為何在　神耶和華這裡有甘泉和美食，有生命和拯救，人還是不願意來呢？基本上，就是人到底聽到什麼，又信了什麼的問題。所以，抓住　神親近人的機會尋求</w:t>
-      </w:r>
+        <w:t>有了語言，聽成了人溝通、學習和接收訊息最主要的方式。因此聽到的話是真實或謊言，就影響人正確的判斷。又為何在　神耶和華這裡有甘泉和美食，有生命和拯救，人還是不</w:t>
+      </w:r>
+      <w:proofErr w:type="gramStart"/>
       <w:r>
         <w:rPr>
           <w:rFonts w:ascii="Barlow Condensed Medium" w:eastAsia="華康細黑體" w:hAnsi="Barlow Condensed Medium" w:hint="eastAsia"/>
@@ -25332,8 +27913,9 @@
           <w:sz w:val="26"/>
           <w:szCs w:val="26"/>
         </w:rPr>
-        <w:t>(</w:t>
-      </w:r>
+        <w:t>願意來呢</w:t>
+      </w:r>
+      <w:proofErr w:type="gramEnd"/>
       <w:r>
         <w:rPr>
           <w:rFonts w:ascii="Barlow Condensed Medium" w:eastAsia="華康細黑體" w:hAnsi="Barlow Condensed Medium" w:hint="eastAsia"/>
@@ -25341,8 +27923,9 @@
           <w:sz w:val="26"/>
           <w:szCs w:val="26"/>
         </w:rPr>
-        <w:t>聽</w:t>
-      </w:r>
+        <w:t>？基本上，就是人到底聽到什麼，</w:t>
+      </w:r>
+      <w:proofErr w:type="gramStart"/>
       <w:r>
         <w:rPr>
           <w:rFonts w:ascii="Barlow Condensed Medium" w:eastAsia="華康細黑體" w:hAnsi="Barlow Condensed Medium" w:hint="eastAsia"/>
@@ -25350,8 +27933,9 @@
           <w:sz w:val="26"/>
           <w:szCs w:val="26"/>
         </w:rPr>
-        <w:t>)</w:t>
-      </w:r>
+        <w:t>又信了</w:t>
+      </w:r>
+      <w:proofErr w:type="gramEnd"/>
       <w:r>
         <w:rPr>
           <w:rFonts w:ascii="Barlow Condensed Medium" w:eastAsia="華康細黑體" w:hAnsi="Barlow Condensed Medium" w:hint="eastAsia"/>
@@ -25359,7 +27943,54 @@
           <w:sz w:val="26"/>
           <w:szCs w:val="26"/>
         </w:rPr>
-        <w:t>祂是智慧的第一步</w:t>
+        <w:t>什麼的問題。所以，抓住　神親近人的機會尋求</w:t>
+      </w:r>
+      <w:r>
+        <w:rPr>
+          <w:rFonts w:ascii="Barlow Condensed Medium" w:eastAsia="華康細黑體" w:hAnsi="Barlow Condensed Medium" w:hint="eastAsia"/>
+          <w:w w:val="75"/>
+          <w:sz w:val="26"/>
+          <w:szCs w:val="26"/>
+        </w:rPr>
+        <w:t>(</w:t>
+      </w:r>
+      <w:r>
+        <w:rPr>
+          <w:rFonts w:ascii="Barlow Condensed Medium" w:eastAsia="華康細黑體" w:hAnsi="Barlow Condensed Medium" w:hint="eastAsia"/>
+          <w:w w:val="75"/>
+          <w:sz w:val="26"/>
+          <w:szCs w:val="26"/>
+        </w:rPr>
+        <w:t>聽</w:t>
+      </w:r>
+      <w:r>
+        <w:rPr>
+          <w:rFonts w:ascii="Barlow Condensed Medium" w:eastAsia="華康細黑體" w:hAnsi="Barlow Condensed Medium" w:hint="eastAsia"/>
+          <w:w w:val="75"/>
+          <w:sz w:val="26"/>
+          <w:szCs w:val="26"/>
+        </w:rPr>
+        <w:t>)</w:t>
+      </w:r>
+      <w:proofErr w:type="gramStart"/>
+      <w:r>
+        <w:rPr>
+          <w:rFonts w:ascii="Barlow Condensed Medium" w:eastAsia="華康細黑體" w:hAnsi="Barlow Condensed Medium" w:hint="eastAsia"/>
+          <w:w w:val="75"/>
+          <w:sz w:val="26"/>
+          <w:szCs w:val="26"/>
+        </w:rPr>
+        <w:t>祂</w:t>
+      </w:r>
+      <w:proofErr w:type="gramEnd"/>
+      <w:r>
+        <w:rPr>
+          <w:rFonts w:ascii="Barlow Condensed Medium" w:eastAsia="華康細黑體" w:hAnsi="Barlow Condensed Medium" w:hint="eastAsia"/>
+          <w:w w:val="75"/>
+          <w:sz w:val="26"/>
+          <w:szCs w:val="26"/>
+        </w:rPr>
+        <w:t>是智慧的第一步</w:t>
       </w:r>
       <w:r>
         <w:rPr>
@@ -25831,8 +28462,8 @@
         <w:rPr>
           <w:rFonts w:ascii="Barlow Condensed Medium" w:hAnsi="Barlow Condensed Medium"/>
           <w:noProof/>
-          <w:lang w:bidi="he-IL"/>
-        </w:rPr>
+        </w:rPr>
+        <w:lastRenderedPageBreak/>
         <mc:AlternateContent>
           <mc:Choice Requires="wps">
             <w:drawing>
@@ -25895,7 +28526,7 @@
               </wp:anchor>
             </w:drawing>
           </mc:Choice>
-          <mc:Fallback>
+          <mc:Fallback xmlns:cx="http://schemas.microsoft.com/office/drawing/2014/chartex" xmlns:cx1="http://schemas.microsoft.com/office/drawing/2015/9/8/chartex" xmlns:cx2="http://schemas.microsoft.com/office/drawing/2015/10/21/chartex" xmlns:cx3="http://schemas.microsoft.com/office/drawing/2016/5/9/chartex" xmlns:cx4="http://schemas.microsoft.com/office/drawing/2016/5/10/chartex" xmlns:cx5="http://schemas.microsoft.com/office/drawing/2016/5/11/chartex" xmlns:cx6="http://schemas.microsoft.com/office/drawing/2016/5/12/chartex" xmlns:cx7="http://schemas.microsoft.com/office/drawing/2016/5/13/chartex" xmlns:cx8="http://schemas.microsoft.com/office/drawing/2016/5/14/chartex" xmlns:aink="http://schemas.microsoft.com/office/drawing/2016/ink" xmlns:am3d="http://schemas.microsoft.com/office/drawing/2017/model3d" xmlns:oel="http://schemas.microsoft.com/office/2019/extlst" xmlns:w15="http://schemas.microsoft.com/office/word/2012/wordml" xmlns:w16cex="http://schemas.microsoft.com/office/word/2018/wordml/cex" xmlns:w16cid="http://schemas.microsoft.com/office/word/2016/wordml/cid" xmlns:w16="http://schemas.microsoft.com/office/word/2018/wordml" xmlns:w16sdtdh="http://schemas.microsoft.com/office/word/2020/wordml/sdtdatahash" xmlns:w16se="http://schemas.microsoft.com/office/word/2015/wordml/symex">
             <w:pict>
               <v:line w14:anchorId="717EEC9C" id="直線接點 4" o:spid="_x0000_s1026" style="position:absolute;z-index:251660288;visibility:visible;mso-wrap-style:square;mso-width-percent:0;mso-height-percent:0;mso-wrap-distance-left:9pt;mso-wrap-distance-top:0;mso-wrap-distance-right:9pt;mso-wrap-distance-bottom:0;mso-position-horizontal:absolute;mso-position-horizontal-relative:page;mso-position-vertical:absolute;mso-position-vertical-relative:page;mso-width-percent:0;mso-height-percent:0;mso-width-relative:margin;mso-height-relative:margin" from="343.9pt,19.85pt" to="345.05pt,710.95pt" o:gfxdata="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" strokecolor="black [3213]" strokeweight=".5pt">
                 <v:stroke dashstyle="3 1" joinstyle="miter"/>
@@ -25919,6 +28550,7 @@
         </w:rPr>
         <w:t>本</w:t>
       </w:r>
+      <w:proofErr w:type="gramStart"/>
       <w:r>
         <w:rPr>
           <w:rFonts w:ascii="Barlow Condensed Medium" w:eastAsia="華康正顏楷體W9" w:hAnsi="Barlow Condensed Medium" w:cstheme="minorHAnsi"/>
@@ -25926,6 +28558,7 @@
         </w:rPr>
         <w:t>週講章</w:t>
       </w:r>
+      <w:proofErr w:type="gramEnd"/>
       <w:r>
         <w:rPr>
           <w:rFonts w:ascii="Barlow Condensed Medium" w:eastAsia="華康正顏楷體W9" w:hAnsi="Barlow Condensed Medium" w:cstheme="minorHAnsi"/>
@@ -26259,7 +28892,27 @@
           <w:sz w:val="26"/>
           <w:szCs w:val="26"/>
         </w:rPr>
-        <w:t>歷史學者認為凡人不可能寫下預言；因此以賽亞書被分成橫跨二百多年的三個時期，是藉先知之名預言已發生之事。然而學者搞錯重點，先知說的是　神的預言；　神就是一切的可能。</w:t>
+        <w:t>歷史學者認為凡人不可能寫下預言；因此以賽亞書被分成橫跨二百多年的三個時期，是藉先知之名預言已發生之事。然而學者搞錯重點，</w:t>
+      </w:r>
+      <w:proofErr w:type="gramStart"/>
+      <w:r>
+        <w:rPr>
+          <w:rFonts w:ascii="Barlow Condensed Medium" w:eastAsia="華康儷中黑" w:hAnsi="Barlow Condensed Medium" w:hint="eastAsia"/>
+          <w:w w:val="72"/>
+          <w:sz w:val="26"/>
+          <w:szCs w:val="26"/>
+        </w:rPr>
+        <w:t>先知說的是</w:t>
+      </w:r>
+      <w:proofErr w:type="gramEnd"/>
+      <w:r>
+        <w:rPr>
+          <w:rFonts w:ascii="Barlow Condensed Medium" w:eastAsia="華康儷中黑" w:hAnsi="Barlow Condensed Medium" w:hint="eastAsia"/>
+          <w:w w:val="72"/>
+          <w:sz w:val="26"/>
+          <w:szCs w:val="26"/>
+        </w:rPr>
+        <w:t xml:space="preserve">　神的預言；　神就是一切的可能。</w:t>
       </w:r>
       <w:r>
         <w:rPr>
@@ -26306,6 +28959,7 @@
         </w:rPr>
         <w:t>節說：「</w:t>
       </w:r>
+      <w:proofErr w:type="gramStart"/>
       <w:r>
         <w:rPr>
           <w:rFonts w:ascii="華康古印體" w:eastAsia="華康古印體" w:hAnsi="Barlow Condensed Medium" w:cs="微軟正黑體" w:hint="eastAsia"/>
@@ -26315,7 +28969,115 @@
           <w:sz w:val="26"/>
           <w:szCs w:val="26"/>
         </w:rPr>
-        <w:t>在烏西雅、約坦、亞哈斯和希西家作猶大王的時候，亞摩斯的兒子以賽亞看見異象…</w:t>
+        <w:t>在烏西雅</w:t>
+      </w:r>
+      <w:proofErr w:type="gramEnd"/>
+      <w:r>
+        <w:rPr>
+          <w:rFonts w:ascii="華康古印體" w:eastAsia="華康古印體" w:hAnsi="Barlow Condensed Medium" w:cs="微軟正黑體" w:hint="eastAsia"/>
+          <w:b/>
+          <w:bCs/>
+          <w:w w:val="72"/>
+          <w:sz w:val="26"/>
+          <w:szCs w:val="26"/>
+        </w:rPr>
+        <w:t>、約坦、</w:t>
+      </w:r>
+      <w:proofErr w:type="gramStart"/>
+      <w:r>
+        <w:rPr>
+          <w:rFonts w:ascii="華康古印體" w:eastAsia="華康古印體" w:hAnsi="Barlow Condensed Medium" w:cs="微軟正黑體" w:hint="eastAsia"/>
+          <w:b/>
+          <w:bCs/>
+          <w:w w:val="72"/>
+          <w:sz w:val="26"/>
+          <w:szCs w:val="26"/>
+        </w:rPr>
+        <w:t>亞哈斯</w:t>
+      </w:r>
+      <w:proofErr w:type="gramEnd"/>
+      <w:r>
+        <w:rPr>
+          <w:rFonts w:ascii="華康古印體" w:eastAsia="華康古印體" w:hAnsi="Barlow Condensed Medium" w:cs="微軟正黑體" w:hint="eastAsia"/>
+          <w:b/>
+          <w:bCs/>
+          <w:w w:val="72"/>
+          <w:sz w:val="26"/>
+          <w:szCs w:val="26"/>
+        </w:rPr>
+        <w:t>和</w:t>
+      </w:r>
+      <w:proofErr w:type="gramStart"/>
+      <w:r>
+        <w:rPr>
+          <w:rFonts w:ascii="華康古印體" w:eastAsia="華康古印體" w:hAnsi="Barlow Condensed Medium" w:cs="微軟正黑體" w:hint="eastAsia"/>
+          <w:b/>
+          <w:bCs/>
+          <w:w w:val="72"/>
+          <w:sz w:val="26"/>
+          <w:szCs w:val="26"/>
+        </w:rPr>
+        <w:t>希西</w:t>
+      </w:r>
+      <w:proofErr w:type="gramEnd"/>
+      <w:r>
+        <w:rPr>
+          <w:rFonts w:ascii="華康古印體" w:eastAsia="華康古印體" w:hAnsi="Barlow Condensed Medium" w:cs="微軟正黑體" w:hint="eastAsia"/>
+          <w:b/>
+          <w:bCs/>
+          <w:w w:val="72"/>
+          <w:sz w:val="26"/>
+          <w:szCs w:val="26"/>
+        </w:rPr>
+        <w:t>家作猶大王的時候，</w:t>
+      </w:r>
+      <w:proofErr w:type="gramStart"/>
+      <w:r>
+        <w:rPr>
+          <w:rFonts w:ascii="華康古印體" w:eastAsia="華康古印體" w:hAnsi="Barlow Condensed Medium" w:cs="微軟正黑體" w:hint="eastAsia"/>
+          <w:b/>
+          <w:bCs/>
+          <w:w w:val="72"/>
+          <w:sz w:val="26"/>
+          <w:szCs w:val="26"/>
+        </w:rPr>
+        <w:t>亞摩斯</w:t>
+      </w:r>
+      <w:proofErr w:type="gramEnd"/>
+      <w:r>
+        <w:rPr>
+          <w:rFonts w:ascii="華康古印體" w:eastAsia="華康古印體" w:hAnsi="Barlow Condensed Medium" w:cs="微軟正黑體" w:hint="eastAsia"/>
+          <w:b/>
+          <w:bCs/>
+          <w:w w:val="72"/>
+          <w:sz w:val="26"/>
+          <w:szCs w:val="26"/>
+        </w:rPr>
+        <w:t>的兒子以賽亞看見異</w:t>
+      </w:r>
+      <w:proofErr w:type="gramStart"/>
+      <w:r>
+        <w:rPr>
+          <w:rFonts w:ascii="華康古印體" w:eastAsia="華康古印體" w:hAnsi="Barlow Condensed Medium" w:cs="微軟正黑體" w:hint="eastAsia"/>
+          <w:b/>
+          <w:bCs/>
+          <w:w w:val="72"/>
+          <w:sz w:val="26"/>
+          <w:szCs w:val="26"/>
+        </w:rPr>
+        <w:t>象</w:t>
+      </w:r>
+      <w:proofErr w:type="gramEnd"/>
+      <w:r>
+        <w:rPr>
+          <w:rFonts w:ascii="華康古印體" w:eastAsia="華康古印體" w:hAnsi="Barlow Condensed Medium" w:cs="微軟正黑體" w:hint="eastAsia"/>
+          <w:b/>
+          <w:bCs/>
+          <w:w w:val="72"/>
+          <w:sz w:val="26"/>
+          <w:szCs w:val="26"/>
+        </w:rPr>
+        <w:t>…</w:t>
       </w:r>
       <w:r>
         <w:rPr>
@@ -26324,8 +29086,9 @@
           <w:sz w:val="26"/>
           <w:szCs w:val="26"/>
         </w:rPr>
-        <w:t>」。意思是書中所有論及希西家王，卒於</w:t>
-      </w:r>
+        <w:t>」。意思是書中所有</w:t>
+      </w:r>
+      <w:proofErr w:type="gramStart"/>
       <w:r>
         <w:rPr>
           <w:rFonts w:ascii="Barlow Condensed Medium" w:eastAsia="華康細黑體" w:hAnsi="Barlow Condensed Medium" w:cs="微軟正黑體" w:hint="eastAsia"/>
@@ -26333,8 +29096,9 @@
           <w:sz w:val="26"/>
           <w:szCs w:val="26"/>
         </w:rPr>
-        <w:t>687 BC</w:t>
-      </w:r>
+        <w:t>論及希西家</w:t>
+      </w:r>
+      <w:proofErr w:type="gramEnd"/>
       <w:r>
         <w:rPr>
           <w:rFonts w:ascii="Barlow Condensed Medium" w:eastAsia="華康細黑體" w:hAnsi="Barlow Condensed Medium" w:cs="微軟正黑體" w:hint="eastAsia"/>
@@ -26342,7 +29106,205 @@
           <w:sz w:val="26"/>
           <w:szCs w:val="26"/>
         </w:rPr>
-        <w:t>，以後的事都是預言。重點是說預言的是　神，是概要性和方向性的向人揭露，甚至還有選擇的可能性，比如百姓悔改，　神就改變原本要毀滅的心意。更重要是預言的意義，是　神要顯明祂的公義和救恩。然而，從人來看，歷史的趨勢有時如洪流，流向也不是完全不可能預測。比如如何預言亞述王拿不下耶路撒冷？以賽亞出身宮廷，不難獲悉國際情勢。又亞述帝國急速擴張，內部已出現分裂和爭權的現象，亞述王趕著班師回朝，結果乃是被自己的兒子刺殺。又如何預知猶大百姓將被擄至巴比倫？因為帝國會推動建造的大工程，人力需求極大，所以被擄做奴隸是當時所有戰敗國的命運。而巴比倫興起，如日中天，猶大已經是傀儡國了，被併吞只是遲早的事。又如何預見耶路撒冷城和聖殿將重建？這是認識　神的百姓所深信的盼望，就是　神有祂和大衛的聖約要守，有百姓需要管教和拯救。信實守約和有大能的　神，恢復聖城的榮耀，就是恢復祂自己的榮耀。學者忽視了　神給先知洞察歷史趨勢的智慧，反而不能對自己無所知的歷史作出謙卑持平的論述，把最保守的假設認定為事實。</w:t>
+        <w:t>王，卒於</w:t>
+      </w:r>
+      <w:r>
+        <w:rPr>
+          <w:rFonts w:ascii="Barlow Condensed Medium" w:eastAsia="華康細黑體" w:hAnsi="Barlow Condensed Medium" w:cs="微軟正黑體" w:hint="eastAsia"/>
+          <w:w w:val="72"/>
+          <w:sz w:val="26"/>
+          <w:szCs w:val="26"/>
+        </w:rPr>
+        <w:t>687 BC</w:t>
+      </w:r>
+      <w:r>
+        <w:rPr>
+          <w:rFonts w:ascii="Barlow Condensed Medium" w:eastAsia="華康細黑體" w:hAnsi="Barlow Condensed Medium" w:cs="微軟正黑體" w:hint="eastAsia"/>
+          <w:w w:val="72"/>
+          <w:sz w:val="26"/>
+          <w:szCs w:val="26"/>
+        </w:rPr>
+        <w:t xml:space="preserve">，以後的事都是預言。重點是說預言的是　神，是概要性和方向性的向人揭露，甚至還有選擇的可能性，比如百姓悔改，　神就改變原本要毀滅的心意。更重要是預言的意義，是　</w:t>
+      </w:r>
+      <w:proofErr w:type="gramStart"/>
+      <w:r>
+        <w:rPr>
+          <w:rFonts w:ascii="Barlow Condensed Medium" w:eastAsia="華康細黑體" w:hAnsi="Barlow Condensed Medium" w:cs="微軟正黑體" w:hint="eastAsia"/>
+          <w:w w:val="72"/>
+          <w:sz w:val="26"/>
+          <w:szCs w:val="26"/>
+        </w:rPr>
+        <w:t>神要顯明祂</w:t>
+      </w:r>
+      <w:proofErr w:type="gramEnd"/>
+      <w:r>
+        <w:rPr>
+          <w:rFonts w:ascii="Barlow Condensed Medium" w:eastAsia="華康細黑體" w:hAnsi="Barlow Condensed Medium" w:cs="微軟正黑體" w:hint="eastAsia"/>
+          <w:w w:val="72"/>
+          <w:sz w:val="26"/>
+          <w:szCs w:val="26"/>
+        </w:rPr>
+        <w:t>的公</w:t>
+      </w:r>
+      <w:proofErr w:type="gramStart"/>
+      <w:r>
+        <w:rPr>
+          <w:rFonts w:ascii="Barlow Condensed Medium" w:eastAsia="華康細黑體" w:hAnsi="Barlow Condensed Medium" w:cs="微軟正黑體" w:hint="eastAsia"/>
+          <w:w w:val="72"/>
+          <w:sz w:val="26"/>
+          <w:szCs w:val="26"/>
+        </w:rPr>
+        <w:t>義和救恩</w:t>
+      </w:r>
+      <w:proofErr w:type="gramEnd"/>
+      <w:r>
+        <w:rPr>
+          <w:rFonts w:ascii="Barlow Condensed Medium" w:eastAsia="華康細黑體" w:hAnsi="Barlow Condensed Medium" w:cs="微軟正黑體" w:hint="eastAsia"/>
+          <w:w w:val="72"/>
+          <w:sz w:val="26"/>
+          <w:szCs w:val="26"/>
+        </w:rPr>
+        <w:t>。然而，從人來看，歷史的趨勢有時如洪流，流向也不是完全不可能預測。比如如何預言亞</w:t>
+      </w:r>
+      <w:proofErr w:type="gramStart"/>
+      <w:r>
+        <w:rPr>
+          <w:rFonts w:ascii="Barlow Condensed Medium" w:eastAsia="華康細黑體" w:hAnsi="Barlow Condensed Medium" w:cs="微軟正黑體" w:hint="eastAsia"/>
+          <w:w w:val="72"/>
+          <w:sz w:val="26"/>
+          <w:szCs w:val="26"/>
+        </w:rPr>
+        <w:t>述王拿</w:t>
+      </w:r>
+      <w:proofErr w:type="gramEnd"/>
+      <w:r>
+        <w:rPr>
+          <w:rFonts w:ascii="Barlow Condensed Medium" w:eastAsia="華康細黑體" w:hAnsi="Barlow Condensed Medium" w:cs="微軟正黑體" w:hint="eastAsia"/>
+          <w:w w:val="72"/>
+          <w:sz w:val="26"/>
+          <w:szCs w:val="26"/>
+        </w:rPr>
+        <w:t>不下耶路撒冷？以賽亞出身宮廷，不難獲悉國際情勢。</w:t>
+      </w:r>
+      <w:proofErr w:type="gramStart"/>
+      <w:r>
+        <w:rPr>
+          <w:rFonts w:ascii="Barlow Condensed Medium" w:eastAsia="華康細黑體" w:hAnsi="Barlow Condensed Medium" w:cs="微軟正黑體" w:hint="eastAsia"/>
+          <w:w w:val="72"/>
+          <w:sz w:val="26"/>
+          <w:szCs w:val="26"/>
+        </w:rPr>
+        <w:t>又亞述</w:t>
+      </w:r>
+      <w:proofErr w:type="gramEnd"/>
+      <w:r>
+        <w:rPr>
+          <w:rFonts w:ascii="Barlow Condensed Medium" w:eastAsia="華康細黑體" w:hAnsi="Barlow Condensed Medium" w:cs="微軟正黑體" w:hint="eastAsia"/>
+          <w:w w:val="72"/>
+          <w:sz w:val="26"/>
+          <w:szCs w:val="26"/>
+        </w:rPr>
+        <w:t>帝國急速擴張，內部已出現分裂和爭權的現象，</w:t>
+      </w:r>
+      <w:proofErr w:type="gramStart"/>
+      <w:r>
+        <w:rPr>
+          <w:rFonts w:ascii="Barlow Condensed Medium" w:eastAsia="華康細黑體" w:hAnsi="Barlow Condensed Medium" w:cs="微軟正黑體" w:hint="eastAsia"/>
+          <w:w w:val="72"/>
+          <w:sz w:val="26"/>
+          <w:szCs w:val="26"/>
+        </w:rPr>
+        <w:t>亞述王趕著</w:t>
+      </w:r>
+      <w:proofErr w:type="gramEnd"/>
+      <w:r>
+        <w:rPr>
+          <w:rFonts w:ascii="Barlow Condensed Medium" w:eastAsia="華康細黑體" w:hAnsi="Barlow Condensed Medium" w:cs="微軟正黑體" w:hint="eastAsia"/>
+          <w:w w:val="72"/>
+          <w:sz w:val="26"/>
+          <w:szCs w:val="26"/>
+        </w:rPr>
+        <w:t>班師回朝，結果乃是被自己的兒子刺殺。又如何預知猶大百姓將被擄至巴比倫？因為帝國會推動建造的大工程，人力需求極大，所以</w:t>
+      </w:r>
+      <w:proofErr w:type="gramStart"/>
+      <w:r>
+        <w:rPr>
+          <w:rFonts w:ascii="Barlow Condensed Medium" w:eastAsia="華康細黑體" w:hAnsi="Barlow Condensed Medium" w:cs="微軟正黑體" w:hint="eastAsia"/>
+          <w:w w:val="72"/>
+          <w:sz w:val="26"/>
+          <w:szCs w:val="26"/>
+        </w:rPr>
+        <w:t>被擄做奴隸</w:t>
+      </w:r>
+      <w:proofErr w:type="gramEnd"/>
+      <w:r>
+        <w:rPr>
+          <w:rFonts w:ascii="Barlow Condensed Medium" w:eastAsia="華康細黑體" w:hAnsi="Barlow Condensed Medium" w:cs="微軟正黑體" w:hint="eastAsia"/>
+          <w:w w:val="72"/>
+          <w:sz w:val="26"/>
+          <w:szCs w:val="26"/>
+        </w:rPr>
+        <w:t>是當時所有戰敗國的命運。而巴比倫興起，如日中天，猶大已經是</w:t>
+      </w:r>
+      <w:proofErr w:type="gramStart"/>
+      <w:r>
+        <w:rPr>
+          <w:rFonts w:ascii="Barlow Condensed Medium" w:eastAsia="華康細黑體" w:hAnsi="Barlow Condensed Medium" w:cs="微軟正黑體" w:hint="eastAsia"/>
+          <w:w w:val="72"/>
+          <w:sz w:val="26"/>
+          <w:szCs w:val="26"/>
+        </w:rPr>
+        <w:t>傀儡國了</w:t>
+      </w:r>
+      <w:proofErr w:type="gramEnd"/>
+      <w:r>
+        <w:rPr>
+          <w:rFonts w:ascii="Barlow Condensed Medium" w:eastAsia="華康細黑體" w:hAnsi="Barlow Condensed Medium" w:cs="微軟正黑體" w:hint="eastAsia"/>
+          <w:w w:val="72"/>
+          <w:sz w:val="26"/>
+          <w:szCs w:val="26"/>
+        </w:rPr>
+        <w:t>，被併吞只是遲早的事。又如何預見耶路撒冷城和聖殿將重建？這是認識　神的百姓所深信的盼望，就是　神有</w:t>
+      </w:r>
+      <w:proofErr w:type="gramStart"/>
+      <w:r>
+        <w:rPr>
+          <w:rFonts w:ascii="Barlow Condensed Medium" w:eastAsia="華康細黑體" w:hAnsi="Barlow Condensed Medium" w:cs="微軟正黑體" w:hint="eastAsia"/>
+          <w:w w:val="72"/>
+          <w:sz w:val="26"/>
+          <w:szCs w:val="26"/>
+        </w:rPr>
+        <w:t>祂</w:t>
+      </w:r>
+      <w:proofErr w:type="gramEnd"/>
+      <w:r>
+        <w:rPr>
+          <w:rFonts w:ascii="Barlow Condensed Medium" w:eastAsia="華康細黑體" w:hAnsi="Barlow Condensed Medium" w:cs="微軟正黑體" w:hint="eastAsia"/>
+          <w:w w:val="72"/>
+          <w:sz w:val="26"/>
+          <w:szCs w:val="26"/>
+        </w:rPr>
+        <w:t>和大衛的聖約要守，有百姓需要管教和拯救。信實守約和有大能的　神，恢復聖城的榮耀，就是恢復</w:t>
+      </w:r>
+      <w:proofErr w:type="gramStart"/>
+      <w:r>
+        <w:rPr>
+          <w:rFonts w:ascii="Barlow Condensed Medium" w:eastAsia="華康細黑體" w:hAnsi="Barlow Condensed Medium" w:cs="微軟正黑體" w:hint="eastAsia"/>
+          <w:w w:val="72"/>
+          <w:sz w:val="26"/>
+          <w:szCs w:val="26"/>
+        </w:rPr>
+        <w:t>祂</w:t>
+      </w:r>
+      <w:proofErr w:type="gramEnd"/>
+      <w:r>
+        <w:rPr>
+          <w:rFonts w:ascii="Barlow Condensed Medium" w:eastAsia="華康細黑體" w:hAnsi="Barlow Condensed Medium" w:cs="微軟正黑體" w:hint="eastAsia"/>
+          <w:w w:val="72"/>
+          <w:sz w:val="26"/>
+          <w:szCs w:val="26"/>
+        </w:rPr>
+        <w:t>自己的榮耀。學者忽視了　神給先知洞察歷史趨勢的智慧，反而不能對自己無所知的歷史作出謙卑持平的論述，把最保守的假設認定為事實。</w:t>
       </w:r>
     </w:p>
     <w:p>
@@ -26365,7 +29327,28 @@
           <w:sz w:val="26"/>
           <w:szCs w:val="26"/>
         </w:rPr>
-        <w:t>以賽亞領受的預言，先是耶路撒冷將被拆毀、荒廢，又繼續說　神在最後將再恢復她的榮光。這乃是預言一個新的救恩出現的過程，印證的是　神在人的不可能中成就了可能。</w:t>
+        <w:lastRenderedPageBreak/>
+        <w:t>以賽亞領受的預言，先是耶路撒冷將被拆毀、荒廢，又繼續說　神在最後將再恢復她的榮光。這乃是預言一個新</w:t>
+      </w:r>
+      <w:proofErr w:type="gramStart"/>
+      <w:r>
+        <w:rPr>
+          <w:rFonts w:ascii="Barlow Condensed Medium" w:eastAsia="華康儷中黑" w:hAnsi="Barlow Condensed Medium" w:hint="eastAsia"/>
+          <w:w w:val="72"/>
+          <w:sz w:val="26"/>
+          <w:szCs w:val="26"/>
+        </w:rPr>
+        <w:t>的救恩出現</w:t>
+      </w:r>
+      <w:proofErr w:type="gramEnd"/>
+      <w:r>
+        <w:rPr>
+          <w:rFonts w:ascii="Barlow Condensed Medium" w:eastAsia="華康儷中黑" w:hAnsi="Barlow Condensed Medium" w:hint="eastAsia"/>
+          <w:w w:val="72"/>
+          <w:sz w:val="26"/>
+          <w:szCs w:val="26"/>
+        </w:rPr>
+        <w:t>的過程，印證的是　神在人的不可能中成就了可能。</w:t>
       </w:r>
       <w:r>
         <w:rPr>
@@ -26374,7 +29357,107 @@
           <w:sz w:val="26"/>
           <w:szCs w:val="26"/>
         </w:rPr>
-        <w:t>顯然預言要說的不是未來的事如何精準地發生，而是未來不管發生什麼事，都是要符合　神的心意和作為預言實現的證據。也就是說先前的刑罰是為了公義，後來的拯救是為了慈愛。又為何刑罰先人，拯救後人，乃是要斷絕惡在文化中傳承，同時也是先人的選擇，他們硬心留在惡中，卻不願歸向　神。所以，　神說預言乃是驗證真理更高的一種方式。而人卻必須從錯誤中學習，但是有些錯誤不應該發生，如同預言，必須被事先告知。因此，預言的真正目的乃是讓人有機會在現在作出正確的選擇，以免錯過了時機。就像天氣預報今天會下雨，人就必須在出門時選擇帶雨具或是開車，卻不是讓雨不下。</w:t>
+        <w:t>顯然預言</w:t>
+      </w:r>
+      <w:proofErr w:type="gramStart"/>
+      <w:r>
+        <w:rPr>
+          <w:rFonts w:ascii="Barlow Condensed Medium" w:eastAsia="華康細黑體" w:hAnsi="Barlow Condensed Medium" w:cs="微軟正黑體" w:hint="eastAsia"/>
+          <w:w w:val="72"/>
+          <w:sz w:val="26"/>
+          <w:szCs w:val="26"/>
+        </w:rPr>
+        <w:t>要說的不是</w:t>
+      </w:r>
+      <w:proofErr w:type="gramEnd"/>
+      <w:r>
+        <w:rPr>
+          <w:rFonts w:ascii="Barlow Condensed Medium" w:eastAsia="華康細黑體" w:hAnsi="Barlow Condensed Medium" w:cs="微軟正黑體" w:hint="eastAsia"/>
+          <w:w w:val="72"/>
+          <w:sz w:val="26"/>
+          <w:szCs w:val="26"/>
+        </w:rPr>
+        <w:t>未來的事如何精</w:t>
+      </w:r>
+      <w:proofErr w:type="gramStart"/>
+      <w:r>
+        <w:rPr>
+          <w:rFonts w:ascii="Barlow Condensed Medium" w:eastAsia="華康細黑體" w:hAnsi="Barlow Condensed Medium" w:cs="微軟正黑體" w:hint="eastAsia"/>
+          <w:w w:val="72"/>
+          <w:sz w:val="26"/>
+          <w:szCs w:val="26"/>
+        </w:rPr>
+        <w:t>準</w:t>
+      </w:r>
+      <w:proofErr w:type="gramEnd"/>
+      <w:r>
+        <w:rPr>
+          <w:rFonts w:ascii="Barlow Condensed Medium" w:eastAsia="華康細黑體" w:hAnsi="Barlow Condensed Medium" w:cs="微軟正黑體" w:hint="eastAsia"/>
+          <w:w w:val="72"/>
+          <w:sz w:val="26"/>
+          <w:szCs w:val="26"/>
+        </w:rPr>
+        <w:t>地發生，而是未來不管發生什麼事，都是要符合　神的心意和作為預言實現的證據。也就是說先前的刑罰是為了公義，後來的拯救是為了慈愛。又為何刑罰先人，拯救後人，乃是要</w:t>
+      </w:r>
+      <w:proofErr w:type="gramStart"/>
+      <w:r>
+        <w:rPr>
+          <w:rFonts w:ascii="Barlow Condensed Medium" w:eastAsia="華康細黑體" w:hAnsi="Barlow Condensed Medium" w:cs="微軟正黑體" w:hint="eastAsia"/>
+          <w:w w:val="72"/>
+          <w:sz w:val="26"/>
+          <w:szCs w:val="26"/>
+        </w:rPr>
+        <w:t>斷絕惡在文化</w:t>
+      </w:r>
+      <w:proofErr w:type="gramEnd"/>
+      <w:r>
+        <w:rPr>
+          <w:rFonts w:ascii="Barlow Condensed Medium" w:eastAsia="華康細黑體" w:hAnsi="Barlow Condensed Medium" w:cs="微軟正黑體" w:hint="eastAsia"/>
+          <w:w w:val="72"/>
+          <w:sz w:val="26"/>
+          <w:szCs w:val="26"/>
+        </w:rPr>
+        <w:t>中傳承，同時也是先人的選擇，</w:t>
+      </w:r>
+      <w:proofErr w:type="gramStart"/>
+      <w:r>
+        <w:rPr>
+          <w:rFonts w:ascii="Barlow Condensed Medium" w:eastAsia="華康細黑體" w:hAnsi="Barlow Condensed Medium" w:cs="微軟正黑體" w:hint="eastAsia"/>
+          <w:w w:val="72"/>
+          <w:sz w:val="26"/>
+          <w:szCs w:val="26"/>
+        </w:rPr>
+        <w:t>他們硬心留在惡中</w:t>
+      </w:r>
+      <w:proofErr w:type="gramEnd"/>
+      <w:r>
+        <w:rPr>
+          <w:rFonts w:ascii="Barlow Condensed Medium" w:eastAsia="華康細黑體" w:hAnsi="Barlow Condensed Medium" w:cs="微軟正黑體" w:hint="eastAsia"/>
+          <w:w w:val="72"/>
+          <w:sz w:val="26"/>
+          <w:szCs w:val="26"/>
+        </w:rPr>
+        <w:t>，卻不願歸向　神。所以，　神說預言乃是驗證真理更高的一種方式。而人卻必須從錯誤中學習，但是有些錯誤不應該發生，如同預言，必須被事先告知。因此，預言的真正目的乃是讓人有機會在現在作出正確的選擇，以免錯過了時機。就像天氣預報今天會下雨，人就必須在出門時選擇帶雨具或是開車，卻</w:t>
+      </w:r>
+      <w:proofErr w:type="gramStart"/>
+      <w:r>
+        <w:rPr>
+          <w:rFonts w:ascii="Barlow Condensed Medium" w:eastAsia="華康細黑體" w:hAnsi="Barlow Condensed Medium" w:cs="微軟正黑體" w:hint="eastAsia"/>
+          <w:w w:val="72"/>
+          <w:sz w:val="26"/>
+          <w:szCs w:val="26"/>
+        </w:rPr>
+        <w:t>不是讓雨不下</w:t>
+      </w:r>
+      <w:proofErr w:type="gramEnd"/>
+      <w:r>
+        <w:rPr>
+          <w:rFonts w:ascii="Barlow Condensed Medium" w:eastAsia="華康細黑體" w:hAnsi="Barlow Condensed Medium" w:cs="微軟正黑體" w:hint="eastAsia"/>
+          <w:w w:val="72"/>
+          <w:sz w:val="26"/>
+          <w:szCs w:val="26"/>
+        </w:rPr>
+        <w:t>。</w:t>
       </w:r>
     </w:p>
     <w:p>
@@ -26397,8 +29480,9 @@
           <w:sz w:val="26"/>
           <w:szCs w:val="26"/>
         </w:rPr>
-        <w:t>尚未發生的預言如何能信呢？人必須按步驟得著　神所賜的智慧：抓住對的　神和對的時機、悔改離開惡人的道路、明白　神的意念如何高過人，最後是經驗　神的話帶有權能。</w:t>
-      </w:r>
+        <w:t>尚未發生的預言如何能信呢？人必須按步驟得著　神所賜的智慧：抓住對的　神和對的時機、悔改離開惡人的道路、</w:t>
+      </w:r>
+      <w:proofErr w:type="gramStart"/>
       <w:r>
         <w:rPr>
           <w:rFonts w:ascii="Barlow Condensed Medium" w:eastAsia="華康儷中黑" w:hAnsi="Barlow Condensed Medium" w:hint="eastAsia"/>
@@ -26406,8 +29490,9 @@
           <w:sz w:val="26"/>
           <w:szCs w:val="26"/>
         </w:rPr>
-        <w:t>(6-11</w:t>
-      </w:r>
+        <w:t xml:space="preserve">明白　</w:t>
+      </w:r>
+      <w:proofErr w:type="gramEnd"/>
       <w:r>
         <w:rPr>
           <w:rFonts w:ascii="Barlow Condensed Medium" w:eastAsia="華康儷中黑" w:hAnsi="Barlow Condensed Medium" w:hint="eastAsia"/>
@@ -26415,7 +29500,7 @@
           <w:sz w:val="26"/>
           <w:szCs w:val="26"/>
         </w:rPr>
-        <w:t>節</w:t>
+        <w:t>神的意念如何高過人，最後是經驗　神的話帶有權能。</w:t>
       </w:r>
       <w:r>
         <w:rPr>
@@ -26424,6 +29509,24 @@
           <w:sz w:val="26"/>
           <w:szCs w:val="26"/>
         </w:rPr>
+        <w:t>(6-11</w:t>
+      </w:r>
+      <w:r>
+        <w:rPr>
+          <w:rFonts w:ascii="Barlow Condensed Medium" w:eastAsia="華康儷中黑" w:hAnsi="Barlow Condensed Medium" w:hint="eastAsia"/>
+          <w:w w:val="72"/>
+          <w:sz w:val="26"/>
+          <w:szCs w:val="26"/>
+        </w:rPr>
+        <w:t>節</w:t>
+      </w:r>
+      <w:r>
+        <w:rPr>
+          <w:rFonts w:ascii="Barlow Condensed Medium" w:eastAsia="華康儷中黑" w:hAnsi="Barlow Condensed Medium" w:hint="eastAsia"/>
+          <w:w w:val="72"/>
+          <w:sz w:val="26"/>
+          <w:szCs w:val="26"/>
+        </w:rPr>
         <w:t>)</w:t>
       </w:r>
       <w:r>
@@ -26433,8 +29536,9 @@
           <w:sz w:val="26"/>
           <w:szCs w:val="26"/>
         </w:rPr>
-        <w:t>因為，這屬天的智慧，未來的奧秘，是　神主動給人的，人不能強求。所以，找到向人說話、又真又活的　神，又學習傾聽祂的聲音，是得智慧的第一步</w:t>
-      </w:r>
+        <w:t>因為，這屬天的智慧，未來的奧秘，是　神主動給人的，人不能強求。所以，找到向人說話、又真又活的　神，又學習傾聽</w:t>
+      </w:r>
+      <w:proofErr w:type="gramStart"/>
       <w:r>
         <w:rPr>
           <w:rFonts w:ascii="Barlow Condensed Medium" w:eastAsia="華康細黑體" w:hAnsi="Barlow Condensed Medium" w:cs="微軟正黑體" w:hint="eastAsia"/>
@@ -26442,8 +29546,9 @@
           <w:sz w:val="26"/>
           <w:szCs w:val="26"/>
         </w:rPr>
-        <w:t>(6</w:t>
-      </w:r>
+        <w:t>祂</w:t>
+      </w:r>
+      <w:proofErr w:type="gramEnd"/>
       <w:r>
         <w:rPr>
           <w:rFonts w:ascii="Barlow Condensed Medium" w:eastAsia="華康細黑體" w:hAnsi="Barlow Condensed Medium" w:cs="微軟正黑體" w:hint="eastAsia"/>
@@ -26451,7 +29556,7 @@
           <w:sz w:val="26"/>
           <w:szCs w:val="26"/>
         </w:rPr>
-        <w:t>節</w:t>
+        <w:t>的聲音，是得智慧的第一步</w:t>
       </w:r>
       <w:r>
         <w:rPr>
@@ -26460,7 +29565,7 @@
           <w:sz w:val="26"/>
           <w:szCs w:val="26"/>
         </w:rPr>
-        <w:t>)</w:t>
+        <w:t>(6</w:t>
       </w:r>
       <w:r>
         <w:rPr>
@@ -26469,7 +29574,7 @@
           <w:sz w:val="26"/>
           <w:szCs w:val="26"/>
         </w:rPr>
-        <w:t>；就是認真思考先知的話，或在特別時機在靈裡有　神給人的感動。第二步是確認受領所的真的是　神的話，它會催逼人心，給人改變的勇氣和力量，使人從惡中悔改；信仰不是用嘴巴說，乃是用悔改的行動活出來的</w:t>
+        <w:t>節</w:t>
       </w:r>
       <w:r>
         <w:rPr>
@@ -26478,7 +29583,7 @@
           <w:sz w:val="26"/>
           <w:szCs w:val="26"/>
         </w:rPr>
-        <w:t>(7</w:t>
+        <w:t>)</w:t>
       </w:r>
       <w:r>
         <w:rPr>
@@ -26487,8 +29592,9 @@
           <w:sz w:val="26"/>
           <w:szCs w:val="26"/>
         </w:rPr>
-        <w:t>節</w:t>
-      </w:r>
+        <w:t>；就是認真思考先知的話，或在特別時機</w:t>
+      </w:r>
+      <w:proofErr w:type="gramStart"/>
       <w:r>
         <w:rPr>
           <w:rFonts w:ascii="Barlow Condensed Medium" w:eastAsia="華康細黑體" w:hAnsi="Barlow Condensed Medium" w:cs="微軟正黑體" w:hint="eastAsia"/>
@@ -26496,8 +29602,9 @@
           <w:sz w:val="26"/>
           <w:szCs w:val="26"/>
         </w:rPr>
-        <w:t>)</w:t>
-      </w:r>
+        <w:t>在靈裡有</w:t>
+      </w:r>
+      <w:proofErr w:type="gramEnd"/>
       <w:r>
         <w:rPr>
           <w:rFonts w:ascii="Barlow Condensed Medium" w:eastAsia="華康細黑體" w:hAnsi="Barlow Condensed Medium" w:cs="微軟正黑體" w:hint="eastAsia"/>
@@ -26505,8 +29612,9 @@
           <w:sz w:val="26"/>
           <w:szCs w:val="26"/>
         </w:rPr>
-        <w:t>。第三步則是要謙卑和敬畏　神的道路高於人的道路，祂的意念也是；人必須渴慕更高的智慧和奧秘，　神才可</w:t>
-      </w:r>
+        <w:t xml:space="preserve">　神給人的感動。第二步是確認</w:t>
+      </w:r>
+      <w:proofErr w:type="gramStart"/>
       <w:r>
         <w:rPr>
           <w:rFonts w:ascii="Barlow Condensed Medium" w:eastAsia="華康細黑體" w:hAnsi="Barlow Condensed Medium" w:cs="微軟正黑體" w:hint="eastAsia"/>
@@ -26514,8 +29622,123 @@
           <w:sz w:val="26"/>
           <w:szCs w:val="26"/>
         </w:rPr>
+        <w:t>受領所的</w:t>
+      </w:r>
+      <w:proofErr w:type="gramEnd"/>
+      <w:r>
+        <w:rPr>
+          <w:rFonts w:ascii="Barlow Condensed Medium" w:eastAsia="華康細黑體" w:hAnsi="Barlow Condensed Medium" w:cs="微軟正黑體" w:hint="eastAsia"/>
+          <w:w w:val="72"/>
+          <w:sz w:val="26"/>
+          <w:szCs w:val="26"/>
+        </w:rPr>
+        <w:t>真的是　神的話，它會催逼人心，給人改變的勇氣和力量，使人</w:t>
+      </w:r>
+      <w:proofErr w:type="gramStart"/>
+      <w:r>
+        <w:rPr>
+          <w:rFonts w:ascii="Barlow Condensed Medium" w:eastAsia="華康細黑體" w:hAnsi="Barlow Condensed Medium" w:cs="微軟正黑體" w:hint="eastAsia"/>
+          <w:w w:val="72"/>
+          <w:sz w:val="26"/>
+          <w:szCs w:val="26"/>
+        </w:rPr>
+        <w:t>從惡中</w:t>
+      </w:r>
+      <w:proofErr w:type="gramEnd"/>
+      <w:r>
+        <w:rPr>
+          <w:rFonts w:ascii="Barlow Condensed Medium" w:eastAsia="華康細黑體" w:hAnsi="Barlow Condensed Medium" w:cs="微軟正黑體" w:hint="eastAsia"/>
+          <w:w w:val="72"/>
+          <w:sz w:val="26"/>
+          <w:szCs w:val="26"/>
+        </w:rPr>
+        <w:t>悔改；信仰不是用嘴巴說，乃是用悔改的行動活出來的</w:t>
+      </w:r>
+      <w:r>
+        <w:rPr>
+          <w:rFonts w:ascii="Barlow Condensed Medium" w:eastAsia="華康細黑體" w:hAnsi="Barlow Condensed Medium" w:cs="微軟正黑體" w:hint="eastAsia"/>
+          <w:w w:val="72"/>
+          <w:sz w:val="26"/>
+          <w:szCs w:val="26"/>
+        </w:rPr>
+        <w:t>(7</w:t>
+      </w:r>
+      <w:r>
+        <w:rPr>
+          <w:rFonts w:ascii="Barlow Condensed Medium" w:eastAsia="華康細黑體" w:hAnsi="Barlow Condensed Medium" w:cs="微軟正黑體" w:hint="eastAsia"/>
+          <w:w w:val="72"/>
+          <w:sz w:val="26"/>
+          <w:szCs w:val="26"/>
+        </w:rPr>
+        <w:t>節</w:t>
+      </w:r>
+      <w:r>
+        <w:rPr>
+          <w:rFonts w:ascii="Barlow Condensed Medium" w:eastAsia="華康細黑體" w:hAnsi="Barlow Condensed Medium" w:cs="微軟正黑體" w:hint="eastAsia"/>
+          <w:w w:val="72"/>
+          <w:sz w:val="26"/>
+          <w:szCs w:val="26"/>
+        </w:rPr>
+        <w:t>)</w:t>
+      </w:r>
+      <w:r>
+        <w:rPr>
+          <w:rFonts w:ascii="Barlow Condensed Medium" w:eastAsia="華康細黑體" w:hAnsi="Barlow Condensed Medium" w:cs="微軟正黑體" w:hint="eastAsia"/>
+          <w:w w:val="72"/>
+          <w:sz w:val="26"/>
+          <w:szCs w:val="26"/>
+        </w:rPr>
+        <w:t>。第三步則是要謙卑和敬畏　神的道路高於人的道路，</w:t>
+      </w:r>
+      <w:proofErr w:type="gramStart"/>
+      <w:r>
+        <w:rPr>
+          <w:rFonts w:ascii="Barlow Condensed Medium" w:eastAsia="華康細黑體" w:hAnsi="Barlow Condensed Medium" w:cs="微軟正黑體" w:hint="eastAsia"/>
+          <w:w w:val="72"/>
+          <w:sz w:val="26"/>
+          <w:szCs w:val="26"/>
+        </w:rPr>
+        <w:t>祂</w:t>
+      </w:r>
+      <w:proofErr w:type="gramEnd"/>
+      <w:r>
+        <w:rPr>
+          <w:rFonts w:ascii="Barlow Condensed Medium" w:eastAsia="華康細黑體" w:hAnsi="Barlow Condensed Medium" w:cs="微軟正黑體" w:hint="eastAsia"/>
+          <w:w w:val="72"/>
+          <w:sz w:val="26"/>
+          <w:szCs w:val="26"/>
+        </w:rPr>
+        <w:t>的意念也是；人必須渴慕更高的智慧和奧秘，　神才可能依</w:t>
+      </w:r>
+      <w:r>
+        <w:rPr>
+          <w:rFonts w:ascii="Barlow Condensed Medium" w:eastAsia="華康細黑體" w:hAnsi="Barlow Condensed Medium" w:cs="微軟正黑體" w:hint="eastAsia"/>
+          <w:w w:val="72"/>
+          <w:sz w:val="26"/>
+          <w:szCs w:val="26"/>
+        </w:rPr>
         <w:lastRenderedPageBreak/>
-        <w:t>能依人所能理瞭的賜給人</w:t>
+        <w:t>人所能理</w:t>
+      </w:r>
+      <w:proofErr w:type="gramStart"/>
+      <w:r>
+        <w:rPr>
+          <w:rFonts w:ascii="Barlow Condensed Medium" w:eastAsia="華康細黑體" w:hAnsi="Barlow Condensed Medium" w:cs="微軟正黑體" w:hint="eastAsia"/>
+          <w:w w:val="72"/>
+          <w:sz w:val="26"/>
+          <w:szCs w:val="26"/>
+        </w:rPr>
+        <w:t>瞭</w:t>
+      </w:r>
+      <w:proofErr w:type="gramEnd"/>
+      <w:r>
+        <w:rPr>
+          <w:rFonts w:ascii="Barlow Condensed Medium" w:eastAsia="華康細黑體" w:hAnsi="Barlow Condensed Medium" w:cs="微軟正黑體" w:hint="eastAsia"/>
+          <w:w w:val="72"/>
+          <w:sz w:val="26"/>
+          <w:szCs w:val="26"/>
+        </w:rPr>
+        <w:t>的賜給人</w:t>
       </w:r>
       <w:r>
         <w:rPr>
@@ -26598,7 +29821,31 @@
           <w:sz w:val="26"/>
           <w:szCs w:val="26"/>
         </w:rPr>
-        <w:t>必不徒然返回</w:t>
+        <w:t>必</w:t>
+      </w:r>
+      <w:proofErr w:type="gramStart"/>
+      <w:r>
+        <w:rPr>
+          <w:rFonts w:ascii="華康古印體" w:eastAsia="華康古印體" w:hAnsi="Barlow Condensed Medium" w:cs="微軟正黑體" w:hint="eastAsia"/>
+          <w:b/>
+          <w:bCs/>
+          <w:w w:val="72"/>
+          <w:sz w:val="26"/>
+          <w:szCs w:val="26"/>
+        </w:rPr>
+        <w:t>不</w:t>
+      </w:r>
+      <w:proofErr w:type="gramEnd"/>
+      <w:r>
+        <w:rPr>
+          <w:rFonts w:ascii="華康古印體" w:eastAsia="華康古印體" w:hAnsi="Barlow Condensed Medium" w:cs="微軟正黑體" w:hint="eastAsia"/>
+          <w:b/>
+          <w:bCs/>
+          <w:w w:val="72"/>
+          <w:sz w:val="26"/>
+          <w:szCs w:val="26"/>
+        </w:rPr>
+        <w:t>徒然返回</w:t>
       </w:r>
       <w:r>
         <w:rPr>
@@ -26643,7 +29890,27 @@
           <w:sz w:val="26"/>
           <w:szCs w:val="26"/>
         </w:rPr>
-        <w:t>。從創造的美好，和成就在祂所喜悅的人身上的事，人就能明白。</w:t>
+        <w:t>。從創造的美好，和成就在</w:t>
+      </w:r>
+      <w:proofErr w:type="gramStart"/>
+      <w:r>
+        <w:rPr>
+          <w:rFonts w:ascii="Barlow Condensed Medium" w:eastAsia="華康細黑體" w:hAnsi="Barlow Condensed Medium" w:cs="微軟正黑體" w:hint="eastAsia"/>
+          <w:w w:val="72"/>
+          <w:sz w:val="26"/>
+          <w:szCs w:val="26"/>
+        </w:rPr>
+        <w:t>祂</w:t>
+      </w:r>
+      <w:proofErr w:type="gramEnd"/>
+      <w:r>
+        <w:rPr>
+          <w:rFonts w:ascii="Barlow Condensed Medium" w:eastAsia="華康細黑體" w:hAnsi="Barlow Condensed Medium" w:cs="微軟正黑體" w:hint="eastAsia"/>
+          <w:w w:val="72"/>
+          <w:sz w:val="26"/>
+          <w:szCs w:val="26"/>
+        </w:rPr>
+        <w:t>所喜悅的人身上的事，人就能明白。</w:t>
       </w:r>
     </w:p>
     <w:p>
@@ -26693,7 +29960,87 @@
           <w:sz w:val="26"/>
           <w:szCs w:val="26"/>
         </w:rPr>
-        <w:t>有人向　神求更好的工作或待遇，有人求的是理想的婚姻對象或更大、更好的房子；然而，有人罹癌卻懷孕，只求孩子順利出生和健康長大，又有人背著夫債百萬和二個幼子，只求還清債務和小孩順利成人。你覺得　神聽誰的禱告，又如何回應他們。而保羅所說　神的大能「</w:t>
+        <w:t xml:space="preserve">有人向　</w:t>
+      </w:r>
+      <w:proofErr w:type="gramStart"/>
+      <w:r>
+        <w:rPr>
+          <w:rFonts w:ascii="Barlow Condensed Medium" w:eastAsia="華康細黑體" w:hAnsi="Barlow Condensed Medium" w:cs="新細明體" w:hint="eastAsia"/>
+          <w:w w:val="72"/>
+          <w:sz w:val="26"/>
+          <w:szCs w:val="26"/>
+        </w:rPr>
+        <w:t>神求更</w:t>
+      </w:r>
+      <w:proofErr w:type="gramEnd"/>
+      <w:r>
+        <w:rPr>
+          <w:rFonts w:ascii="Barlow Condensed Medium" w:eastAsia="華康細黑體" w:hAnsi="Barlow Condensed Medium" w:cs="新細明體" w:hint="eastAsia"/>
+          <w:w w:val="72"/>
+          <w:sz w:val="26"/>
+          <w:szCs w:val="26"/>
+        </w:rPr>
+        <w:t>好的工作或待遇，有人求的是理想的婚姻對象或更大、更好的房子；然而，有人</w:t>
+      </w:r>
+      <w:proofErr w:type="gramStart"/>
+      <w:r>
+        <w:rPr>
+          <w:rFonts w:ascii="Barlow Condensed Medium" w:eastAsia="華康細黑體" w:hAnsi="Barlow Condensed Medium" w:cs="新細明體" w:hint="eastAsia"/>
+          <w:w w:val="72"/>
+          <w:sz w:val="26"/>
+          <w:szCs w:val="26"/>
+        </w:rPr>
+        <w:t>罹癌卻</w:t>
+      </w:r>
+      <w:proofErr w:type="gramEnd"/>
+      <w:r>
+        <w:rPr>
+          <w:rFonts w:ascii="Barlow Condensed Medium" w:eastAsia="華康細黑體" w:hAnsi="Barlow Condensed Medium" w:cs="新細明體" w:hint="eastAsia"/>
+          <w:w w:val="72"/>
+          <w:sz w:val="26"/>
+          <w:szCs w:val="26"/>
+        </w:rPr>
+        <w:t>懷孕，只求孩子順利出生和健康長大，又有人</w:t>
+      </w:r>
+      <w:proofErr w:type="gramStart"/>
+      <w:r>
+        <w:rPr>
+          <w:rFonts w:ascii="Barlow Condensed Medium" w:eastAsia="華康細黑體" w:hAnsi="Barlow Condensed Medium" w:cs="新細明體" w:hint="eastAsia"/>
+          <w:w w:val="72"/>
+          <w:sz w:val="26"/>
+          <w:szCs w:val="26"/>
+        </w:rPr>
+        <w:t>背著夫債</w:t>
+      </w:r>
+      <w:proofErr w:type="gramEnd"/>
+      <w:r>
+        <w:rPr>
+          <w:rFonts w:ascii="Barlow Condensed Medium" w:eastAsia="華康細黑體" w:hAnsi="Barlow Condensed Medium" w:cs="新細明體" w:hint="eastAsia"/>
+          <w:w w:val="72"/>
+          <w:sz w:val="26"/>
+          <w:szCs w:val="26"/>
+        </w:rPr>
+        <w:t xml:space="preserve">百萬和二個幼子，只求還清債務和小孩順利成人。你覺得　</w:t>
+      </w:r>
+      <w:proofErr w:type="gramStart"/>
+      <w:r>
+        <w:rPr>
+          <w:rFonts w:ascii="Barlow Condensed Medium" w:eastAsia="華康細黑體" w:hAnsi="Barlow Condensed Medium" w:cs="新細明體" w:hint="eastAsia"/>
+          <w:w w:val="72"/>
+          <w:sz w:val="26"/>
+          <w:szCs w:val="26"/>
+        </w:rPr>
+        <w:t>神聽誰</w:t>
+      </w:r>
+      <w:proofErr w:type="gramEnd"/>
+      <w:r>
+        <w:rPr>
+          <w:rFonts w:ascii="Barlow Condensed Medium" w:eastAsia="華康細黑體" w:hAnsi="Barlow Condensed Medium" w:cs="新細明體" w:hint="eastAsia"/>
+          <w:w w:val="72"/>
+          <w:sz w:val="26"/>
+          <w:szCs w:val="26"/>
+        </w:rPr>
+        <w:t>的禱告，又如何回應他們。而保羅所說　神的大能「</w:t>
       </w:r>
       <w:r>
         <w:rPr>
@@ -26704,53 +30051,9 @@
           <w:sz w:val="26"/>
           <w:szCs w:val="26"/>
         </w:rPr>
-        <w:t>…充充足足地成就一切，超過我們所求所想的</w:t>
-      </w:r>
-      <w:r>
-        <w:rPr>
-          <w:rFonts w:ascii="Barlow Condensed Medium" w:eastAsia="華康細黑體" w:hAnsi="Barlow Condensed Medium" w:cs="新細明體" w:hint="eastAsia"/>
-          <w:w w:val="72"/>
-          <w:sz w:val="26"/>
-          <w:szCs w:val="26"/>
-        </w:rPr>
-        <w:t>」</w:t>
-      </w:r>
-      <w:r>
-        <w:rPr>
-          <w:rFonts w:ascii="Barlow Condensed Medium" w:eastAsia="華康細黑體" w:hAnsi="Barlow Condensed Medium" w:cs="新細明體" w:hint="eastAsia"/>
-          <w:w w:val="72"/>
-          <w:sz w:val="26"/>
-          <w:szCs w:val="26"/>
-        </w:rPr>
-        <w:t>(</w:t>
-      </w:r>
-      <w:r>
-        <w:rPr>
-          <w:rFonts w:ascii="Barlow Condensed Medium" w:eastAsia="華康細黑體" w:hAnsi="Barlow Condensed Medium" w:cs="新細明體" w:hint="eastAsia"/>
-          <w:w w:val="72"/>
-          <w:sz w:val="26"/>
-          <w:szCs w:val="26"/>
-        </w:rPr>
-        <w:t>弗</w:t>
-      </w:r>
-      <w:r>
-        <w:rPr>
-          <w:rFonts w:ascii="Barlow Condensed Medium" w:eastAsia="華康細黑體" w:hAnsi="Barlow Condensed Medium" w:cs="新細明體" w:hint="eastAsia"/>
-          <w:w w:val="72"/>
-          <w:sz w:val="26"/>
-          <w:szCs w:val="26"/>
-        </w:rPr>
-        <w:t>3:20)</w:t>
-      </w:r>
-      <w:r>
-        <w:rPr>
-          <w:rFonts w:ascii="Barlow Condensed Medium" w:eastAsia="華康細黑體" w:hAnsi="Barlow Condensed Medium" w:cs="新細明體" w:hint="eastAsia"/>
-          <w:w w:val="72"/>
-          <w:sz w:val="26"/>
-          <w:szCs w:val="26"/>
-        </w:rPr>
-        <w:t>不是人按著世界的物質享受或名利所求的，再加上去給你，而是對生命真正有益處的東西。如同無價卻免費的「</w:t>
-      </w:r>
+        <w:t>…充</w:t>
+      </w:r>
+      <w:proofErr w:type="gramStart"/>
       <w:r>
         <w:rPr>
           <w:rFonts w:ascii="華康古印體" w:eastAsia="華康古印體" w:hAnsi="Barlow Condensed Medium" w:cs="新細明體" w:hint="eastAsia"/>
@@ -26760,7 +30063,19 @@
           <w:sz w:val="26"/>
           <w:szCs w:val="26"/>
         </w:rPr>
-        <w:t>酒和奶</w:t>
+        <w:t>充足</w:t>
+      </w:r>
+      <w:proofErr w:type="gramEnd"/>
+      <w:r>
+        <w:rPr>
+          <w:rFonts w:ascii="華康古印體" w:eastAsia="華康古印體" w:hAnsi="Barlow Condensed Medium" w:cs="新細明體" w:hint="eastAsia"/>
+          <w:b/>
+          <w:bCs/>
+          <w:w w:val="72"/>
+          <w:sz w:val="26"/>
+          <w:szCs w:val="26"/>
+        </w:rPr>
+        <w:t>足地成就一切，超過我們所求所想的</w:t>
       </w:r>
       <w:r>
         <w:rPr>
@@ -26769,7 +30084,7 @@
           <w:sz w:val="26"/>
           <w:szCs w:val="26"/>
         </w:rPr>
-        <w:t>」才能使人的心靈真正飽足；</w:t>
+        <w:t>」</w:t>
       </w:r>
       <w:r>
         <w:rPr>
@@ -26778,8 +30093,9 @@
           <w:sz w:val="26"/>
           <w:szCs w:val="26"/>
         </w:rPr>
-        <w:t>(55:1,2)</w:t>
-      </w:r>
+        <w:t>(</w:t>
+      </w:r>
+      <w:proofErr w:type="gramStart"/>
       <w:r>
         <w:rPr>
           <w:rFonts w:ascii="Barlow Condensed Medium" w:eastAsia="華康細黑體" w:hAnsi="Barlow Condensed Medium" w:cs="新細明體" w:hint="eastAsia"/>
@@ -26787,7 +30103,104 @@
           <w:sz w:val="26"/>
           <w:szCs w:val="26"/>
         </w:rPr>
-        <w:t>就是智慧的糧，人吃了才能捨棄和倒空自己，也才能明白和得到　神更好、更大的賞賜。</w:t>
+        <w:t>弗</w:t>
+      </w:r>
+      <w:proofErr w:type="gramEnd"/>
+      <w:r>
+        <w:rPr>
+          <w:rFonts w:ascii="Barlow Condensed Medium" w:eastAsia="華康細黑體" w:hAnsi="Barlow Condensed Medium" w:cs="新細明體" w:hint="eastAsia"/>
+          <w:w w:val="72"/>
+          <w:sz w:val="26"/>
+          <w:szCs w:val="26"/>
+        </w:rPr>
+        <w:t>3:20)</w:t>
+      </w:r>
+      <w:r>
+        <w:rPr>
+          <w:rFonts w:ascii="Barlow Condensed Medium" w:eastAsia="華康細黑體" w:hAnsi="Barlow Condensed Medium" w:cs="新細明體" w:hint="eastAsia"/>
+          <w:w w:val="72"/>
+          <w:sz w:val="26"/>
+          <w:szCs w:val="26"/>
+        </w:rPr>
+        <w:t>不是人按著世界的物質享受或名利所求的，再加上去給你，而是對生命真正有益處的東西。如同無價卻免費的「</w:t>
+      </w:r>
+      <w:r>
+        <w:rPr>
+          <w:rFonts w:ascii="華康古印體" w:eastAsia="華康古印體" w:hAnsi="Barlow Condensed Medium" w:cs="新細明體" w:hint="eastAsia"/>
+          <w:b/>
+          <w:bCs/>
+          <w:w w:val="72"/>
+          <w:sz w:val="26"/>
+          <w:szCs w:val="26"/>
+        </w:rPr>
+        <w:t>酒和奶</w:t>
+      </w:r>
+      <w:r>
+        <w:rPr>
+          <w:rFonts w:ascii="Barlow Condensed Medium" w:eastAsia="華康細黑體" w:hAnsi="Barlow Condensed Medium" w:cs="新細明體" w:hint="eastAsia"/>
+          <w:w w:val="72"/>
+          <w:sz w:val="26"/>
+          <w:szCs w:val="26"/>
+        </w:rPr>
+        <w:t>」才能使人的心靈</w:t>
+      </w:r>
+      <w:proofErr w:type="gramStart"/>
+      <w:r>
+        <w:rPr>
+          <w:rFonts w:ascii="Barlow Condensed Medium" w:eastAsia="華康細黑體" w:hAnsi="Barlow Condensed Medium" w:cs="新細明體" w:hint="eastAsia"/>
+          <w:w w:val="72"/>
+          <w:sz w:val="26"/>
+          <w:szCs w:val="26"/>
+        </w:rPr>
+        <w:t>真正飽足</w:t>
+      </w:r>
+      <w:proofErr w:type="gramEnd"/>
+      <w:r>
+        <w:rPr>
+          <w:rFonts w:ascii="Barlow Condensed Medium" w:eastAsia="華康細黑體" w:hAnsi="Barlow Condensed Medium" w:cs="新細明體" w:hint="eastAsia"/>
+          <w:w w:val="72"/>
+          <w:sz w:val="26"/>
+          <w:szCs w:val="26"/>
+        </w:rPr>
+        <w:t>；</w:t>
+      </w:r>
+      <w:r>
+        <w:rPr>
+          <w:rFonts w:ascii="Barlow Condensed Medium" w:eastAsia="華康細黑體" w:hAnsi="Barlow Condensed Medium" w:cs="新細明體" w:hint="eastAsia"/>
+          <w:w w:val="72"/>
+          <w:sz w:val="26"/>
+          <w:szCs w:val="26"/>
+        </w:rPr>
+        <w:t>(55:1,2)</w:t>
+      </w:r>
+      <w:r>
+        <w:rPr>
+          <w:rFonts w:ascii="Barlow Condensed Medium" w:eastAsia="華康細黑體" w:hAnsi="Barlow Condensed Medium" w:cs="新細明體" w:hint="eastAsia"/>
+          <w:w w:val="72"/>
+          <w:sz w:val="26"/>
+          <w:szCs w:val="26"/>
+        </w:rPr>
+        <w:t xml:space="preserve">就是智慧的糧，人吃了才能捨棄和倒空自己，也才能明白和得到　</w:t>
+      </w:r>
+      <w:proofErr w:type="gramStart"/>
+      <w:r>
+        <w:rPr>
+          <w:rFonts w:ascii="Barlow Condensed Medium" w:eastAsia="華康細黑體" w:hAnsi="Barlow Condensed Medium" w:cs="新細明體" w:hint="eastAsia"/>
+          <w:w w:val="72"/>
+          <w:sz w:val="26"/>
+          <w:szCs w:val="26"/>
+        </w:rPr>
+        <w:t>神更好</w:t>
+      </w:r>
+      <w:proofErr w:type="gramEnd"/>
+      <w:r>
+        <w:rPr>
+          <w:rFonts w:ascii="Barlow Condensed Medium" w:eastAsia="華康細黑體" w:hAnsi="Barlow Condensed Medium" w:cs="新細明體" w:hint="eastAsia"/>
+          <w:w w:val="72"/>
+          <w:sz w:val="26"/>
+          <w:szCs w:val="26"/>
+        </w:rPr>
+        <w:t>、更大的賞賜。</w:t>
       </w:r>
     </w:p>
     <w:p>
@@ -26846,7 +30259,47 @@
           <w:sz w:val="26"/>
           <w:szCs w:val="26"/>
         </w:rPr>
-        <w:t>，能改變生命以歸向善；另一面是變動的預言，賜下智慧指引方向，又確保所有可能的未來，都按祂所喜悅的實現。</w:t>
+        <w:t>，能改變</w:t>
+      </w:r>
+      <w:proofErr w:type="gramStart"/>
+      <w:r>
+        <w:rPr>
+          <w:rFonts w:ascii="Barlow Condensed Medium" w:eastAsia="華康儷中黑" w:hAnsi="Barlow Condensed Medium" w:hint="eastAsia"/>
+          <w:w w:val="72"/>
+          <w:sz w:val="26"/>
+          <w:szCs w:val="26"/>
+        </w:rPr>
+        <w:t>生命以歸向</w:t>
+      </w:r>
+      <w:proofErr w:type="gramEnd"/>
+      <w:r>
+        <w:rPr>
+          <w:rFonts w:ascii="Barlow Condensed Medium" w:eastAsia="華康儷中黑" w:hAnsi="Barlow Condensed Medium" w:hint="eastAsia"/>
+          <w:w w:val="72"/>
+          <w:sz w:val="26"/>
+          <w:szCs w:val="26"/>
+        </w:rPr>
+        <w:t>善；另一面是變動的預言，賜下智慧指引方向，又確保所有可能的未來，都按</w:t>
+      </w:r>
+      <w:proofErr w:type="gramStart"/>
+      <w:r>
+        <w:rPr>
+          <w:rFonts w:ascii="Barlow Condensed Medium" w:eastAsia="華康儷中黑" w:hAnsi="Barlow Condensed Medium" w:hint="eastAsia"/>
+          <w:w w:val="72"/>
+          <w:sz w:val="26"/>
+          <w:szCs w:val="26"/>
+        </w:rPr>
+        <w:t>祂</w:t>
+      </w:r>
+      <w:proofErr w:type="gramEnd"/>
+      <w:r>
+        <w:rPr>
+          <w:rFonts w:ascii="Barlow Condensed Medium" w:eastAsia="華康儷中黑" w:hAnsi="Barlow Condensed Medium" w:hint="eastAsia"/>
+          <w:w w:val="72"/>
+          <w:sz w:val="26"/>
+          <w:szCs w:val="26"/>
+        </w:rPr>
+        <w:t>所喜悅的實現。</w:t>
       </w:r>
       <w:r>
         <w:rPr>
@@ -26864,7 +30317,27 @@
           <w:sz w:val="26"/>
           <w:szCs w:val="26"/>
         </w:rPr>
-        <w:t>當我們行在　神的話語之中，就是學習用　神的觀點來看世界和人生。就是那超越的眼光，人要看見超越受造世界和　神對未來所定意的美好，且見證沒有一</w:t>
+        <w:t>當我們行在　神的話語之中，就是學習用　神的觀點來看世界和人生。就是那超越的眼光，人要看見</w:t>
+      </w:r>
+      <w:proofErr w:type="gramStart"/>
+      <w:r>
+        <w:rPr>
+          <w:rFonts w:ascii="Barlow Condensed Medium" w:eastAsia="華康細黑體" w:hAnsi="Barlow Condensed Medium" w:cs="新細明體" w:hint="eastAsia"/>
+          <w:w w:val="72"/>
+          <w:sz w:val="26"/>
+          <w:szCs w:val="26"/>
+        </w:rPr>
+        <w:t>超越受造世界</w:t>
+      </w:r>
+      <w:proofErr w:type="gramEnd"/>
+      <w:r>
+        <w:rPr>
+          <w:rFonts w:ascii="Barlow Condensed Medium" w:eastAsia="華康細黑體" w:hAnsi="Barlow Condensed Medium" w:cs="新細明體" w:hint="eastAsia"/>
+          <w:w w:val="72"/>
+          <w:sz w:val="26"/>
+          <w:szCs w:val="26"/>
+        </w:rPr>
+        <w:t>和　神對未來所定意的美好，且見證沒有一</w:t>
       </w:r>
       <w:r>
         <w:rPr>
@@ -26944,7 +30417,7 @@
 </file>
 
 <file path=word/endnotes.xml><?xml version="1.0" encoding="utf-8"?>
-<w:endnotes xmlns:wpc="http://schemas.microsoft.com/office/word/2010/wordprocessingCanvas" xmlns:cx="http://schemas.microsoft.com/office/drawing/2014/chartex" xmlns:cx1="http://schemas.microsoft.com/office/drawing/2015/9/8/chartex" xmlns:cx2="http://schemas.microsoft.com/office/drawing/2015/10/21/chartex" xmlns:cx3="http://schemas.microsoft.com/office/drawing/2016/5/9/chartex" xmlns:cx4="http://schemas.microsoft.com/office/drawing/2016/5/10/chartex" xmlns:cx5="http://schemas.microsoft.com/office/drawing/2016/5/11/chartex" xmlns:cx6="http://schemas.microsoft.com/office/drawing/2016/5/12/chartex" xmlns:cx7="http://schemas.microsoft.com/office/drawing/2016/5/13/chartex" xmlns:cx8="http://schemas.microsoft.com/office/drawing/2016/5/14/chartex" xmlns:mc="http://schemas.openxmlformats.org/markup-compatibility/2006" xmlns:aink="http://schemas.microsoft.com/office/drawing/2016/ink" xmlns:am3d="http://schemas.microsoft.com/office/drawing/2017/model3d" xmlns:o="urn:schemas-microsoft-com:office:office" xmlns:oel="http://schemas.microsoft.com/office/2019/extlst" xmlns:r="http://schemas.openxmlformats.org/officeDocument/2006/relationships" xmlns:m="http://schemas.openxmlformats.org/officeDocument/2006/math" xmlns:v="urn:schemas-microsoft-com:vml" xmlns:wp14="http://schemas.microsoft.com/office/word/2010/wordprocessingDrawing" xmlns:wp="http://schemas.openxmlformats.org/drawingml/2006/wordprocessingDrawing" xmlns:w10="urn:schemas-microsoft-com:office:word" xmlns:w="http://schemas.openxmlformats.org/wordprocessingml/2006/main" xmlns:w14="http://schemas.microsoft.com/office/word/2010/wordml" xmlns:w15="http://schemas.microsoft.com/office/word/2012/wordml" xmlns:w16cex="http://schemas.microsoft.com/office/word/2018/wordml/cex" xmlns:w16cid="http://schemas.microsoft.com/office/word/2016/wordml/cid" xmlns:w16="http://schemas.microsoft.com/office/word/2018/wordml" xmlns:w16sdtdh="http://schemas.microsoft.com/office/word/2020/wordml/sdtdatahash" xmlns:w16se="http://schemas.microsoft.com/office/word/2015/wordml/symex" xmlns:wpg="http://schemas.microsoft.com/office/word/2010/wordprocessingGroup" xmlns:wpi="http://schemas.microsoft.com/office/word/2010/wordprocessingInk" xmlns:wne="http://schemas.microsoft.com/office/word/2006/wordml" xmlns:wps="http://schemas.microsoft.com/office/word/2010/wordprocessingShape" mc:Ignorable="w14 w15 w16se w16cid w16 w16cex w16sdtdh wp14">
+<w:endnotes xmlns:wpc="http://schemas.microsoft.com/office/word/2010/wordprocessingCanvas" xmlns:mc="http://schemas.openxmlformats.org/markup-compatibility/2006" xmlns:o="urn:schemas-microsoft-com:office:office" xmlns:r="http://schemas.openxmlformats.org/officeDocument/2006/relationships" xmlns:m="http://schemas.openxmlformats.org/officeDocument/2006/math" xmlns:v="urn:schemas-microsoft-com:vml" xmlns:wp14="http://schemas.microsoft.com/office/word/2010/wordprocessingDrawing" xmlns:wp="http://schemas.openxmlformats.org/drawingml/2006/wordprocessingDrawing" xmlns:w10="urn:schemas-microsoft-com:office:word" xmlns:w="http://schemas.openxmlformats.org/wordprocessingml/2006/main" xmlns:w14="http://schemas.microsoft.com/office/word/2010/wordml" xmlns:wpg="http://schemas.microsoft.com/office/word/2010/wordprocessingGroup" xmlns:wpi="http://schemas.microsoft.com/office/word/2010/wordprocessingInk" xmlns:wne="http://schemas.microsoft.com/office/word/2006/wordml" xmlns:wps="http://schemas.microsoft.com/office/word/2010/wordprocessingShape" mc:Ignorable="w14 wp14">
   <w:endnote w:type="separator" w:id="-1">
     <w:p>
       <w:r>
@@ -26963,7 +30436,7 @@
 </file>
 
 <file path=word/footnotes.xml><?xml version="1.0" encoding="utf-8"?>
-<w:footnotes xmlns:wpc="http://schemas.microsoft.com/office/word/2010/wordprocessingCanvas" xmlns:cx="http://schemas.microsoft.com/office/drawing/2014/chartex" xmlns:cx1="http://schemas.microsoft.com/office/drawing/2015/9/8/chartex" xmlns:cx2="http://schemas.microsoft.com/office/drawing/2015/10/21/chartex" xmlns:cx3="http://schemas.microsoft.com/office/drawing/2016/5/9/chartex" xmlns:cx4="http://schemas.microsoft.com/office/drawing/2016/5/10/chartex" xmlns:cx5="http://schemas.microsoft.com/office/drawing/2016/5/11/chartex" xmlns:cx6="http://schemas.microsoft.com/office/drawing/2016/5/12/chartex" xmlns:cx7="http://schemas.microsoft.com/office/drawing/2016/5/13/chartex" xmlns:cx8="http://schemas.microsoft.com/office/drawing/2016/5/14/chartex" xmlns:mc="http://schemas.openxmlformats.org/markup-compatibility/2006" xmlns:aink="http://schemas.microsoft.com/office/drawing/2016/ink" xmlns:am3d="http://schemas.microsoft.com/office/drawing/2017/model3d" xmlns:o="urn:schemas-microsoft-com:office:office" xmlns:oel="http://schemas.microsoft.com/office/2019/extlst" xmlns:r="http://schemas.openxmlformats.org/officeDocument/2006/relationships" xmlns:m="http://schemas.openxmlformats.org/officeDocument/2006/math" xmlns:v="urn:schemas-microsoft-com:vml" xmlns:wp14="http://schemas.microsoft.com/office/word/2010/wordprocessingDrawing" xmlns:wp="http://schemas.openxmlformats.org/drawingml/2006/wordprocessingDrawing" xmlns:w10="urn:schemas-microsoft-com:office:word" xmlns:w="http://schemas.openxmlformats.org/wordprocessingml/2006/main" xmlns:w14="http://schemas.microsoft.com/office/word/2010/wordml" xmlns:w15="http://schemas.microsoft.com/office/word/2012/wordml" xmlns:w16cex="http://schemas.microsoft.com/office/word/2018/wordml/cex" xmlns:w16cid="http://schemas.microsoft.com/office/word/2016/wordml/cid" xmlns:w16="http://schemas.microsoft.com/office/word/2018/wordml" xmlns:w16sdtdh="http://schemas.microsoft.com/office/word/2020/wordml/sdtdatahash" xmlns:w16se="http://schemas.microsoft.com/office/word/2015/wordml/symex" xmlns:wpg="http://schemas.microsoft.com/office/word/2010/wordprocessingGroup" xmlns:wpi="http://schemas.microsoft.com/office/word/2010/wordprocessingInk" xmlns:wne="http://schemas.microsoft.com/office/word/2006/wordml" xmlns:wps="http://schemas.microsoft.com/office/word/2010/wordprocessingShape" mc:Ignorable="w14 w15 w16se w16cid w16 w16cex w16sdtdh wp14">
+<w:footnotes xmlns:wpc="http://schemas.microsoft.com/office/word/2010/wordprocessingCanvas" xmlns:mc="http://schemas.openxmlformats.org/markup-compatibility/2006" xmlns:o="urn:schemas-microsoft-com:office:office" xmlns:r="http://schemas.openxmlformats.org/officeDocument/2006/relationships" xmlns:m="http://schemas.openxmlformats.org/officeDocument/2006/math" xmlns:v="urn:schemas-microsoft-com:vml" xmlns:wp14="http://schemas.microsoft.com/office/word/2010/wordprocessingDrawing" xmlns:wp="http://schemas.openxmlformats.org/drawingml/2006/wordprocessingDrawing" xmlns:w10="urn:schemas-microsoft-com:office:word" xmlns:w="http://schemas.openxmlformats.org/wordprocessingml/2006/main" xmlns:w14="http://schemas.microsoft.com/office/word/2010/wordml" xmlns:wpg="http://schemas.microsoft.com/office/word/2010/wordprocessingGroup" xmlns:wpi="http://schemas.microsoft.com/office/word/2010/wordprocessingInk" xmlns:wne="http://schemas.microsoft.com/office/word/2006/wordml" xmlns:wps="http://schemas.microsoft.com/office/word/2010/wordprocessingShape" mc:Ignorable="w14 wp14">
   <w:footnote w:type="separator" w:id="-1">
     <w:p>
       <w:r>
@@ -26982,7 +30455,7 @@
 </file>
 
 <file path=word/header1.xml><?xml version="1.0" encoding="utf-8"?>
-<w:hdr xmlns:wpc="http://schemas.microsoft.com/office/word/2010/wordprocessingCanvas" xmlns:cx="http://schemas.microsoft.com/office/drawing/2014/chartex" xmlns:cx1="http://schemas.microsoft.com/office/drawing/2015/9/8/chartex" xmlns:cx2="http://schemas.microsoft.com/office/drawing/2015/10/21/chartex" xmlns:cx3="http://schemas.microsoft.com/office/drawing/2016/5/9/chartex" xmlns:cx4="http://schemas.microsoft.com/office/drawing/2016/5/10/chartex" xmlns:cx5="http://schemas.microsoft.com/office/drawing/2016/5/11/chartex" xmlns:cx6="http://schemas.microsoft.com/office/drawing/2016/5/12/chartex" xmlns:cx7="http://schemas.microsoft.com/office/drawing/2016/5/13/chartex" xmlns:cx8="http://schemas.microsoft.com/office/drawing/2016/5/14/chartex" xmlns:mc="http://schemas.openxmlformats.org/markup-compatibility/2006" xmlns:aink="http://schemas.microsoft.com/office/drawing/2016/ink" xmlns:am3d="http://schemas.microsoft.com/office/drawing/2017/model3d" xmlns:o="urn:schemas-microsoft-com:office:office" xmlns:oel="http://schemas.microsoft.com/office/2019/extlst" xmlns:r="http://schemas.openxmlformats.org/officeDocument/2006/relationships" xmlns:m="http://schemas.openxmlformats.org/officeDocument/2006/math" xmlns:v="urn:schemas-microsoft-com:vml" xmlns:wp14="http://schemas.microsoft.com/office/word/2010/wordprocessingDrawing" xmlns:wp="http://schemas.openxmlformats.org/drawingml/2006/wordprocessingDrawing" xmlns:w10="urn:schemas-microsoft-com:office:word" xmlns:w="http://schemas.openxmlformats.org/wordprocessingml/2006/main" xmlns:w14="http://schemas.microsoft.com/office/word/2010/wordml" xmlns:w15="http://schemas.microsoft.com/office/word/2012/wordml" xmlns:w16cex="http://schemas.microsoft.com/office/word/2018/wordml/cex" xmlns:w16cid="http://schemas.microsoft.com/office/word/2016/wordml/cid" xmlns:w16="http://schemas.microsoft.com/office/word/2018/wordml" xmlns:w16sdtdh="http://schemas.microsoft.com/office/word/2020/wordml/sdtdatahash" xmlns:w16se="http://schemas.microsoft.com/office/word/2015/wordml/symex" xmlns:wpg="http://schemas.microsoft.com/office/word/2010/wordprocessingGroup" xmlns:wpi="http://schemas.microsoft.com/office/word/2010/wordprocessingInk" xmlns:wne="http://schemas.microsoft.com/office/word/2006/wordml" xmlns:wps="http://schemas.microsoft.com/office/word/2010/wordprocessingShape" mc:Ignorable="w14 w15 w16se w16cid w16 w16cex w16sdtdh wp14">
+<w:hdr xmlns:wpc="http://schemas.microsoft.com/office/word/2010/wordprocessingCanvas" xmlns:mc="http://schemas.openxmlformats.org/markup-compatibility/2006" xmlns:o="urn:schemas-microsoft-com:office:office" xmlns:r="http://schemas.openxmlformats.org/officeDocument/2006/relationships" xmlns:m="http://schemas.openxmlformats.org/officeDocument/2006/math" xmlns:v="urn:schemas-microsoft-com:vml" xmlns:wp14="http://schemas.microsoft.com/office/word/2010/wordprocessingDrawing" xmlns:wp="http://schemas.openxmlformats.org/drawingml/2006/wordprocessingDrawing" xmlns:w10="urn:schemas-microsoft-com:office:word" xmlns:w="http://schemas.openxmlformats.org/wordprocessingml/2006/main" xmlns:w14="http://schemas.microsoft.com/office/word/2010/wordml" xmlns:wpg="http://schemas.microsoft.com/office/word/2010/wordprocessingGroup" xmlns:wpi="http://schemas.microsoft.com/office/word/2010/wordprocessingInk" xmlns:wne="http://schemas.microsoft.com/office/word/2006/wordml" xmlns:wps="http://schemas.microsoft.com/office/word/2010/wordprocessingShape" mc:Ignorable="w14 wp14">
   <w:p>
     <w:pPr>
       <w:pStyle w:val="a4"/>
@@ -27440,7 +30913,7 @@
 </file>
 
 <file path=word/header2.xml><?xml version="1.0" encoding="utf-8"?>
-<w:hdr xmlns:wpc="http://schemas.microsoft.com/office/word/2010/wordprocessingCanvas" xmlns:cx="http://schemas.microsoft.com/office/drawing/2014/chartex" xmlns:cx1="http://schemas.microsoft.com/office/drawing/2015/9/8/chartex" xmlns:cx2="http://schemas.microsoft.com/office/drawing/2015/10/21/chartex" xmlns:cx3="http://schemas.microsoft.com/office/drawing/2016/5/9/chartex" xmlns:cx4="http://schemas.microsoft.com/office/drawing/2016/5/10/chartex" xmlns:cx5="http://schemas.microsoft.com/office/drawing/2016/5/11/chartex" xmlns:cx6="http://schemas.microsoft.com/office/drawing/2016/5/12/chartex" xmlns:cx7="http://schemas.microsoft.com/office/drawing/2016/5/13/chartex" xmlns:cx8="http://schemas.microsoft.com/office/drawing/2016/5/14/chartex" xmlns:mc="http://schemas.openxmlformats.org/markup-compatibility/2006" xmlns:aink="http://schemas.microsoft.com/office/drawing/2016/ink" xmlns:am3d="http://schemas.microsoft.com/office/drawing/2017/model3d" xmlns:o="urn:schemas-microsoft-com:office:office" xmlns:oel="http://schemas.microsoft.com/office/2019/extlst" xmlns:r="http://schemas.openxmlformats.org/officeDocument/2006/relationships" xmlns:m="http://schemas.openxmlformats.org/officeDocument/2006/math" xmlns:v="urn:schemas-microsoft-com:vml" xmlns:wp14="http://schemas.microsoft.com/office/word/2010/wordprocessingDrawing" xmlns:wp="http://schemas.openxmlformats.org/drawingml/2006/wordprocessingDrawing" xmlns:w10="urn:schemas-microsoft-com:office:word" xmlns:w="http://schemas.openxmlformats.org/wordprocessingml/2006/main" xmlns:w14="http://schemas.microsoft.com/office/word/2010/wordml" xmlns:w15="http://schemas.microsoft.com/office/word/2012/wordml" xmlns:w16cex="http://schemas.microsoft.com/office/word/2018/wordml/cex" xmlns:w16cid="http://schemas.microsoft.com/office/word/2016/wordml/cid" xmlns:w16="http://schemas.microsoft.com/office/word/2018/wordml" xmlns:w16sdtdh="http://schemas.microsoft.com/office/word/2020/wordml/sdtdatahash" xmlns:w16se="http://schemas.microsoft.com/office/word/2015/wordml/symex" xmlns:wpg="http://schemas.microsoft.com/office/word/2010/wordprocessingGroup" xmlns:wpi="http://schemas.microsoft.com/office/word/2010/wordprocessingInk" xmlns:wne="http://schemas.microsoft.com/office/word/2006/wordml" xmlns:wps="http://schemas.microsoft.com/office/word/2010/wordprocessingShape" mc:Ignorable="w14 w15 w16se w16cid w16 w16cex w16sdtdh wp14">
+<w:hdr xmlns:wpc="http://schemas.microsoft.com/office/word/2010/wordprocessingCanvas" xmlns:mc="http://schemas.openxmlformats.org/markup-compatibility/2006" xmlns:o="urn:schemas-microsoft-com:office:office" xmlns:r="http://schemas.openxmlformats.org/officeDocument/2006/relationships" xmlns:m="http://schemas.openxmlformats.org/officeDocument/2006/math" xmlns:v="urn:schemas-microsoft-com:vml" xmlns:wp14="http://schemas.microsoft.com/office/word/2010/wordprocessingDrawing" xmlns:wp="http://schemas.openxmlformats.org/drawingml/2006/wordprocessingDrawing" xmlns:w10="urn:schemas-microsoft-com:office:word" xmlns:w="http://schemas.openxmlformats.org/wordprocessingml/2006/main" xmlns:w14="http://schemas.microsoft.com/office/word/2010/wordml" xmlns:wpg="http://schemas.microsoft.com/office/word/2010/wordprocessingGroup" xmlns:wpi="http://schemas.microsoft.com/office/word/2010/wordprocessingInk" xmlns:wne="http://schemas.microsoft.com/office/word/2006/wordml" xmlns:wps="http://schemas.microsoft.com/office/word/2010/wordprocessingShape" mc:Ignorable="w14 wp14">
   <w:p>
     <w:pPr>
       <w:pStyle w:val="a4"/>
@@ -27898,8 +31371,8 @@
 </file>
 
 <file path=word/numbering.xml><?xml version="1.0" encoding="utf-8"?>
-<w:numbering xmlns:wpc="http://schemas.microsoft.com/office/word/2010/wordprocessingCanvas" xmlns:cx="http://schemas.microsoft.com/office/drawing/2014/chartex" xmlns:cx1="http://schemas.microsoft.com/office/drawing/2015/9/8/chartex" xmlns:cx2="http://schemas.microsoft.com/office/drawing/2015/10/21/chartex" xmlns:cx3="http://schemas.microsoft.com/office/drawing/2016/5/9/chartex" xmlns:cx4="http://schemas.microsoft.com/office/drawing/2016/5/10/chartex" xmlns:cx5="http://schemas.microsoft.com/office/drawing/2016/5/11/chartex" xmlns:cx6="http://schemas.microsoft.com/office/drawing/2016/5/12/chartex" xmlns:cx7="http://schemas.microsoft.com/office/drawing/2016/5/13/chartex" xmlns:cx8="http://schemas.microsoft.com/office/drawing/2016/5/14/chartex" xmlns:mc="http://schemas.openxmlformats.org/markup-compatibility/2006" xmlns:aink="http://schemas.microsoft.com/office/drawing/2016/ink" xmlns:am3d="http://schemas.microsoft.com/office/drawing/2017/model3d" xmlns:o="urn:schemas-microsoft-com:office:office" xmlns:oel="http://schemas.microsoft.com/office/2019/extlst" xmlns:r="http://schemas.openxmlformats.org/officeDocument/2006/relationships" xmlns:m="http://schemas.openxmlformats.org/officeDocument/2006/math" xmlns:v="urn:schemas-microsoft-com:vml" xmlns:wp14="http://schemas.microsoft.com/office/word/2010/wordprocessingDrawing" xmlns:wp="http://schemas.openxmlformats.org/drawingml/2006/wordprocessingDrawing" xmlns:w10="urn:schemas-microsoft-com:office:word" xmlns:w="http://schemas.openxmlformats.org/wordprocessingml/2006/main" xmlns:w14="http://schemas.microsoft.com/office/word/2010/wordml" xmlns:w15="http://schemas.microsoft.com/office/word/2012/wordml" xmlns:w16cex="http://schemas.microsoft.com/office/word/2018/wordml/cex" xmlns:w16cid="http://schemas.microsoft.com/office/word/2016/wordml/cid" xmlns:w16="http://schemas.microsoft.com/office/word/2018/wordml" xmlns:w16sdtdh="http://schemas.microsoft.com/office/word/2020/wordml/sdtdatahash" xmlns:w16se="http://schemas.microsoft.com/office/word/2015/wordml/symex" xmlns:wpg="http://schemas.microsoft.com/office/word/2010/wordprocessingGroup" xmlns:wpi="http://schemas.microsoft.com/office/word/2010/wordprocessingInk" xmlns:wne="http://schemas.microsoft.com/office/word/2006/wordml" xmlns:wps="http://schemas.microsoft.com/office/word/2010/wordprocessingShape" mc:Ignorable="w14 w15 w16se w16cid w16 w16cex w16sdtdh wp14">
-  <w:abstractNum w:abstractNumId="0" w15:restartNumberingAfterBreak="0">
+<w:numbering xmlns:wpc="http://schemas.microsoft.com/office/word/2010/wordprocessingCanvas" xmlns:mc="http://schemas.openxmlformats.org/markup-compatibility/2006" xmlns:o="urn:schemas-microsoft-com:office:office" xmlns:r="http://schemas.openxmlformats.org/officeDocument/2006/relationships" xmlns:m="http://schemas.openxmlformats.org/officeDocument/2006/math" xmlns:v="urn:schemas-microsoft-com:vml" xmlns:wp14="http://schemas.microsoft.com/office/word/2010/wordprocessingDrawing" xmlns:wp="http://schemas.openxmlformats.org/drawingml/2006/wordprocessingDrawing" xmlns:w10="urn:schemas-microsoft-com:office:word" xmlns:w="http://schemas.openxmlformats.org/wordprocessingml/2006/main" xmlns:w14="http://schemas.microsoft.com/office/word/2010/wordml" xmlns:wpg="http://schemas.microsoft.com/office/word/2010/wordprocessingGroup" xmlns:wpi="http://schemas.microsoft.com/office/word/2010/wordprocessingInk" xmlns:wne="http://schemas.microsoft.com/office/word/2006/wordml" xmlns:wps="http://schemas.microsoft.com/office/word/2010/wordprocessingShape" mc:Ignorable="w14 wp14">
+  <w:abstractNum w:abstractNumId="0">
     <w:nsid w:val="0ABA262B"/>
     <w:multiLevelType w:val="hybridMultilevel"/>
     <w:tmpl w:val="2A24FBE2"/>
@@ -27988,7 +31461,7 @@
       </w:pPr>
     </w:lvl>
   </w:abstractNum>
-  <w:abstractNum w:abstractNumId="1" w15:restartNumberingAfterBreak="0">
+  <w:abstractNum w:abstractNumId="1">
     <w:nsid w:val="2158604C"/>
     <w:multiLevelType w:val="hybridMultilevel"/>
     <w:tmpl w:val="EE0E584E"/>
@@ -28077,7 +31550,7 @@
       </w:pPr>
     </w:lvl>
   </w:abstractNum>
-  <w:abstractNum w:abstractNumId="2" w15:restartNumberingAfterBreak="0">
+  <w:abstractNum w:abstractNumId="2">
     <w:nsid w:val="35B64BCD"/>
     <w:multiLevelType w:val="hybridMultilevel"/>
     <w:tmpl w:val="FE68702A"/>
@@ -28166,7 +31639,7 @@
       </w:pPr>
     </w:lvl>
   </w:abstractNum>
-  <w:abstractNum w:abstractNumId="3" w15:restartNumberingAfterBreak="0">
+  <w:abstractNum w:abstractNumId="3">
     <w:nsid w:val="35F70646"/>
     <w:multiLevelType w:val="hybridMultilevel"/>
     <w:tmpl w:val="D0DE6422"/>
@@ -28255,7 +31728,7 @@
       </w:pPr>
     </w:lvl>
   </w:abstractNum>
-  <w:abstractNum w:abstractNumId="4" w15:restartNumberingAfterBreak="0">
+  <w:abstractNum w:abstractNumId="4">
     <w:nsid w:val="386234FE"/>
     <w:multiLevelType w:val="hybridMultilevel"/>
     <w:tmpl w:val="367CB3B8"/>
@@ -28344,7 +31817,7 @@
       </w:pPr>
     </w:lvl>
   </w:abstractNum>
-  <w:abstractNum w:abstractNumId="5" w15:restartNumberingAfterBreak="0">
+  <w:abstractNum w:abstractNumId="5">
     <w:nsid w:val="660C339F"/>
     <w:multiLevelType w:val="hybridMultilevel"/>
     <w:tmpl w:val="F83466DC"/>
@@ -28433,7 +31906,7 @@
       </w:pPr>
     </w:lvl>
   </w:abstractNum>
-  <w:abstractNum w:abstractNumId="6" w15:restartNumberingAfterBreak="0">
+  <w:abstractNum w:abstractNumId="6">
     <w:nsid w:val="70CA51A1"/>
     <w:multiLevelType w:val="hybridMultilevel"/>
     <w:tmpl w:val="8C2CE9D4"/>
@@ -28522,7 +31995,7 @@
       </w:pPr>
     </w:lvl>
   </w:abstractNum>
-  <w:abstractNum w:abstractNumId="7" w15:restartNumberingAfterBreak="0">
+  <w:abstractNum w:abstractNumId="7">
     <w:nsid w:val="70D9778A"/>
     <w:multiLevelType w:val="hybridMultilevel"/>
     <w:tmpl w:val="468A8F60"/>
@@ -28611,7 +32084,7 @@
       </w:pPr>
     </w:lvl>
   </w:abstractNum>
-  <w:abstractNum w:abstractNumId="8" w15:restartNumberingAfterBreak="0">
+  <w:abstractNum w:abstractNumId="8">
     <w:nsid w:val="74B64780"/>
     <w:multiLevelType w:val="hybridMultilevel"/>
     <w:tmpl w:val="A566C376"/>
@@ -28700,38 +32173,38 @@
       </w:pPr>
     </w:lvl>
   </w:abstractNum>
-  <w:num w:numId="1" w16cid:durableId="474572072">
+  <w:num w:numId="1">
     <w:abstractNumId w:val="8"/>
   </w:num>
-  <w:num w:numId="2" w16cid:durableId="1197232908">
+  <w:num w:numId="2">
     <w:abstractNumId w:val="1"/>
   </w:num>
-  <w:num w:numId="3" w16cid:durableId="1812602111">
+  <w:num w:numId="3">
     <w:abstractNumId w:val="3"/>
   </w:num>
-  <w:num w:numId="4" w16cid:durableId="941567572">
+  <w:num w:numId="4">
     <w:abstractNumId w:val="0"/>
   </w:num>
-  <w:num w:numId="5" w16cid:durableId="401488351">
+  <w:num w:numId="5">
     <w:abstractNumId w:val="4"/>
   </w:num>
-  <w:num w:numId="6" w16cid:durableId="1182933349">
+  <w:num w:numId="6">
     <w:abstractNumId w:val="7"/>
   </w:num>
-  <w:num w:numId="7" w16cid:durableId="1478457215">
+  <w:num w:numId="7">
     <w:abstractNumId w:val="6"/>
   </w:num>
-  <w:num w:numId="8" w16cid:durableId="561217418">
+  <w:num w:numId="8">
     <w:abstractNumId w:val="2"/>
   </w:num>
-  <w:num w:numId="9" w16cid:durableId="1372880268">
+  <w:num w:numId="9">
     <w:abstractNumId w:val="5"/>
   </w:num>
 </w:numbering>
 </file>
 
 <file path=word/styles.xml><?xml version="1.0" encoding="utf-8"?>
-<w:styles xmlns:mc="http://schemas.openxmlformats.org/markup-compatibility/2006" xmlns:r="http://schemas.openxmlformats.org/officeDocument/2006/relationships" xmlns:w="http://schemas.openxmlformats.org/wordprocessingml/2006/main" xmlns:w14="http://schemas.microsoft.com/office/word/2010/wordml" xmlns:w15="http://schemas.microsoft.com/office/word/2012/wordml" xmlns:w16cex="http://schemas.microsoft.com/office/word/2018/wordml/cex" xmlns:w16cid="http://schemas.microsoft.com/office/word/2016/wordml/cid" xmlns:w16="http://schemas.microsoft.com/office/word/2018/wordml" xmlns:w16sdtdh="http://schemas.microsoft.com/office/word/2020/wordml/sdtdatahash" xmlns:w16se="http://schemas.microsoft.com/office/word/2015/wordml/symex" mc:Ignorable="w14 w15 w16se w16cid w16 w16cex w16sdtdh">
+<w:styles xmlns:mc="http://schemas.openxmlformats.org/markup-compatibility/2006" xmlns:r="http://schemas.openxmlformats.org/officeDocument/2006/relationships" xmlns:w="http://schemas.openxmlformats.org/wordprocessingml/2006/main" xmlns:w14="http://schemas.microsoft.com/office/word/2010/wordml" mc:Ignorable="w14">
   <w:docDefaults>
     <w:rPrDefault>
       <w:rPr>
@@ -28744,383 +32217,144 @@
     </w:rPrDefault>
     <w:pPrDefault/>
   </w:docDefaults>
-  <w:latentStyles w:defLockedState="0" w:defUIPriority="99" w:defSemiHidden="0" w:defUnhideWhenUsed="0" w:defQFormat="0" w:count="376">
-    <w:lsdException w:name="Normal" w:uiPriority="0" w:qFormat="1"/>
-    <w:lsdException w:name="heading 1" w:uiPriority="9" w:qFormat="1"/>
-    <w:lsdException w:name="heading 2" w:semiHidden="1" w:uiPriority="9" w:unhideWhenUsed="1" w:qFormat="1"/>
-    <w:lsdException w:name="heading 3" w:semiHidden="1" w:uiPriority="9" w:unhideWhenUsed="1" w:qFormat="1"/>
-    <w:lsdException w:name="heading 4" w:semiHidden="1" w:uiPriority="9" w:unhideWhenUsed="1" w:qFormat="1"/>
-    <w:lsdException w:name="heading 5" w:semiHidden="1" w:uiPriority="9" w:unhideWhenUsed="1" w:qFormat="1"/>
-    <w:lsdException w:name="heading 6" w:semiHidden="1" w:uiPriority="9" w:unhideWhenUsed="1" w:qFormat="1"/>
-    <w:lsdException w:name="heading 7" w:semiHidden="1" w:uiPriority="9" w:unhideWhenUsed="1" w:qFormat="1"/>
-    <w:lsdException w:name="heading 8" w:semiHidden="1" w:uiPriority="9" w:unhideWhenUsed="1" w:qFormat="1"/>
-    <w:lsdException w:name="heading 9" w:semiHidden="1" w:uiPriority="9" w:unhideWhenUsed="1" w:qFormat="1"/>
-    <w:lsdException w:name="index 1" w:semiHidden="1" w:unhideWhenUsed="1"/>
-    <w:lsdException w:name="index 2" w:semiHidden="1" w:unhideWhenUsed="1"/>
-    <w:lsdException w:name="index 3" w:semiHidden="1" w:unhideWhenUsed="1"/>
-    <w:lsdException w:name="index 4" w:semiHidden="1" w:unhideWhenUsed="1"/>
-    <w:lsdException w:name="index 5" w:semiHidden="1" w:unhideWhenUsed="1"/>
-    <w:lsdException w:name="index 6" w:semiHidden="1" w:unhideWhenUsed="1"/>
-    <w:lsdException w:name="index 7" w:semiHidden="1" w:unhideWhenUsed="1"/>
-    <w:lsdException w:name="index 8" w:semiHidden="1" w:unhideWhenUsed="1"/>
-    <w:lsdException w:name="index 9" w:semiHidden="1" w:unhideWhenUsed="1"/>
-    <w:lsdException w:name="toc 1" w:semiHidden="1" w:uiPriority="39" w:unhideWhenUsed="1"/>
-    <w:lsdException w:name="toc 2" w:semiHidden="1" w:uiPriority="39" w:unhideWhenUsed="1"/>
-    <w:lsdException w:name="toc 3" w:semiHidden="1" w:uiPriority="39" w:unhideWhenUsed="1"/>
-    <w:lsdException w:name="toc 4" w:semiHidden="1" w:uiPriority="39" w:unhideWhenUsed="1"/>
-    <w:lsdException w:name="toc 5" w:semiHidden="1" w:uiPriority="39" w:unhideWhenUsed="1"/>
-    <w:lsdException w:name="toc 6" w:semiHidden="1" w:uiPriority="39" w:unhideWhenUsed="1"/>
-    <w:lsdException w:name="toc 7" w:semiHidden="1" w:uiPriority="39" w:unhideWhenUsed="1"/>
-    <w:lsdException w:name="toc 8" w:semiHidden="1" w:uiPriority="39" w:unhideWhenUsed="1"/>
-    <w:lsdException w:name="toc 9" w:semiHidden="1" w:uiPriority="39" w:unhideWhenUsed="1"/>
-    <w:lsdException w:name="Normal Indent" w:semiHidden="1" w:unhideWhenUsed="1"/>
-    <w:lsdException w:name="footnote text" w:semiHidden="1" w:unhideWhenUsed="1"/>
-    <w:lsdException w:name="annotation text" w:semiHidden="1" w:unhideWhenUsed="1"/>
-    <w:lsdException w:name="header" w:semiHidden="1" w:unhideWhenUsed="1"/>
-    <w:lsdException w:name="footer" w:semiHidden="1" w:unhideWhenUsed="1"/>
-    <w:lsdException w:name="index heading" w:semiHidden="1" w:unhideWhenUsed="1"/>
-    <w:lsdException w:name="caption" w:semiHidden="1" w:uiPriority="35" w:unhideWhenUsed="1" w:qFormat="1"/>
-    <w:lsdException w:name="table of figures" w:semiHidden="1" w:unhideWhenUsed="1"/>
-    <w:lsdException w:name="envelope address" w:semiHidden="1" w:unhideWhenUsed="1"/>
-    <w:lsdException w:name="envelope return" w:semiHidden="1" w:unhideWhenUsed="1"/>
-    <w:lsdException w:name="footnote reference" w:semiHidden="1" w:unhideWhenUsed="1"/>
-    <w:lsdException w:name="annotation reference" w:semiHidden="1" w:unhideWhenUsed="1"/>
-    <w:lsdException w:name="line number" w:semiHidden="1" w:unhideWhenUsed="1"/>
-    <w:lsdException w:name="page number" w:semiHidden="1" w:unhideWhenUsed="1"/>
-    <w:lsdException w:name="endnote reference" w:semiHidden="1" w:unhideWhenUsed="1"/>
-    <w:lsdException w:name="endnote text" w:semiHidden="1" w:unhideWhenUsed="1"/>
-    <w:lsdException w:name="table of authorities" w:semiHidden="1" w:unhideWhenUsed="1"/>
-    <w:lsdException w:name="macro" w:semiHidden="1" w:unhideWhenUsed="1"/>
-    <w:lsdException w:name="toa heading" w:semiHidden="1" w:unhideWhenUsed="1"/>
-    <w:lsdException w:name="List" w:semiHidden="1" w:unhideWhenUsed="1"/>
-    <w:lsdException w:name="List Bullet" w:semiHidden="1" w:unhideWhenUsed="1"/>
-    <w:lsdException w:name="List Number" w:semiHidden="1" w:unhideWhenUsed="1"/>
-    <w:lsdException w:name="List 2" w:semiHidden="1" w:unhideWhenUsed="1"/>
-    <w:lsdException w:name="List 3" w:semiHidden="1" w:unhideWhenUsed="1"/>
-    <w:lsdException w:name="List 4" w:semiHidden="1" w:unhideWhenUsed="1"/>
-    <w:lsdException w:name="List 5" w:semiHidden="1" w:unhideWhenUsed="1"/>
-    <w:lsdException w:name="List Bullet 2" w:semiHidden="1" w:unhideWhenUsed="1"/>
-    <w:lsdException w:name="List Bullet 3" w:semiHidden="1" w:unhideWhenUsed="1"/>
-    <w:lsdException w:name="List Bullet 4" w:semiHidden="1" w:unhideWhenUsed="1"/>
-    <w:lsdException w:name="List Bullet 5" w:semiHidden="1" w:unhideWhenUsed="1"/>
-    <w:lsdException w:name="List Number 2" w:semiHidden="1" w:unhideWhenUsed="1"/>
-    <w:lsdException w:name="List Number 3" w:semiHidden="1" w:unhideWhenUsed="1"/>
-    <w:lsdException w:name="List Number 4" w:semiHidden="1" w:unhideWhenUsed="1"/>
-    <w:lsdException w:name="List Number 5" w:semiHidden="1" w:unhideWhenUsed="1"/>
-    <w:lsdException w:name="Title" w:uiPriority="10" w:qFormat="1"/>
-    <w:lsdException w:name="Closing" w:semiHidden="1" w:unhideWhenUsed="1"/>
-    <w:lsdException w:name="Signature" w:semiHidden="1" w:unhideWhenUsed="1"/>
-    <w:lsdException w:name="Default Paragraph Font" w:semiHidden="1" w:uiPriority="1" w:unhideWhenUsed="1"/>
-    <w:lsdException w:name="Body Text" w:semiHidden="1" w:unhideWhenUsed="1"/>
-    <w:lsdException w:name="Body Text Indent" w:semiHidden="1" w:unhideWhenUsed="1"/>
-    <w:lsdException w:name="List Continue" w:semiHidden="1" w:unhideWhenUsed="1"/>
-    <w:lsdException w:name="List Continue 2" w:semiHidden="1" w:unhideWhenUsed="1"/>
-    <w:lsdException w:name="List Continue 3" w:semiHidden="1" w:unhideWhenUsed="1"/>
-    <w:lsdException w:name="List Continue 4" w:semiHidden="1" w:unhideWhenUsed="1"/>
-    <w:lsdException w:name="List Continue 5" w:semiHidden="1" w:unhideWhenUsed="1"/>
-    <w:lsdException w:name="Message Header" w:semiHidden="1" w:unhideWhenUsed="1"/>
-    <w:lsdException w:name="Subtitle" w:uiPriority="11" w:qFormat="1"/>
-    <w:lsdException w:name="Salutation" w:semiHidden="1" w:unhideWhenUsed="1"/>
-    <w:lsdException w:name="Date" w:semiHidden="1" w:unhideWhenUsed="1"/>
-    <w:lsdException w:name="Body Text First Indent" w:semiHidden="1" w:unhideWhenUsed="1"/>
-    <w:lsdException w:name="Body Text First Indent 2" w:semiHidden="1" w:unhideWhenUsed="1"/>
-    <w:lsdException w:name="Note Heading" w:semiHidden="1" w:unhideWhenUsed="1"/>
-    <w:lsdException w:name="Body Text 2" w:semiHidden="1" w:unhideWhenUsed="1"/>
-    <w:lsdException w:name="Body Text 3" w:semiHidden="1" w:unhideWhenUsed="1"/>
-    <w:lsdException w:name="Body Text Indent 2" w:semiHidden="1" w:unhideWhenUsed="1"/>
-    <w:lsdException w:name="Body Text Indent 3" w:semiHidden="1" w:unhideWhenUsed="1"/>
-    <w:lsdException w:name="Block Text" w:semiHidden="1" w:unhideWhenUsed="1"/>
-    <w:lsdException w:name="Hyperlink" w:semiHidden="1" w:unhideWhenUsed="1"/>
-    <w:lsdException w:name="FollowedHyperlink" w:semiHidden="1" w:unhideWhenUsed="1"/>
-    <w:lsdException w:name="Strong" w:uiPriority="22" w:qFormat="1"/>
-    <w:lsdException w:name="Emphasis" w:uiPriority="20" w:qFormat="1"/>
-    <w:lsdException w:name="Document Map" w:semiHidden="1" w:unhideWhenUsed="1"/>
-    <w:lsdException w:name="Plain Text" w:semiHidden="1" w:unhideWhenUsed="1"/>
-    <w:lsdException w:name="E-mail Signature" w:semiHidden="1" w:unhideWhenUsed="1"/>
-    <w:lsdException w:name="HTML Top of Form" w:semiHidden="1" w:unhideWhenUsed="1"/>
-    <w:lsdException w:name="HTML Bottom of Form" w:semiHidden="1" w:unhideWhenUsed="1"/>
-    <w:lsdException w:name="Normal (Web)" w:semiHidden="1" w:unhideWhenUsed="1"/>
-    <w:lsdException w:name="HTML Acronym" w:semiHidden="1" w:unhideWhenUsed="1"/>
-    <w:lsdException w:name="HTML Address" w:semiHidden="1" w:unhideWhenUsed="1"/>
-    <w:lsdException w:name="HTML Cite" w:semiHidden="1" w:unhideWhenUsed="1"/>
-    <w:lsdException w:name="HTML Code" w:semiHidden="1" w:unhideWhenUsed="1"/>
-    <w:lsdException w:name="HTML Definition" w:semiHidden="1" w:unhideWhenUsed="1"/>
-    <w:lsdException w:name="HTML Keyboard" w:semiHidden="1" w:unhideWhenUsed="1"/>
-    <w:lsdException w:name="HTML Preformatted" w:semiHidden="1" w:unhideWhenUsed="1"/>
-    <w:lsdException w:name="HTML Sample" w:semiHidden="1" w:unhideWhenUsed="1"/>
-    <w:lsdException w:name="HTML Typewriter" w:semiHidden="1" w:unhideWhenUsed="1"/>
-    <w:lsdException w:name="HTML Variable" w:semiHidden="1" w:unhideWhenUsed="1"/>
-    <w:lsdException w:name="Normal Table" w:semiHidden="1" w:unhideWhenUsed="1"/>
-    <w:lsdException w:name="annotation subject" w:semiHidden="1" w:unhideWhenUsed="1"/>
-    <w:lsdException w:name="No List" w:semiHidden="1" w:unhideWhenUsed="1"/>
-    <w:lsdException w:name="Outline List 1" w:semiHidden="1" w:unhideWhenUsed="1"/>
-    <w:lsdException w:name="Outline List 2" w:semiHidden="1" w:unhideWhenUsed="1"/>
-    <w:lsdException w:name="Outline List 3" w:semiHidden="1" w:unhideWhenUsed="1"/>
-    <w:lsdException w:name="Table Simple 1" w:semiHidden="1" w:unhideWhenUsed="1"/>
-    <w:lsdException w:name="Table Simple 2" w:semiHidden="1" w:unhideWhenUsed="1"/>
-    <w:lsdException w:name="Table Simple 3" w:semiHidden="1" w:unhideWhenUsed="1"/>
-    <w:lsdException w:name="Table Classic 1" w:semiHidden="1" w:unhideWhenUsed="1"/>
-    <w:lsdException w:name="Table Classic 2" w:semiHidden="1" w:unhideWhenUsed="1"/>
-    <w:lsdException w:name="Table Classic 3" w:semiHidden="1" w:unhideWhenUsed="1"/>
-    <w:lsdException w:name="Table Classic 4" w:semiHidden="1" w:unhideWhenUsed="1"/>
-    <w:lsdException w:name="Table Colorful 1" w:semiHidden="1" w:unhideWhenUsed="1"/>
-    <w:lsdException w:name="Table Colorful 2" w:semiHidden="1" w:unhideWhenUsed="1"/>
-    <w:lsdException w:name="Table Colorful 3" w:semiHidden="1" w:unhideWhenUsed="1"/>
-    <w:lsdException w:name="Table Columns 1" w:semiHidden="1" w:unhideWhenUsed="1"/>
-    <w:lsdException w:name="Table Columns 2" w:semiHidden="1" w:unhideWhenUsed="1"/>
-    <w:lsdException w:name="Table Columns 3" w:semiHidden="1" w:unhideWhenUsed="1"/>
-    <w:lsdException w:name="Table Columns 4" w:semiHidden="1" w:unhideWhenUsed="1"/>
-    <w:lsdException w:name="Table Columns 5" w:semiHidden="1" w:unhideWhenUsed="1"/>
-    <w:lsdException w:name="Table Grid 1" w:semiHidden="1" w:unhideWhenUsed="1"/>
-    <w:lsdException w:name="Table Grid 2" w:semiHidden="1" w:unhideWhenUsed="1"/>
-    <w:lsdException w:name="Table Grid 3" w:semiHidden="1" w:unhideWhenUsed="1"/>
-    <w:lsdException w:name="Table Grid 4" w:semiHidden="1" w:unhideWhenUsed="1"/>
-    <w:lsdException w:name="Table Grid 5" w:semiHidden="1" w:unhideWhenUsed="1"/>
-    <w:lsdException w:name="Table Grid 6" w:semiHidden="1" w:unhideWhenUsed="1"/>
-    <w:lsdException w:name="Table Grid 7" w:semiHidden="1" w:unhideWhenUsed="1"/>
-    <w:lsdException w:name="Table Grid 8" w:semiHidden="1" w:unhideWhenUsed="1"/>
-    <w:lsdException w:name="Table List 1" w:semiHidden="1" w:unhideWhenUsed="1"/>
-    <w:lsdException w:name="Table List 2" w:semiHidden="1" w:unhideWhenUsed="1"/>
-    <w:lsdException w:name="Table List 3" w:semiHidden="1" w:unhideWhenUsed="1"/>
-    <w:lsdException w:name="Table List 4" w:semiHidden="1" w:unhideWhenUsed="1"/>
-    <w:lsdException w:name="Table List 5" w:semiHidden="1" w:unhideWhenUsed="1"/>
-    <w:lsdException w:name="Table List 6" w:semiHidden="1" w:unhideWhenUsed="1"/>
-    <w:lsdException w:name="Table List 7" w:semiHidden="1" w:unhideWhenUsed="1"/>
-    <w:lsdException w:name="Table List 8" w:semiHidden="1" w:unhideWhenUsed="1"/>
-    <w:lsdException w:name="Table 3D effects 1" w:semiHidden="1" w:unhideWhenUsed="1"/>
-    <w:lsdException w:name="Table 3D effects 2" w:semiHidden="1" w:unhideWhenUsed="1"/>
-    <w:lsdException w:name="Table 3D effects 3" w:semiHidden="1" w:unhideWhenUsed="1"/>
-    <w:lsdException w:name="Table Contemporary" w:semiHidden="1" w:unhideWhenUsed="1"/>
-    <w:lsdException w:name="Table Elegant" w:semiHidden="1" w:unhideWhenUsed="1"/>
-    <w:lsdException w:name="Table Professional" w:semiHidden="1" w:unhideWhenUsed="1"/>
-    <w:lsdException w:name="Table Subtle 1" w:semiHidden="1" w:unhideWhenUsed="1"/>
-    <w:lsdException w:name="Table Subtle 2" w:semiHidden="1" w:unhideWhenUsed="1"/>
-    <w:lsdException w:name="Table Web 1" w:semiHidden="1" w:unhideWhenUsed="1"/>
-    <w:lsdException w:name="Table Web 2" w:semiHidden="1" w:unhideWhenUsed="1"/>
-    <w:lsdException w:name="Table Web 3" w:semiHidden="1" w:unhideWhenUsed="1"/>
-    <w:lsdException w:name="Balloon Text" w:semiHidden="1" w:unhideWhenUsed="1"/>
-    <w:lsdException w:name="Table Grid" w:uiPriority="39"/>
-    <w:lsdException w:name="Table Theme" w:semiHidden="1" w:unhideWhenUsed="1"/>
-    <w:lsdException w:name="Placeholder Text" w:semiHidden="1"/>
-    <w:lsdException w:name="No Spacing" w:uiPriority="1" w:qFormat="1"/>
-    <w:lsdException w:name="Light Shading" w:uiPriority="60"/>
-    <w:lsdException w:name="Light List" w:uiPriority="61"/>
-    <w:lsdException w:name="Light Grid" w:uiPriority="62"/>
-    <w:lsdException w:name="Medium Shading 1" w:uiPriority="63"/>
-    <w:lsdException w:name="Medium Shading 2" w:uiPriority="64"/>
-    <w:lsdException w:name="Medium List 1" w:uiPriority="65"/>
-    <w:lsdException w:name="Medium List 2" w:uiPriority="66"/>
-    <w:lsdException w:name="Medium Grid 1" w:uiPriority="67"/>
-    <w:lsdException w:name="Medium Grid 2" w:uiPriority="68"/>
-    <w:lsdException w:name="Medium Grid 3" w:uiPriority="69"/>
-    <w:lsdException w:name="Dark List" w:uiPriority="70"/>
-    <w:lsdException w:name="Colorful Shading" w:uiPriority="71"/>
-    <w:lsdException w:name="Colorful List" w:uiPriority="72"/>
-    <w:lsdException w:name="Colorful Grid" w:uiPriority="73"/>
-    <w:lsdException w:name="Light Shading Accent 1" w:uiPriority="60"/>
-    <w:lsdException w:name="Light List Accent 1" w:uiPriority="61"/>
-    <w:lsdException w:name="Light Grid Accent 1" w:uiPriority="62"/>
-    <w:lsdException w:name="Medium Shading 1 Accent 1" w:uiPriority="63"/>
-    <w:lsdException w:name="Medium Shading 2 Accent 1" w:uiPriority="64"/>
-    <w:lsdException w:name="Medium List 1 Accent 1" w:uiPriority="65"/>
-    <w:lsdException w:name="Revision" w:semiHidden="1"/>
-    <w:lsdException w:name="List Paragraph" w:uiPriority="34" w:qFormat="1"/>
-    <w:lsdException w:name="Quote" w:uiPriority="29" w:qFormat="1"/>
-    <w:lsdException w:name="Intense Quote" w:uiPriority="30" w:qFormat="1"/>
-    <w:lsdException w:name="Medium List 2 Accent 1" w:uiPriority="66"/>
-    <w:lsdException w:name="Medium Grid 1 Accent 1" w:uiPriority="67"/>
-    <w:lsdException w:name="Medium Grid 2 Accent 1" w:uiPriority="68"/>
-    <w:lsdException w:name="Medium Grid 3 Accent 1" w:uiPriority="69"/>
-    <w:lsdException w:name="Dark List Accent 1" w:uiPriority="70"/>
-    <w:lsdException w:name="Colorful Shading Accent 1" w:uiPriority="71"/>
-    <w:lsdException w:name="Colorful List Accent 1" w:uiPriority="72"/>
-    <w:lsdException w:name="Colorful Grid Accent 1" w:uiPriority="73"/>
-    <w:lsdException w:name="Light Shading Accent 2" w:uiPriority="60"/>
-    <w:lsdException w:name="Light List Accent 2" w:uiPriority="61"/>
-    <w:lsdException w:name="Light Grid Accent 2" w:uiPriority="62"/>
-    <w:lsdException w:name="Medium Shading 1 Accent 2" w:uiPriority="63"/>
-    <w:lsdException w:name="Medium Shading 2 Accent 2" w:uiPriority="64"/>
-    <w:lsdException w:name="Medium List 1 Accent 2" w:uiPriority="65"/>
-    <w:lsdException w:name="Medium List 2 Accent 2" w:uiPriority="66"/>
-    <w:lsdException w:name="Medium Grid 1 Accent 2" w:uiPriority="67"/>
-    <w:lsdException w:name="Medium Grid 2 Accent 2" w:uiPriority="68"/>
-    <w:lsdException w:name="Medium Grid 3 Accent 2" w:uiPriority="69"/>
-    <w:lsdException w:name="Dark List Accent 2" w:uiPriority="70"/>
-    <w:lsdException w:name="Colorful Shading Accent 2" w:uiPriority="71"/>
-    <w:lsdException w:name="Colorful List Accent 2" w:uiPriority="72"/>
-    <w:lsdException w:name="Colorful Grid Accent 2" w:uiPriority="73"/>
-    <w:lsdException w:name="Light Shading Accent 3" w:uiPriority="60"/>
-    <w:lsdException w:name="Light List Accent 3" w:uiPriority="61"/>
-    <w:lsdException w:name="Light Grid Accent 3" w:uiPriority="62"/>
-    <w:lsdException w:name="Medium Shading 1 Accent 3" w:uiPriority="63"/>
-    <w:lsdException w:name="Medium Shading 2 Accent 3" w:uiPriority="64"/>
-    <w:lsdException w:name="Medium List 1 Accent 3" w:uiPriority="65"/>
-    <w:lsdException w:name="Medium List 2 Accent 3" w:uiPriority="66"/>
-    <w:lsdException w:name="Medium Grid 1 Accent 3" w:uiPriority="67"/>
-    <w:lsdException w:name="Medium Grid 2 Accent 3" w:uiPriority="68"/>
-    <w:lsdException w:name="Medium Grid 3 Accent 3" w:uiPriority="69"/>
-    <w:lsdException w:name="Dark List Accent 3" w:uiPriority="70"/>
-    <w:lsdException w:name="Colorful Shading Accent 3" w:uiPriority="71"/>
-    <w:lsdException w:name="Colorful List Accent 3" w:uiPriority="72"/>
-    <w:lsdException w:name="Colorful Grid Accent 3" w:uiPriority="73"/>
-    <w:lsdException w:name="Light Shading Accent 4" w:uiPriority="60"/>
-    <w:lsdException w:name="Light List Accent 4" w:uiPriority="61"/>
-    <w:lsdException w:name="Light Grid Accent 4" w:uiPriority="62"/>
-    <w:lsdException w:name="Medium Shading 1 Accent 4" w:uiPriority="63"/>
-    <w:lsdException w:name="Medium Shading 2 Accent 4" w:uiPriority="64"/>
-    <w:lsdException w:name="Medium List 1 Accent 4" w:uiPriority="65"/>
-    <w:lsdException w:name="Medium List 2 Accent 4" w:uiPriority="66"/>
-    <w:lsdException w:name="Medium Grid 1 Accent 4" w:uiPriority="67"/>
-    <w:lsdException w:name="Medium Grid 2 Accent 4" w:uiPriority="68"/>
-    <w:lsdException w:name="Medium Grid 3 Accent 4" w:uiPriority="69"/>
-    <w:lsdException w:name="Dark List Accent 4" w:uiPriority="70"/>
-    <w:lsdException w:name="Colorful Shading Accent 4" w:uiPriority="71"/>
-    <w:lsdException w:name="Colorful List Accent 4" w:uiPriority="72"/>
-    <w:lsdException w:name="Colorful Grid Accent 4" w:uiPriority="73"/>
-    <w:lsdException w:name="Light Shading Accent 5" w:uiPriority="60"/>
-    <w:lsdException w:name="Light List Accent 5" w:uiPriority="61"/>
-    <w:lsdException w:name="Light Grid Accent 5" w:uiPriority="62"/>
-    <w:lsdException w:name="Medium Shading 1 Accent 5" w:uiPriority="63"/>
-    <w:lsdException w:name="Medium Shading 2 Accent 5" w:uiPriority="64"/>
-    <w:lsdException w:name="Medium List 1 Accent 5" w:uiPriority="65"/>
-    <w:lsdException w:name="Medium List 2 Accent 5" w:uiPriority="66"/>
-    <w:lsdException w:name="Medium Grid 1 Accent 5" w:uiPriority="67"/>
-    <w:lsdException w:name="Medium Grid 2 Accent 5" w:uiPriority="68"/>
-    <w:lsdException w:name="Medium Grid 3 Accent 5" w:uiPriority="69"/>
-    <w:lsdException w:name="Dark List Accent 5" w:uiPriority="70"/>
-    <w:lsdException w:name="Colorful Shading Accent 5" w:uiPriority="71"/>
-    <w:lsdException w:name="Colorful List Accent 5" w:uiPriority="72"/>
-    <w:lsdException w:name="Colorful Grid Accent 5" w:uiPriority="73"/>
-    <w:lsdException w:name="Light Shading Accent 6" w:uiPriority="60"/>
-    <w:lsdException w:name="Light List Accent 6" w:uiPriority="61"/>
-    <w:lsdException w:name="Light Grid Accent 6" w:uiPriority="62"/>
-    <w:lsdException w:name="Medium Shading 1 Accent 6" w:uiPriority="63"/>
-    <w:lsdException w:name="Medium Shading 2 Accent 6" w:uiPriority="64"/>
-    <w:lsdException w:name="Medium List 1 Accent 6" w:uiPriority="65"/>
-    <w:lsdException w:name="Medium List 2 Accent 6" w:uiPriority="66"/>
-    <w:lsdException w:name="Medium Grid 1 Accent 6" w:uiPriority="67"/>
-    <w:lsdException w:name="Medium Grid 2 Accent 6" w:uiPriority="68"/>
-    <w:lsdException w:name="Medium Grid 3 Accent 6" w:uiPriority="69"/>
-    <w:lsdException w:name="Dark List Accent 6" w:uiPriority="70"/>
-    <w:lsdException w:name="Colorful Shading Accent 6" w:uiPriority="71"/>
-    <w:lsdException w:name="Colorful List Accent 6" w:uiPriority="72"/>
-    <w:lsdException w:name="Colorful Grid Accent 6" w:uiPriority="73"/>
-    <w:lsdException w:name="Subtle Emphasis" w:uiPriority="19" w:qFormat="1"/>
-    <w:lsdException w:name="Intense Emphasis" w:uiPriority="21" w:qFormat="1"/>
-    <w:lsdException w:name="Subtle Reference" w:uiPriority="31" w:qFormat="1"/>
-    <w:lsdException w:name="Intense Reference" w:uiPriority="32" w:qFormat="1"/>
-    <w:lsdException w:name="Book Title" w:uiPriority="33" w:qFormat="1"/>
-    <w:lsdException w:name="Bibliography" w:semiHidden="1" w:uiPriority="37" w:unhideWhenUsed="1"/>
-    <w:lsdException w:name="TOC Heading" w:semiHidden="1" w:uiPriority="39" w:unhideWhenUsed="1" w:qFormat="1"/>
-    <w:lsdException w:name="Plain Table 1" w:uiPriority="41"/>
-    <w:lsdException w:name="Plain Table 2" w:uiPriority="42"/>
-    <w:lsdException w:name="Plain Table 3" w:uiPriority="43"/>
-    <w:lsdException w:name="Plain Table 4" w:uiPriority="44"/>
-    <w:lsdException w:name="Plain Table 5" w:uiPriority="45"/>
-    <w:lsdException w:name="Grid Table Light" w:uiPriority="40"/>
-    <w:lsdException w:name="Grid Table 1 Light" w:uiPriority="46"/>
-    <w:lsdException w:name="Grid Table 2" w:uiPriority="47"/>
-    <w:lsdException w:name="Grid Table 3" w:uiPriority="48"/>
-    <w:lsdException w:name="Grid Table 4" w:uiPriority="49"/>
-    <w:lsdException w:name="Grid Table 5 Dark" w:uiPriority="50"/>
-    <w:lsdException w:name="Grid Table 6 Colorful" w:uiPriority="51"/>
-    <w:lsdException w:name="Grid Table 7 Colorful" w:uiPriority="52"/>
-    <w:lsdException w:name="Grid Table 1 Light Accent 1" w:uiPriority="46"/>
-    <w:lsdException w:name="Grid Table 2 Accent 1" w:uiPriority="47"/>
-    <w:lsdException w:name="Grid Table 3 Accent 1" w:uiPriority="48"/>
-    <w:lsdException w:name="Grid Table 4 Accent 1" w:uiPriority="49"/>
-    <w:lsdException w:name="Grid Table 5 Dark Accent 1" w:uiPriority="50"/>
-    <w:lsdException w:name="Grid Table 6 Colorful Accent 1" w:uiPriority="51"/>
-    <w:lsdException w:name="Grid Table 7 Colorful Accent 1" w:uiPriority="52"/>
-    <w:lsdException w:name="Grid Table 1 Light Accent 2" w:uiPriority="46"/>
-    <w:lsdException w:name="Grid Table 2 Accent 2" w:uiPriority="47"/>
-    <w:lsdException w:name="Grid Table 3 Accent 2" w:uiPriority="48"/>
-    <w:lsdException w:name="Grid Table 4 Accent 2" w:uiPriority="49"/>
-    <w:lsdException w:name="Grid Table 5 Dark Accent 2" w:uiPriority="50"/>
-    <w:lsdException w:name="Grid Table 6 Colorful Accent 2" w:uiPriority="51"/>
-    <w:lsdException w:name="Grid Table 7 Colorful Accent 2" w:uiPriority="52"/>
-    <w:lsdException w:name="Grid Table 1 Light Accent 3" w:uiPriority="46"/>
-    <w:lsdException w:name="Grid Table 2 Accent 3" w:uiPriority="47"/>
-    <w:lsdException w:name="Grid Table 3 Accent 3" w:uiPriority="48"/>
-    <w:lsdException w:name="Grid Table 4 Accent 3" w:uiPriority="49"/>
-    <w:lsdException w:name="Grid Table 5 Dark Accent 3" w:uiPriority="50"/>
-    <w:lsdException w:name="Grid Table 6 Colorful Accent 3" w:uiPriority="51"/>
-    <w:lsdException w:name="Grid Table 7 Colorful Accent 3" w:uiPriority="52"/>
-    <w:lsdException w:name="Grid Table 1 Light Accent 4" w:uiPriority="46"/>
-    <w:lsdException w:name="Grid Table 2 Accent 4" w:uiPriority="47"/>
-    <w:lsdException w:name="Grid Table 3 Accent 4" w:uiPriority="48"/>
-    <w:lsdException w:name="Grid Table 4 Accent 4" w:uiPriority="49"/>
-    <w:lsdException w:name="Grid Table 5 Dark Accent 4" w:uiPriority="50"/>
-    <w:lsdException w:name="Grid Table 6 Colorful Accent 4" w:uiPriority="51"/>
-    <w:lsdException w:name="Grid Table 7 Colorful Accent 4" w:uiPriority="52"/>
-    <w:lsdException w:name="Grid Table 1 Light Accent 5" w:uiPriority="46"/>
-    <w:lsdException w:name="Grid Table 2 Accent 5" w:uiPriority="47"/>
-    <w:lsdException w:name="Grid Table 3 Accent 5" w:uiPriority="48"/>
-    <w:lsdException w:name="Grid Table 4 Accent 5" w:uiPriority="49"/>
-    <w:lsdException w:name="Grid Table 5 Dark Accent 5" w:uiPriority="50"/>
-    <w:lsdException w:name="Grid Table 6 Colorful Accent 5" w:uiPriority="51"/>
-    <w:lsdException w:name="Grid Table 7 Colorful Accent 5" w:uiPriority="52"/>
-    <w:lsdException w:name="Grid Table 1 Light Accent 6" w:uiPriority="46"/>
-    <w:lsdException w:name="Grid Table 2 Accent 6" w:uiPriority="47"/>
-    <w:lsdException w:name="Grid Table 3 Accent 6" w:uiPriority="48"/>
-    <w:lsdException w:name="Grid Table 4 Accent 6" w:uiPriority="49"/>
-    <w:lsdException w:name="Grid Table 5 Dark Accent 6" w:uiPriority="50"/>
-    <w:lsdException w:name="Grid Table 6 Colorful Accent 6" w:uiPriority="51"/>
-    <w:lsdException w:name="Grid Table 7 Colorful Accent 6" w:uiPriority="52"/>
-    <w:lsdException w:name="List Table 1 Light" w:uiPriority="46"/>
-    <w:lsdException w:name="List Table 2" w:uiPriority="47"/>
-    <w:lsdException w:name="List Table 3" w:uiPriority="48"/>
-    <w:lsdException w:name="List Table 4" w:uiPriority="49"/>
-    <w:lsdException w:name="List Table 5 Dark" w:uiPriority="50"/>
-    <w:lsdException w:name="List Table 6 Colorful" w:uiPriority="51"/>
-    <w:lsdException w:name="List Table 7 Colorful" w:uiPriority="52"/>
-    <w:lsdException w:name="List Table 1 Light Accent 1" w:uiPriority="46"/>
-    <w:lsdException w:name="List Table 2 Accent 1" w:uiPriority="47"/>
-    <w:lsdException w:name="List Table 3 Accent 1" w:uiPriority="48"/>
-    <w:lsdException w:name="List Table 4 Accent 1" w:uiPriority="49"/>
-    <w:lsdException w:name="List Table 5 Dark Accent 1" w:uiPriority="50"/>
-    <w:lsdException w:name="List Table 6 Colorful Accent 1" w:uiPriority="51"/>
-    <w:lsdException w:name="List Table 7 Colorful Accent 1" w:uiPriority="52"/>
-    <w:lsdException w:name="List Table 1 Light Accent 2" w:uiPriority="46"/>
-    <w:lsdException w:name="List Table 2 Accent 2" w:uiPriority="47"/>
-    <w:lsdException w:name="List Table 3 Accent 2" w:uiPriority="48"/>
-    <w:lsdException w:name="List Table 4 Accent 2" w:uiPriority="49"/>
-    <w:lsdException w:name="List Table 5 Dark Accent 2" w:uiPriority="50"/>
-    <w:lsdException w:name="List Table 6 Colorful Accent 2" w:uiPriority="51"/>
-    <w:lsdException w:name="List Table 7 Colorful Accent 2" w:uiPriority="52"/>
-    <w:lsdException w:name="List Table 1 Light Accent 3" w:uiPriority="46"/>
-    <w:lsdException w:name="List Table 2 Accent 3" w:uiPriority="47"/>
-    <w:lsdException w:name="List Table 3 Accent 3" w:uiPriority="48"/>
-    <w:lsdException w:name="List Table 4 Accent 3" w:uiPriority="49"/>
-    <w:lsdException w:name="List Table 5 Dark Accent 3" w:uiPriority="50"/>
-    <w:lsdException w:name="List Table 6 Colorful Accent 3" w:uiPriority="51"/>
-    <w:lsdException w:name="List Table 7 Colorful Accent 3" w:uiPriority="52"/>
-    <w:lsdException w:name="List Table 1 Light Accent 4" w:uiPriority="46"/>
-    <w:lsdException w:name="List Table 2 Accent 4" w:uiPriority="47"/>
-    <w:lsdException w:name="List Table 3 Accent 4" w:uiPriority="48"/>
-    <w:lsdException w:name="List Table 4 Accent 4" w:uiPriority="49"/>
-    <w:lsdException w:name="List Table 5 Dark Accent 4" w:uiPriority="50"/>
-    <w:lsdException w:name="List Table 6 Colorful Accent 4" w:uiPriority="51"/>
-    <w:lsdException w:name="List Table 7 Colorful Accent 4" w:uiPriority="52"/>
-    <w:lsdException w:name="List Table 1 Light Accent 5" w:uiPriority="46"/>
-    <w:lsdException w:name="List Table 2 Accent 5" w:uiPriority="47"/>
-    <w:lsdException w:name="List Table 3 Accent 5" w:uiPriority="48"/>
-    <w:lsdException w:name="List Table 4 Accent 5" w:uiPriority="49"/>
-    <w:lsdException w:name="List Table 5 Dark Accent 5" w:uiPriority="50"/>
-    <w:lsdException w:name="List Table 6 Colorful Accent 5" w:uiPriority="51"/>
-    <w:lsdException w:name="List Table 7 Colorful Accent 5" w:uiPriority="52"/>
-    <w:lsdException w:name="List Table 1 Light Accent 6" w:uiPriority="46"/>
-    <w:lsdException w:name="List Table 2 Accent 6" w:uiPriority="47"/>
-    <w:lsdException w:name="List Table 3 Accent 6" w:uiPriority="48"/>
-    <w:lsdException w:name="List Table 4 Accent 6" w:uiPriority="49"/>
-    <w:lsdException w:name="List Table 5 Dark Accent 6" w:uiPriority="50"/>
-    <w:lsdException w:name="List Table 6 Colorful Accent 6" w:uiPriority="51"/>
-    <w:lsdException w:name="List Table 7 Colorful Accent 6" w:uiPriority="52"/>
-    <w:lsdException w:name="Mention" w:semiHidden="1" w:unhideWhenUsed="1"/>
-    <w:lsdException w:name="Smart Hyperlink" w:semiHidden="1" w:unhideWhenUsed="1"/>
-    <w:lsdException w:name="Hashtag" w:semiHidden="1" w:unhideWhenUsed="1"/>
-    <w:lsdException w:name="Unresolved Mention" w:semiHidden="1" w:unhideWhenUsed="1"/>
-    <w:lsdException w:name="Smart Link" w:semiHidden="1" w:unhideWhenUsed="1"/>
+  <w:latentStyles w:defLockedState="0" w:defUIPriority="99" w:defSemiHidden="1" w:defUnhideWhenUsed="1" w:defQFormat="0" w:count="267">
+    <w:lsdException w:name="Normal" w:semiHidden="0" w:uiPriority="0" w:unhideWhenUsed="0" w:qFormat="1"/>
+    <w:lsdException w:name="heading 1" w:semiHidden="0" w:uiPriority="9" w:unhideWhenUsed="0" w:qFormat="1"/>
+    <w:lsdException w:name="heading 2" w:uiPriority="9" w:qFormat="1"/>
+    <w:lsdException w:name="heading 3" w:uiPriority="9" w:qFormat="1"/>
+    <w:lsdException w:name="heading 4" w:uiPriority="9" w:qFormat="1"/>
+    <w:lsdException w:name="heading 5" w:uiPriority="9" w:qFormat="1"/>
+    <w:lsdException w:name="heading 6" w:uiPriority="9" w:qFormat="1"/>
+    <w:lsdException w:name="heading 7" w:uiPriority="9" w:qFormat="1"/>
+    <w:lsdException w:name="heading 8" w:uiPriority="9" w:qFormat="1"/>
+    <w:lsdException w:name="heading 9" w:uiPriority="9" w:qFormat="1"/>
+    <w:lsdException w:name="toc 1" w:uiPriority="39"/>
+    <w:lsdException w:name="toc 2" w:uiPriority="39"/>
+    <w:lsdException w:name="toc 3" w:uiPriority="39"/>
+    <w:lsdException w:name="toc 4" w:uiPriority="39"/>
+    <w:lsdException w:name="toc 5" w:uiPriority="39"/>
+    <w:lsdException w:name="toc 6" w:uiPriority="39"/>
+    <w:lsdException w:name="toc 7" w:uiPriority="39"/>
+    <w:lsdException w:name="toc 8" w:uiPriority="39"/>
+    <w:lsdException w:name="toc 9" w:uiPriority="39"/>
+    <w:lsdException w:name="caption" w:uiPriority="35" w:qFormat="1"/>
+    <w:lsdException w:name="Title" w:semiHidden="0" w:uiPriority="10" w:unhideWhenUsed="0" w:qFormat="1"/>
+    <w:lsdException w:name="Default Paragraph Font" w:uiPriority="1"/>
+    <w:lsdException w:name="Subtitle" w:semiHidden="0" w:uiPriority="11" w:unhideWhenUsed="0" w:qFormat="1"/>
+    <w:lsdException w:name="Strong" w:semiHidden="0" w:uiPriority="22" w:unhideWhenUsed="0" w:qFormat="1"/>
+    <w:lsdException w:name="Emphasis" w:semiHidden="0" w:uiPriority="20" w:unhideWhenUsed="0" w:qFormat="1"/>
+    <w:lsdException w:name="Table Grid" w:semiHidden="0" w:uiPriority="39" w:unhideWhenUsed="0"/>
+    <w:lsdException w:name="Placeholder Text" w:unhideWhenUsed="0"/>
+    <w:lsdException w:name="No Spacing" w:semiHidden="0" w:uiPriority="1" w:unhideWhenUsed="0" w:qFormat="1"/>
+    <w:lsdException w:name="Light Shading" w:semiHidden="0" w:uiPriority="60" w:unhideWhenUsed="0"/>
+    <w:lsdException w:name="Light List" w:semiHidden="0" w:uiPriority="61" w:unhideWhenUsed="0"/>
+    <w:lsdException w:name="Light Grid" w:semiHidden="0" w:uiPriority="62" w:unhideWhenUsed="0"/>
+    <w:lsdException w:name="Medium Shading 1" w:semiHidden="0" w:uiPriority="63" w:unhideWhenUsed="0"/>
+    <w:lsdException w:name="Medium Shading 2" w:semiHidden="0" w:uiPriority="64" w:unhideWhenUsed="0"/>
+    <w:lsdException w:name="Medium List 1" w:semiHidden="0" w:uiPriority="65" w:unhideWhenUsed="0"/>
+    <w:lsdException w:name="Medium List 2" w:semiHidden="0" w:uiPriority="66" w:unhideWhenUsed="0"/>
+    <w:lsdException w:name="Medium Grid 1" w:semiHidden="0" w:uiPriority="67" w:unhideWhenUsed="0"/>
+    <w:lsdException w:name="Medium Grid 2" w:semiHidden="0" w:uiPriority="68" w:unhideWhenUsed="0"/>
+    <w:lsdException w:name="Medium Grid 3" w:semiHidden="0" w:uiPriority="69" w:unhideWhenUsed="0"/>
+    <w:lsdException w:name="Dark List" w:semiHidden="0" w:uiPriority="70" w:unhideWhenUsed="0"/>
+    <w:lsdException w:name="Colorful Shading" w:semiHidden="0" w:uiPriority="71" w:unhideWhenUsed="0"/>
+    <w:lsdException w:name="Colorful List" w:semiHidden="0" w:uiPriority="72" w:unhideWhenUsed="0"/>
+    <w:lsdException w:name="Colorful Grid" w:semiHidden="0" w:uiPriority="73" w:unhideWhenUsed="0"/>
+    <w:lsdException w:name="Light Shading Accent 1" w:semiHidden="0" w:uiPriority="60" w:unhideWhenUsed="0"/>
+    <w:lsdException w:name="Light List Accent 1" w:semiHidden="0" w:uiPriority="61" w:unhideWhenUsed="0"/>
+    <w:lsdException w:name="Light Grid Accent 1" w:semiHidden="0" w:uiPriority="62" w:unhideWhenUsed="0"/>
+    <w:lsdException w:name="Medium Shading 1 Accent 1" w:semiHidden="0" w:uiPriority="63" w:unhideWhenUsed="0"/>
+    <w:lsdException w:name="Medium Shading 2 Accent 1" w:semiHidden="0" w:uiPriority="64" w:unhideWhenUsed="0"/>
+    <w:lsdException w:name="Medium List 1 Accent 1" w:semiHidden="0" w:uiPriority="65" w:unhideWhenUsed="0"/>
+    <w:lsdException w:name="Revision" w:unhideWhenUsed="0"/>
+    <w:lsdException w:name="List Paragraph" w:semiHidden="0" w:uiPriority="34" w:unhideWhenUsed="0" w:qFormat="1"/>
+    <w:lsdException w:name="Quote" w:semiHidden="0" w:uiPriority="29" w:unhideWhenUsed="0" w:qFormat="1"/>
+    <w:lsdException w:name="Intense Quote" w:semiHidden="0" w:uiPriority="30" w:unhideWhenUsed="0" w:qFormat="1"/>
+    <w:lsdException w:name="Medium List 2 Accent 1" w:semiHidden="0" w:uiPriority="66" w:unhideWhenUsed="0"/>
+    <w:lsdException w:name="Medium Grid 1 Accent 1" w:semiHidden="0" w:uiPriority="67" w:unhideWhenUsed="0"/>
+    <w:lsdException w:name="Medium Grid 2 Accent 1" w:semiHidden="0" w:uiPriority="68" w:unhideWhenUsed="0"/>
+    <w:lsdException w:name="Medium Grid 3 Accent 1" w:semiHidden="0" w:uiPriority="69" w:unhideWhenUsed="0"/>
+    <w:lsdException w:name="Dark List Accent 1" w:semiHidden="0" w:uiPriority="70" w:unhideWhenUsed="0"/>
+    <w:lsdException w:name="Colorful Shading Accent 1" w:semiHidden="0" w:uiPriority="71" w:unhideWhenUsed="0"/>
+    <w:lsdException w:name="Colorful List Accent 1" w:semiHidden="0" w:uiPriority="72" w:unhideWhenUsed="0"/>
+    <w:lsdException w:name="Colorful Grid Accent 1" w:semiHidden="0" w:uiPriority="73" w:unhideWhenUsed="0"/>
+    <w:lsdException w:name="Light Shading Accent 2" w:semiHidden="0" w:uiPriority="60" w:unhideWhenUsed="0"/>
+    <w:lsdException w:name="Light List Accent 2" w:semiHidden="0" w:uiPriority="61" w:unhideWhenUsed="0"/>
+    <w:lsdException w:name="Light Grid Accent 2" w:semiHidden="0" w:uiPriority="62" w:unhideWhenUsed="0"/>
+    <w:lsdException w:name="Medium Shading 1 Accent 2" w:semiHidden="0" w:uiPriority="63" w:unhideWhenUsed="0"/>
+    <w:lsdException w:name="Medium Shading 2 Accent 2" w:semiHidden="0" w:uiPriority="64" w:unhideWhenUsed="0"/>
+    <w:lsdException w:name="Medium List 1 Accent 2" w:semiHidden="0" w:uiPriority="65" w:unhideWhenUsed="0"/>
+    <w:lsdException w:name="Medium List 2 Accent 2" w:semiHidden="0" w:uiPriority="66" w:unhideWhenUsed="0"/>
+    <w:lsdException w:name="Medium Grid 1 Accent 2" w:semiHidden="0" w:uiPriority="67" w:unhideWhenUsed="0"/>
+    <w:lsdException w:name="Medium Grid 2 Accent 2" w:semiHidden="0" w:uiPriority="68" w:unhideWhenUsed="0"/>
+    <w:lsdException w:name="Medium Grid 3 Accent 2" w:semiHidden="0" w:uiPriority="69" w:unhideWhenUsed="0"/>
+    <w:lsdException w:name="Dark List Accent 2" w:semiHidden="0" w:uiPriority="70" w:unhideWhenUsed="0"/>
+    <w:lsdException w:name="Colorful Shading Accent 2" w:semiHidden="0" w:uiPriority="71" w:unhideWhenUsed="0"/>
+    <w:lsdException w:name="Colorful List Accent 2" w:semiHidden="0" w:uiPriority="72" w:unhideWhenUsed="0"/>
+    <w:lsdException w:name="Colorful Grid Accent 2" w:semiHidden="0" w:uiPriority="73" w:unhideWhenUsed="0"/>
+    <w:lsdException w:name="Light Shading Accent 3" w:semiHidden="0" w:uiPriority="60" w:unhideWhenUsed="0"/>
+    <w:lsdException w:name="Light List Accent 3" w:semiHidden="0" w:uiPriority="61" w:unhideWhenUsed="0"/>
+    <w:lsdException w:name="Light Grid Accent 3" w:semiHidden="0" w:uiPriority="62" w:unhideWhenUsed="0"/>
+    <w:lsdException w:name="Medium Shading 1 Accent 3" w:semiHidden="0" w:uiPriority="63" w:unhideWhenUsed="0"/>
+    <w:lsdException w:name="Medium Shading 2 Accent 3" w:semiHidden="0" w:uiPriority="64" w:unhideWhenUsed="0"/>
+    <w:lsdException w:name="Medium List 1 Accent 3" w:semiHidden="0" w:uiPriority="65" w:unhideWhenUsed="0"/>
+    <w:lsdException w:name="Medium List 2 Accent 3" w:semiHidden="0" w:uiPriority="66" w:unhideWhenUsed="0"/>
+    <w:lsdException w:name="Medium Grid 1 Accent 3" w:semiHidden="0" w:uiPriority="67" w:unhideWhenUsed="0"/>
+    <w:lsdException w:name="Medium Grid 2 Accent 3" w:semiHidden="0" w:uiPriority="68" w:unhideWhenUsed="0"/>
+    <w:lsdException w:name="Medium Grid 3 Accent 3" w:semiHidden="0" w:uiPriority="69" w:unhideWhenUsed="0"/>
+    <w:lsdException w:name="Dark List Accent 3" w:semiHidden="0" w:uiPriority="70" w:unhideWhenUsed="0"/>
+    <w:lsdException w:name="Colorful Shading Accent 3" w:semiHidden="0" w:uiPriority="71" w:unhideWhenUsed="0"/>
+    <w:lsdException w:name="Colorful List Accent 3" w:semiHidden="0" w:uiPriority="72" w:unhideWhenUsed="0"/>
+    <w:lsdException w:name="Colorful Grid Accent 3" w:semiHidden="0" w:uiPriority="73" w:unhideWhenUsed="0"/>
+    <w:lsdException w:name="Light Shading Accent 4" w:semiHidden="0" w:uiPriority="60" w:unhideWhenUsed="0"/>
+    <w:lsdException w:name="Light List Accent 4" w:semiHidden="0" w:uiPriority="61" w:unhideWhenUsed="0"/>
+    <w:lsdException w:name="Light Grid Accent 4" w:semiHidden="0" w:uiPriority="62" w:unhideWhenUsed="0"/>
+    <w:lsdException w:name="Medium Shading 1 Accent 4" w:semiHidden="0" w:uiPriority="63" w:unhideWhenUsed="0"/>
+    <w:lsdException w:name="Medium Shading 2 Accent 4" w:semiHidden="0" w:uiPriority="64" w:unhideWhenUsed="0"/>
+    <w:lsdException w:name="Medium List 1 Accent 4" w:semiHidden="0" w:uiPriority="65" w:unhideWhenUsed="0"/>
+    <w:lsdException w:name="Medium List 2 Accent 4" w:semiHidden="0" w:uiPriority="66" w:unhideWhenUsed="0"/>
+    <w:lsdException w:name="Medium Grid 1 Accent 4" w:semiHidden="0" w:uiPriority="67" w:unhideWhenUsed="0"/>
+    <w:lsdException w:name="Medium Grid 2 Accent 4" w:semiHidden="0" w:uiPriority="68" w:unhideWhenUsed="0"/>
+    <w:lsdException w:name="Medium Grid 3 Accent 4" w:semiHidden="0" w:uiPriority="69" w:unhideWhenUsed="0"/>
+    <w:lsdException w:name="Dark List Accent 4" w:semiHidden="0" w:uiPriority="70" w:unhideWhenUsed="0"/>
+    <w:lsdException w:name="Colorful Shading Accent 4" w:semiHidden="0" w:uiPriority="71" w:unhideWhenUsed="0"/>
+    <w:lsdException w:name="Colorful List Accent 4" w:semiHidden="0" w:uiPriority="72" w:unhideWhenUsed="0"/>
+    <w:lsdException w:name="Colorful Grid Accent 4" w:semiHidden="0" w:uiPriority="73" w:unhideWhenUsed="0"/>
+    <w:lsdException w:name="Light Shading Accent 5" w:semiHidden="0" w:uiPriority="60" w:unhideWhenUsed="0"/>
+    <w:lsdException w:name="Light List Accent 5" w:semiHidden="0" w:uiPriority="61" w:unhideWhenUsed="0"/>
+    <w:lsdException w:name="Light Grid Accent 5" w:semiHidden="0" w:uiPriority="62" w:unhideWhenUsed="0"/>
+    <w:lsdException w:name="Medium Shading 1 Accent 5" w:semiHidden="0" w:uiPriority="63" w:unhideWhenUsed="0"/>
+    <w:lsdException w:name="Medium Shading 2 Accent 5" w:semiHidden="0" w:uiPriority="64" w:unhideWhenUsed="0"/>
+    <w:lsdException w:name="Medium List 1 Accent 5" w:semiHidden="0" w:uiPriority="65" w:unhideWhenUsed="0"/>
+    <w:lsdException w:name="Medium List 2 Accent 5" w:semiHidden="0" w:uiPriority="66" w:unhideWhenUsed="0"/>
+    <w:lsdException w:name="Medium Grid 1 Accent 5" w:semiHidden="0" w:uiPriority="67" w:unhideWhenUsed="0"/>
+    <w:lsdException w:name="Medium Grid 2 Accent 5" w:semiHidden="0" w:uiPriority="68" w:unhideWhenUsed="0"/>
+    <w:lsdException w:name="Medium Grid 3 Accent 5" w:semiHidden="0" w:uiPriority="69" w:unhideWhenUsed="0"/>
+    <w:lsdException w:name="Dark List Accent 5" w:semiHidden="0" w:uiPriority="70" w:unhideWhenUsed="0"/>
+    <w:lsdException w:name="Colorful Shading Accent 5" w:semiHidden="0" w:uiPriority="71" w:unhideWhenUsed="0"/>
+    <w:lsdException w:name="Colorful List Accent 5" w:semiHidden="0" w:uiPriority="72" w:unhideWhenUsed="0"/>
+    <w:lsdException w:name="Colorful Grid Accent 5" w:semiHidden="0" w:uiPriority="73" w:unhideWhenUsed="0"/>
+    <w:lsdException w:name="Light Shading Accent 6" w:semiHidden="0" w:uiPriority="60" w:unhideWhenUsed="0"/>
+    <w:lsdException w:name="Light List Accent 6" w:semiHidden="0" w:uiPriority="61" w:unhideWhenUsed="0"/>
+    <w:lsdException w:name="Light Grid Accent 6" w:semiHidden="0" w:uiPriority="62" w:unhideWhenUsed="0"/>
+    <w:lsdException w:name="Medium Shading 1 Accent 6" w:semiHidden="0" w:uiPriority="63" w:unhideWhenUsed="0"/>
+    <w:lsdException w:name="Medium Shading 2 Accent 6" w:semiHidden="0" w:uiPriority="64" w:unhideWhenUsed="0"/>
+    <w:lsdException w:name="Medium List 1 Accent 6" w:semiHidden="0" w:uiPriority="65" w:unhideWhenUsed="0"/>
+    <w:lsdException w:name="Medium List 2 Accent 6" w:semiHidden="0" w:uiPriority="66" w:unhideWhenUsed="0"/>
+    <w:lsdException w:name="Medium Grid 1 Accent 6" w:semiHidden="0" w:uiPriority="67" w:unhideWhenUsed="0"/>
+    <w:lsdException w:name="Medium Grid 2 Accent 6" w:semiHidden="0" w:uiPriority="68" w:unhideWhenUsed="0"/>
+    <w:lsdException w:name="Medium Grid 3 Accent 6" w:semiHidden="0" w:uiPriority="69" w:unhideWhenUsed="0"/>
+    <w:lsdException w:name="Dark List Accent 6" w:semiHidden="0" w:uiPriority="70" w:unhideWhenUsed="0"/>
+    <w:lsdException w:name="Colorful Shading Accent 6" w:semiHidden="0" w:uiPriority="71" w:unhideWhenUsed="0"/>
+    <w:lsdException w:name="Colorful List Accent 6" w:semiHidden="0" w:uiPriority="72" w:unhideWhenUsed="0"/>
+    <w:lsdException w:name="Colorful Grid Accent 6" w:semiHidden="0" w:uiPriority="73" w:unhideWhenUsed="0"/>
+    <w:lsdException w:name="Subtle Emphasis" w:semiHidden="0" w:uiPriority="19" w:unhideWhenUsed="0" w:qFormat="1"/>
+    <w:lsdException w:name="Intense Emphasis" w:semiHidden="0" w:uiPriority="21" w:unhideWhenUsed="0" w:qFormat="1"/>
+    <w:lsdException w:name="Subtle Reference" w:semiHidden="0" w:uiPriority="31" w:unhideWhenUsed="0" w:qFormat="1"/>
+    <w:lsdException w:name="Intense Reference" w:semiHidden="0" w:uiPriority="32" w:unhideWhenUsed="0" w:qFormat="1"/>
+    <w:lsdException w:name="Book Title" w:semiHidden="0" w:uiPriority="33" w:unhideWhenUsed="0" w:qFormat="1"/>
+    <w:lsdException w:name="Bibliography" w:uiPriority="37"/>
+    <w:lsdException w:name="TOC Heading" w:uiPriority="39" w:qFormat="1"/>
   </w:latentStyles>
   <w:style w:type="paragraph" w:default="1" w:styleId="a">
     <w:name w:val="Normal"/>
@@ -29184,6 +32418,7 @@
     <w:uiPriority w:val="39"/>
     <w:rsid w:val="00767341"/>
     <w:tblPr>
+      <w:tblInd w:w="0" w:type="dxa"/>
       <w:tblBorders>
         <w:top w:val="single" w:sz="4" w:space="0" w:color="auto"/>
         <w:left w:val="single" w:sz="4" w:space="0" w:color="auto"/>
@@ -29192,6 +32427,12 @@
         <w:insideH w:val="single" w:sz="4" w:space="0" w:color="auto"/>
         <w:insideV w:val="single" w:sz="4" w:space="0" w:color="auto"/>
       </w:tblBorders>
+      <w:tblCellMar>
+        <w:top w:w="0" w:type="dxa"/>
+        <w:left w:w="108" w:type="dxa"/>
+        <w:bottom w:w="0" w:type="dxa"/>
+        <w:right w:w="108" w:type="dxa"/>
+      </w:tblCellMar>
     </w:tblPr>
   </w:style>
   <w:style w:type="paragraph" w:styleId="a4">
@@ -29353,6 +32594,7 @@
       <w:rFonts w:eastAsia="Times New Roman"/>
     </w:rPr>
     <w:tblPr>
+      <w:tblInd w:w="0" w:type="dxa"/>
       <w:tblBorders>
         <w:top w:val="single" w:sz="4" w:space="0" w:color="auto"/>
         <w:left w:val="single" w:sz="4" w:space="0" w:color="auto"/>
@@ -29361,6 +32603,12 @@
         <w:insideH w:val="single" w:sz="4" w:space="0" w:color="auto"/>
         <w:insideV w:val="single" w:sz="4" w:space="0" w:color="auto"/>
       </w:tblBorders>
+      <w:tblCellMar>
+        <w:top w:w="0" w:type="dxa"/>
+        <w:left w:w="108" w:type="dxa"/>
+        <w:bottom w:w="0" w:type="dxa"/>
+        <w:right w:w="108" w:type="dxa"/>
+      </w:tblCellMar>
     </w:tblPr>
   </w:style>
   <w:style w:type="table" w:customStyle="1" w:styleId="2">
@@ -29373,6 +32621,7 @@
       <w:rFonts w:eastAsia="Times New Roman"/>
     </w:rPr>
     <w:tblPr>
+      <w:tblInd w:w="0" w:type="dxa"/>
       <w:tblBorders>
         <w:top w:val="single" w:sz="4" w:space="0" w:color="auto"/>
         <w:left w:val="single" w:sz="4" w:space="0" w:color="auto"/>
@@ -29381,6 +32630,450 @@
         <w:insideH w:val="single" w:sz="4" w:space="0" w:color="auto"/>
         <w:insideV w:val="single" w:sz="4" w:space="0" w:color="auto"/>
       </w:tblBorders>
+      <w:tblCellMar>
+        <w:top w:w="0" w:type="dxa"/>
+        <w:left w:w="108" w:type="dxa"/>
+        <w:bottom w:w="0" w:type="dxa"/>
+        <w:right w:w="108" w:type="dxa"/>
+      </w:tblCellMar>
+    </w:tblPr>
+  </w:style>
+</w:styles>
+</file>
+
+<file path=word/stylesWithEffects.xml><?xml version="1.0" encoding="utf-8"?>
+<w:styles xmlns:wpc="http://schemas.microsoft.com/office/word/2010/wordprocessingCanvas" xmlns:mc="http://schemas.openxmlformats.org/markup-compatibility/2006" xmlns:o="urn:schemas-microsoft-com:office:office" xmlns:r="http://schemas.openxmlformats.org/officeDocument/2006/relationships" xmlns:m="http://schemas.openxmlformats.org/officeDocument/2006/math" xmlns:v="urn:schemas-microsoft-com:vml" xmlns:wp14="http://schemas.microsoft.com/office/word/2010/wordprocessingDrawing" xmlns:wp="http://schemas.openxmlformats.org/drawingml/2006/wordprocessingDrawing" xmlns:w10="urn:schemas-microsoft-com:office:word" xmlns:w="http://schemas.openxmlformats.org/wordprocessingml/2006/main" xmlns:w14="http://schemas.microsoft.com/office/word/2010/wordml" xmlns:wpg="http://schemas.microsoft.com/office/word/2010/wordprocessingGroup" xmlns:wpi="http://schemas.microsoft.com/office/word/2010/wordprocessingInk" xmlns:wne="http://schemas.microsoft.com/office/word/2006/wordml" xmlns:wps="http://schemas.microsoft.com/office/word/2010/wordprocessingShape" mc:Ignorable="w14 wp14">
+  <w:docDefaults>
+    <w:rPrDefault>
+      <w:rPr>
+        <w:rFonts w:asciiTheme="minorHAnsi" w:eastAsiaTheme="minorEastAsia" w:hAnsiTheme="minorHAnsi" w:cstheme="minorBidi"/>
+        <w:kern w:val="2"/>
+        <w:sz w:val="24"/>
+        <w:szCs w:val="22"/>
+        <w:lang w:val="en-US" w:eastAsia="zh-TW" w:bidi="ar-SA"/>
+      </w:rPr>
+    </w:rPrDefault>
+    <w:pPrDefault/>
+  </w:docDefaults>
+  <w:latentStyles w:defLockedState="0" w:defUIPriority="99" w:defSemiHidden="1" w:defUnhideWhenUsed="1" w:defQFormat="0" w:count="267">
+    <w:lsdException w:name="Normal" w:semiHidden="0" w:uiPriority="0" w:unhideWhenUsed="0" w:qFormat="1"/>
+    <w:lsdException w:name="heading 1" w:semiHidden="0" w:uiPriority="9" w:unhideWhenUsed="0" w:qFormat="1"/>
+    <w:lsdException w:name="heading 2" w:uiPriority="9" w:qFormat="1"/>
+    <w:lsdException w:name="heading 3" w:uiPriority="9" w:qFormat="1"/>
+    <w:lsdException w:name="heading 4" w:uiPriority="9" w:qFormat="1"/>
+    <w:lsdException w:name="heading 5" w:uiPriority="9" w:qFormat="1"/>
+    <w:lsdException w:name="heading 6" w:uiPriority="9" w:qFormat="1"/>
+    <w:lsdException w:name="heading 7" w:uiPriority="9" w:qFormat="1"/>
+    <w:lsdException w:name="heading 8" w:uiPriority="9" w:qFormat="1"/>
+    <w:lsdException w:name="heading 9" w:uiPriority="9" w:qFormat="1"/>
+    <w:lsdException w:name="toc 1" w:uiPriority="39"/>
+    <w:lsdException w:name="toc 2" w:uiPriority="39"/>
+    <w:lsdException w:name="toc 3" w:uiPriority="39"/>
+    <w:lsdException w:name="toc 4" w:uiPriority="39"/>
+    <w:lsdException w:name="toc 5" w:uiPriority="39"/>
+    <w:lsdException w:name="toc 6" w:uiPriority="39"/>
+    <w:lsdException w:name="toc 7" w:uiPriority="39"/>
+    <w:lsdException w:name="toc 8" w:uiPriority="39"/>
+    <w:lsdException w:name="toc 9" w:uiPriority="39"/>
+    <w:lsdException w:name="caption" w:uiPriority="35" w:qFormat="1"/>
+    <w:lsdException w:name="Title" w:semiHidden="0" w:uiPriority="10" w:unhideWhenUsed="0" w:qFormat="1"/>
+    <w:lsdException w:name="Default Paragraph Font" w:uiPriority="1"/>
+    <w:lsdException w:name="Subtitle" w:semiHidden="0" w:uiPriority="11" w:unhideWhenUsed="0" w:qFormat="1"/>
+    <w:lsdException w:name="Strong" w:semiHidden="0" w:uiPriority="22" w:unhideWhenUsed="0" w:qFormat="1"/>
+    <w:lsdException w:name="Emphasis" w:semiHidden="0" w:uiPriority="20" w:unhideWhenUsed="0" w:qFormat="1"/>
+    <w:lsdException w:name="Table Grid" w:semiHidden="0" w:uiPriority="39" w:unhideWhenUsed="0"/>
+    <w:lsdException w:name="Placeholder Text" w:unhideWhenUsed="0"/>
+    <w:lsdException w:name="No Spacing" w:semiHidden="0" w:uiPriority="1" w:unhideWhenUsed="0" w:qFormat="1"/>
+    <w:lsdException w:name="Light Shading" w:semiHidden="0" w:uiPriority="60" w:unhideWhenUsed="0"/>
+    <w:lsdException w:name="Light List" w:semiHidden="0" w:uiPriority="61" w:unhideWhenUsed="0"/>
+    <w:lsdException w:name="Light Grid" w:semiHidden="0" w:uiPriority="62" w:unhideWhenUsed="0"/>
+    <w:lsdException w:name="Medium Shading 1" w:semiHidden="0" w:uiPriority="63" w:unhideWhenUsed="0"/>
+    <w:lsdException w:name="Medium Shading 2" w:semiHidden="0" w:uiPriority="64" w:unhideWhenUsed="0"/>
+    <w:lsdException w:name="Medium List 1" w:semiHidden="0" w:uiPriority="65" w:unhideWhenUsed="0"/>
+    <w:lsdException w:name="Medium List 2" w:semiHidden="0" w:uiPriority="66" w:unhideWhenUsed="0"/>
+    <w:lsdException w:name="Medium Grid 1" w:semiHidden="0" w:uiPriority="67" w:unhideWhenUsed="0"/>
+    <w:lsdException w:name="Medium Grid 2" w:semiHidden="0" w:uiPriority="68" w:unhideWhenUsed="0"/>
+    <w:lsdException w:name="Medium Grid 3" w:semiHidden="0" w:uiPriority="69" w:unhideWhenUsed="0"/>
+    <w:lsdException w:name="Dark List" w:semiHidden="0" w:uiPriority="70" w:unhideWhenUsed="0"/>
+    <w:lsdException w:name="Colorful Shading" w:semiHidden="0" w:uiPriority="71" w:unhideWhenUsed="0"/>
+    <w:lsdException w:name="Colorful List" w:semiHidden="0" w:uiPriority="72" w:unhideWhenUsed="0"/>
+    <w:lsdException w:name="Colorful Grid" w:semiHidden="0" w:uiPriority="73" w:unhideWhenUsed="0"/>
+    <w:lsdException w:name="Light Shading Accent 1" w:semiHidden="0" w:uiPriority="60" w:unhideWhenUsed="0"/>
+    <w:lsdException w:name="Light List Accent 1" w:semiHidden="0" w:uiPriority="61" w:unhideWhenUsed="0"/>
+    <w:lsdException w:name="Light Grid Accent 1" w:semiHidden="0" w:uiPriority="62" w:unhideWhenUsed="0"/>
+    <w:lsdException w:name="Medium Shading 1 Accent 1" w:semiHidden="0" w:uiPriority="63" w:unhideWhenUsed="0"/>
+    <w:lsdException w:name="Medium Shading 2 Accent 1" w:semiHidden="0" w:uiPriority="64" w:unhideWhenUsed="0"/>
+    <w:lsdException w:name="Medium List 1 Accent 1" w:semiHidden="0" w:uiPriority="65" w:unhideWhenUsed="0"/>
+    <w:lsdException w:name="Revision" w:unhideWhenUsed="0"/>
+    <w:lsdException w:name="List Paragraph" w:semiHidden="0" w:uiPriority="34" w:unhideWhenUsed="0" w:qFormat="1"/>
+    <w:lsdException w:name="Quote" w:semiHidden="0" w:uiPriority="29" w:unhideWhenUsed="0" w:qFormat="1"/>
+    <w:lsdException w:name="Intense Quote" w:semiHidden="0" w:uiPriority="30" w:unhideWhenUsed="0" w:qFormat="1"/>
+    <w:lsdException w:name="Medium List 2 Accent 1" w:semiHidden="0" w:uiPriority="66" w:unhideWhenUsed="0"/>
+    <w:lsdException w:name="Medium Grid 1 Accent 1" w:semiHidden="0" w:uiPriority="67" w:unhideWhenUsed="0"/>
+    <w:lsdException w:name="Medium Grid 2 Accent 1" w:semiHidden="0" w:uiPriority="68" w:unhideWhenUsed="0"/>
+    <w:lsdException w:name="Medium Grid 3 Accent 1" w:semiHidden="0" w:uiPriority="69" w:unhideWhenUsed="0"/>
+    <w:lsdException w:name="Dark List Accent 1" w:semiHidden="0" w:uiPriority="70" w:unhideWhenUsed="0"/>
+    <w:lsdException w:name="Colorful Shading Accent 1" w:semiHidden="0" w:uiPriority="71" w:unhideWhenUsed="0"/>
+    <w:lsdException w:name="Colorful List Accent 1" w:semiHidden="0" w:uiPriority="72" w:unhideWhenUsed="0"/>
+    <w:lsdException w:name="Colorful Grid Accent 1" w:semiHidden="0" w:uiPriority="73" w:unhideWhenUsed="0"/>
+    <w:lsdException w:name="Light Shading Accent 2" w:semiHidden="0" w:uiPriority="60" w:unhideWhenUsed="0"/>
+    <w:lsdException w:name="Light List Accent 2" w:semiHidden="0" w:uiPriority="61" w:unhideWhenUsed="0"/>
+    <w:lsdException w:name="Light Grid Accent 2" w:semiHidden="0" w:uiPriority="62" w:unhideWhenUsed="0"/>
+    <w:lsdException w:name="Medium Shading 1 Accent 2" w:semiHidden="0" w:uiPriority="63" w:unhideWhenUsed="0"/>
+    <w:lsdException w:name="Medium Shading 2 Accent 2" w:semiHidden="0" w:uiPriority="64" w:unhideWhenUsed="0"/>
+    <w:lsdException w:name="Medium List 1 Accent 2" w:semiHidden="0" w:uiPriority="65" w:unhideWhenUsed="0"/>
+    <w:lsdException w:name="Medium List 2 Accent 2" w:semiHidden="0" w:uiPriority="66" w:unhideWhenUsed="0"/>
+    <w:lsdException w:name="Medium Grid 1 Accent 2" w:semiHidden="0" w:uiPriority="67" w:unhideWhenUsed="0"/>
+    <w:lsdException w:name="Medium Grid 2 Accent 2" w:semiHidden="0" w:uiPriority="68" w:unhideWhenUsed="0"/>
+    <w:lsdException w:name="Medium Grid 3 Accent 2" w:semiHidden="0" w:uiPriority="69" w:unhideWhenUsed="0"/>
+    <w:lsdException w:name="Dark List Accent 2" w:semiHidden="0" w:uiPriority="70" w:unhideWhenUsed="0"/>
+    <w:lsdException w:name="Colorful Shading Accent 2" w:semiHidden="0" w:uiPriority="71" w:unhideWhenUsed="0"/>
+    <w:lsdException w:name="Colorful List Accent 2" w:semiHidden="0" w:uiPriority="72" w:unhideWhenUsed="0"/>
+    <w:lsdException w:name="Colorful Grid Accent 2" w:semiHidden="0" w:uiPriority="73" w:unhideWhenUsed="0"/>
+    <w:lsdException w:name="Light Shading Accent 3" w:semiHidden="0" w:uiPriority="60" w:unhideWhenUsed="0"/>
+    <w:lsdException w:name="Light List Accent 3" w:semiHidden="0" w:uiPriority="61" w:unhideWhenUsed="0"/>
+    <w:lsdException w:name="Light Grid Accent 3" w:semiHidden="0" w:uiPriority="62" w:unhideWhenUsed="0"/>
+    <w:lsdException w:name="Medium Shading 1 Accent 3" w:semiHidden="0" w:uiPriority="63" w:unhideWhenUsed="0"/>
+    <w:lsdException w:name="Medium Shading 2 Accent 3" w:semiHidden="0" w:uiPriority="64" w:unhideWhenUsed="0"/>
+    <w:lsdException w:name="Medium List 1 Accent 3" w:semiHidden="0" w:uiPriority="65" w:unhideWhenUsed="0"/>
+    <w:lsdException w:name="Medium List 2 Accent 3" w:semiHidden="0" w:uiPriority="66" w:unhideWhenUsed="0"/>
+    <w:lsdException w:name="Medium Grid 1 Accent 3" w:semiHidden="0" w:uiPriority="67" w:unhideWhenUsed="0"/>
+    <w:lsdException w:name="Medium Grid 2 Accent 3" w:semiHidden="0" w:uiPriority="68" w:unhideWhenUsed="0"/>
+    <w:lsdException w:name="Medium Grid 3 Accent 3" w:semiHidden="0" w:uiPriority="69" w:unhideWhenUsed="0"/>
+    <w:lsdException w:name="Dark List Accent 3" w:semiHidden="0" w:uiPriority="70" w:unhideWhenUsed="0"/>
+    <w:lsdException w:name="Colorful Shading Accent 3" w:semiHidden="0" w:uiPriority="71" w:unhideWhenUsed="0"/>
+    <w:lsdException w:name="Colorful List Accent 3" w:semiHidden="0" w:uiPriority="72" w:unhideWhenUsed="0"/>
+    <w:lsdException w:name="Colorful Grid Accent 3" w:semiHidden="0" w:uiPriority="73" w:unhideWhenUsed="0"/>
+    <w:lsdException w:name="Light Shading Accent 4" w:semiHidden="0" w:uiPriority="60" w:unhideWhenUsed="0"/>
+    <w:lsdException w:name="Light List Accent 4" w:semiHidden="0" w:uiPriority="61" w:unhideWhenUsed="0"/>
+    <w:lsdException w:name="Light Grid Accent 4" w:semiHidden="0" w:uiPriority="62" w:unhideWhenUsed="0"/>
+    <w:lsdException w:name="Medium Shading 1 Accent 4" w:semiHidden="0" w:uiPriority="63" w:unhideWhenUsed="0"/>
+    <w:lsdException w:name="Medium Shading 2 Accent 4" w:semiHidden="0" w:uiPriority="64" w:unhideWhenUsed="0"/>
+    <w:lsdException w:name="Medium List 1 Accent 4" w:semiHidden="0" w:uiPriority="65" w:unhideWhenUsed="0"/>
+    <w:lsdException w:name="Medium List 2 Accent 4" w:semiHidden="0" w:uiPriority="66" w:unhideWhenUsed="0"/>
+    <w:lsdException w:name="Medium Grid 1 Accent 4" w:semiHidden="0" w:uiPriority="67" w:unhideWhenUsed="0"/>
+    <w:lsdException w:name="Medium Grid 2 Accent 4" w:semiHidden="0" w:uiPriority="68" w:unhideWhenUsed="0"/>
+    <w:lsdException w:name="Medium Grid 3 Accent 4" w:semiHidden="0" w:uiPriority="69" w:unhideWhenUsed="0"/>
+    <w:lsdException w:name="Dark List Accent 4" w:semiHidden="0" w:uiPriority="70" w:unhideWhenUsed="0"/>
+    <w:lsdException w:name="Colorful Shading Accent 4" w:semiHidden="0" w:uiPriority="71" w:unhideWhenUsed="0"/>
+    <w:lsdException w:name="Colorful List Accent 4" w:semiHidden="0" w:uiPriority="72" w:unhideWhenUsed="0"/>
+    <w:lsdException w:name="Colorful Grid Accent 4" w:semiHidden="0" w:uiPriority="73" w:unhideWhenUsed="0"/>
+    <w:lsdException w:name="Light Shading Accent 5" w:semiHidden="0" w:uiPriority="60" w:unhideWhenUsed="0"/>
+    <w:lsdException w:name="Light List Accent 5" w:semiHidden="0" w:uiPriority="61" w:unhideWhenUsed="0"/>
+    <w:lsdException w:name="Light Grid Accent 5" w:semiHidden="0" w:uiPriority="62" w:unhideWhenUsed="0"/>
+    <w:lsdException w:name="Medium Shading 1 Accent 5" w:semiHidden="0" w:uiPriority="63" w:unhideWhenUsed="0"/>
+    <w:lsdException w:name="Medium Shading 2 Accent 5" w:semiHidden="0" w:uiPriority="64" w:unhideWhenUsed="0"/>
+    <w:lsdException w:name="Medium List 1 Accent 5" w:semiHidden="0" w:uiPriority="65" w:unhideWhenUsed="0"/>
+    <w:lsdException w:name="Medium List 2 Accent 5" w:semiHidden="0" w:uiPriority="66" w:unhideWhenUsed="0"/>
+    <w:lsdException w:name="Medium Grid 1 Accent 5" w:semiHidden="0" w:uiPriority="67" w:unhideWhenUsed="0"/>
+    <w:lsdException w:name="Medium Grid 2 Accent 5" w:semiHidden="0" w:uiPriority="68" w:unhideWhenUsed="0"/>
+    <w:lsdException w:name="Medium Grid 3 Accent 5" w:semiHidden="0" w:uiPriority="69" w:unhideWhenUsed="0"/>
+    <w:lsdException w:name="Dark List Accent 5" w:semiHidden="0" w:uiPriority="70" w:unhideWhenUsed="0"/>
+    <w:lsdException w:name="Colorful Shading Accent 5" w:semiHidden="0" w:uiPriority="71" w:unhideWhenUsed="0"/>
+    <w:lsdException w:name="Colorful List Accent 5" w:semiHidden="0" w:uiPriority="72" w:unhideWhenUsed="0"/>
+    <w:lsdException w:name="Colorful Grid Accent 5" w:semiHidden="0" w:uiPriority="73" w:unhideWhenUsed="0"/>
+    <w:lsdException w:name="Light Shading Accent 6" w:semiHidden="0" w:uiPriority="60" w:unhideWhenUsed="0"/>
+    <w:lsdException w:name="Light List Accent 6" w:semiHidden="0" w:uiPriority="61" w:unhideWhenUsed="0"/>
+    <w:lsdException w:name="Light Grid Accent 6" w:semiHidden="0" w:uiPriority="62" w:unhideWhenUsed="0"/>
+    <w:lsdException w:name="Medium Shading 1 Accent 6" w:semiHidden="0" w:uiPriority="63" w:unhideWhenUsed="0"/>
+    <w:lsdException w:name="Medium Shading 2 Accent 6" w:semiHidden="0" w:uiPriority="64" w:unhideWhenUsed="0"/>
+    <w:lsdException w:name="Medium List 1 Accent 6" w:semiHidden="0" w:uiPriority="65" w:unhideWhenUsed="0"/>
+    <w:lsdException w:name="Medium List 2 Accent 6" w:semiHidden="0" w:uiPriority="66" w:unhideWhenUsed="0"/>
+    <w:lsdException w:name="Medium Grid 1 Accent 6" w:semiHidden="0" w:uiPriority="67" w:unhideWhenUsed="0"/>
+    <w:lsdException w:name="Medium Grid 2 Accent 6" w:semiHidden="0" w:uiPriority="68" w:unhideWhenUsed="0"/>
+    <w:lsdException w:name="Medium Grid 3 Accent 6" w:semiHidden="0" w:uiPriority="69" w:unhideWhenUsed="0"/>
+    <w:lsdException w:name="Dark List Accent 6" w:semiHidden="0" w:uiPriority="70" w:unhideWhenUsed="0"/>
+    <w:lsdException w:name="Colorful Shading Accent 6" w:semiHidden="0" w:uiPriority="71" w:unhideWhenUsed="0"/>
+    <w:lsdException w:name="Colorful List Accent 6" w:semiHidden="0" w:uiPriority="72" w:unhideWhenUsed="0"/>
+    <w:lsdException w:name="Colorful Grid Accent 6" w:semiHidden="0" w:uiPriority="73" w:unhideWhenUsed="0"/>
+    <w:lsdException w:name="Subtle Emphasis" w:semiHidden="0" w:uiPriority="19" w:unhideWhenUsed="0" w:qFormat="1"/>
+    <w:lsdException w:name="Intense Emphasis" w:semiHidden="0" w:uiPriority="21" w:unhideWhenUsed="0" w:qFormat="1"/>
+    <w:lsdException w:name="Subtle Reference" w:semiHidden="0" w:uiPriority="31" w:unhideWhenUsed="0" w:qFormat="1"/>
+    <w:lsdException w:name="Intense Reference" w:semiHidden="0" w:uiPriority="32" w:unhideWhenUsed="0" w:qFormat="1"/>
+    <w:lsdException w:name="Book Title" w:semiHidden="0" w:uiPriority="33" w:unhideWhenUsed="0" w:qFormat="1"/>
+    <w:lsdException w:name="Bibliography" w:uiPriority="37"/>
+    <w:lsdException w:name="TOC Heading" w:uiPriority="39" w:qFormat="1"/>
+  </w:latentStyles>
+  <w:style w:type="paragraph" w:default="1" w:styleId="a">
+    <w:name w:val="Normal"/>
+    <w:qFormat/>
+    <w:pPr>
+      <w:widowControl w:val="0"/>
+    </w:pPr>
+  </w:style>
+  <w:style w:type="paragraph" w:styleId="1">
+    <w:name w:val="heading 1"/>
+    <w:basedOn w:val="a"/>
+    <w:next w:val="a"/>
+    <w:link w:val="10"/>
+    <w:uiPriority w:val="9"/>
+    <w:qFormat/>
+    <w:rsid w:val="00BE66CD"/>
+    <w:pPr>
+      <w:keepNext/>
+      <w:spacing w:before="180" w:after="180" w:line="720" w:lineRule="auto"/>
+      <w:outlineLvl w:val="0"/>
+    </w:pPr>
+    <w:rPr>
+      <w:rFonts w:asciiTheme="majorHAnsi" w:eastAsiaTheme="majorEastAsia" w:hAnsiTheme="majorHAnsi" w:cstheme="majorBidi"/>
+      <w:b/>
+      <w:bCs/>
+      <w:kern w:val="52"/>
+      <w:sz w:val="52"/>
+      <w:szCs w:val="52"/>
+    </w:rPr>
+  </w:style>
+  <w:style w:type="character" w:default="1" w:styleId="a0">
+    <w:name w:val="Default Paragraph Font"/>
+    <w:uiPriority w:val="1"/>
+    <w:semiHidden/>
+    <w:unhideWhenUsed/>
+  </w:style>
+  <w:style w:type="table" w:default="1" w:styleId="a1">
+    <w:name w:val="Normal Table"/>
+    <w:uiPriority w:val="99"/>
+    <w:semiHidden/>
+    <w:unhideWhenUsed/>
+    <w:tblPr>
+      <w:tblInd w:w="0" w:type="dxa"/>
+      <w:tblCellMar>
+        <w:top w:w="0" w:type="dxa"/>
+        <w:left w:w="108" w:type="dxa"/>
+        <w:bottom w:w="0" w:type="dxa"/>
+        <w:right w:w="108" w:type="dxa"/>
+      </w:tblCellMar>
+    </w:tblPr>
+  </w:style>
+  <w:style w:type="numbering" w:default="1" w:styleId="a2">
+    <w:name w:val="No List"/>
+    <w:uiPriority w:val="99"/>
+    <w:semiHidden/>
+    <w:unhideWhenUsed/>
+  </w:style>
+  <w:style w:type="table" w:styleId="a3">
+    <w:name w:val="Table Grid"/>
+    <w:basedOn w:val="a1"/>
+    <w:uiPriority w:val="39"/>
+    <w:rsid w:val="00767341"/>
+    <w:tblPr>
+      <w:tblInd w:w="0" w:type="dxa"/>
+      <w:tblBorders>
+        <w:top w:val="single" w:sz="4" w:space="0" w:color="auto"/>
+        <w:left w:val="single" w:sz="4" w:space="0" w:color="auto"/>
+        <w:bottom w:val="single" w:sz="4" w:space="0" w:color="auto"/>
+        <w:right w:val="single" w:sz="4" w:space="0" w:color="auto"/>
+        <w:insideH w:val="single" w:sz="4" w:space="0" w:color="auto"/>
+        <w:insideV w:val="single" w:sz="4" w:space="0" w:color="auto"/>
+      </w:tblBorders>
+      <w:tblCellMar>
+        <w:top w:w="0" w:type="dxa"/>
+        <w:left w:w="108" w:type="dxa"/>
+        <w:bottom w:w="0" w:type="dxa"/>
+        <w:right w:w="108" w:type="dxa"/>
+      </w:tblCellMar>
+    </w:tblPr>
+  </w:style>
+  <w:style w:type="paragraph" w:styleId="a4">
+    <w:name w:val="header"/>
+    <w:basedOn w:val="a"/>
+    <w:link w:val="a5"/>
+    <w:uiPriority w:val="99"/>
+    <w:unhideWhenUsed/>
+    <w:rsid w:val="00D84B6C"/>
+    <w:pPr>
+      <w:tabs>
+        <w:tab w:val="center" w:pos="4153"/>
+        <w:tab w:val="right" w:pos="8306"/>
+      </w:tabs>
+      <w:snapToGrid w:val="0"/>
+    </w:pPr>
+    <w:rPr>
+      <w:sz w:val="20"/>
+      <w:szCs w:val="20"/>
+    </w:rPr>
+  </w:style>
+  <w:style w:type="character" w:customStyle="1" w:styleId="a5">
+    <w:name w:val="頁首 字元"/>
+    <w:basedOn w:val="a0"/>
+    <w:link w:val="a4"/>
+    <w:uiPriority w:val="99"/>
+    <w:rsid w:val="00D84B6C"/>
+    <w:rPr>
+      <w:sz w:val="20"/>
+      <w:szCs w:val="20"/>
+    </w:rPr>
+  </w:style>
+  <w:style w:type="paragraph" w:styleId="a6">
+    <w:name w:val="footer"/>
+    <w:basedOn w:val="a"/>
+    <w:link w:val="a7"/>
+    <w:uiPriority w:val="99"/>
+    <w:unhideWhenUsed/>
+    <w:rsid w:val="00D84B6C"/>
+    <w:pPr>
+      <w:tabs>
+        <w:tab w:val="center" w:pos="4153"/>
+        <w:tab w:val="right" w:pos="8306"/>
+      </w:tabs>
+      <w:snapToGrid w:val="0"/>
+    </w:pPr>
+    <w:rPr>
+      <w:sz w:val="20"/>
+      <w:szCs w:val="20"/>
+    </w:rPr>
+  </w:style>
+  <w:style w:type="character" w:customStyle="1" w:styleId="a7">
+    <w:name w:val="頁尾 字元"/>
+    <w:basedOn w:val="a0"/>
+    <w:link w:val="a6"/>
+    <w:uiPriority w:val="99"/>
+    <w:rsid w:val="00D84B6C"/>
+    <w:rPr>
+      <w:sz w:val="20"/>
+      <w:szCs w:val="20"/>
+    </w:rPr>
+  </w:style>
+  <w:style w:type="paragraph" w:styleId="a8">
+    <w:name w:val="List Paragraph"/>
+    <w:basedOn w:val="a"/>
+    <w:uiPriority w:val="34"/>
+    <w:qFormat/>
+    <w:rsid w:val="00080538"/>
+    <w:pPr>
+      <w:ind w:leftChars="200" w:left="480"/>
+    </w:pPr>
+  </w:style>
+  <w:style w:type="paragraph" w:styleId="Web">
+    <w:name w:val="Normal (Web)"/>
+    <w:basedOn w:val="a"/>
+    <w:uiPriority w:val="99"/>
+    <w:semiHidden/>
+    <w:unhideWhenUsed/>
+    <w:rsid w:val="009833FA"/>
+    <w:pPr>
+      <w:widowControl/>
+      <w:spacing w:before="100" w:beforeAutospacing="1" w:after="100" w:afterAutospacing="1"/>
+    </w:pPr>
+    <w:rPr>
+      <w:rFonts w:ascii="新細明體" w:eastAsia="新細明體" w:hAnsi="新細明體" w:cs="新細明體"/>
+      <w:kern w:val="0"/>
+      <w:szCs w:val="24"/>
+    </w:rPr>
+  </w:style>
+  <w:style w:type="paragraph" w:styleId="a9">
+    <w:name w:val="No Spacing"/>
+    <w:uiPriority w:val="1"/>
+    <w:qFormat/>
+    <w:rsid w:val="00EB2439"/>
+    <w:pPr>
+      <w:widowControl w:val="0"/>
+    </w:pPr>
+  </w:style>
+  <w:style w:type="character" w:customStyle="1" w:styleId="10">
+    <w:name w:val="標題 1 字元"/>
+    <w:basedOn w:val="a0"/>
+    <w:link w:val="1"/>
+    <w:uiPriority w:val="9"/>
+    <w:rsid w:val="00BE66CD"/>
+    <w:rPr>
+      <w:rFonts w:asciiTheme="majorHAnsi" w:eastAsiaTheme="majorEastAsia" w:hAnsiTheme="majorHAnsi" w:cstheme="majorBidi"/>
+      <w:b/>
+      <w:bCs/>
+      <w:kern w:val="52"/>
+      <w:sz w:val="52"/>
+      <w:szCs w:val="52"/>
+    </w:rPr>
+  </w:style>
+  <w:style w:type="character" w:styleId="aa">
+    <w:name w:val="Hyperlink"/>
+    <w:basedOn w:val="a0"/>
+    <w:uiPriority w:val="99"/>
+    <w:unhideWhenUsed/>
+    <w:rsid w:val="006D359A"/>
+    <w:rPr>
+      <w:color w:val="0563C1" w:themeColor="hyperlink"/>
+      <w:u w:val="single"/>
+    </w:rPr>
+  </w:style>
+  <w:style w:type="paragraph" w:styleId="ab">
+    <w:name w:val="Balloon Text"/>
+    <w:basedOn w:val="a"/>
+    <w:link w:val="ac"/>
+    <w:uiPriority w:val="99"/>
+    <w:semiHidden/>
+    <w:unhideWhenUsed/>
+    <w:rsid w:val="00397800"/>
+    <w:rPr>
+      <w:rFonts w:asciiTheme="majorHAnsi" w:eastAsiaTheme="majorEastAsia" w:hAnsiTheme="majorHAnsi" w:cstheme="majorBidi"/>
+      <w:sz w:val="18"/>
+      <w:szCs w:val="18"/>
+    </w:rPr>
+  </w:style>
+  <w:style w:type="character" w:customStyle="1" w:styleId="ac">
+    <w:name w:val="註解方塊文字 字元"/>
+    <w:basedOn w:val="a0"/>
+    <w:link w:val="ab"/>
+    <w:uiPriority w:val="99"/>
+    <w:semiHidden/>
+    <w:rsid w:val="00397800"/>
+    <w:rPr>
+      <w:rFonts w:asciiTheme="majorHAnsi" w:eastAsiaTheme="majorEastAsia" w:hAnsiTheme="majorHAnsi" w:cstheme="majorBidi"/>
+      <w:sz w:val="18"/>
+      <w:szCs w:val="18"/>
+    </w:rPr>
+  </w:style>
+  <w:style w:type="table" w:customStyle="1" w:styleId="11">
+    <w:name w:val="表格格線1"/>
+    <w:basedOn w:val="a1"/>
+    <w:next w:val="a3"/>
+    <w:uiPriority w:val="39"/>
+    <w:rsid w:val="003B7CCF"/>
+    <w:rPr>
+      <w:rFonts w:eastAsia="Times New Roman"/>
+    </w:rPr>
+    <w:tblPr>
+      <w:tblInd w:w="0" w:type="dxa"/>
+      <w:tblBorders>
+        <w:top w:val="single" w:sz="4" w:space="0" w:color="auto"/>
+        <w:left w:val="single" w:sz="4" w:space="0" w:color="auto"/>
+        <w:bottom w:val="single" w:sz="4" w:space="0" w:color="auto"/>
+        <w:right w:val="single" w:sz="4" w:space="0" w:color="auto"/>
+        <w:insideH w:val="single" w:sz="4" w:space="0" w:color="auto"/>
+        <w:insideV w:val="single" w:sz="4" w:space="0" w:color="auto"/>
+      </w:tblBorders>
+      <w:tblCellMar>
+        <w:top w:w="0" w:type="dxa"/>
+        <w:left w:w="108" w:type="dxa"/>
+        <w:bottom w:w="0" w:type="dxa"/>
+        <w:right w:w="108" w:type="dxa"/>
+      </w:tblCellMar>
+    </w:tblPr>
+  </w:style>
+  <w:style w:type="table" w:customStyle="1" w:styleId="2">
+    <w:name w:val="表格格線2"/>
+    <w:basedOn w:val="a1"/>
+    <w:next w:val="a3"/>
+    <w:uiPriority w:val="39"/>
+    <w:rsid w:val="008C187C"/>
+    <w:rPr>
+      <w:rFonts w:eastAsia="Times New Roman"/>
+    </w:rPr>
+    <w:tblPr>
+      <w:tblInd w:w="0" w:type="dxa"/>
+      <w:tblBorders>
+        <w:top w:val="single" w:sz="4" w:space="0" w:color="auto"/>
+        <w:left w:val="single" w:sz="4" w:space="0" w:color="auto"/>
+        <w:bottom w:val="single" w:sz="4" w:space="0" w:color="auto"/>
+        <w:right w:val="single" w:sz="4" w:space="0" w:color="auto"/>
+        <w:insideH w:val="single" w:sz="4" w:space="0" w:color="auto"/>
+        <w:insideV w:val="single" w:sz="4" w:space="0" w:color="auto"/>
+      </w:tblBorders>
+      <w:tblCellMar>
+        <w:top w:w="0" w:type="dxa"/>
+        <w:left w:w="108" w:type="dxa"/>
+        <w:bottom w:w="0" w:type="dxa"/>
+        <w:right w:w="108" w:type="dxa"/>
+      </w:tblCellMar>
     </w:tblPr>
   </w:style>
 </w:styles>
@@ -29641,7 +33334,7 @@
   <a:extraClrSchemeLst/>
   <a:extLst>
     <a:ext uri="{05A4C25C-085E-4340-85A3-A5531E510DB2}">
-      <thm15:themeFamily xmlns:thm15="http://schemas.microsoft.com/office/thememl/2012/main" name="Office Theme" id="{62F939B6-93AF-4DB8-9C6B-D6C7DFDC589F}" vid="{4A3C46E8-61CC-4603-A589-7422A47A8E4A}"/>
+      <thm15:themeFamily xmlns="" xmlns:thm15="http://schemas.microsoft.com/office/thememl/2012/main" name="Office Theme" id="{62F939B6-93AF-4DB8-9C6B-D6C7DFDC589F}" vid="{4A3C46E8-61CC-4603-A589-7422A47A8E4A}"/>
     </a:ext>
   </a:extLst>
 </a:theme>
@@ -29652,7 +33345,7 @@
 </file>
 
 <file path=customXml/itemProps1.xml><?xml version="1.0" encoding="utf-8"?>
-<ds:datastoreItem xmlns:ds="http://schemas.openxmlformats.org/officeDocument/2006/customXml" ds:itemID="{F2361336-8B63-46AB-93A7-1EF71957A43A}">
+<ds:datastoreItem xmlns:ds="http://schemas.openxmlformats.org/officeDocument/2006/customXml" ds:itemID="{0FBDDE85-746D-4287-96FD-A37CC003B15E}">
   <ds:schemaRefs>
     <ds:schemaRef ds:uri="http://schemas.openxmlformats.org/officeDocument/2006/bibliography"/>
   </ds:schemaRefs>

--- a/新泰週報20240428[2417]B4F.docx
+++ b/新泰週報20240428[2417]B4F.docx
@@ -1,6 +1,6 @@
 
 <file path=word/document.xml><?xml version="1.0" encoding="utf-8"?>
-<w:document xmlns:wpc="http://schemas.microsoft.com/office/word/2010/wordprocessingCanvas" xmlns:mc="http://schemas.openxmlformats.org/markup-compatibility/2006" xmlns:o="urn:schemas-microsoft-com:office:office" xmlns:r="http://schemas.openxmlformats.org/officeDocument/2006/relationships" xmlns:m="http://schemas.openxmlformats.org/officeDocument/2006/math" xmlns:v="urn:schemas-microsoft-com:vml" xmlns:wp14="http://schemas.microsoft.com/office/word/2010/wordprocessingDrawing" xmlns:wp="http://schemas.openxmlformats.org/drawingml/2006/wordprocessingDrawing" xmlns:w10="urn:schemas-microsoft-com:office:word" xmlns:w="http://schemas.openxmlformats.org/wordprocessingml/2006/main" xmlns:w14="http://schemas.microsoft.com/office/word/2010/wordml" xmlns:wpg="http://schemas.microsoft.com/office/word/2010/wordprocessingGroup" xmlns:wpi="http://schemas.microsoft.com/office/word/2010/wordprocessingInk" xmlns:wne="http://schemas.microsoft.com/office/word/2006/wordml" xmlns:wps="http://schemas.microsoft.com/office/word/2010/wordprocessingShape" mc:Ignorable="w14 wp14">
+<w:document xmlns:wpc="http://schemas.microsoft.com/office/word/2010/wordprocessingCanvas" xmlns:mc="http://schemas.openxmlformats.org/markup-compatibility/2006" xmlns:o="urn:schemas-microsoft-com:office:office" xmlns:r="http://schemas.openxmlformats.org/officeDocument/2006/relationships" xmlns:m="http://schemas.openxmlformats.org/officeDocument/2006/math" xmlns:v="urn:schemas-microsoft-com:vml" xmlns:wp14="http://schemas.microsoft.com/office/word/2010/wordprocessingDrawing" xmlns:wp="http://schemas.openxmlformats.org/drawingml/2006/wordprocessingDrawing" xmlns:w10="urn:schemas-microsoft-com:office:word" xmlns:w="http://schemas.openxmlformats.org/wordprocessingml/2006/main" xmlns:w14="http://schemas.microsoft.com/office/word/2010/wordml" xmlns:w15="http://schemas.microsoft.com/office/word/2012/wordml" xmlns:wpg="http://schemas.microsoft.com/office/word/2010/wordprocessingGroup" xmlns:wpi="http://schemas.microsoft.com/office/word/2010/wordprocessingInk" xmlns:wne="http://schemas.microsoft.com/office/word/2006/wordml" xmlns:wps="http://schemas.microsoft.com/office/word/2010/wordprocessingShape" mc:Ignorable="w14 w15 wp14">
   <w:body>
     <w:p>
       <w:pPr>
@@ -607,15 +607,303 @@
                 <w:w w:val="90"/>
                 <w:sz w:val="26"/>
                 <w:szCs w:val="26"/>
+                <w:lang w:bidi="he-IL"/>
               </w:rPr>
               <w:drawing>
-                <wp:anchor distT="0" distB="0" distL="114300" distR="114300" simplePos="0" relativeHeight="251664384" behindDoc="0" locked="0" layoutInCell="1" allowOverlap="1" wp14:anchorId="35ECD68D" wp14:editId="3B075BCB">
+                <wp:anchor distT="0" distB="0" distL="114300" distR="114300" simplePos="0" relativeHeight="251659776" behindDoc="0" locked="0" layoutInCell="1" allowOverlap="1" wp14:anchorId="4B8E8AA9" wp14:editId="7BBFB9F8">
                   <wp:simplePos x="0" y="0"/>
                   <wp:positionH relativeFrom="column">
-                    <wp:posOffset>2724422</wp:posOffset>
+                    <wp:posOffset>2714625</wp:posOffset>
                   </wp:positionH>
                   <wp:positionV relativeFrom="paragraph">
-                    <wp:posOffset>34925</wp:posOffset>
+                    <wp:posOffset>-1905</wp:posOffset>
+                  </wp:positionV>
+                  <wp:extent cx="755650" cy="766445"/>
+                  <wp:effectExtent l="0" t="0" r="6350" b="0"/>
+                  <wp:wrapSquare wrapText="bothSides"/>
+                  <wp:docPr id="23" name="圖片 23"/>
+                  <wp:cNvGraphicFramePr>
+                    <a:graphicFrameLocks xmlns:a="http://schemas.openxmlformats.org/drawingml/2006/main" noChangeAspect="1"/>
+                  </wp:cNvGraphicFramePr>
+                  <a:graphic xmlns:a="http://schemas.openxmlformats.org/drawingml/2006/main">
+                    <a:graphicData uri="http://schemas.openxmlformats.org/drawingml/2006/picture">
+                      <pic:pic xmlns:pic="http://schemas.openxmlformats.org/drawingml/2006/picture">
+                        <pic:nvPicPr>
+                          <pic:cNvPr id="23" name="非暴力溝通講座.jpg"/>
+                          <pic:cNvPicPr/>
+                        </pic:nvPicPr>
+                        <pic:blipFill>
+                          <a:blip r:embed="rId8" cstate="print">
+                            <a:extLst>
+                              <a:ext uri="{28A0092B-C50C-407E-A947-70E740481C1C}">
+                                <a14:useLocalDpi xmlns:a14="http://schemas.microsoft.com/office/drawing/2010/main" val="0"/>
+                              </a:ext>
+                            </a:extLst>
+                          </a:blip>
+                          <a:stretch>
+                            <a:fillRect/>
+                          </a:stretch>
+                        </pic:blipFill>
+                        <pic:spPr>
+                          <a:xfrm>
+                            <a:off x="0" y="0"/>
+                            <a:ext cx="755650" cy="766445"/>
+                          </a:xfrm>
+                          <a:prstGeom prst="rect">
+                            <a:avLst/>
+                          </a:prstGeom>
+                        </pic:spPr>
+                      </pic:pic>
+                    </a:graphicData>
+                  </a:graphic>
+                  <wp14:sizeRelH relativeFrom="page">
+                    <wp14:pctWidth>0</wp14:pctWidth>
+                  </wp14:sizeRelH>
+                  <wp14:sizeRelV relativeFrom="page">
+                    <wp14:pctHeight>0</wp14:pctHeight>
+                  </wp14:sizeRelV>
+                </wp:anchor>
+              </w:drawing>
+            </w:r>
+            <w:r>
+              <w:rPr>
+                <w:rFonts w:ascii="Segoe UI Symbol" w:eastAsia="標楷體" w:hAnsi="Segoe UI Symbol" w:cs="Segoe UI Symbol"/>
+                <w:w w:val="90"/>
+                <w:sz w:val="26"/>
+                <w:szCs w:val="26"/>
+              </w:rPr>
+              <w:t>★</w:t>
+            </w:r>
+            <w:r>
+              <w:rPr>
+                <w:rFonts w:ascii="Barlow Condensed Medium" w:eastAsia="標楷體" w:hAnsi="Barlow Condensed Medium" w:cs="Segoe UI Symbol" w:hint="eastAsia"/>
+                <w:w w:val="90"/>
+                <w:sz w:val="26"/>
+                <w:szCs w:val="26"/>
+              </w:rPr>
+              <w:t>台北中會校園部主辦「非暴力溝通」講座，</w:t>
+            </w:r>
+            <w:r>
+              <w:rPr>
+                <w:rFonts w:ascii="Barlow Condensed Medium" w:eastAsia="標楷體" w:hAnsi="Barlow Condensed Medium" w:cs="Segoe UI Symbol" w:hint="eastAsia"/>
+                <w:w w:val="90"/>
+                <w:sz w:val="26"/>
+                <w:szCs w:val="26"/>
+              </w:rPr>
+              <w:t>6/15(</w:t>
+            </w:r>
+            <w:r>
+              <w:rPr>
+                <w:rFonts w:ascii="Barlow Condensed Medium" w:eastAsia="標楷體" w:hAnsi="Barlow Condensed Medium" w:cs="Segoe UI Symbol" w:hint="eastAsia"/>
+                <w:w w:val="90"/>
+                <w:sz w:val="26"/>
+                <w:szCs w:val="26"/>
+              </w:rPr>
+              <w:t>六</w:t>
+            </w:r>
+            <w:r>
+              <w:rPr>
+                <w:rFonts w:ascii="Barlow Condensed Medium" w:eastAsia="標楷體" w:hAnsi="Barlow Condensed Medium" w:cs="Segoe UI Symbol" w:hint="eastAsia"/>
+                <w:w w:val="90"/>
+                <w:sz w:val="26"/>
+                <w:szCs w:val="26"/>
+              </w:rPr>
+              <w:t>)</w:t>
+            </w:r>
+            <w:r>
+              <w:rPr>
+                <w:rFonts w:ascii="Barlow Condensed Medium" w:eastAsia="標楷體" w:hAnsi="Barlow Condensed Medium" w:cs="Segoe UI Symbol" w:hint="eastAsia"/>
+                <w:w w:val="90"/>
+                <w:sz w:val="26"/>
+                <w:szCs w:val="26"/>
+              </w:rPr>
+              <w:t>下午</w:t>
+            </w:r>
+            <w:r>
+              <w:rPr>
+                <w:rFonts w:ascii="Barlow Condensed Medium" w:eastAsia="標楷體" w:hAnsi="Barlow Condensed Medium" w:cs="Segoe UI Symbol" w:hint="eastAsia"/>
+                <w:w w:val="90"/>
+                <w:sz w:val="26"/>
+                <w:szCs w:val="26"/>
+              </w:rPr>
+              <w:t>2-4</w:t>
+            </w:r>
+            <w:r>
+              <w:rPr>
+                <w:rFonts w:ascii="Barlow Condensed Medium" w:eastAsia="標楷體" w:hAnsi="Barlow Condensed Medium" w:cs="Segoe UI Symbol" w:hint="eastAsia"/>
+                <w:w w:val="90"/>
+                <w:sz w:val="26"/>
+                <w:szCs w:val="26"/>
+              </w:rPr>
+              <w:t>點在華江教會舉行</w:t>
+            </w:r>
+            <w:r>
+              <w:rPr>
+                <w:rFonts w:ascii="Barlow Condensed Medium" w:eastAsia="標楷體" w:hAnsi="Barlow Condensed Medium" w:cs="Segoe UI Symbol"/>
+                <w:w w:val="90"/>
+                <w:sz w:val="26"/>
+                <w:szCs w:val="26"/>
+              </w:rPr>
+              <w:t>。</w:t>
+            </w:r>
+            <w:r>
+              <w:rPr>
+                <w:rFonts w:ascii="Barlow Condensed Medium" w:eastAsia="標楷體" w:hAnsi="Barlow Condensed Medium" w:cs="Segoe UI Symbol" w:hint="eastAsia"/>
+                <w:w w:val="90"/>
+                <w:sz w:val="26"/>
+                <w:szCs w:val="26"/>
+              </w:rPr>
+              <w:t>報名至</w:t>
+            </w:r>
+            <w:r>
+              <w:rPr>
+                <w:rFonts w:ascii="Barlow Condensed Medium" w:eastAsia="標楷體" w:hAnsi="Barlow Condensed Medium" w:cs="Segoe UI Symbol" w:hint="eastAsia"/>
+                <w:w w:val="90"/>
+                <w:sz w:val="26"/>
+                <w:szCs w:val="26"/>
+              </w:rPr>
+              <w:t>6/9(</w:t>
+            </w:r>
+            <w:r>
+              <w:rPr>
+                <w:rFonts w:ascii="Barlow Condensed Medium" w:eastAsia="標楷體" w:hAnsi="Barlow Condensed Medium" w:cs="Segoe UI Symbol" w:hint="eastAsia"/>
+                <w:w w:val="90"/>
+                <w:sz w:val="26"/>
+                <w:szCs w:val="26"/>
+              </w:rPr>
+              <w:t>日</w:t>
+            </w:r>
+            <w:r>
+              <w:rPr>
+                <w:rFonts w:ascii="Barlow Condensed Medium" w:eastAsia="標楷體" w:hAnsi="Barlow Condensed Medium" w:cs="Segoe UI Symbol" w:hint="eastAsia"/>
+                <w:w w:val="90"/>
+                <w:sz w:val="26"/>
+                <w:szCs w:val="26"/>
+              </w:rPr>
+              <w:t>)</w:t>
+            </w:r>
+            <w:r>
+              <w:rPr>
+                <w:rFonts w:ascii="Barlow Condensed Medium" w:eastAsia="標楷體" w:hAnsi="Barlow Condensed Medium" w:cs="Segoe UI Symbol" w:hint="eastAsia"/>
+                <w:w w:val="90"/>
+                <w:sz w:val="26"/>
+                <w:szCs w:val="26"/>
+              </w:rPr>
+              <w:t>截止，可利用</w:t>
+            </w:r>
+            <w:r>
+              <w:rPr>
+                <w:rFonts w:ascii="Barlow Condensed Medium" w:eastAsia="標楷體" w:hAnsi="Barlow Condensed Medium" w:cs="Segoe UI Symbol" w:hint="eastAsia"/>
+                <w:w w:val="90"/>
+                <w:sz w:val="26"/>
+                <w:szCs w:val="26"/>
+              </w:rPr>
+              <w:t>QR-code</w:t>
+            </w:r>
+            <w:r>
+              <w:rPr>
+                <w:rFonts w:ascii="Barlow Condensed Medium" w:eastAsia="標楷體" w:hAnsi="Barlow Condensed Medium" w:cs="Segoe UI Symbol" w:hint="eastAsia"/>
+                <w:w w:val="90"/>
+                <w:sz w:val="26"/>
+                <w:szCs w:val="26"/>
+              </w:rPr>
+              <w:t>：</w:t>
+            </w:r>
+          </w:p>
+        </w:tc>
+      </w:tr>
+      <w:tr>
+        <w:tc>
+          <w:tcPr>
+            <w:tcW w:w="299" w:type="dxa"/>
+            <w:tcBorders>
+              <w:top w:val="nil"/>
+              <w:left w:val="nil"/>
+              <w:bottom w:val="nil"/>
+              <w:right w:val="nil"/>
+            </w:tcBorders>
+            <w:tcMar>
+              <w:left w:w="28" w:type="dxa"/>
+              <w:right w:w="28" w:type="dxa"/>
+            </w:tcMar>
+          </w:tcPr>
+          <w:p>
+            <w:pPr>
+              <w:snapToGrid w:val="0"/>
+              <w:spacing w:line="300" w:lineRule="exact"/>
+              <w:ind w:rightChars="11" w:right="26"/>
+              <w:jc w:val="right"/>
+              <w:rPr>
+                <w:rFonts w:ascii="Barlow Condensed Medium" w:eastAsia="華康細黑體" w:hAnsi="Barlow Condensed Medium"/>
+                <w:w w:val="90"/>
+                <w:sz w:val="26"/>
+                <w:szCs w:val="26"/>
+              </w:rPr>
+            </w:pPr>
+            <w:r>
+              <w:rPr>
+                <w:rFonts w:ascii="Barlow Condensed Medium" w:eastAsia="華康細黑體" w:hAnsi="Barlow Condensed Medium" w:hint="eastAsia"/>
+                <w:w w:val="90"/>
+                <w:sz w:val="26"/>
+                <w:szCs w:val="26"/>
+              </w:rPr>
+              <w:t>2</w:t>
+            </w:r>
+            <w:r>
+              <w:rPr>
+                <w:rFonts w:ascii="Barlow Condensed Medium" w:eastAsia="華康細黑體" w:hAnsi="Barlow Condensed Medium"/>
+                <w:w w:val="90"/>
+                <w:sz w:val="26"/>
+                <w:szCs w:val="26"/>
+              </w:rPr>
+              <w:t>.</w:t>
+            </w:r>
+          </w:p>
+        </w:tc>
+        <w:tc>
+          <w:tcPr>
+            <w:tcW w:w="5622" w:type="dxa"/>
+            <w:tcBorders>
+              <w:top w:val="nil"/>
+              <w:left w:val="nil"/>
+              <w:bottom w:val="nil"/>
+              <w:right w:val="nil"/>
+            </w:tcBorders>
+            <w:tcMar>
+              <w:left w:w="28" w:type="dxa"/>
+              <w:right w:w="28" w:type="dxa"/>
+            </w:tcMar>
+          </w:tcPr>
+          <w:p>
+            <w:pPr>
+              <w:kinsoku w:val="0"/>
+              <w:snapToGrid w:val="0"/>
+              <w:spacing w:line="300" w:lineRule="exact"/>
+              <w:jc w:val="both"/>
+              <w:rPr>
+                <w:rFonts w:ascii="Barlow Condensed Medium" w:eastAsia="標楷體" w:hAnsi="Barlow Condensed Medium" w:cs="Segoe UI Symbol"/>
+                <w:w w:val="90"/>
+                <w:sz w:val="26"/>
+                <w:szCs w:val="26"/>
+              </w:rPr>
+            </w:pPr>
+            <w:r>
+              <w:rPr>
+                <w:rFonts w:ascii="Barlow Condensed Medium" w:eastAsia="標楷體" w:hAnsi="Barlow Condensed Medium" w:cs="Segoe UI Symbol" w:hint="eastAsia"/>
+                <w:noProof/>
+                <w:w w:val="90"/>
+                <w:sz w:val="26"/>
+                <w:szCs w:val="26"/>
+                <w:lang w:bidi="he-IL"/>
+              </w:rPr>
+              <w:drawing>
+                <wp:anchor distT="0" distB="0" distL="114300" distR="114300" simplePos="0" relativeHeight="251657728" behindDoc="0" locked="0" layoutInCell="1" allowOverlap="1" wp14:anchorId="4AA7F90A" wp14:editId="20CF6ACB">
+                  <wp:simplePos x="0" y="0"/>
+                  <wp:positionH relativeFrom="column">
+                    <wp:posOffset>2740660</wp:posOffset>
+                  </wp:positionH>
+                  <wp:positionV relativeFrom="paragraph">
+                    <wp:posOffset>39370</wp:posOffset>
                   </wp:positionV>
                   <wp:extent cx="710565" cy="709295"/>
                   <wp:effectExtent l="0" t="0" r="0" b="0"/>
@@ -666,15 +954,6 @@
             </w:r>
             <w:r>
               <w:rPr>
-                <w:rFonts w:ascii="Segoe UI Symbol" w:eastAsia="標楷體" w:hAnsi="Segoe UI Symbol" w:cs="Segoe UI Symbol"/>
-                <w:w w:val="90"/>
-                <w:sz w:val="26"/>
-                <w:szCs w:val="26"/>
-              </w:rPr>
-              <w:t>★</w:t>
-            </w:r>
-            <w:r>
-              <w:rPr>
                 <w:rFonts w:ascii="Barlow Condensed Medium" w:eastAsia="標楷體" w:hAnsi="Barlow Condensed Medium" w:cs="Segoe UI Symbol" w:hint="eastAsia"/>
                 <w:w w:val="90"/>
                 <w:sz w:val="26"/>
@@ -718,8 +997,9 @@
                 <w:sz w:val="26"/>
                 <w:szCs w:val="26"/>
               </w:rPr>
-              <w:t>為</w:t>
-            </w:r>
+              <w:t>為玉神災後重建</w:t>
+            </w:r>
+            <w:proofErr w:type="gramStart"/>
             <w:r>
               <w:rPr>
                 <w:rFonts w:ascii="Barlow Condensed Medium" w:eastAsia="標楷體" w:hAnsi="Barlow Condensed Medium" w:cs="Segoe UI Symbol" w:hint="eastAsia"/>
@@ -727,8 +1007,9 @@
                 <w:sz w:val="26"/>
                 <w:szCs w:val="26"/>
               </w:rPr>
-              <w:t>玉神</w:t>
-            </w:r>
+              <w:t>代禱和</w:t>
+            </w:r>
+            <w:proofErr w:type="gramEnd"/>
             <w:r>
               <w:rPr>
                 <w:rFonts w:ascii="Barlow Condensed Medium" w:eastAsia="標楷體" w:hAnsi="Barlow Condensed Medium" w:cs="Segoe UI Symbol" w:hint="eastAsia"/>
@@ -736,9 +1017,17 @@
                 <w:sz w:val="26"/>
                 <w:szCs w:val="26"/>
               </w:rPr>
-              <w:t>災後重建</w:t>
-            </w:r>
-            <w:proofErr w:type="gramStart"/>
+              <w:t>奉獻</w:t>
+            </w:r>
+            <w:r>
+              <w:rPr>
+                <w:rFonts w:ascii="Barlow Condensed Medium" w:eastAsia="標楷體" w:hAnsi="Barlow Condensed Medium" w:cs="Segoe UI Symbol"/>
+                <w:w w:val="90"/>
+                <w:sz w:val="26"/>
+                <w:szCs w:val="26"/>
+              </w:rPr>
+              <w:t>。</w:t>
+            </w:r>
             <w:r>
               <w:rPr>
                 <w:rFonts w:ascii="Barlow Condensed Medium" w:eastAsia="標楷體" w:hAnsi="Barlow Condensed Medium" w:cs="Segoe UI Symbol" w:hint="eastAsia"/>
@@ -746,9 +1035,8 @@
                 <w:sz w:val="26"/>
                 <w:szCs w:val="26"/>
               </w:rPr>
-              <w:t>代禱和</w:t>
-            </w:r>
-            <w:proofErr w:type="gramEnd"/>
+              <w:t>指名奉獻或利用此</w:t>
+            </w:r>
             <w:r>
               <w:rPr>
                 <w:rFonts w:ascii="Barlow Condensed Medium" w:eastAsia="標楷體" w:hAnsi="Barlow Condensed Medium" w:cs="Segoe UI Symbol" w:hint="eastAsia"/>
@@ -756,16 +1044,7 @@
                 <w:sz w:val="26"/>
                 <w:szCs w:val="26"/>
               </w:rPr>
-              <w:t>奉獻</w:t>
-            </w:r>
-            <w:r>
-              <w:rPr>
-                <w:rFonts w:ascii="Barlow Condensed Medium" w:eastAsia="標楷體" w:hAnsi="Barlow Condensed Medium" w:cs="Segoe UI Symbol"/>
-                <w:w w:val="90"/>
-                <w:sz w:val="26"/>
-                <w:szCs w:val="26"/>
-              </w:rPr>
-              <w:t>。</w:t>
+              <w:t>QR-code</w:t>
             </w:r>
             <w:r>
               <w:rPr>
@@ -774,40 +1053,8 @@
                 <w:sz w:val="26"/>
                 <w:szCs w:val="26"/>
               </w:rPr>
-              <w:t>指名奉獻或利用此</w:t>
-            </w:r>
-            <w:r>
-              <w:rPr>
-                <w:rFonts w:ascii="Barlow Condensed Medium" w:eastAsia="標楷體" w:hAnsi="Barlow Condensed Medium" w:cs="Segoe UI Symbol" w:hint="eastAsia"/>
-                <w:w w:val="90"/>
-                <w:sz w:val="26"/>
-                <w:szCs w:val="26"/>
-              </w:rPr>
-              <w:t>QR-code</w:t>
-            </w:r>
-            <w:r>
-              <w:rPr>
-                <w:rFonts w:ascii="Barlow Condensed Medium" w:eastAsia="標楷體" w:hAnsi="Barlow Condensed Medium" w:cs="Segoe UI Symbol" w:hint="eastAsia"/>
-                <w:w w:val="90"/>
-                <w:sz w:val="26"/>
-                <w:szCs w:val="26"/>
-              </w:rPr>
               <w:t>捐款：</w:t>
             </w:r>
-          </w:p>
-          <w:p>
-            <w:pPr>
-              <w:kinsoku w:val="0"/>
-              <w:snapToGrid w:val="0"/>
-              <w:spacing w:line="300" w:lineRule="exact"/>
-              <w:jc w:val="both"/>
-              <w:rPr>
-                <w:rFonts w:ascii="Barlow Condensed Medium" w:eastAsia="標楷體" w:hAnsi="Barlow Condensed Medium" w:cs="Segoe UI Symbol"/>
-                <w:w w:val="90"/>
-                <w:sz w:val="26"/>
-                <w:szCs w:val="26"/>
-              </w:rPr>
-            </w:pPr>
           </w:p>
         </w:tc>
       </w:tr>
@@ -846,7 +1093,7 @@
                 <w:sz w:val="26"/>
                 <w:szCs w:val="26"/>
               </w:rPr>
-              <w:t>2</w:t>
+              <w:t>3</w:t>
             </w:r>
             <w:r>
               <w:rPr>
@@ -888,12 +1135,12 @@
             </w:pPr>
             <w:r>
               <w:rPr>
-                <w:rFonts w:ascii="Segoe UI Symbol" w:eastAsia="標楷體" w:hAnsi="Segoe UI Symbol" w:cs="Segoe UI Symbol"/>
+                <w:rFonts w:ascii="Barlow Condensed Medium" w:eastAsia="標楷體" w:hAnsi="Barlow Condensed Medium" w:cs="Segoe UI Symbol"/>
                 <w:w w:val="90"/>
                 <w:sz w:val="26"/>
                 <w:szCs w:val="26"/>
               </w:rPr>
-              <w:t>★</w:t>
+              <w:t>台北中會舉</w:t>
             </w:r>
             <w:r>
               <w:rPr>
@@ -902,17 +1149,9 @@
                 <w:sz w:val="26"/>
                 <w:szCs w:val="26"/>
               </w:rPr>
-              <w:t>赤峰街教會將於</w:t>
-            </w:r>
-            <w:r>
-              <w:rPr>
-                <w:rFonts w:ascii="Barlow Condensed Medium" w:eastAsia="標楷體" w:hAnsi="Barlow Condensed Medium" w:cs="Segoe UI Symbol" w:hint="eastAsia"/>
-                <w:w w:val="90"/>
-                <w:sz w:val="26"/>
-                <w:szCs w:val="26"/>
-              </w:rPr>
-              <w:t>4</w:t>
-            </w:r>
+              <w:t>辦</w:t>
+            </w:r>
+            <w:proofErr w:type="gramStart"/>
             <w:r>
               <w:rPr>
                 <w:rFonts w:ascii="Barlow Condensed Medium" w:eastAsia="標楷體" w:hAnsi="Barlow Condensed Medium" w:cs="Segoe UI Symbol"/>
@@ -920,17 +1159,9 @@
                 <w:sz w:val="26"/>
                 <w:szCs w:val="26"/>
               </w:rPr>
-              <w:t>/</w:t>
-            </w:r>
-            <w:r>
-              <w:rPr>
-                <w:rFonts w:ascii="Barlow Condensed Medium" w:eastAsia="標楷體" w:hAnsi="Barlow Condensed Medium" w:cs="Segoe UI Symbol" w:hint="eastAsia"/>
-                <w:w w:val="90"/>
-                <w:sz w:val="26"/>
-                <w:szCs w:val="26"/>
-              </w:rPr>
-              <w:t>21</w:t>
-            </w:r>
+              <w:t>初階長執訓練</w:t>
+            </w:r>
+            <w:proofErr w:type="gramEnd"/>
             <w:r>
               <w:rPr>
                 <w:rFonts w:ascii="Barlow Condensed Medium" w:eastAsia="標楷體" w:hAnsi="Barlow Condensed Medium" w:cs="Segoe UI Symbol"/>
@@ -938,16 +1169,7 @@
                 <w:sz w:val="26"/>
                 <w:szCs w:val="26"/>
               </w:rPr>
-              <w:t>(</w:t>
-            </w:r>
-            <w:r>
-              <w:rPr>
-                <w:rFonts w:ascii="Barlow Condensed Medium" w:eastAsia="標楷體" w:hAnsi="Barlow Condensed Medium" w:cs="Segoe UI Symbol" w:hint="eastAsia"/>
-                <w:w w:val="90"/>
-                <w:sz w:val="26"/>
-                <w:szCs w:val="26"/>
-              </w:rPr>
-              <w:t>日</w:t>
+              <w:t>，</w:t>
             </w:r>
             <w:r>
               <w:rPr>
@@ -956,16 +1178,7 @@
                 <w:sz w:val="26"/>
                 <w:szCs w:val="26"/>
               </w:rPr>
-              <w:t>)</w:t>
-            </w:r>
-            <w:r>
-              <w:rPr>
-                <w:rFonts w:ascii="Barlow Condensed Medium" w:eastAsia="標楷體" w:hAnsi="Barlow Condensed Medium" w:cs="Segoe UI Symbol" w:hint="eastAsia"/>
-                <w:w w:val="90"/>
-                <w:sz w:val="26"/>
-                <w:szCs w:val="26"/>
-              </w:rPr>
-              <w:t>下</w:t>
+              <w:t>5/4(</w:t>
             </w:r>
             <w:r>
               <w:rPr>
@@ -974,16 +1187,7 @@
                 <w:sz w:val="26"/>
                 <w:szCs w:val="26"/>
               </w:rPr>
-              <w:t>午</w:t>
-            </w:r>
-            <w:r>
-              <w:rPr>
-                <w:rFonts w:ascii="Barlow Condensed Medium" w:eastAsia="標楷體" w:hAnsi="Barlow Condensed Medium" w:cs="Segoe UI Symbol" w:hint="eastAsia"/>
-                <w:w w:val="90"/>
-                <w:sz w:val="26"/>
-                <w:szCs w:val="26"/>
-              </w:rPr>
-              <w:t>2</w:t>
+              <w:t>六</w:t>
             </w:r>
             <w:r>
               <w:rPr>
@@ -992,52 +1196,90 @@
                 <w:sz w:val="26"/>
                 <w:szCs w:val="26"/>
               </w:rPr>
-              <w:t>:</w:t>
-            </w:r>
-            <w:r>
-              <w:rPr>
-                <w:rFonts w:ascii="Barlow Condensed Medium" w:eastAsia="標楷體" w:hAnsi="Barlow Condensed Medium" w:cs="Segoe UI Symbol" w:hint="eastAsia"/>
+              <w:t>)</w:t>
+            </w:r>
+            <w:r>
+              <w:rPr>
+                <w:rFonts w:ascii="Barlow Condensed Medium" w:eastAsia="標楷體" w:hAnsi="Barlow Condensed Medium" w:cs="Segoe UI Symbol"/>
                 <w:w w:val="90"/>
                 <w:sz w:val="26"/>
                 <w:szCs w:val="26"/>
               </w:rPr>
-              <w:t>3</w:t>
-            </w:r>
-            <w:r>
-              <w:rPr>
-                <w:rFonts w:ascii="Barlow Condensed Medium" w:eastAsia="標楷體" w:hAnsi="Barlow Condensed Medium" w:cs="Segoe UI Symbol" w:hint="eastAsia"/>
+              <w:t>上午</w:t>
+            </w:r>
+            <w:r>
+              <w:rPr>
+                <w:rFonts w:ascii="Barlow Condensed Medium" w:eastAsia="標楷體" w:hAnsi="Barlow Condensed Medium" w:cs="Segoe UI Symbol"/>
                 <w:w w:val="90"/>
                 <w:sz w:val="26"/>
                 <w:szCs w:val="26"/>
               </w:rPr>
-              <w:t>0</w:t>
-            </w:r>
-            <w:r>
-              <w:rPr>
-                <w:rFonts w:ascii="Barlow Condensed Medium" w:eastAsia="標楷體" w:hAnsi="Barlow Condensed Medium" w:cs="Segoe UI Symbol" w:hint="eastAsia"/>
+              <w:t>8:00-12:00</w:t>
+            </w:r>
+            <w:r>
+              <w:rPr>
+                <w:rFonts w:ascii="Barlow Condensed Medium" w:eastAsia="標楷體" w:hAnsi="Barlow Condensed Medium" w:cs="Segoe UI Symbol"/>
                 <w:w w:val="90"/>
                 <w:sz w:val="26"/>
                 <w:szCs w:val="26"/>
               </w:rPr>
-              <w:t>舉行設教</w:t>
-            </w:r>
-            <w:r>
-              <w:rPr>
-                <w:rFonts w:ascii="Barlow Condensed Medium" w:eastAsia="標楷體" w:hAnsi="Barlow Condensed Medium" w:cs="Segoe UI Symbol" w:hint="eastAsia"/>
+              <w:t>在大稻</w:t>
+            </w:r>
+            <w:proofErr w:type="gramStart"/>
+            <w:r>
+              <w:rPr>
+                <w:rFonts w:ascii="Barlow Condensed Medium" w:eastAsia="標楷體" w:hAnsi="Barlow Condensed Medium" w:cs="Segoe UI Symbol"/>
                 <w:w w:val="90"/>
                 <w:sz w:val="26"/>
                 <w:szCs w:val="26"/>
               </w:rPr>
-              <w:t>70</w:t>
-            </w:r>
-            <w:r>
-              <w:rPr>
-                <w:rFonts w:ascii="Barlow Condensed Medium" w:eastAsia="標楷體" w:hAnsi="Barlow Condensed Medium" w:cs="Segoe UI Symbol" w:hint="eastAsia"/>
+              <w:t>埕</w:t>
+            </w:r>
+            <w:proofErr w:type="gramEnd"/>
+            <w:r>
+              <w:rPr>
+                <w:rFonts w:ascii="Barlow Condensed Medium" w:eastAsia="標楷體" w:hAnsi="Barlow Condensed Medium" w:cs="Segoe UI Symbol"/>
                 <w:w w:val="90"/>
                 <w:sz w:val="26"/>
                 <w:szCs w:val="26"/>
               </w:rPr>
-              <w:t>週年感恩禮拜</w:t>
+              <w:t>教會舉行，報名至</w:t>
+            </w:r>
+            <w:r>
+              <w:rPr>
+                <w:rFonts w:ascii="Barlow Condensed Medium" w:eastAsia="標楷體" w:hAnsi="Barlow Condensed Medium" w:cs="Segoe UI Symbol"/>
+                <w:w w:val="90"/>
+                <w:sz w:val="26"/>
+                <w:szCs w:val="26"/>
+              </w:rPr>
+              <w:t>4/28(</w:t>
+            </w:r>
+            <w:r>
+              <w:rPr>
+                <w:rFonts w:ascii="Barlow Condensed Medium" w:eastAsia="標楷體" w:hAnsi="Barlow Condensed Medium" w:cs="Segoe UI Symbol"/>
+                <w:w w:val="90"/>
+                <w:sz w:val="26"/>
+                <w:szCs w:val="26"/>
+              </w:rPr>
+              <w:t>日</w:t>
+            </w:r>
+            <w:r>
+              <w:rPr>
+                <w:rFonts w:ascii="Barlow Condensed Medium" w:eastAsia="標楷體" w:hAnsi="Barlow Condensed Medium" w:cs="Segoe UI Symbol"/>
+                <w:w w:val="90"/>
+                <w:sz w:val="26"/>
+                <w:szCs w:val="26"/>
+              </w:rPr>
+              <w:t>)</w:t>
+            </w:r>
+            <w:r>
+              <w:rPr>
+                <w:rFonts w:ascii="Barlow Condensed Medium" w:eastAsia="標楷體" w:hAnsi="Barlow Condensed Medium" w:cs="Segoe UI Symbol"/>
+                <w:w w:val="90"/>
+                <w:sz w:val="26"/>
+                <w:szCs w:val="26"/>
+              </w:rPr>
+              <w:t>止，詳見公佈欄</w:t>
             </w:r>
             <w:r>
               <w:rPr>
@@ -1079,24 +1321,6 @@
                 <w:szCs w:val="26"/>
               </w:rPr>
             </w:pPr>
-            <w:r>
-              <w:rPr>
-                <w:rFonts w:ascii="Barlow Condensed Medium" w:eastAsia="華康細黑體" w:hAnsi="Barlow Condensed Medium" w:hint="eastAsia"/>
-                <w:w w:val="90"/>
-                <w:sz w:val="26"/>
-                <w:szCs w:val="26"/>
-              </w:rPr>
-              <w:t>3</w:t>
-            </w:r>
-            <w:r>
-              <w:rPr>
-                <w:rFonts w:ascii="Barlow Condensed Medium" w:eastAsia="華康細黑體" w:hAnsi="Barlow Condensed Medium"/>
-                <w:w w:val="90"/>
-                <w:sz w:val="26"/>
-                <w:szCs w:val="26"/>
-              </w:rPr>
-              <w:t>.</w:t>
-            </w:r>
           </w:p>
         </w:tc>
         <w:tc>
@@ -1126,349 +1350,6 @@
                 <w:szCs w:val="26"/>
               </w:rPr>
             </w:pPr>
-            <w:r>
-              <w:rPr>
-                <w:rFonts w:ascii="Barlow Condensed Medium" w:eastAsia="標楷體" w:hAnsi="Barlow Condensed Medium" w:cs="Segoe UI Symbol"/>
-                <w:w w:val="90"/>
-                <w:sz w:val="26"/>
-                <w:szCs w:val="26"/>
-              </w:rPr>
-              <w:t>台北中會舉</w:t>
-            </w:r>
-            <w:r>
-              <w:rPr>
-                <w:rFonts w:ascii="Barlow Condensed Medium" w:eastAsia="標楷體" w:hAnsi="Barlow Condensed Medium" w:cs="Segoe UI Symbol" w:hint="eastAsia"/>
-                <w:w w:val="90"/>
-                <w:sz w:val="26"/>
-                <w:szCs w:val="26"/>
-              </w:rPr>
-              <w:t>辦</w:t>
-            </w:r>
-            <w:proofErr w:type="gramStart"/>
-            <w:r>
-              <w:rPr>
-                <w:rFonts w:ascii="Barlow Condensed Medium" w:eastAsia="標楷體" w:hAnsi="Barlow Condensed Medium" w:cs="Segoe UI Symbol"/>
-                <w:w w:val="90"/>
-                <w:sz w:val="26"/>
-                <w:szCs w:val="26"/>
-              </w:rPr>
-              <w:t>初階長執訓練</w:t>
-            </w:r>
-            <w:proofErr w:type="gramEnd"/>
-            <w:r>
-              <w:rPr>
-                <w:rFonts w:ascii="Barlow Condensed Medium" w:eastAsia="標楷體" w:hAnsi="Barlow Condensed Medium" w:cs="Segoe UI Symbol"/>
-                <w:w w:val="90"/>
-                <w:sz w:val="26"/>
-                <w:szCs w:val="26"/>
-              </w:rPr>
-              <w:t>，</w:t>
-            </w:r>
-            <w:r>
-              <w:rPr>
-                <w:rFonts w:ascii="Barlow Condensed Medium" w:eastAsia="標楷體" w:hAnsi="Barlow Condensed Medium" w:cs="Segoe UI Symbol"/>
-                <w:w w:val="90"/>
-                <w:sz w:val="26"/>
-                <w:szCs w:val="26"/>
-              </w:rPr>
-              <w:t>5/4(</w:t>
-            </w:r>
-            <w:r>
-              <w:rPr>
-                <w:rFonts w:ascii="Barlow Condensed Medium" w:eastAsia="標楷體" w:hAnsi="Barlow Condensed Medium" w:cs="Segoe UI Symbol"/>
-                <w:w w:val="90"/>
-                <w:sz w:val="26"/>
-                <w:szCs w:val="26"/>
-              </w:rPr>
-              <w:t>六</w:t>
-            </w:r>
-            <w:r>
-              <w:rPr>
-                <w:rFonts w:ascii="Barlow Condensed Medium" w:eastAsia="標楷體" w:hAnsi="Barlow Condensed Medium" w:cs="Segoe UI Symbol"/>
-                <w:w w:val="90"/>
-                <w:sz w:val="26"/>
-                <w:szCs w:val="26"/>
-              </w:rPr>
-              <w:t>)</w:t>
-            </w:r>
-            <w:r>
-              <w:rPr>
-                <w:rFonts w:ascii="Barlow Condensed Medium" w:eastAsia="標楷體" w:hAnsi="Barlow Condensed Medium" w:cs="Segoe UI Symbol"/>
-                <w:w w:val="90"/>
-                <w:sz w:val="26"/>
-                <w:szCs w:val="26"/>
-              </w:rPr>
-              <w:t>上午</w:t>
-            </w:r>
-            <w:r>
-              <w:rPr>
-                <w:rFonts w:ascii="Barlow Condensed Medium" w:eastAsia="標楷體" w:hAnsi="Barlow Condensed Medium" w:cs="Segoe UI Symbol"/>
-                <w:w w:val="90"/>
-                <w:sz w:val="26"/>
-                <w:szCs w:val="26"/>
-              </w:rPr>
-              <w:t>8:00-12:00</w:t>
-            </w:r>
-            <w:r>
-              <w:rPr>
-                <w:rFonts w:ascii="Barlow Condensed Medium" w:eastAsia="標楷體" w:hAnsi="Barlow Condensed Medium" w:cs="Segoe UI Symbol"/>
-                <w:w w:val="90"/>
-                <w:sz w:val="26"/>
-                <w:szCs w:val="26"/>
-              </w:rPr>
-              <w:t>在大稻</w:t>
-            </w:r>
-            <w:proofErr w:type="gramStart"/>
-            <w:r>
-              <w:rPr>
-                <w:rFonts w:ascii="Barlow Condensed Medium" w:eastAsia="標楷體" w:hAnsi="Barlow Condensed Medium" w:cs="Segoe UI Symbol"/>
-                <w:w w:val="90"/>
-                <w:sz w:val="26"/>
-                <w:szCs w:val="26"/>
-              </w:rPr>
-              <w:t>埕</w:t>
-            </w:r>
-            <w:proofErr w:type="gramEnd"/>
-            <w:r>
-              <w:rPr>
-                <w:rFonts w:ascii="Barlow Condensed Medium" w:eastAsia="標楷體" w:hAnsi="Barlow Condensed Medium" w:cs="Segoe UI Symbol"/>
-                <w:w w:val="90"/>
-                <w:sz w:val="26"/>
-                <w:szCs w:val="26"/>
-              </w:rPr>
-              <w:t>教會舉行，報名至</w:t>
-            </w:r>
-            <w:r>
-              <w:rPr>
-                <w:rFonts w:ascii="Barlow Condensed Medium" w:eastAsia="標楷體" w:hAnsi="Barlow Condensed Medium" w:cs="Segoe UI Symbol"/>
-                <w:w w:val="90"/>
-                <w:sz w:val="26"/>
-                <w:szCs w:val="26"/>
-              </w:rPr>
-              <w:t>4/28(</w:t>
-            </w:r>
-            <w:r>
-              <w:rPr>
-                <w:rFonts w:ascii="Barlow Condensed Medium" w:eastAsia="標楷體" w:hAnsi="Barlow Condensed Medium" w:cs="Segoe UI Symbol"/>
-                <w:w w:val="90"/>
-                <w:sz w:val="26"/>
-                <w:szCs w:val="26"/>
-              </w:rPr>
-              <w:t>日</w:t>
-            </w:r>
-            <w:r>
-              <w:rPr>
-                <w:rFonts w:ascii="Barlow Condensed Medium" w:eastAsia="標楷體" w:hAnsi="Barlow Condensed Medium" w:cs="Segoe UI Symbol"/>
-                <w:w w:val="90"/>
-                <w:sz w:val="26"/>
-                <w:szCs w:val="26"/>
-              </w:rPr>
-              <w:t>)</w:t>
-            </w:r>
-            <w:r>
-              <w:rPr>
-                <w:rFonts w:ascii="Barlow Condensed Medium" w:eastAsia="標楷體" w:hAnsi="Barlow Condensed Medium" w:cs="Segoe UI Symbol"/>
-                <w:w w:val="90"/>
-                <w:sz w:val="26"/>
-                <w:szCs w:val="26"/>
-              </w:rPr>
-              <w:t>止，詳見公佈欄</w:t>
-            </w:r>
-            <w:r>
-              <w:rPr>
-                <w:rFonts w:ascii="Barlow Condensed Medium" w:eastAsia="標楷體" w:hAnsi="Barlow Condensed Medium" w:cs="Segoe UI Symbol"/>
-                <w:w w:val="90"/>
-                <w:sz w:val="26"/>
-                <w:szCs w:val="26"/>
-              </w:rPr>
-              <w:t>。</w:t>
-            </w:r>
-          </w:p>
-        </w:tc>
-      </w:tr>
-      <w:tr>
-        <w:tc>
-          <w:tcPr>
-            <w:tcW w:w="299" w:type="dxa"/>
-            <w:tcBorders>
-              <w:top w:val="nil"/>
-              <w:left w:val="nil"/>
-              <w:bottom w:val="nil"/>
-              <w:right w:val="nil"/>
-            </w:tcBorders>
-            <w:tcMar>
-              <w:left w:w="28" w:type="dxa"/>
-              <w:right w:w="28" w:type="dxa"/>
-            </w:tcMar>
-          </w:tcPr>
-          <w:p>
-            <w:pPr>
-              <w:snapToGrid w:val="0"/>
-              <w:spacing w:line="300" w:lineRule="exact"/>
-              <w:ind w:rightChars="11" w:right="26"/>
-              <w:jc w:val="right"/>
-              <w:rPr>
-                <w:rFonts w:ascii="Barlow Condensed Medium" w:eastAsia="華康細黑體" w:hAnsi="Barlow Condensed Medium"/>
-                <w:w w:val="90"/>
-                <w:sz w:val="26"/>
-                <w:szCs w:val="26"/>
-              </w:rPr>
-            </w:pPr>
-            <w:r>
-              <w:rPr>
-                <w:rFonts w:ascii="Barlow Condensed Medium" w:eastAsia="華康細黑體" w:hAnsi="Barlow Condensed Medium" w:hint="eastAsia"/>
-                <w:w w:val="90"/>
-                <w:sz w:val="26"/>
-                <w:szCs w:val="26"/>
-              </w:rPr>
-              <w:t>4</w:t>
-            </w:r>
-            <w:r>
-              <w:rPr>
-                <w:rFonts w:ascii="Barlow Condensed Medium" w:eastAsia="華康細黑體" w:hAnsi="Barlow Condensed Medium" w:hint="eastAsia"/>
-                <w:w w:val="90"/>
-                <w:sz w:val="26"/>
-                <w:szCs w:val="26"/>
-              </w:rPr>
-              <w:t>.</w:t>
-            </w:r>
-          </w:p>
-        </w:tc>
-        <w:tc>
-          <w:tcPr>
-            <w:tcW w:w="5622" w:type="dxa"/>
-            <w:tcBorders>
-              <w:top w:val="nil"/>
-              <w:left w:val="nil"/>
-              <w:bottom w:val="nil"/>
-              <w:right w:val="nil"/>
-            </w:tcBorders>
-            <w:tcMar>
-              <w:left w:w="28" w:type="dxa"/>
-              <w:right w:w="28" w:type="dxa"/>
-            </w:tcMar>
-          </w:tcPr>
-          <w:p>
-            <w:pPr>
-              <w:kinsoku w:val="0"/>
-              <w:snapToGrid w:val="0"/>
-              <w:spacing w:line="300" w:lineRule="exact"/>
-              <w:jc w:val="both"/>
-              <w:rPr>
-                <w:rFonts w:ascii="Barlow Condensed Medium" w:eastAsia="標楷體" w:hAnsi="Barlow Condensed Medium" w:cs="Segoe UI Symbol"/>
-                <w:w w:val="90"/>
-                <w:sz w:val="26"/>
-                <w:szCs w:val="26"/>
-              </w:rPr>
-            </w:pPr>
-            <w:r>
-              <w:rPr>
-                <w:rFonts w:ascii="Barlow Condensed Medium" w:eastAsia="標楷體" w:hAnsi="Barlow Condensed Medium" w:cs="Segoe UI Symbol"/>
-                <w:w w:val="90"/>
-                <w:sz w:val="26"/>
-                <w:szCs w:val="26"/>
-              </w:rPr>
-              <w:t>台北</w:t>
-            </w:r>
-            <w:r>
-              <w:rPr>
-                <w:rFonts w:ascii="Barlow Condensed Medium" w:eastAsia="標楷體" w:hAnsi="Barlow Condensed Medium" w:cs="Segoe UI Symbol" w:hint="eastAsia"/>
-                <w:w w:val="90"/>
-                <w:sz w:val="26"/>
-                <w:szCs w:val="26"/>
-              </w:rPr>
-              <w:t>中會舉辦急難救災訓練，請</w:t>
-            </w:r>
-            <w:r>
-              <w:rPr>
-                <w:rFonts w:ascii="Barlow Condensed Medium" w:eastAsia="標楷體" w:hAnsi="Barlow Condensed Medium" w:cs="Segoe UI Symbol" w:hint="eastAsia"/>
-                <w:w w:val="90"/>
-                <w:sz w:val="26"/>
-                <w:szCs w:val="26"/>
-              </w:rPr>
-              <w:t>「壯闊台灣」指導訓練。</w:t>
-            </w:r>
-            <w:r>
-              <w:rPr>
-                <w:rFonts w:ascii="Barlow Condensed Medium" w:eastAsia="標楷體" w:hAnsi="Barlow Condensed Medium" w:cs="Segoe UI Symbol" w:hint="eastAsia"/>
-                <w:w w:val="90"/>
-                <w:sz w:val="26"/>
-                <w:szCs w:val="26"/>
-              </w:rPr>
-              <w:t>5/18(</w:t>
-            </w:r>
-            <w:r>
-              <w:rPr>
-                <w:rFonts w:ascii="Barlow Condensed Medium" w:eastAsia="標楷體" w:hAnsi="Barlow Condensed Medium" w:cs="Segoe UI Symbol" w:hint="eastAsia"/>
-                <w:w w:val="90"/>
-                <w:sz w:val="26"/>
-                <w:szCs w:val="26"/>
-              </w:rPr>
-              <w:t>六</w:t>
-            </w:r>
-            <w:r>
-              <w:rPr>
-                <w:rFonts w:ascii="Barlow Condensed Medium" w:eastAsia="標楷體" w:hAnsi="Barlow Condensed Medium" w:cs="Segoe UI Symbol" w:hint="eastAsia"/>
-                <w:w w:val="90"/>
-                <w:sz w:val="26"/>
-                <w:szCs w:val="26"/>
-              </w:rPr>
-              <w:t>)9:30-12:30</w:t>
-            </w:r>
-            <w:r>
-              <w:rPr>
-                <w:rFonts w:ascii="Barlow Condensed Medium" w:eastAsia="標楷體" w:hAnsi="Barlow Condensed Medium" w:cs="Segoe UI Symbol" w:hint="eastAsia"/>
-                <w:w w:val="90"/>
-                <w:sz w:val="26"/>
-                <w:szCs w:val="26"/>
-              </w:rPr>
-              <w:t>在艋舺教會</w:t>
-            </w:r>
-            <w:r>
-              <w:rPr>
-                <w:rFonts w:ascii="Barlow Condensed Medium" w:eastAsia="標楷體" w:hAnsi="Barlow Condensed Medium" w:cs="Segoe UI Symbol" w:hint="eastAsia"/>
-                <w:w w:val="90"/>
-                <w:sz w:val="26"/>
-                <w:szCs w:val="26"/>
-              </w:rPr>
-              <w:t>舉行，報名至</w:t>
-            </w:r>
-            <w:r>
-              <w:rPr>
-                <w:rFonts w:ascii="Barlow Condensed Medium" w:eastAsia="標楷體" w:hAnsi="Barlow Condensed Medium" w:cs="Segoe UI Symbol" w:hint="eastAsia"/>
-                <w:w w:val="90"/>
-                <w:sz w:val="26"/>
-                <w:szCs w:val="26"/>
-              </w:rPr>
-              <w:t>4/21(</w:t>
-            </w:r>
-            <w:r>
-              <w:rPr>
-                <w:rFonts w:ascii="Barlow Condensed Medium" w:eastAsia="標楷體" w:hAnsi="Barlow Condensed Medium" w:cs="Segoe UI Symbol" w:hint="eastAsia"/>
-                <w:w w:val="90"/>
-                <w:sz w:val="26"/>
-                <w:szCs w:val="26"/>
-              </w:rPr>
-              <w:t>日</w:t>
-            </w:r>
-            <w:r>
-              <w:rPr>
-                <w:rFonts w:ascii="Barlow Condensed Medium" w:eastAsia="標楷體" w:hAnsi="Barlow Condensed Medium" w:cs="Segoe UI Symbol" w:hint="eastAsia"/>
-                <w:w w:val="90"/>
-                <w:sz w:val="26"/>
-                <w:szCs w:val="26"/>
-              </w:rPr>
-              <w:t>)</w:t>
-            </w:r>
-            <w:r>
-              <w:rPr>
-                <w:rFonts w:ascii="Barlow Condensed Medium" w:eastAsia="標楷體" w:hAnsi="Barlow Condensed Medium" w:cs="Segoe UI Symbol" w:hint="eastAsia"/>
-                <w:w w:val="90"/>
-                <w:sz w:val="26"/>
-                <w:szCs w:val="26"/>
-              </w:rPr>
-              <w:t>止。</w:t>
-            </w:r>
           </w:p>
         </w:tc>
       </w:tr>
@@ -1562,6 +1443,182 @@
               <w:spacing w:line="300" w:lineRule="exact"/>
               <w:jc w:val="both"/>
               <w:rPr>
+                <w:rFonts w:ascii="Barlow Condensed Medium" w:eastAsia="標楷體" w:hAnsi="Barlow Condensed Medium" w:cstheme="minorHAnsi" w:hint="eastAsia"/>
+                <w:w w:val="90"/>
+                <w:sz w:val="26"/>
+                <w:szCs w:val="26"/>
+              </w:rPr>
+            </w:pPr>
+            <w:r>
+              <w:rPr>
+                <w:rFonts w:ascii="Segoe UI Symbol" w:eastAsia="標楷體" w:hAnsi="Segoe UI Symbol" w:cs="Segoe UI Symbol"/>
+                <w:w w:val="90"/>
+                <w:sz w:val="26"/>
+                <w:szCs w:val="26"/>
+              </w:rPr>
+              <w:t>★</w:t>
+            </w:r>
+            <w:r>
+              <w:rPr>
+                <w:rFonts w:ascii="Segoe UI Symbol" w:eastAsia="標楷體" w:hAnsi="Segoe UI Symbol" w:cs="Segoe UI Symbol" w:hint="eastAsia"/>
+                <w:w w:val="90"/>
+                <w:sz w:val="26"/>
+                <w:szCs w:val="26"/>
+              </w:rPr>
+              <w:t>本</w:t>
+            </w:r>
+            <w:r>
+              <w:rPr>
+                <w:rFonts w:ascii="Barlow Condensed Medium" w:eastAsia="標楷體" w:hAnsi="Barlow Condensed Medium" w:cs="Segoe UI Symbol"/>
+                <w:w w:val="90"/>
+                <w:sz w:val="26"/>
+                <w:szCs w:val="26"/>
+              </w:rPr>
+              <w:t>主日</w:t>
+            </w:r>
+            <w:r>
+              <w:rPr>
+                <w:rFonts w:ascii="Barlow Condensed Medium" w:eastAsia="標楷體" w:hAnsi="Barlow Condensed Medium" w:cs="Segoe UI Symbol" w:hint="eastAsia"/>
+                <w:w w:val="90"/>
+                <w:sz w:val="26"/>
+                <w:szCs w:val="26"/>
+              </w:rPr>
+              <w:t>(4/28)</w:t>
+            </w:r>
+            <w:r>
+              <w:rPr>
+                <w:rFonts w:ascii="Barlow Condensed Medium" w:eastAsia="標楷體" w:hAnsi="Barlow Condensed Medium" w:cs="Segoe UI Symbol" w:hint="eastAsia"/>
+                <w:w w:val="90"/>
+                <w:sz w:val="26"/>
+                <w:szCs w:val="26"/>
+              </w:rPr>
+              <w:t>台灣</w:t>
+            </w:r>
+            <w:r>
+              <w:rPr>
+                <w:rFonts w:ascii="Barlow Condensed Medium" w:eastAsia="標楷體" w:hAnsi="Barlow Condensed Medium" w:cs="Segoe UI Symbol"/>
+                <w:w w:val="90"/>
+                <w:sz w:val="26"/>
+                <w:szCs w:val="26"/>
+              </w:rPr>
+              <w:t>世界展望會</w:t>
+            </w:r>
+            <w:r>
+              <w:rPr>
+                <w:rFonts w:ascii="Barlow Condensed Medium" w:eastAsia="標楷體" w:hAnsi="Barlow Condensed Medium" w:cs="Segoe UI Symbol" w:hint="eastAsia"/>
+                <w:w w:val="90"/>
+                <w:sz w:val="26"/>
+                <w:szCs w:val="26"/>
+              </w:rPr>
+              <w:t>前來</w:t>
+            </w:r>
+            <w:r>
+              <w:rPr>
+                <w:rFonts w:ascii="Barlow Condensed Medium" w:eastAsia="標楷體" w:hAnsi="Barlow Condensed Medium" w:cs="Segoe UI Symbol"/>
+                <w:w w:val="90"/>
+                <w:sz w:val="26"/>
+                <w:szCs w:val="26"/>
+              </w:rPr>
+              <w:t>告報</w:t>
+            </w:r>
+            <w:r>
+              <w:rPr>
+                <w:rFonts w:ascii="Barlow Condensed Medium" w:eastAsia="標楷體" w:hAnsi="Barlow Condensed Medium" w:cs="Segoe UI Symbol" w:hint="eastAsia"/>
+                <w:w w:val="90"/>
+                <w:sz w:val="26"/>
+                <w:szCs w:val="26"/>
+              </w:rPr>
+              <w:t>Chosen</w:t>
+            </w:r>
+            <w:r>
+              <w:rPr>
+                <w:rFonts w:ascii="Barlow Condensed Medium" w:eastAsia="標楷體" w:hAnsi="Barlow Condensed Medium" w:cs="Segoe UI Symbol" w:hint="eastAsia"/>
+                <w:w w:val="90"/>
+                <w:sz w:val="26"/>
+                <w:szCs w:val="26"/>
+              </w:rPr>
+              <w:t>兒童資助計畫</w:t>
+            </w:r>
+            <w:r>
+              <w:rPr>
+                <w:rFonts w:ascii="Barlow Condensed Medium" w:eastAsia="標楷體" w:hAnsi="Barlow Condensed Medium" w:cs="Segoe UI Symbol" w:hint="eastAsia"/>
+                <w:w w:val="90"/>
+                <w:sz w:val="26"/>
+                <w:szCs w:val="26"/>
+              </w:rPr>
+              <w:t>──</w:t>
+            </w:r>
+            <w:r>
+              <w:rPr>
+                <w:rFonts w:ascii="Barlow Condensed Medium" w:eastAsia="標楷體" w:hAnsi="Barlow Condensed Medium" w:cs="Segoe UI Symbol" w:hint="eastAsia"/>
+                <w:w w:val="90"/>
+                <w:sz w:val="26"/>
+                <w:szCs w:val="26"/>
+              </w:rPr>
+              <w:t>『揀選的恩典，看見孩子的選擇』</w:t>
+            </w:r>
+            <w:bookmarkStart w:id="6" w:name="_GoBack"/>
+            <w:bookmarkEnd w:id="6"/>
+            <w:r>
+              <w:rPr>
+                <w:rFonts w:ascii="Barlow Condensed Medium" w:eastAsia="標楷體" w:hAnsi="Barlow Condensed Medium" w:cs="Segoe UI Symbol" w:hint="eastAsia"/>
+                <w:w w:val="90"/>
+                <w:sz w:val="26"/>
+                <w:szCs w:val="26"/>
+              </w:rPr>
+              <w:t>！</w:t>
+            </w:r>
+          </w:p>
+        </w:tc>
+      </w:tr>
+      <w:tr>
+        <w:tc>
+          <w:tcPr>
+            <w:tcW w:w="280" w:type="dxa"/>
+          </w:tcPr>
+          <w:p>
+            <w:pPr>
+              <w:snapToGrid w:val="0"/>
+              <w:spacing w:line="300" w:lineRule="exact"/>
+              <w:ind w:rightChars="11" w:right="26"/>
+              <w:jc w:val="right"/>
+              <w:rPr>
+                <w:rFonts w:ascii="Barlow Condensed Medium" w:eastAsia="華康細黑體" w:hAnsi="Barlow Condensed Medium"/>
+                <w:w w:val="90"/>
+                <w:sz w:val="26"/>
+                <w:szCs w:val="26"/>
+              </w:rPr>
+            </w:pPr>
+            <w:r>
+              <w:rPr>
+                <w:rFonts w:ascii="Barlow Condensed Medium" w:eastAsia="華康細黑體" w:hAnsi="Barlow Condensed Medium" w:hint="eastAsia"/>
+                <w:w w:val="90"/>
+                <w:sz w:val="26"/>
+                <w:szCs w:val="26"/>
+              </w:rPr>
+              <w:t>2</w:t>
+            </w:r>
+            <w:r>
+              <w:rPr>
+                <w:rFonts w:ascii="Barlow Condensed Medium" w:eastAsia="華康細黑體" w:hAnsi="Barlow Condensed Medium"/>
+                <w:w w:val="90"/>
+                <w:sz w:val="26"/>
+                <w:szCs w:val="26"/>
+              </w:rPr>
+              <w:t>.</w:t>
+            </w:r>
+          </w:p>
+        </w:tc>
+        <w:tc>
+          <w:tcPr>
+            <w:tcW w:w="5641" w:type="dxa"/>
+          </w:tcPr>
+          <w:p>
+            <w:pPr>
+              <w:kinsoku w:val="0"/>
+              <w:snapToGrid w:val="0"/>
+              <w:spacing w:line="300" w:lineRule="exact"/>
+              <w:rPr>
                 <w:rFonts w:ascii="Barlow Condensed Medium" w:eastAsia="標楷體" w:hAnsi="Barlow Condensed Medium" w:cstheme="minorHAnsi"/>
                 <w:w w:val="90"/>
                 <w:sz w:val="26"/>
@@ -1579,22 +1636,14 @@
             </w:r>
             <w:r>
               <w:rPr>
-                <w:rFonts w:ascii="Segoe UI Symbol" w:eastAsia="標楷體" w:hAnsi="Segoe UI Symbol" w:cs="Segoe UI Symbol" w:hint="eastAsia"/>
-                <w:w w:val="90"/>
-                <w:sz w:val="26"/>
-                <w:szCs w:val="26"/>
-              </w:rPr>
-              <w:t>本</w:t>
-            </w:r>
-            <w:r>
-              <w:rPr>
                 <w:rFonts w:ascii="Barlow Condensed Medium" w:eastAsia="標楷體" w:hAnsi="Barlow Condensed Medium" w:cs="Segoe UI Symbol" w:hint="eastAsia"/>
                 <w:w w:val="90"/>
                 <w:sz w:val="26"/>
                 <w:szCs w:val="26"/>
               </w:rPr>
-              <w:t>主日</w:t>
-            </w:r>
+              <w:t>為了傳遞小組的異</w:t>
+            </w:r>
+            <w:proofErr w:type="gramStart"/>
             <w:r>
               <w:rPr>
                 <w:rFonts w:ascii="Barlow Condensed Medium" w:eastAsia="標楷體" w:hAnsi="Barlow Condensed Medium" w:cs="Segoe UI Symbol" w:hint="eastAsia"/>
@@ -1602,7 +1651,55 @@
                 <w:sz w:val="26"/>
                 <w:szCs w:val="26"/>
               </w:rPr>
-              <w:t>(</w:t>
+              <w:t>象</w:t>
+            </w:r>
+            <w:proofErr w:type="gramEnd"/>
+            <w:r>
+              <w:rPr>
+                <w:rFonts w:ascii="Barlow Condensed Medium" w:eastAsia="標楷體" w:hAnsi="Barlow Condensed Medium" w:cs="Segoe UI Symbol" w:hint="eastAsia"/>
+                <w:w w:val="90"/>
+                <w:sz w:val="26"/>
+                <w:szCs w:val="26"/>
+              </w:rPr>
+              <w:t>，主日下午</w:t>
+            </w:r>
+            <w:r>
+              <w:rPr>
+                <w:rFonts w:ascii="Barlow Condensed Medium" w:eastAsia="標楷體" w:hAnsi="Barlow Condensed Medium" w:cs="Segoe UI Symbol" w:hint="eastAsia"/>
+                <w:w w:val="90"/>
+                <w:sz w:val="26"/>
+                <w:szCs w:val="26"/>
+              </w:rPr>
+              <w:t>12:30-13:30</w:t>
+            </w:r>
+            <w:r>
+              <w:rPr>
+                <w:rFonts w:ascii="Barlow Condensed Medium" w:eastAsia="標楷體" w:hAnsi="Barlow Condensed Medium" w:cs="Segoe UI Symbol" w:hint="eastAsia"/>
+                <w:w w:val="90"/>
+                <w:sz w:val="26"/>
+                <w:szCs w:val="26"/>
+              </w:rPr>
+              <w:t>在教育館有一個新的小組聚會，由王牧師帶領，歡迎兄</w:t>
+            </w:r>
+            <w:proofErr w:type="gramStart"/>
+            <w:r>
+              <w:rPr>
+                <w:rFonts w:ascii="Barlow Condensed Medium" w:eastAsia="標楷體" w:hAnsi="Barlow Condensed Medium" w:cs="Segoe UI Symbol" w:hint="eastAsia"/>
+                <w:w w:val="90"/>
+                <w:sz w:val="26"/>
+                <w:szCs w:val="26"/>
+              </w:rPr>
+              <w:t>姊</w:t>
+            </w:r>
+            <w:proofErr w:type="gramEnd"/>
+            <w:r>
+              <w:rPr>
+                <w:rFonts w:ascii="Barlow Condensed Medium" w:eastAsia="標楷體" w:hAnsi="Barlow Condensed Medium" w:cs="Segoe UI Symbol" w:hint="eastAsia"/>
+                <w:w w:val="90"/>
+                <w:sz w:val="26"/>
+                <w:szCs w:val="26"/>
+              </w:rPr>
+              <w:t>參加</w:t>
             </w:r>
             <w:r>
               <w:rPr>
@@ -1611,7 +1708,127 @@
                 <w:sz w:val="26"/>
                 <w:szCs w:val="26"/>
               </w:rPr>
-              <w:t>4/</w:t>
+              <w:t>。</w:t>
+            </w:r>
+          </w:p>
+        </w:tc>
+      </w:tr>
+      <w:tr>
+        <w:tc>
+          <w:tcPr>
+            <w:tcW w:w="280" w:type="dxa"/>
+          </w:tcPr>
+          <w:p>
+            <w:pPr>
+              <w:snapToGrid w:val="0"/>
+              <w:spacing w:line="300" w:lineRule="exact"/>
+              <w:ind w:rightChars="11" w:right="26"/>
+              <w:jc w:val="right"/>
+              <w:rPr>
+                <w:rFonts w:ascii="Barlow Condensed Medium" w:eastAsia="華康細黑體" w:hAnsi="Barlow Condensed Medium"/>
+                <w:w w:val="90"/>
+                <w:sz w:val="26"/>
+                <w:szCs w:val="26"/>
+              </w:rPr>
+            </w:pPr>
+            <w:r>
+              <w:rPr>
+                <w:rFonts w:ascii="Barlow Condensed Medium" w:eastAsia="華康細黑體" w:hAnsi="Barlow Condensed Medium" w:hint="eastAsia"/>
+                <w:w w:val="90"/>
+                <w:sz w:val="26"/>
+                <w:szCs w:val="26"/>
+              </w:rPr>
+              <w:t>3</w:t>
+            </w:r>
+            <w:r>
+              <w:rPr>
+                <w:rFonts w:ascii="Barlow Condensed Medium" w:eastAsia="華康細黑體" w:hAnsi="Barlow Condensed Medium"/>
+                <w:w w:val="90"/>
+                <w:sz w:val="26"/>
+                <w:szCs w:val="26"/>
+              </w:rPr>
+              <w:t>.</w:t>
+            </w:r>
+          </w:p>
+        </w:tc>
+        <w:tc>
+          <w:tcPr>
+            <w:tcW w:w="5641" w:type="dxa"/>
+          </w:tcPr>
+          <w:p>
+            <w:pPr>
+              <w:kinsoku w:val="0"/>
+              <w:snapToGrid w:val="0"/>
+              <w:spacing w:line="300" w:lineRule="exact"/>
+              <w:rPr>
+                <w:rFonts w:ascii="Barlow Condensed Medium" w:eastAsia="標楷體" w:hAnsi="Barlow Condensed Medium" w:cstheme="minorHAnsi"/>
+                <w:w w:val="90"/>
+                <w:sz w:val="26"/>
+                <w:szCs w:val="26"/>
+              </w:rPr>
+            </w:pPr>
+            <w:r>
+              <w:rPr>
+                <w:rFonts w:ascii="Segoe UI Symbol" w:eastAsia="標楷體" w:hAnsi="Segoe UI Symbol" w:cs="Segoe UI Symbol"/>
+                <w:w w:val="90"/>
+                <w:sz w:val="26"/>
+                <w:szCs w:val="26"/>
+              </w:rPr>
+              <w:t>★</w:t>
+            </w:r>
+            <w:r>
+              <w:rPr>
+                <w:rFonts w:ascii="Barlow Condensed Medium" w:eastAsia="標楷體" w:hAnsi="Barlow Condensed Medium" w:cs="Segoe UI Symbol"/>
+                <w:w w:val="90"/>
+                <w:sz w:val="26"/>
+                <w:szCs w:val="26"/>
+              </w:rPr>
+              <w:t>教會計劃於今年暑假</w:t>
+            </w:r>
+            <w:r>
+              <w:rPr>
+                <w:rFonts w:ascii="Barlow Condensed Medium" w:eastAsia="標楷體" w:hAnsi="Barlow Condensed Medium" w:cs="Segoe UI Symbol"/>
+                <w:w w:val="90"/>
+                <w:sz w:val="26"/>
+                <w:szCs w:val="26"/>
+              </w:rPr>
+              <w:t>7/12-14(</w:t>
+            </w:r>
+            <w:r>
+              <w:rPr>
+                <w:rFonts w:ascii="Barlow Condensed Medium" w:eastAsia="標楷體" w:hAnsi="Barlow Condensed Medium" w:cs="Segoe UI Symbol"/>
+                <w:w w:val="90"/>
+                <w:sz w:val="26"/>
+                <w:szCs w:val="26"/>
+              </w:rPr>
+              <w:t>五</w:t>
+            </w:r>
+            <w:r>
+              <w:rPr>
+                <w:rFonts w:ascii="Barlow Condensed Medium" w:eastAsia="標楷體" w:hAnsi="Barlow Condensed Medium" w:cs="Segoe UI Symbol"/>
+                <w:w w:val="90"/>
+                <w:sz w:val="26"/>
+                <w:szCs w:val="26"/>
+              </w:rPr>
+              <w:t>~</w:t>
+            </w:r>
+            <w:r>
+              <w:rPr>
+                <w:rFonts w:ascii="Barlow Condensed Medium" w:eastAsia="標楷體" w:hAnsi="Barlow Condensed Medium" w:cs="Segoe UI Symbol"/>
+                <w:w w:val="90"/>
+                <w:sz w:val="26"/>
+                <w:szCs w:val="26"/>
+              </w:rPr>
+              <w:t>日</w:t>
+            </w:r>
+            <w:r>
+              <w:rPr>
+                <w:rFonts w:ascii="Barlow Condensed Medium" w:eastAsia="標楷體" w:hAnsi="Barlow Condensed Medium" w:cs="Segoe UI Symbol"/>
+                <w:w w:val="90"/>
+                <w:sz w:val="26"/>
+                <w:szCs w:val="26"/>
+              </w:rPr>
+              <w:t>)</w:t>
             </w:r>
             <w:r>
               <w:rPr>
@@ -1620,7 +1837,16 @@
                 <w:sz w:val="26"/>
                 <w:szCs w:val="26"/>
               </w:rPr>
-              <w:t>21)</w:t>
+              <w:t>三天兩夜，</w:t>
+            </w:r>
+            <w:r>
+              <w:rPr>
+                <w:rFonts w:ascii="Barlow Condensed Medium" w:eastAsia="標楷體" w:hAnsi="Barlow Condensed Medium" w:cs="Segoe UI Symbol"/>
+                <w:w w:val="90"/>
+                <w:sz w:val="26"/>
+                <w:szCs w:val="26"/>
+              </w:rPr>
+              <w:t>舉辦</w:t>
             </w:r>
             <w:r>
               <w:rPr>
@@ -1629,7 +1855,7 @@
                 <w:sz w:val="26"/>
                 <w:szCs w:val="26"/>
               </w:rPr>
-              <w:t>為總會所訂「大眾傳播奉獻主日」，請兄</w:t>
+              <w:t>全教會大小成員的生活營，請兄</w:t>
             </w:r>
             <w:proofErr w:type="gramStart"/>
             <w:r>
@@ -1649,65 +1875,7 @@
                 <w:sz w:val="26"/>
                 <w:szCs w:val="26"/>
               </w:rPr>
-              <w:t>關心現</w:t>
-            </w:r>
-            <w:r>
-              <w:rPr>
-                <w:rFonts w:ascii="Barlow Condensed Medium" w:eastAsia="標楷體" w:hAnsi="Barlow Condensed Medium" w:cs="Segoe UI Symbol" w:hint="eastAsia"/>
-                <w:w w:val="90"/>
-                <w:sz w:val="26"/>
-                <w:szCs w:val="26"/>
-              </w:rPr>
-              <w:t>代</w:t>
-            </w:r>
-            <w:r>
-              <w:rPr>
-                <w:rFonts w:ascii="Barlow Condensed Medium" w:eastAsia="標楷體" w:hAnsi="Barlow Condensed Medium" w:cs="Segoe UI Symbol" w:hint="eastAsia"/>
-                <w:w w:val="90"/>
-                <w:sz w:val="26"/>
-                <w:szCs w:val="26"/>
-              </w:rPr>
-              <w:t>媒體</w:t>
-            </w:r>
-            <w:proofErr w:type="gramStart"/>
-            <w:r>
-              <w:rPr>
-                <w:rFonts w:ascii="Barlow Condensed Medium" w:eastAsia="標楷體" w:hAnsi="Barlow Condensed Medium" w:cs="Segoe UI Symbol" w:hint="eastAsia"/>
-                <w:w w:val="90"/>
-                <w:sz w:val="26"/>
-                <w:szCs w:val="26"/>
-              </w:rPr>
-              <w:t>宣教事工</w:t>
-            </w:r>
-            <w:proofErr w:type="gramEnd"/>
-            <w:r>
-              <w:rPr>
-                <w:rFonts w:ascii="Barlow Condensed Medium" w:eastAsia="標楷體" w:hAnsi="Barlow Condensed Medium" w:cs="Segoe UI Symbol" w:hint="eastAsia"/>
-                <w:w w:val="90"/>
-                <w:sz w:val="26"/>
-                <w:szCs w:val="26"/>
-              </w:rPr>
-              <w:t>，</w:t>
-            </w:r>
-            <w:proofErr w:type="gramStart"/>
-            <w:r>
-              <w:rPr>
-                <w:rFonts w:ascii="Barlow Condensed Medium" w:eastAsia="標楷體" w:hAnsi="Barlow Condensed Medium" w:cs="Segoe UI Symbol" w:hint="eastAsia"/>
-                <w:w w:val="90"/>
-                <w:sz w:val="26"/>
-                <w:szCs w:val="26"/>
-              </w:rPr>
-              <w:t>代禱和</w:t>
-            </w:r>
-            <w:proofErr w:type="gramEnd"/>
-            <w:r>
-              <w:rPr>
-                <w:rFonts w:ascii="Barlow Condensed Medium" w:eastAsia="標楷體" w:hAnsi="Barlow Condensed Medium" w:cs="Segoe UI Symbol" w:hint="eastAsia"/>
-                <w:w w:val="90"/>
-                <w:sz w:val="26"/>
-                <w:szCs w:val="26"/>
-              </w:rPr>
-              <w:t>奉獻</w:t>
+              <w:t>能先預留時間，週報也會陸續公告細節</w:t>
             </w:r>
             <w:r>
               <w:rPr>
@@ -1739,24 +1907,6 @@
                 <w:szCs w:val="26"/>
               </w:rPr>
             </w:pPr>
-            <w:r>
-              <w:rPr>
-                <w:rFonts w:ascii="Barlow Condensed Medium" w:eastAsia="華康細黑體" w:hAnsi="Barlow Condensed Medium" w:hint="eastAsia"/>
-                <w:w w:val="90"/>
-                <w:sz w:val="26"/>
-                <w:szCs w:val="26"/>
-              </w:rPr>
-              <w:t>2</w:t>
-            </w:r>
-            <w:r>
-              <w:rPr>
-                <w:rFonts w:ascii="Barlow Condensed Medium" w:eastAsia="華康細黑體" w:hAnsi="Barlow Condensed Medium"/>
-                <w:w w:val="90"/>
-                <w:sz w:val="26"/>
-                <w:szCs w:val="26"/>
-              </w:rPr>
-              <w:t>.</w:t>
-            </w:r>
           </w:p>
         </w:tc>
         <w:tc>
@@ -1768,6 +1918,7 @@
               <w:kinsoku w:val="0"/>
               <w:snapToGrid w:val="0"/>
               <w:spacing w:line="300" w:lineRule="exact"/>
+              <w:jc w:val="both"/>
               <w:rPr>
                 <w:rFonts w:ascii="Barlow Condensed Medium" w:eastAsia="標楷體" w:hAnsi="Barlow Condensed Medium" w:cstheme="minorHAnsi"/>
                 <w:w w:val="90"/>
@@ -1775,344 +1926,6 @@
                 <w:szCs w:val="26"/>
               </w:rPr>
             </w:pPr>
-            <w:r>
-              <w:rPr>
-                <w:rFonts w:ascii="Segoe UI Symbol" w:eastAsia="標楷體" w:hAnsi="Segoe UI Symbol" w:cs="Segoe UI Symbol"/>
-                <w:w w:val="90"/>
-                <w:sz w:val="26"/>
-                <w:szCs w:val="26"/>
-              </w:rPr>
-              <w:t>★</w:t>
-            </w:r>
-            <w:r>
-              <w:rPr>
-                <w:rFonts w:ascii="Barlow Condensed Medium" w:eastAsia="標楷體" w:hAnsi="Barlow Condensed Medium" w:cs="Segoe UI Symbol"/>
-                <w:w w:val="90"/>
-                <w:sz w:val="26"/>
-                <w:szCs w:val="26"/>
-              </w:rPr>
-              <w:t>下主日</w:t>
-            </w:r>
-            <w:r>
-              <w:rPr>
-                <w:rFonts w:ascii="Barlow Condensed Medium" w:eastAsia="標楷體" w:hAnsi="Barlow Condensed Medium" w:cs="Segoe UI Symbol" w:hint="eastAsia"/>
-                <w:w w:val="90"/>
-                <w:sz w:val="26"/>
-                <w:szCs w:val="26"/>
-              </w:rPr>
-              <w:t>(4/28)</w:t>
-            </w:r>
-            <w:r>
-              <w:rPr>
-                <w:rFonts w:ascii="Barlow Condensed Medium" w:eastAsia="標楷體" w:hAnsi="Barlow Condensed Medium" w:cs="Segoe UI Symbol" w:hint="eastAsia"/>
-                <w:w w:val="90"/>
-                <w:sz w:val="26"/>
-                <w:szCs w:val="26"/>
-              </w:rPr>
-              <w:t>台灣</w:t>
-            </w:r>
-            <w:r>
-              <w:rPr>
-                <w:rFonts w:ascii="Barlow Condensed Medium" w:eastAsia="標楷體" w:hAnsi="Barlow Condensed Medium" w:cs="Segoe UI Symbol"/>
-                <w:w w:val="90"/>
-                <w:sz w:val="26"/>
-                <w:szCs w:val="26"/>
-              </w:rPr>
-              <w:t>世界展望會將</w:t>
-            </w:r>
-            <w:proofErr w:type="gramStart"/>
-            <w:r>
-              <w:rPr>
-                <w:rFonts w:ascii="Barlow Condensed Medium" w:eastAsia="標楷體" w:hAnsi="Barlow Condensed Medium" w:cs="Segoe UI Symbol" w:hint="eastAsia"/>
-                <w:w w:val="90"/>
-                <w:sz w:val="26"/>
-                <w:szCs w:val="26"/>
-              </w:rPr>
-              <w:t>前來</w:t>
-            </w:r>
-            <w:r>
-              <w:rPr>
-                <w:rFonts w:ascii="Barlow Condensed Medium" w:eastAsia="標楷體" w:hAnsi="Barlow Condensed Medium" w:cs="Segoe UI Symbol"/>
-                <w:w w:val="90"/>
-                <w:sz w:val="26"/>
-                <w:szCs w:val="26"/>
-              </w:rPr>
-              <w:t>告報</w:t>
-            </w:r>
-            <w:proofErr w:type="gramEnd"/>
-            <w:r>
-              <w:rPr>
-                <w:rFonts w:ascii="Barlow Condensed Medium" w:eastAsia="標楷體" w:hAnsi="Barlow Condensed Medium" w:cs="Segoe UI Symbol" w:hint="eastAsia"/>
-                <w:w w:val="90"/>
-                <w:sz w:val="26"/>
-                <w:szCs w:val="26"/>
-              </w:rPr>
-              <w:t>Chosen</w:t>
-            </w:r>
-            <w:r>
-              <w:rPr>
-                <w:rFonts w:ascii="Barlow Condensed Medium" w:eastAsia="標楷體" w:hAnsi="Barlow Condensed Medium" w:cs="Segoe UI Symbol" w:hint="eastAsia"/>
-                <w:w w:val="90"/>
-                <w:sz w:val="26"/>
-                <w:szCs w:val="26"/>
-              </w:rPr>
-              <w:t>兒童資助計畫</w:t>
-            </w:r>
-            <w:proofErr w:type="gramStart"/>
-            <w:r>
-              <w:rPr>
-                <w:rFonts w:ascii="Barlow Condensed Medium" w:eastAsia="標楷體" w:hAnsi="Barlow Condensed Medium" w:cs="Segoe UI Symbol" w:hint="eastAsia"/>
-                <w:w w:val="90"/>
-                <w:sz w:val="26"/>
-                <w:szCs w:val="26"/>
-              </w:rPr>
-              <w:t>──</w:t>
-            </w:r>
-            <w:proofErr w:type="gramEnd"/>
-            <w:r>
-              <w:rPr>
-                <w:rFonts w:ascii="Barlow Condensed Medium" w:eastAsia="標楷體" w:hAnsi="Barlow Condensed Medium" w:cs="Segoe UI Symbol" w:hint="eastAsia"/>
-                <w:w w:val="90"/>
-                <w:sz w:val="26"/>
-                <w:szCs w:val="26"/>
-              </w:rPr>
-              <w:t>『揀選的恩典，看見孩子的選擇』透過</w:t>
-            </w:r>
-            <w:r>
-              <w:rPr>
-                <w:rFonts w:ascii="Barlow Condensed Medium" w:eastAsia="標楷體" w:hAnsi="Barlow Condensed Medium" w:cs="Segoe UI Symbol" w:hint="eastAsia"/>
-                <w:w w:val="90"/>
-                <w:sz w:val="26"/>
-                <w:szCs w:val="26"/>
-              </w:rPr>
-              <w:t>Chosen</w:t>
-            </w:r>
-            <w:r>
-              <w:rPr>
-                <w:rFonts w:ascii="Barlow Condensed Medium" w:eastAsia="標楷體" w:hAnsi="Barlow Condensed Medium" w:cs="Segoe UI Symbol" w:hint="eastAsia"/>
-                <w:w w:val="90"/>
-                <w:sz w:val="26"/>
-                <w:szCs w:val="26"/>
-              </w:rPr>
-              <w:t>計畫我們讓孩子來選擇他的資助人，</w:t>
-            </w:r>
-            <w:proofErr w:type="gramStart"/>
-            <w:r>
-              <w:rPr>
-                <w:rFonts w:ascii="Barlow Condensed Medium" w:eastAsia="標楷體" w:hAnsi="Barlow Condensed Medium" w:cs="Segoe UI Symbol" w:hint="eastAsia"/>
-                <w:w w:val="90"/>
-                <w:sz w:val="26"/>
-                <w:szCs w:val="26"/>
-              </w:rPr>
-              <w:t>神揀選</w:t>
-            </w:r>
-            <w:proofErr w:type="gramEnd"/>
-            <w:r>
-              <w:rPr>
-                <w:rFonts w:ascii="Barlow Condensed Medium" w:eastAsia="標楷體" w:hAnsi="Barlow Condensed Medium" w:cs="Segoe UI Symbol" w:hint="eastAsia"/>
-                <w:w w:val="90"/>
-                <w:sz w:val="26"/>
-                <w:szCs w:val="26"/>
-              </w:rPr>
-              <w:t>我們成為祝福孩子的人，讓我們</w:t>
-            </w:r>
-            <w:proofErr w:type="gramStart"/>
-            <w:r>
-              <w:rPr>
-                <w:rFonts w:ascii="Barlow Condensed Medium" w:eastAsia="標楷體" w:hAnsi="Barlow Condensed Medium" w:cs="Segoe UI Symbol" w:hint="eastAsia"/>
-                <w:w w:val="90"/>
-                <w:sz w:val="26"/>
-                <w:szCs w:val="26"/>
-              </w:rPr>
-              <w:t>把愛傳到</w:t>
-            </w:r>
-            <w:proofErr w:type="gramEnd"/>
-            <w:r>
-              <w:rPr>
-                <w:rFonts w:ascii="Barlow Condensed Medium" w:eastAsia="標楷體" w:hAnsi="Barlow Condensed Medium" w:cs="Segoe UI Symbol" w:hint="eastAsia"/>
-                <w:w w:val="90"/>
-                <w:sz w:val="26"/>
-                <w:szCs w:val="26"/>
-              </w:rPr>
-              <w:t>地極，從台灣到世界從一個選擇開始！</w:t>
-            </w:r>
-          </w:p>
-        </w:tc>
-      </w:tr>
-      <w:tr>
-        <w:tc>
-          <w:tcPr>
-            <w:tcW w:w="280" w:type="dxa"/>
-          </w:tcPr>
-          <w:p>
-            <w:pPr>
-              <w:snapToGrid w:val="0"/>
-              <w:spacing w:line="300" w:lineRule="exact"/>
-              <w:ind w:rightChars="11" w:right="26"/>
-              <w:jc w:val="right"/>
-              <w:rPr>
-                <w:rFonts w:ascii="Barlow Condensed Medium" w:eastAsia="華康細黑體" w:hAnsi="Barlow Condensed Medium"/>
-                <w:w w:val="90"/>
-                <w:sz w:val="26"/>
-                <w:szCs w:val="26"/>
-              </w:rPr>
-            </w:pPr>
-            <w:r>
-              <w:rPr>
-                <w:rFonts w:ascii="Barlow Condensed Medium" w:eastAsia="華康細黑體" w:hAnsi="Barlow Condensed Medium" w:hint="eastAsia"/>
-                <w:w w:val="90"/>
-                <w:sz w:val="26"/>
-                <w:szCs w:val="26"/>
-              </w:rPr>
-              <w:t>3</w:t>
-            </w:r>
-            <w:r>
-              <w:rPr>
-                <w:rFonts w:ascii="Barlow Condensed Medium" w:eastAsia="華康細黑體" w:hAnsi="Barlow Condensed Medium"/>
-                <w:w w:val="90"/>
-                <w:sz w:val="26"/>
-                <w:szCs w:val="26"/>
-              </w:rPr>
-              <w:t>.</w:t>
-            </w:r>
-          </w:p>
-        </w:tc>
-        <w:tc>
-          <w:tcPr>
-            <w:tcW w:w="5641" w:type="dxa"/>
-          </w:tcPr>
-          <w:p>
-            <w:pPr>
-              <w:kinsoku w:val="0"/>
-              <w:snapToGrid w:val="0"/>
-              <w:spacing w:line="300" w:lineRule="exact"/>
-              <w:jc w:val="both"/>
-              <w:rPr>
-                <w:rFonts w:ascii="Barlow Condensed Medium" w:eastAsia="標楷體" w:hAnsi="Barlow Condensed Medium" w:cstheme="minorHAnsi"/>
-                <w:w w:val="90"/>
-                <w:sz w:val="26"/>
-                <w:szCs w:val="26"/>
-              </w:rPr>
-            </w:pPr>
-            <w:r>
-              <w:rPr>
-                <w:rFonts w:ascii="Segoe UI Symbol" w:eastAsia="標楷體" w:hAnsi="Segoe UI Symbol" w:cs="Segoe UI Symbol"/>
-                <w:w w:val="90"/>
-                <w:sz w:val="26"/>
-                <w:szCs w:val="26"/>
-              </w:rPr>
-              <w:t>★</w:t>
-            </w:r>
-            <w:r>
-              <w:rPr>
-                <w:rFonts w:ascii="Barlow Condensed Medium" w:eastAsia="標楷體" w:hAnsi="Barlow Condensed Medium" w:cs="Segoe UI Symbol"/>
-                <w:w w:val="90"/>
-                <w:sz w:val="26"/>
-                <w:szCs w:val="26"/>
-              </w:rPr>
-              <w:t>教會計劃於今年暑假</w:t>
-            </w:r>
-            <w:r>
-              <w:rPr>
-                <w:rFonts w:ascii="Barlow Condensed Medium" w:eastAsia="標楷體" w:hAnsi="Barlow Condensed Medium" w:cs="Segoe UI Symbol"/>
-                <w:w w:val="90"/>
-                <w:sz w:val="26"/>
-                <w:szCs w:val="26"/>
-              </w:rPr>
-              <w:t>7/12-14(</w:t>
-            </w:r>
-            <w:r>
-              <w:rPr>
-                <w:rFonts w:ascii="Barlow Condensed Medium" w:eastAsia="標楷體" w:hAnsi="Barlow Condensed Medium" w:cs="Segoe UI Symbol"/>
-                <w:w w:val="90"/>
-                <w:sz w:val="26"/>
-                <w:szCs w:val="26"/>
-              </w:rPr>
-              <w:t>五</w:t>
-            </w:r>
-            <w:r>
-              <w:rPr>
-                <w:rFonts w:ascii="Barlow Condensed Medium" w:eastAsia="標楷體" w:hAnsi="Barlow Condensed Medium" w:cs="Segoe UI Symbol"/>
-                <w:w w:val="90"/>
-                <w:sz w:val="26"/>
-                <w:szCs w:val="26"/>
-              </w:rPr>
-              <w:t>~</w:t>
-            </w:r>
-            <w:r>
-              <w:rPr>
-                <w:rFonts w:ascii="Barlow Condensed Medium" w:eastAsia="標楷體" w:hAnsi="Barlow Condensed Medium" w:cs="Segoe UI Symbol"/>
-                <w:w w:val="90"/>
-                <w:sz w:val="26"/>
-                <w:szCs w:val="26"/>
-              </w:rPr>
-              <w:t>日</w:t>
-            </w:r>
-            <w:r>
-              <w:rPr>
-                <w:rFonts w:ascii="Barlow Condensed Medium" w:eastAsia="標楷體" w:hAnsi="Barlow Condensed Medium" w:cs="Segoe UI Symbol"/>
-                <w:w w:val="90"/>
-                <w:sz w:val="26"/>
-                <w:szCs w:val="26"/>
-              </w:rPr>
-              <w:t>)</w:t>
-            </w:r>
-            <w:r>
-              <w:rPr>
-                <w:rFonts w:ascii="Barlow Condensed Medium" w:eastAsia="標楷體" w:hAnsi="Barlow Condensed Medium" w:cs="Segoe UI Symbol" w:hint="eastAsia"/>
-                <w:w w:val="90"/>
-                <w:sz w:val="26"/>
-                <w:szCs w:val="26"/>
-              </w:rPr>
-              <w:t>三天兩夜，</w:t>
-            </w:r>
-            <w:r>
-              <w:rPr>
-                <w:rFonts w:ascii="Barlow Condensed Medium" w:eastAsia="標楷體" w:hAnsi="Barlow Condensed Medium" w:cs="Segoe UI Symbol"/>
-                <w:w w:val="90"/>
-                <w:sz w:val="26"/>
-                <w:szCs w:val="26"/>
-              </w:rPr>
-              <w:t>舉辦</w:t>
-            </w:r>
-            <w:r>
-              <w:rPr>
-                <w:rFonts w:ascii="Barlow Condensed Medium" w:eastAsia="標楷體" w:hAnsi="Barlow Condensed Medium" w:cs="Segoe UI Symbol" w:hint="eastAsia"/>
-                <w:w w:val="90"/>
-                <w:sz w:val="26"/>
-                <w:szCs w:val="26"/>
-              </w:rPr>
-              <w:t>全教會大小成員的生活營，請兄</w:t>
-            </w:r>
-            <w:proofErr w:type="gramStart"/>
-            <w:r>
-              <w:rPr>
-                <w:rFonts w:ascii="Barlow Condensed Medium" w:eastAsia="標楷體" w:hAnsi="Barlow Condensed Medium" w:cs="Segoe UI Symbol" w:hint="eastAsia"/>
-                <w:w w:val="90"/>
-                <w:sz w:val="26"/>
-                <w:szCs w:val="26"/>
-              </w:rPr>
-              <w:t>姊</w:t>
-            </w:r>
-            <w:proofErr w:type="gramEnd"/>
-            <w:r>
-              <w:rPr>
-                <w:rFonts w:ascii="Barlow Condensed Medium" w:eastAsia="標楷體" w:hAnsi="Barlow Condensed Medium" w:cs="Segoe UI Symbol" w:hint="eastAsia"/>
-                <w:w w:val="90"/>
-                <w:sz w:val="26"/>
-                <w:szCs w:val="26"/>
-              </w:rPr>
-              <w:t>能先預留時間，週報也會陸續公告細節</w:t>
-            </w:r>
-            <w:r>
-              <w:rPr>
-                <w:rFonts w:ascii="Barlow Condensed Medium" w:eastAsia="標楷體" w:hAnsi="Barlow Condensed Medium" w:cs="Segoe UI Symbol"/>
-                <w:w w:val="90"/>
-                <w:sz w:val="26"/>
-                <w:szCs w:val="26"/>
-              </w:rPr>
-              <w:t>。</w:t>
-            </w:r>
           </w:p>
         </w:tc>
       </w:tr>
@@ -2209,16 +2022,16 @@
             </w:pPr>
             <w:r>
               <w:rPr>
-                <w:rFonts w:ascii="Barlow Condensed Medium" w:eastAsia="標楷體" w:hAnsi="Barlow Condensed Medium" w:cs="Segoe UI Symbol" w:hint="eastAsia"/>
+                <w:rFonts w:ascii="新細明體" w:eastAsia="新細明體" w:hAnsi="新細明體" w:cs="新細明體" w:hint="eastAsia"/>
                 <w:w w:val="90"/>
                 <w:sz w:val="26"/>
                 <w:szCs w:val="26"/>
               </w:rPr>
-              <w:t xml:space="preserve"> (</w:t>
-            </w:r>
-            <w:r>
-              <w:rPr>
-                <w:rFonts w:ascii="Segoe UI Symbol" w:eastAsia="標楷體" w:hAnsi="Segoe UI Symbol" w:cs="Segoe UI Symbol" w:hint="eastAsia"/>
+              <w:t>※</w:t>
+            </w:r>
+            <w:r>
+              <w:rPr>
+                <w:rFonts w:ascii="Barlow Condensed Medium" w:eastAsia="標楷體" w:hAnsi="Barlow Condensed Medium" w:cs="Segoe UI Symbol"/>
                 <w:w w:val="90"/>
                 <w:sz w:val="26"/>
                 <w:szCs w:val="26"/>
@@ -2228,7 +2041,7 @@
             <w:proofErr w:type="gramStart"/>
             <w:r>
               <w:rPr>
-                <w:rFonts w:ascii="Segoe UI Symbol" w:eastAsia="標楷體" w:hAnsi="Segoe UI Symbol" w:cs="Segoe UI Symbol" w:hint="eastAsia"/>
+                <w:rFonts w:ascii="Barlow Condensed Medium" w:eastAsia="標楷體" w:hAnsi="Barlow Condensed Medium" w:cs="Segoe UI Symbol"/>
                 <w:w w:val="90"/>
                 <w:sz w:val="26"/>
                 <w:szCs w:val="26"/>
@@ -2238,110 +2051,139 @@
             <w:proofErr w:type="gramEnd"/>
             <w:r>
               <w:rPr>
-                <w:rFonts w:ascii="Segoe UI Symbol" w:eastAsia="標楷體" w:hAnsi="Segoe UI Symbol" w:cs="Segoe UI Symbol" w:hint="eastAsia"/>
+                <w:rFonts w:ascii="Barlow Condensed Medium" w:eastAsia="標楷體" w:hAnsi="Barlow Condensed Medium" w:cs="Segoe UI Symbol"/>
                 <w:w w:val="90"/>
                 <w:sz w:val="26"/>
                 <w:szCs w:val="26"/>
               </w:rPr>
-              <w:t>，請會眾</w:t>
+              <w:t>，兄</w:t>
             </w:r>
             <w:proofErr w:type="gramStart"/>
             <w:r>
               <w:rPr>
-                <w:rFonts w:ascii="Segoe UI Symbol" w:eastAsia="標楷體" w:hAnsi="Segoe UI Symbol" w:cs="Segoe UI Symbol" w:hint="eastAsia"/>
+                <w:rFonts w:ascii="Barlow Condensed Medium" w:eastAsia="標楷體" w:hAnsi="Barlow Condensed Medium" w:cs="Segoe UI Symbol"/>
                 <w:w w:val="90"/>
                 <w:sz w:val="26"/>
                 <w:szCs w:val="26"/>
               </w:rPr>
-              <w:t>可以代禱事項</w:t>
+              <w:t>姊</w:t>
             </w:r>
             <w:proofErr w:type="gramEnd"/>
             <w:r>
               <w:rPr>
-                <w:rFonts w:ascii="Segoe UI Symbol" w:eastAsia="標楷體" w:hAnsi="Segoe UI Symbol" w:cs="Segoe UI Symbol" w:hint="eastAsia"/>
+                <w:rFonts w:ascii="Barlow Condensed Medium" w:eastAsia="標楷體" w:hAnsi="Barlow Condensed Medium" w:cs="Segoe UI Symbol"/>
                 <w:w w:val="90"/>
                 <w:sz w:val="26"/>
                 <w:szCs w:val="26"/>
               </w:rPr>
-              <w:t>填寫在</w:t>
+              <w:t>可</w:t>
             </w:r>
             <w:proofErr w:type="gramStart"/>
             <w:r>
               <w:rPr>
-                <w:rFonts w:ascii="Segoe UI Symbol" w:eastAsia="標楷體" w:hAnsi="Segoe UI Symbol" w:cs="Segoe UI Symbol" w:hint="eastAsia"/>
+                <w:rFonts w:ascii="Barlow Condensed Medium" w:eastAsia="標楷體" w:hAnsi="Barlow Condensed Medium" w:cs="Segoe UI Symbol"/>
                 <w:w w:val="90"/>
                 <w:sz w:val="26"/>
                 <w:szCs w:val="26"/>
               </w:rPr>
-              <w:t>代禱卡</w:t>
+              <w:t>將代禱事項</w:t>
             </w:r>
             <w:proofErr w:type="gramEnd"/>
             <w:r>
               <w:rPr>
-                <w:rFonts w:ascii="Segoe UI Symbol" w:eastAsia="標楷體" w:hAnsi="Segoe UI Symbol" w:cs="Segoe UI Symbol" w:hint="eastAsia"/>
+                <w:rFonts w:ascii="Barlow Condensed Medium" w:eastAsia="標楷體" w:hAnsi="Barlow Condensed Medium" w:cs="Segoe UI Symbol"/>
                 <w:w w:val="90"/>
                 <w:sz w:val="26"/>
                 <w:szCs w:val="26"/>
               </w:rPr>
-              <w:t>上，</w:t>
+              <w:t>填寫在</w:t>
             </w:r>
             <w:proofErr w:type="gramStart"/>
             <w:r>
               <w:rPr>
-                <w:rFonts w:ascii="Segoe UI Symbol" w:eastAsia="標楷體" w:hAnsi="Segoe UI Symbol" w:cs="Segoe UI Symbol" w:hint="eastAsia"/>
+                <w:rFonts w:ascii="Barlow Condensed Medium" w:eastAsia="標楷體" w:hAnsi="Barlow Condensed Medium" w:cs="Segoe UI Symbol"/>
                 <w:w w:val="90"/>
                 <w:sz w:val="26"/>
                 <w:szCs w:val="26"/>
               </w:rPr>
-              <w:t>投入代禱信箱</w:t>
+              <w:t>代禱卡</w:t>
             </w:r>
             <w:proofErr w:type="gramEnd"/>
             <w:r>
               <w:rPr>
-                <w:rFonts w:ascii="Segoe UI Symbol" w:eastAsia="標楷體" w:hAnsi="Segoe UI Symbol" w:cs="Segoe UI Symbol" w:hint="eastAsia"/>
+                <w:rFonts w:ascii="Barlow Condensed Medium" w:eastAsia="標楷體" w:hAnsi="Barlow Condensed Medium" w:cs="Segoe UI Symbol"/>
                 <w:w w:val="90"/>
                 <w:sz w:val="26"/>
                 <w:szCs w:val="26"/>
               </w:rPr>
-              <w:t>，</w:t>
-            </w:r>
-            <w:proofErr w:type="gramStart"/>
-            <w:r>
-              <w:rPr>
-                <w:rFonts w:ascii="Segoe UI Symbol" w:eastAsia="標楷體" w:hAnsi="Segoe UI Symbol" w:cs="Segoe UI Symbol" w:hint="eastAsia"/>
+              <w:t>(</w:t>
+            </w:r>
+            <w:r>
+              <w:rPr>
+                <w:rFonts w:ascii="Barlow Condensed Medium" w:eastAsia="標楷體" w:hAnsi="Barlow Condensed Medium" w:cs="Segoe UI Symbol"/>
                 <w:w w:val="90"/>
                 <w:sz w:val="26"/>
                 <w:szCs w:val="26"/>
               </w:rPr>
-              <w:t>讓代禱團</w:t>
-            </w:r>
-            <w:proofErr w:type="gramEnd"/>
-            <w:r>
-              <w:rPr>
-                <w:rFonts w:ascii="Segoe UI Symbol" w:eastAsia="標楷體" w:hAnsi="Segoe UI Symbol" w:cs="Segoe UI Symbol" w:hint="eastAsia"/>
+              <w:t>於招待桌上</w:t>
+            </w:r>
+            <w:r>
+              <w:rPr>
+                <w:rFonts w:ascii="Barlow Condensed Medium" w:eastAsia="標楷體" w:hAnsi="Barlow Condensed Medium" w:cs="Segoe UI Symbol"/>
                 <w:w w:val="90"/>
                 <w:sz w:val="26"/>
                 <w:szCs w:val="26"/>
               </w:rPr>
-              <w:t>來服事</w:t>
-            </w:r>
-            <w:r>
-              <w:rPr>
-                <w:rFonts w:ascii="Barlow Condensed Medium" w:eastAsia="標楷體" w:hAnsi="Barlow Condensed Medium" w:cs="Segoe UI Symbol" w:hint="eastAsia"/>
+              <w:t>)</w:t>
+            </w:r>
+            <w:r>
+              <w:rPr>
+                <w:rFonts w:ascii="Barlow Condensed Medium" w:eastAsia="標楷體" w:hAnsi="Barlow Condensed Medium" w:cs="Segoe UI Symbol"/>
                 <w:w w:val="90"/>
                 <w:sz w:val="26"/>
                 <w:szCs w:val="26"/>
               </w:rPr>
-              <w:t>。</w:t>
-            </w:r>
-            <w:r>
-              <w:rPr>
-                <w:rFonts w:ascii="Barlow Condensed Medium" w:eastAsia="標楷體" w:hAnsi="Barlow Condensed Medium" w:cs="Segoe UI Symbol" w:hint="eastAsia"/>
+              <w:t>，</w:t>
+            </w:r>
+            <w:proofErr w:type="gramStart"/>
+            <w:r>
+              <w:rPr>
+                <w:rFonts w:ascii="Barlow Condensed Medium" w:eastAsia="標楷體" w:hAnsi="Barlow Condensed Medium" w:cs="Segoe UI Symbol"/>
                 <w:w w:val="90"/>
                 <w:sz w:val="26"/>
                 <w:szCs w:val="26"/>
               </w:rPr>
-              <w:t>)</w:t>
+              <w:t>投入代禱信箱</w:t>
+            </w:r>
+            <w:proofErr w:type="gramEnd"/>
+            <w:r>
+              <w:rPr>
+                <w:rFonts w:ascii="Barlow Condensed Medium" w:eastAsia="標楷體" w:hAnsi="Barlow Condensed Medium" w:cs="Segoe UI Symbol"/>
+                <w:w w:val="90"/>
+                <w:sz w:val="26"/>
+                <w:szCs w:val="26"/>
+              </w:rPr>
+              <w:t>，</w:t>
+            </w:r>
+            <w:proofErr w:type="gramStart"/>
+            <w:r>
+              <w:rPr>
+                <w:rFonts w:ascii="Barlow Condensed Medium" w:eastAsia="標楷體" w:hAnsi="Barlow Condensed Medium" w:cs="Segoe UI Symbol"/>
+                <w:w w:val="90"/>
+                <w:sz w:val="26"/>
+                <w:szCs w:val="26"/>
+              </w:rPr>
+              <w:t>讓代禱團</w:t>
+            </w:r>
+            <w:proofErr w:type="gramEnd"/>
+            <w:r>
+              <w:rPr>
+                <w:rFonts w:ascii="Barlow Condensed Medium" w:eastAsia="標楷體" w:hAnsi="Barlow Condensed Medium" w:cs="Segoe UI Symbol"/>
+                <w:w w:val="90"/>
+                <w:sz w:val="26"/>
+                <w:szCs w:val="26"/>
+              </w:rPr>
+              <w:t>來服事。</w:t>
             </w:r>
           </w:p>
         </w:tc>
@@ -3068,7 +2910,7 @@
                 <w:sz w:val="26"/>
                 <w:szCs w:val="26"/>
               </w:rPr>
-              <w:t>、</w:t>
+              <w:t>-</w:t>
             </w:r>
             <w:r>
               <w:rPr>
@@ -3153,9 +2995,8 @@
                 <w:sz w:val="26"/>
                 <w:szCs w:val="26"/>
               </w:rPr>
-              <w:t>4/26 4/27</w:t>
-            </w:r>
-            <w:proofErr w:type="gramStart"/>
+              <w:t>4/26</w:t>
+            </w:r>
             <w:r>
               <w:rPr>
                 <w:rFonts w:ascii="Barlow Condensed Medium" w:eastAsia="標楷體" w:hAnsi="Barlow Condensed Medium" w:cstheme="minorHAnsi" w:hint="eastAsia"/>
@@ -3163,7 +3004,7 @@
                 <w:sz w:val="26"/>
                 <w:szCs w:val="26"/>
               </w:rPr>
-              <w:t>考統測</w:t>
+              <w:t>-</w:t>
             </w:r>
             <w:r>
               <w:rPr>
@@ -3172,8 +3013,9 @@
                 <w:sz w:val="26"/>
                 <w:szCs w:val="26"/>
               </w:rPr>
-              <w:t>的</w:t>
-            </w:r>
+              <w:t>27</w:t>
+            </w:r>
+            <w:proofErr w:type="gramStart"/>
             <w:r>
               <w:rPr>
                 <w:rFonts w:ascii="Barlow Condensed Medium" w:eastAsia="標楷體" w:hAnsi="Barlow Condensed Medium" w:cstheme="minorHAnsi" w:hint="eastAsia"/>
@@ -3181,7 +3023,7 @@
                 <w:sz w:val="26"/>
                 <w:szCs w:val="26"/>
               </w:rPr>
-              <w:t>筠蓁</w:t>
+              <w:t>考統測</w:t>
             </w:r>
             <w:r>
               <w:rPr>
@@ -3190,9 +3032,8 @@
                 <w:sz w:val="26"/>
                 <w:szCs w:val="26"/>
               </w:rPr>
-              <w:t>代禱</w:t>
-            </w:r>
-            <w:proofErr w:type="gramEnd"/>
+              <w:t>的</w:t>
+            </w:r>
             <w:r>
               <w:rPr>
                 <w:rFonts w:ascii="Barlow Condensed Medium" w:eastAsia="標楷體" w:hAnsi="Barlow Condensed Medium" w:cstheme="minorHAnsi" w:hint="eastAsia"/>
@@ -3200,7 +3041,7 @@
                 <w:sz w:val="26"/>
                 <w:szCs w:val="26"/>
               </w:rPr>
-              <w:t>，身心靈能平安應考</w:t>
+              <w:t>筠蓁</w:t>
             </w:r>
             <w:r>
               <w:rPr>
@@ -3209,6 +3050,25 @@
                 <w:sz w:val="26"/>
                 <w:szCs w:val="26"/>
               </w:rPr>
+              <w:t>代禱</w:t>
+            </w:r>
+            <w:proofErr w:type="gramEnd"/>
+            <w:r>
+              <w:rPr>
+                <w:rFonts w:ascii="Barlow Condensed Medium" w:eastAsia="標楷體" w:hAnsi="Barlow Condensed Medium" w:cstheme="minorHAnsi" w:hint="eastAsia"/>
+                <w:w w:val="90"/>
+                <w:sz w:val="26"/>
+                <w:szCs w:val="26"/>
+              </w:rPr>
+              <w:t>，身心靈能平安應考</w:t>
+            </w:r>
+            <w:r>
+              <w:rPr>
+                <w:rFonts w:ascii="Barlow Condensed Medium" w:eastAsia="標楷體" w:hAnsi="Barlow Condensed Medium" w:cstheme="minorHAnsi" w:hint="eastAsia"/>
+                <w:w w:val="90"/>
+                <w:sz w:val="26"/>
+                <w:szCs w:val="26"/>
+              </w:rPr>
               <w:t>。</w:t>
             </w:r>
           </w:p>
@@ -3277,12 +3137,32 @@
             </w:pPr>
             <w:r>
               <w:rPr>
-                <w:rFonts w:ascii="Segoe UI Symbol" w:eastAsia="標楷體" w:hAnsi="Segoe UI Symbol" w:cs="Segoe UI Symbol"/>
+                <w:rFonts w:ascii="Barlow Condensed Medium" w:eastAsia="標楷體" w:hAnsi="Barlow Condensed Medium" w:cstheme="minorHAnsi"/>
                 <w:w w:val="90"/>
                 <w:sz w:val="26"/>
                 <w:szCs w:val="26"/>
               </w:rPr>
-              <w:t>★</w:t>
+              <w:t>為牧師、</w:t>
+            </w:r>
+            <w:proofErr w:type="gramStart"/>
+            <w:r>
+              <w:rPr>
+                <w:rFonts w:ascii="Barlow Condensed Medium" w:eastAsia="標楷體" w:hAnsi="Barlow Condensed Medium" w:cstheme="minorHAnsi"/>
+                <w:w w:val="90"/>
+                <w:sz w:val="26"/>
+                <w:szCs w:val="26"/>
+              </w:rPr>
+              <w:t>長執和</w:t>
+            </w:r>
+            <w:proofErr w:type="gramEnd"/>
+            <w:r>
+              <w:rPr>
+                <w:rFonts w:ascii="Barlow Condensed Medium" w:eastAsia="標楷體" w:hAnsi="Barlow Condensed Medium" w:cstheme="minorHAnsi"/>
+                <w:w w:val="90"/>
+                <w:sz w:val="26"/>
+                <w:szCs w:val="26"/>
+              </w:rPr>
+              <w:t>任職同工</w:t>
             </w:r>
             <w:r>
               <w:rPr>
@@ -3291,7 +3171,7 @@
                 <w:sz w:val="26"/>
                 <w:szCs w:val="26"/>
               </w:rPr>
-              <w:t>為</w:t>
+              <w:t>(</w:t>
             </w:r>
             <w:r>
               <w:rPr>
@@ -3300,8 +3180,9 @@
                 <w:sz w:val="26"/>
                 <w:szCs w:val="26"/>
               </w:rPr>
-              <w:t>4/25(</w:t>
-            </w:r>
+              <w:t>特別是新選任</w:t>
+            </w:r>
+            <w:proofErr w:type="gramStart"/>
             <w:r>
               <w:rPr>
                 <w:rFonts w:ascii="Barlow Condensed Medium" w:eastAsia="標楷體" w:hAnsi="Barlow Condensed Medium" w:cstheme="minorHAnsi" w:hint="eastAsia"/>
@@ -3309,8 +3190,9 @@
                 <w:sz w:val="26"/>
                 <w:szCs w:val="26"/>
               </w:rPr>
-              <w:t>四</w:t>
-            </w:r>
+              <w:t>的長執</w:t>
+            </w:r>
+            <w:proofErr w:type="gramEnd"/>
             <w:r>
               <w:rPr>
                 <w:rFonts w:ascii="Barlow Condensed Medium" w:eastAsia="標楷體" w:hAnsi="Barlow Condensed Medium" w:cstheme="minorHAnsi" w:hint="eastAsia"/>
@@ -3322,14 +3204,51 @@
             </w:r>
             <w:r>
               <w:rPr>
+                <w:rFonts w:ascii="Barlow Condensed Medium" w:eastAsia="標楷體" w:hAnsi="Barlow Condensed Medium" w:cstheme="minorHAnsi"/>
+                <w:w w:val="90"/>
+                <w:sz w:val="26"/>
+                <w:szCs w:val="26"/>
+              </w:rPr>
+              <w:t>的事奉</w:t>
+            </w:r>
+            <w:r>
+              <w:rPr>
                 <w:rFonts w:ascii="Barlow Condensed Medium" w:eastAsia="標楷體" w:hAnsi="Barlow Condensed Medium" w:cstheme="minorHAnsi" w:hint="eastAsia"/>
                 <w:w w:val="90"/>
                 <w:sz w:val="26"/>
                 <w:szCs w:val="26"/>
               </w:rPr>
-              <w:t>松年團契</w:t>
+              <w:t>、工作</w:t>
+            </w:r>
+            <w:r>
+              <w:rPr>
+                <w:rFonts w:ascii="Barlow Condensed Medium" w:eastAsia="標楷體" w:hAnsi="Barlow Condensed Medium" w:cstheme="minorHAnsi"/>
+                <w:w w:val="90"/>
+                <w:sz w:val="26"/>
+                <w:szCs w:val="26"/>
+              </w:rPr>
+              <w:t>和家庭</w:t>
             </w:r>
             <w:proofErr w:type="gramStart"/>
+            <w:r>
+              <w:rPr>
+                <w:rFonts w:ascii="Barlow Condensed Medium" w:eastAsia="標楷體" w:hAnsi="Barlow Condensed Medium" w:cstheme="minorHAnsi"/>
+                <w:w w:val="90"/>
+                <w:sz w:val="26"/>
+                <w:szCs w:val="26"/>
+              </w:rPr>
+              <w:t>代禱，求主加</w:t>
+            </w:r>
+            <w:proofErr w:type="gramEnd"/>
+            <w:r>
+              <w:rPr>
+                <w:rFonts w:ascii="Barlow Condensed Medium" w:eastAsia="標楷體" w:hAnsi="Barlow Condensed Medium" w:cstheme="minorHAnsi"/>
+                <w:w w:val="90"/>
+                <w:sz w:val="26"/>
+                <w:szCs w:val="26"/>
+              </w:rPr>
+              <w:t>添力量</w:t>
+            </w:r>
             <w:r>
               <w:rPr>
                 <w:rFonts w:ascii="Barlow Condensed Medium" w:eastAsia="標楷體" w:hAnsi="Barlow Condensed Medium" w:cstheme="minorHAnsi" w:hint="eastAsia"/>
@@ -3337,9 +3256,41 @@
                 <w:sz w:val="26"/>
                 <w:szCs w:val="26"/>
               </w:rPr>
-              <w:t>春遊代禱</w:t>
-            </w:r>
-            <w:proofErr w:type="gramEnd"/>
+              <w:t>和看顧</w:t>
+            </w:r>
+            <w:r>
+              <w:rPr>
+                <w:rFonts w:ascii="Barlow Condensed Medium" w:eastAsia="標楷體" w:hAnsi="Barlow Condensed Medium" w:cstheme="minorHAnsi"/>
+                <w:w w:val="90"/>
+                <w:sz w:val="26"/>
+                <w:szCs w:val="26"/>
+              </w:rPr>
+              <w:t>。</w:t>
+            </w:r>
+          </w:p>
+        </w:tc>
+      </w:tr>
+      <w:tr>
+        <w:tc>
+          <w:tcPr>
+            <w:tcW w:w="266" w:type="dxa"/>
+            <w:tcMar>
+              <w:left w:w="28" w:type="dxa"/>
+              <w:right w:w="28" w:type="dxa"/>
+            </w:tcMar>
+          </w:tcPr>
+          <w:p>
+            <w:pPr>
+              <w:snapToGrid w:val="0"/>
+              <w:spacing w:line="300" w:lineRule="exact"/>
+              <w:jc w:val="right"/>
+              <w:rPr>
+                <w:rFonts w:ascii="Barlow Condensed Medium" w:eastAsia="標楷體" w:hAnsi="Barlow Condensed Medium" w:cstheme="minorHAnsi"/>
+                <w:w w:val="90"/>
+                <w:sz w:val="26"/>
+                <w:szCs w:val="26"/>
+              </w:rPr>
+            </w:pPr>
             <w:r>
               <w:rPr>
                 <w:rFonts w:ascii="Barlow Condensed Medium" w:eastAsia="標楷體" w:hAnsi="Barlow Condensed Medium" w:cstheme="minorHAnsi" w:hint="eastAsia"/>
@@ -3347,7 +3298,48 @@
                 <w:sz w:val="26"/>
                 <w:szCs w:val="26"/>
               </w:rPr>
-              <w:t>；蒙　神引導，出入平安</w:t>
+              <w:t>8</w:t>
+            </w:r>
+            <w:r>
+              <w:rPr>
+                <w:rFonts w:ascii="Barlow Condensed Medium" w:eastAsia="標楷體" w:hAnsi="Barlow Condensed Medium" w:cstheme="minorHAnsi"/>
+                <w:w w:val="90"/>
+                <w:sz w:val="26"/>
+                <w:szCs w:val="26"/>
+              </w:rPr>
+              <w:t>.</w:t>
+            </w:r>
+          </w:p>
+        </w:tc>
+        <w:tc>
+          <w:tcPr>
+            <w:tcW w:w="5669" w:type="dxa"/>
+            <w:tcMar>
+              <w:left w:w="28" w:type="dxa"/>
+              <w:right w:w="28" w:type="dxa"/>
+            </w:tcMar>
+          </w:tcPr>
+          <w:p>
+            <w:pPr>
+              <w:kinsoku w:val="0"/>
+              <w:snapToGrid w:val="0"/>
+              <w:spacing w:line="300" w:lineRule="exact"/>
+              <w:jc w:val="both"/>
+              <w:rPr>
+                <w:rFonts w:ascii="Barlow Condensed Medium" w:eastAsia="標楷體" w:hAnsi="Barlow Condensed Medium" w:cstheme="minorHAnsi"/>
+                <w:w w:val="90"/>
+                <w:sz w:val="26"/>
+                <w:szCs w:val="26"/>
+              </w:rPr>
+            </w:pPr>
+            <w:r>
+              <w:rPr>
+                <w:rFonts w:ascii="Barlow Condensed Medium" w:eastAsia="標楷體" w:hAnsi="Barlow Condensed Medium" w:cstheme="minorHAnsi"/>
+                <w:w w:val="90"/>
+                <w:sz w:val="26"/>
+                <w:szCs w:val="26"/>
+              </w:rPr>
+              <w:t>為身體欠安</w:t>
             </w:r>
             <w:r>
               <w:rPr>
@@ -3356,32 +3348,17 @@
                 <w:sz w:val="26"/>
                 <w:szCs w:val="26"/>
               </w:rPr>
-              <w:t>。</w:t>
-            </w:r>
-          </w:p>
-        </w:tc>
-      </w:tr>
-      <w:tr>
-        <w:tc>
-          <w:tcPr>
-            <w:tcW w:w="266" w:type="dxa"/>
-            <w:tcMar>
-              <w:left w:w="28" w:type="dxa"/>
-              <w:right w:w="28" w:type="dxa"/>
-            </w:tcMar>
-          </w:tcPr>
-          <w:p>
-            <w:pPr>
-              <w:snapToGrid w:val="0"/>
-              <w:spacing w:line="300" w:lineRule="exact"/>
-              <w:jc w:val="right"/>
+              <w:t>的</w:t>
+            </w:r>
+            <w:r>
               <w:rPr>
                 <w:rFonts w:ascii="Barlow Condensed Medium" w:eastAsia="標楷體" w:hAnsi="Barlow Condensed Medium" w:cstheme="minorHAnsi"/>
                 <w:w w:val="90"/>
                 <w:sz w:val="26"/>
                 <w:szCs w:val="26"/>
               </w:rPr>
-            </w:pPr>
+              <w:t>：</w:t>
+            </w:r>
             <w:r>
               <w:rPr>
                 <w:rFonts w:ascii="Barlow Condensed Medium" w:eastAsia="標楷體" w:hAnsi="Barlow Condensed Medium" w:cstheme="minorHAnsi" w:hint="eastAsia"/>
@@ -3389,7 +3366,7 @@
                 <w:sz w:val="26"/>
                 <w:szCs w:val="26"/>
               </w:rPr>
-              <w:t>8</w:t>
+              <w:t>許裕彬、謝玲雪</w:t>
             </w:r>
             <w:r>
               <w:rPr>
@@ -3398,18 +3375,9 @@
                 <w:sz w:val="26"/>
                 <w:szCs w:val="26"/>
               </w:rPr>
-              <w:t>.</w:t>
-            </w:r>
-          </w:p>
-        </w:tc>
-        <w:tc>
-          <w:tcPr>
-            <w:tcW w:w="5669" w:type="dxa"/>
-            <w:tcMar>
-              <w:left w:w="28" w:type="dxa"/>
-              <w:right w:w="28" w:type="dxa"/>
-            </w:tcMar>
-          </w:tcPr>
+              <w:t>、許世英、呂信男、</w:t>
+            </w:r>
+          </w:p>
           <w:p>
             <w:pPr>
               <w:snapToGrid w:val="0"/>
@@ -3424,42 +3392,14 @@
             </w:pPr>
             <w:r>
               <w:rPr>
-                <w:rFonts w:ascii="Barlow Condensed Medium" w:eastAsia="標楷體" w:hAnsi="Barlow Condensed Medium" w:cstheme="minorHAnsi"/>
-                <w:w w:val="90"/>
-                <w:sz w:val="26"/>
-                <w:szCs w:val="26"/>
-              </w:rPr>
-              <w:t>為牧師、</w:t>
-            </w:r>
-            <w:proofErr w:type="gramStart"/>
-            <w:r>
-              <w:rPr>
-                <w:rFonts w:ascii="Barlow Condensed Medium" w:eastAsia="標楷體" w:hAnsi="Barlow Condensed Medium" w:cstheme="minorHAnsi"/>
-                <w:w w:val="90"/>
-                <w:sz w:val="26"/>
-                <w:szCs w:val="26"/>
-              </w:rPr>
-              <w:t>長執和</w:t>
-            </w:r>
-            <w:proofErr w:type="gramEnd"/>
-            <w:r>
-              <w:rPr>
-                <w:rFonts w:ascii="Barlow Condensed Medium" w:eastAsia="標楷體" w:hAnsi="Barlow Condensed Medium" w:cstheme="minorHAnsi"/>
-                <w:w w:val="90"/>
-                <w:sz w:val="26"/>
-                <w:szCs w:val="26"/>
-              </w:rPr>
-              <w:t>任職同工</w:t>
-            </w:r>
-            <w:r>
-              <w:rPr>
                 <w:rFonts w:ascii="Barlow Condensed Medium" w:eastAsia="標楷體" w:hAnsi="Barlow Condensed Medium" w:cstheme="minorHAnsi" w:hint="eastAsia"/>
                 <w:w w:val="90"/>
                 <w:sz w:val="26"/>
                 <w:szCs w:val="26"/>
               </w:rPr>
-              <w:t>(</w:t>
-            </w:r>
+              <w:t>陳昭</w:t>
+            </w:r>
+            <w:proofErr w:type="gramStart"/>
             <w:r>
               <w:rPr>
                 <w:rFonts w:ascii="Barlow Condensed Medium" w:eastAsia="標楷體" w:hAnsi="Barlow Condensed Medium" w:cstheme="minorHAnsi" w:hint="eastAsia"/>
@@ -3467,9 +3407,9 @@
                 <w:sz w:val="26"/>
                 <w:szCs w:val="26"/>
               </w:rPr>
-              <w:t>特別是新選任</w:t>
-            </w:r>
-            <w:proofErr w:type="gramStart"/>
+              <w:t>璟</w:t>
+            </w:r>
+            <w:proofErr w:type="gramEnd"/>
             <w:r>
               <w:rPr>
                 <w:rFonts w:ascii="Barlow Condensed Medium" w:eastAsia="標楷體" w:hAnsi="Barlow Condensed Medium" w:cstheme="minorHAnsi" w:hint="eastAsia"/>
@@ -3477,9 +3417,8 @@
                 <w:sz w:val="26"/>
                 <w:szCs w:val="26"/>
               </w:rPr>
-              <w:t>的長執</w:t>
-            </w:r>
-            <w:proofErr w:type="gramEnd"/>
+              <w:t>、王連英、游淑玲、王文庭、蔡敬恩、盧輝昌</w:t>
+            </w:r>
             <w:r>
               <w:rPr>
                 <w:rFonts w:ascii="Barlow Condensed Medium" w:eastAsia="標楷體" w:hAnsi="Barlow Condensed Medium" w:cstheme="minorHAnsi" w:hint="eastAsia"/>
@@ -3487,16 +3426,7 @@
                 <w:sz w:val="26"/>
                 <w:szCs w:val="26"/>
               </w:rPr>
-              <w:t>)</w:t>
-            </w:r>
-            <w:r>
-              <w:rPr>
-                <w:rFonts w:ascii="Barlow Condensed Medium" w:eastAsia="標楷體" w:hAnsi="Barlow Condensed Medium" w:cstheme="minorHAnsi"/>
-                <w:w w:val="90"/>
-                <w:sz w:val="26"/>
-                <w:szCs w:val="26"/>
-              </w:rPr>
-              <w:t>的事奉</w:t>
+              <w:t>、</w:t>
             </w:r>
             <w:r>
               <w:rPr>
@@ -3505,37 +3435,9 @@
                 <w:sz w:val="26"/>
                 <w:szCs w:val="26"/>
               </w:rPr>
-              <w:t>、工作</w:t>
-            </w:r>
-            <w:r>
-              <w:rPr>
-                <w:rFonts w:ascii="Barlow Condensed Medium" w:eastAsia="標楷體" w:hAnsi="Barlow Condensed Medium" w:cstheme="minorHAnsi"/>
-                <w:w w:val="90"/>
-                <w:sz w:val="26"/>
-                <w:szCs w:val="26"/>
-              </w:rPr>
-              <w:t>和家庭</w:t>
+              <w:t>林西田、</w:t>
             </w:r>
             <w:proofErr w:type="gramStart"/>
-            <w:r>
-              <w:rPr>
-                <w:rFonts w:ascii="Barlow Condensed Medium" w:eastAsia="標楷體" w:hAnsi="Barlow Condensed Medium" w:cstheme="minorHAnsi"/>
-                <w:w w:val="90"/>
-                <w:sz w:val="26"/>
-                <w:szCs w:val="26"/>
-              </w:rPr>
-              <w:t>代禱，求主加</w:t>
-            </w:r>
-            <w:proofErr w:type="gramEnd"/>
-            <w:r>
-              <w:rPr>
-                <w:rFonts w:ascii="Barlow Condensed Medium" w:eastAsia="標楷體" w:hAnsi="Barlow Condensed Medium" w:cstheme="minorHAnsi"/>
-                <w:w w:val="90"/>
-                <w:sz w:val="26"/>
-                <w:szCs w:val="26"/>
-              </w:rPr>
-              <w:t>添力量</w:t>
-            </w:r>
             <w:r>
               <w:rPr>
                 <w:rFonts w:ascii="Barlow Condensed Medium" w:eastAsia="標楷體" w:hAnsi="Barlow Condensed Medium" w:cstheme="minorHAnsi" w:hint="eastAsia"/>
@@ -3543,41 +3445,9 @@
                 <w:sz w:val="26"/>
                 <w:szCs w:val="26"/>
               </w:rPr>
-              <w:t>和看顧</w:t>
-            </w:r>
-            <w:r>
-              <w:rPr>
-                <w:rFonts w:ascii="Barlow Condensed Medium" w:eastAsia="標楷體" w:hAnsi="Barlow Condensed Medium" w:cstheme="minorHAnsi"/>
-                <w:w w:val="90"/>
-                <w:sz w:val="26"/>
-                <w:szCs w:val="26"/>
-              </w:rPr>
-              <w:t>。</w:t>
-            </w:r>
-          </w:p>
-        </w:tc>
-      </w:tr>
-      <w:tr>
-        <w:tc>
-          <w:tcPr>
-            <w:tcW w:w="266" w:type="dxa"/>
-            <w:tcMar>
-              <w:left w:w="28" w:type="dxa"/>
-              <w:right w:w="28" w:type="dxa"/>
-            </w:tcMar>
-          </w:tcPr>
-          <w:p>
-            <w:pPr>
-              <w:snapToGrid w:val="0"/>
-              <w:spacing w:line="300" w:lineRule="exact"/>
-              <w:jc w:val="right"/>
-              <w:rPr>
-                <w:rFonts w:ascii="Barlow Condensed Medium" w:eastAsia="標楷體" w:hAnsi="Barlow Condensed Medium" w:cstheme="minorHAnsi"/>
-                <w:w w:val="90"/>
-                <w:sz w:val="26"/>
-                <w:szCs w:val="26"/>
-              </w:rPr>
-            </w:pPr>
+              <w:t>郭</w:t>
+            </w:r>
+            <w:proofErr w:type="gramEnd"/>
             <w:r>
               <w:rPr>
                 <w:rFonts w:ascii="Barlow Condensed Medium" w:eastAsia="標楷體" w:hAnsi="Barlow Condensed Medium" w:cstheme="minorHAnsi" w:hint="eastAsia"/>
@@ -3585,49 +3455,9 @@
                 <w:sz w:val="26"/>
                 <w:szCs w:val="26"/>
               </w:rPr>
-              <w:t>9</w:t>
-            </w:r>
-            <w:r>
-              <w:rPr>
-                <w:rFonts w:ascii="Barlow Condensed Medium" w:eastAsia="標楷體" w:hAnsi="Barlow Condensed Medium" w:cstheme="minorHAnsi"/>
-                <w:w w:val="90"/>
-                <w:sz w:val="26"/>
-                <w:szCs w:val="26"/>
-              </w:rPr>
-              <w:t>.</w:t>
-            </w:r>
-          </w:p>
-        </w:tc>
-        <w:tc>
-          <w:tcPr>
-            <w:tcW w:w="5669" w:type="dxa"/>
-            <w:tcMar>
-              <w:left w:w="28" w:type="dxa"/>
-              <w:right w:w="28" w:type="dxa"/>
-            </w:tcMar>
-          </w:tcPr>
-          <w:p>
-            <w:pPr>
-              <w:kinsoku w:val="0"/>
-              <w:snapToGrid w:val="0"/>
-              <w:spacing w:line="300" w:lineRule="exact"/>
-              <w:jc w:val="both"/>
-              <w:rPr>
-                <w:rFonts w:ascii="Barlow Condensed Medium" w:eastAsia="標楷體" w:hAnsi="Barlow Condensed Medium" w:cstheme="minorHAnsi"/>
-                <w:w w:val="90"/>
-                <w:sz w:val="26"/>
-                <w:szCs w:val="26"/>
-              </w:rPr>
-            </w:pPr>
-            <w:r>
-              <w:rPr>
-                <w:rFonts w:ascii="Barlow Condensed Medium" w:eastAsia="標楷體" w:hAnsi="Barlow Condensed Medium" w:cstheme="minorHAnsi"/>
-                <w:w w:val="90"/>
-                <w:sz w:val="26"/>
-                <w:szCs w:val="26"/>
-              </w:rPr>
-              <w:t>為身體欠安</w:t>
-            </w:r>
+              <w:t xml:space="preserve">　佳、陳沛</w:t>
+            </w:r>
+            <w:proofErr w:type="gramStart"/>
             <w:r>
               <w:rPr>
                 <w:rFonts w:ascii="Barlow Condensed Medium" w:eastAsia="標楷體" w:hAnsi="Barlow Condensed Medium" w:cstheme="minorHAnsi" w:hint="eastAsia"/>
@@ -3635,17 +3465,9 @@
                 <w:sz w:val="26"/>
                 <w:szCs w:val="26"/>
               </w:rPr>
-              <w:t>的</w:t>
-            </w:r>
-            <w:r>
-              <w:rPr>
-                <w:rFonts w:ascii="Barlow Condensed Medium" w:eastAsia="標楷體" w:hAnsi="Barlow Condensed Medium" w:cstheme="minorHAnsi"/>
-                <w:w w:val="90"/>
-                <w:sz w:val="26"/>
-                <w:szCs w:val="26"/>
-              </w:rPr>
-              <w:t>：</w:t>
-            </w:r>
+              <w:t>縈</w:t>
+            </w:r>
+            <w:proofErr w:type="gramEnd"/>
             <w:r>
               <w:rPr>
                 <w:rFonts w:ascii="Barlow Condensed Medium" w:eastAsia="標楷體" w:hAnsi="Barlow Condensed Medium" w:cstheme="minorHAnsi" w:hint="eastAsia"/>
@@ -3653,8 +3475,9 @@
                 <w:sz w:val="26"/>
                 <w:szCs w:val="26"/>
               </w:rPr>
-              <w:t>許裕彬、謝玲雪</w:t>
-            </w:r>
+              <w:t>、洪瓊美、王佳</w:t>
+            </w:r>
+            <w:proofErr w:type="gramStart"/>
             <w:r>
               <w:rPr>
                 <w:rFonts w:ascii="Barlow Condensed Medium" w:eastAsia="標楷體" w:hAnsi="Barlow Condensed Medium" w:cstheme="minorHAnsi" w:hint="eastAsia"/>
@@ -3662,21 +3485,9 @@
                 <w:sz w:val="26"/>
                 <w:szCs w:val="26"/>
               </w:rPr>
-              <w:t>、許世英、呂信男、</w:t>
-            </w:r>
-          </w:p>
-          <w:p>
-            <w:pPr>
-              <w:snapToGrid w:val="0"/>
-              <w:spacing w:line="300" w:lineRule="exact"/>
-              <w:jc w:val="both"/>
-              <w:rPr>
-                <w:rFonts w:ascii="Barlow Condensed Medium" w:eastAsia="標楷體" w:hAnsi="Barlow Condensed Medium" w:cstheme="minorHAnsi"/>
-                <w:w w:val="90"/>
-                <w:sz w:val="26"/>
-                <w:szCs w:val="26"/>
-              </w:rPr>
-            </w:pPr>
+              <w:t>瑀</w:t>
+            </w:r>
+            <w:proofErr w:type="gramEnd"/>
             <w:r>
               <w:rPr>
                 <w:rFonts w:ascii="Barlow Condensed Medium" w:eastAsia="標楷體" w:hAnsi="Barlow Condensed Medium" w:cstheme="minorHAnsi" w:hint="eastAsia"/>
@@ -3684,97 +3495,8 @@
                 <w:sz w:val="26"/>
                 <w:szCs w:val="26"/>
               </w:rPr>
-              <w:t>陳昭</w:t>
-            </w:r>
-            <w:proofErr w:type="gramStart"/>
-            <w:r>
-              <w:rPr>
-                <w:rFonts w:ascii="Barlow Condensed Medium" w:eastAsia="標楷體" w:hAnsi="Barlow Condensed Medium" w:cstheme="minorHAnsi" w:hint="eastAsia"/>
-                <w:w w:val="90"/>
-                <w:sz w:val="26"/>
-                <w:szCs w:val="26"/>
-              </w:rPr>
-              <w:t>璟</w:t>
-            </w:r>
-            <w:proofErr w:type="gramEnd"/>
-            <w:r>
-              <w:rPr>
-                <w:rFonts w:ascii="Barlow Condensed Medium" w:eastAsia="標楷體" w:hAnsi="Barlow Condensed Medium" w:cstheme="minorHAnsi" w:hint="eastAsia"/>
-                <w:w w:val="90"/>
-                <w:sz w:val="26"/>
-                <w:szCs w:val="26"/>
-              </w:rPr>
-              <w:t>、王連英、游淑玲、王文庭、蔡敬恩、盧輝昌</w:t>
-            </w:r>
-            <w:r>
-              <w:rPr>
-                <w:rFonts w:ascii="Barlow Condensed Medium" w:eastAsia="標楷體" w:hAnsi="Barlow Condensed Medium" w:cstheme="minorHAnsi" w:hint="eastAsia"/>
-                <w:w w:val="90"/>
-                <w:sz w:val="26"/>
-                <w:szCs w:val="26"/>
-              </w:rPr>
-              <w:t>、</w:t>
-            </w:r>
-            <w:r>
-              <w:rPr>
-                <w:rFonts w:ascii="Barlow Condensed Medium" w:eastAsia="標楷體" w:hAnsi="Barlow Condensed Medium" w:cstheme="minorHAnsi" w:hint="eastAsia"/>
-                <w:w w:val="90"/>
-                <w:sz w:val="26"/>
-                <w:szCs w:val="26"/>
-              </w:rPr>
-              <w:t>林西田、</w:t>
-            </w:r>
-            <w:proofErr w:type="gramStart"/>
-            <w:r>
-              <w:rPr>
-                <w:rFonts w:ascii="Barlow Condensed Medium" w:eastAsia="標楷體" w:hAnsi="Barlow Condensed Medium" w:cstheme="minorHAnsi" w:hint="eastAsia"/>
-                <w:w w:val="90"/>
-                <w:sz w:val="26"/>
-                <w:szCs w:val="26"/>
-              </w:rPr>
-              <w:t>郭</w:t>
-            </w:r>
-            <w:proofErr w:type="gramEnd"/>
-            <w:r>
-              <w:rPr>
-                <w:rFonts w:ascii="Barlow Condensed Medium" w:eastAsia="標楷體" w:hAnsi="Barlow Condensed Medium" w:cstheme="minorHAnsi" w:hint="eastAsia"/>
-                <w:w w:val="90"/>
-                <w:sz w:val="26"/>
-                <w:szCs w:val="26"/>
-              </w:rPr>
-              <w:t xml:space="preserve">　佳、陳沛</w:t>
-            </w:r>
-            <w:proofErr w:type="gramStart"/>
-            <w:r>
-              <w:rPr>
-                <w:rFonts w:ascii="Barlow Condensed Medium" w:eastAsia="標楷體" w:hAnsi="Barlow Condensed Medium" w:cstheme="minorHAnsi" w:hint="eastAsia"/>
-                <w:w w:val="90"/>
-                <w:sz w:val="26"/>
-                <w:szCs w:val="26"/>
-              </w:rPr>
-              <w:t>縈</w:t>
-            </w:r>
-            <w:proofErr w:type="gramEnd"/>
-            <w:r>
-              <w:rPr>
-                <w:rFonts w:ascii="Barlow Condensed Medium" w:eastAsia="標楷體" w:hAnsi="Barlow Condensed Medium" w:cstheme="minorHAnsi" w:hint="eastAsia"/>
-                <w:w w:val="90"/>
-                <w:sz w:val="26"/>
-                <w:szCs w:val="26"/>
-              </w:rPr>
-              <w:t>、洪瓊美、王佳</w:t>
-            </w:r>
-            <w:proofErr w:type="gramStart"/>
-            <w:r>
-              <w:rPr>
-                <w:rFonts w:ascii="Barlow Condensed Medium" w:eastAsia="標楷體" w:hAnsi="Barlow Condensed Medium" w:cstheme="minorHAnsi" w:hint="eastAsia"/>
-                <w:w w:val="90"/>
-                <w:sz w:val="26"/>
-                <w:szCs w:val="26"/>
-              </w:rPr>
-              <w:t>瑀</w:t>
-            </w:r>
-            <w:proofErr w:type="gramEnd"/>
+              <w:t>、莊明良</w:t>
+            </w:r>
             <w:r>
               <w:rPr>
                 <w:rFonts w:ascii="Barlow Condensed Medium" w:eastAsia="標楷體" w:hAnsi="Barlow Condensed Medium" w:cstheme="minorHAnsi" w:hint="eastAsia"/>
@@ -3807,7 +3529,6 @@
           <w:rFonts w:ascii="華康正顏楷體W9" w:eastAsia="華康正顏楷體W9" w:cstheme="minorHAnsi" w:hint="eastAsia"/>
           <w:w w:val="125"/>
         </w:rPr>
-        <w:lastRenderedPageBreak/>
         <w:t>§</w:t>
       </w:r>
       <w:r>
@@ -4844,6 +4565,7 @@
       <w:r>
         <w:rPr>
           <w:noProof/>
+          <w:lang w:bidi="he-IL"/>
         </w:rPr>
         <mc:AlternateContent>
           <mc:Choice Requires="wpg">
@@ -5142,9 +4864,9 @@
               </wp:anchor>
             </w:drawing>
           </mc:Choice>
-          <mc:Fallback xmlns:cx="http://schemas.microsoft.com/office/drawing/2014/chartex" xmlns:cx1="http://schemas.microsoft.com/office/drawing/2015/9/8/chartex" xmlns:cx2="http://schemas.microsoft.com/office/drawing/2015/10/21/chartex" xmlns:cx3="http://schemas.microsoft.com/office/drawing/2016/5/9/chartex" xmlns:cx4="http://schemas.microsoft.com/office/drawing/2016/5/10/chartex" xmlns:cx5="http://schemas.microsoft.com/office/drawing/2016/5/11/chartex" xmlns:cx6="http://schemas.microsoft.com/office/drawing/2016/5/12/chartex" xmlns:cx7="http://schemas.microsoft.com/office/drawing/2016/5/13/chartex" xmlns:cx8="http://schemas.microsoft.com/office/drawing/2016/5/14/chartex" xmlns:aink="http://schemas.microsoft.com/office/drawing/2016/ink" xmlns:am3d="http://schemas.microsoft.com/office/drawing/2017/model3d" xmlns:oel="http://schemas.microsoft.com/office/2019/extlst" xmlns:w15="http://schemas.microsoft.com/office/word/2012/wordml" xmlns:w16cex="http://schemas.microsoft.com/office/word/2018/wordml/cex" xmlns:w16cid="http://schemas.microsoft.com/office/word/2016/wordml/cid" xmlns:w16="http://schemas.microsoft.com/office/word/2018/wordml" xmlns:w16sdtdh="http://schemas.microsoft.com/office/word/2020/wordml/sdtdatahash" xmlns:w16se="http://schemas.microsoft.com/office/word/2015/wordml/symex">
+          <mc:Fallback>
             <w:pict>
-              <v:group w14:anchorId="789743EB" id="群組 21" o:spid="_x0000_s1026" style="position:absolute;margin-left:538.1pt;margin-top:28.9pt;width:134.65pt;height:261.65pt;z-index:251666432;mso-position-horizontal-relative:page;mso-position-vertical-relative:page;mso-width-relative:margin;mso-height-relative:margin" coordsize="17094,33223" o:gfxdata="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">
+              <v:group w14:anchorId="789743EB" id="群組 21" o:spid="_x0000_s1026" style="position:absolute;margin-left:538.1pt;margin-top:28.9pt;width:134.65pt;height:261.65pt;z-index:251666432;mso-position-horizontal-relative:page;mso-position-vertical-relative:page;mso-width-relative:margin;mso-height-relative:margin" coordsize="17094,33223" o:gfxdata="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">
                 <v:shapetype id="_x0000_t75" coordsize="21600,21600" o:spt="75" o:preferrelative="t" path="m@4@5l@4@11@9@11@9@5xe" filled="f" stroked="f">
                   <v:stroke joinstyle="miter"/>
                   <v:formulas>
@@ -5164,10 +4886,11 @@
                   <v:path o:extrusionok="f" gradientshapeok="t" o:connecttype="rect"/>
                   <o:lock v:ext="edit" aspectratio="t"/>
                 </v:shapetype>
-                <v:shape id="圖片 18" o:spid="_x0000_s1027" type="#_x0000_t75" style="position:absolute;left:-8065;top:8065;width:33223;height:17094;rotation:90;visibility:visible;mso-wrap-style:square" o:gfxdata="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">
+                <v:shape id="圖片 18" o:spid="_x0000_s1027" type="#_x0000_t75" style="position:absolute;left:-8065;top:8065;width:33223;height:17094;rotation:90;visibility:visible;mso-wrap-style:square" o:gfxdata="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">
                   <v:imagedata r:id="rId11" o:title=""/>
+                  <v:path arrowok="t"/>
                 </v:shape>
-                <v:roundrect id="圓角矩形 7" o:spid="_x0000_s1028" style="position:absolute;left:2808;top:2877;width:12708;height:28296;visibility:visible;mso-wrap-style:square;v-text-anchor:top" arcsize="3131f" o:gfxdata="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" filled="f" stroked="f" strokeweight="2.5pt">
+                <v:roundrect id="圓角矩形 7" o:spid="_x0000_s1028" style="position:absolute;left:2808;top:2877;width:12708;height:28296;visibility:visible;mso-wrap-style:square;v-text-anchor:top" arcsize="3131f" o:gfxdata="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" filled="f" stroked="f" strokeweight="2.5pt">
                   <v:stroke joinstyle="miter"/>
                   <v:textbox style="layout-flow:vertical-ideographic" inset="1mm,1mm,1mm,1mm">
                     <w:txbxContent>
@@ -5223,6 +4946,7 @@
                             <w:szCs w:val="26"/>
                           </w:rPr>
                         </w:pPr>
+                        <w:proofErr w:type="gramStart"/>
                         <w:r>
                           <w:rPr>
                             <w:rFonts w:eastAsia="華康中黑體" w:cstheme="minorHAnsi"/>
@@ -5233,6 +4957,7 @@
                           </w:rPr>
                           <w:t>（</w:t>
                         </w:r>
+                        <w:proofErr w:type="gramEnd"/>
                         <w:r>
                           <w:rPr>
                             <w:rFonts w:eastAsia="華康中黑體" w:cstheme="minorHAnsi" w:hint="eastAsia"/>
@@ -5241,8 +4966,20 @@
                             <w:sz w:val="26"/>
                             <w:szCs w:val="26"/>
                           </w:rPr>
-                          <w:t>異象</w:t>
+                          <w:t>異</w:t>
                         </w:r>
+                        <w:proofErr w:type="gramStart"/>
+                        <w:r>
+                          <w:rPr>
+                            <w:rFonts w:eastAsia="華康中黑體" w:cstheme="minorHAnsi" w:hint="eastAsia"/>
+                            <w:color w:val="000000" w:themeColor="text1"/>
+                            <w:w w:val="90"/>
+                            <w:sz w:val="26"/>
+                            <w:szCs w:val="26"/>
+                          </w:rPr>
+                          <w:t>象</w:t>
+                        </w:r>
+                        <w:proofErr w:type="gramEnd"/>
                         <w:r>
                           <w:rPr>
                             <w:rFonts w:eastAsia="華康中黑體" w:cstheme="minorHAnsi"/>
@@ -5263,6 +5000,7 @@
                           </w:rPr>
                           <w:t>九章十至十七節</w:t>
                         </w:r>
+                        <w:proofErr w:type="gramStart"/>
                         <w:r>
                           <w:rPr>
                             <w:rFonts w:eastAsia="華康中黑體" w:cstheme="minorHAnsi"/>
@@ -5273,6 +5011,7 @@
                           </w:rPr>
                           <w:t>）</w:t>
                         </w:r>
+                        <w:proofErr w:type="gramEnd"/>
                       </w:p>
                       <w:p>
                         <w:pPr>
@@ -5350,6 +5089,7 @@
       <w:r>
         <w:rPr>
           <w:noProof/>
+          <w:lang w:bidi="he-IL"/>
         </w:rPr>
         <w:drawing>
           <wp:anchor distT="0" distB="0" distL="114300" distR="114300" simplePos="0" relativeHeight="251658240" behindDoc="0" locked="0" layoutInCell="1" allowOverlap="1" wp14:anchorId="0030E694" wp14:editId="326780E5">
@@ -5410,6 +5150,7 @@
       <w:r>
         <w:rPr>
           <w:noProof/>
+          <w:lang w:bidi="he-IL"/>
         </w:rPr>
         <w:drawing>
           <wp:anchor distT="0" distB="0" distL="114300" distR="114300" simplePos="0" relativeHeight="251656192" behindDoc="0" locked="0" layoutInCell="1" allowOverlap="1" wp14:anchorId="7EAAEB92" wp14:editId="4E8F8E9A">
@@ -5490,6 +5231,7 @@
       <w:r>
         <w:rPr>
           <w:noProof/>
+          <w:lang w:bidi="he-IL"/>
         </w:rPr>
         <mc:AlternateContent>
           <mc:Choice Requires="wpg">
@@ -7200,7 +6942,7 @@
           </mc:Choice>
           <mc:Fallback>
             <w:pict>
-              <v:group id="群組 24" o:spid="_x0000_s1029" style="position:absolute;margin-left:533.85pt;margin-top:298.55pt;width:140.3pt;height:259.35pt;z-index:251662336;mso-position-horizontal-relative:page;mso-position-vertical-relative:page;mso-width-relative:margin;mso-height-relative:margin" coordsize="17818,32941" o:gfxdata="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">
+              <v:group w14:anchorId="5DF93223" id="群組 24" o:spid="_x0000_s1029" style="position:absolute;margin-left:533.85pt;margin-top:298.55pt;width:140.3pt;height:259.35pt;z-index:251662336;mso-position-horizontal-relative:page;mso-position-vertical-relative:page;mso-width-relative:margin;mso-height-relative:margin" coordsize="17818,32941" o:gfxdata="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">
                 <v:shapetype id="_x0000_t202" coordsize="21600,21600" o:spt="202" path="m,l,21600r21600,l21600,xe">
                   <v:stroke joinstyle="miter"/>
                   <v:path gradientshapeok="t" o:connecttype="rect"/>
@@ -8858,6 +8600,7 @@
         <w:rPr>
           <w:rFonts w:ascii="Barlow Condensed Medium" w:hAnsi="Barlow Condensed Medium"/>
           <w:noProof/>
+          <w:lang w:bidi="he-IL"/>
         </w:rPr>
         <mc:AlternateContent>
           <mc:Choice Requires="wpg">
@@ -8958,15 +8701,7 @@
                                   <w:color w:val="000000" w:themeColor="text1"/>
                                   <w:w w:val="90"/>
                                 </w:rPr>
-                                <w:t>5</w:t>
-                              </w:r>
-                              <w:r>
-                                <w:rPr>
-                                  <w:rFonts w:ascii="Barlow Condensed Medium" w:eastAsia="華康儷中黑" w:hAnsi="Barlow Condensed Medium" w:cstheme="minorHAnsi" w:hint="eastAsia"/>
-                                  <w:color w:val="000000" w:themeColor="text1"/>
-                                  <w:w w:val="90"/>
-                                </w:rPr>
-                                <w:t>)</w:t>
+                                <w:t>5)</w:t>
                               </w:r>
                             </w:p>
                             <w:tbl>
@@ -9439,8 +9174,6 @@
                                       </w:rPr>
                                       <w:t>耶</w:t>
                                     </w:r>
-                                    <w:bookmarkStart w:id="6" w:name="_GoBack"/>
-                                    <w:bookmarkEnd w:id="6"/>
                                     <w:r>
                                       <w:rPr>
                                         <w:rFonts w:ascii="Barlow Condensed Medium" w:eastAsia="華康儷楷書" w:hAnsi="Barlow Condensed Medium" w:cs="華康儷楷書"/>
@@ -9840,7 +9573,7 @@
           </mc:Choice>
           <mc:Fallback>
             <w:pict>
-              <v:group id="群組 19" o:spid="_x0000_s1032" style="position:absolute;left:0;text-align:left;margin-left:534.4pt;margin-top:567.3pt;width:140.6pt;height:130.1pt;z-index:251648000;mso-position-horizontal-relative:page;mso-position-vertical-relative:page;mso-width-relative:margin;mso-height-relative:margin" coordorigin="108" coordsize="17868,16510" o:gfxdata="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">
+              <v:group w14:anchorId="0AB0FEB2" id="群組 19" o:spid="_x0000_s1032" style="position:absolute;left:0;text-align:left;margin-left:534.4pt;margin-top:567.3pt;width:140.6pt;height:130.1pt;z-index:251648000;mso-position-horizontal-relative:page;mso-position-vertical-relative:page;mso-width-relative:margin;mso-height-relative:margin" coordorigin="108" coordsize="17868,16510" o:gfxdata="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">
                 <v:shape id="_x0000_s1033" type="#_x0000_t202" style="position:absolute;left:317;top:444;width:17634;height:15621;visibility:visible;mso-wrap-style:square;v-text-anchor:top" o:gfxdata="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" stroked="f">
                   <v:textbox inset="0,0,0,0">
                     <w:txbxContent>
@@ -9890,15 +9623,7 @@
                             <w:color w:val="000000" w:themeColor="text1"/>
                             <w:w w:val="90"/>
                           </w:rPr>
-                          <w:t>5</w:t>
-                        </w:r>
-                        <w:r>
-                          <w:rPr>
-                            <w:rFonts w:ascii="Barlow Condensed Medium" w:eastAsia="華康儷中黑" w:hAnsi="Barlow Condensed Medium" w:cstheme="minorHAnsi" w:hint="eastAsia"/>
-                            <w:color w:val="000000" w:themeColor="text1"/>
-                            <w:w w:val="90"/>
-                          </w:rPr>
-                          <w:t>)</w:t>
+                          <w:t>5)</w:t>
                         </w:r>
                       </w:p>
                       <w:tbl>
@@ -10371,8 +10096,6 @@
                                 </w:rPr>
                                 <w:t>耶</w:t>
                               </w:r>
-                              <w:bookmarkStart w:id="7" w:name="_GoBack"/>
-                              <w:bookmarkEnd w:id="7"/>
                               <w:r>
                                 <w:rPr>
                                   <w:rFonts w:ascii="Barlow Condensed Medium" w:eastAsia="華康儷楷書" w:hAnsi="Barlow Condensed Medium" w:cs="華康儷楷書"/>
@@ -10743,7 +10466,6 @@
             <w14:round/>
           </w14:textOutline>
         </w:rPr>
-        <w:lastRenderedPageBreak/>
         <w:t>新泰教會週報</w:t>
       </w:r>
     </w:p>
@@ -10757,6 +10479,7 @@
         <w:rPr>
           <w:rFonts w:ascii="Barlow Condensed Medium" w:hAnsi="Barlow Condensed Medium"/>
           <w:noProof/>
+          <w:lang w:bidi="he-IL"/>
         </w:rPr>
         <mc:AlternateContent>
           <mc:Choice Requires="wps">
@@ -10876,9 +10599,9 @@
               </wp:anchor>
             </w:drawing>
           </mc:Choice>
-          <mc:Fallback xmlns:cx="http://schemas.microsoft.com/office/drawing/2014/chartex" xmlns:cx1="http://schemas.microsoft.com/office/drawing/2015/9/8/chartex" xmlns:cx2="http://schemas.microsoft.com/office/drawing/2015/10/21/chartex" xmlns:cx3="http://schemas.microsoft.com/office/drawing/2016/5/9/chartex" xmlns:cx4="http://schemas.microsoft.com/office/drawing/2016/5/10/chartex" xmlns:cx5="http://schemas.microsoft.com/office/drawing/2016/5/11/chartex" xmlns:cx6="http://schemas.microsoft.com/office/drawing/2016/5/12/chartex" xmlns:cx7="http://schemas.microsoft.com/office/drawing/2016/5/13/chartex" xmlns:cx8="http://schemas.microsoft.com/office/drawing/2016/5/14/chartex" xmlns:aink="http://schemas.microsoft.com/office/drawing/2016/ink" xmlns:am3d="http://schemas.microsoft.com/office/drawing/2017/model3d" xmlns:oel="http://schemas.microsoft.com/office/2019/extlst" xmlns:w15="http://schemas.microsoft.com/office/word/2012/wordml" xmlns:w16cex="http://schemas.microsoft.com/office/word/2018/wordml/cex" xmlns:w16cid="http://schemas.microsoft.com/office/word/2016/wordml/cid" xmlns:w16="http://schemas.microsoft.com/office/word/2018/wordml" xmlns:w16sdtdh="http://schemas.microsoft.com/office/word/2020/wordml/sdtdatahash" xmlns:w16se="http://schemas.microsoft.com/office/word/2015/wordml/symex">
+          <mc:Fallback>
             <w:pict>
-              <v:shape w14:anchorId="76BD7DFF" id="文字方塊 2" o:spid="_x0000_s1035" type="#_x0000_t202" style="position:absolute;margin-left:31.4pt;margin-top:-54.1pt;width:109.8pt;height:110.6pt;z-index:251670528;visibility:visible;mso-wrap-style:square;mso-width-percent:0;mso-height-percent:200;mso-wrap-distance-left:9pt;mso-wrap-distance-top:3.6pt;mso-wrap-distance-right:9pt;mso-wrap-distance-bottom:3.6pt;mso-position-horizontal:absolute;mso-position-horizontal-relative:text;mso-position-vertical:absolute;mso-position-vertical-relative:text;mso-width-percent:0;mso-height-percent:200;mso-width-relative:margin;mso-height-relative:margin;v-text-anchor:top" o:gfxdata="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" filled="f" stroked="f">
+              <v:shape w14:anchorId="76BD7DFF" id="文字方塊 2" o:spid="_x0000_s1035" type="#_x0000_t202" style="position:absolute;margin-left:31.4pt;margin-top:-54.1pt;width:109.8pt;height:110.6pt;z-index:251670528;visibility:visible;mso-wrap-style:square;mso-width-percent:0;mso-height-percent:200;mso-wrap-distance-left:9pt;mso-wrap-distance-top:3.6pt;mso-wrap-distance-right:9pt;mso-wrap-distance-bottom:3.6pt;mso-position-horizontal:absolute;mso-position-horizontal-relative:text;mso-position-vertical:absolute;mso-position-vertical-relative:text;mso-width-percent:0;mso-height-percent:200;mso-width-relative:margin;mso-height-relative:margin;v-text-anchor:top" o:gfxdata="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" filled="f" stroked="f">
                 <v:textbox style="mso-fit-shape-to-text:t" inset="1mm,1mm,1mm,1mm">
                   <w:txbxContent>
                     <w:p>
@@ -10958,6 +10681,7 @@
         <w:rPr>
           <w:rFonts w:ascii="Barlow Condensed Medium" w:hAnsi="Barlow Condensed Medium"/>
           <w:noProof/>
+          <w:lang w:bidi="he-IL"/>
         </w:rPr>
         <w:drawing>
           <wp:anchor distT="0" distB="0" distL="114300" distR="114300" simplePos="0" relativeHeight="251672576" behindDoc="0" locked="0" layoutInCell="1" allowOverlap="1" wp14:anchorId="6924852B" wp14:editId="0AABDEC1">
@@ -11040,6 +10764,7 @@
         <w:rPr>
           <w:rFonts w:ascii="Barlow Condensed Medium" w:hAnsi="Barlow Condensed Medium"/>
           <w:noProof/>
+          <w:lang w:bidi="he-IL"/>
         </w:rPr>
         <mc:AlternateContent>
           <mc:Choice Requires="wps">
@@ -11136,9 +10861,9 @@
               </wp:anchor>
             </w:drawing>
           </mc:Choice>
-          <mc:Fallback xmlns:cx="http://schemas.microsoft.com/office/drawing/2014/chartex" xmlns:cx1="http://schemas.microsoft.com/office/drawing/2015/9/8/chartex" xmlns:cx2="http://schemas.microsoft.com/office/drawing/2015/10/21/chartex" xmlns:cx3="http://schemas.microsoft.com/office/drawing/2016/5/9/chartex" xmlns:cx4="http://schemas.microsoft.com/office/drawing/2016/5/10/chartex" xmlns:cx5="http://schemas.microsoft.com/office/drawing/2016/5/11/chartex" xmlns:cx6="http://schemas.microsoft.com/office/drawing/2016/5/12/chartex" xmlns:cx7="http://schemas.microsoft.com/office/drawing/2016/5/13/chartex" xmlns:cx8="http://schemas.microsoft.com/office/drawing/2016/5/14/chartex" xmlns:aink="http://schemas.microsoft.com/office/drawing/2016/ink" xmlns:am3d="http://schemas.microsoft.com/office/drawing/2017/model3d" xmlns:oel="http://schemas.microsoft.com/office/2019/extlst" xmlns:w15="http://schemas.microsoft.com/office/word/2012/wordml" xmlns:w16cex="http://schemas.microsoft.com/office/word/2018/wordml/cex" xmlns:w16cid="http://schemas.microsoft.com/office/word/2016/wordml/cid" xmlns:w16="http://schemas.microsoft.com/office/word/2018/wordml" xmlns:w16sdtdh="http://schemas.microsoft.com/office/word/2020/wordml/sdtdatahash" xmlns:w16se="http://schemas.microsoft.com/office/word/2015/wordml/symex">
+          <mc:Fallback>
             <w:pict>
-              <v:roundrect w14:anchorId="4775AEF3" id="圓角矩形 12" o:spid="_x0000_s1036" style="position:absolute;margin-left:-.9pt;margin-top:16.35pt;width:49.3pt;height:15.45pt;z-index:251637760;visibility:visible;mso-wrap-style:square;mso-width-percent:0;mso-height-percent:0;mso-wrap-distance-left:9pt;mso-wrap-distance-top:0;mso-wrap-distance-right:9pt;mso-wrap-distance-bottom:0;mso-position-horizontal:absolute;mso-position-horizontal-relative:text;mso-position-vertical:absolute;mso-position-vertical-relative:text;mso-width-percent:0;mso-height-percent:0;mso-width-relative:margin;mso-height-relative:margin;v-text-anchor:middle" arcsize="10923f" o:gfxdata="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" fillcolor="#5a5a5a [2109]" stroked="f" strokeweight="1pt">
+              <v:roundrect w14:anchorId="4775AEF3" id="圓角矩形 12" o:spid="_x0000_s1036" style="position:absolute;margin-left:-.9pt;margin-top:16.35pt;width:49.3pt;height:15.45pt;z-index:251637760;visibility:visible;mso-wrap-style:square;mso-width-percent:0;mso-height-percent:0;mso-wrap-distance-left:9pt;mso-wrap-distance-top:0;mso-wrap-distance-right:9pt;mso-wrap-distance-bottom:0;mso-position-horizontal:absolute;mso-position-horizontal-relative:text;mso-position-vertical:absolute;mso-position-vertical-relative:text;mso-width-percent:0;mso-height-percent:0;mso-width-relative:margin;mso-height-relative:margin;v-text-anchor:middle" arcsize="10923f" o:gfxdata="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" fillcolor="#5a5a5a [2109]" stroked="f" strokeweight="1pt">
                 <v:stroke joinstyle="miter"/>
                 <v:textbox inset=".5mm,0,.5mm,0">
                   <w:txbxContent>
@@ -11180,6 +10905,7 @@
         <w:rPr>
           <w:rFonts w:ascii="Barlow Condensed Medium" w:hAnsi="Barlow Condensed Medium"/>
           <w:noProof/>
+          <w:lang w:bidi="he-IL"/>
         </w:rPr>
         <mc:AlternateContent>
           <mc:Choice Requires="wps">
@@ -11276,9 +11002,9 @@
               </wp:anchor>
             </w:drawing>
           </mc:Choice>
-          <mc:Fallback xmlns:cx="http://schemas.microsoft.com/office/drawing/2014/chartex" xmlns:cx1="http://schemas.microsoft.com/office/drawing/2015/9/8/chartex" xmlns:cx2="http://schemas.microsoft.com/office/drawing/2015/10/21/chartex" xmlns:cx3="http://schemas.microsoft.com/office/drawing/2016/5/9/chartex" xmlns:cx4="http://schemas.microsoft.com/office/drawing/2016/5/10/chartex" xmlns:cx5="http://schemas.microsoft.com/office/drawing/2016/5/11/chartex" xmlns:cx6="http://schemas.microsoft.com/office/drawing/2016/5/12/chartex" xmlns:cx7="http://schemas.microsoft.com/office/drawing/2016/5/13/chartex" xmlns:cx8="http://schemas.microsoft.com/office/drawing/2016/5/14/chartex" xmlns:aink="http://schemas.microsoft.com/office/drawing/2016/ink" xmlns:am3d="http://schemas.microsoft.com/office/drawing/2017/model3d" xmlns:oel="http://schemas.microsoft.com/office/2019/extlst" xmlns:w15="http://schemas.microsoft.com/office/word/2012/wordml" xmlns:w16cex="http://schemas.microsoft.com/office/word/2018/wordml/cex" xmlns:w16cid="http://schemas.microsoft.com/office/word/2016/wordml/cid" xmlns:w16="http://schemas.microsoft.com/office/word/2018/wordml" xmlns:w16sdtdh="http://schemas.microsoft.com/office/word/2020/wordml/sdtdatahash" xmlns:w16se="http://schemas.microsoft.com/office/word/2015/wordml/symex">
+          <mc:Fallback>
             <w:pict>
-              <v:roundrect w14:anchorId="196DC3BF" id="圓角矩形 14" o:spid="_x0000_s1037" style="position:absolute;margin-left:-1.25pt;margin-top:16.7pt;width:83.6pt;height:15.3pt;z-index:251639808;visibility:visible;mso-wrap-style:square;mso-width-percent:0;mso-height-percent:0;mso-wrap-distance-left:9pt;mso-wrap-distance-top:0;mso-wrap-distance-right:9pt;mso-wrap-distance-bottom:0;mso-position-horizontal:absolute;mso-position-horizontal-relative:text;mso-position-vertical:absolute;mso-position-vertical-relative:text;mso-width-percent:0;mso-height-percent:0;mso-width-relative:margin;mso-height-relative:margin;v-text-anchor:middle" arcsize="10923f" o:gfxdata="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" fillcolor="#5a5a5a [2109]" stroked="f" strokeweight="1pt">
+              <v:roundrect w14:anchorId="196DC3BF" id="圓角矩形 14" o:spid="_x0000_s1037" style="position:absolute;margin-left:-1.25pt;margin-top:16.7pt;width:83.6pt;height:15.3pt;z-index:251639808;visibility:visible;mso-wrap-style:square;mso-width-percent:0;mso-height-percent:0;mso-wrap-distance-left:9pt;mso-wrap-distance-top:0;mso-wrap-distance-right:9pt;mso-wrap-distance-bottom:0;mso-position-horizontal:absolute;mso-position-horizontal-relative:text;mso-position-vertical:absolute;mso-position-vertical-relative:text;mso-width-percent:0;mso-height-percent:0;mso-width-relative:margin;mso-height-relative:margin;v-text-anchor:middle" arcsize="10923f" o:gfxdata="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" fillcolor="#5a5a5a [2109]" stroked="f" strokeweight="1pt">
                 <v:stroke joinstyle="miter"/>
                 <v:textbox inset=".5mm,0,.5mm,0">
                   <w:txbxContent>
@@ -11376,6 +11102,7 @@
         <w:rPr>
           <w:rFonts w:ascii="Barlow Condensed Medium" w:hAnsi="Barlow Condensed Medium"/>
           <w:noProof/>
+          <w:lang w:bidi="he-IL"/>
         </w:rPr>
         <mc:AlternateContent>
           <mc:Choice Requires="wps">
@@ -11472,9 +11199,9 @@
               </wp:anchor>
             </w:drawing>
           </mc:Choice>
-          <mc:Fallback xmlns:cx="http://schemas.microsoft.com/office/drawing/2014/chartex" xmlns:cx1="http://schemas.microsoft.com/office/drawing/2015/9/8/chartex" xmlns:cx2="http://schemas.microsoft.com/office/drawing/2015/10/21/chartex" xmlns:cx3="http://schemas.microsoft.com/office/drawing/2016/5/9/chartex" xmlns:cx4="http://schemas.microsoft.com/office/drawing/2016/5/10/chartex" xmlns:cx5="http://schemas.microsoft.com/office/drawing/2016/5/11/chartex" xmlns:cx6="http://schemas.microsoft.com/office/drawing/2016/5/12/chartex" xmlns:cx7="http://schemas.microsoft.com/office/drawing/2016/5/13/chartex" xmlns:cx8="http://schemas.microsoft.com/office/drawing/2016/5/14/chartex" xmlns:aink="http://schemas.microsoft.com/office/drawing/2016/ink" xmlns:am3d="http://schemas.microsoft.com/office/drawing/2017/model3d" xmlns:oel="http://schemas.microsoft.com/office/2019/extlst" xmlns:w15="http://schemas.microsoft.com/office/word/2012/wordml" xmlns:w16cex="http://schemas.microsoft.com/office/word/2018/wordml/cex" xmlns:w16cid="http://schemas.microsoft.com/office/word/2016/wordml/cid" xmlns:w16="http://schemas.microsoft.com/office/word/2018/wordml" xmlns:w16sdtdh="http://schemas.microsoft.com/office/word/2020/wordml/sdtdatahash" xmlns:w16se="http://schemas.microsoft.com/office/word/2015/wordml/symex">
+          <mc:Fallback>
             <w:pict>
-              <v:roundrect w14:anchorId="1A4DC044" id="圓角矩形 9" o:spid="_x0000_s1038" style="position:absolute;margin-left:-.6pt;margin-top:16.6pt;width:30.35pt;height:15.3pt;z-index:251641856;visibility:visible;mso-wrap-style:square;mso-width-percent:0;mso-height-percent:0;mso-wrap-distance-left:9pt;mso-wrap-distance-top:0;mso-wrap-distance-right:9pt;mso-wrap-distance-bottom:0;mso-position-horizontal:absolute;mso-position-horizontal-relative:text;mso-position-vertical:absolute;mso-position-vertical-relative:text;mso-width-percent:0;mso-height-percent:0;mso-width-relative:margin;mso-height-relative:margin;v-text-anchor:middle" arcsize="10923f" o:gfxdata="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" fillcolor="#5a5a5a [2109]" stroked="f" strokeweight="1pt">
+              <v:roundrect w14:anchorId="1A4DC044" id="圓角矩形 9" o:spid="_x0000_s1038" style="position:absolute;margin-left:-.6pt;margin-top:16.6pt;width:30.35pt;height:15.3pt;z-index:251641856;visibility:visible;mso-wrap-style:square;mso-width-percent:0;mso-height-percent:0;mso-wrap-distance-left:9pt;mso-wrap-distance-top:0;mso-wrap-distance-right:9pt;mso-wrap-distance-bottom:0;mso-position-horizontal:absolute;mso-position-horizontal-relative:text;mso-position-vertical:absolute;mso-position-vertical-relative:text;mso-width-percent:0;mso-height-percent:0;mso-width-relative:margin;mso-height-relative:margin;v-text-anchor:middle" arcsize="10923f" o:gfxdata="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" fillcolor="#5a5a5a [2109]" stroked="f" strokeweight="1pt">
                 <v:stroke joinstyle="miter"/>
                 <v:textbox inset=".5mm,0,.5mm,0">
                   <w:txbxContent>
@@ -11572,6 +11299,7 @@
         <w:rPr>
           <w:rFonts w:ascii="Barlow Condensed Medium" w:hAnsi="Barlow Condensed Medium"/>
           <w:noProof/>
+          <w:lang w:bidi="he-IL"/>
         </w:rPr>
         <w:drawing>
           <wp:anchor distT="0" distB="0" distL="114300" distR="114300" simplePos="0" relativeHeight="251654144" behindDoc="1" locked="0" layoutInCell="1" allowOverlap="1" wp14:anchorId="2AA2D55C" wp14:editId="3A9F79E9">
@@ -11640,6 +11368,7 @@
         <w:rPr>
           <w:rFonts w:ascii="Barlow Condensed Medium" w:hAnsi="Barlow Condensed Medium"/>
           <w:noProof/>
+          <w:lang w:bidi="he-IL"/>
         </w:rPr>
         <mc:AlternateContent>
           <mc:Choice Requires="wps">
@@ -11736,9 +11465,9 @@
               </wp:anchor>
             </w:drawing>
           </mc:Choice>
-          <mc:Fallback xmlns:cx="http://schemas.microsoft.com/office/drawing/2014/chartex" xmlns:cx1="http://schemas.microsoft.com/office/drawing/2015/9/8/chartex" xmlns:cx2="http://schemas.microsoft.com/office/drawing/2015/10/21/chartex" xmlns:cx3="http://schemas.microsoft.com/office/drawing/2016/5/9/chartex" xmlns:cx4="http://schemas.microsoft.com/office/drawing/2016/5/10/chartex" xmlns:cx5="http://schemas.microsoft.com/office/drawing/2016/5/11/chartex" xmlns:cx6="http://schemas.microsoft.com/office/drawing/2016/5/12/chartex" xmlns:cx7="http://schemas.microsoft.com/office/drawing/2016/5/13/chartex" xmlns:cx8="http://schemas.microsoft.com/office/drawing/2016/5/14/chartex" xmlns:aink="http://schemas.microsoft.com/office/drawing/2016/ink" xmlns:am3d="http://schemas.microsoft.com/office/drawing/2017/model3d" xmlns:oel="http://schemas.microsoft.com/office/2019/extlst" xmlns:w15="http://schemas.microsoft.com/office/word/2012/wordml" xmlns:w16cex="http://schemas.microsoft.com/office/word/2018/wordml/cex" xmlns:w16cid="http://schemas.microsoft.com/office/word/2016/wordml/cid" xmlns:w16="http://schemas.microsoft.com/office/word/2018/wordml" xmlns:w16sdtdh="http://schemas.microsoft.com/office/word/2020/wordml/sdtdatahash" xmlns:w16se="http://schemas.microsoft.com/office/word/2015/wordml/symex">
+          <mc:Fallback>
             <w:pict>
-              <v:roundrect w14:anchorId="03BFD3A3" id="圓角矩形 13" o:spid="_x0000_s1039" style="position:absolute;margin-left:-.4pt;margin-top:16.65pt;width:49.3pt;height:15.3pt;z-index:251643904;visibility:visible;mso-wrap-style:square;mso-width-percent:0;mso-height-percent:0;mso-wrap-distance-left:9pt;mso-wrap-distance-top:0;mso-wrap-distance-right:9pt;mso-wrap-distance-bottom:0;mso-position-horizontal:absolute;mso-position-horizontal-relative:text;mso-position-vertical:absolute;mso-position-vertical-relative:text;mso-width-percent:0;mso-height-percent:0;mso-width-relative:margin;mso-height-relative:margin;v-text-anchor:middle" arcsize="10923f" o:gfxdata="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" fillcolor="#5a5a5a [2109]" stroked="f" strokeweight="1pt">
+              <v:roundrect w14:anchorId="03BFD3A3" id="圓角矩形 13" o:spid="_x0000_s1039" style="position:absolute;margin-left:-.4pt;margin-top:16.65pt;width:49.3pt;height:15.3pt;z-index:251643904;visibility:visible;mso-wrap-style:square;mso-width-percent:0;mso-height-percent:0;mso-wrap-distance-left:9pt;mso-wrap-distance-top:0;mso-wrap-distance-right:9pt;mso-wrap-distance-bottom:0;mso-position-horizontal:absolute;mso-position-horizontal-relative:text;mso-position-vertical:absolute;mso-position-vertical-relative:text;mso-width-percent:0;mso-height-percent:0;mso-width-relative:margin;mso-height-relative:margin;v-text-anchor:middle" arcsize="10923f" o:gfxdata="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" fillcolor="#5a5a5a [2109]" stroked="f" strokeweight="1pt">
                 <v:stroke joinstyle="miter"/>
                 <v:textbox inset=".5mm,0,.5mm,0">
                   <w:txbxContent>
@@ -11876,6 +11605,7 @@
           <w:rFonts w:ascii="Barlow Condensed Medium" w:eastAsia="華康儷中黑" w:hAnsi="Barlow Condensed Medium"/>
           <w:noProof/>
           <w:w w:val="80"/>
+          <w:lang w:bidi="he-IL"/>
         </w:rPr>
         <mc:AlternateContent>
           <mc:Choice Requires="wps">
@@ -11976,9 +11706,9 @@
               </wp:anchor>
             </w:drawing>
           </mc:Choice>
-          <mc:Fallback xmlns:cx="http://schemas.microsoft.com/office/drawing/2014/chartex" xmlns:cx1="http://schemas.microsoft.com/office/drawing/2015/9/8/chartex" xmlns:cx2="http://schemas.microsoft.com/office/drawing/2015/10/21/chartex" xmlns:cx3="http://schemas.microsoft.com/office/drawing/2016/5/9/chartex" xmlns:cx4="http://schemas.microsoft.com/office/drawing/2016/5/10/chartex" xmlns:cx5="http://schemas.microsoft.com/office/drawing/2016/5/11/chartex" xmlns:cx6="http://schemas.microsoft.com/office/drawing/2016/5/12/chartex" xmlns:cx7="http://schemas.microsoft.com/office/drawing/2016/5/13/chartex" xmlns:cx8="http://schemas.microsoft.com/office/drawing/2016/5/14/chartex" xmlns:aink="http://schemas.microsoft.com/office/drawing/2016/ink" xmlns:am3d="http://schemas.microsoft.com/office/drawing/2017/model3d" xmlns:oel="http://schemas.microsoft.com/office/2019/extlst" xmlns:w15="http://schemas.microsoft.com/office/word/2012/wordml" xmlns:w16cex="http://schemas.microsoft.com/office/word/2018/wordml/cex" xmlns:w16cid="http://schemas.microsoft.com/office/word/2016/wordml/cid" xmlns:w16="http://schemas.microsoft.com/office/word/2018/wordml" xmlns:w16sdtdh="http://schemas.microsoft.com/office/word/2020/wordml/sdtdatahash" xmlns:w16se="http://schemas.microsoft.com/office/word/2015/wordml/symex">
+          <mc:Fallback>
             <w:pict>
-              <v:shape w14:anchorId="77C1E33A" id="_x0000_s1040" type="#_x0000_t202" style="position:absolute;margin-left:107.25pt;margin-top:6.2pt;width:125.55pt;height:16.3pt;z-index:251668480;visibility:visible;mso-wrap-style:square;mso-width-percent:0;mso-height-percent:0;mso-wrap-distance-left:9pt;mso-wrap-distance-top:3.6pt;mso-wrap-distance-right:9pt;mso-wrap-distance-bottom:3.6pt;mso-position-horizontal:absolute;mso-position-horizontal-relative:text;mso-position-vertical:absolute;mso-position-vertical-relative:text;mso-width-percent:0;mso-height-percent:0;mso-width-relative:margin;mso-height-relative:margin;v-text-anchor:top" o:gfxdata="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" filled="f" stroked="f">
+              <v:shape w14:anchorId="77C1E33A" id="_x0000_s1040" type="#_x0000_t202" style="position:absolute;margin-left:107.25pt;margin-top:6.2pt;width:125.55pt;height:16.3pt;z-index:251668480;visibility:visible;mso-wrap-style:square;mso-width-percent:0;mso-height-percent:0;mso-wrap-distance-left:9pt;mso-wrap-distance-top:3.6pt;mso-wrap-distance-right:9pt;mso-wrap-distance-bottom:3.6pt;mso-position-horizontal:absolute;mso-position-horizontal-relative:text;mso-position-vertical:absolute;mso-position-vertical-relative:text;mso-width-percent:0;mso-height-percent:0;mso-width-relative:margin;mso-height-relative:margin;v-text-anchor:top" o:gfxdata="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" filled="f" stroked="f">
                 <v:textbox inset="0,0,0,0">
                   <w:txbxContent>
                     <w:p>
@@ -11989,6 +11719,7 @@
                           <w:sz w:val="22"/>
                         </w:rPr>
                       </w:pPr>
+                      <w:proofErr w:type="gramStart"/>
                       <w:r>
                         <w:rPr>
                           <w:rFonts w:ascii="Barlow Condensed Medium" w:eastAsia="華康儷中黑" w:hAnsi="Barlow Condensed Medium"/>
@@ -11996,6 +11727,7 @@
                         </w:rPr>
                         <w:t>教會臉書</w:t>
                       </w:r>
+                      <w:proofErr w:type="gramEnd"/>
                       <w:r>
                         <w:rPr>
                           <w:rFonts w:ascii="Barlow Condensed Medium" w:eastAsia="華康儷中黑" w:hAnsi="Barlow Condensed Medium"/>
@@ -12805,6 +12537,7 @@
                 <w:color w:val="000000" w:themeColor="text1"/>
                 <w:sz w:val="18"/>
                 <w:szCs w:val="18"/>
+                <w:lang w:bidi="he-IL"/>
               </w:rPr>
               <mc:AlternateContent>
                 <mc:Choice Requires="wps">
@@ -12902,9 +12635,9 @@
                     </wp:anchor>
                   </w:drawing>
                 </mc:Choice>
-                <mc:Fallback xmlns:cx="http://schemas.microsoft.com/office/drawing/2014/chartex" xmlns:cx1="http://schemas.microsoft.com/office/drawing/2015/9/8/chartex" xmlns:cx2="http://schemas.microsoft.com/office/drawing/2015/10/21/chartex" xmlns:cx3="http://schemas.microsoft.com/office/drawing/2016/5/9/chartex" xmlns:cx4="http://schemas.microsoft.com/office/drawing/2016/5/10/chartex" xmlns:cx5="http://schemas.microsoft.com/office/drawing/2016/5/11/chartex" xmlns:cx6="http://schemas.microsoft.com/office/drawing/2016/5/12/chartex" xmlns:cx7="http://schemas.microsoft.com/office/drawing/2016/5/13/chartex" xmlns:cx8="http://schemas.microsoft.com/office/drawing/2016/5/14/chartex" xmlns:aink="http://schemas.microsoft.com/office/drawing/2016/ink" xmlns:am3d="http://schemas.microsoft.com/office/drawing/2017/model3d" xmlns:oel="http://schemas.microsoft.com/office/2019/extlst" xmlns:w15="http://schemas.microsoft.com/office/word/2012/wordml" xmlns:w16cex="http://schemas.microsoft.com/office/word/2018/wordml/cex" xmlns:w16cid="http://schemas.microsoft.com/office/word/2016/wordml/cid" xmlns:w16="http://schemas.microsoft.com/office/word/2018/wordml" xmlns:w16sdtdh="http://schemas.microsoft.com/office/word/2020/wordml/sdtdatahash" xmlns:w16se="http://schemas.microsoft.com/office/word/2015/wordml/symex">
+                <mc:Fallback>
                   <w:pict>
-                    <v:rect w14:anchorId="343BC9BA" id="矩形 8" o:spid="_x0000_s1041" style="position:absolute;left:0;text-align:left;margin-left:.15pt;margin-top:2.45pt;width:18.75pt;height:93.8pt;z-index:251674624;visibility:visible;mso-wrap-style:square;mso-width-percent:0;mso-height-percent:0;mso-wrap-distance-left:9pt;mso-wrap-distance-top:0;mso-wrap-distance-right:9pt;mso-wrap-distance-bottom:0;mso-position-horizontal:absolute;mso-position-horizontal-relative:text;mso-position-vertical:absolute;mso-position-vertical-relative:text;mso-width-percent:0;mso-height-percent:0;mso-width-relative:margin;mso-height-relative:margin;v-text-anchor:middle" o:gfxdata="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" fillcolor="#5a5a5a [2109]" stroked="f" strokeweight="1pt">
+                    <v:rect w14:anchorId="343BC9BA" id="矩形 8" o:spid="_x0000_s1041" style="position:absolute;left:0;text-align:left;margin-left:.15pt;margin-top:2.45pt;width:18.75pt;height:93.8pt;z-index:251674624;visibility:visible;mso-wrap-style:square;mso-width-percent:0;mso-height-percent:0;mso-wrap-distance-left:9pt;mso-wrap-distance-top:0;mso-wrap-distance-right:9pt;mso-wrap-distance-bottom:0;mso-position-horizontal:absolute;mso-position-horizontal-relative:text;mso-position-vertical:absolute;mso-position-vertical-relative:text;mso-width-percent:0;mso-height-percent:0;mso-width-relative:margin;mso-height-relative:margin;v-text-anchor:middle" o:gfxdata="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" fillcolor="#5a5a5a [2109]" stroked="f" strokeweight="1pt">
                       <v:textbox style="layout-flow:vertical-ideographic" inset="1mm,1mm,1mm,1mm">
                         <w:txbxContent>
                           <w:p>
@@ -14080,6 +13813,7 @@
                 <w:color w:val="000000" w:themeColor="text1"/>
                 <w:sz w:val="18"/>
                 <w:szCs w:val="18"/>
+                <w:lang w:bidi="he-IL"/>
               </w:rPr>
               <mc:AlternateContent>
                 <mc:Choice Requires="wps">
@@ -14177,9 +13911,9 @@
                     </wp:anchor>
                   </w:drawing>
                 </mc:Choice>
-                <mc:Fallback xmlns:cx="http://schemas.microsoft.com/office/drawing/2014/chartex" xmlns:cx1="http://schemas.microsoft.com/office/drawing/2015/9/8/chartex" xmlns:cx2="http://schemas.microsoft.com/office/drawing/2015/10/21/chartex" xmlns:cx3="http://schemas.microsoft.com/office/drawing/2016/5/9/chartex" xmlns:cx4="http://schemas.microsoft.com/office/drawing/2016/5/10/chartex" xmlns:cx5="http://schemas.microsoft.com/office/drawing/2016/5/11/chartex" xmlns:cx6="http://schemas.microsoft.com/office/drawing/2016/5/12/chartex" xmlns:cx7="http://schemas.microsoft.com/office/drawing/2016/5/13/chartex" xmlns:cx8="http://schemas.microsoft.com/office/drawing/2016/5/14/chartex" xmlns:aink="http://schemas.microsoft.com/office/drawing/2016/ink" xmlns:am3d="http://schemas.microsoft.com/office/drawing/2017/model3d" xmlns:oel="http://schemas.microsoft.com/office/2019/extlst" xmlns:w15="http://schemas.microsoft.com/office/word/2012/wordml" xmlns:w16cex="http://schemas.microsoft.com/office/word/2018/wordml/cex" xmlns:w16cid="http://schemas.microsoft.com/office/word/2016/wordml/cid" xmlns:w16="http://schemas.microsoft.com/office/word/2018/wordml" xmlns:w16sdtdh="http://schemas.microsoft.com/office/word/2020/wordml/sdtdatahash" xmlns:w16se="http://schemas.microsoft.com/office/word/2015/wordml/symex">
+                <mc:Fallback>
                   <w:pict>
-                    <v:rect w14:anchorId="21B0B3F3" id="矩形 10" o:spid="_x0000_s1042" style="position:absolute;left:0;text-align:left;margin-left:-.75pt;margin-top:.35pt;width:19.3pt;height:45.45pt;z-index:251645952;visibility:visible;mso-wrap-style:square;mso-width-percent:0;mso-height-percent:0;mso-wrap-distance-left:9pt;mso-wrap-distance-top:0;mso-wrap-distance-right:9pt;mso-wrap-distance-bottom:0;mso-position-horizontal:absolute;mso-position-horizontal-relative:text;mso-position-vertical:absolute;mso-position-vertical-relative:text;mso-width-percent:0;mso-height-percent:0;mso-width-relative:margin;mso-height-relative:margin;v-text-anchor:middle" o:gfxdata="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" fillcolor="#5a5a5a [2109]" stroked="f" strokeweight="1pt">
+                    <v:rect w14:anchorId="21B0B3F3" id="矩形 10" o:spid="_x0000_s1042" style="position:absolute;left:0;text-align:left;margin-left:-.75pt;margin-top:.35pt;width:19.3pt;height:45.45pt;z-index:251645952;visibility:visible;mso-wrap-style:square;mso-width-percent:0;mso-height-percent:0;mso-wrap-distance-left:9pt;mso-wrap-distance-top:0;mso-wrap-distance-right:9pt;mso-wrap-distance-bottom:0;mso-position-horizontal:absolute;mso-position-horizontal-relative:text;mso-position-vertical:absolute;mso-position-vertical-relative:text;mso-width-percent:0;mso-height-percent:0;mso-width-relative:margin;mso-height-relative:margin;v-text-anchor:middle" o:gfxdata="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" fillcolor="#5a5a5a [2109]" stroked="f" strokeweight="1pt">
                       <v:textbox style="layout-flow:vertical-ideographic" inset="1mm,1mm,1mm,1mm">
                         <w:txbxContent>
                           <w:p>
@@ -14461,7 +14195,6 @@
                 <w:szCs w:val="20"/>
               </w:rPr>
             </w:pPr>
-            <w:proofErr w:type="gramStart"/>
             <w:r>
               <w:rPr>
                 <w:rFonts w:ascii="標楷體" w:eastAsia="標楷體" w:hAnsi="標楷體" w:cstheme="minorHAnsi" w:hint="eastAsia"/>
@@ -14470,9 +14203,8 @@
                 <w:sz w:val="20"/>
                 <w:szCs w:val="20"/>
               </w:rPr>
-              <w:t>不撇棄</w:t>
-            </w:r>
-            <w:proofErr w:type="gramEnd"/>
+              <w:t>不</w:t>
+            </w:r>
             <w:r>
               <w:rPr>
                 <w:rFonts w:ascii="標楷體" w:eastAsia="標楷體" w:hAnsi="標楷體" w:cstheme="minorHAnsi" w:hint="eastAsia"/>
@@ -14481,7 +14213,17 @@
                 <w:sz w:val="20"/>
                 <w:szCs w:val="20"/>
               </w:rPr>
-              <w:t>的城</w:t>
+              <w:t>被遺</w:t>
+            </w:r>
+            <w:r>
+              <w:rPr>
+                <w:rFonts w:ascii="標楷體" w:eastAsia="標楷體" w:hAnsi="標楷體" w:cstheme="minorHAnsi" w:hint="eastAsia"/>
+                <w:color w:val="000000" w:themeColor="text1"/>
+                <w:w w:val="150"/>
+                <w:sz w:val="20"/>
+                <w:szCs w:val="20"/>
+              </w:rPr>
+              <w:t>棄的城</w:t>
             </w:r>
           </w:p>
         </w:tc>
@@ -14692,6 +14434,7 @@
                 <w:color w:val="000000" w:themeColor="text1"/>
                 <w:sz w:val="18"/>
                 <w:szCs w:val="18"/>
+                <w:lang w:bidi="he-IL"/>
               </w:rPr>
               <mc:AlternateContent>
                 <mc:Choice Requires="wps">
@@ -14797,9 +14540,9 @@
                     </wp:anchor>
                   </w:drawing>
                 </mc:Choice>
-                <mc:Fallback xmlns:cx="http://schemas.microsoft.com/office/drawing/2014/chartex" xmlns:cx1="http://schemas.microsoft.com/office/drawing/2015/9/8/chartex" xmlns:cx2="http://schemas.microsoft.com/office/drawing/2015/10/21/chartex" xmlns:cx3="http://schemas.microsoft.com/office/drawing/2016/5/9/chartex" xmlns:cx4="http://schemas.microsoft.com/office/drawing/2016/5/10/chartex" xmlns:cx5="http://schemas.microsoft.com/office/drawing/2016/5/11/chartex" xmlns:cx6="http://schemas.microsoft.com/office/drawing/2016/5/12/chartex" xmlns:cx7="http://schemas.microsoft.com/office/drawing/2016/5/13/chartex" xmlns:cx8="http://schemas.microsoft.com/office/drawing/2016/5/14/chartex" xmlns:aink="http://schemas.microsoft.com/office/drawing/2016/ink" xmlns:am3d="http://schemas.microsoft.com/office/drawing/2017/model3d" xmlns:oel="http://schemas.microsoft.com/office/2019/extlst" xmlns:w15="http://schemas.microsoft.com/office/word/2012/wordml" xmlns:w16cex="http://schemas.microsoft.com/office/word/2018/wordml/cex" xmlns:w16cid="http://schemas.microsoft.com/office/word/2016/wordml/cid" xmlns:w16="http://schemas.microsoft.com/office/word/2018/wordml" xmlns:w16sdtdh="http://schemas.microsoft.com/office/word/2020/wordml/sdtdatahash" xmlns:w16se="http://schemas.microsoft.com/office/word/2015/wordml/symex">
+                <mc:Fallback>
                   <w:pict>
-                    <v:rect w14:anchorId="4D37C684" id="矩形 11" o:spid="_x0000_s1043" style="position:absolute;left:0;text-align:left;margin-left:-.75pt;margin-top:5.9pt;width:19.25pt;height:89.35pt;z-index:251676672;visibility:visible;mso-wrap-style:square;mso-width-percent:0;mso-height-percent:0;mso-wrap-distance-left:9pt;mso-wrap-distance-top:0;mso-wrap-distance-right:9pt;mso-wrap-distance-bottom:0;mso-position-horizontal:absolute;mso-position-horizontal-relative:text;mso-position-vertical:absolute;mso-position-vertical-relative:text;mso-width-percent:0;mso-height-percent:0;mso-width-relative:margin;mso-height-relative:margin;v-text-anchor:middle" o:gfxdata="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" fillcolor="#5a5a5a [2109]" stroked="f" strokeweight="1pt">
+                    <v:rect w14:anchorId="4D37C684" id="矩形 11" o:spid="_x0000_s1043" style="position:absolute;left:0;text-align:left;margin-left:-.75pt;margin-top:5.9pt;width:19.25pt;height:89.35pt;z-index:251676672;visibility:visible;mso-wrap-style:square;mso-width-percent:0;mso-height-percent:0;mso-wrap-distance-left:9pt;mso-wrap-distance-top:0;mso-wrap-distance-right:9pt;mso-wrap-distance-bottom:0;mso-position-horizontal:absolute;mso-position-horizontal-relative:text;mso-position-vertical:absolute;mso-position-vertical-relative:text;mso-width-percent:0;mso-height-percent:0;mso-width-relative:margin;mso-height-relative:margin;v-text-anchor:middle" o:gfxdata="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" fillcolor="#5a5a5a [2109]" stroked="f" strokeweight="1pt">
                       <v:textbox style="layout-flow:vertical-ideographic" inset="1mm,1mm,1mm,1mm">
                         <w:txbxContent>
                           <w:p>
@@ -16527,6 +16270,7 @@
         <w:rPr>
           <w:rFonts w:ascii="Bahnschrift SemiBold Condensed" w:eastAsia="華康細黑體" w:hAnsi="Bahnschrift SemiBold Condensed"/>
           <w:noProof/>
+          <w:lang w:bidi="he-IL"/>
         </w:rPr>
         <mc:AlternateContent>
           <mc:Choice Requires="wps">
@@ -16587,9 +16331,9 @@
               </wp:anchor>
             </w:drawing>
           </mc:Choice>
-          <mc:Fallback xmlns:cx="http://schemas.microsoft.com/office/drawing/2014/chartex" xmlns:cx1="http://schemas.microsoft.com/office/drawing/2015/9/8/chartex" xmlns:cx2="http://schemas.microsoft.com/office/drawing/2015/10/21/chartex" xmlns:cx3="http://schemas.microsoft.com/office/drawing/2016/5/9/chartex" xmlns:cx4="http://schemas.microsoft.com/office/drawing/2016/5/10/chartex" xmlns:cx5="http://schemas.microsoft.com/office/drawing/2016/5/11/chartex" xmlns:cx6="http://schemas.microsoft.com/office/drawing/2016/5/12/chartex" xmlns:cx7="http://schemas.microsoft.com/office/drawing/2016/5/13/chartex" xmlns:cx8="http://schemas.microsoft.com/office/drawing/2016/5/14/chartex" xmlns:aink="http://schemas.microsoft.com/office/drawing/2016/ink" xmlns:am3d="http://schemas.microsoft.com/office/drawing/2017/model3d" xmlns:oel="http://schemas.microsoft.com/office/2019/extlst" xmlns:w15="http://schemas.microsoft.com/office/word/2012/wordml" xmlns:w16cex="http://schemas.microsoft.com/office/word/2018/wordml/cex" xmlns:w16cid="http://schemas.microsoft.com/office/word/2016/wordml/cid" xmlns:w16="http://schemas.microsoft.com/office/word/2018/wordml" xmlns:w16sdtdh="http://schemas.microsoft.com/office/word/2020/wordml/sdtdatahash" xmlns:w16se="http://schemas.microsoft.com/office/word/2015/wordml/symex">
+          <mc:Fallback>
             <w:pict>
-              <v:line w14:anchorId="1F08F48F" id="直線接點 2" o:spid="_x0000_s1026" style="position:absolute;z-index:251650048;visibility:visible;mso-wrap-style:square;mso-height-percent:0;mso-wrap-distance-left:9pt;mso-wrap-distance-top:0;mso-wrap-distance-right:9pt;mso-wrap-distance-bottom:0;mso-position-horizontal:absolute;mso-position-horizontal-relative:page;mso-position-vertical:absolute;mso-position-vertical-relative:page;mso-height-percent:0;mso-height-relative:margin" from="687.75pt,19.85pt" to="687.75pt,709.8pt" o:gfxdata="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" strokecolor="black [3213]" strokeweight=".5pt">
+              <v:line w14:anchorId="5EC7F4DC" id="直線接點 2" o:spid="_x0000_s1026" style="position:absolute;z-index:251650048;visibility:visible;mso-wrap-style:square;mso-height-percent:0;mso-wrap-distance-left:9pt;mso-wrap-distance-top:0;mso-wrap-distance-right:9pt;mso-wrap-distance-bottom:0;mso-position-horizontal:absolute;mso-position-horizontal-relative:page;mso-position-vertical:absolute;mso-position-vertical-relative:page;mso-height-percent:0;mso-height-relative:margin" from="687.75pt,19.85pt" to="687.75pt,709.8pt" o:gfxdata="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" strokecolor="black [3213]" strokeweight=".5pt">
                 <v:stroke dashstyle="3 1" joinstyle="miter"/>
                 <w10:wrap anchorx="page" anchory="page"/>
               </v:line>
@@ -18250,6 +17994,13 @@
                 <w:w w:val="80"/>
               </w:rPr>
             </w:pPr>
+            <w:r>
+              <w:rPr>
+                <w:rFonts w:ascii="Barlow Condensed Medium" w:eastAsia="標楷體" w:hAnsi="Barlow Condensed Medium" w:cstheme="minorHAnsi" w:hint="eastAsia"/>
+                <w:w w:val="80"/>
+              </w:rPr>
+              <w:t>5</w:t>
+            </w:r>
           </w:p>
         </w:tc>
         <w:tc>
@@ -19362,6 +19113,13 @@
                 <w:w w:val="80"/>
               </w:rPr>
             </w:pPr>
+            <w:r>
+              <w:rPr>
+                <w:rFonts w:ascii="Barlow Condensed Medium" w:eastAsia="標楷體" w:hAnsi="Barlow Condensed Medium" w:cstheme="minorHAnsi" w:hint="eastAsia"/>
+                <w:w w:val="80"/>
+              </w:rPr>
+              <w:t>6</w:t>
+            </w:r>
           </w:p>
         </w:tc>
         <w:tc>
@@ -19632,6 +19390,13 @@
                 <w:w w:val="80"/>
               </w:rPr>
             </w:pPr>
+            <w:r>
+              <w:rPr>
+                <w:rFonts w:ascii="Barlow Condensed Medium" w:eastAsia="標楷體" w:hAnsi="Barlow Condensed Medium" w:cstheme="minorHAnsi" w:hint="eastAsia"/>
+                <w:w w:val="80"/>
+              </w:rPr>
+              <w:t>2</w:t>
+            </w:r>
           </w:p>
         </w:tc>
         <w:tc>
@@ -19903,6 +19668,13 @@
                 <w:w w:val="80"/>
               </w:rPr>
             </w:pPr>
+            <w:r>
+              <w:rPr>
+                <w:rFonts w:ascii="Barlow Condensed Medium" w:eastAsia="標楷體" w:hAnsi="Barlow Condensed Medium" w:cstheme="minorHAnsi" w:hint="eastAsia"/>
+                <w:w w:val="80"/>
+              </w:rPr>
+              <w:t>9</w:t>
+            </w:r>
           </w:p>
         </w:tc>
         <w:tc>
@@ -20206,6 +19978,13 @@
                 <w:w w:val="80"/>
               </w:rPr>
             </w:pPr>
+            <w:r>
+              <w:rPr>
+                <w:rFonts w:ascii="Barlow Condensed Medium" w:eastAsia="標楷體" w:hAnsi="Barlow Condensed Medium" w:cstheme="minorHAnsi" w:hint="eastAsia"/>
+                <w:w w:val="80"/>
+              </w:rPr>
+              <w:t>4</w:t>
+            </w:r>
           </w:p>
         </w:tc>
         <w:tc>
@@ -20782,6 +20561,13 @@
                 <w:w w:val="80"/>
               </w:rPr>
             </w:pPr>
+            <w:r>
+              <w:rPr>
+                <w:rFonts w:ascii="Barlow Condensed Medium" w:eastAsia="標楷體" w:hAnsi="Barlow Condensed Medium" w:cstheme="minorHAnsi" w:hint="eastAsia"/>
+                <w:w w:val="80"/>
+              </w:rPr>
+              <w:t>--</w:t>
+            </w:r>
           </w:p>
         </w:tc>
         <w:tc>
@@ -21055,7 +20841,7 @@
                 <w:rFonts w:ascii="Barlow Condensed Medium" w:eastAsia="標楷體" w:hAnsi="Barlow Condensed Medium" w:cstheme="minorHAnsi" w:hint="eastAsia"/>
                 <w:w w:val="80"/>
               </w:rPr>
-              <w:t>--</w:t>
+              <w:t>33</w:t>
             </w:r>
           </w:p>
         </w:tc>
@@ -21446,7 +21232,7 @@
             <w:r>
               <w:rPr>
                 <w:rFonts w:ascii="標楷體" w:eastAsia="標楷體" w:hAnsi="標楷體" w:hint="eastAsia"/>
-                <w:spacing w:val="17"/>
+                <w:spacing w:val="12"/>
                 <w:w w:val="85"/>
                 <w:kern w:val="0"/>
                 <w:fitText w:val="819" w:id="-1126326527"/>
@@ -21456,7 +21242,7 @@
             <w:r>
               <w:rPr>
                 <w:rFonts w:ascii="標楷體" w:eastAsia="標楷體" w:hAnsi="標楷體" w:hint="eastAsia"/>
-                <w:spacing w:val="-21"/>
+                <w:spacing w:val="-12"/>
                 <w:w w:val="85"/>
                 <w:kern w:val="0"/>
                 <w:fitText w:val="819" w:id="-1126326527"/>
@@ -21487,6 +21273,20 @@
                 <w:w w:val="80"/>
               </w:rPr>
             </w:pPr>
+            <w:r>
+              <w:rPr>
+                <w:rFonts w:ascii="Barlow Condensed Medium" w:eastAsia="標楷體" w:hAnsi="Barlow Condensed Medium" w:cstheme="minorHAnsi" w:hint="eastAsia"/>
+                <w:w w:val="80"/>
+              </w:rPr>
+              <w:t>主日小組</w:t>
+            </w:r>
+            <w:r>
+              <w:rPr>
+                <w:rFonts w:ascii="Barlow Condensed Medium" w:eastAsia="標楷體" w:hAnsi="Barlow Condensed Medium" w:cstheme="minorHAnsi" w:hint="eastAsia"/>
+                <w:w w:val="80"/>
+              </w:rPr>
+              <w:t>A</w:t>
+            </w:r>
           </w:p>
         </w:tc>
         <w:tc>
@@ -21509,6 +21309,85 @@
                 <w:w w:val="80"/>
               </w:rPr>
             </w:pPr>
+            <w:r>
+              <w:rPr>
+                <w:rFonts w:ascii="Barlow Condensed Medium" w:eastAsia="華康儷中黑" w:hAnsi="Barlow Condensed Medium" w:cstheme="minorHAnsi"/>
+                <w:w w:val="75"/>
+              </w:rPr>
+              <w:fldChar w:fldCharType="begin"/>
+            </w:r>
+            <w:r>
+              <w:rPr>
+                <w:rFonts w:ascii="Barlow Condensed Medium" w:eastAsia="華康儷中黑" w:hAnsi="Barlow Condensed Medium" w:cstheme="minorHAnsi"/>
+                <w:w w:val="75"/>
+              </w:rPr>
+              <w:instrText xml:space="preserve"> =IF(pub_day&lt;8, IF(pub_mon=1, 12, pub_mon-1), pub_mon) \* MERGEFORMAT </w:instrText>
+            </w:r>
+            <w:r>
+              <w:rPr>
+                <w:rFonts w:ascii="Barlow Condensed Medium" w:eastAsia="華康儷中黑" w:hAnsi="Barlow Condensed Medium" w:cstheme="minorHAnsi"/>
+                <w:w w:val="75"/>
+              </w:rPr>
+              <w:fldChar w:fldCharType="separate"/>
+            </w:r>
+            <w:r>
+              <w:rPr>
+                <w:rFonts w:ascii="Barlow Condensed Medium" w:eastAsia="華康儷中黑" w:hAnsi="Barlow Condensed Medium" w:cstheme="minorHAnsi"/>
+                <w:noProof/>
+                <w:w w:val="75"/>
+              </w:rPr>
+              <w:t>4</w:t>
+            </w:r>
+            <w:r>
+              <w:rPr>
+                <w:rFonts w:ascii="Barlow Condensed Medium" w:eastAsia="華康儷中黑" w:hAnsi="Barlow Condensed Medium" w:cstheme="minorHAnsi"/>
+                <w:w w:val="75"/>
+              </w:rPr>
+              <w:fldChar w:fldCharType="end"/>
+            </w:r>
+            <w:r>
+              <w:rPr>
+                <w:rFonts w:ascii="Barlow Condensed Medium" w:eastAsia="華康儷中黑" w:hAnsi="Barlow Condensed Medium" w:cstheme="minorHAnsi"/>
+                <w:w w:val="75"/>
+              </w:rPr>
+              <w:t>/</w:t>
+            </w:r>
+            <w:r>
+              <w:rPr>
+                <w:rFonts w:ascii="Barlow Condensed Medium" w:eastAsia="華康儷中黑" w:hAnsi="Barlow Condensed Medium" w:cstheme="minorHAnsi"/>
+                <w:w w:val="75"/>
+              </w:rPr>
+              <w:fldChar w:fldCharType="begin"/>
+            </w:r>
+            <w:r>
+              <w:rPr>
+                <w:rFonts w:ascii="Barlow Condensed Medium" w:eastAsia="華康儷中黑" w:hAnsi="Barlow Condensed Medium" w:cstheme="minorHAnsi"/>
+                <w:w w:val="75"/>
+              </w:rPr>
+              <w:instrText xml:space="preserve"> =IF(pub_day&lt;8, last_mon_days, 0)+pub_day-7 \* MERGEFORMAT </w:instrText>
+            </w:r>
+            <w:r>
+              <w:rPr>
+                <w:rFonts w:ascii="Barlow Condensed Medium" w:eastAsia="華康儷中黑" w:hAnsi="Barlow Condensed Medium" w:cstheme="minorHAnsi"/>
+                <w:w w:val="75"/>
+              </w:rPr>
+              <w:fldChar w:fldCharType="separate"/>
+            </w:r>
+            <w:r>
+              <w:rPr>
+                <w:rFonts w:ascii="Barlow Condensed Medium" w:eastAsia="華康儷中黑" w:hAnsi="Barlow Condensed Medium" w:cstheme="minorHAnsi"/>
+                <w:noProof/>
+                <w:w w:val="75"/>
+              </w:rPr>
+              <w:t>21</w:t>
+            </w:r>
+            <w:r>
+              <w:rPr>
+                <w:rFonts w:ascii="Barlow Condensed Medium" w:eastAsia="華康儷中黑" w:hAnsi="Barlow Condensed Medium" w:cstheme="minorHAnsi"/>
+                <w:w w:val="75"/>
+              </w:rPr>
+              <w:fldChar w:fldCharType="end"/>
+            </w:r>
           </w:p>
         </w:tc>
         <w:tc>
@@ -21531,6 +21410,13 @@
                 <w:w w:val="80"/>
               </w:rPr>
             </w:pPr>
+            <w:r>
+              <w:rPr>
+                <w:rFonts w:ascii="Barlow Condensed Medium" w:eastAsia="標楷體" w:hAnsi="Barlow Condensed Medium" w:cstheme="minorHAnsi" w:hint="eastAsia"/>
+                <w:w w:val="80"/>
+              </w:rPr>
+              <w:t>4</w:t>
+            </w:r>
           </w:p>
         </w:tc>
         <w:tc>
@@ -22369,6 +22255,12 @@
                 <w:rFonts w:ascii="標楷體" w:eastAsia="標楷體" w:hAnsi="標楷體" w:cs="華康儷楷書"/>
               </w:rPr>
             </w:pPr>
+            <w:r>
+              <w:rPr>
+                <w:rFonts w:ascii="標楷體" w:eastAsia="標楷體" w:hAnsi="標楷體" w:cs="華康儷楷書" w:hint="eastAsia"/>
+              </w:rPr>
+              <w:t>林秀蘭</w:t>
+            </w:r>
           </w:p>
         </w:tc>
         <w:tc>
@@ -22469,6 +22361,12 @@
                 <w:rFonts w:ascii="標楷體" w:eastAsia="標楷體" w:hAnsi="標楷體" w:cs="華康儷楷書"/>
               </w:rPr>
             </w:pPr>
+            <w:r>
+              <w:rPr>
+                <w:rFonts w:ascii="標楷體" w:eastAsia="標楷體" w:hAnsi="標楷體" w:cs="華康儷楷書" w:hint="eastAsia"/>
+              </w:rPr>
+              <w:t>王曉梅</w:t>
+            </w:r>
           </w:p>
         </w:tc>
         <w:tc>
@@ -26000,7 +25898,15 @@
                 <w:w w:val="80"/>
                 <w:szCs w:val="24"/>
               </w:rPr>
-              <w:t>*2</w:t>
+              <w:t>x</w:t>
+            </w:r>
+            <w:r>
+              <w:rPr>
+                <w:rFonts w:ascii="Barlow Condensed Medium" w:eastAsia="華康中黑體" w:hAnsi="Barlow Condensed Medium" w:cstheme="minorHAnsi" w:hint="eastAsia"/>
+                <w:w w:val="80"/>
+                <w:szCs w:val="24"/>
+              </w:rPr>
+              <w:t>2</w:t>
             </w:r>
           </w:p>
         </w:tc>
@@ -26063,7 +25969,6 @@
           <w:rFonts w:ascii="華康正顏楷體W9" w:eastAsia="華康正顏楷體W9" w:cstheme="minorHAnsi" w:hint="eastAsia"/>
           <w:w w:val="125"/>
         </w:rPr>
-        <w:lastRenderedPageBreak/>
         <w:t>§</w:t>
       </w:r>
       <w:r>
@@ -26374,7 +26279,7 @@
                 <w:sz w:val="20"/>
                 <w:szCs w:val="20"/>
               </w:rPr>
-              <w:t>55*</w:t>
+              <w:t>62*-63:6</w:t>
             </w:r>
           </w:p>
         </w:tc>
@@ -26568,7 +26473,7 @@
                 <w:sz w:val="20"/>
                 <w:szCs w:val="20"/>
               </w:rPr>
-              <w:t>56*</w:t>
+              <w:t>63:7-64:3</w:t>
             </w:r>
           </w:p>
         </w:tc>
@@ -26751,7 +26656,7 @@
                 <w:sz w:val="20"/>
                 <w:szCs w:val="20"/>
               </w:rPr>
-              <w:t>57*</w:t>
+              <w:t>64:4-65:10</w:t>
             </w:r>
           </w:p>
         </w:tc>
@@ -26936,7 +26841,7 @@
                 <w:sz w:val="20"/>
                 <w:szCs w:val="20"/>
               </w:rPr>
-              <w:t>58*</w:t>
+              <w:t>65:11-25</w:t>
             </w:r>
           </w:p>
         </w:tc>
@@ -27128,7 +27033,7 @@
                 <w:sz w:val="20"/>
                 <w:szCs w:val="20"/>
               </w:rPr>
-              <w:t>59*</w:t>
+              <w:t>66*</w:t>
             </w:r>
           </w:p>
         </w:tc>
@@ -27301,7 +27206,7 @@
                 <w:sz w:val="20"/>
                 <w:szCs w:val="20"/>
               </w:rPr>
-              <w:t>賽</w:t>
+              <w:t>耶</w:t>
             </w:r>
             <w:r>
               <w:rPr>
@@ -27311,7 +27216,7 @@
                 <w:sz w:val="20"/>
                 <w:szCs w:val="20"/>
               </w:rPr>
-              <w:t>60:1-18</w:t>
+              <w:t>1*</w:t>
             </w:r>
           </w:p>
         </w:tc>
@@ -27484,7 +27389,7 @@
                 <w:sz w:val="20"/>
                 <w:szCs w:val="20"/>
               </w:rPr>
-              <w:t>賽</w:t>
+              <w:t>耶</w:t>
             </w:r>
             <w:r>
               <w:rPr>
@@ -27494,7 +27399,7 @@
                 <w:sz w:val="20"/>
                 <w:szCs w:val="20"/>
               </w:rPr>
-              <w:t>60:19-61*</w:t>
+              <w:t>2:1-19</w:t>
             </w:r>
           </w:p>
         </w:tc>
@@ -27518,6 +27423,7 @@
           <w:w w:val="66"/>
           <w:sz w:val="26"/>
           <w:szCs w:val="26"/>
+          <w:lang w:bidi="he-IL"/>
         </w:rPr>
         <w:drawing>
           <wp:anchor distT="0" distB="0" distL="114300" distR="114300" simplePos="0" relativeHeight="251652096" behindDoc="0" locked="0" layoutInCell="1" allowOverlap="1" wp14:anchorId="5486C914" wp14:editId="7F36E00B">
@@ -27659,7 +27565,7 @@
           <w:sz w:val="26"/>
           <w:szCs w:val="26"/>
         </w:rPr>
-        <w:t xml:space="preserve">　神的話不</w:t>
+        <w:t>不被</w:t>
       </w:r>
       <w:r>
         <w:rPr>
@@ -27667,7 +27573,15 @@
           <w:sz w:val="26"/>
           <w:szCs w:val="26"/>
         </w:rPr>
-        <w:t>落空</w:t>
+        <w:t>遺</w:t>
+      </w:r>
+      <w:r>
+        <w:rPr>
+          <w:rFonts w:ascii="華康正顏楷體W7" w:eastAsia="華康正顏楷體W7" w:hAnsi="Bahnschrift SemiBold Condensed" w:cstheme="minorHAnsi" w:hint="eastAsia"/>
+          <w:sz w:val="26"/>
+          <w:szCs w:val="26"/>
+        </w:rPr>
+        <w:t>棄的城</w:t>
       </w:r>
       <w:r>
         <w:rPr>
@@ -27719,31 +27633,24 @@
       </w:r>
       <w:r>
         <w:rPr>
-          <w:rFonts w:ascii="Barlow Condensed Medium" w:eastAsia="華康中黑體" w:hAnsi="Barlow Condensed Medium" w:cstheme="minorHAnsi" w:hint="eastAsia"/>
-          <w:w w:val="80"/>
-          <w:sz w:val="26"/>
-          <w:szCs w:val="26"/>
-        </w:rPr>
-        <w:t>55</w:t>
-      </w:r>
-      <w:r>
-        <w:rPr>
           <w:rFonts w:ascii="Barlow Condensed Medium" w:eastAsia="華康中黑體" w:hAnsi="Barlow Condensed Medium" w:cstheme="minorHAnsi"/>
           <w:w w:val="80"/>
           <w:sz w:val="26"/>
           <w:szCs w:val="26"/>
         </w:rPr>
-        <w:t>:1-</w:t>
-      </w:r>
-      <w:r>
-        <w:rPr>
-          <w:rFonts w:ascii="Barlow Condensed Medium" w:eastAsia="華康中黑體" w:hAnsi="Barlow Condensed Medium" w:cstheme="minorHAnsi" w:hint="eastAsia"/>
+        <w:t>62:1-7</w:t>
+      </w:r>
+      <w:proofErr w:type="gramStart"/>
+      <w:r>
+        <w:rPr>
+          <w:rFonts w:ascii="Barlow Condensed Medium" w:eastAsia="華康中黑體" w:hAnsi="Barlow Condensed Medium" w:cstheme="minorHAnsi"/>
           <w:w w:val="80"/>
           <w:sz w:val="26"/>
           <w:szCs w:val="26"/>
         </w:rPr>
-        <w:t>11</w:t>
-      </w:r>
+        <w:t>,12</w:t>
+      </w:r>
+      <w:proofErr w:type="gramEnd"/>
     </w:p>
     <w:p>
       <w:pPr>
@@ -27752,8 +27659,9 @@
         <w:spacing w:line="300" w:lineRule="exact"/>
         <w:jc w:val="both"/>
         <w:rPr>
-          <w:rFonts w:ascii="Barlow Condensed Medium" w:eastAsia="華康細黑體" w:hAnsi="Barlow Condensed Medium" w:cstheme="minorHAnsi"/>
-          <w:w w:val="75"/>
+          <w:rFonts w:ascii="Barlow Condensed Medium" w:eastAsia="華康古印體" w:hAnsi="Barlow Condensed Medium" w:cstheme="minorHAnsi"/>
+          <w:b/>
+          <w:w w:val="72"/>
           <w:sz w:val="26"/>
           <w:szCs w:val="26"/>
         </w:rPr>
@@ -27786,30 +27694,22 @@
           <w:sz w:val="26"/>
           <w:szCs w:val="26"/>
         </w:rPr>
-        <w:t>從我的口所出的話也必這樣，必</w:t>
-      </w:r>
-      <w:proofErr w:type="gramStart"/>
-      <w:r>
-        <w:rPr>
-          <w:rFonts w:ascii="Barlow Condensed Medium" w:eastAsia="華康古印體" w:hAnsi="Barlow Condensed Medium" w:cstheme="minorHAnsi" w:hint="eastAsia"/>
-          <w:b/>
-          <w:w w:val="72"/>
+        <w:t>人必稱他們為聖潔的子民，為耶和華買贖回來的人；你也必稱為被愛慕的，不被遺棄的城。</w:t>
+      </w:r>
+    </w:p>
+    <w:p>
+      <w:pPr>
+        <w:kinsoku w:val="0"/>
+        <w:snapToGrid w:val="0"/>
+        <w:spacing w:line="300" w:lineRule="exact"/>
+        <w:jc w:val="both"/>
+        <w:rPr>
+          <w:rFonts w:ascii="Barlow Condensed Medium" w:eastAsia="華康細黑體" w:hAnsi="Barlow Condensed Medium" w:cstheme="minorHAnsi"/>
+          <w:w w:val="75"/>
           <w:sz w:val="26"/>
           <w:szCs w:val="26"/>
         </w:rPr>
-        <w:t>不</w:t>
-      </w:r>
-      <w:proofErr w:type="gramEnd"/>
-      <w:r>
-        <w:rPr>
-          <w:rFonts w:ascii="Barlow Condensed Medium" w:eastAsia="華康古印體" w:hAnsi="Barlow Condensed Medium" w:cstheme="minorHAnsi" w:hint="eastAsia"/>
-          <w:b/>
-          <w:w w:val="72"/>
-          <w:sz w:val="26"/>
-          <w:szCs w:val="26"/>
-        </w:rPr>
-        <w:t>徒然返回我這裡，卻要作成我所喜悅的，使它在我差遣它去作的事上必然亨通。</w:t>
-      </w:r>
+      </w:pPr>
       <w:r>
         <w:rPr>
           <w:rFonts w:ascii="Barlow Condensed Medium" w:eastAsia="華康細黑體" w:hAnsi="Barlow Condensed Medium" w:cstheme="minorHAnsi" w:hint="eastAsia"/>
@@ -27826,7 +27726,16 @@
           <w:sz w:val="26"/>
           <w:szCs w:val="26"/>
         </w:rPr>
-        <w:t>11</w:t>
+        <w:t>1</w:t>
+      </w:r>
+      <w:r>
+        <w:rPr>
+          <w:rFonts w:ascii="Barlow Condensed Medium" w:eastAsia="華康細黑體" w:hAnsi="Barlow Condensed Medium" w:cstheme="minorHAnsi" w:hint="eastAsia"/>
+          <w:w w:val="72"/>
+          <w:sz w:val="26"/>
+          <w:szCs w:val="26"/>
+        </w:rPr>
+        <w:t>2</w:t>
       </w:r>
       <w:r>
         <w:rPr>
@@ -27903,7 +27812,7 @@
           <w:sz w:val="26"/>
           <w:szCs w:val="26"/>
         </w:rPr>
-        <w:t>有了語言，聽成了人溝通、學習和接收訊息最主要的方式。因此聽到的話是真實或謊言，就影響人正確的判斷。又為何在　神耶和華這裡有甘泉和美食，有生命和拯救，人還是不</w:t>
+        <w:t>耶和華的日子將至是　神國到來不能停止的進行式。又以耶路撒冷作為象徵，有　神</w:t>
       </w:r>
       <w:proofErr w:type="gramStart"/>
       <w:r>
@@ -27913,7 +27822,7 @@
           <w:sz w:val="26"/>
           <w:szCs w:val="26"/>
         </w:rPr>
-        <w:t>願意來呢</w:t>
+        <w:t>的殿和</w:t>
       </w:r>
       <w:proofErr w:type="gramEnd"/>
       <w:r>
@@ -27923,7 +27832,7 @@
           <w:sz w:val="26"/>
           <w:szCs w:val="26"/>
         </w:rPr>
-        <w:t>？基本上，就是人到底聽到什麼，</w:t>
+        <w:t xml:space="preserve">百姓，　</w:t>
       </w:r>
       <w:proofErr w:type="gramStart"/>
       <w:r>
@@ -27933,7 +27842,7 @@
           <w:sz w:val="26"/>
           <w:szCs w:val="26"/>
         </w:rPr>
-        <w:t>又信了</w:t>
+        <w:t>神要用</w:t>
       </w:r>
       <w:proofErr w:type="gramEnd"/>
       <w:r>
@@ -27943,8 +27852,9 @@
           <w:sz w:val="26"/>
           <w:szCs w:val="26"/>
         </w:rPr>
-        <w:t>什麼的問題。所以，抓住　神親近人的機會尋求</w:t>
-      </w:r>
+        <w:t>它成就大事</w:t>
+      </w:r>
+      <w:proofErr w:type="gramStart"/>
       <w:r>
         <w:rPr>
           <w:rFonts w:ascii="Barlow Condensed Medium" w:eastAsia="華康細黑體" w:hAnsi="Barlow Condensed Medium" w:hint="eastAsia"/>
@@ -27952,8 +27862,9 @@
           <w:sz w:val="26"/>
           <w:szCs w:val="26"/>
         </w:rPr>
-        <w:t>(</w:t>
-      </w:r>
+        <w:t>──</w:t>
+      </w:r>
+      <w:proofErr w:type="gramEnd"/>
       <w:r>
         <w:rPr>
           <w:rFonts w:ascii="Barlow Condensed Medium" w:eastAsia="華康細黑體" w:hAnsi="Barlow Condensed Medium" w:hint="eastAsia"/>
@@ -27961,8 +27872,9 @@
           <w:sz w:val="26"/>
           <w:szCs w:val="26"/>
         </w:rPr>
-        <w:t>聽</w:t>
-      </w:r>
+        <w:t>「直到</w:t>
+      </w:r>
+      <w:proofErr w:type="gramStart"/>
       <w:r>
         <w:rPr>
           <w:rFonts w:ascii="Barlow Condensed Medium" w:eastAsia="華康細黑體" w:hAnsi="Barlow Condensed Medium" w:hint="eastAsia"/>
@@ -27970,9 +27882,9 @@
           <w:sz w:val="26"/>
           <w:szCs w:val="26"/>
         </w:rPr>
-        <w:t>)</w:t>
-      </w:r>
-      <w:proofErr w:type="gramStart"/>
+        <w:t>公義如光輝</w:t>
+      </w:r>
+      <w:proofErr w:type="gramEnd"/>
       <w:r>
         <w:rPr>
           <w:rFonts w:ascii="Barlow Condensed Medium" w:eastAsia="華康細黑體" w:hAnsi="Barlow Condensed Medium" w:hint="eastAsia"/>
@@ -27980,9 +27892,9 @@
           <w:sz w:val="26"/>
           <w:szCs w:val="26"/>
         </w:rPr>
-        <w:t>祂</w:t>
-      </w:r>
-      <w:proofErr w:type="gramEnd"/>
+        <w:t>，</w:t>
+      </w:r>
+      <w:proofErr w:type="gramStart"/>
       <w:r>
         <w:rPr>
           <w:rFonts w:ascii="Barlow Condensed Medium" w:eastAsia="華康細黑體" w:hAnsi="Barlow Condensed Medium" w:hint="eastAsia"/>
@@ -27990,8 +27902,9 @@
           <w:sz w:val="26"/>
           <w:szCs w:val="26"/>
         </w:rPr>
-        <w:t>是智慧的第一步</w:t>
-      </w:r>
+        <w:t>救恩像</w:t>
+      </w:r>
+      <w:proofErr w:type="gramEnd"/>
       <w:r>
         <w:rPr>
           <w:rFonts w:ascii="Barlow Condensed Medium" w:eastAsia="華康細黑體" w:hAnsi="Barlow Condensed Medium" w:hint="eastAsia"/>
@@ -27999,8 +27912,9 @@
           <w:sz w:val="26"/>
           <w:szCs w:val="26"/>
         </w:rPr>
-        <w:t>(6</w:t>
-      </w:r>
+        <w:t>明燈」讓世人看見。在此時，　神將給它一個新名字，這通常是紀念重大事件或新紀元開啟。又先知形容這個新名字，如同新郎與新娘的結合，除了兩情相悅，更是在婚姻盟約見證下，雙方宣告那不離</w:t>
+      </w:r>
+      <w:proofErr w:type="gramStart"/>
       <w:r>
         <w:rPr>
           <w:rFonts w:ascii="Barlow Condensed Medium" w:eastAsia="華康細黑體" w:hAnsi="Barlow Condensed Medium" w:hint="eastAsia"/>
@@ -28008,8 +27922,9 @@
           <w:sz w:val="26"/>
           <w:szCs w:val="26"/>
         </w:rPr>
-        <w:t>節</w:t>
-      </w:r>
+        <w:t>不</w:t>
+      </w:r>
+      <w:proofErr w:type="gramEnd"/>
       <w:r>
         <w:rPr>
           <w:rFonts w:ascii="Barlow Condensed Medium" w:eastAsia="華康細黑體" w:hAnsi="Barlow Condensed Medium" w:hint="eastAsia"/>
@@ -28017,7 +27932,7 @@
           <w:sz w:val="26"/>
           <w:szCs w:val="26"/>
         </w:rPr>
-        <w:t>)</w:t>
+        <w:t>棄的關係。有兩個尊貴王妃的名字當作候選：「我所喜悅的」</w:t>
       </w:r>
       <w:r>
         <w:rPr>
@@ -28026,7 +27941,7 @@
           <w:sz w:val="26"/>
           <w:szCs w:val="26"/>
         </w:rPr>
-        <w:t>，以分辨真正餵養生命的食物。第二步是能明白離棄惡的道路歸向　神的必得赦免。</w:t>
+        <w:t>(4</w:t>
       </w:r>
       <w:r>
         <w:rPr>
@@ -28035,7 +27950,7 @@
           <w:sz w:val="26"/>
           <w:szCs w:val="26"/>
         </w:rPr>
-        <w:t>(7</w:t>
+        <w:t>節</w:t>
       </w:r>
       <w:r>
         <w:rPr>
@@ -28044,7 +27959,7 @@
           <w:sz w:val="26"/>
           <w:szCs w:val="26"/>
         </w:rPr>
-        <w:t>節</w:t>
+        <w:t>)</w:t>
       </w:r>
       <w:r>
         <w:rPr>
@@ -28053,8 +27968,9 @@
           <w:sz w:val="26"/>
           <w:szCs w:val="26"/>
         </w:rPr>
-        <w:t>)</w:t>
-      </w:r>
+        <w:t>原文音「</w:t>
+      </w:r>
+      <w:proofErr w:type="gramStart"/>
       <w:r>
         <w:rPr>
           <w:rFonts w:ascii="Barlow Condensed Medium" w:eastAsia="華康細黑體" w:hAnsi="Barlow Condensed Medium" w:hint="eastAsia"/>
@@ -28062,8 +27978,9 @@
           <w:sz w:val="26"/>
           <w:szCs w:val="26"/>
         </w:rPr>
-        <w:t>第三步是能謙卑和敬畏　神的意念高過人的意念。</w:t>
-      </w:r>
+        <w:t>協西巴</w:t>
+      </w:r>
+      <w:proofErr w:type="gramEnd"/>
       <w:r>
         <w:rPr>
           <w:rFonts w:ascii="Barlow Condensed Medium" w:eastAsia="華康細黑體" w:hAnsi="Barlow Condensed Medium" w:hint="eastAsia"/>
@@ -28071,8 +27988,9 @@
           <w:sz w:val="26"/>
           <w:szCs w:val="26"/>
         </w:rPr>
-        <w:t>(8</w:t>
-      </w:r>
+        <w:t>」是</w:t>
+      </w:r>
+      <w:proofErr w:type="gramStart"/>
       <w:r>
         <w:rPr>
           <w:rFonts w:ascii="Barlow Condensed Medium" w:eastAsia="華康細黑體" w:hAnsi="Barlow Condensed Medium" w:hint="eastAsia"/>
@@ -28080,8 +27998,9 @@
           <w:sz w:val="26"/>
           <w:szCs w:val="26"/>
         </w:rPr>
-        <w:t>,9</w:t>
-      </w:r>
+        <w:t>瑪拿西王的</w:t>
+      </w:r>
+      <w:proofErr w:type="gramEnd"/>
       <w:r>
         <w:rPr>
           <w:rFonts w:ascii="Barlow Condensed Medium" w:eastAsia="華康細黑體" w:hAnsi="Barlow Condensed Medium" w:hint="eastAsia"/>
@@ -28089,8 +28008,9 @@
           <w:sz w:val="26"/>
           <w:szCs w:val="26"/>
         </w:rPr>
-        <w:t>節</w:t>
-      </w:r>
+        <w:t>母親之名。另一個是「</w:t>
+      </w:r>
+      <w:proofErr w:type="gramStart"/>
       <w:r>
         <w:rPr>
           <w:rFonts w:ascii="Barlow Condensed Medium" w:eastAsia="華康細黑體" w:hAnsi="Barlow Condensed Medium" w:hint="eastAsia"/>
@@ -28098,8 +28018,9 @@
           <w:sz w:val="26"/>
           <w:szCs w:val="26"/>
         </w:rPr>
-        <w:t>)</w:t>
-      </w:r>
+        <w:t>不</w:t>
+      </w:r>
+      <w:proofErr w:type="gramEnd"/>
       <w:r>
         <w:rPr>
           <w:rFonts w:ascii="Barlow Condensed Medium" w:eastAsia="華康細黑體" w:hAnsi="Barlow Condensed Medium" w:hint="eastAsia"/>
@@ -28107,8 +28028,9 @@
           <w:sz w:val="26"/>
           <w:szCs w:val="26"/>
         </w:rPr>
-        <w:t>第四步則是要相信　神說出的話語帶著至高的權能，決不徒然返回，必要成就。</w:t>
-      </w:r>
+        <w:t>遺棄的」，原自「阿蘇巴」，棄婦，是</w:t>
+      </w:r>
+      <w:proofErr w:type="gramStart"/>
       <w:r>
         <w:rPr>
           <w:rFonts w:ascii="Barlow Condensed Medium" w:eastAsia="華康細黑體" w:hAnsi="Barlow Condensed Medium" w:hint="eastAsia"/>
@@ -28116,8 +28038,9 @@
           <w:sz w:val="26"/>
           <w:szCs w:val="26"/>
         </w:rPr>
-        <w:t>(</w:t>
-      </w:r>
+        <w:t>約沙法</w:t>
+      </w:r>
+      <w:proofErr w:type="gramEnd"/>
       <w:r>
         <w:rPr>
           <w:rFonts w:ascii="Barlow Condensed Medium" w:eastAsia="華康細黑體" w:hAnsi="Barlow Condensed Medium" w:hint="eastAsia"/>
@@ -28125,25 +28048,7 @@
           <w:sz w:val="26"/>
           <w:szCs w:val="26"/>
         </w:rPr>
-        <w:t>10,11</w:t>
-      </w:r>
-      <w:r>
-        <w:rPr>
-          <w:rFonts w:ascii="Barlow Condensed Medium" w:eastAsia="華康細黑體" w:hAnsi="Barlow Condensed Medium" w:hint="eastAsia"/>
-          <w:w w:val="75"/>
-          <w:sz w:val="26"/>
-          <w:szCs w:val="26"/>
-        </w:rPr>
-        <w:t>節</w:t>
-      </w:r>
-      <w:r>
-        <w:rPr>
-          <w:rFonts w:ascii="Barlow Condensed Medium" w:eastAsia="華康細黑體" w:hAnsi="Barlow Condensed Medium" w:hint="eastAsia"/>
-          <w:w w:val="75"/>
-          <w:sz w:val="26"/>
-          <w:szCs w:val="26"/>
-        </w:rPr>
-        <w:t>)</w:t>
+        <w:t>王的母親之名。</w:t>
       </w:r>
     </w:p>
     <w:p>
@@ -28245,7 +28150,7 @@
                 <w:sz w:val="26"/>
                 <w:szCs w:val="26"/>
               </w:rPr>
-              <w:t>空有真理和智慧的知識，若不悔改有用嗎</w:t>
+              <w:t xml:space="preserve">　神的刑罰和拯救為何不能分開</w:t>
             </w:r>
             <w:r>
               <w:rPr>
@@ -28317,8 +28222,9 @@
                 <w:sz w:val="26"/>
                 <w:szCs w:val="26"/>
               </w:rPr>
-              <w:t>信實為何是　神重要的特質</w:t>
-            </w:r>
+              <w:t>什麼關係能使人不離</w:t>
+            </w:r>
+            <w:proofErr w:type="gramStart"/>
             <w:r>
               <w:rPr>
                 <w:rFonts w:ascii="Barlow Condensed Medium" w:eastAsia="華康細黑體" w:hAnsi="Barlow Condensed Medium" w:hint="eastAsia"/>
@@ -28326,6 +28232,25 @@
                 <w:sz w:val="26"/>
                 <w:szCs w:val="26"/>
               </w:rPr>
+              <w:t>不</w:t>
+            </w:r>
+            <w:proofErr w:type="gramEnd"/>
+            <w:r>
+              <w:rPr>
+                <w:rFonts w:ascii="Barlow Condensed Medium" w:eastAsia="華康細黑體" w:hAnsi="Barlow Condensed Medium" w:hint="eastAsia"/>
+                <w:w w:val="75"/>
+                <w:sz w:val="26"/>
+                <w:szCs w:val="26"/>
+              </w:rPr>
+              <w:t>棄</w:t>
+            </w:r>
+            <w:r>
+              <w:rPr>
+                <w:rFonts w:ascii="Barlow Condensed Medium" w:eastAsia="華康細黑體" w:hAnsi="Barlow Condensed Medium" w:hint="eastAsia"/>
+                <w:w w:val="75"/>
+                <w:sz w:val="26"/>
+                <w:szCs w:val="26"/>
+              </w:rPr>
               <w:t>?</w:t>
             </w:r>
           </w:p>
@@ -28422,7 +28347,7 @@
                 <w:sz w:val="26"/>
                 <w:szCs w:val="26"/>
               </w:rPr>
-              <w:t>被人欺騙或與人相互信任的經歷</w:t>
+              <w:t>曾經為人、事、物命名或聽聞來的經驗</w:t>
             </w:r>
             <w:r>
               <w:rPr>
@@ -28462,8 +28387,8 @@
         <w:rPr>
           <w:rFonts w:ascii="Barlow Condensed Medium" w:hAnsi="Barlow Condensed Medium"/>
           <w:noProof/>
-        </w:rPr>
-        <w:lastRenderedPageBreak/>
+          <w:lang w:bidi="he-IL"/>
+        </w:rPr>
         <mc:AlternateContent>
           <mc:Choice Requires="wps">
             <w:drawing>
@@ -28526,9 +28451,9 @@
               </wp:anchor>
             </w:drawing>
           </mc:Choice>
-          <mc:Fallback xmlns:cx="http://schemas.microsoft.com/office/drawing/2014/chartex" xmlns:cx1="http://schemas.microsoft.com/office/drawing/2015/9/8/chartex" xmlns:cx2="http://schemas.microsoft.com/office/drawing/2015/10/21/chartex" xmlns:cx3="http://schemas.microsoft.com/office/drawing/2016/5/9/chartex" xmlns:cx4="http://schemas.microsoft.com/office/drawing/2016/5/10/chartex" xmlns:cx5="http://schemas.microsoft.com/office/drawing/2016/5/11/chartex" xmlns:cx6="http://schemas.microsoft.com/office/drawing/2016/5/12/chartex" xmlns:cx7="http://schemas.microsoft.com/office/drawing/2016/5/13/chartex" xmlns:cx8="http://schemas.microsoft.com/office/drawing/2016/5/14/chartex" xmlns:aink="http://schemas.microsoft.com/office/drawing/2016/ink" xmlns:am3d="http://schemas.microsoft.com/office/drawing/2017/model3d" xmlns:oel="http://schemas.microsoft.com/office/2019/extlst" xmlns:w15="http://schemas.microsoft.com/office/word/2012/wordml" xmlns:w16cex="http://schemas.microsoft.com/office/word/2018/wordml/cex" xmlns:w16cid="http://schemas.microsoft.com/office/word/2016/wordml/cid" xmlns:w16="http://schemas.microsoft.com/office/word/2018/wordml" xmlns:w16sdtdh="http://schemas.microsoft.com/office/word/2020/wordml/sdtdatahash" xmlns:w16se="http://schemas.microsoft.com/office/word/2015/wordml/symex">
+          <mc:Fallback>
             <w:pict>
-              <v:line w14:anchorId="717EEC9C" id="直線接點 4" o:spid="_x0000_s1026" style="position:absolute;z-index:251660288;visibility:visible;mso-wrap-style:square;mso-width-percent:0;mso-height-percent:0;mso-wrap-distance-left:9pt;mso-wrap-distance-top:0;mso-wrap-distance-right:9pt;mso-wrap-distance-bottom:0;mso-position-horizontal:absolute;mso-position-horizontal-relative:page;mso-position-vertical:absolute;mso-position-vertical-relative:page;mso-width-percent:0;mso-height-percent:0;mso-width-relative:margin;mso-height-relative:margin" from="343.9pt,19.85pt" to="345.05pt,710.95pt" o:gfxdata="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" strokecolor="black [3213]" strokeweight=".5pt">
+              <v:line w14:anchorId="3507B949" id="直線接點 4" o:spid="_x0000_s1026" style="position:absolute;z-index:251660288;visibility:visible;mso-wrap-style:square;mso-width-percent:0;mso-height-percent:0;mso-wrap-distance-left:9pt;mso-wrap-distance-top:0;mso-wrap-distance-right:9pt;mso-wrap-distance-bottom:0;mso-position-horizontal:absolute;mso-position-horizontal-relative:page;mso-position-vertical:absolute;mso-position-vertical-relative:page;mso-width-percent:0;mso-height-percent:0;mso-width-relative:margin;mso-height-relative:margin" from="343.9pt,19.85pt" to="345.05pt,710.95pt" o:gfxdata="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" strokecolor="black [3213]" strokeweight=".5pt">
                 <v:stroke dashstyle="3 1" joinstyle="miter"/>
                 <w10:wrap anchorx="page" anchory="page"/>
               </v:line>
@@ -28722,16 +28647,7 @@
           <w:sz w:val="26"/>
           <w:szCs w:val="26"/>
         </w:rPr>
-        <w:t xml:space="preserve">　神的話不</w:t>
-      </w:r>
-      <w:r>
-        <w:rPr>
-          <w:rFonts w:ascii="Barlow Condensed Medium" w:eastAsia="華康儷金黑" w:hAnsi="Barlow Condensed Medium" w:cstheme="minorHAnsi" w:hint="eastAsia"/>
-          <w:color w:val="404040" w:themeColor="text1" w:themeTint="BF"/>
-          <w:sz w:val="26"/>
-          <w:szCs w:val="26"/>
-        </w:rPr>
-        <w:t>落空</w:t>
+        <w:t>不被遺棄的城</w:t>
       </w:r>
       <w:r>
         <w:rPr>
@@ -28816,30 +28732,12 @@
             </w:r>
             <w:r>
               <w:rPr>
-                <w:rFonts w:ascii="Barlow Condensed Medium" w:eastAsia="華康儷中黑" w:hAnsi="Barlow Condensed Medium" w:cstheme="minorHAnsi" w:hint="eastAsia"/>
+                <w:rFonts w:ascii="Barlow Condensed Medium" w:eastAsia="華康儷中黑" w:hAnsi="Barlow Condensed Medium" w:cstheme="minorHAnsi"/>
                 <w:w w:val="75"/>
                 <w:sz w:val="26"/>
                 <w:szCs w:val="26"/>
               </w:rPr>
-              <w:t>55</w:t>
-            </w:r>
-            <w:r>
-              <w:rPr>
-                <w:rFonts w:ascii="Barlow Condensed Medium" w:eastAsia="華康儷中黑" w:hAnsi="Barlow Condensed Medium" w:cstheme="minorHAnsi" w:hint="eastAsia"/>
-                <w:w w:val="75"/>
-                <w:sz w:val="26"/>
-                <w:szCs w:val="26"/>
-              </w:rPr>
-              <w:t>:1-</w:t>
-            </w:r>
-            <w:r>
-              <w:rPr>
-                <w:rFonts w:ascii="Barlow Condensed Medium" w:eastAsia="華康儷中黑" w:hAnsi="Barlow Condensed Medium" w:cstheme="minorHAnsi" w:hint="eastAsia"/>
-                <w:w w:val="75"/>
-                <w:sz w:val="26"/>
-                <w:szCs w:val="26"/>
-              </w:rPr>
-              <w:t>11</w:t>
+              <w:t>62:1-7,12</w:t>
             </w:r>
           </w:p>
         </w:tc>
@@ -28880,7 +28778,7 @@
         <w:jc w:val="both"/>
         <w:rPr>
           <w:rFonts w:ascii="Barlow Condensed Medium" w:eastAsia="華康細黑體" w:hAnsi="Barlow Condensed Medium" w:cs="微軟正黑體"/>
-          <w:w w:val="72"/>
+          <w:w w:val="66"/>
           <w:sz w:val="26"/>
           <w:szCs w:val="26"/>
         </w:rPr>
@@ -28888,423 +28786,268 @@
       <w:r>
         <w:rPr>
           <w:rFonts w:ascii="Barlow Condensed Medium" w:eastAsia="華康儷中黑" w:hAnsi="Barlow Condensed Medium" w:hint="eastAsia"/>
-          <w:w w:val="72"/>
+          <w:w w:val="66"/>
           <w:sz w:val="26"/>
           <w:szCs w:val="26"/>
         </w:rPr>
-        <w:t>歷史學者認為凡人不可能寫下預言；因此以賽亞書被分成橫跨二百多年的三個時期，是藉先知之名預言已發生之事。然而學者搞錯重點，</w:t>
-      </w:r>
-      <w:proofErr w:type="gramStart"/>
-      <w:r>
-        <w:rPr>
-          <w:rFonts w:ascii="Barlow Condensed Medium" w:eastAsia="華康儷中黑" w:hAnsi="Barlow Condensed Medium" w:hint="eastAsia"/>
-          <w:w w:val="72"/>
+        <w:t>為特定的人、事、物命名是語言文字的魔法，將一個個複雜的概念，簡化成為一個名詞或名字。而再次呼喚這個字詞就會喚醒人的記憶和深切的情感。</w:t>
+      </w:r>
+      <w:r>
+        <w:rPr>
+          <w:rFonts w:ascii="Barlow Condensed Medium" w:eastAsia="華康細黑體" w:hAnsi="Barlow Condensed Medium" w:cs="微軟正黑體" w:hint="eastAsia"/>
+          <w:w w:val="66"/>
           <w:sz w:val="26"/>
           <w:szCs w:val="26"/>
         </w:rPr>
-        <w:t>先知說的是</w:t>
-      </w:r>
-      <w:proofErr w:type="gramEnd"/>
-      <w:r>
-        <w:rPr>
-          <w:rFonts w:ascii="Barlow Condensed Medium" w:eastAsia="華康儷中黑" w:hAnsi="Barlow Condensed Medium" w:hint="eastAsia"/>
-          <w:w w:val="72"/>
+        <w:t>而人的名字給人印象，最主要是文字本身的意義。通常會為了記念祖先或摯友，或是出生的特殊事件、時代和文化。</w:t>
+      </w:r>
+      <w:proofErr w:type="gramStart"/>
+      <w:r>
+        <w:rPr>
+          <w:rFonts w:ascii="Barlow Condensed Medium" w:eastAsia="華康細黑體" w:hAnsi="Barlow Condensed Medium" w:cs="微軟正黑體" w:hint="eastAsia"/>
+          <w:w w:val="66"/>
           <w:sz w:val="26"/>
           <w:szCs w:val="26"/>
         </w:rPr>
-        <w:t xml:space="preserve">　神的預言；　神就是一切的可能。</w:t>
-      </w:r>
+        <w:t>像各雅的</w:t>
+      </w:r>
+      <w:proofErr w:type="gramEnd"/>
       <w:r>
         <w:rPr>
           <w:rFonts w:ascii="Barlow Condensed Medium" w:eastAsia="華康細黑體" w:hAnsi="Barlow Condensed Medium" w:cs="微軟正黑體" w:hint="eastAsia"/>
-          <w:w w:val="72"/>
+          <w:w w:val="66"/>
           <w:sz w:val="26"/>
           <w:szCs w:val="26"/>
         </w:rPr>
-        <w:t>以賽亞書的</w:t>
-      </w:r>
+        <w:t>意義是「抓」，因為出生時他抓著雙胞胎哥哥以掃的腳，又以掃的意思是「有毛」，因為出生時全身有毛。又有的名字顯示出生的時代和文化，像是台灣早期的農村，因為生養眾多又不識字，隨便一個生活用語都能變成名字，叫動物、花草還算文雅，而</w:t>
+      </w:r>
+      <w:proofErr w:type="gramStart"/>
       <w:r>
         <w:rPr>
           <w:rFonts w:ascii="Barlow Condensed Medium" w:eastAsia="華康細黑體" w:hAnsi="Barlow Condensed Medium" w:cs="微軟正黑體" w:hint="eastAsia"/>
-          <w:w w:val="72"/>
+          <w:w w:val="66"/>
           <w:sz w:val="26"/>
           <w:szCs w:val="26"/>
         </w:rPr>
-        <w:t>1</w:t>
-      </w:r>
+        <w:t>聽說叫雞屎</w:t>
+      </w:r>
+      <w:proofErr w:type="gramEnd"/>
       <w:r>
         <w:rPr>
           <w:rFonts w:ascii="Barlow Condensed Medium" w:eastAsia="華康細黑體" w:hAnsi="Barlow Condensed Medium" w:cs="微軟正黑體" w:hint="eastAsia"/>
-          <w:w w:val="72"/>
+          <w:w w:val="66"/>
           <w:sz w:val="26"/>
           <w:szCs w:val="26"/>
         </w:rPr>
-        <w:t>章</w:t>
-      </w:r>
+        <w:t>、狗屎、鴨頭、</w:t>
+      </w:r>
+      <w:proofErr w:type="gramStart"/>
       <w:r>
         <w:rPr>
           <w:rFonts w:ascii="Barlow Condensed Medium" w:eastAsia="華康細黑體" w:hAnsi="Barlow Condensed Medium" w:cs="微軟正黑體" w:hint="eastAsia"/>
-          <w:w w:val="72"/>
+          <w:w w:val="66"/>
           <w:sz w:val="26"/>
           <w:szCs w:val="26"/>
         </w:rPr>
-        <w:t>1</w:t>
-      </w:r>
+        <w:t>鴨腳的</w:t>
+      </w:r>
+      <w:proofErr w:type="gramEnd"/>
       <w:r>
         <w:rPr>
           <w:rFonts w:ascii="Barlow Condensed Medium" w:eastAsia="華康細黑體" w:hAnsi="Barlow Condensed Medium" w:cs="微軟正黑體" w:hint="eastAsia"/>
-          <w:w w:val="72"/>
+          <w:w w:val="66"/>
           <w:sz w:val="26"/>
           <w:szCs w:val="26"/>
         </w:rPr>
-        <w:t>節說：「</w:t>
+        <w:t>，愈難聽就愈好養；叫「鮭魚」的不多，大概不太好養。其他像是早期外省二代有很多叫建國、自強、光復的，不知有沒人叫「反共」的，這是一個時代的氛圍。就像在</w:t>
       </w:r>
       <w:proofErr w:type="gramStart"/>
       <w:r>
         <w:rPr>
-          <w:rFonts w:ascii="華康古印體" w:eastAsia="華康古印體" w:hAnsi="Barlow Condensed Medium" w:cs="微軟正黑體" w:hint="eastAsia"/>
-          <w:b/>
-          <w:bCs/>
-          <w:w w:val="72"/>
+          <w:rFonts w:ascii="Barlow Condensed Medium" w:eastAsia="華康細黑體" w:hAnsi="Barlow Condensed Medium" w:cs="微軟正黑體" w:hint="eastAsia"/>
+          <w:w w:val="66"/>
           <w:sz w:val="26"/>
           <w:szCs w:val="26"/>
         </w:rPr>
-        <w:t>在烏西雅</w:t>
+        <w:t>穌</w:t>
       </w:r>
       <w:proofErr w:type="gramEnd"/>
       <w:r>
         <w:rPr>
-          <w:rFonts w:ascii="華康古印體" w:eastAsia="華康古印體" w:hAnsi="Barlow Condensed Medium" w:cs="微軟正黑體" w:hint="eastAsia"/>
-          <w:b/>
-          <w:bCs/>
-          <w:w w:val="72"/>
+          <w:rFonts w:ascii="Barlow Condensed Medium" w:eastAsia="華康細黑體" w:hAnsi="Barlow Condensed Medium" w:cs="微軟正黑體" w:hint="eastAsia"/>
+          <w:w w:val="66"/>
           <w:sz w:val="26"/>
           <w:szCs w:val="26"/>
         </w:rPr>
-        <w:t>、約坦、</w:t>
+        <w:t>耶的時代，</w:t>
       </w:r>
       <w:proofErr w:type="gramStart"/>
       <w:r>
         <w:rPr>
-          <w:rFonts w:ascii="華康古印體" w:eastAsia="華康古印體" w:hAnsi="Barlow Condensed Medium" w:cs="微軟正黑體" w:hint="eastAsia"/>
-          <w:b/>
-          <w:bCs/>
-          <w:w w:val="72"/>
+          <w:rFonts w:ascii="Barlow Condensed Medium" w:eastAsia="華康細黑體" w:hAnsi="Barlow Condensed Medium" w:cs="微軟正黑體" w:hint="eastAsia"/>
+          <w:w w:val="66"/>
           <w:sz w:val="26"/>
           <w:szCs w:val="26"/>
         </w:rPr>
-        <w:t>亞哈斯</w:t>
+        <w:t>穌</w:t>
       </w:r>
       <w:proofErr w:type="gramEnd"/>
       <w:r>
         <w:rPr>
-          <w:rFonts w:ascii="華康古印體" w:eastAsia="華康古印體" w:hAnsi="Barlow Condensed Medium" w:cs="微軟正黑體" w:hint="eastAsia"/>
-          <w:b/>
-          <w:bCs/>
-          <w:w w:val="72"/>
+          <w:rFonts w:ascii="Barlow Condensed Medium" w:eastAsia="華康細黑體" w:hAnsi="Barlow Condensed Medium" w:cs="微軟正黑體" w:hint="eastAsia"/>
+          <w:w w:val="66"/>
           <w:sz w:val="26"/>
           <w:szCs w:val="26"/>
         </w:rPr>
-        <w:t>和</w:t>
-      </w:r>
-      <w:proofErr w:type="gramStart"/>
-      <w:r>
-        <w:rPr>
-          <w:rFonts w:ascii="華康古印體" w:eastAsia="華康古印體" w:hAnsi="Barlow Condensed Medium" w:cs="微軟正黑體" w:hint="eastAsia"/>
-          <w:b/>
-          <w:bCs/>
-          <w:w w:val="72"/>
+        <w:t>耶是菜市場名，因為猶太人殷切等待著　神的「拯救」；保羅第一次宣教旅行，在塞浦路斯島上，就遇見一個叫「巴耶穌」</w:t>
+      </w:r>
+      <w:r>
+        <w:rPr>
+          <w:rFonts w:ascii="Barlow Condensed Medium" w:eastAsia="華康細黑體" w:hAnsi="Barlow Condensed Medium" w:cs="微軟正黑體" w:hint="eastAsia"/>
+          <w:w w:val="66"/>
           <w:sz w:val="26"/>
           <w:szCs w:val="26"/>
         </w:rPr>
-        <w:t>希西</w:t>
-      </w:r>
-      <w:proofErr w:type="gramEnd"/>
-      <w:r>
-        <w:rPr>
-          <w:rFonts w:ascii="華康古印體" w:eastAsia="華康古印體" w:hAnsi="Barlow Condensed Medium" w:cs="微軟正黑體" w:hint="eastAsia"/>
-          <w:b/>
-          <w:bCs/>
-          <w:w w:val="72"/>
+        <w:t>(</w:t>
+      </w:r>
+      <w:r>
+        <w:rPr>
+          <w:rFonts w:ascii="Barlow Condensed Medium" w:eastAsia="華康細黑體" w:hAnsi="Barlow Condensed Medium" w:cs="微軟正黑體" w:hint="eastAsia"/>
+          <w:w w:val="66"/>
           <w:sz w:val="26"/>
           <w:szCs w:val="26"/>
         </w:rPr>
-        <w:t>家作猶大王的時候，</w:t>
-      </w:r>
-      <w:proofErr w:type="gramStart"/>
-      <w:r>
-        <w:rPr>
-          <w:rFonts w:ascii="華康古印體" w:eastAsia="華康古印體" w:hAnsi="Barlow Condensed Medium" w:cs="微軟正黑體" w:hint="eastAsia"/>
-          <w:b/>
-          <w:bCs/>
-          <w:w w:val="72"/>
+        <w:t>耶穌之子</w:t>
+      </w:r>
+      <w:r>
+        <w:rPr>
+          <w:rFonts w:ascii="Barlow Condensed Medium" w:eastAsia="華康細黑體" w:hAnsi="Barlow Condensed Medium" w:cs="微軟正黑體" w:hint="eastAsia"/>
+          <w:w w:val="66"/>
           <w:sz w:val="26"/>
           <w:szCs w:val="26"/>
         </w:rPr>
-        <w:t>亞摩斯</w:t>
-      </w:r>
-      <w:proofErr w:type="gramEnd"/>
-      <w:r>
-        <w:rPr>
-          <w:rFonts w:ascii="華康古印體" w:eastAsia="華康古印體" w:hAnsi="Barlow Condensed Medium" w:cs="微軟正黑體" w:hint="eastAsia"/>
-          <w:b/>
-          <w:bCs/>
-          <w:w w:val="72"/>
+        <w:t>)</w:t>
+      </w:r>
+      <w:r>
+        <w:rPr>
+          <w:rFonts w:ascii="Barlow Condensed Medium" w:eastAsia="華康細黑體" w:hAnsi="Barlow Condensed Medium" w:cs="微軟正黑體" w:hint="eastAsia"/>
+          <w:w w:val="66"/>
           <w:sz w:val="26"/>
           <w:szCs w:val="26"/>
         </w:rPr>
-        <w:t>的兒子以賽亞看見異</w:t>
-      </w:r>
-      <w:proofErr w:type="gramStart"/>
-      <w:r>
-        <w:rPr>
-          <w:rFonts w:ascii="華康古印體" w:eastAsia="華康古印體" w:hAnsi="Barlow Condensed Medium" w:cs="微軟正黑體" w:hint="eastAsia"/>
-          <w:b/>
-          <w:bCs/>
-          <w:w w:val="72"/>
+        <w:t>的猶太人，是行邪術的假先知</w:t>
+      </w:r>
+      <w:r>
+        <w:rPr>
+          <w:rFonts w:ascii="Barlow Condensed Medium" w:eastAsia="華康細黑體" w:hAnsi="Barlow Condensed Medium" w:cs="微軟正黑體" w:hint="eastAsia"/>
+          <w:w w:val="66"/>
           <w:sz w:val="26"/>
           <w:szCs w:val="26"/>
         </w:rPr>
-        <w:t>象</w:t>
-      </w:r>
-      <w:proofErr w:type="gramEnd"/>
-      <w:r>
-        <w:rPr>
-          <w:rFonts w:ascii="華康古印體" w:eastAsia="華康古印體" w:hAnsi="Barlow Condensed Medium" w:cs="微軟正黑體" w:hint="eastAsia"/>
-          <w:b/>
-          <w:bCs/>
-          <w:w w:val="72"/>
+        <w:t>(</w:t>
+      </w:r>
+      <w:r>
+        <w:rPr>
+          <w:rFonts w:ascii="Barlow Condensed Medium" w:eastAsia="華康細黑體" w:hAnsi="Barlow Condensed Medium" w:cs="微軟正黑體" w:hint="eastAsia"/>
+          <w:w w:val="66"/>
           <w:sz w:val="26"/>
           <w:szCs w:val="26"/>
         </w:rPr>
-        <w:t>…</w:t>
+        <w:t>徒</w:t>
       </w:r>
       <w:r>
         <w:rPr>
           <w:rFonts w:ascii="Barlow Condensed Medium" w:eastAsia="華康細黑體" w:hAnsi="Barlow Condensed Medium" w:cs="微軟正黑體" w:hint="eastAsia"/>
-          <w:w w:val="72"/>
+          <w:w w:val="66"/>
           <w:sz w:val="26"/>
           <w:szCs w:val="26"/>
         </w:rPr>
-        <w:t>」。意思是書中所有</w:t>
-      </w:r>
-      <w:proofErr w:type="gramStart"/>
+        <w:t>13:6)</w:t>
+      </w:r>
       <w:r>
         <w:rPr>
           <w:rFonts w:ascii="Barlow Condensed Medium" w:eastAsia="華康細黑體" w:hAnsi="Barlow Condensed Medium" w:cs="微軟正黑體" w:hint="eastAsia"/>
-          <w:w w:val="72"/>
+          <w:w w:val="66"/>
           <w:sz w:val="26"/>
           <w:szCs w:val="26"/>
         </w:rPr>
-        <w:t>論及希西家</w:t>
-      </w:r>
-      <w:proofErr w:type="gramEnd"/>
+        <w:t>。所以，要</w:t>
+      </w:r>
+      <w:proofErr w:type="gramStart"/>
       <w:r>
         <w:rPr>
           <w:rFonts w:ascii="Barlow Condensed Medium" w:eastAsia="華康細黑體" w:hAnsi="Barlow Condensed Medium" w:cs="微軟正黑體" w:hint="eastAsia"/>
-          <w:w w:val="72"/>
+          <w:w w:val="66"/>
           <w:sz w:val="26"/>
           <w:szCs w:val="26"/>
         </w:rPr>
-        <w:t>王，卒於</w:t>
-      </w:r>
+        <w:t>說是拿撒勒人</w:t>
+      </w:r>
+      <w:proofErr w:type="gramEnd"/>
       <w:r>
         <w:rPr>
           <w:rFonts w:ascii="Barlow Condensed Medium" w:eastAsia="華康細黑體" w:hAnsi="Barlow Condensed Medium" w:cs="微軟正黑體" w:hint="eastAsia"/>
-          <w:w w:val="72"/>
+          <w:w w:val="66"/>
           <w:sz w:val="26"/>
           <w:szCs w:val="26"/>
         </w:rPr>
-        <w:t>687 BC</w:t>
-      </w:r>
-      <w:r>
-        <w:rPr>
-          <w:rFonts w:ascii="Barlow Condensed Medium" w:eastAsia="華康細黑體" w:hAnsi="Barlow Condensed Medium" w:cs="微軟正黑體" w:hint="eastAsia"/>
-          <w:w w:val="72"/>
+        <w:t>耶穌，才知道是哪一個耶穌。這些都是名字承載的記憶和情感。又像知名肯德基炸雞被美國政府禁止使用英文全名</w:t>
+      </w:r>
+      <w:r>
+        <w:rPr>
+          <w:rFonts w:ascii="Barlow Condensed Medium" w:eastAsia="華康細黑體" w:hAnsi="Barlow Condensed Medium" w:cs="微軟正黑體"/>
+          <w:w w:val="66"/>
           <w:sz w:val="26"/>
           <w:szCs w:val="26"/>
         </w:rPr>
-        <w:t xml:space="preserve">，以後的事都是預言。重點是說預言的是　神，是概要性和方向性的向人揭露，甚至還有選擇的可能性，比如百姓悔改，　神就改變原本要毀滅的心意。更重要是預言的意義，是　</w:t>
-      </w:r>
-      <w:proofErr w:type="gramStart"/>
+        <w:t>Kentucky Fried Chicken</w:t>
+      </w:r>
       <w:r>
         <w:rPr>
           <w:rFonts w:ascii="Barlow Condensed Medium" w:eastAsia="華康細黑體" w:hAnsi="Barlow Condensed Medium" w:cs="微軟正黑體" w:hint="eastAsia"/>
-          <w:w w:val="72"/>
+          <w:w w:val="66"/>
           <w:sz w:val="26"/>
           <w:szCs w:val="26"/>
         </w:rPr>
-        <w:t>神要顯明祂</w:t>
-      </w:r>
-      <w:proofErr w:type="gramEnd"/>
+        <w:t>，因為他們用的</w:t>
+      </w:r>
+      <w:proofErr w:type="gramStart"/>
       <w:r>
         <w:rPr>
           <w:rFonts w:ascii="Barlow Condensed Medium" w:eastAsia="華康細黑體" w:hAnsi="Barlow Condensed Medium" w:cs="微軟正黑體" w:hint="eastAsia"/>
-          <w:w w:val="72"/>
+          <w:w w:val="66"/>
           <w:sz w:val="26"/>
           <w:szCs w:val="26"/>
         </w:rPr>
-        <w:t>的公</w:t>
-      </w:r>
-      <w:proofErr w:type="gramStart"/>
+        <w:t>是因基改造</w:t>
+      </w:r>
+      <w:proofErr w:type="gramEnd"/>
       <w:r>
         <w:rPr>
           <w:rFonts w:ascii="Barlow Condensed Medium" w:eastAsia="華康細黑體" w:hAnsi="Barlow Condensed Medium" w:cs="微軟正黑體" w:hint="eastAsia"/>
-          <w:w w:val="72"/>
+          <w:w w:val="66"/>
           <w:sz w:val="26"/>
           <w:szCs w:val="26"/>
         </w:rPr>
-        <w:t>義和救恩</w:t>
-      </w:r>
-      <w:proofErr w:type="gramEnd"/>
+        <w:t>的雞，不能被認定是真的雞。但是他們可以保留</w:t>
+      </w:r>
       <w:r>
         <w:rPr>
           <w:rFonts w:ascii="Barlow Condensed Medium" w:eastAsia="華康細黑體" w:hAnsi="Barlow Condensed Medium" w:cs="微軟正黑體" w:hint="eastAsia"/>
-          <w:w w:val="72"/>
+          <w:w w:val="66"/>
           <w:sz w:val="26"/>
           <w:szCs w:val="26"/>
         </w:rPr>
-        <w:t>。然而，從人來看，歷史的趨勢有時如洪流，流向也不是完全不可能預測。比如如何預言亞</w:t>
-      </w:r>
-      <w:proofErr w:type="gramStart"/>
+        <w:t>KFC</w:t>
+      </w:r>
       <w:r>
         <w:rPr>
           <w:rFonts w:ascii="Barlow Condensed Medium" w:eastAsia="華康細黑體" w:hAnsi="Barlow Condensed Medium" w:cs="微軟正黑體" w:hint="eastAsia"/>
-          <w:w w:val="72"/>
+          <w:w w:val="66"/>
           <w:sz w:val="26"/>
           <w:szCs w:val="26"/>
         </w:rPr>
-        <w:t>述王拿</w:t>
-      </w:r>
-      <w:proofErr w:type="gramEnd"/>
-      <w:r>
-        <w:rPr>
-          <w:rFonts w:ascii="Barlow Condensed Medium" w:eastAsia="華康細黑體" w:hAnsi="Barlow Condensed Medium" w:cs="微軟正黑體" w:hint="eastAsia"/>
-          <w:w w:val="72"/>
-          <w:sz w:val="26"/>
-          <w:szCs w:val="26"/>
-        </w:rPr>
-        <w:t>不下耶路撒冷？以賽亞出身宮廷，不難獲悉國際情勢。</w:t>
-      </w:r>
-      <w:proofErr w:type="gramStart"/>
-      <w:r>
-        <w:rPr>
-          <w:rFonts w:ascii="Barlow Condensed Medium" w:eastAsia="華康細黑體" w:hAnsi="Barlow Condensed Medium" w:cs="微軟正黑體" w:hint="eastAsia"/>
-          <w:w w:val="72"/>
-          <w:sz w:val="26"/>
-          <w:szCs w:val="26"/>
-        </w:rPr>
-        <w:t>又亞述</w:t>
-      </w:r>
-      <w:proofErr w:type="gramEnd"/>
-      <w:r>
-        <w:rPr>
-          <w:rFonts w:ascii="Barlow Condensed Medium" w:eastAsia="華康細黑體" w:hAnsi="Barlow Condensed Medium" w:cs="微軟正黑體" w:hint="eastAsia"/>
-          <w:w w:val="72"/>
-          <w:sz w:val="26"/>
-          <w:szCs w:val="26"/>
-        </w:rPr>
-        <w:t>帝國急速擴張，內部已出現分裂和爭權的現象，</w:t>
-      </w:r>
-      <w:proofErr w:type="gramStart"/>
-      <w:r>
-        <w:rPr>
-          <w:rFonts w:ascii="Barlow Condensed Medium" w:eastAsia="華康細黑體" w:hAnsi="Barlow Condensed Medium" w:cs="微軟正黑體" w:hint="eastAsia"/>
-          <w:w w:val="72"/>
-          <w:sz w:val="26"/>
-          <w:szCs w:val="26"/>
-        </w:rPr>
-        <w:t>亞述王趕著</w:t>
-      </w:r>
-      <w:proofErr w:type="gramEnd"/>
-      <w:r>
-        <w:rPr>
-          <w:rFonts w:ascii="Barlow Condensed Medium" w:eastAsia="華康細黑體" w:hAnsi="Barlow Condensed Medium" w:cs="微軟正黑體" w:hint="eastAsia"/>
-          <w:w w:val="72"/>
-          <w:sz w:val="26"/>
-          <w:szCs w:val="26"/>
-        </w:rPr>
-        <w:t>班師回朝，結果乃是被自己的兒子刺殺。又如何預知猶大百姓將被擄至巴比倫？因為帝國會推動建造的大工程，人力需求極大，所以</w:t>
-      </w:r>
-      <w:proofErr w:type="gramStart"/>
-      <w:r>
-        <w:rPr>
-          <w:rFonts w:ascii="Barlow Condensed Medium" w:eastAsia="華康細黑體" w:hAnsi="Barlow Condensed Medium" w:cs="微軟正黑體" w:hint="eastAsia"/>
-          <w:w w:val="72"/>
-          <w:sz w:val="26"/>
-          <w:szCs w:val="26"/>
-        </w:rPr>
-        <w:t>被擄做奴隸</w:t>
-      </w:r>
-      <w:proofErr w:type="gramEnd"/>
-      <w:r>
-        <w:rPr>
-          <w:rFonts w:ascii="Barlow Condensed Medium" w:eastAsia="華康細黑體" w:hAnsi="Barlow Condensed Medium" w:cs="微軟正黑體" w:hint="eastAsia"/>
-          <w:w w:val="72"/>
-          <w:sz w:val="26"/>
-          <w:szCs w:val="26"/>
-        </w:rPr>
-        <w:t>是當時所有戰敗國的命運。而巴比倫興起，如日中天，猶大已經是</w:t>
-      </w:r>
-      <w:proofErr w:type="gramStart"/>
-      <w:r>
-        <w:rPr>
-          <w:rFonts w:ascii="Barlow Condensed Medium" w:eastAsia="華康細黑體" w:hAnsi="Barlow Condensed Medium" w:cs="微軟正黑體" w:hint="eastAsia"/>
-          <w:w w:val="72"/>
-          <w:sz w:val="26"/>
-          <w:szCs w:val="26"/>
-        </w:rPr>
-        <w:t>傀儡國了</w:t>
-      </w:r>
-      <w:proofErr w:type="gramEnd"/>
-      <w:r>
-        <w:rPr>
-          <w:rFonts w:ascii="Barlow Condensed Medium" w:eastAsia="華康細黑體" w:hAnsi="Barlow Condensed Medium" w:cs="微軟正黑體" w:hint="eastAsia"/>
-          <w:w w:val="72"/>
-          <w:sz w:val="26"/>
-          <w:szCs w:val="26"/>
-        </w:rPr>
-        <w:t>，被併吞只是遲早的事。又如何預見耶路撒冷城和聖殿將重建？這是認識　神的百姓所深信的盼望，就是　神有</w:t>
-      </w:r>
-      <w:proofErr w:type="gramStart"/>
-      <w:r>
-        <w:rPr>
-          <w:rFonts w:ascii="Barlow Condensed Medium" w:eastAsia="華康細黑體" w:hAnsi="Barlow Condensed Medium" w:cs="微軟正黑體" w:hint="eastAsia"/>
-          <w:w w:val="72"/>
-          <w:sz w:val="26"/>
-          <w:szCs w:val="26"/>
-        </w:rPr>
-        <w:t>祂</w:t>
-      </w:r>
-      <w:proofErr w:type="gramEnd"/>
-      <w:r>
-        <w:rPr>
-          <w:rFonts w:ascii="Barlow Condensed Medium" w:eastAsia="華康細黑體" w:hAnsi="Barlow Condensed Medium" w:cs="微軟正黑體" w:hint="eastAsia"/>
-          <w:w w:val="72"/>
-          <w:sz w:val="26"/>
-          <w:szCs w:val="26"/>
-        </w:rPr>
-        <w:t>和大衛的聖約要守，有百姓需要管教和拯救。信實守約和有大能的　神，恢復聖城的榮耀，就是恢復</w:t>
-      </w:r>
-      <w:proofErr w:type="gramStart"/>
-      <w:r>
-        <w:rPr>
-          <w:rFonts w:ascii="Barlow Condensed Medium" w:eastAsia="華康細黑體" w:hAnsi="Barlow Condensed Medium" w:cs="微軟正黑體" w:hint="eastAsia"/>
-          <w:w w:val="72"/>
-          <w:sz w:val="26"/>
-          <w:szCs w:val="26"/>
-        </w:rPr>
-        <w:t>祂</w:t>
-      </w:r>
-      <w:proofErr w:type="gramEnd"/>
-      <w:r>
-        <w:rPr>
-          <w:rFonts w:ascii="Barlow Condensed Medium" w:eastAsia="華康細黑體" w:hAnsi="Barlow Condensed Medium" w:cs="微軟正黑體" w:hint="eastAsia"/>
-          <w:w w:val="72"/>
-          <w:sz w:val="26"/>
-          <w:szCs w:val="26"/>
-        </w:rPr>
-        <w:t>自己的榮耀。學者忽視了　神給先知洞察歷史趨勢的智慧，反而不能對自己無所知的歷史作出謙卑持平的論述，把最保守的假設認定為事實。</w:t>
+        <w:t>的縮寫，因為人們它已經有了感情。</w:t>
       </w:r>
     </w:p>
     <w:p>
@@ -29315,7 +29058,7 @@
         <w:jc w:val="both"/>
         <w:rPr>
           <w:rFonts w:ascii="Barlow Condensed Medium" w:eastAsia="華康細黑體" w:hAnsi="Barlow Condensed Medium" w:cs="微軟正黑體"/>
-          <w:w w:val="72"/>
+          <w:w w:val="66"/>
           <w:sz w:val="26"/>
           <w:szCs w:val="26"/>
         </w:rPr>
@@ -29323,141 +29066,223 @@
       <w:r>
         <w:rPr>
           <w:rFonts w:ascii="Barlow Condensed Medium" w:eastAsia="華康儷中黑" w:hAnsi="Barlow Condensed Medium" w:hint="eastAsia"/>
-          <w:w w:val="72"/>
+          <w:w w:val="66"/>
           <w:sz w:val="26"/>
           <w:szCs w:val="26"/>
         </w:rPr>
-        <w:lastRenderedPageBreak/>
-        <w:t>以賽亞領受的預言，先是耶路撒冷將被拆毀、荒廢，又繼續說　神在最後將再恢復她的榮光。這乃是預言一個新</w:t>
+        <w:t>為何要給耶路撒冷一個新的名字。雖然她已經落入敵人之手，</w:t>
       </w:r>
       <w:proofErr w:type="gramStart"/>
       <w:r>
         <w:rPr>
           <w:rFonts w:ascii="Barlow Condensed Medium" w:eastAsia="華康儷中黑" w:hAnsi="Barlow Condensed Medium" w:hint="eastAsia"/>
-          <w:w w:val="72"/>
+          <w:w w:val="66"/>
           <w:sz w:val="26"/>
           <w:szCs w:val="26"/>
         </w:rPr>
-        <w:t>的救恩出現</w:t>
+        <w:t>被掠劫</w:t>
       </w:r>
       <w:proofErr w:type="gramEnd"/>
       <w:r>
         <w:rPr>
           <w:rFonts w:ascii="Barlow Condensed Medium" w:eastAsia="華康儷中黑" w:hAnsi="Barlow Condensed Medium" w:hint="eastAsia"/>
-          <w:w w:val="72"/>
+          <w:w w:val="66"/>
           <w:sz w:val="26"/>
           <w:szCs w:val="26"/>
         </w:rPr>
-        <w:t>的過程，印證的是　神在人的不可能中成就了可能。</w:t>
+        <w:t>成為荒城。但是，　神宣告將要贖回她，回復她榮光。因為重生，所以需要一個新的名字。</w:t>
       </w:r>
       <w:r>
         <w:rPr>
           <w:rFonts w:ascii="Barlow Condensed Medium" w:eastAsia="華康細黑體" w:hAnsi="Barlow Condensed Medium" w:cs="微軟正黑體" w:hint="eastAsia"/>
-          <w:w w:val="72"/>
+          <w:w w:val="66"/>
           <w:sz w:val="26"/>
           <w:szCs w:val="26"/>
         </w:rPr>
-        <w:t>顯然預言</w:t>
+        <w:t>就像以色列的意思就是「與　神摔跤」，因為雅各在雅博渡口與一位神人</w:t>
       </w:r>
       <w:proofErr w:type="gramStart"/>
       <w:r>
         <w:rPr>
           <w:rFonts w:ascii="Barlow Condensed Medium" w:eastAsia="華康細黑體" w:hAnsi="Barlow Condensed Medium" w:cs="微軟正黑體" w:hint="eastAsia"/>
-          <w:w w:val="72"/>
+          <w:w w:val="66"/>
           <w:sz w:val="26"/>
           <w:szCs w:val="26"/>
         </w:rPr>
-        <w:t>要說的不是</w:t>
+        <w:t>捽</w:t>
       </w:r>
       <w:proofErr w:type="gramEnd"/>
       <w:r>
         <w:rPr>
           <w:rFonts w:ascii="Barlow Condensed Medium" w:eastAsia="華康細黑體" w:hAnsi="Barlow Condensed Medium" w:cs="微軟正黑體" w:hint="eastAsia"/>
-          <w:w w:val="72"/>
+          <w:w w:val="66"/>
           <w:sz w:val="26"/>
           <w:szCs w:val="26"/>
         </w:rPr>
-        <w:t>未來的事如何精</w:t>
-      </w:r>
-      <w:proofErr w:type="gramStart"/>
+        <w:t>跤，又求神人給他祝福，</w:t>
+      </w:r>
       <w:r>
         <w:rPr>
           <w:rFonts w:ascii="Barlow Condensed Medium" w:eastAsia="華康細黑體" w:hAnsi="Barlow Condensed Medium" w:cs="微軟正黑體" w:hint="eastAsia"/>
-          <w:w w:val="72"/>
+          <w:w w:val="66"/>
           <w:sz w:val="26"/>
           <w:szCs w:val="26"/>
         </w:rPr>
-        <w:t>準</w:t>
-      </w:r>
-      <w:proofErr w:type="gramEnd"/>
+        <w:t>所以　神給他一個新的名字記念這件事。</w:t>
+      </w:r>
       <w:r>
         <w:rPr>
           <w:rFonts w:ascii="Barlow Condensed Medium" w:eastAsia="華康細黑體" w:hAnsi="Barlow Condensed Medium" w:cs="微軟正黑體" w:hint="eastAsia"/>
-          <w:w w:val="72"/>
+          <w:w w:val="66"/>
           <w:sz w:val="26"/>
           <w:szCs w:val="26"/>
         </w:rPr>
-        <w:t>地發生，而是未來不管發生什麼事，都是要符合　神的心意和作為預言實現的證據。也就是說先前的刑罰是為了公義，後來的拯救是為了慈愛。又為何刑罰先人，拯救後人，乃是要</w:t>
-      </w:r>
-      <w:proofErr w:type="gramStart"/>
+        <w:t>(</w:t>
+      </w:r>
       <w:r>
         <w:rPr>
           <w:rFonts w:ascii="Barlow Condensed Medium" w:eastAsia="華康細黑體" w:hAnsi="Barlow Condensed Medium" w:cs="微軟正黑體" w:hint="eastAsia"/>
-          <w:w w:val="72"/>
+          <w:w w:val="66"/>
           <w:sz w:val="26"/>
           <w:szCs w:val="26"/>
         </w:rPr>
-        <w:t>斷絕惡在文化</w:t>
-      </w:r>
-      <w:proofErr w:type="gramEnd"/>
+        <w:t>創</w:t>
+      </w:r>
       <w:r>
         <w:rPr>
           <w:rFonts w:ascii="Barlow Condensed Medium" w:eastAsia="華康細黑體" w:hAnsi="Barlow Condensed Medium" w:cs="微軟正黑體" w:hint="eastAsia"/>
-          <w:w w:val="72"/>
+          <w:w w:val="66"/>
           <w:sz w:val="26"/>
           <w:szCs w:val="26"/>
         </w:rPr>
-        <w:t>中傳承，同時也是先人的選擇，</w:t>
-      </w:r>
-      <w:proofErr w:type="gramStart"/>
+        <w:t>32:28)</w:t>
+      </w:r>
       <w:r>
         <w:rPr>
           <w:rFonts w:ascii="Barlow Condensed Medium" w:eastAsia="華康細黑體" w:hAnsi="Barlow Condensed Medium" w:cs="微軟正黑體" w:hint="eastAsia"/>
-          <w:w w:val="72"/>
+          <w:w w:val="66"/>
           <w:sz w:val="26"/>
           <w:szCs w:val="26"/>
         </w:rPr>
-        <w:t>他們硬心留在惡中</w:t>
-      </w:r>
-      <w:proofErr w:type="gramEnd"/>
+        <w:t>又當時，</w:t>
+      </w:r>
+      <w:proofErr w:type="gramStart"/>
       <w:r>
         <w:rPr>
           <w:rFonts w:ascii="Barlow Condensed Medium" w:eastAsia="華康細黑體" w:hAnsi="Barlow Condensed Medium" w:cs="微軟正黑體" w:hint="eastAsia"/>
-          <w:w w:val="72"/>
+          <w:w w:val="66"/>
           <w:sz w:val="26"/>
           <w:szCs w:val="26"/>
         </w:rPr>
-        <w:t>，卻不願歸向　神。所以，　神說預言乃是驗證真理更高的一種方式。而人卻必須從錯誤中學習，但是有些錯誤不應該發生，如同預言，必須被事先告知。因此，預言的真正目的乃是讓人有機會在現在作出正確的選擇，以免錯過了時機。就像天氣預報今天會下雨，人就必須在出門時選擇帶雨具或是開車，卻</w:t>
-      </w:r>
-      <w:proofErr w:type="gramStart"/>
+        <w:t>各雅問　神叫</w:t>
+      </w:r>
+      <w:proofErr w:type="gramEnd"/>
       <w:r>
         <w:rPr>
           <w:rFonts w:ascii="Barlow Condensed Medium" w:eastAsia="華康細黑體" w:hAnsi="Barlow Condensed Medium" w:cs="微軟正黑體" w:hint="eastAsia"/>
-          <w:w w:val="72"/>
+          <w:w w:val="66"/>
           <w:sz w:val="26"/>
           <w:szCs w:val="26"/>
         </w:rPr>
-        <w:t>不是讓雨不下</w:t>
-      </w:r>
-      <w:proofErr w:type="gramEnd"/>
+        <w:t>什麼名字，　神卻回答：「</w:t>
+      </w:r>
+      <w:proofErr w:type="gramStart"/>
       <w:r>
         <w:rPr>
           <w:rFonts w:ascii="Barlow Condensed Medium" w:eastAsia="華康細黑體" w:hAnsi="Barlow Condensed Medium" w:cs="微軟正黑體" w:hint="eastAsia"/>
-          <w:w w:val="72"/>
+          <w:w w:val="66"/>
           <w:sz w:val="26"/>
           <w:szCs w:val="26"/>
         </w:rPr>
-        <w:t>。</w:t>
+        <w:t>為人麼問我的名呢</w:t>
+      </w:r>
+      <w:proofErr w:type="gramEnd"/>
+      <w:r>
+        <w:rPr>
+          <w:rFonts w:ascii="Barlow Condensed Medium" w:eastAsia="華康細黑體" w:hAnsi="Barlow Condensed Medium" w:cs="微軟正黑體" w:hint="eastAsia"/>
+          <w:w w:val="66"/>
+          <w:sz w:val="26"/>
+          <w:szCs w:val="26"/>
+        </w:rPr>
+        <w:t>？」就沒再說了。這是因為得知人的名字，就能為這人祝福，甚至是咒</w:t>
+      </w:r>
+      <w:proofErr w:type="gramStart"/>
+      <w:r>
+        <w:rPr>
+          <w:rFonts w:ascii="Barlow Condensed Medium" w:eastAsia="華康細黑體" w:hAnsi="Barlow Condensed Medium" w:cs="微軟正黑體" w:hint="eastAsia"/>
+          <w:w w:val="66"/>
+          <w:sz w:val="26"/>
+          <w:szCs w:val="26"/>
+        </w:rPr>
+        <w:t>詛</w:t>
+      </w:r>
+      <w:proofErr w:type="gramEnd"/>
+      <w:r>
+        <w:rPr>
+          <w:rFonts w:ascii="Barlow Condensed Medium" w:eastAsia="華康細黑體" w:hAnsi="Barlow Condensed Medium" w:cs="微軟正黑體" w:hint="eastAsia"/>
+          <w:w w:val="66"/>
+          <w:sz w:val="26"/>
+          <w:szCs w:val="26"/>
+        </w:rPr>
+        <w:t>。所以，那時代的人不會隨便向陌生人透露自己真正的名字，而且人更是沒有資格掌握　神的名字。因此，耶路撒冷曾經因為她的罪被　神放棄，被世人所咒</w:t>
+      </w:r>
+      <w:proofErr w:type="gramStart"/>
+      <w:r>
+        <w:rPr>
+          <w:rFonts w:ascii="Barlow Condensed Medium" w:eastAsia="華康細黑體" w:hAnsi="Barlow Condensed Medium" w:cs="微軟正黑體" w:hint="eastAsia"/>
+          <w:w w:val="66"/>
+          <w:sz w:val="26"/>
+          <w:szCs w:val="26"/>
+        </w:rPr>
+        <w:t>詛</w:t>
+      </w:r>
+      <w:proofErr w:type="gramEnd"/>
+      <w:r>
+        <w:rPr>
+          <w:rFonts w:ascii="Barlow Condensed Medium" w:eastAsia="華康細黑體" w:hAnsi="Barlow Condensed Medium" w:cs="微軟正黑體" w:hint="eastAsia"/>
+          <w:w w:val="66"/>
+          <w:sz w:val="26"/>
+          <w:szCs w:val="26"/>
+        </w:rPr>
+        <w:t>。雖然舊的名字不能被遺忘，但是新的名字是要告訴世人，　神到那時已經恢復了她昔日的榮光，甚至超越世上所有的城。重點是這時候還沒到，他們卻能先呼喚耶路撒冷的新名字；那未來的榮光卻</w:t>
+      </w:r>
+      <w:proofErr w:type="gramStart"/>
+      <w:r>
+        <w:rPr>
+          <w:rFonts w:ascii="Barlow Condensed Medium" w:eastAsia="華康細黑體" w:hAnsi="Barlow Condensed Medium" w:cs="微軟正黑體" w:hint="eastAsia"/>
+          <w:w w:val="66"/>
+          <w:sz w:val="26"/>
+          <w:szCs w:val="26"/>
+        </w:rPr>
+        <w:t>已經先刻在</w:t>
+      </w:r>
+      <w:proofErr w:type="gramEnd"/>
+      <w:r>
+        <w:rPr>
+          <w:rFonts w:ascii="Barlow Condensed Medium" w:eastAsia="華康細黑體" w:hAnsi="Barlow Condensed Medium" w:cs="微軟正黑體" w:hint="eastAsia"/>
+          <w:w w:val="66"/>
+          <w:sz w:val="26"/>
+          <w:szCs w:val="26"/>
+        </w:rPr>
+        <w:t>記憶裡了，這對失去國家的百姓是何等大的安慰和激勵。就像現在什麼東西，只在加個</w:t>
+      </w:r>
+      <w:r>
+        <w:rPr>
+          <w:rFonts w:ascii="Barlow Condensed Medium" w:eastAsia="華康細黑體" w:hAnsi="Barlow Condensed Medium" w:cs="微軟正黑體" w:hint="eastAsia"/>
+          <w:w w:val="66"/>
+          <w:sz w:val="26"/>
+          <w:szCs w:val="26"/>
+        </w:rPr>
+        <w:t>AI</w:t>
+      </w:r>
+      <w:r>
+        <w:rPr>
+          <w:rFonts w:ascii="Barlow Condensed Medium" w:eastAsia="華康細黑體" w:hAnsi="Barlow Condensed Medium" w:cs="微軟正黑體" w:hint="eastAsia"/>
+          <w:w w:val="66"/>
+          <w:sz w:val="26"/>
+          <w:szCs w:val="26"/>
+        </w:rPr>
+        <w:t>就顯得很有未來的發展潛力一樣。</w:t>
       </w:r>
     </w:p>
     <w:p>
@@ -29468,7 +29293,7 @@
         <w:jc w:val="both"/>
         <w:rPr>
           <w:rFonts w:ascii="Barlow Condensed Medium" w:eastAsia="華康細黑體" w:hAnsi="Barlow Condensed Medium" w:cs="微軟正黑體"/>
-          <w:w w:val="72"/>
+          <w:w w:val="66"/>
           <w:sz w:val="26"/>
           <w:szCs w:val="26"/>
         </w:rPr>
@@ -29476,441 +29301,550 @@
       <w:r>
         <w:rPr>
           <w:rFonts w:ascii="Barlow Condensed Medium" w:eastAsia="華康儷中黑" w:hAnsi="Barlow Condensed Medium" w:hint="eastAsia"/>
-          <w:w w:val="72"/>
+          <w:w w:val="66"/>
           <w:sz w:val="26"/>
           <w:szCs w:val="26"/>
         </w:rPr>
-        <w:t>尚未發生的預言如何能信呢？人必須按步驟得著　神所賜的智慧：抓住對的　神和對的時機、悔改離開惡人的道路、</w:t>
+        <w:t>耶路撒冷將成為　神耶和華的新婦。賜下的新名字有兩個選擇，借用尊貴王妃</w:t>
       </w:r>
       <w:proofErr w:type="gramStart"/>
       <w:r>
         <w:rPr>
           <w:rFonts w:ascii="Barlow Condensed Medium" w:eastAsia="華康儷中黑" w:hAnsi="Barlow Condensed Medium" w:hint="eastAsia"/>
-          <w:w w:val="72"/>
+          <w:w w:val="66"/>
           <w:sz w:val="26"/>
           <w:szCs w:val="26"/>
         </w:rPr>
-        <w:t xml:space="preserve">明白　</w:t>
+        <w:t>旳</w:t>
       </w:r>
       <w:proofErr w:type="gramEnd"/>
       <w:r>
         <w:rPr>
           <w:rFonts w:ascii="Barlow Condensed Medium" w:eastAsia="華康儷中黑" w:hAnsi="Barlow Condensed Medium" w:hint="eastAsia"/>
-          <w:w w:val="72"/>
+          <w:w w:val="66"/>
           <w:sz w:val="26"/>
           <w:szCs w:val="26"/>
         </w:rPr>
-        <w:t>神的意念如何高過人，最後是經驗　神的話帶有權能。</w:t>
-      </w:r>
+        <w:t>名字：一是</w:t>
+      </w:r>
+      <w:proofErr w:type="gramStart"/>
       <w:r>
         <w:rPr>
           <w:rFonts w:ascii="Barlow Condensed Medium" w:eastAsia="華康儷中黑" w:hAnsi="Barlow Condensed Medium" w:hint="eastAsia"/>
-          <w:w w:val="72"/>
+          <w:w w:val="66"/>
           <w:sz w:val="26"/>
           <w:szCs w:val="26"/>
         </w:rPr>
-        <w:t>(6-11</w:t>
-      </w:r>
+        <w:t>瑪拿西王的</w:t>
+      </w:r>
+      <w:proofErr w:type="gramEnd"/>
       <w:r>
         <w:rPr>
           <w:rFonts w:ascii="Barlow Condensed Medium" w:eastAsia="華康儷中黑" w:hAnsi="Barlow Condensed Medium" w:hint="eastAsia"/>
-          <w:w w:val="72"/>
+          <w:w w:val="66"/>
           <w:sz w:val="26"/>
           <w:szCs w:val="26"/>
         </w:rPr>
-        <w:t>節</w:t>
-      </w:r>
+        <w:t>母親「</w:t>
+      </w:r>
+      <w:proofErr w:type="gramStart"/>
       <w:r>
         <w:rPr>
           <w:rFonts w:ascii="Barlow Condensed Medium" w:eastAsia="華康儷中黑" w:hAnsi="Barlow Condensed Medium" w:hint="eastAsia"/>
-          <w:w w:val="72"/>
+          <w:w w:val="66"/>
           <w:sz w:val="26"/>
           <w:szCs w:val="26"/>
         </w:rPr>
-        <w:t>)</w:t>
-      </w:r>
-      <w:r>
-        <w:rPr>
-          <w:rFonts w:ascii="Barlow Condensed Medium" w:eastAsia="華康細黑體" w:hAnsi="Barlow Condensed Medium" w:cs="微軟正黑體" w:hint="eastAsia"/>
-          <w:w w:val="72"/>
+        <w:t>協西巴</w:t>
+      </w:r>
+      <w:proofErr w:type="gramEnd"/>
+      <w:r>
+        <w:rPr>
+          <w:rFonts w:ascii="Barlow Condensed Medium" w:eastAsia="華康儷中黑" w:hAnsi="Barlow Condensed Medium" w:hint="eastAsia"/>
+          <w:w w:val="66"/>
           <w:sz w:val="26"/>
           <w:szCs w:val="26"/>
         </w:rPr>
-        <w:t>因為，這屬天的智慧，未來的奧秘，是　神主動給人的，人不能強求。所以，找到向人說話、又真又活的　神，又學習傾聽</w:t>
-      </w:r>
-      <w:proofErr w:type="gramStart"/>
-      <w:r>
-        <w:rPr>
-          <w:rFonts w:ascii="Barlow Condensed Medium" w:eastAsia="華康細黑體" w:hAnsi="Barlow Condensed Medium" w:cs="微軟正黑體" w:hint="eastAsia"/>
-          <w:w w:val="72"/>
+        <w:t>」</w:t>
+      </w:r>
+      <w:r>
+        <w:rPr>
+          <w:rFonts w:ascii="Barlow Condensed Medium" w:eastAsia="華康儷中黑" w:hAnsi="Barlow Condensed Medium" w:hint="eastAsia"/>
+          <w:w w:val="66"/>
           <w:sz w:val="26"/>
           <w:szCs w:val="26"/>
         </w:rPr>
-        <w:t>祂</w:t>
-      </w:r>
-      <w:proofErr w:type="gramEnd"/>
-      <w:r>
-        <w:rPr>
-          <w:rFonts w:ascii="Barlow Condensed Medium" w:eastAsia="華康細黑體" w:hAnsi="Barlow Condensed Medium" w:cs="微軟正黑體" w:hint="eastAsia"/>
-          <w:w w:val="72"/>
+        <w:t>(</w:t>
+      </w:r>
+      <w:r>
+        <w:rPr>
+          <w:rFonts w:ascii="Barlow Condensed Medium" w:eastAsia="華康儷中黑" w:hAnsi="Barlow Condensed Medium" w:hint="eastAsia"/>
+          <w:w w:val="66"/>
           <w:sz w:val="26"/>
           <w:szCs w:val="26"/>
         </w:rPr>
-        <w:t>的聲音，是得智慧的第一步</w:t>
-      </w:r>
-      <w:r>
-        <w:rPr>
-          <w:rFonts w:ascii="Barlow Condensed Medium" w:eastAsia="華康細黑體" w:hAnsi="Barlow Condensed Medium" w:cs="微軟正黑體" w:hint="eastAsia"/>
-          <w:w w:val="72"/>
+        <w:t>我所喜悅的</w:t>
+      </w:r>
+      <w:r>
+        <w:rPr>
+          <w:rFonts w:ascii="Barlow Condensed Medium" w:eastAsia="華康儷中黑" w:hAnsi="Barlow Condensed Medium" w:hint="eastAsia"/>
+          <w:w w:val="66"/>
           <w:sz w:val="26"/>
           <w:szCs w:val="26"/>
         </w:rPr>
-        <w:t>(6</w:t>
-      </w:r>
-      <w:r>
-        <w:rPr>
-          <w:rFonts w:ascii="Barlow Condensed Medium" w:eastAsia="華康細黑體" w:hAnsi="Barlow Condensed Medium" w:cs="微軟正黑體" w:hint="eastAsia"/>
-          <w:w w:val="72"/>
+        <w:t>)</w:t>
+      </w:r>
+      <w:r>
+        <w:rPr>
+          <w:rFonts w:ascii="Barlow Condensed Medium" w:eastAsia="華康儷中黑" w:hAnsi="Barlow Condensed Medium" w:hint="eastAsia"/>
+          <w:w w:val="66"/>
           <w:sz w:val="26"/>
           <w:szCs w:val="26"/>
         </w:rPr>
-        <w:t>節</w:t>
-      </w:r>
-      <w:r>
-        <w:rPr>
-          <w:rFonts w:ascii="Barlow Condensed Medium" w:eastAsia="華康細黑體" w:hAnsi="Barlow Condensed Medium" w:cs="微軟正黑體" w:hint="eastAsia"/>
-          <w:w w:val="72"/>
+        <w:t>，另一個是</w:t>
+      </w:r>
+      <w:proofErr w:type="gramStart"/>
+      <w:r>
+        <w:rPr>
+          <w:rFonts w:ascii="Barlow Condensed Medium" w:eastAsia="華康儷中黑" w:hAnsi="Barlow Condensed Medium" w:hint="eastAsia"/>
+          <w:w w:val="66"/>
           <w:sz w:val="26"/>
           <w:szCs w:val="26"/>
         </w:rPr>
-        <w:t>)</w:t>
-      </w:r>
-      <w:r>
-        <w:rPr>
-          <w:rFonts w:ascii="Barlow Condensed Medium" w:eastAsia="華康細黑體" w:hAnsi="Barlow Condensed Medium" w:cs="微軟正黑體" w:hint="eastAsia"/>
-          <w:w w:val="72"/>
+        <w:t>約沙法</w:t>
+      </w:r>
+      <w:proofErr w:type="gramEnd"/>
+      <w:r>
+        <w:rPr>
+          <w:rFonts w:ascii="Barlow Condensed Medium" w:eastAsia="華康儷中黑" w:hAnsi="Barlow Condensed Medium" w:hint="eastAsia"/>
+          <w:w w:val="66"/>
           <w:sz w:val="26"/>
           <w:szCs w:val="26"/>
         </w:rPr>
-        <w:t>；就是認真思考先知的話，或在特別時機</w:t>
-      </w:r>
-      <w:proofErr w:type="gramStart"/>
-      <w:r>
-        <w:rPr>
-          <w:rFonts w:ascii="Barlow Condensed Medium" w:eastAsia="華康細黑體" w:hAnsi="Barlow Condensed Medium" w:cs="微軟正黑體" w:hint="eastAsia"/>
-          <w:w w:val="72"/>
+        <w:t>王的母親「阿蘇巴」</w:t>
+      </w:r>
+      <w:r>
+        <w:rPr>
+          <w:rFonts w:ascii="Barlow Condensed Medium" w:eastAsia="華康儷中黑" w:hAnsi="Barlow Condensed Medium" w:hint="eastAsia"/>
+          <w:w w:val="66"/>
           <w:sz w:val="26"/>
           <w:szCs w:val="26"/>
         </w:rPr>
-        <w:t>在靈裡有</w:t>
-      </w:r>
-      <w:proofErr w:type="gramEnd"/>
-      <w:r>
-        <w:rPr>
-          <w:rFonts w:ascii="Barlow Condensed Medium" w:eastAsia="華康細黑體" w:hAnsi="Barlow Condensed Medium" w:cs="微軟正黑體" w:hint="eastAsia"/>
-          <w:w w:val="72"/>
+        <w:t>(</w:t>
+      </w:r>
+      <w:r>
+        <w:rPr>
+          <w:rFonts w:ascii="Barlow Condensed Medium" w:eastAsia="華康儷中黑" w:hAnsi="Barlow Condensed Medium" w:hint="eastAsia"/>
+          <w:w w:val="66"/>
           <w:sz w:val="26"/>
           <w:szCs w:val="26"/>
         </w:rPr>
-        <w:t xml:space="preserve">　神給人的感動。第二步是確認</w:t>
-      </w:r>
-      <w:proofErr w:type="gramStart"/>
-      <w:r>
-        <w:rPr>
-          <w:rFonts w:ascii="Barlow Condensed Medium" w:eastAsia="華康細黑體" w:hAnsi="Barlow Condensed Medium" w:cs="微軟正黑體" w:hint="eastAsia"/>
-          <w:w w:val="72"/>
+        <w:t>被遺棄、棄婦</w:t>
+      </w:r>
+      <w:r>
+        <w:rPr>
+          <w:rFonts w:ascii="Barlow Condensed Medium" w:eastAsia="華康儷中黑" w:hAnsi="Barlow Condensed Medium" w:hint="eastAsia"/>
+          <w:w w:val="66"/>
           <w:sz w:val="26"/>
           <w:szCs w:val="26"/>
         </w:rPr>
-        <w:t>受領所的</w:t>
-      </w:r>
-      <w:proofErr w:type="gramEnd"/>
-      <w:r>
-        <w:rPr>
-          <w:rFonts w:ascii="Barlow Condensed Medium" w:eastAsia="華康細黑體" w:hAnsi="Barlow Condensed Medium" w:cs="微軟正黑體" w:hint="eastAsia"/>
-          <w:w w:val="72"/>
+        <w:t>)</w:t>
+      </w:r>
+      <w:r>
+        <w:rPr>
+          <w:rFonts w:ascii="Barlow Condensed Medium" w:eastAsia="華康儷中黑" w:hAnsi="Barlow Condensed Medium" w:hint="eastAsia"/>
+          <w:w w:val="66"/>
           <w:sz w:val="26"/>
           <w:szCs w:val="26"/>
         </w:rPr>
-        <w:t>真的是　神的話，它會催逼人心，給人改變的勇氣和力量，使人</w:t>
-      </w:r>
-      <w:proofErr w:type="gramStart"/>
+        <w:t>。</w:t>
+      </w:r>
       <w:r>
         <w:rPr>
           <w:rFonts w:ascii="Barlow Condensed Medium" w:eastAsia="華康細黑體" w:hAnsi="Barlow Condensed Medium" w:cs="微軟正黑體" w:hint="eastAsia"/>
-          <w:w w:val="72"/>
+          <w:w w:val="66"/>
           <w:sz w:val="26"/>
           <w:szCs w:val="26"/>
         </w:rPr>
-        <w:t>從惡中</w:t>
-      </w:r>
-      <w:proofErr w:type="gramEnd"/>
+        <w:t xml:space="preserve">借著婚姻的公開、正式儀禮和盟約，華語叫作明媒正娶，來宣告一對男女關係的是符合社會禮儀的正當婚姻關係。　神與以色列的關係也將如此，如同夫婦的榮耀的一體的。這是一個美好的結局，但是婚姻絕對不是愛情的墳墓。愛情的兩人世界才是人際關係的墳墓吧；婚姻乃是進入社會關係的一種新的光榮與責任，就是家庭。而百姓就是　神和耶路撒冷的子女，要因為他們的父母而受養育，且感到光榮。然而，　</w:t>
+      </w:r>
+      <w:proofErr w:type="gramStart"/>
       <w:r>
         <w:rPr>
           <w:rFonts w:ascii="Barlow Condensed Medium" w:eastAsia="華康細黑體" w:hAnsi="Barlow Condensed Medium" w:cs="微軟正黑體" w:hint="eastAsia"/>
-          <w:w w:val="72"/>
+          <w:w w:val="66"/>
           <w:sz w:val="26"/>
           <w:szCs w:val="26"/>
         </w:rPr>
-        <w:t>悔改；信仰不是用嘴巴說，乃是用悔改的行動活出來的</w:t>
-      </w:r>
+        <w:t>神是聖潔</w:t>
+      </w:r>
+      <w:proofErr w:type="gramEnd"/>
       <w:r>
         <w:rPr>
           <w:rFonts w:ascii="Barlow Condensed Medium" w:eastAsia="華康細黑體" w:hAnsi="Barlow Condensed Medium" w:cs="微軟正黑體" w:hint="eastAsia"/>
-          <w:w w:val="72"/>
+          <w:w w:val="66"/>
           <w:sz w:val="26"/>
           <w:szCs w:val="26"/>
         </w:rPr>
-        <w:t>(7</w:t>
-      </w:r>
+        <w:t>的，</w:t>
+      </w:r>
+      <w:proofErr w:type="gramStart"/>
       <w:r>
         <w:rPr>
           <w:rFonts w:ascii="Barlow Condensed Medium" w:eastAsia="華康細黑體" w:hAnsi="Barlow Condensed Medium" w:cs="微軟正黑體" w:hint="eastAsia"/>
-          <w:w w:val="72"/>
+          <w:w w:val="66"/>
           <w:sz w:val="26"/>
           <w:szCs w:val="26"/>
         </w:rPr>
-        <w:t>節</w:t>
-      </w:r>
+        <w:t>祂</w:t>
+      </w:r>
+      <w:proofErr w:type="gramEnd"/>
       <w:r>
         <w:rPr>
           <w:rFonts w:ascii="Barlow Condensed Medium" w:eastAsia="華康細黑體" w:hAnsi="Barlow Condensed Medium" w:cs="微軟正黑體" w:hint="eastAsia"/>
-          <w:w w:val="72"/>
+          <w:w w:val="66"/>
           <w:sz w:val="26"/>
           <w:szCs w:val="26"/>
         </w:rPr>
-        <w:t>)</w:t>
-      </w:r>
+        <w:t>的新婦也要是聖潔的，如同家世清白的處女被選作王妃一樣。耶路撒冷也必須要從她過去背叛來悔改，才能成為孕育新王儲的妃子。對任何時代的人來說，一個善良歸正的文化也一樣，才能</w:t>
+      </w:r>
+      <w:proofErr w:type="gramStart"/>
       <w:r>
         <w:rPr>
           <w:rFonts w:ascii="Barlow Condensed Medium" w:eastAsia="華康細黑體" w:hAnsi="Barlow Condensed Medium" w:cs="微軟正黑體" w:hint="eastAsia"/>
-          <w:w w:val="72"/>
+          <w:w w:val="66"/>
           <w:sz w:val="26"/>
           <w:szCs w:val="26"/>
         </w:rPr>
-        <w:t>。第三步則是要謙卑和敬畏　神的道路高於人的道路，</w:t>
-      </w:r>
-      <w:proofErr w:type="gramStart"/>
+        <w:t>育孕出</w:t>
+      </w:r>
+      <w:proofErr w:type="gramEnd"/>
       <w:r>
         <w:rPr>
           <w:rFonts w:ascii="Barlow Condensed Medium" w:eastAsia="華康細黑體" w:hAnsi="Barlow Condensed Medium" w:cs="微軟正黑體" w:hint="eastAsia"/>
-          <w:w w:val="72"/>
+          <w:w w:val="66"/>
           <w:sz w:val="26"/>
           <w:szCs w:val="26"/>
         </w:rPr>
-        <w:t>祂</w:t>
-      </w:r>
-      <w:proofErr w:type="gramEnd"/>
-      <w:r>
-        <w:rPr>
-          <w:rFonts w:ascii="Barlow Condensed Medium" w:eastAsia="華康細黑體" w:hAnsi="Barlow Condensed Medium" w:cs="微軟正黑體" w:hint="eastAsia"/>
-          <w:w w:val="72"/>
+        <w:t>一群良善的百姓。</w:t>
+      </w:r>
+    </w:p>
+    <w:p>
+      <w:pPr>
+        <w:kinsoku w:val="0"/>
+        <w:snapToGrid w:val="0"/>
+        <w:spacing w:afterLines="50" w:after="165" w:line="300" w:lineRule="exact"/>
+        <w:rPr>
+          <w:rFonts w:ascii="Barlow Condensed Medium" w:eastAsia="華康細黑體" w:hAnsi="Barlow Condensed Medium" w:cs="新細明體"/>
+          <w:w w:val="66"/>
           <w:sz w:val="26"/>
           <w:szCs w:val="26"/>
         </w:rPr>
-        <w:t>的意念也是；人必須渴慕更高的智慧和奧秘，　神才可能依</w:t>
-      </w:r>
-      <w:r>
-        <w:rPr>
-          <w:rFonts w:ascii="Barlow Condensed Medium" w:eastAsia="華康細黑體" w:hAnsi="Barlow Condensed Medium" w:cs="微軟正黑體" w:hint="eastAsia"/>
-          <w:w w:val="72"/>
+      </w:pPr>
+      <w:r>
+        <w:rPr>
+          <w:rFonts w:ascii="Barlow Condensed Medium" w:eastAsia="華康儷中黑" w:hAnsi="Barlow Condensed Medium" w:cs="新細明體"/>
+          <w:w w:val="66"/>
           <w:sz w:val="26"/>
           <w:szCs w:val="26"/>
         </w:rPr>
-        <w:lastRenderedPageBreak/>
-        <w:t>人所能理</w:t>
-      </w:r>
-      <w:proofErr w:type="gramStart"/>
-      <w:r>
-        <w:rPr>
-          <w:rFonts w:ascii="Barlow Condensed Medium" w:eastAsia="華康細黑體" w:hAnsi="Barlow Condensed Medium" w:cs="微軟正黑體" w:hint="eastAsia"/>
-          <w:w w:val="72"/>
+        <w:t>＜</w:t>
+      </w:r>
+      <w:r>
+        <w:rPr>
+          <w:rFonts w:ascii="Barlow Condensed Medium" w:eastAsia="華康儷中黑" w:hAnsi="Barlow Condensed Medium" w:cs="新細明體" w:hint="eastAsia"/>
+          <w:w w:val="66"/>
           <w:sz w:val="26"/>
           <w:szCs w:val="26"/>
         </w:rPr>
-        <w:t>瞭</w:t>
-      </w:r>
-      <w:proofErr w:type="gramEnd"/>
-      <w:r>
-        <w:rPr>
-          <w:rFonts w:ascii="Barlow Condensed Medium" w:eastAsia="華康細黑體" w:hAnsi="Barlow Condensed Medium" w:cs="微軟正黑體" w:hint="eastAsia"/>
-          <w:w w:val="72"/>
+        <w:t>開諧音的玩笑</w:t>
+      </w:r>
+      <w:r>
+        <w:rPr>
+          <w:rFonts w:ascii="Barlow Condensed Medium" w:eastAsia="華康儷中黑" w:hAnsi="Barlow Condensed Medium" w:cs="新細明體"/>
+          <w:w w:val="66"/>
           <w:sz w:val="26"/>
           <w:szCs w:val="26"/>
         </w:rPr>
-        <w:t>的賜給人</w:t>
-      </w:r>
-      <w:r>
-        <w:rPr>
-          <w:rFonts w:ascii="Barlow Condensed Medium" w:eastAsia="華康細黑體" w:hAnsi="Barlow Condensed Medium" w:cs="微軟正黑體" w:hint="eastAsia"/>
-          <w:w w:val="72"/>
+        <w:t>＞</w:t>
+      </w:r>
+      <w:r>
+        <w:rPr>
+          <w:rFonts w:ascii="Barlow Condensed Medium" w:eastAsia="華康細黑體" w:hAnsi="Barlow Condensed Medium" w:cs="新細明體" w:hint="eastAsia"/>
+          <w:w w:val="66"/>
           <w:sz w:val="26"/>
           <w:szCs w:val="26"/>
         </w:rPr>
-        <w:t>(8-9</w:t>
-      </w:r>
-      <w:r>
-        <w:rPr>
-          <w:rFonts w:ascii="Barlow Condensed Medium" w:eastAsia="華康細黑體" w:hAnsi="Barlow Condensed Medium" w:cs="微軟正黑體" w:hint="eastAsia"/>
-          <w:w w:val="72"/>
+        <w:t>當代的台灣人很喜</w:t>
+      </w:r>
+      <w:r>
+        <w:rPr>
+          <w:rFonts w:ascii="Barlow Condensed Medium" w:eastAsia="華康細黑體" w:hAnsi="Barlow Condensed Medium" w:cs="新細明體" w:hint="eastAsia"/>
+          <w:w w:val="66"/>
           <w:sz w:val="26"/>
           <w:szCs w:val="26"/>
         </w:rPr>
-        <w:t>節</w:t>
-      </w:r>
-      <w:r>
-        <w:rPr>
-          <w:rFonts w:ascii="Barlow Condensed Medium" w:eastAsia="華康細黑體" w:hAnsi="Barlow Condensed Medium" w:cs="微軟正黑體" w:hint="eastAsia"/>
-          <w:w w:val="72"/>
+        <w:t>歡用諧音的</w:t>
+      </w:r>
+      <w:proofErr w:type="gramStart"/>
+      <w:r>
+        <w:rPr>
+          <w:rFonts w:ascii="Barlow Condensed Medium" w:eastAsia="華康細黑體" w:hAnsi="Barlow Condensed Medium" w:cs="新細明體" w:hint="eastAsia"/>
+          <w:w w:val="66"/>
           <w:sz w:val="26"/>
           <w:szCs w:val="26"/>
         </w:rPr>
-        <w:t>)</w:t>
-      </w:r>
-      <w:r>
-        <w:rPr>
-          <w:rFonts w:ascii="Barlow Condensed Medium" w:eastAsia="華康細黑體" w:hAnsi="Barlow Condensed Medium" w:cs="微軟正黑體" w:hint="eastAsia"/>
-          <w:w w:val="72"/>
+        <w:t>哏</w:t>
+      </w:r>
+      <w:proofErr w:type="gramEnd"/>
+      <w:r>
+        <w:rPr>
+          <w:rFonts w:ascii="Barlow Condensed Medium" w:eastAsia="華康細黑體" w:hAnsi="Barlow Condensed Medium" w:cs="新細明體" w:hint="eastAsia"/>
+          <w:w w:val="66"/>
           <w:sz w:val="26"/>
           <w:szCs w:val="26"/>
         </w:rPr>
-        <w:t>。最後，第四步乃是信靠和經歷　神的話</w:t>
-      </w:r>
-      <w:r>
-        <w:rPr>
-          <w:rFonts w:ascii="Barlow Condensed Medium" w:eastAsia="華康細黑體" w:hAnsi="Barlow Condensed Medium" w:cs="微軟正黑體" w:hint="eastAsia"/>
-          <w:w w:val="72"/>
+        <w:t>，這也是中文的特性，因為同音字太多；不會寫錯，但是常常會聽錯。又創造一個新名詞如果沒有足夠吸引人的條件，其實不容易被記住。為了讓人印象深刻，台灣出現了許多創意的諧音店名，</w:t>
+      </w:r>
+      <w:proofErr w:type="gramStart"/>
+      <w:r>
+        <w:rPr>
+          <w:rFonts w:ascii="Barlow Condensed Medium" w:eastAsia="華康細黑體" w:hAnsi="Barlow Condensed Medium" w:cs="新細明體" w:hint="eastAsia"/>
+          <w:w w:val="66"/>
           <w:sz w:val="26"/>
           <w:szCs w:val="26"/>
         </w:rPr>
-        <w:t>(</w:t>
-      </w:r>
-      <w:r>
-        <w:rPr>
-          <w:rFonts w:ascii="Barlow Condensed Medium" w:eastAsia="華康細黑體" w:hAnsi="Barlow Condensed Medium" w:cs="微軟正黑體" w:hint="eastAsia"/>
-          <w:w w:val="72"/>
+        <w:t>像是賣茶的</w:t>
+      </w:r>
+      <w:proofErr w:type="gramEnd"/>
+      <w:r>
+        <w:rPr>
+          <w:rFonts w:ascii="Barlow Condensed Medium" w:eastAsia="華康細黑體" w:hAnsi="Barlow Condensed Medium" w:cs="新細明體" w:hint="eastAsia"/>
+          <w:w w:val="66"/>
           <w:sz w:val="26"/>
           <w:szCs w:val="26"/>
         </w:rPr>
-        <w:t>包括預言</w:t>
-      </w:r>
-      <w:r>
-        <w:rPr>
-          <w:rFonts w:ascii="Barlow Condensed Medium" w:eastAsia="華康細黑體" w:hAnsi="Barlow Condensed Medium" w:cs="微軟正黑體" w:hint="eastAsia"/>
-          <w:w w:val="72"/>
+        <w:t>煎茶院，理髮的麗</w:t>
+      </w:r>
+      <w:proofErr w:type="gramStart"/>
+      <w:r>
+        <w:rPr>
+          <w:rFonts w:ascii="Barlow Condensed Medium" w:eastAsia="華康細黑體" w:hAnsi="Barlow Condensed Medium" w:cs="新細明體" w:hint="eastAsia"/>
+          <w:w w:val="66"/>
           <w:sz w:val="26"/>
           <w:szCs w:val="26"/>
         </w:rPr>
-        <w:t>)</w:t>
-      </w:r>
-      <w:r>
-        <w:rPr>
-          <w:rFonts w:ascii="Barlow Condensed Medium" w:eastAsia="華康細黑體" w:hAnsi="Barlow Condensed Medium" w:cs="微軟正黑體" w:hint="eastAsia"/>
-          <w:w w:val="72"/>
+        <w:t>髮</w:t>
+      </w:r>
+      <w:proofErr w:type="gramEnd"/>
+      <w:r>
+        <w:rPr>
+          <w:rFonts w:ascii="Barlow Condensed Medium" w:eastAsia="華康細黑體" w:hAnsi="Barlow Condensed Medium" w:cs="新細明體" w:hint="eastAsia"/>
+          <w:w w:val="66"/>
           <w:sz w:val="26"/>
           <w:szCs w:val="26"/>
         </w:rPr>
-        <w:t>「</w:t>
-      </w:r>
-      <w:r>
-        <w:rPr>
-          <w:rFonts w:ascii="華康古印體" w:eastAsia="華康古印體" w:hAnsi="Barlow Condensed Medium" w:cs="微軟正黑體" w:hint="eastAsia"/>
-          <w:b/>
-          <w:bCs/>
-          <w:w w:val="72"/>
+        <w:t>院，賣火鍋</w:t>
+      </w:r>
+      <w:proofErr w:type="gramStart"/>
+      <w:r>
+        <w:rPr>
+          <w:rFonts w:ascii="Barlow Condensed Medium" w:eastAsia="華康細黑體" w:hAnsi="Barlow Condensed Medium" w:cs="新細明體" w:hint="eastAsia"/>
+          <w:w w:val="66"/>
           <w:sz w:val="26"/>
           <w:szCs w:val="26"/>
         </w:rPr>
-        <w:t>必</w:t>
-      </w:r>
-      <w:proofErr w:type="gramStart"/>
-      <w:r>
-        <w:rPr>
-          <w:rFonts w:ascii="華康古印體" w:eastAsia="華康古印體" w:hAnsi="Barlow Condensed Medium" w:cs="微軟正黑體" w:hint="eastAsia"/>
-          <w:b/>
-          <w:bCs/>
-          <w:w w:val="72"/>
+        <w:t>的鍋台銘</w:t>
+      </w:r>
+      <w:proofErr w:type="gramEnd"/>
+      <w:r>
+        <w:rPr>
+          <w:rFonts w:ascii="Barlow Condensed Medium" w:eastAsia="華康細黑體" w:hAnsi="Barlow Condensed Medium" w:cs="新細明體" w:hint="eastAsia"/>
+          <w:w w:val="66"/>
           <w:sz w:val="26"/>
           <w:szCs w:val="26"/>
         </w:rPr>
-        <w:t>不</w:t>
-      </w:r>
-      <w:proofErr w:type="gramEnd"/>
-      <w:r>
-        <w:rPr>
-          <w:rFonts w:ascii="華康古印體" w:eastAsia="華康古印體" w:hAnsi="Barlow Condensed Medium" w:cs="微軟正黑體" w:hint="eastAsia"/>
-          <w:b/>
-          <w:bCs/>
-          <w:w w:val="72"/>
+        <w:t>，賣日式</w:t>
+      </w:r>
+      <w:proofErr w:type="gramStart"/>
+      <w:r>
+        <w:rPr>
+          <w:rFonts w:ascii="Barlow Condensed Medium" w:eastAsia="華康細黑體" w:hAnsi="Barlow Condensed Medium" w:cs="新細明體" w:hint="eastAsia"/>
+          <w:w w:val="66"/>
           <w:sz w:val="26"/>
           <w:szCs w:val="26"/>
         </w:rPr>
-        <w:t>徒然返回</w:t>
-      </w:r>
-      <w:r>
-        <w:rPr>
-          <w:rFonts w:ascii="Barlow Condensed Medium" w:eastAsia="華康細黑體" w:hAnsi="Barlow Condensed Medium" w:cs="微軟正黑體" w:hint="eastAsia"/>
-          <w:w w:val="72"/>
+        <w:t>丼</w:t>
+      </w:r>
+      <w:proofErr w:type="gramEnd"/>
+      <w:r>
+        <w:rPr>
+          <w:rFonts w:ascii="Barlow Condensed Medium" w:eastAsia="華康細黑體" w:hAnsi="Barlow Condensed Medium" w:cs="新細明體" w:hint="eastAsia"/>
+          <w:w w:val="66"/>
           <w:sz w:val="26"/>
           <w:szCs w:val="26"/>
         </w:rPr>
-        <w:t>」；即　神的話不但帶有能力，更重要的是話語包含所要實現的完全和良善的目的</w:t>
-      </w:r>
-      <w:r>
-        <w:rPr>
-          <w:rFonts w:ascii="Barlow Condensed Medium" w:eastAsia="華康細黑體" w:hAnsi="Barlow Condensed Medium" w:cs="微軟正黑體" w:hint="eastAsia"/>
-          <w:w w:val="72"/>
+        <w:t>飯的</w:t>
+      </w:r>
+      <w:proofErr w:type="gramStart"/>
+      <w:r>
+        <w:rPr>
+          <w:rFonts w:ascii="Barlow Condensed Medium" w:eastAsia="華康細黑體" w:hAnsi="Barlow Condensed Medium" w:cs="新細明體" w:hint="eastAsia"/>
+          <w:w w:val="66"/>
           <w:sz w:val="26"/>
           <w:szCs w:val="26"/>
         </w:rPr>
-        <w:t>(10-11</w:t>
-      </w:r>
-      <w:r>
-        <w:rPr>
-          <w:rFonts w:ascii="Barlow Condensed Medium" w:eastAsia="華康細黑體" w:hAnsi="Barlow Condensed Medium" w:cs="微軟正黑體" w:hint="eastAsia"/>
-          <w:w w:val="72"/>
+        <w:t>丼煲處</w:t>
+      </w:r>
+      <w:proofErr w:type="gramEnd"/>
+      <w:r>
+        <w:rPr>
+          <w:rFonts w:ascii="Barlow Condensed Medium" w:eastAsia="華康細黑體" w:hAnsi="Barlow Condensed Medium" w:cs="新細明體" w:hint="eastAsia"/>
+          <w:w w:val="66"/>
           <w:sz w:val="26"/>
           <w:szCs w:val="26"/>
         </w:rPr>
-        <w:t>節</w:t>
-      </w:r>
-      <w:r>
-        <w:rPr>
-          <w:rFonts w:ascii="Barlow Condensed Medium" w:eastAsia="華康細黑體" w:hAnsi="Barlow Condensed Medium" w:cs="微軟正黑體" w:hint="eastAsia"/>
-          <w:w w:val="72"/>
+        <w:t>，「白日衣衫淨」洗衣店，「</w:t>
+      </w:r>
+      <w:proofErr w:type="gramStart"/>
+      <w:r>
+        <w:rPr>
+          <w:rFonts w:ascii="Barlow Condensed Medium" w:eastAsia="華康細黑體" w:hAnsi="Barlow Condensed Medium" w:cs="新細明體" w:hint="eastAsia"/>
+          <w:w w:val="66"/>
           <w:sz w:val="26"/>
           <w:szCs w:val="26"/>
         </w:rPr>
-        <w:t>)</w:t>
-      </w:r>
-      <w:r>
-        <w:rPr>
-          <w:rFonts w:ascii="Barlow Condensed Medium" w:eastAsia="華康細黑體" w:hAnsi="Barlow Condensed Medium" w:cs="微軟正黑體" w:hint="eastAsia"/>
-          <w:w w:val="72"/>
+        <w:t>忙見客</w:t>
+      </w:r>
+      <w:proofErr w:type="gramEnd"/>
+      <w:r>
+        <w:rPr>
+          <w:rFonts w:ascii="Barlow Condensed Medium" w:eastAsia="華康細黑體" w:hAnsi="Barlow Condensed Medium" w:cs="新細明體" w:hint="eastAsia"/>
+          <w:w w:val="66"/>
           <w:sz w:val="26"/>
           <w:szCs w:val="26"/>
         </w:rPr>
-        <w:t>。從創造的美好，和成就在</w:t>
+        <w:t>」視障按摩，「</w:t>
       </w:r>
       <w:proofErr w:type="gramStart"/>
       <w:r>
         <w:rPr>
-          <w:rFonts w:ascii="Barlow Condensed Medium" w:eastAsia="華康細黑體" w:hAnsi="Barlow Condensed Medium" w:cs="微軟正黑體" w:hint="eastAsia"/>
-          <w:w w:val="72"/>
+          <w:rFonts w:ascii="Barlow Condensed Medium" w:eastAsia="華康細黑體" w:hAnsi="Barlow Condensed Medium" w:cs="新細明體" w:hint="eastAsia"/>
+          <w:w w:val="66"/>
           <w:sz w:val="26"/>
           <w:szCs w:val="26"/>
         </w:rPr>
-        <w:t>祂</w:t>
+        <w:t>雞地台</w:t>
       </w:r>
       <w:proofErr w:type="gramEnd"/>
       <w:r>
         <w:rPr>
-          <w:rFonts w:ascii="Barlow Condensed Medium" w:eastAsia="華康細黑體" w:hAnsi="Barlow Condensed Medium" w:cs="微軟正黑體" w:hint="eastAsia"/>
-          <w:w w:val="72"/>
+          <w:rFonts w:ascii="Barlow Condensed Medium" w:eastAsia="華康細黑體" w:hAnsi="Barlow Condensed Medium" w:cs="新細明體" w:hint="eastAsia"/>
+          <w:w w:val="66"/>
           <w:sz w:val="26"/>
           <w:szCs w:val="26"/>
         </w:rPr>
-        <w:t>所喜悅的人身上的事，人就能明白。</w:t>
+        <w:t>」炸雞店，「</w:t>
+      </w:r>
+      <w:proofErr w:type="gramStart"/>
+      <w:r>
+        <w:rPr>
+          <w:rFonts w:ascii="Barlow Condensed Medium" w:eastAsia="華康細黑體" w:hAnsi="Barlow Condensed Medium" w:cs="新細明體" w:hint="eastAsia"/>
+          <w:w w:val="66"/>
+          <w:sz w:val="26"/>
+          <w:szCs w:val="26"/>
+        </w:rPr>
+        <w:t>滷</w:t>
+      </w:r>
+      <w:proofErr w:type="gramEnd"/>
+      <w:r>
+        <w:rPr>
+          <w:rFonts w:ascii="Barlow Condensed Medium" w:eastAsia="華康細黑體" w:hAnsi="Barlow Condensed Medium" w:cs="新細明體" w:hint="eastAsia"/>
+          <w:w w:val="66"/>
+          <w:sz w:val="26"/>
+          <w:szCs w:val="26"/>
+        </w:rPr>
+        <w:t>廣眾」滷味，還有台灣國語的「</w:t>
+      </w:r>
+      <w:proofErr w:type="gramStart"/>
+      <w:r>
+        <w:rPr>
+          <w:rFonts w:ascii="Barlow Condensed Medium" w:eastAsia="華康細黑體" w:hAnsi="Barlow Condensed Medium" w:cs="新細明體" w:hint="eastAsia"/>
+          <w:w w:val="66"/>
+          <w:sz w:val="26"/>
+          <w:szCs w:val="26"/>
+        </w:rPr>
+        <w:t>醫</w:t>
+      </w:r>
+      <w:proofErr w:type="gramEnd"/>
+      <w:r>
+        <w:rPr>
+          <w:rFonts w:ascii="Barlow Condensed Medium" w:eastAsia="華康細黑體" w:hAnsi="Barlow Condensed Medium" w:cs="新細明體" w:hint="eastAsia"/>
+          <w:w w:val="66"/>
+          <w:sz w:val="26"/>
+          <w:szCs w:val="26"/>
+        </w:rPr>
+        <w:t>鞋中心」專門修理鞋子，台語的「</w:t>
+      </w:r>
+      <w:proofErr w:type="gramStart"/>
+      <w:r>
+        <w:rPr>
+          <w:rFonts w:ascii="Barlow Condensed Medium" w:eastAsia="華康細黑體" w:hAnsi="Barlow Condensed Medium" w:cs="新細明體" w:hint="eastAsia"/>
+          <w:w w:val="66"/>
+          <w:sz w:val="26"/>
+          <w:szCs w:val="26"/>
+        </w:rPr>
+        <w:t>愛烤愛對囉</w:t>
+      </w:r>
+      <w:proofErr w:type="gramEnd"/>
+      <w:r>
+        <w:rPr>
+          <w:rFonts w:ascii="Barlow Condensed Medium" w:eastAsia="華康細黑體" w:hAnsi="Barlow Condensed Medium" w:cs="新細明體" w:hint="eastAsia"/>
+          <w:w w:val="66"/>
+          <w:sz w:val="26"/>
+          <w:szCs w:val="26"/>
+        </w:rPr>
+        <w:t>」，「厚哩</w:t>
+      </w:r>
+      <w:proofErr w:type="gramStart"/>
+      <w:r>
+        <w:rPr>
+          <w:rFonts w:ascii="Barlow Condensed Medium" w:eastAsia="華康細黑體" w:hAnsi="Barlow Condensed Medium" w:cs="新細明體" w:hint="eastAsia"/>
+          <w:w w:val="66"/>
+          <w:sz w:val="26"/>
+          <w:szCs w:val="26"/>
+        </w:rPr>
+        <w:t>咖</w:t>
+      </w:r>
+      <w:proofErr w:type="gramEnd"/>
+      <w:r>
+        <w:rPr>
+          <w:rFonts w:ascii="Barlow Condensed Medium" w:eastAsia="華康細黑體" w:hAnsi="Barlow Condensed Medium" w:cs="新細明體" w:hint="eastAsia"/>
+          <w:w w:val="66"/>
+          <w:sz w:val="26"/>
+          <w:szCs w:val="26"/>
+        </w:rPr>
+        <w:t>在」。這些藉著名人或成語諧音創造出來的新意義，像是腦筋急轉彎，因為轉了一下</w:t>
+      </w:r>
+      <w:proofErr w:type="gramStart"/>
+      <w:r>
+        <w:rPr>
+          <w:rFonts w:ascii="Barlow Condensed Medium" w:eastAsia="華康細黑體" w:hAnsi="Barlow Condensed Medium" w:cs="新細明體" w:hint="eastAsia"/>
+          <w:w w:val="66"/>
+          <w:sz w:val="26"/>
+          <w:szCs w:val="26"/>
+        </w:rPr>
+        <w:t>或戳到笑</w:t>
+      </w:r>
+      <w:proofErr w:type="gramEnd"/>
+      <w:r>
+        <w:rPr>
+          <w:rFonts w:ascii="Barlow Condensed Medium" w:eastAsia="華康細黑體" w:hAnsi="Barlow Condensed Medium" w:cs="新細明體" w:hint="eastAsia"/>
+          <w:w w:val="66"/>
+          <w:sz w:val="26"/>
+          <w:szCs w:val="26"/>
+        </w:rPr>
+        <w:t>點就被記住了。當然，名字是一時的，能不能叫做「五十年老店」，就要經得起時間的考驗了。又我們常說福音好卻賣不出去，其實問題癥結就在於文化的悔改；又我們應當要求經歷　神的恩典，就會有新的名字賜下記念這個恩典。</w:t>
       </w:r>
     </w:p>
     <w:p>
@@ -29921,478 +29855,216 @@
         <w:jc w:val="both"/>
         <w:rPr>
           <w:rFonts w:ascii="Barlow Condensed Medium" w:eastAsia="華康細黑體" w:hAnsi="Barlow Condensed Medium" w:cs="新細明體"/>
-          <w:w w:val="72"/>
+          <w:w w:val="66"/>
           <w:sz w:val="26"/>
           <w:szCs w:val="26"/>
         </w:rPr>
       </w:pPr>
       <w:r>
         <w:rPr>
-          <w:rFonts w:ascii="Barlow Condensed Medium" w:eastAsia="華康儷中黑" w:hAnsi="Barlow Condensed Medium" w:cs="新細明體"/>
-          <w:w w:val="72"/>
+          <w:rFonts w:ascii="Barlow Condensed Medium" w:eastAsia="華康儷中黑" w:hAnsi="Barlow Condensed Medium" w:hint="eastAsia"/>
+          <w:w w:val="66"/>
           <w:sz w:val="26"/>
           <w:szCs w:val="26"/>
         </w:rPr>
-        <w:t>＜</w:t>
-      </w:r>
-      <w:r>
-        <w:rPr>
-          <w:rFonts w:ascii="Barlow Condensed Medium" w:eastAsia="華康儷中黑" w:hAnsi="Barlow Condensed Medium" w:cs="新細明體" w:hint="eastAsia"/>
-          <w:w w:val="72"/>
+        <w:t>這新名字呼喚著一個未來的新事，就是　神最大的拯救。曾經被遺棄的城將要被稱為「不被遺棄的城」。這新名字的預言，給百姓極大的安慰，表示　神的國將至，且不能被阻擋。</w:t>
+      </w:r>
+      <w:r>
+        <w:rPr>
+          <w:rFonts w:ascii="Barlow Condensed Medium" w:eastAsia="華康細黑體" w:hAnsi="Barlow Condensed Medium" w:cs="新細明體" w:hint="eastAsia"/>
+          <w:w w:val="66"/>
           <w:sz w:val="26"/>
           <w:szCs w:val="26"/>
         </w:rPr>
-        <w:t>超過人所求所想的</w:t>
-      </w:r>
-      <w:r>
-        <w:rPr>
-          <w:rFonts w:ascii="Barlow Condensed Medium" w:eastAsia="華康儷中黑" w:hAnsi="Barlow Condensed Medium" w:cs="新細明體"/>
-          <w:w w:val="72"/>
+        <w:t>最後，先知提到要在耶路撒冷的城牆上設立守望的人。他們要日夜禱告守候神的工作，直到耶路撒冷被重建。</w:t>
+      </w:r>
+      <w:r>
+        <w:rPr>
+          <w:rFonts w:ascii="Barlow Condensed Medium" w:eastAsia="華康細黑體" w:hAnsi="Barlow Condensed Medium" w:cs="新細明體" w:hint="eastAsia"/>
+          <w:w w:val="66"/>
           <w:sz w:val="26"/>
           <w:szCs w:val="26"/>
         </w:rPr>
-        <w:t>＞</w:t>
+        <w:t>(6,7</w:t>
       </w:r>
       <w:r>
         <w:rPr>
           <w:rFonts w:ascii="Barlow Condensed Medium" w:eastAsia="華康細黑體" w:hAnsi="Barlow Condensed Medium" w:cs="新細明體" w:hint="eastAsia"/>
-          <w:w w:val="72"/>
+          <w:w w:val="66"/>
           <w:sz w:val="26"/>
           <w:szCs w:val="26"/>
         </w:rPr>
-        <w:t xml:space="preserve">有人向　</w:t>
-      </w:r>
-      <w:proofErr w:type="gramStart"/>
+        <w:t>節</w:t>
+      </w:r>
       <w:r>
         <w:rPr>
           <w:rFonts w:ascii="Barlow Condensed Medium" w:eastAsia="華康細黑體" w:hAnsi="Barlow Condensed Medium" w:cs="新細明體" w:hint="eastAsia"/>
-          <w:w w:val="72"/>
+          <w:w w:val="66"/>
           <w:sz w:val="26"/>
           <w:szCs w:val="26"/>
         </w:rPr>
-        <w:t>神求更</w:t>
-      </w:r>
-      <w:proofErr w:type="gramEnd"/>
+        <w:t>)</w:t>
+      </w:r>
       <w:r>
         <w:rPr>
           <w:rFonts w:ascii="Barlow Condensed Medium" w:eastAsia="華康細黑體" w:hAnsi="Barlow Condensed Medium" w:cs="新細明體" w:hint="eastAsia"/>
-          <w:w w:val="72"/>
+          <w:w w:val="66"/>
           <w:sz w:val="26"/>
           <w:szCs w:val="26"/>
         </w:rPr>
-        <w:t>好的工作或待遇，有人求的是理想的婚姻對象或更大、更好的房子；然而，有人</w:t>
+        <w:t>這不只是座石頭的城池，而是基督以公義</w:t>
       </w:r>
       <w:proofErr w:type="gramStart"/>
       <w:r>
         <w:rPr>
           <w:rFonts w:ascii="Barlow Condensed Medium" w:eastAsia="華康細黑體" w:hAnsi="Barlow Condensed Medium" w:cs="新細明體" w:hint="eastAsia"/>
-          <w:w w:val="72"/>
+          <w:w w:val="66"/>
           <w:sz w:val="26"/>
           <w:szCs w:val="26"/>
         </w:rPr>
-        <w:t>罹癌卻</w:t>
+        <w:t>統治全地的</w:t>
       </w:r>
       <w:proofErr w:type="gramEnd"/>
       <w:r>
         <w:rPr>
           <w:rFonts w:ascii="Barlow Condensed Medium" w:eastAsia="華康細黑體" w:hAnsi="Barlow Condensed Medium" w:cs="新細明體" w:hint="eastAsia"/>
-          <w:w w:val="72"/>
+          <w:w w:val="66"/>
           <w:sz w:val="26"/>
           <w:szCs w:val="26"/>
         </w:rPr>
-        <w:t>懷孕，只求孩子順利出生和健康長大，又有人</w:t>
+        <w:t>王城。這更大的預言正是指向全體人類的</w:t>
       </w:r>
       <w:proofErr w:type="gramStart"/>
       <w:r>
         <w:rPr>
           <w:rFonts w:ascii="Barlow Condensed Medium" w:eastAsia="華康細黑體" w:hAnsi="Barlow Condensed Medium" w:cs="新細明體" w:hint="eastAsia"/>
-          <w:w w:val="72"/>
+          <w:w w:val="66"/>
           <w:sz w:val="26"/>
           <w:szCs w:val="26"/>
         </w:rPr>
-        <w:t>背著夫債</w:t>
+        <w:t>救贖且必要</w:t>
       </w:r>
       <w:proofErr w:type="gramEnd"/>
       <w:r>
         <w:rPr>
           <w:rFonts w:ascii="Barlow Condensed Medium" w:eastAsia="華康細黑體" w:hAnsi="Barlow Condensed Medium" w:cs="新細明體" w:hint="eastAsia"/>
-          <w:w w:val="72"/>
+          <w:w w:val="66"/>
           <w:sz w:val="26"/>
           <w:szCs w:val="26"/>
         </w:rPr>
-        <w:t xml:space="preserve">百萬和二個幼子，只求還清債務和小孩順利成人。你覺得　</w:t>
+        <w:t>成就。雖然這世界，每</w:t>
       </w:r>
       <w:proofErr w:type="gramStart"/>
       <w:r>
         <w:rPr>
           <w:rFonts w:ascii="Barlow Condensed Medium" w:eastAsia="華康細黑體" w:hAnsi="Barlow Condensed Medium" w:cs="新細明體" w:hint="eastAsia"/>
-          <w:w w:val="72"/>
+          <w:w w:val="66"/>
           <w:sz w:val="26"/>
           <w:szCs w:val="26"/>
         </w:rPr>
-        <w:t>神聽誰</w:t>
+        <w:t>個</w:t>
       </w:r>
       <w:proofErr w:type="gramEnd"/>
       <w:r>
         <w:rPr>
           <w:rFonts w:ascii="Barlow Condensed Medium" w:eastAsia="華康細黑體" w:hAnsi="Barlow Condensed Medium" w:cs="新細明體" w:hint="eastAsia"/>
-          <w:w w:val="72"/>
+          <w:w w:val="66"/>
           <w:sz w:val="26"/>
           <w:szCs w:val="26"/>
         </w:rPr>
-        <w:t>的禱告，又如何回應他們。而保羅所說　神的大能「</w:t>
-      </w:r>
-      <w:r>
-        <w:rPr>
-          <w:rFonts w:ascii="華康古印體" w:eastAsia="華康古印體" w:hAnsi="Barlow Condensed Medium" w:cs="新細明體" w:hint="eastAsia"/>
-          <w:b/>
-          <w:bCs/>
-          <w:w w:val="72"/>
+        <w:t>世代都有苦難，因為有了耶穌基督復活的盼望，有　神兒女新的名分，有新耶路撒冷要降臨在新天新地，就有了新的意義被預先看見。生命不再恐懼，反而要充力量；</w:t>
+      </w:r>
+      <w:proofErr w:type="gramStart"/>
+      <w:r>
+        <w:rPr>
+          <w:rFonts w:ascii="Barlow Condensed Medium" w:eastAsia="華康細黑體" w:hAnsi="Barlow Condensed Medium" w:cs="新細明體" w:hint="eastAsia"/>
+          <w:w w:val="66"/>
           <w:sz w:val="26"/>
           <w:szCs w:val="26"/>
         </w:rPr>
-        <w:t>…充</w:t>
-      </w:r>
-      <w:proofErr w:type="gramStart"/>
-      <w:r>
-        <w:rPr>
-          <w:rFonts w:ascii="華康古印體" w:eastAsia="華康古印體" w:hAnsi="Barlow Condensed Medium" w:cs="新細明體" w:hint="eastAsia"/>
-          <w:b/>
-          <w:bCs/>
-          <w:w w:val="72"/>
+        <w:t>又每一個</w:t>
+      </w:r>
+      <w:proofErr w:type="gramEnd"/>
+      <w:r>
+        <w:rPr>
+          <w:rFonts w:ascii="Barlow Condensed Medium" w:eastAsia="華康細黑體" w:hAnsi="Barlow Condensed Medium" w:cs="新細明體" w:hint="eastAsia"/>
+          <w:w w:val="66"/>
           <w:sz w:val="26"/>
           <w:szCs w:val="26"/>
         </w:rPr>
-        <w:t>充足</w:t>
-      </w:r>
-      <w:proofErr w:type="gramEnd"/>
-      <w:r>
-        <w:rPr>
-          <w:rFonts w:ascii="華康古印體" w:eastAsia="華康古印體" w:hAnsi="Barlow Condensed Medium" w:cs="新細明體" w:hint="eastAsia"/>
-          <w:b/>
-          <w:bCs/>
-          <w:w w:val="72"/>
+        <w:t>在基督裡生命被改變的人，他的名字都</w:t>
+      </w:r>
+      <w:proofErr w:type="gramStart"/>
+      <w:r>
+        <w:rPr>
+          <w:rFonts w:ascii="Barlow Condensed Medium" w:eastAsia="華康細黑體" w:hAnsi="Barlow Condensed Medium" w:cs="新細明體" w:hint="eastAsia"/>
+          <w:w w:val="66"/>
           <w:sz w:val="26"/>
           <w:szCs w:val="26"/>
         </w:rPr>
-        <w:t>足地成就一切，超過我們所求所想的</w:t>
-      </w:r>
+        <w:t>要被刻在</w:t>
+      </w:r>
+      <w:proofErr w:type="gramEnd"/>
       <w:r>
         <w:rPr>
           <w:rFonts w:ascii="Barlow Condensed Medium" w:eastAsia="華康細黑體" w:hAnsi="Barlow Condensed Medium" w:cs="新細明體" w:hint="eastAsia"/>
-          <w:w w:val="72"/>
+          <w:w w:val="66"/>
           <w:sz w:val="26"/>
           <w:szCs w:val="26"/>
         </w:rPr>
-        <w:t>」</w:t>
-      </w:r>
+        <w:t>那座不被遺棄的城的城牆上，成為她的榮光的</w:t>
+      </w:r>
+      <w:proofErr w:type="gramStart"/>
       <w:r>
         <w:rPr>
           <w:rFonts w:ascii="Barlow Condensed Medium" w:eastAsia="華康細黑體" w:hAnsi="Barlow Condensed Medium" w:cs="新細明體" w:hint="eastAsia"/>
-          <w:w w:val="72"/>
+          <w:w w:val="66"/>
           <w:sz w:val="26"/>
           <w:szCs w:val="26"/>
         </w:rPr>
-        <w:t>(</w:t>
-      </w:r>
-      <w:proofErr w:type="gramStart"/>
+        <w:t>一</w:t>
+      </w:r>
+      <w:proofErr w:type="gramEnd"/>
       <w:r>
         <w:rPr>
           <w:rFonts w:ascii="Barlow Condensed Medium" w:eastAsia="華康細黑體" w:hAnsi="Barlow Condensed Medium" w:cs="新細明體" w:hint="eastAsia"/>
-          <w:w w:val="72"/>
+          <w:w w:val="66"/>
           <w:sz w:val="26"/>
           <w:szCs w:val="26"/>
         </w:rPr>
-        <w:t>弗</w:t>
-      </w:r>
-      <w:proofErr w:type="gramEnd"/>
+        <w:t>部份。</w:t>
+      </w:r>
       <w:r>
         <w:rPr>
           <w:rFonts w:ascii="Barlow Condensed Medium" w:eastAsia="華康細黑體" w:hAnsi="Barlow Condensed Medium" w:cs="新細明體" w:hint="eastAsia"/>
-          <w:w w:val="72"/>
+          <w:w w:val="66"/>
           <w:sz w:val="26"/>
           <w:szCs w:val="26"/>
         </w:rPr>
-        <w:t>3:20)</w:t>
+        <w:t xml:space="preserve"> </w:t>
       </w:r>
       <w:r>
         <w:rPr>
           <w:rFonts w:ascii="Barlow Condensed Medium" w:eastAsia="華康細黑體" w:hAnsi="Barlow Condensed Medium" w:cs="新細明體" w:hint="eastAsia"/>
-          <w:w w:val="72"/>
+          <w:w w:val="66"/>
           <w:sz w:val="26"/>
           <w:szCs w:val="26"/>
         </w:rPr>
-        <w:t>不是人按著世界的物質享受或名利所求的，再加上去給你，而是對生命真正有益處的東西。如同無價卻免費的「</w:t>
-      </w:r>
-      <w:r>
-        <w:rPr>
-          <w:rFonts w:ascii="華康古印體" w:eastAsia="華康古印體" w:hAnsi="Barlow Condensed Medium" w:cs="新細明體" w:hint="eastAsia"/>
-          <w:b/>
-          <w:bCs/>
-          <w:w w:val="72"/>
+        <w:t>[</w:t>
+      </w:r>
+      <w:r>
+        <w:rPr>
+          <w:rFonts w:ascii="Barlow Condensed Medium" w:eastAsia="華康細黑體" w:hAnsi="Barlow Condensed Medium" w:cs="新細明體" w:hint="eastAsia"/>
+          <w:w w:val="66"/>
           <w:sz w:val="26"/>
           <w:szCs w:val="26"/>
         </w:rPr>
-        <w:t>酒和奶</w:t>
+        <w:t>完</w:t>
       </w:r>
       <w:r>
         <w:rPr>
           <w:rFonts w:ascii="Barlow Condensed Medium" w:eastAsia="華康細黑體" w:hAnsi="Barlow Condensed Medium" w:cs="新細明體" w:hint="eastAsia"/>
-          <w:w w:val="72"/>
-          <w:sz w:val="26"/>
-          <w:szCs w:val="26"/>
-        </w:rPr>
-        <w:t>」才能使人的心靈</w:t>
-      </w:r>
-      <w:proofErr w:type="gramStart"/>
-      <w:r>
-        <w:rPr>
-          <w:rFonts w:ascii="Barlow Condensed Medium" w:eastAsia="華康細黑體" w:hAnsi="Barlow Condensed Medium" w:cs="新細明體" w:hint="eastAsia"/>
-          <w:w w:val="72"/>
-          <w:sz w:val="26"/>
-          <w:szCs w:val="26"/>
-        </w:rPr>
-        <w:t>真正飽足</w:t>
-      </w:r>
-      <w:proofErr w:type="gramEnd"/>
-      <w:r>
-        <w:rPr>
-          <w:rFonts w:ascii="Barlow Condensed Medium" w:eastAsia="華康細黑體" w:hAnsi="Barlow Condensed Medium" w:cs="新細明體" w:hint="eastAsia"/>
-          <w:w w:val="72"/>
-          <w:sz w:val="26"/>
-          <w:szCs w:val="26"/>
-        </w:rPr>
-        <w:t>；</w:t>
-      </w:r>
-      <w:r>
-        <w:rPr>
-          <w:rFonts w:ascii="Barlow Condensed Medium" w:eastAsia="華康細黑體" w:hAnsi="Barlow Condensed Medium" w:cs="新細明體" w:hint="eastAsia"/>
-          <w:w w:val="72"/>
-          <w:sz w:val="26"/>
-          <w:szCs w:val="26"/>
-        </w:rPr>
-        <w:t>(55:1,2)</w:t>
-      </w:r>
-      <w:r>
-        <w:rPr>
-          <w:rFonts w:ascii="Barlow Condensed Medium" w:eastAsia="華康細黑體" w:hAnsi="Barlow Condensed Medium" w:cs="新細明體" w:hint="eastAsia"/>
-          <w:w w:val="72"/>
-          <w:sz w:val="26"/>
-          <w:szCs w:val="26"/>
-        </w:rPr>
-        <w:t xml:space="preserve">就是智慧的糧，人吃了才能捨棄和倒空自己，也才能明白和得到　</w:t>
-      </w:r>
-      <w:proofErr w:type="gramStart"/>
-      <w:r>
-        <w:rPr>
-          <w:rFonts w:ascii="Barlow Condensed Medium" w:eastAsia="華康細黑體" w:hAnsi="Barlow Condensed Medium" w:cs="新細明體" w:hint="eastAsia"/>
-          <w:w w:val="72"/>
-          <w:sz w:val="26"/>
-          <w:szCs w:val="26"/>
-        </w:rPr>
-        <w:t>神更好</w:t>
-      </w:r>
-      <w:proofErr w:type="gramEnd"/>
-      <w:r>
-        <w:rPr>
-          <w:rFonts w:ascii="Barlow Condensed Medium" w:eastAsia="華康細黑體" w:hAnsi="Barlow Condensed Medium" w:cs="新細明體" w:hint="eastAsia"/>
-          <w:w w:val="72"/>
-          <w:sz w:val="26"/>
-          <w:szCs w:val="26"/>
-        </w:rPr>
-        <w:t>、更大的賞賜。</w:t>
-      </w:r>
-    </w:p>
-    <w:p>
-      <w:pPr>
-        <w:kinsoku w:val="0"/>
-        <w:snapToGrid w:val="0"/>
-        <w:spacing w:line="300" w:lineRule="exact"/>
-        <w:jc w:val="both"/>
-        <w:rPr>
-          <w:rFonts w:ascii="Barlow Condensed Medium" w:eastAsia="華康細黑體" w:hAnsi="Barlow Condensed Medium" w:cs="新細明體"/>
-          <w:w w:val="72"/>
-          <w:sz w:val="26"/>
-          <w:szCs w:val="26"/>
-        </w:rPr>
-      </w:pPr>
-      <w:r>
-        <w:rPr>
-          <w:rFonts w:ascii="Barlow Condensed Medium" w:eastAsia="華康儷中黑" w:hAnsi="Barlow Condensed Medium" w:hint="eastAsia"/>
-          <w:w w:val="72"/>
-          <w:sz w:val="26"/>
-          <w:szCs w:val="26"/>
-        </w:rPr>
-        <w:t xml:space="preserve">　神的話語帶有生命與能力，絕不落空；一面是不變的真理</w:t>
-      </w:r>
-      <w:r>
-        <w:rPr>
-          <w:rFonts w:ascii="Barlow Condensed Medium" w:eastAsia="華康儷中黑" w:hAnsi="Barlow Condensed Medium" w:hint="eastAsia"/>
-          <w:w w:val="72"/>
-          <w:sz w:val="26"/>
-          <w:szCs w:val="26"/>
-        </w:rPr>
-        <w:t>(</w:t>
-      </w:r>
-      <w:r>
-        <w:rPr>
-          <w:rFonts w:ascii="Barlow Condensed Medium" w:eastAsia="華康儷中黑" w:hAnsi="Barlow Condensed Medium" w:hint="eastAsia"/>
-          <w:w w:val="72"/>
-          <w:sz w:val="26"/>
-          <w:szCs w:val="26"/>
-        </w:rPr>
-        <w:t>道</w:t>
-      </w:r>
-      <w:r>
-        <w:rPr>
-          <w:rFonts w:ascii="Barlow Condensed Medium" w:eastAsia="華康儷中黑" w:hAnsi="Barlow Condensed Medium" w:hint="eastAsia"/>
-          <w:w w:val="72"/>
-          <w:sz w:val="26"/>
-          <w:szCs w:val="26"/>
-        </w:rPr>
-        <w:t>)</w:t>
-      </w:r>
-      <w:r>
-        <w:rPr>
-          <w:rFonts w:ascii="Barlow Condensed Medium" w:eastAsia="華康儷中黑" w:hAnsi="Barlow Condensed Medium" w:hint="eastAsia"/>
-          <w:w w:val="72"/>
-          <w:sz w:val="26"/>
-          <w:szCs w:val="26"/>
-        </w:rPr>
-        <w:t>，能改變</w:t>
-      </w:r>
-      <w:proofErr w:type="gramStart"/>
-      <w:r>
-        <w:rPr>
-          <w:rFonts w:ascii="Barlow Condensed Medium" w:eastAsia="華康儷中黑" w:hAnsi="Barlow Condensed Medium" w:hint="eastAsia"/>
-          <w:w w:val="72"/>
-          <w:sz w:val="26"/>
-          <w:szCs w:val="26"/>
-        </w:rPr>
-        <w:t>生命以歸向</w:t>
-      </w:r>
-      <w:proofErr w:type="gramEnd"/>
-      <w:r>
-        <w:rPr>
-          <w:rFonts w:ascii="Barlow Condensed Medium" w:eastAsia="華康儷中黑" w:hAnsi="Barlow Condensed Medium" w:hint="eastAsia"/>
-          <w:w w:val="72"/>
-          <w:sz w:val="26"/>
-          <w:szCs w:val="26"/>
-        </w:rPr>
-        <w:t>善；另一面是變動的預言，賜下智慧指引方向，又確保所有可能的未來，都按</w:t>
-      </w:r>
-      <w:proofErr w:type="gramStart"/>
-      <w:r>
-        <w:rPr>
-          <w:rFonts w:ascii="Barlow Condensed Medium" w:eastAsia="華康儷中黑" w:hAnsi="Barlow Condensed Medium" w:hint="eastAsia"/>
-          <w:w w:val="72"/>
-          <w:sz w:val="26"/>
-          <w:szCs w:val="26"/>
-        </w:rPr>
-        <w:t>祂</w:t>
-      </w:r>
-      <w:proofErr w:type="gramEnd"/>
-      <w:r>
-        <w:rPr>
-          <w:rFonts w:ascii="Barlow Condensed Medium" w:eastAsia="華康儷中黑" w:hAnsi="Barlow Condensed Medium" w:hint="eastAsia"/>
-          <w:w w:val="72"/>
-          <w:sz w:val="26"/>
-          <w:szCs w:val="26"/>
-        </w:rPr>
-        <w:t>所喜悅的實現。</w:t>
-      </w:r>
-      <w:r>
-        <w:rPr>
-          <w:rFonts w:ascii="Barlow Condensed Medium" w:eastAsia="華康細黑體" w:hAnsi="Barlow Condensed Medium" w:cs="新細明體" w:hint="eastAsia"/>
-          <w:w w:val="72"/>
-          <w:sz w:val="26"/>
-          <w:szCs w:val="26"/>
-        </w:rPr>
-        <w:t>最後，要經驗這樣有能力的話語只有一個秘訣，就是把　神的話放在前面，把自己的話放在後面。也就是讓　神的話優先處理我們自己身上的問題，而不是用人的話去處理自己或別人的問題。又</w:t>
-      </w:r>
-      <w:r>
-        <w:rPr>
-          <w:rFonts w:ascii="Barlow Condensed Medium" w:eastAsia="華康細黑體" w:hAnsi="Barlow Condensed Medium" w:cs="新細明體" w:hint="eastAsia"/>
-          <w:w w:val="72"/>
-          <w:sz w:val="26"/>
-          <w:szCs w:val="26"/>
-        </w:rPr>
-        <w:t>當我們行在　神的話語之中，就是學習用　神的觀點來看世界和人生。就是那超越的眼光，人要看見</w:t>
-      </w:r>
-      <w:proofErr w:type="gramStart"/>
-      <w:r>
-        <w:rPr>
-          <w:rFonts w:ascii="Barlow Condensed Medium" w:eastAsia="華康細黑體" w:hAnsi="Barlow Condensed Medium" w:cs="新細明體" w:hint="eastAsia"/>
-          <w:w w:val="72"/>
-          <w:sz w:val="26"/>
-          <w:szCs w:val="26"/>
-        </w:rPr>
-        <w:t>超越受造世界</w:t>
-      </w:r>
-      <w:proofErr w:type="gramEnd"/>
-      <w:r>
-        <w:rPr>
-          <w:rFonts w:ascii="Barlow Condensed Medium" w:eastAsia="華康細黑體" w:hAnsi="Barlow Condensed Medium" w:cs="新細明體" w:hint="eastAsia"/>
-          <w:w w:val="72"/>
-          <w:sz w:val="26"/>
-          <w:szCs w:val="26"/>
-        </w:rPr>
-        <w:t>和　神對未來所定意的美好，且見證沒有一</w:t>
-      </w:r>
-      <w:r>
-        <w:rPr>
-          <w:rFonts w:ascii="Barlow Condensed Medium" w:eastAsia="華康細黑體" w:hAnsi="Barlow Condensed Medium" w:cs="新細明體" w:hint="eastAsia"/>
-          <w:w w:val="72"/>
-          <w:sz w:val="26"/>
-          <w:szCs w:val="26"/>
-        </w:rPr>
-        <w:t>句</w:t>
-      </w:r>
-      <w:r>
-        <w:rPr>
-          <w:rFonts w:ascii="Barlow Condensed Medium" w:eastAsia="華康細黑體" w:hAnsi="Barlow Condensed Medium" w:cs="新細明體" w:hint="eastAsia"/>
-          <w:w w:val="72"/>
-          <w:sz w:val="26"/>
-          <w:szCs w:val="26"/>
-        </w:rPr>
-        <w:t>話落空。</w:t>
-      </w:r>
-    </w:p>
-    <w:p>
-      <w:pPr>
-        <w:kinsoku w:val="0"/>
-        <w:snapToGrid w:val="0"/>
-        <w:spacing w:afterLines="50" w:after="165" w:line="300" w:lineRule="exact"/>
-        <w:jc w:val="both"/>
-        <w:rPr>
-          <w:rFonts w:ascii="Barlow Condensed Medium" w:eastAsia="華康細黑體" w:hAnsi="Barlow Condensed Medium" w:cs="新細明體"/>
-          <w:w w:val="72"/>
-          <w:sz w:val="26"/>
-          <w:szCs w:val="26"/>
-        </w:rPr>
-      </w:pPr>
-      <w:r>
-        <w:rPr>
-          <w:rFonts w:ascii="Barlow Condensed Medium" w:eastAsia="華康細黑體" w:hAnsi="Barlow Condensed Medium" w:cs="新細明體" w:hint="eastAsia"/>
-          <w:w w:val="72"/>
-          <w:sz w:val="26"/>
-          <w:szCs w:val="26"/>
-        </w:rPr>
-        <w:t>[</w:t>
-      </w:r>
-      <w:r>
-        <w:rPr>
-          <w:rFonts w:ascii="Barlow Condensed Medium" w:eastAsia="華康細黑體" w:hAnsi="Barlow Condensed Medium" w:cs="新細明體" w:hint="eastAsia"/>
-          <w:w w:val="72"/>
-          <w:sz w:val="26"/>
-          <w:szCs w:val="26"/>
-        </w:rPr>
-        <w:t>完</w:t>
-      </w:r>
-      <w:r>
-        <w:rPr>
-          <w:rFonts w:ascii="Barlow Condensed Medium" w:eastAsia="華康細黑體" w:hAnsi="Barlow Condensed Medium" w:cs="新細明體" w:hint="eastAsia"/>
-          <w:w w:val="72"/>
+          <w:w w:val="66"/>
           <w:sz w:val="26"/>
           <w:szCs w:val="26"/>
         </w:rPr>
@@ -30417,7 +30089,7 @@
 </file>
 
 <file path=word/endnotes.xml><?xml version="1.0" encoding="utf-8"?>
-<w:endnotes xmlns:wpc="http://schemas.microsoft.com/office/word/2010/wordprocessingCanvas" xmlns:mc="http://schemas.openxmlformats.org/markup-compatibility/2006" xmlns:o="urn:schemas-microsoft-com:office:office" xmlns:r="http://schemas.openxmlformats.org/officeDocument/2006/relationships" xmlns:m="http://schemas.openxmlformats.org/officeDocument/2006/math" xmlns:v="urn:schemas-microsoft-com:vml" xmlns:wp14="http://schemas.microsoft.com/office/word/2010/wordprocessingDrawing" xmlns:wp="http://schemas.openxmlformats.org/drawingml/2006/wordprocessingDrawing" xmlns:w10="urn:schemas-microsoft-com:office:word" xmlns:w="http://schemas.openxmlformats.org/wordprocessingml/2006/main" xmlns:w14="http://schemas.microsoft.com/office/word/2010/wordml" xmlns:wpg="http://schemas.microsoft.com/office/word/2010/wordprocessingGroup" xmlns:wpi="http://schemas.microsoft.com/office/word/2010/wordprocessingInk" xmlns:wne="http://schemas.microsoft.com/office/word/2006/wordml" xmlns:wps="http://schemas.microsoft.com/office/word/2010/wordprocessingShape" mc:Ignorable="w14 wp14">
+<w:endnotes xmlns:wpc="http://schemas.microsoft.com/office/word/2010/wordprocessingCanvas" xmlns:mc="http://schemas.openxmlformats.org/markup-compatibility/2006" xmlns:o="urn:schemas-microsoft-com:office:office" xmlns:r="http://schemas.openxmlformats.org/officeDocument/2006/relationships" xmlns:m="http://schemas.openxmlformats.org/officeDocument/2006/math" xmlns:v="urn:schemas-microsoft-com:vml" xmlns:wp14="http://schemas.microsoft.com/office/word/2010/wordprocessingDrawing" xmlns:wp="http://schemas.openxmlformats.org/drawingml/2006/wordprocessingDrawing" xmlns:w10="urn:schemas-microsoft-com:office:word" xmlns:w="http://schemas.openxmlformats.org/wordprocessingml/2006/main" xmlns:w14="http://schemas.microsoft.com/office/word/2010/wordml" xmlns:w15="http://schemas.microsoft.com/office/word/2012/wordml" xmlns:wpg="http://schemas.microsoft.com/office/word/2010/wordprocessingGroup" xmlns:wpi="http://schemas.microsoft.com/office/word/2010/wordprocessingInk" xmlns:wne="http://schemas.microsoft.com/office/word/2006/wordml" xmlns:wps="http://schemas.microsoft.com/office/word/2010/wordprocessingShape" mc:Ignorable="w14 w15 wp14">
   <w:endnote w:type="separator" w:id="-1">
     <w:p>
       <w:r>
@@ -30436,7 +30108,7 @@
 </file>
 
 <file path=word/footnotes.xml><?xml version="1.0" encoding="utf-8"?>
-<w:footnotes xmlns:wpc="http://schemas.microsoft.com/office/word/2010/wordprocessingCanvas" xmlns:mc="http://schemas.openxmlformats.org/markup-compatibility/2006" xmlns:o="urn:schemas-microsoft-com:office:office" xmlns:r="http://schemas.openxmlformats.org/officeDocument/2006/relationships" xmlns:m="http://schemas.openxmlformats.org/officeDocument/2006/math" xmlns:v="urn:schemas-microsoft-com:vml" xmlns:wp14="http://schemas.microsoft.com/office/word/2010/wordprocessingDrawing" xmlns:wp="http://schemas.openxmlformats.org/drawingml/2006/wordprocessingDrawing" xmlns:w10="urn:schemas-microsoft-com:office:word" xmlns:w="http://schemas.openxmlformats.org/wordprocessingml/2006/main" xmlns:w14="http://schemas.microsoft.com/office/word/2010/wordml" xmlns:wpg="http://schemas.microsoft.com/office/word/2010/wordprocessingGroup" xmlns:wpi="http://schemas.microsoft.com/office/word/2010/wordprocessingInk" xmlns:wne="http://schemas.microsoft.com/office/word/2006/wordml" xmlns:wps="http://schemas.microsoft.com/office/word/2010/wordprocessingShape" mc:Ignorable="w14 wp14">
+<w:footnotes xmlns:wpc="http://schemas.microsoft.com/office/word/2010/wordprocessingCanvas" xmlns:mc="http://schemas.openxmlformats.org/markup-compatibility/2006" xmlns:o="urn:schemas-microsoft-com:office:office" xmlns:r="http://schemas.openxmlformats.org/officeDocument/2006/relationships" xmlns:m="http://schemas.openxmlformats.org/officeDocument/2006/math" xmlns:v="urn:schemas-microsoft-com:vml" xmlns:wp14="http://schemas.microsoft.com/office/word/2010/wordprocessingDrawing" xmlns:wp="http://schemas.openxmlformats.org/drawingml/2006/wordprocessingDrawing" xmlns:w10="urn:schemas-microsoft-com:office:word" xmlns:w="http://schemas.openxmlformats.org/wordprocessingml/2006/main" xmlns:w14="http://schemas.microsoft.com/office/word/2010/wordml" xmlns:w15="http://schemas.microsoft.com/office/word/2012/wordml" xmlns:wpg="http://schemas.microsoft.com/office/word/2010/wordprocessingGroup" xmlns:wpi="http://schemas.microsoft.com/office/word/2010/wordprocessingInk" xmlns:wne="http://schemas.microsoft.com/office/word/2006/wordml" xmlns:wps="http://schemas.microsoft.com/office/word/2010/wordprocessingShape" mc:Ignorable="w14 w15 wp14">
   <w:footnote w:type="separator" w:id="-1">
     <w:p>
       <w:r>
@@ -30455,7 +30127,7 @@
 </file>
 
 <file path=word/header1.xml><?xml version="1.0" encoding="utf-8"?>
-<w:hdr xmlns:wpc="http://schemas.microsoft.com/office/word/2010/wordprocessingCanvas" xmlns:mc="http://schemas.openxmlformats.org/markup-compatibility/2006" xmlns:o="urn:schemas-microsoft-com:office:office" xmlns:r="http://schemas.openxmlformats.org/officeDocument/2006/relationships" xmlns:m="http://schemas.openxmlformats.org/officeDocument/2006/math" xmlns:v="urn:schemas-microsoft-com:vml" xmlns:wp14="http://schemas.microsoft.com/office/word/2010/wordprocessingDrawing" xmlns:wp="http://schemas.openxmlformats.org/drawingml/2006/wordprocessingDrawing" xmlns:w10="urn:schemas-microsoft-com:office:word" xmlns:w="http://schemas.openxmlformats.org/wordprocessingml/2006/main" xmlns:w14="http://schemas.microsoft.com/office/word/2010/wordml" xmlns:wpg="http://schemas.microsoft.com/office/word/2010/wordprocessingGroup" xmlns:wpi="http://schemas.microsoft.com/office/word/2010/wordprocessingInk" xmlns:wne="http://schemas.microsoft.com/office/word/2006/wordml" xmlns:wps="http://schemas.microsoft.com/office/word/2010/wordprocessingShape" mc:Ignorable="w14 wp14">
+<w:hdr xmlns:wpc="http://schemas.microsoft.com/office/word/2010/wordprocessingCanvas" xmlns:mc="http://schemas.openxmlformats.org/markup-compatibility/2006" xmlns:o="urn:schemas-microsoft-com:office:office" xmlns:r="http://schemas.openxmlformats.org/officeDocument/2006/relationships" xmlns:m="http://schemas.openxmlformats.org/officeDocument/2006/math" xmlns:v="urn:schemas-microsoft-com:vml" xmlns:wp14="http://schemas.microsoft.com/office/word/2010/wordprocessingDrawing" xmlns:wp="http://schemas.openxmlformats.org/drawingml/2006/wordprocessingDrawing" xmlns:w10="urn:schemas-microsoft-com:office:word" xmlns:w="http://schemas.openxmlformats.org/wordprocessingml/2006/main" xmlns:w14="http://schemas.microsoft.com/office/word/2010/wordml" xmlns:w15="http://schemas.microsoft.com/office/word/2012/wordml" xmlns:wpg="http://schemas.microsoft.com/office/word/2010/wordprocessingGroup" xmlns:wpi="http://schemas.microsoft.com/office/word/2010/wordprocessingInk" xmlns:wne="http://schemas.microsoft.com/office/word/2006/wordml" xmlns:wps="http://schemas.microsoft.com/office/word/2010/wordprocessingShape" mc:Ignorable="w14 w15 wp14">
   <w:p>
     <w:pPr>
       <w:pStyle w:val="a4"/>
@@ -30913,7 +30585,7 @@
 </file>
 
 <file path=word/header2.xml><?xml version="1.0" encoding="utf-8"?>
-<w:hdr xmlns:wpc="http://schemas.microsoft.com/office/word/2010/wordprocessingCanvas" xmlns:mc="http://schemas.openxmlformats.org/markup-compatibility/2006" xmlns:o="urn:schemas-microsoft-com:office:office" xmlns:r="http://schemas.openxmlformats.org/officeDocument/2006/relationships" xmlns:m="http://schemas.openxmlformats.org/officeDocument/2006/math" xmlns:v="urn:schemas-microsoft-com:vml" xmlns:wp14="http://schemas.microsoft.com/office/word/2010/wordprocessingDrawing" xmlns:wp="http://schemas.openxmlformats.org/drawingml/2006/wordprocessingDrawing" xmlns:w10="urn:schemas-microsoft-com:office:word" xmlns:w="http://schemas.openxmlformats.org/wordprocessingml/2006/main" xmlns:w14="http://schemas.microsoft.com/office/word/2010/wordml" xmlns:wpg="http://schemas.microsoft.com/office/word/2010/wordprocessingGroup" xmlns:wpi="http://schemas.microsoft.com/office/word/2010/wordprocessingInk" xmlns:wne="http://schemas.microsoft.com/office/word/2006/wordml" xmlns:wps="http://schemas.microsoft.com/office/word/2010/wordprocessingShape" mc:Ignorable="w14 wp14">
+<w:hdr xmlns:wpc="http://schemas.microsoft.com/office/word/2010/wordprocessingCanvas" xmlns:mc="http://schemas.openxmlformats.org/markup-compatibility/2006" xmlns:o="urn:schemas-microsoft-com:office:office" xmlns:r="http://schemas.openxmlformats.org/officeDocument/2006/relationships" xmlns:m="http://schemas.openxmlformats.org/officeDocument/2006/math" xmlns:v="urn:schemas-microsoft-com:vml" xmlns:wp14="http://schemas.microsoft.com/office/word/2010/wordprocessingDrawing" xmlns:wp="http://schemas.openxmlformats.org/drawingml/2006/wordprocessingDrawing" xmlns:w10="urn:schemas-microsoft-com:office:word" xmlns:w="http://schemas.openxmlformats.org/wordprocessingml/2006/main" xmlns:w14="http://schemas.microsoft.com/office/word/2010/wordml" xmlns:w15="http://schemas.microsoft.com/office/word/2012/wordml" xmlns:wpg="http://schemas.microsoft.com/office/word/2010/wordprocessingGroup" xmlns:wpi="http://schemas.microsoft.com/office/word/2010/wordprocessingInk" xmlns:wne="http://schemas.microsoft.com/office/word/2006/wordml" xmlns:wps="http://schemas.microsoft.com/office/word/2010/wordprocessingShape" mc:Ignorable="w14 w15 wp14">
   <w:p>
     <w:pPr>
       <w:pStyle w:val="a4"/>
@@ -31371,8 +31043,8 @@
 </file>
 
 <file path=word/numbering.xml><?xml version="1.0" encoding="utf-8"?>
-<w:numbering xmlns:wpc="http://schemas.microsoft.com/office/word/2010/wordprocessingCanvas" xmlns:mc="http://schemas.openxmlformats.org/markup-compatibility/2006" xmlns:o="urn:schemas-microsoft-com:office:office" xmlns:r="http://schemas.openxmlformats.org/officeDocument/2006/relationships" xmlns:m="http://schemas.openxmlformats.org/officeDocument/2006/math" xmlns:v="urn:schemas-microsoft-com:vml" xmlns:wp14="http://schemas.microsoft.com/office/word/2010/wordprocessingDrawing" xmlns:wp="http://schemas.openxmlformats.org/drawingml/2006/wordprocessingDrawing" xmlns:w10="urn:schemas-microsoft-com:office:word" xmlns:w="http://schemas.openxmlformats.org/wordprocessingml/2006/main" xmlns:w14="http://schemas.microsoft.com/office/word/2010/wordml" xmlns:wpg="http://schemas.microsoft.com/office/word/2010/wordprocessingGroup" xmlns:wpi="http://schemas.microsoft.com/office/word/2010/wordprocessingInk" xmlns:wne="http://schemas.microsoft.com/office/word/2006/wordml" xmlns:wps="http://schemas.microsoft.com/office/word/2010/wordprocessingShape" mc:Ignorable="w14 wp14">
-  <w:abstractNum w:abstractNumId="0">
+<w:numbering xmlns:wpc="http://schemas.microsoft.com/office/word/2010/wordprocessingCanvas" xmlns:mc="http://schemas.openxmlformats.org/markup-compatibility/2006" xmlns:o="urn:schemas-microsoft-com:office:office" xmlns:r="http://schemas.openxmlformats.org/officeDocument/2006/relationships" xmlns:m="http://schemas.openxmlformats.org/officeDocument/2006/math" xmlns:v="urn:schemas-microsoft-com:vml" xmlns:wp14="http://schemas.microsoft.com/office/word/2010/wordprocessingDrawing" xmlns:wp="http://schemas.openxmlformats.org/drawingml/2006/wordprocessingDrawing" xmlns:w10="urn:schemas-microsoft-com:office:word" xmlns:w="http://schemas.openxmlformats.org/wordprocessingml/2006/main" xmlns:w14="http://schemas.microsoft.com/office/word/2010/wordml" xmlns:w15="http://schemas.microsoft.com/office/word/2012/wordml" xmlns:wpg="http://schemas.microsoft.com/office/word/2010/wordprocessingGroup" xmlns:wpi="http://schemas.microsoft.com/office/word/2010/wordprocessingInk" xmlns:wne="http://schemas.microsoft.com/office/word/2006/wordml" xmlns:wps="http://schemas.microsoft.com/office/word/2010/wordprocessingShape" mc:Ignorable="w14 w15 wp14">
+  <w:abstractNum w:abstractNumId="0" w15:restartNumberingAfterBreak="0">
     <w:nsid w:val="0ABA262B"/>
     <w:multiLevelType w:val="hybridMultilevel"/>
     <w:tmpl w:val="2A24FBE2"/>
@@ -31461,7 +31133,7 @@
       </w:pPr>
     </w:lvl>
   </w:abstractNum>
-  <w:abstractNum w:abstractNumId="1">
+  <w:abstractNum w:abstractNumId="1" w15:restartNumberingAfterBreak="0">
     <w:nsid w:val="2158604C"/>
     <w:multiLevelType w:val="hybridMultilevel"/>
     <w:tmpl w:val="EE0E584E"/>
@@ -31550,7 +31222,7 @@
       </w:pPr>
     </w:lvl>
   </w:abstractNum>
-  <w:abstractNum w:abstractNumId="2">
+  <w:abstractNum w:abstractNumId="2" w15:restartNumberingAfterBreak="0">
     <w:nsid w:val="35B64BCD"/>
     <w:multiLevelType w:val="hybridMultilevel"/>
     <w:tmpl w:val="FE68702A"/>
@@ -31639,7 +31311,7 @@
       </w:pPr>
     </w:lvl>
   </w:abstractNum>
-  <w:abstractNum w:abstractNumId="3">
+  <w:abstractNum w:abstractNumId="3" w15:restartNumberingAfterBreak="0">
     <w:nsid w:val="35F70646"/>
     <w:multiLevelType w:val="hybridMultilevel"/>
     <w:tmpl w:val="D0DE6422"/>
@@ -31728,7 +31400,7 @@
       </w:pPr>
     </w:lvl>
   </w:abstractNum>
-  <w:abstractNum w:abstractNumId="4">
+  <w:abstractNum w:abstractNumId="4" w15:restartNumberingAfterBreak="0">
     <w:nsid w:val="386234FE"/>
     <w:multiLevelType w:val="hybridMultilevel"/>
     <w:tmpl w:val="367CB3B8"/>
@@ -31817,7 +31489,7 @@
       </w:pPr>
     </w:lvl>
   </w:abstractNum>
-  <w:abstractNum w:abstractNumId="5">
+  <w:abstractNum w:abstractNumId="5" w15:restartNumberingAfterBreak="0">
     <w:nsid w:val="660C339F"/>
     <w:multiLevelType w:val="hybridMultilevel"/>
     <w:tmpl w:val="F83466DC"/>
@@ -31906,7 +31578,7 @@
       </w:pPr>
     </w:lvl>
   </w:abstractNum>
-  <w:abstractNum w:abstractNumId="6">
+  <w:abstractNum w:abstractNumId="6" w15:restartNumberingAfterBreak="0">
     <w:nsid w:val="70CA51A1"/>
     <w:multiLevelType w:val="hybridMultilevel"/>
     <w:tmpl w:val="8C2CE9D4"/>
@@ -31995,7 +31667,7 @@
       </w:pPr>
     </w:lvl>
   </w:abstractNum>
-  <w:abstractNum w:abstractNumId="7">
+  <w:abstractNum w:abstractNumId="7" w15:restartNumberingAfterBreak="0">
     <w:nsid w:val="70D9778A"/>
     <w:multiLevelType w:val="hybridMultilevel"/>
     <w:tmpl w:val="468A8F60"/>
@@ -32084,7 +31756,7 @@
       </w:pPr>
     </w:lvl>
   </w:abstractNum>
-  <w:abstractNum w:abstractNumId="8">
+  <w:abstractNum w:abstractNumId="8" w15:restartNumberingAfterBreak="0">
     <w:nsid w:val="74B64780"/>
     <w:multiLevelType w:val="hybridMultilevel"/>
     <w:tmpl w:val="A566C376"/>
@@ -32204,7 +31876,7 @@
 </file>
 
 <file path=word/styles.xml><?xml version="1.0" encoding="utf-8"?>
-<w:styles xmlns:mc="http://schemas.openxmlformats.org/markup-compatibility/2006" xmlns:r="http://schemas.openxmlformats.org/officeDocument/2006/relationships" xmlns:w="http://schemas.openxmlformats.org/wordprocessingml/2006/main" xmlns:w14="http://schemas.microsoft.com/office/word/2010/wordml" mc:Ignorable="w14">
+<w:styles xmlns:mc="http://schemas.openxmlformats.org/markup-compatibility/2006" xmlns:r="http://schemas.openxmlformats.org/officeDocument/2006/relationships" xmlns:w="http://schemas.openxmlformats.org/wordprocessingml/2006/main" xmlns:w14="http://schemas.microsoft.com/office/word/2010/wordml" xmlns:w15="http://schemas.microsoft.com/office/word/2012/wordml" mc:Ignorable="w14 w15">
   <w:docDefaults>
     <w:rPrDefault>
       <w:rPr>
@@ -32217,144 +31889,378 @@
     </w:rPrDefault>
     <w:pPrDefault/>
   </w:docDefaults>
-  <w:latentStyles w:defLockedState="0" w:defUIPriority="99" w:defSemiHidden="1" w:defUnhideWhenUsed="1" w:defQFormat="0" w:count="267">
-    <w:lsdException w:name="Normal" w:semiHidden="0" w:uiPriority="0" w:unhideWhenUsed="0" w:qFormat="1"/>
-    <w:lsdException w:name="heading 1" w:semiHidden="0" w:uiPriority="9" w:unhideWhenUsed="0" w:qFormat="1"/>
-    <w:lsdException w:name="heading 2" w:uiPriority="9" w:qFormat="1"/>
-    <w:lsdException w:name="heading 3" w:uiPriority="9" w:qFormat="1"/>
-    <w:lsdException w:name="heading 4" w:uiPriority="9" w:qFormat="1"/>
-    <w:lsdException w:name="heading 5" w:uiPriority="9" w:qFormat="1"/>
-    <w:lsdException w:name="heading 6" w:uiPriority="9" w:qFormat="1"/>
-    <w:lsdException w:name="heading 7" w:uiPriority="9" w:qFormat="1"/>
-    <w:lsdException w:name="heading 8" w:uiPriority="9" w:qFormat="1"/>
-    <w:lsdException w:name="heading 9" w:uiPriority="9" w:qFormat="1"/>
-    <w:lsdException w:name="toc 1" w:uiPriority="39"/>
-    <w:lsdException w:name="toc 2" w:uiPriority="39"/>
-    <w:lsdException w:name="toc 3" w:uiPriority="39"/>
-    <w:lsdException w:name="toc 4" w:uiPriority="39"/>
-    <w:lsdException w:name="toc 5" w:uiPriority="39"/>
-    <w:lsdException w:name="toc 6" w:uiPriority="39"/>
-    <w:lsdException w:name="toc 7" w:uiPriority="39"/>
-    <w:lsdException w:name="toc 8" w:uiPriority="39"/>
-    <w:lsdException w:name="toc 9" w:uiPriority="39"/>
-    <w:lsdException w:name="caption" w:uiPriority="35" w:qFormat="1"/>
-    <w:lsdException w:name="Title" w:semiHidden="0" w:uiPriority="10" w:unhideWhenUsed="0" w:qFormat="1"/>
-    <w:lsdException w:name="Default Paragraph Font" w:uiPriority="1"/>
-    <w:lsdException w:name="Subtitle" w:semiHidden="0" w:uiPriority="11" w:unhideWhenUsed="0" w:qFormat="1"/>
-    <w:lsdException w:name="Strong" w:semiHidden="0" w:uiPriority="22" w:unhideWhenUsed="0" w:qFormat="1"/>
-    <w:lsdException w:name="Emphasis" w:semiHidden="0" w:uiPriority="20" w:unhideWhenUsed="0" w:qFormat="1"/>
-    <w:lsdException w:name="Table Grid" w:semiHidden="0" w:uiPriority="39" w:unhideWhenUsed="0"/>
-    <w:lsdException w:name="Placeholder Text" w:unhideWhenUsed="0"/>
-    <w:lsdException w:name="No Spacing" w:semiHidden="0" w:uiPriority="1" w:unhideWhenUsed="0" w:qFormat="1"/>
-    <w:lsdException w:name="Light Shading" w:semiHidden="0" w:uiPriority="60" w:unhideWhenUsed="0"/>
-    <w:lsdException w:name="Light List" w:semiHidden="0" w:uiPriority="61" w:unhideWhenUsed="0"/>
-    <w:lsdException w:name="Light Grid" w:semiHidden="0" w:uiPriority="62" w:unhideWhenUsed="0"/>
-    <w:lsdException w:name="Medium Shading 1" w:semiHidden="0" w:uiPriority="63" w:unhideWhenUsed="0"/>
-    <w:lsdException w:name="Medium Shading 2" w:semiHidden="0" w:uiPriority="64" w:unhideWhenUsed="0"/>
-    <w:lsdException w:name="Medium List 1" w:semiHidden="0" w:uiPriority="65" w:unhideWhenUsed="0"/>
-    <w:lsdException w:name="Medium List 2" w:semiHidden="0" w:uiPriority="66" w:unhideWhenUsed="0"/>
-    <w:lsdException w:name="Medium Grid 1" w:semiHidden="0" w:uiPriority="67" w:unhideWhenUsed="0"/>
-    <w:lsdException w:name="Medium Grid 2" w:semiHidden="0" w:uiPriority="68" w:unhideWhenUsed="0"/>
-    <w:lsdException w:name="Medium Grid 3" w:semiHidden="0" w:uiPriority="69" w:unhideWhenUsed="0"/>
-    <w:lsdException w:name="Dark List" w:semiHidden="0" w:uiPriority="70" w:unhideWhenUsed="0"/>
-    <w:lsdException w:name="Colorful Shading" w:semiHidden="0" w:uiPriority="71" w:unhideWhenUsed="0"/>
-    <w:lsdException w:name="Colorful List" w:semiHidden="0" w:uiPriority="72" w:unhideWhenUsed="0"/>
-    <w:lsdException w:name="Colorful Grid" w:semiHidden="0" w:uiPriority="73" w:unhideWhenUsed="0"/>
-    <w:lsdException w:name="Light Shading Accent 1" w:semiHidden="0" w:uiPriority="60" w:unhideWhenUsed="0"/>
-    <w:lsdException w:name="Light List Accent 1" w:semiHidden="0" w:uiPriority="61" w:unhideWhenUsed="0"/>
-    <w:lsdException w:name="Light Grid Accent 1" w:semiHidden="0" w:uiPriority="62" w:unhideWhenUsed="0"/>
-    <w:lsdException w:name="Medium Shading 1 Accent 1" w:semiHidden="0" w:uiPriority="63" w:unhideWhenUsed="0"/>
-    <w:lsdException w:name="Medium Shading 2 Accent 1" w:semiHidden="0" w:uiPriority="64" w:unhideWhenUsed="0"/>
-    <w:lsdException w:name="Medium List 1 Accent 1" w:semiHidden="0" w:uiPriority="65" w:unhideWhenUsed="0"/>
-    <w:lsdException w:name="Revision" w:unhideWhenUsed="0"/>
-    <w:lsdException w:name="List Paragraph" w:semiHidden="0" w:uiPriority="34" w:unhideWhenUsed="0" w:qFormat="1"/>
-    <w:lsdException w:name="Quote" w:semiHidden="0" w:uiPriority="29" w:unhideWhenUsed="0" w:qFormat="1"/>
-    <w:lsdException w:name="Intense Quote" w:semiHidden="0" w:uiPriority="30" w:unhideWhenUsed="0" w:qFormat="1"/>
-    <w:lsdException w:name="Medium List 2 Accent 1" w:semiHidden="0" w:uiPriority="66" w:unhideWhenUsed="0"/>
-    <w:lsdException w:name="Medium Grid 1 Accent 1" w:semiHidden="0" w:uiPriority="67" w:unhideWhenUsed="0"/>
-    <w:lsdException w:name="Medium Grid 2 Accent 1" w:semiHidden="0" w:uiPriority="68" w:unhideWhenUsed="0"/>
-    <w:lsdException w:name="Medium Grid 3 Accent 1" w:semiHidden="0" w:uiPriority="69" w:unhideWhenUsed="0"/>
-    <w:lsdException w:name="Dark List Accent 1" w:semiHidden="0" w:uiPriority="70" w:unhideWhenUsed="0"/>
-    <w:lsdException w:name="Colorful Shading Accent 1" w:semiHidden="0" w:uiPriority="71" w:unhideWhenUsed="0"/>
-    <w:lsdException w:name="Colorful List Accent 1" w:semiHidden="0" w:uiPriority="72" w:unhideWhenUsed="0"/>
-    <w:lsdException w:name="Colorful Grid Accent 1" w:semiHidden="0" w:uiPriority="73" w:unhideWhenUsed="0"/>
-    <w:lsdException w:name="Light Shading Accent 2" w:semiHidden="0" w:uiPriority="60" w:unhideWhenUsed="0"/>
-    <w:lsdException w:name="Light List Accent 2" w:semiHidden="0" w:uiPriority="61" w:unhideWhenUsed="0"/>
-    <w:lsdException w:name="Light Grid Accent 2" w:semiHidden="0" w:uiPriority="62" w:unhideWhenUsed="0"/>
-    <w:lsdException w:name="Medium Shading 1 Accent 2" w:semiHidden="0" w:uiPriority="63" w:unhideWhenUsed="0"/>
-    <w:lsdException w:name="Medium Shading 2 Accent 2" w:semiHidden="0" w:uiPriority="64" w:unhideWhenUsed="0"/>
-    <w:lsdException w:name="Medium List 1 Accent 2" w:semiHidden="0" w:uiPriority="65" w:unhideWhenUsed="0"/>
-    <w:lsdException w:name="Medium List 2 Accent 2" w:semiHidden="0" w:uiPriority="66" w:unhideWhenUsed="0"/>
-    <w:lsdException w:name="Medium Grid 1 Accent 2" w:semiHidden="0" w:uiPriority="67" w:unhideWhenUsed="0"/>
-    <w:lsdException w:name="Medium Grid 2 Accent 2" w:semiHidden="0" w:uiPriority="68" w:unhideWhenUsed="0"/>
-    <w:lsdException w:name="Medium Grid 3 Accent 2" w:semiHidden="0" w:uiPriority="69" w:unhideWhenUsed="0"/>
-    <w:lsdException w:name="Dark List Accent 2" w:semiHidden="0" w:uiPriority="70" w:unhideWhenUsed="0"/>
-    <w:lsdException w:name="Colorful Shading Accent 2" w:semiHidden="0" w:uiPriority="71" w:unhideWhenUsed="0"/>
-    <w:lsdException w:name="Colorful List Accent 2" w:semiHidden="0" w:uiPriority="72" w:unhideWhenUsed="0"/>
-    <w:lsdException w:name="Colorful Grid Accent 2" w:semiHidden="0" w:uiPriority="73" w:unhideWhenUsed="0"/>
-    <w:lsdException w:name="Light Shading Accent 3" w:semiHidden="0" w:uiPriority="60" w:unhideWhenUsed="0"/>
-    <w:lsdException w:name="Light List Accent 3" w:semiHidden="0" w:uiPriority="61" w:unhideWhenUsed="0"/>
-    <w:lsdException w:name="Light Grid Accent 3" w:semiHidden="0" w:uiPriority="62" w:unhideWhenUsed="0"/>
-    <w:lsdException w:name="Medium Shading 1 Accent 3" w:semiHidden="0" w:uiPriority="63" w:unhideWhenUsed="0"/>
-    <w:lsdException w:name="Medium Shading 2 Accent 3" w:semiHidden="0" w:uiPriority="64" w:unhideWhenUsed="0"/>
-    <w:lsdException w:name="Medium List 1 Accent 3" w:semiHidden="0" w:uiPriority="65" w:unhideWhenUsed="0"/>
-    <w:lsdException w:name="Medium List 2 Accent 3" w:semiHidden="0" w:uiPriority="66" w:unhideWhenUsed="0"/>
-    <w:lsdException w:name="Medium Grid 1 Accent 3" w:semiHidden="0" w:uiPriority="67" w:unhideWhenUsed="0"/>
-    <w:lsdException w:name="Medium Grid 2 Accent 3" w:semiHidden="0" w:uiPriority="68" w:unhideWhenUsed="0"/>
-    <w:lsdException w:name="Medium Grid 3 Accent 3" w:semiHidden="0" w:uiPriority="69" w:unhideWhenUsed="0"/>
-    <w:lsdException w:name="Dark List Accent 3" w:semiHidden="0" w:uiPriority="70" w:unhideWhenUsed="0"/>
-    <w:lsdException w:name="Colorful Shading Accent 3" w:semiHidden="0" w:uiPriority="71" w:unhideWhenUsed="0"/>
-    <w:lsdException w:name="Colorful List Accent 3" w:semiHidden="0" w:uiPriority="72" w:unhideWhenUsed="0"/>
-    <w:lsdException w:name="Colorful Grid Accent 3" w:semiHidden="0" w:uiPriority="73" w:unhideWhenUsed="0"/>
-    <w:lsdException w:name="Light Shading Accent 4" w:semiHidden="0" w:uiPriority="60" w:unhideWhenUsed="0"/>
-    <w:lsdException w:name="Light List Accent 4" w:semiHidden="0" w:uiPriority="61" w:unhideWhenUsed="0"/>
-    <w:lsdException w:name="Light Grid Accent 4" w:semiHidden="0" w:uiPriority="62" w:unhideWhenUsed="0"/>
-    <w:lsdException w:name="Medium Shading 1 Accent 4" w:semiHidden="0" w:uiPriority="63" w:unhideWhenUsed="0"/>
-    <w:lsdException w:name="Medium Shading 2 Accent 4" w:semiHidden="0" w:uiPriority="64" w:unhideWhenUsed="0"/>
-    <w:lsdException w:name="Medium List 1 Accent 4" w:semiHidden="0" w:uiPriority="65" w:unhideWhenUsed="0"/>
-    <w:lsdException w:name="Medium List 2 Accent 4" w:semiHidden="0" w:uiPriority="66" w:unhideWhenUsed="0"/>
-    <w:lsdException w:name="Medium Grid 1 Accent 4" w:semiHidden="0" w:uiPriority="67" w:unhideWhenUsed="0"/>
-    <w:lsdException w:name="Medium Grid 2 Accent 4" w:semiHidden="0" w:uiPriority="68" w:unhideWhenUsed="0"/>
-    <w:lsdException w:name="Medium Grid 3 Accent 4" w:semiHidden="0" w:uiPriority="69" w:unhideWhenUsed="0"/>
-    <w:lsdException w:name="Dark List Accent 4" w:semiHidden="0" w:uiPriority="70" w:unhideWhenUsed="0"/>
-    <w:lsdException w:name="Colorful Shading Accent 4" w:semiHidden="0" w:uiPriority="71" w:unhideWhenUsed="0"/>
-    <w:lsdException w:name="Colorful List Accent 4" w:semiHidden="0" w:uiPriority="72" w:unhideWhenUsed="0"/>
-    <w:lsdException w:name="Colorful Grid Accent 4" w:semiHidden="0" w:uiPriority="73" w:unhideWhenUsed="0"/>
-    <w:lsdException w:name="Light Shading Accent 5" w:semiHidden="0" w:uiPriority="60" w:unhideWhenUsed="0"/>
-    <w:lsdException w:name="Light List Accent 5" w:semiHidden="0" w:uiPriority="61" w:unhideWhenUsed="0"/>
-    <w:lsdException w:name="Light Grid Accent 5" w:semiHidden="0" w:uiPriority="62" w:unhideWhenUsed="0"/>
-    <w:lsdException w:name="Medium Shading 1 Accent 5" w:semiHidden="0" w:uiPriority="63" w:unhideWhenUsed="0"/>
-    <w:lsdException w:name="Medium Shading 2 Accent 5" w:semiHidden="0" w:uiPriority="64" w:unhideWhenUsed="0"/>
-    <w:lsdException w:name="Medium List 1 Accent 5" w:semiHidden="0" w:uiPriority="65" w:unhideWhenUsed="0"/>
-    <w:lsdException w:name="Medium List 2 Accent 5" w:semiHidden="0" w:uiPriority="66" w:unhideWhenUsed="0"/>
-    <w:lsdException w:name="Medium Grid 1 Accent 5" w:semiHidden="0" w:uiPriority="67" w:unhideWhenUsed="0"/>
-    <w:lsdException w:name="Medium Grid 2 Accent 5" w:semiHidden="0" w:uiPriority="68" w:unhideWhenUsed="0"/>
-    <w:lsdException w:name="Medium Grid 3 Accent 5" w:semiHidden="0" w:uiPriority="69" w:unhideWhenUsed="0"/>
-    <w:lsdException w:name="Dark List Accent 5" w:semiHidden="0" w:uiPriority="70" w:unhideWhenUsed="0"/>
-    <w:lsdException w:name="Colorful Shading Accent 5" w:semiHidden="0" w:uiPriority="71" w:unhideWhenUsed="0"/>
-    <w:lsdException w:name="Colorful List Accent 5" w:semiHidden="0" w:uiPriority="72" w:unhideWhenUsed="0"/>
-    <w:lsdException w:name="Colorful Grid Accent 5" w:semiHidden="0" w:uiPriority="73" w:unhideWhenUsed="0"/>
-    <w:lsdException w:name="Light Shading Accent 6" w:semiHidden="0" w:uiPriority="60" w:unhideWhenUsed="0"/>
-    <w:lsdException w:name="Light List Accent 6" w:semiHidden="0" w:uiPriority="61" w:unhideWhenUsed="0"/>
-    <w:lsdException w:name="Light Grid Accent 6" w:semiHidden="0" w:uiPriority="62" w:unhideWhenUsed="0"/>
-    <w:lsdException w:name="Medium Shading 1 Accent 6" w:semiHidden="0" w:uiPriority="63" w:unhideWhenUsed="0"/>
-    <w:lsdException w:name="Medium Shading 2 Accent 6" w:semiHidden="0" w:uiPriority="64" w:unhideWhenUsed="0"/>
-    <w:lsdException w:name="Medium List 1 Accent 6" w:semiHidden="0" w:uiPriority="65" w:unhideWhenUsed="0"/>
-    <w:lsdException w:name="Medium List 2 Accent 6" w:semiHidden="0" w:uiPriority="66" w:unhideWhenUsed="0"/>
-    <w:lsdException w:name="Medium Grid 1 Accent 6" w:semiHidden="0" w:uiPriority="67" w:unhideWhenUsed="0"/>
-    <w:lsdException w:name="Medium Grid 2 Accent 6" w:semiHidden="0" w:uiPriority="68" w:unhideWhenUsed="0"/>
-    <w:lsdException w:name="Medium Grid 3 Accent 6" w:semiHidden="0" w:uiPriority="69" w:unhideWhenUsed="0"/>
-    <w:lsdException w:name="Dark List Accent 6" w:semiHidden="0" w:uiPriority="70" w:unhideWhenUsed="0"/>
-    <w:lsdException w:name="Colorful Shading Accent 6" w:semiHidden="0" w:uiPriority="71" w:unhideWhenUsed="0"/>
-    <w:lsdException w:name="Colorful List Accent 6" w:semiHidden="0" w:uiPriority="72" w:unhideWhenUsed="0"/>
-    <w:lsdException w:name="Colorful Grid Accent 6" w:semiHidden="0" w:uiPriority="73" w:unhideWhenUsed="0"/>
-    <w:lsdException w:name="Subtle Emphasis" w:semiHidden="0" w:uiPriority="19" w:unhideWhenUsed="0" w:qFormat="1"/>
-    <w:lsdException w:name="Intense Emphasis" w:semiHidden="0" w:uiPriority="21" w:unhideWhenUsed="0" w:qFormat="1"/>
-    <w:lsdException w:name="Subtle Reference" w:semiHidden="0" w:uiPriority="31" w:unhideWhenUsed="0" w:qFormat="1"/>
-    <w:lsdException w:name="Intense Reference" w:semiHidden="0" w:uiPriority="32" w:unhideWhenUsed="0" w:qFormat="1"/>
-    <w:lsdException w:name="Book Title" w:semiHidden="0" w:uiPriority="33" w:unhideWhenUsed="0" w:qFormat="1"/>
-    <w:lsdException w:name="Bibliography" w:uiPriority="37"/>
-    <w:lsdException w:name="TOC Heading" w:uiPriority="39" w:qFormat="1"/>
+  <w:latentStyles w:defLockedState="0" w:defUIPriority="99" w:defSemiHidden="0" w:defUnhideWhenUsed="0" w:defQFormat="0" w:count="371">
+    <w:lsdException w:name="Normal" w:uiPriority="0" w:qFormat="1"/>
+    <w:lsdException w:name="heading 1" w:uiPriority="9" w:qFormat="1"/>
+    <w:lsdException w:name="heading 2" w:semiHidden="1" w:uiPriority="9" w:unhideWhenUsed="1" w:qFormat="1"/>
+    <w:lsdException w:name="heading 3" w:semiHidden="1" w:uiPriority="9" w:unhideWhenUsed="1" w:qFormat="1"/>
+    <w:lsdException w:name="heading 4" w:semiHidden="1" w:uiPriority="9" w:unhideWhenUsed="1" w:qFormat="1"/>
+    <w:lsdException w:name="heading 5" w:semiHidden="1" w:uiPriority="9" w:unhideWhenUsed="1" w:qFormat="1"/>
+    <w:lsdException w:name="heading 6" w:semiHidden="1" w:uiPriority="9" w:unhideWhenUsed="1" w:qFormat="1"/>
+    <w:lsdException w:name="heading 7" w:semiHidden="1" w:uiPriority="9" w:unhideWhenUsed="1" w:qFormat="1"/>
+    <w:lsdException w:name="heading 8" w:semiHidden="1" w:uiPriority="9" w:unhideWhenUsed="1" w:qFormat="1"/>
+    <w:lsdException w:name="heading 9" w:semiHidden="1" w:uiPriority="9" w:unhideWhenUsed="1" w:qFormat="1"/>
+    <w:lsdException w:name="index 1" w:semiHidden="1" w:unhideWhenUsed="1"/>
+    <w:lsdException w:name="index 2" w:semiHidden="1" w:unhideWhenUsed="1"/>
+    <w:lsdException w:name="index 3" w:semiHidden="1" w:unhideWhenUsed="1"/>
+    <w:lsdException w:name="index 4" w:semiHidden="1" w:unhideWhenUsed="1"/>
+    <w:lsdException w:name="index 5" w:semiHidden="1" w:unhideWhenUsed="1"/>
+    <w:lsdException w:name="index 6" w:semiHidden="1" w:unhideWhenUsed="1"/>
+    <w:lsdException w:name="index 7" w:semiHidden="1" w:unhideWhenUsed="1"/>
+    <w:lsdException w:name="index 8" w:semiHidden="1" w:unhideWhenUsed="1"/>
+    <w:lsdException w:name="index 9" w:semiHidden="1" w:unhideWhenUsed="1"/>
+    <w:lsdException w:name="toc 1" w:semiHidden="1" w:uiPriority="39" w:unhideWhenUsed="1"/>
+    <w:lsdException w:name="toc 2" w:semiHidden="1" w:uiPriority="39" w:unhideWhenUsed="1"/>
+    <w:lsdException w:name="toc 3" w:semiHidden="1" w:uiPriority="39" w:unhideWhenUsed="1"/>
+    <w:lsdException w:name="toc 4" w:semiHidden="1" w:uiPriority="39" w:unhideWhenUsed="1"/>
+    <w:lsdException w:name="toc 5" w:semiHidden="1" w:uiPriority="39" w:unhideWhenUsed="1"/>
+    <w:lsdException w:name="toc 6" w:semiHidden="1" w:uiPriority="39" w:unhideWhenUsed="1"/>
+    <w:lsdException w:name="toc 7" w:semiHidden="1" w:uiPriority="39" w:unhideWhenUsed="1"/>
+    <w:lsdException w:name="toc 8" w:semiHidden="1" w:uiPriority="39" w:unhideWhenUsed="1"/>
+    <w:lsdException w:name="toc 9" w:semiHidden="1" w:uiPriority="39" w:unhideWhenUsed="1"/>
+    <w:lsdException w:name="Normal Indent" w:semiHidden="1" w:unhideWhenUsed="1"/>
+    <w:lsdException w:name="footnote text" w:semiHidden="1" w:unhideWhenUsed="1"/>
+    <w:lsdException w:name="annotation text" w:semiHidden="1" w:unhideWhenUsed="1"/>
+    <w:lsdException w:name="header" w:semiHidden="1" w:unhideWhenUsed="1"/>
+    <w:lsdException w:name="footer" w:semiHidden="1" w:unhideWhenUsed="1"/>
+    <w:lsdException w:name="index heading" w:semiHidden="1" w:unhideWhenUsed="1"/>
+    <w:lsdException w:name="caption" w:semiHidden="1" w:uiPriority="35" w:unhideWhenUsed="1" w:qFormat="1"/>
+    <w:lsdException w:name="table of figures" w:semiHidden="1" w:unhideWhenUsed="1"/>
+    <w:lsdException w:name="envelope address" w:semiHidden="1" w:unhideWhenUsed="1"/>
+    <w:lsdException w:name="envelope return" w:semiHidden="1" w:unhideWhenUsed="1"/>
+    <w:lsdException w:name="footnote reference" w:semiHidden="1" w:unhideWhenUsed="1"/>
+    <w:lsdException w:name="annotation reference" w:semiHidden="1" w:unhideWhenUsed="1"/>
+    <w:lsdException w:name="line number" w:semiHidden="1" w:unhideWhenUsed="1"/>
+    <w:lsdException w:name="page number" w:semiHidden="1" w:unhideWhenUsed="1"/>
+    <w:lsdException w:name="endnote reference" w:semiHidden="1" w:unhideWhenUsed="1"/>
+    <w:lsdException w:name="endnote text" w:semiHidden="1" w:unhideWhenUsed="1"/>
+    <w:lsdException w:name="table of authorities" w:semiHidden="1" w:unhideWhenUsed="1"/>
+    <w:lsdException w:name="macro" w:semiHidden="1" w:unhideWhenUsed="1"/>
+    <w:lsdException w:name="toa heading" w:semiHidden="1" w:unhideWhenUsed="1"/>
+    <w:lsdException w:name="List" w:semiHidden="1" w:unhideWhenUsed="1"/>
+    <w:lsdException w:name="List Bullet" w:semiHidden="1" w:unhideWhenUsed="1"/>
+    <w:lsdException w:name="List Number" w:semiHidden="1" w:unhideWhenUsed="1"/>
+    <w:lsdException w:name="List 2" w:semiHidden="1" w:unhideWhenUsed="1"/>
+    <w:lsdException w:name="List 3" w:semiHidden="1" w:unhideWhenUsed="1"/>
+    <w:lsdException w:name="List 4" w:semiHidden="1" w:unhideWhenUsed="1"/>
+    <w:lsdException w:name="List 5" w:semiHidden="1" w:unhideWhenUsed="1"/>
+    <w:lsdException w:name="List Bullet 2" w:semiHidden="1" w:unhideWhenUsed="1"/>
+    <w:lsdException w:name="List Bullet 3" w:semiHidden="1" w:unhideWhenUsed="1"/>
+    <w:lsdException w:name="List Bullet 4" w:semiHidden="1" w:unhideWhenUsed="1"/>
+    <w:lsdException w:name="List Bullet 5" w:semiHidden="1" w:unhideWhenUsed="1"/>
+    <w:lsdException w:name="List Number 2" w:semiHidden="1" w:unhideWhenUsed="1"/>
+    <w:lsdException w:name="List Number 3" w:semiHidden="1" w:unhideWhenUsed="1"/>
+    <w:lsdException w:name="List Number 4" w:semiHidden="1" w:unhideWhenUsed="1"/>
+    <w:lsdException w:name="List Number 5" w:semiHidden="1" w:unhideWhenUsed="1"/>
+    <w:lsdException w:name="Title" w:uiPriority="10" w:qFormat="1"/>
+    <w:lsdException w:name="Closing" w:semiHidden="1" w:unhideWhenUsed="1"/>
+    <w:lsdException w:name="Signature" w:semiHidden="1" w:unhideWhenUsed="1"/>
+    <w:lsdException w:name="Default Paragraph Font" w:semiHidden="1" w:uiPriority="1" w:unhideWhenUsed="1"/>
+    <w:lsdException w:name="Body Text" w:semiHidden="1" w:unhideWhenUsed="1"/>
+    <w:lsdException w:name="Body Text Indent" w:semiHidden="1" w:unhideWhenUsed="1"/>
+    <w:lsdException w:name="List Continue" w:semiHidden="1" w:unhideWhenUsed="1"/>
+    <w:lsdException w:name="List Continue 2" w:semiHidden="1" w:unhideWhenUsed="1"/>
+    <w:lsdException w:name="List Continue 3" w:semiHidden="1" w:unhideWhenUsed="1"/>
+    <w:lsdException w:name="List Continue 4" w:semiHidden="1" w:unhideWhenUsed="1"/>
+    <w:lsdException w:name="List Continue 5" w:semiHidden="1" w:unhideWhenUsed="1"/>
+    <w:lsdException w:name="Message Header" w:semiHidden="1" w:unhideWhenUsed="1"/>
+    <w:lsdException w:name="Subtitle" w:uiPriority="11" w:qFormat="1"/>
+    <w:lsdException w:name="Salutation" w:semiHidden="1" w:unhideWhenUsed="1"/>
+    <w:lsdException w:name="Date" w:semiHidden="1" w:unhideWhenUsed="1"/>
+    <w:lsdException w:name="Body Text First Indent" w:semiHidden="1" w:unhideWhenUsed="1"/>
+    <w:lsdException w:name="Body Text First Indent 2" w:semiHidden="1" w:unhideWhenUsed="1"/>
+    <w:lsdException w:name="Note Heading" w:semiHidden="1" w:unhideWhenUsed="1"/>
+    <w:lsdException w:name="Body Text 2" w:semiHidden="1" w:unhideWhenUsed="1"/>
+    <w:lsdException w:name="Body Text 3" w:semiHidden="1" w:unhideWhenUsed="1"/>
+    <w:lsdException w:name="Body Text Indent 2" w:semiHidden="1" w:unhideWhenUsed="1"/>
+    <w:lsdException w:name="Body Text Indent 3" w:semiHidden="1" w:unhideWhenUsed="1"/>
+    <w:lsdException w:name="Block Text" w:semiHidden="1" w:unhideWhenUsed="1"/>
+    <w:lsdException w:name="Hyperlink" w:semiHidden="1" w:unhideWhenUsed="1"/>
+    <w:lsdException w:name="FollowedHyperlink" w:semiHidden="1" w:unhideWhenUsed="1"/>
+    <w:lsdException w:name="Strong" w:uiPriority="22" w:qFormat="1"/>
+    <w:lsdException w:name="Emphasis" w:uiPriority="20" w:qFormat="1"/>
+    <w:lsdException w:name="Document Map" w:semiHidden="1" w:unhideWhenUsed="1"/>
+    <w:lsdException w:name="Plain Text" w:semiHidden="1" w:unhideWhenUsed="1"/>
+    <w:lsdException w:name="E-mail Signature" w:semiHidden="1" w:unhideWhenUsed="1"/>
+    <w:lsdException w:name="HTML Top of Form" w:semiHidden="1" w:unhideWhenUsed="1"/>
+    <w:lsdException w:name="HTML Bottom of Form" w:semiHidden="1" w:unhideWhenUsed="1"/>
+    <w:lsdException w:name="Normal (Web)" w:semiHidden="1" w:unhideWhenUsed="1"/>
+    <w:lsdException w:name="HTML Acronym" w:semiHidden="1" w:unhideWhenUsed="1"/>
+    <w:lsdException w:name="HTML Address" w:semiHidden="1" w:unhideWhenUsed="1"/>
+    <w:lsdException w:name="HTML Cite" w:semiHidden="1" w:unhideWhenUsed="1"/>
+    <w:lsdException w:name="HTML Code" w:semiHidden="1" w:unhideWhenUsed="1"/>
+    <w:lsdException w:name="HTML Definition" w:semiHidden="1" w:unhideWhenUsed="1"/>
+    <w:lsdException w:name="HTML Keyboard" w:semiHidden="1" w:unhideWhenUsed="1"/>
+    <w:lsdException w:name="HTML Preformatted" w:semiHidden="1" w:unhideWhenUsed="1"/>
+    <w:lsdException w:name="HTML Sample" w:semiHidden="1" w:unhideWhenUsed="1"/>
+    <w:lsdException w:name="HTML Typewriter" w:semiHidden="1" w:unhideWhenUsed="1"/>
+    <w:lsdException w:name="HTML Variable" w:semiHidden="1" w:unhideWhenUsed="1"/>
+    <w:lsdException w:name="Normal Table" w:semiHidden="1" w:unhideWhenUsed="1"/>
+    <w:lsdException w:name="annotation subject" w:semiHidden="1" w:unhideWhenUsed="1"/>
+    <w:lsdException w:name="No List" w:semiHidden="1" w:unhideWhenUsed="1"/>
+    <w:lsdException w:name="Outline List 1" w:semiHidden="1" w:unhideWhenUsed="1"/>
+    <w:lsdException w:name="Outline List 2" w:semiHidden="1" w:unhideWhenUsed="1"/>
+    <w:lsdException w:name="Outline List 3" w:semiHidden="1" w:unhideWhenUsed="1"/>
+    <w:lsdException w:name="Table Simple 1" w:semiHidden="1" w:unhideWhenUsed="1"/>
+    <w:lsdException w:name="Table Simple 2" w:semiHidden="1" w:unhideWhenUsed="1"/>
+    <w:lsdException w:name="Table Simple 3" w:semiHidden="1" w:unhideWhenUsed="1"/>
+    <w:lsdException w:name="Table Classic 1" w:semiHidden="1" w:unhideWhenUsed="1"/>
+    <w:lsdException w:name="Table Classic 2" w:semiHidden="1" w:unhideWhenUsed="1"/>
+    <w:lsdException w:name="Table Classic 3" w:semiHidden="1" w:unhideWhenUsed="1"/>
+    <w:lsdException w:name="Table Classic 4" w:semiHidden="1" w:unhideWhenUsed="1"/>
+    <w:lsdException w:name="Table Colorful 1" w:semiHidden="1" w:unhideWhenUsed="1"/>
+    <w:lsdException w:name="Table Colorful 2" w:semiHidden="1" w:unhideWhenUsed="1"/>
+    <w:lsdException w:name="Table Colorful 3" w:semiHidden="1" w:unhideWhenUsed="1"/>
+    <w:lsdException w:name="Table Columns 1" w:semiHidden="1" w:unhideWhenUsed="1"/>
+    <w:lsdException w:name="Table Columns 2" w:semiHidden="1" w:unhideWhenUsed="1"/>
+    <w:lsdException w:name="Table Columns 3" w:semiHidden="1" w:unhideWhenUsed="1"/>
+    <w:lsdException w:name="Table Columns 4" w:semiHidden="1" w:unhideWhenUsed="1"/>
+    <w:lsdException w:name="Table Columns 5" w:semiHidden="1" w:unhideWhenUsed="1"/>
+    <w:lsdException w:name="Table Grid 1" w:semiHidden="1" w:unhideWhenUsed="1"/>
+    <w:lsdException w:name="Table Grid 2" w:semiHidden="1" w:unhideWhenUsed="1"/>
+    <w:lsdException w:name="Table Grid 3" w:semiHidden="1" w:unhideWhenUsed="1"/>
+    <w:lsdException w:name="Table Grid 4" w:semiHidden="1" w:unhideWhenUsed="1"/>
+    <w:lsdException w:name="Table Grid 5" w:semiHidden="1" w:unhideWhenUsed="1"/>
+    <w:lsdException w:name="Table Grid 6" w:semiHidden="1" w:unhideWhenUsed="1"/>
+    <w:lsdException w:name="Table Grid 7" w:semiHidden="1" w:unhideWhenUsed="1"/>
+    <w:lsdException w:name="Table Grid 8" w:semiHidden="1" w:unhideWhenUsed="1"/>
+    <w:lsdException w:name="Table List 1" w:semiHidden="1" w:unhideWhenUsed="1"/>
+    <w:lsdException w:name="Table List 2" w:semiHidden="1" w:unhideWhenUsed="1"/>
+    <w:lsdException w:name="Table List 3" w:semiHidden="1" w:unhideWhenUsed="1"/>
+    <w:lsdException w:name="Table List 4" w:semiHidden="1" w:unhideWhenUsed="1"/>
+    <w:lsdException w:name="Table List 5" w:semiHidden="1" w:unhideWhenUsed="1"/>
+    <w:lsdException w:name="Table List 6" w:semiHidden="1" w:unhideWhenUsed="1"/>
+    <w:lsdException w:name="Table List 7" w:semiHidden="1" w:unhideWhenUsed="1"/>
+    <w:lsdException w:name="Table List 8" w:semiHidden="1" w:unhideWhenUsed="1"/>
+    <w:lsdException w:name="Table 3D effects 1" w:semiHidden="1" w:unhideWhenUsed="1"/>
+    <w:lsdException w:name="Table 3D effects 2" w:semiHidden="1" w:unhideWhenUsed="1"/>
+    <w:lsdException w:name="Table 3D effects 3" w:semiHidden="1" w:unhideWhenUsed="1"/>
+    <w:lsdException w:name="Table Contemporary" w:semiHidden="1" w:unhideWhenUsed="1"/>
+    <w:lsdException w:name="Table Elegant" w:semiHidden="1" w:unhideWhenUsed="1"/>
+    <w:lsdException w:name="Table Professional" w:semiHidden="1" w:unhideWhenUsed="1"/>
+    <w:lsdException w:name="Table Subtle 1" w:semiHidden="1" w:unhideWhenUsed="1"/>
+    <w:lsdException w:name="Table Subtle 2" w:semiHidden="1" w:unhideWhenUsed="1"/>
+    <w:lsdException w:name="Table Web 1" w:semiHidden="1" w:unhideWhenUsed="1"/>
+    <w:lsdException w:name="Table Web 2" w:semiHidden="1" w:unhideWhenUsed="1"/>
+    <w:lsdException w:name="Table Web 3" w:semiHidden="1" w:unhideWhenUsed="1"/>
+    <w:lsdException w:name="Balloon Text" w:semiHidden="1" w:unhideWhenUsed="1"/>
+    <w:lsdException w:name="Table Grid" w:uiPriority="39"/>
+    <w:lsdException w:name="Table Theme" w:semiHidden="1" w:unhideWhenUsed="1"/>
+    <w:lsdException w:name="Placeholder Text" w:semiHidden="1"/>
+    <w:lsdException w:name="No Spacing" w:uiPriority="1" w:qFormat="1"/>
+    <w:lsdException w:name="Light Shading" w:uiPriority="60"/>
+    <w:lsdException w:name="Light List" w:uiPriority="61"/>
+    <w:lsdException w:name="Light Grid" w:uiPriority="62"/>
+    <w:lsdException w:name="Medium Shading 1" w:uiPriority="63"/>
+    <w:lsdException w:name="Medium Shading 2" w:uiPriority="64"/>
+    <w:lsdException w:name="Medium List 1" w:uiPriority="65"/>
+    <w:lsdException w:name="Medium List 2" w:uiPriority="66"/>
+    <w:lsdException w:name="Medium Grid 1" w:uiPriority="67"/>
+    <w:lsdException w:name="Medium Grid 2" w:uiPriority="68"/>
+    <w:lsdException w:name="Medium Grid 3" w:uiPriority="69"/>
+    <w:lsdException w:name="Dark List" w:uiPriority="70"/>
+    <w:lsdException w:name="Colorful Shading" w:uiPriority="71"/>
+    <w:lsdException w:name="Colorful List" w:uiPriority="72"/>
+    <w:lsdException w:name="Colorful Grid" w:uiPriority="73"/>
+    <w:lsdException w:name="Light Shading Accent 1" w:uiPriority="60"/>
+    <w:lsdException w:name="Light List Accent 1" w:uiPriority="61"/>
+    <w:lsdException w:name="Light Grid Accent 1" w:uiPriority="62"/>
+    <w:lsdException w:name="Medium Shading 1 Accent 1" w:uiPriority="63"/>
+    <w:lsdException w:name="Medium Shading 2 Accent 1" w:uiPriority="64"/>
+    <w:lsdException w:name="Medium List 1 Accent 1" w:uiPriority="65"/>
+    <w:lsdException w:name="Revision" w:semiHidden="1"/>
+    <w:lsdException w:name="List Paragraph" w:uiPriority="34" w:qFormat="1"/>
+    <w:lsdException w:name="Quote" w:uiPriority="29" w:qFormat="1"/>
+    <w:lsdException w:name="Intense Quote" w:uiPriority="30" w:qFormat="1"/>
+    <w:lsdException w:name="Medium List 2 Accent 1" w:uiPriority="66"/>
+    <w:lsdException w:name="Medium Grid 1 Accent 1" w:uiPriority="67"/>
+    <w:lsdException w:name="Medium Grid 2 Accent 1" w:uiPriority="68"/>
+    <w:lsdException w:name="Medium Grid 3 Accent 1" w:uiPriority="69"/>
+    <w:lsdException w:name="Dark List Accent 1" w:uiPriority="70"/>
+    <w:lsdException w:name="Colorful Shading Accent 1" w:uiPriority="71"/>
+    <w:lsdException w:name="Colorful List Accent 1" w:uiPriority="72"/>
+    <w:lsdException w:name="Colorful Grid Accent 1" w:uiPriority="73"/>
+    <w:lsdException w:name="Light Shading Accent 2" w:uiPriority="60"/>
+    <w:lsdException w:name="Light List Accent 2" w:uiPriority="61"/>
+    <w:lsdException w:name="Light Grid Accent 2" w:uiPriority="62"/>
+    <w:lsdException w:name="Medium Shading 1 Accent 2" w:uiPriority="63"/>
+    <w:lsdException w:name="Medium Shading 2 Accent 2" w:uiPriority="64"/>
+    <w:lsdException w:name="Medium List 1 Accent 2" w:uiPriority="65"/>
+    <w:lsdException w:name="Medium List 2 Accent 2" w:uiPriority="66"/>
+    <w:lsdException w:name="Medium Grid 1 Accent 2" w:uiPriority="67"/>
+    <w:lsdException w:name="Medium Grid 2 Accent 2" w:uiPriority="68"/>
+    <w:lsdException w:name="Medium Grid 3 Accent 2" w:uiPriority="69"/>
+    <w:lsdException w:name="Dark List Accent 2" w:uiPriority="70"/>
+    <w:lsdException w:name="Colorful Shading Accent 2" w:uiPriority="71"/>
+    <w:lsdException w:name="Colorful List Accent 2" w:uiPriority="72"/>
+    <w:lsdException w:name="Colorful Grid Accent 2" w:uiPriority="73"/>
+    <w:lsdException w:name="Light Shading Accent 3" w:uiPriority="60"/>
+    <w:lsdException w:name="Light List Accent 3" w:uiPriority="61"/>
+    <w:lsdException w:name="Light Grid Accent 3" w:uiPriority="62"/>
+    <w:lsdException w:name="Medium Shading 1 Accent 3" w:uiPriority="63"/>
+    <w:lsdException w:name="Medium Shading 2 Accent 3" w:uiPriority="64"/>
+    <w:lsdException w:name="Medium List 1 Accent 3" w:uiPriority="65"/>
+    <w:lsdException w:name="Medium List 2 Accent 3" w:uiPriority="66"/>
+    <w:lsdException w:name="Medium Grid 1 Accent 3" w:uiPriority="67"/>
+    <w:lsdException w:name="Medium Grid 2 Accent 3" w:uiPriority="68"/>
+    <w:lsdException w:name="Medium Grid 3 Accent 3" w:uiPriority="69"/>
+    <w:lsdException w:name="Dark List Accent 3" w:uiPriority="70"/>
+    <w:lsdException w:name="Colorful Shading Accent 3" w:uiPriority="71"/>
+    <w:lsdException w:name="Colorful List Accent 3" w:uiPriority="72"/>
+    <w:lsdException w:name="Colorful Grid Accent 3" w:uiPriority="73"/>
+    <w:lsdException w:name="Light Shading Accent 4" w:uiPriority="60"/>
+    <w:lsdException w:name="Light List Accent 4" w:uiPriority="61"/>
+    <w:lsdException w:name="Light Grid Accent 4" w:uiPriority="62"/>
+    <w:lsdException w:name="Medium Shading 1 Accent 4" w:uiPriority="63"/>
+    <w:lsdException w:name="Medium Shading 2 Accent 4" w:uiPriority="64"/>
+    <w:lsdException w:name="Medium List 1 Accent 4" w:uiPriority="65"/>
+    <w:lsdException w:name="Medium List 2 Accent 4" w:uiPriority="66"/>
+    <w:lsdException w:name="Medium Grid 1 Accent 4" w:uiPriority="67"/>
+    <w:lsdException w:name="Medium Grid 2 Accent 4" w:uiPriority="68"/>
+    <w:lsdException w:name="Medium Grid 3 Accent 4" w:uiPriority="69"/>
+    <w:lsdException w:name="Dark List Accent 4" w:uiPriority="70"/>
+    <w:lsdException w:name="Colorful Shading Accent 4" w:uiPriority="71"/>
+    <w:lsdException w:name="Colorful List Accent 4" w:uiPriority="72"/>
+    <w:lsdException w:name="Colorful Grid Accent 4" w:uiPriority="73"/>
+    <w:lsdException w:name="Light Shading Accent 5" w:uiPriority="60"/>
+    <w:lsdException w:name="Light List Accent 5" w:uiPriority="61"/>
+    <w:lsdException w:name="Light Grid Accent 5" w:uiPriority="62"/>
+    <w:lsdException w:name="Medium Shading 1 Accent 5" w:uiPriority="63"/>
+    <w:lsdException w:name="Medium Shading 2 Accent 5" w:uiPriority="64"/>
+    <w:lsdException w:name="Medium List 1 Accent 5" w:uiPriority="65"/>
+    <w:lsdException w:name="Medium List 2 Accent 5" w:uiPriority="66"/>
+    <w:lsdException w:name="Medium Grid 1 Accent 5" w:uiPriority="67"/>
+    <w:lsdException w:name="Medium Grid 2 Accent 5" w:uiPriority="68"/>
+    <w:lsdException w:name="Medium Grid 3 Accent 5" w:uiPriority="69"/>
+    <w:lsdException w:name="Dark List Accent 5" w:uiPriority="70"/>
+    <w:lsdException w:name="Colorful Shading Accent 5" w:uiPriority="71"/>
+    <w:lsdException w:name="Colorful List Accent 5" w:uiPriority="72"/>
+    <w:lsdException w:name="Colorful Grid Accent 5" w:uiPriority="73"/>
+    <w:lsdException w:name="Light Shading Accent 6" w:uiPriority="60"/>
+    <w:lsdException w:name="Light List Accent 6" w:uiPriority="61"/>
+    <w:lsdException w:name="Light Grid Accent 6" w:uiPriority="62"/>
+    <w:lsdException w:name="Medium Shading 1 Accent 6" w:uiPriority="63"/>
+    <w:lsdException w:name="Medium Shading 2 Accent 6" w:uiPriority="64"/>
+    <w:lsdException w:name="Medium List 1 Accent 6" w:uiPriority="65"/>
+    <w:lsdException w:name="Medium List 2 Accent 6" w:uiPriority="66"/>
+    <w:lsdException w:name="Medium Grid 1 Accent 6" w:uiPriority="67"/>
+    <w:lsdException w:name="Medium Grid 2 Accent 6" w:uiPriority="68"/>
+    <w:lsdException w:name="Medium Grid 3 Accent 6" w:uiPriority="69"/>
+    <w:lsdException w:name="Dark List Accent 6" w:uiPriority="70"/>
+    <w:lsdException w:name="Colorful Shading Accent 6" w:uiPriority="71"/>
+    <w:lsdException w:name="Colorful List Accent 6" w:uiPriority="72"/>
+    <w:lsdException w:name="Colorful Grid Accent 6" w:uiPriority="73"/>
+    <w:lsdException w:name="Subtle Emphasis" w:uiPriority="19" w:qFormat="1"/>
+    <w:lsdException w:name="Intense Emphasis" w:uiPriority="21" w:qFormat="1"/>
+    <w:lsdException w:name="Subtle Reference" w:uiPriority="31" w:qFormat="1"/>
+    <w:lsdException w:name="Intense Reference" w:uiPriority="32" w:qFormat="1"/>
+    <w:lsdException w:name="Book Title" w:uiPriority="33" w:qFormat="1"/>
+    <w:lsdException w:name="Bibliography" w:semiHidden="1" w:uiPriority="37" w:unhideWhenUsed="1"/>
+    <w:lsdException w:name="TOC Heading" w:semiHidden="1" w:uiPriority="39" w:unhideWhenUsed="1" w:qFormat="1"/>
+    <w:lsdException w:name="Plain Table 1" w:uiPriority="41"/>
+    <w:lsdException w:name="Plain Table 2" w:uiPriority="42"/>
+    <w:lsdException w:name="Plain Table 3" w:uiPriority="43"/>
+    <w:lsdException w:name="Plain Table 4" w:uiPriority="44"/>
+    <w:lsdException w:name="Plain Table 5" w:uiPriority="45"/>
+    <w:lsdException w:name="Grid Table Light" w:uiPriority="40"/>
+    <w:lsdException w:name="Grid Table 1 Light" w:uiPriority="46"/>
+    <w:lsdException w:name="Grid Table 2" w:uiPriority="47"/>
+    <w:lsdException w:name="Grid Table 3" w:uiPriority="48"/>
+    <w:lsdException w:name="Grid Table 4" w:uiPriority="49"/>
+    <w:lsdException w:name="Grid Table 5 Dark" w:uiPriority="50"/>
+    <w:lsdException w:name="Grid Table 6 Colorful" w:uiPriority="51"/>
+    <w:lsdException w:name="Grid Table 7 Colorful" w:uiPriority="52"/>
+    <w:lsdException w:name="Grid Table 1 Light Accent 1" w:uiPriority="46"/>
+    <w:lsdException w:name="Grid Table 2 Accent 1" w:uiPriority="47"/>
+    <w:lsdException w:name="Grid Table 3 Accent 1" w:uiPriority="48"/>
+    <w:lsdException w:name="Grid Table 4 Accent 1" w:uiPriority="49"/>
+    <w:lsdException w:name="Grid Table 5 Dark Accent 1" w:uiPriority="50"/>
+    <w:lsdException w:name="Grid Table 6 Colorful Accent 1" w:uiPriority="51"/>
+    <w:lsdException w:name="Grid Table 7 Colorful Accent 1" w:uiPriority="52"/>
+    <w:lsdException w:name="Grid Table 1 Light Accent 2" w:uiPriority="46"/>
+    <w:lsdException w:name="Grid Table 2 Accent 2" w:uiPriority="47"/>
+    <w:lsdException w:name="Grid Table 3 Accent 2" w:uiPriority="48"/>
+    <w:lsdException w:name="Grid Table 4 Accent 2" w:uiPriority="49"/>
+    <w:lsdException w:name="Grid Table 5 Dark Accent 2" w:uiPriority="50"/>
+    <w:lsdException w:name="Grid Table 6 Colorful Accent 2" w:uiPriority="51"/>
+    <w:lsdException w:name="Grid Table 7 Colorful Accent 2" w:uiPriority="52"/>
+    <w:lsdException w:name="Grid Table 1 Light Accent 3" w:uiPriority="46"/>
+    <w:lsdException w:name="Grid Table 2 Accent 3" w:uiPriority="47"/>
+    <w:lsdException w:name="Grid Table 3 Accent 3" w:uiPriority="48"/>
+    <w:lsdException w:name="Grid Table 4 Accent 3" w:uiPriority="49"/>
+    <w:lsdException w:name="Grid Table 5 Dark Accent 3" w:uiPriority="50"/>
+    <w:lsdException w:name="Grid Table 6 Colorful Accent 3" w:uiPriority="51"/>
+    <w:lsdException w:name="Grid Table 7 Colorful Accent 3" w:uiPriority="52"/>
+    <w:lsdException w:name="Grid Table 1 Light Accent 4" w:uiPriority="46"/>
+    <w:lsdException w:name="Grid Table 2 Accent 4" w:uiPriority="47"/>
+    <w:lsdException w:name="Grid Table 3 Accent 4" w:uiPriority="48"/>
+    <w:lsdException w:name="Grid Table 4 Accent 4" w:uiPriority="49"/>
+    <w:lsdException w:name="Grid Table 5 Dark Accent 4" w:uiPriority="50"/>
+    <w:lsdException w:name="Grid Table 6 Colorful Accent 4" w:uiPriority="51"/>
+    <w:lsdException w:name="Grid Table 7 Colorful Accent 4" w:uiPriority="52"/>
+    <w:lsdException w:name="Grid Table 1 Light Accent 5" w:uiPriority="46"/>
+    <w:lsdException w:name="Grid Table 2 Accent 5" w:uiPriority="47"/>
+    <w:lsdException w:name="Grid Table 3 Accent 5" w:uiPriority="48"/>
+    <w:lsdException w:name="Grid Table 4 Accent 5" w:uiPriority="49"/>
+    <w:lsdException w:name="Grid Table 5 Dark Accent 5" w:uiPriority="50"/>
+    <w:lsdException w:name="Grid Table 6 Colorful Accent 5" w:uiPriority="51"/>
+    <w:lsdException w:name="Grid Table 7 Colorful Accent 5" w:uiPriority="52"/>
+    <w:lsdException w:name="Grid Table 1 Light Accent 6" w:uiPriority="46"/>
+    <w:lsdException w:name="Grid Table 2 Accent 6" w:uiPriority="47"/>
+    <w:lsdException w:name="Grid Table 3 Accent 6" w:uiPriority="48"/>
+    <w:lsdException w:name="Grid Table 4 Accent 6" w:uiPriority="49"/>
+    <w:lsdException w:name="Grid Table 5 Dark Accent 6" w:uiPriority="50"/>
+    <w:lsdException w:name="Grid Table 6 Colorful Accent 6" w:uiPriority="51"/>
+    <w:lsdException w:name="Grid Table 7 Colorful Accent 6" w:uiPriority="52"/>
+    <w:lsdException w:name="List Table 1 Light" w:uiPriority="46"/>
+    <w:lsdException w:name="List Table 2" w:uiPriority="47"/>
+    <w:lsdException w:name="List Table 3" w:uiPriority="48"/>
+    <w:lsdException w:name="List Table 4" w:uiPriority="49"/>
+    <w:lsdException w:name="List Table 5 Dark" w:uiPriority="50"/>
+    <w:lsdException w:name="List Table 6 Colorful" w:uiPriority="51"/>
+    <w:lsdException w:name="List Table 7 Colorful" w:uiPriority="52"/>
+    <w:lsdException w:name="List Table 1 Light Accent 1" w:uiPriority="46"/>
+    <w:lsdException w:name="List Table 2 Accent 1" w:uiPriority="47"/>
+    <w:lsdException w:name="List Table 3 Accent 1" w:uiPriority="48"/>
+    <w:lsdException w:name="List Table 4 Accent 1" w:uiPriority="49"/>
+    <w:lsdException w:name="List Table 5 Dark Accent 1" w:uiPriority="50"/>
+    <w:lsdException w:name="List Table 6 Colorful Accent 1" w:uiPriority="51"/>
+    <w:lsdException w:name="List Table 7 Colorful Accent 1" w:uiPriority="52"/>
+    <w:lsdException w:name="List Table 1 Light Accent 2" w:uiPriority="46"/>
+    <w:lsdException w:name="List Table 2 Accent 2" w:uiPriority="47"/>
+    <w:lsdException w:name="List Table 3 Accent 2" w:uiPriority="48"/>
+    <w:lsdException w:name="List Table 4 Accent 2" w:uiPriority="49"/>
+    <w:lsdException w:name="List Table 5 Dark Accent 2" w:uiPriority="50"/>
+    <w:lsdException w:name="List Table 6 Colorful Accent 2" w:uiPriority="51"/>
+    <w:lsdException w:name="List Table 7 Colorful Accent 2" w:uiPriority="52"/>
+    <w:lsdException w:name="List Table 1 Light Accent 3" w:uiPriority="46"/>
+    <w:lsdException w:name="List Table 2 Accent 3" w:uiPriority="47"/>
+    <w:lsdException w:name="List Table 3 Accent 3" w:uiPriority="48"/>
+    <w:lsdException w:name="List Table 4 Accent 3" w:uiPriority="49"/>
+    <w:lsdException w:name="List Table 5 Dark Accent 3" w:uiPriority="50"/>
+    <w:lsdException w:name="List Table 6 Colorful Accent 3" w:uiPriority="51"/>
+    <w:lsdException w:name="List Table 7 Colorful Accent 3" w:uiPriority="52"/>
+    <w:lsdException w:name="List Table 1 Light Accent 4" w:uiPriority="46"/>
+    <w:lsdException w:name="List Table 2 Accent 4" w:uiPriority="47"/>
+    <w:lsdException w:name="List Table 3 Accent 4" w:uiPriority="48"/>
+    <w:lsdException w:name="List Table 4 Accent 4" w:uiPriority="49"/>
+    <w:lsdException w:name="List Table 5 Dark Accent 4" w:uiPriority="50"/>
+    <w:lsdException w:name="List Table 6 Colorful Accent 4" w:uiPriority="51"/>
+    <w:lsdException w:name="List Table 7 Colorful Accent 4" w:uiPriority="52"/>
+    <w:lsdException w:name="List Table 1 Light Accent 5" w:uiPriority="46"/>
+    <w:lsdException w:name="List Table 2 Accent 5" w:uiPriority="47"/>
+    <w:lsdException w:name="List Table 3 Accent 5" w:uiPriority="48"/>
+    <w:lsdException w:name="List Table 4 Accent 5" w:uiPriority="49"/>
+    <w:lsdException w:name="List Table 5 Dark Accent 5" w:uiPriority="50"/>
+    <w:lsdException w:name="List Table 6 Colorful Accent 5" w:uiPriority="51"/>
+    <w:lsdException w:name="List Table 7 Colorful Accent 5" w:uiPriority="52"/>
+    <w:lsdException w:name="List Table 1 Light Accent 6" w:uiPriority="46"/>
+    <w:lsdException w:name="List Table 2 Accent 6" w:uiPriority="47"/>
+    <w:lsdException w:name="List Table 3 Accent 6" w:uiPriority="48"/>
+    <w:lsdException w:name="List Table 4 Accent 6" w:uiPriority="49"/>
+    <w:lsdException w:name="List Table 5 Dark Accent 6" w:uiPriority="50"/>
+    <w:lsdException w:name="List Table 6 Colorful Accent 6" w:uiPriority="51"/>
+    <w:lsdException w:name="List Table 7 Colorful Accent 6" w:uiPriority="52"/>
   </w:latentStyles>
   <w:style w:type="paragraph" w:default="1" w:styleId="a">
     <w:name w:val="Normal"/>
@@ -32418,7 +32324,6 @@
     <w:uiPriority w:val="39"/>
     <w:rsid w:val="00767341"/>
     <w:tblPr>
-      <w:tblInd w:w="0" w:type="dxa"/>
       <w:tblBorders>
         <w:top w:val="single" w:sz="4" w:space="0" w:color="auto"/>
         <w:left w:val="single" w:sz="4" w:space="0" w:color="auto"/>
@@ -32427,12 +32332,6 @@
         <w:insideH w:val="single" w:sz="4" w:space="0" w:color="auto"/>
         <w:insideV w:val="single" w:sz="4" w:space="0" w:color="auto"/>
       </w:tblBorders>
-      <w:tblCellMar>
-        <w:top w:w="0" w:type="dxa"/>
-        <w:left w:w="108" w:type="dxa"/>
-        <w:bottom w:w="0" w:type="dxa"/>
-        <w:right w:w="108" w:type="dxa"/>
-      </w:tblCellMar>
     </w:tblPr>
   </w:style>
   <w:style w:type="paragraph" w:styleId="a4">
@@ -32594,7 +32493,6 @@
       <w:rFonts w:eastAsia="Times New Roman"/>
     </w:rPr>
     <w:tblPr>
-      <w:tblInd w:w="0" w:type="dxa"/>
       <w:tblBorders>
         <w:top w:val="single" w:sz="4" w:space="0" w:color="auto"/>
         <w:left w:val="single" w:sz="4" w:space="0" w:color="auto"/>
@@ -32603,12 +32501,6 @@
         <w:insideH w:val="single" w:sz="4" w:space="0" w:color="auto"/>
         <w:insideV w:val="single" w:sz="4" w:space="0" w:color="auto"/>
       </w:tblBorders>
-      <w:tblCellMar>
-        <w:top w:w="0" w:type="dxa"/>
-        <w:left w:w="108" w:type="dxa"/>
-        <w:bottom w:w="0" w:type="dxa"/>
-        <w:right w:w="108" w:type="dxa"/>
-      </w:tblCellMar>
     </w:tblPr>
   </w:style>
   <w:style w:type="table" w:customStyle="1" w:styleId="2">
@@ -32621,7 +32513,6 @@
       <w:rFonts w:eastAsia="Times New Roman"/>
     </w:rPr>
     <w:tblPr>
-      <w:tblInd w:w="0" w:type="dxa"/>
       <w:tblBorders>
         <w:top w:val="single" w:sz="4" w:space="0" w:color="auto"/>
         <w:left w:val="single" w:sz="4" w:space="0" w:color="auto"/>
@@ -32630,450 +32521,6 @@
         <w:insideH w:val="single" w:sz="4" w:space="0" w:color="auto"/>
         <w:insideV w:val="single" w:sz="4" w:space="0" w:color="auto"/>
       </w:tblBorders>
-      <w:tblCellMar>
-        <w:top w:w="0" w:type="dxa"/>
-        <w:left w:w="108" w:type="dxa"/>
-        <w:bottom w:w="0" w:type="dxa"/>
-        <w:right w:w="108" w:type="dxa"/>
-      </w:tblCellMar>
-    </w:tblPr>
-  </w:style>
-</w:styles>
-</file>
-
-<file path=word/stylesWithEffects.xml><?xml version="1.0" encoding="utf-8"?>
-<w:styles xmlns:wpc="http://schemas.microsoft.com/office/word/2010/wordprocessingCanvas" xmlns:mc="http://schemas.openxmlformats.org/markup-compatibility/2006" xmlns:o="urn:schemas-microsoft-com:office:office" xmlns:r="http://schemas.openxmlformats.org/officeDocument/2006/relationships" xmlns:m="http://schemas.openxmlformats.org/officeDocument/2006/math" xmlns:v="urn:schemas-microsoft-com:vml" xmlns:wp14="http://schemas.microsoft.com/office/word/2010/wordprocessingDrawing" xmlns:wp="http://schemas.openxmlformats.org/drawingml/2006/wordprocessingDrawing" xmlns:w10="urn:schemas-microsoft-com:office:word" xmlns:w="http://schemas.openxmlformats.org/wordprocessingml/2006/main" xmlns:w14="http://schemas.microsoft.com/office/word/2010/wordml" xmlns:wpg="http://schemas.microsoft.com/office/word/2010/wordprocessingGroup" xmlns:wpi="http://schemas.microsoft.com/office/word/2010/wordprocessingInk" xmlns:wne="http://schemas.microsoft.com/office/word/2006/wordml" xmlns:wps="http://schemas.microsoft.com/office/word/2010/wordprocessingShape" mc:Ignorable="w14 wp14">
-  <w:docDefaults>
-    <w:rPrDefault>
-      <w:rPr>
-        <w:rFonts w:asciiTheme="minorHAnsi" w:eastAsiaTheme="minorEastAsia" w:hAnsiTheme="minorHAnsi" w:cstheme="minorBidi"/>
-        <w:kern w:val="2"/>
-        <w:sz w:val="24"/>
-        <w:szCs w:val="22"/>
-        <w:lang w:val="en-US" w:eastAsia="zh-TW" w:bidi="ar-SA"/>
-      </w:rPr>
-    </w:rPrDefault>
-    <w:pPrDefault/>
-  </w:docDefaults>
-  <w:latentStyles w:defLockedState="0" w:defUIPriority="99" w:defSemiHidden="1" w:defUnhideWhenUsed="1" w:defQFormat="0" w:count="267">
-    <w:lsdException w:name="Normal" w:semiHidden="0" w:uiPriority="0" w:unhideWhenUsed="0" w:qFormat="1"/>
-    <w:lsdException w:name="heading 1" w:semiHidden="0" w:uiPriority="9" w:unhideWhenUsed="0" w:qFormat="1"/>
-    <w:lsdException w:name="heading 2" w:uiPriority="9" w:qFormat="1"/>
-    <w:lsdException w:name="heading 3" w:uiPriority="9" w:qFormat="1"/>
-    <w:lsdException w:name="heading 4" w:uiPriority="9" w:qFormat="1"/>
-    <w:lsdException w:name="heading 5" w:uiPriority="9" w:qFormat="1"/>
-    <w:lsdException w:name="heading 6" w:uiPriority="9" w:qFormat="1"/>
-    <w:lsdException w:name="heading 7" w:uiPriority="9" w:qFormat="1"/>
-    <w:lsdException w:name="heading 8" w:uiPriority="9" w:qFormat="1"/>
-    <w:lsdException w:name="heading 9" w:uiPriority="9" w:qFormat="1"/>
-    <w:lsdException w:name="toc 1" w:uiPriority="39"/>
-    <w:lsdException w:name="toc 2" w:uiPriority="39"/>
-    <w:lsdException w:name="toc 3" w:uiPriority="39"/>
-    <w:lsdException w:name="toc 4" w:uiPriority="39"/>
-    <w:lsdException w:name="toc 5" w:uiPriority="39"/>
-    <w:lsdException w:name="toc 6" w:uiPriority="39"/>
-    <w:lsdException w:name="toc 7" w:uiPriority="39"/>
-    <w:lsdException w:name="toc 8" w:uiPriority="39"/>
-    <w:lsdException w:name="toc 9" w:uiPriority="39"/>
-    <w:lsdException w:name="caption" w:uiPriority="35" w:qFormat="1"/>
-    <w:lsdException w:name="Title" w:semiHidden="0" w:uiPriority="10" w:unhideWhenUsed="0" w:qFormat="1"/>
-    <w:lsdException w:name="Default Paragraph Font" w:uiPriority="1"/>
-    <w:lsdException w:name="Subtitle" w:semiHidden="0" w:uiPriority="11" w:unhideWhenUsed="0" w:qFormat="1"/>
-    <w:lsdException w:name="Strong" w:semiHidden="0" w:uiPriority="22" w:unhideWhenUsed="0" w:qFormat="1"/>
-    <w:lsdException w:name="Emphasis" w:semiHidden="0" w:uiPriority="20" w:unhideWhenUsed="0" w:qFormat="1"/>
-    <w:lsdException w:name="Table Grid" w:semiHidden="0" w:uiPriority="39" w:unhideWhenUsed="0"/>
-    <w:lsdException w:name="Placeholder Text" w:unhideWhenUsed="0"/>
-    <w:lsdException w:name="No Spacing" w:semiHidden="0" w:uiPriority="1" w:unhideWhenUsed="0" w:qFormat="1"/>
-    <w:lsdException w:name="Light Shading" w:semiHidden="0" w:uiPriority="60" w:unhideWhenUsed="0"/>
-    <w:lsdException w:name="Light List" w:semiHidden="0" w:uiPriority="61" w:unhideWhenUsed="0"/>
-    <w:lsdException w:name="Light Grid" w:semiHidden="0" w:uiPriority="62" w:unhideWhenUsed="0"/>
-    <w:lsdException w:name="Medium Shading 1" w:semiHidden="0" w:uiPriority="63" w:unhideWhenUsed="0"/>
-    <w:lsdException w:name="Medium Shading 2" w:semiHidden="0" w:uiPriority="64" w:unhideWhenUsed="0"/>
-    <w:lsdException w:name="Medium List 1" w:semiHidden="0" w:uiPriority="65" w:unhideWhenUsed="0"/>
-    <w:lsdException w:name="Medium List 2" w:semiHidden="0" w:uiPriority="66" w:unhideWhenUsed="0"/>
-    <w:lsdException w:name="Medium Grid 1" w:semiHidden="0" w:uiPriority="67" w:unhideWhenUsed="0"/>
-    <w:lsdException w:name="Medium Grid 2" w:semiHidden="0" w:uiPriority="68" w:unhideWhenUsed="0"/>
-    <w:lsdException w:name="Medium Grid 3" w:semiHidden="0" w:uiPriority="69" w:unhideWhenUsed="0"/>
-    <w:lsdException w:name="Dark List" w:semiHidden="0" w:uiPriority="70" w:unhideWhenUsed="0"/>
-    <w:lsdException w:name="Colorful Shading" w:semiHidden="0" w:uiPriority="71" w:unhideWhenUsed="0"/>
-    <w:lsdException w:name="Colorful List" w:semiHidden="0" w:uiPriority="72" w:unhideWhenUsed="0"/>
-    <w:lsdException w:name="Colorful Grid" w:semiHidden="0" w:uiPriority="73" w:unhideWhenUsed="0"/>
-    <w:lsdException w:name="Light Shading Accent 1" w:semiHidden="0" w:uiPriority="60" w:unhideWhenUsed="0"/>
-    <w:lsdException w:name="Light List Accent 1" w:semiHidden="0" w:uiPriority="61" w:unhideWhenUsed="0"/>
-    <w:lsdException w:name="Light Grid Accent 1" w:semiHidden="0" w:uiPriority="62" w:unhideWhenUsed="0"/>
-    <w:lsdException w:name="Medium Shading 1 Accent 1" w:semiHidden="0" w:uiPriority="63" w:unhideWhenUsed="0"/>
-    <w:lsdException w:name="Medium Shading 2 Accent 1" w:semiHidden="0" w:uiPriority="64" w:unhideWhenUsed="0"/>
-    <w:lsdException w:name="Medium List 1 Accent 1" w:semiHidden="0" w:uiPriority="65" w:unhideWhenUsed="0"/>
-    <w:lsdException w:name="Revision" w:unhideWhenUsed="0"/>
-    <w:lsdException w:name="List Paragraph" w:semiHidden="0" w:uiPriority="34" w:unhideWhenUsed="0" w:qFormat="1"/>
-    <w:lsdException w:name="Quote" w:semiHidden="0" w:uiPriority="29" w:unhideWhenUsed="0" w:qFormat="1"/>
-    <w:lsdException w:name="Intense Quote" w:semiHidden="0" w:uiPriority="30" w:unhideWhenUsed="0" w:qFormat="1"/>
-    <w:lsdException w:name="Medium List 2 Accent 1" w:semiHidden="0" w:uiPriority="66" w:unhideWhenUsed="0"/>
-    <w:lsdException w:name="Medium Grid 1 Accent 1" w:semiHidden="0" w:uiPriority="67" w:unhideWhenUsed="0"/>
-    <w:lsdException w:name="Medium Grid 2 Accent 1" w:semiHidden="0" w:uiPriority="68" w:unhideWhenUsed="0"/>
-    <w:lsdException w:name="Medium Grid 3 Accent 1" w:semiHidden="0" w:uiPriority="69" w:unhideWhenUsed="0"/>
-    <w:lsdException w:name="Dark List Accent 1" w:semiHidden="0" w:uiPriority="70" w:unhideWhenUsed="0"/>
-    <w:lsdException w:name="Colorful Shading Accent 1" w:semiHidden="0" w:uiPriority="71" w:unhideWhenUsed="0"/>
-    <w:lsdException w:name="Colorful List Accent 1" w:semiHidden="0" w:uiPriority="72" w:unhideWhenUsed="0"/>
-    <w:lsdException w:name="Colorful Grid Accent 1" w:semiHidden="0" w:uiPriority="73" w:unhideWhenUsed="0"/>
-    <w:lsdException w:name="Light Shading Accent 2" w:semiHidden="0" w:uiPriority="60" w:unhideWhenUsed="0"/>
-    <w:lsdException w:name="Light List Accent 2" w:semiHidden="0" w:uiPriority="61" w:unhideWhenUsed="0"/>
-    <w:lsdException w:name="Light Grid Accent 2" w:semiHidden="0" w:uiPriority="62" w:unhideWhenUsed="0"/>
-    <w:lsdException w:name="Medium Shading 1 Accent 2" w:semiHidden="0" w:uiPriority="63" w:unhideWhenUsed="0"/>
-    <w:lsdException w:name="Medium Shading 2 Accent 2" w:semiHidden="0" w:uiPriority="64" w:unhideWhenUsed="0"/>
-    <w:lsdException w:name="Medium List 1 Accent 2" w:semiHidden="0" w:uiPriority="65" w:unhideWhenUsed="0"/>
-    <w:lsdException w:name="Medium List 2 Accent 2" w:semiHidden="0" w:uiPriority="66" w:unhideWhenUsed="0"/>
-    <w:lsdException w:name="Medium Grid 1 Accent 2" w:semiHidden="0" w:uiPriority="67" w:unhideWhenUsed="0"/>
-    <w:lsdException w:name="Medium Grid 2 Accent 2" w:semiHidden="0" w:uiPriority="68" w:unhideWhenUsed="0"/>
-    <w:lsdException w:name="Medium Grid 3 Accent 2" w:semiHidden="0" w:uiPriority="69" w:unhideWhenUsed="0"/>
-    <w:lsdException w:name="Dark List Accent 2" w:semiHidden="0" w:uiPriority="70" w:unhideWhenUsed="0"/>
-    <w:lsdException w:name="Colorful Shading Accent 2" w:semiHidden="0" w:uiPriority="71" w:unhideWhenUsed="0"/>
-    <w:lsdException w:name="Colorful List Accent 2" w:semiHidden="0" w:uiPriority="72" w:unhideWhenUsed="0"/>
-    <w:lsdException w:name="Colorful Grid Accent 2" w:semiHidden="0" w:uiPriority="73" w:unhideWhenUsed="0"/>
-    <w:lsdException w:name="Light Shading Accent 3" w:semiHidden="0" w:uiPriority="60" w:unhideWhenUsed="0"/>
-    <w:lsdException w:name="Light List Accent 3" w:semiHidden="0" w:uiPriority="61" w:unhideWhenUsed="0"/>
-    <w:lsdException w:name="Light Grid Accent 3" w:semiHidden="0" w:uiPriority="62" w:unhideWhenUsed="0"/>
-    <w:lsdException w:name="Medium Shading 1 Accent 3" w:semiHidden="0" w:uiPriority="63" w:unhideWhenUsed="0"/>
-    <w:lsdException w:name="Medium Shading 2 Accent 3" w:semiHidden="0" w:uiPriority="64" w:unhideWhenUsed="0"/>
-    <w:lsdException w:name="Medium List 1 Accent 3" w:semiHidden="0" w:uiPriority="65" w:unhideWhenUsed="0"/>
-    <w:lsdException w:name="Medium List 2 Accent 3" w:semiHidden="0" w:uiPriority="66" w:unhideWhenUsed="0"/>
-    <w:lsdException w:name="Medium Grid 1 Accent 3" w:semiHidden="0" w:uiPriority="67" w:unhideWhenUsed="0"/>
-    <w:lsdException w:name="Medium Grid 2 Accent 3" w:semiHidden="0" w:uiPriority="68" w:unhideWhenUsed="0"/>
-    <w:lsdException w:name="Medium Grid 3 Accent 3" w:semiHidden="0" w:uiPriority="69" w:unhideWhenUsed="0"/>
-    <w:lsdException w:name="Dark List Accent 3" w:semiHidden="0" w:uiPriority="70" w:unhideWhenUsed="0"/>
-    <w:lsdException w:name="Colorful Shading Accent 3" w:semiHidden="0" w:uiPriority="71" w:unhideWhenUsed="0"/>
-    <w:lsdException w:name="Colorful List Accent 3" w:semiHidden="0" w:uiPriority="72" w:unhideWhenUsed="0"/>
-    <w:lsdException w:name="Colorful Grid Accent 3" w:semiHidden="0" w:uiPriority="73" w:unhideWhenUsed="0"/>
-    <w:lsdException w:name="Light Shading Accent 4" w:semiHidden="0" w:uiPriority="60" w:unhideWhenUsed="0"/>
-    <w:lsdException w:name="Light List Accent 4" w:semiHidden="0" w:uiPriority="61" w:unhideWhenUsed="0"/>
-    <w:lsdException w:name="Light Grid Accent 4" w:semiHidden="0" w:uiPriority="62" w:unhideWhenUsed="0"/>
-    <w:lsdException w:name="Medium Shading 1 Accent 4" w:semiHidden="0" w:uiPriority="63" w:unhideWhenUsed="0"/>
-    <w:lsdException w:name="Medium Shading 2 Accent 4" w:semiHidden="0" w:uiPriority="64" w:unhideWhenUsed="0"/>
-    <w:lsdException w:name="Medium List 1 Accent 4" w:semiHidden="0" w:uiPriority="65" w:unhideWhenUsed="0"/>
-    <w:lsdException w:name="Medium List 2 Accent 4" w:semiHidden="0" w:uiPriority="66" w:unhideWhenUsed="0"/>
-    <w:lsdException w:name="Medium Grid 1 Accent 4" w:semiHidden="0" w:uiPriority="67" w:unhideWhenUsed="0"/>
-    <w:lsdException w:name="Medium Grid 2 Accent 4" w:semiHidden="0" w:uiPriority="68" w:unhideWhenUsed="0"/>
-    <w:lsdException w:name="Medium Grid 3 Accent 4" w:semiHidden="0" w:uiPriority="69" w:unhideWhenUsed="0"/>
-    <w:lsdException w:name="Dark List Accent 4" w:semiHidden="0" w:uiPriority="70" w:unhideWhenUsed="0"/>
-    <w:lsdException w:name="Colorful Shading Accent 4" w:semiHidden="0" w:uiPriority="71" w:unhideWhenUsed="0"/>
-    <w:lsdException w:name="Colorful List Accent 4" w:semiHidden="0" w:uiPriority="72" w:unhideWhenUsed="0"/>
-    <w:lsdException w:name="Colorful Grid Accent 4" w:semiHidden="0" w:uiPriority="73" w:unhideWhenUsed="0"/>
-    <w:lsdException w:name="Light Shading Accent 5" w:semiHidden="0" w:uiPriority="60" w:unhideWhenUsed="0"/>
-    <w:lsdException w:name="Light List Accent 5" w:semiHidden="0" w:uiPriority="61" w:unhideWhenUsed="0"/>
-    <w:lsdException w:name="Light Grid Accent 5" w:semiHidden="0" w:uiPriority="62" w:unhideWhenUsed="0"/>
-    <w:lsdException w:name="Medium Shading 1 Accent 5" w:semiHidden="0" w:uiPriority="63" w:unhideWhenUsed="0"/>
-    <w:lsdException w:name="Medium Shading 2 Accent 5" w:semiHidden="0" w:uiPriority="64" w:unhideWhenUsed="0"/>
-    <w:lsdException w:name="Medium List 1 Accent 5" w:semiHidden="0" w:uiPriority="65" w:unhideWhenUsed="0"/>
-    <w:lsdException w:name="Medium List 2 Accent 5" w:semiHidden="0" w:uiPriority="66" w:unhideWhenUsed="0"/>
-    <w:lsdException w:name="Medium Grid 1 Accent 5" w:semiHidden="0" w:uiPriority="67" w:unhideWhenUsed="0"/>
-    <w:lsdException w:name="Medium Grid 2 Accent 5" w:semiHidden="0" w:uiPriority="68" w:unhideWhenUsed="0"/>
-    <w:lsdException w:name="Medium Grid 3 Accent 5" w:semiHidden="0" w:uiPriority="69" w:unhideWhenUsed="0"/>
-    <w:lsdException w:name="Dark List Accent 5" w:semiHidden="0" w:uiPriority="70" w:unhideWhenUsed="0"/>
-    <w:lsdException w:name="Colorful Shading Accent 5" w:semiHidden="0" w:uiPriority="71" w:unhideWhenUsed="0"/>
-    <w:lsdException w:name="Colorful List Accent 5" w:semiHidden="0" w:uiPriority="72" w:unhideWhenUsed="0"/>
-    <w:lsdException w:name="Colorful Grid Accent 5" w:semiHidden="0" w:uiPriority="73" w:unhideWhenUsed="0"/>
-    <w:lsdException w:name="Light Shading Accent 6" w:semiHidden="0" w:uiPriority="60" w:unhideWhenUsed="0"/>
-    <w:lsdException w:name="Light List Accent 6" w:semiHidden="0" w:uiPriority="61" w:unhideWhenUsed="0"/>
-    <w:lsdException w:name="Light Grid Accent 6" w:semiHidden="0" w:uiPriority="62" w:unhideWhenUsed="0"/>
-    <w:lsdException w:name="Medium Shading 1 Accent 6" w:semiHidden="0" w:uiPriority="63" w:unhideWhenUsed="0"/>
-    <w:lsdException w:name="Medium Shading 2 Accent 6" w:semiHidden="0" w:uiPriority="64" w:unhideWhenUsed="0"/>
-    <w:lsdException w:name="Medium List 1 Accent 6" w:semiHidden="0" w:uiPriority="65" w:unhideWhenUsed="0"/>
-    <w:lsdException w:name="Medium List 2 Accent 6" w:semiHidden="0" w:uiPriority="66" w:unhideWhenUsed="0"/>
-    <w:lsdException w:name="Medium Grid 1 Accent 6" w:semiHidden="0" w:uiPriority="67" w:unhideWhenUsed="0"/>
-    <w:lsdException w:name="Medium Grid 2 Accent 6" w:semiHidden="0" w:uiPriority="68" w:unhideWhenUsed="0"/>
-    <w:lsdException w:name="Medium Grid 3 Accent 6" w:semiHidden="0" w:uiPriority="69" w:unhideWhenUsed="0"/>
-    <w:lsdException w:name="Dark List Accent 6" w:semiHidden="0" w:uiPriority="70" w:unhideWhenUsed="0"/>
-    <w:lsdException w:name="Colorful Shading Accent 6" w:semiHidden="0" w:uiPriority="71" w:unhideWhenUsed="0"/>
-    <w:lsdException w:name="Colorful List Accent 6" w:semiHidden="0" w:uiPriority="72" w:unhideWhenUsed="0"/>
-    <w:lsdException w:name="Colorful Grid Accent 6" w:semiHidden="0" w:uiPriority="73" w:unhideWhenUsed="0"/>
-    <w:lsdException w:name="Subtle Emphasis" w:semiHidden="0" w:uiPriority="19" w:unhideWhenUsed="0" w:qFormat="1"/>
-    <w:lsdException w:name="Intense Emphasis" w:semiHidden="0" w:uiPriority="21" w:unhideWhenUsed="0" w:qFormat="1"/>
-    <w:lsdException w:name="Subtle Reference" w:semiHidden="0" w:uiPriority="31" w:unhideWhenUsed="0" w:qFormat="1"/>
-    <w:lsdException w:name="Intense Reference" w:semiHidden="0" w:uiPriority="32" w:unhideWhenUsed="0" w:qFormat="1"/>
-    <w:lsdException w:name="Book Title" w:semiHidden="0" w:uiPriority="33" w:unhideWhenUsed="0" w:qFormat="1"/>
-    <w:lsdException w:name="Bibliography" w:uiPriority="37"/>
-    <w:lsdException w:name="TOC Heading" w:uiPriority="39" w:qFormat="1"/>
-  </w:latentStyles>
-  <w:style w:type="paragraph" w:default="1" w:styleId="a">
-    <w:name w:val="Normal"/>
-    <w:qFormat/>
-    <w:pPr>
-      <w:widowControl w:val="0"/>
-    </w:pPr>
-  </w:style>
-  <w:style w:type="paragraph" w:styleId="1">
-    <w:name w:val="heading 1"/>
-    <w:basedOn w:val="a"/>
-    <w:next w:val="a"/>
-    <w:link w:val="10"/>
-    <w:uiPriority w:val="9"/>
-    <w:qFormat/>
-    <w:rsid w:val="00BE66CD"/>
-    <w:pPr>
-      <w:keepNext/>
-      <w:spacing w:before="180" w:after="180" w:line="720" w:lineRule="auto"/>
-      <w:outlineLvl w:val="0"/>
-    </w:pPr>
-    <w:rPr>
-      <w:rFonts w:asciiTheme="majorHAnsi" w:eastAsiaTheme="majorEastAsia" w:hAnsiTheme="majorHAnsi" w:cstheme="majorBidi"/>
-      <w:b/>
-      <w:bCs/>
-      <w:kern w:val="52"/>
-      <w:sz w:val="52"/>
-      <w:szCs w:val="52"/>
-    </w:rPr>
-  </w:style>
-  <w:style w:type="character" w:default="1" w:styleId="a0">
-    <w:name w:val="Default Paragraph Font"/>
-    <w:uiPriority w:val="1"/>
-    <w:semiHidden/>
-    <w:unhideWhenUsed/>
-  </w:style>
-  <w:style w:type="table" w:default="1" w:styleId="a1">
-    <w:name w:val="Normal Table"/>
-    <w:uiPriority w:val="99"/>
-    <w:semiHidden/>
-    <w:unhideWhenUsed/>
-    <w:tblPr>
-      <w:tblInd w:w="0" w:type="dxa"/>
-      <w:tblCellMar>
-        <w:top w:w="0" w:type="dxa"/>
-        <w:left w:w="108" w:type="dxa"/>
-        <w:bottom w:w="0" w:type="dxa"/>
-        <w:right w:w="108" w:type="dxa"/>
-      </w:tblCellMar>
-    </w:tblPr>
-  </w:style>
-  <w:style w:type="numbering" w:default="1" w:styleId="a2">
-    <w:name w:val="No List"/>
-    <w:uiPriority w:val="99"/>
-    <w:semiHidden/>
-    <w:unhideWhenUsed/>
-  </w:style>
-  <w:style w:type="table" w:styleId="a3">
-    <w:name w:val="Table Grid"/>
-    <w:basedOn w:val="a1"/>
-    <w:uiPriority w:val="39"/>
-    <w:rsid w:val="00767341"/>
-    <w:tblPr>
-      <w:tblInd w:w="0" w:type="dxa"/>
-      <w:tblBorders>
-        <w:top w:val="single" w:sz="4" w:space="0" w:color="auto"/>
-        <w:left w:val="single" w:sz="4" w:space="0" w:color="auto"/>
-        <w:bottom w:val="single" w:sz="4" w:space="0" w:color="auto"/>
-        <w:right w:val="single" w:sz="4" w:space="0" w:color="auto"/>
-        <w:insideH w:val="single" w:sz="4" w:space="0" w:color="auto"/>
-        <w:insideV w:val="single" w:sz="4" w:space="0" w:color="auto"/>
-      </w:tblBorders>
-      <w:tblCellMar>
-        <w:top w:w="0" w:type="dxa"/>
-        <w:left w:w="108" w:type="dxa"/>
-        <w:bottom w:w="0" w:type="dxa"/>
-        <w:right w:w="108" w:type="dxa"/>
-      </w:tblCellMar>
-    </w:tblPr>
-  </w:style>
-  <w:style w:type="paragraph" w:styleId="a4">
-    <w:name w:val="header"/>
-    <w:basedOn w:val="a"/>
-    <w:link w:val="a5"/>
-    <w:uiPriority w:val="99"/>
-    <w:unhideWhenUsed/>
-    <w:rsid w:val="00D84B6C"/>
-    <w:pPr>
-      <w:tabs>
-        <w:tab w:val="center" w:pos="4153"/>
-        <w:tab w:val="right" w:pos="8306"/>
-      </w:tabs>
-      <w:snapToGrid w:val="0"/>
-    </w:pPr>
-    <w:rPr>
-      <w:sz w:val="20"/>
-      <w:szCs w:val="20"/>
-    </w:rPr>
-  </w:style>
-  <w:style w:type="character" w:customStyle="1" w:styleId="a5">
-    <w:name w:val="頁首 字元"/>
-    <w:basedOn w:val="a0"/>
-    <w:link w:val="a4"/>
-    <w:uiPriority w:val="99"/>
-    <w:rsid w:val="00D84B6C"/>
-    <w:rPr>
-      <w:sz w:val="20"/>
-      <w:szCs w:val="20"/>
-    </w:rPr>
-  </w:style>
-  <w:style w:type="paragraph" w:styleId="a6">
-    <w:name w:val="footer"/>
-    <w:basedOn w:val="a"/>
-    <w:link w:val="a7"/>
-    <w:uiPriority w:val="99"/>
-    <w:unhideWhenUsed/>
-    <w:rsid w:val="00D84B6C"/>
-    <w:pPr>
-      <w:tabs>
-        <w:tab w:val="center" w:pos="4153"/>
-        <w:tab w:val="right" w:pos="8306"/>
-      </w:tabs>
-      <w:snapToGrid w:val="0"/>
-    </w:pPr>
-    <w:rPr>
-      <w:sz w:val="20"/>
-      <w:szCs w:val="20"/>
-    </w:rPr>
-  </w:style>
-  <w:style w:type="character" w:customStyle="1" w:styleId="a7">
-    <w:name w:val="頁尾 字元"/>
-    <w:basedOn w:val="a0"/>
-    <w:link w:val="a6"/>
-    <w:uiPriority w:val="99"/>
-    <w:rsid w:val="00D84B6C"/>
-    <w:rPr>
-      <w:sz w:val="20"/>
-      <w:szCs w:val="20"/>
-    </w:rPr>
-  </w:style>
-  <w:style w:type="paragraph" w:styleId="a8">
-    <w:name w:val="List Paragraph"/>
-    <w:basedOn w:val="a"/>
-    <w:uiPriority w:val="34"/>
-    <w:qFormat/>
-    <w:rsid w:val="00080538"/>
-    <w:pPr>
-      <w:ind w:leftChars="200" w:left="480"/>
-    </w:pPr>
-  </w:style>
-  <w:style w:type="paragraph" w:styleId="Web">
-    <w:name w:val="Normal (Web)"/>
-    <w:basedOn w:val="a"/>
-    <w:uiPriority w:val="99"/>
-    <w:semiHidden/>
-    <w:unhideWhenUsed/>
-    <w:rsid w:val="009833FA"/>
-    <w:pPr>
-      <w:widowControl/>
-      <w:spacing w:before="100" w:beforeAutospacing="1" w:after="100" w:afterAutospacing="1"/>
-    </w:pPr>
-    <w:rPr>
-      <w:rFonts w:ascii="新細明體" w:eastAsia="新細明體" w:hAnsi="新細明體" w:cs="新細明體"/>
-      <w:kern w:val="0"/>
-      <w:szCs w:val="24"/>
-    </w:rPr>
-  </w:style>
-  <w:style w:type="paragraph" w:styleId="a9">
-    <w:name w:val="No Spacing"/>
-    <w:uiPriority w:val="1"/>
-    <w:qFormat/>
-    <w:rsid w:val="00EB2439"/>
-    <w:pPr>
-      <w:widowControl w:val="0"/>
-    </w:pPr>
-  </w:style>
-  <w:style w:type="character" w:customStyle="1" w:styleId="10">
-    <w:name w:val="標題 1 字元"/>
-    <w:basedOn w:val="a0"/>
-    <w:link w:val="1"/>
-    <w:uiPriority w:val="9"/>
-    <w:rsid w:val="00BE66CD"/>
-    <w:rPr>
-      <w:rFonts w:asciiTheme="majorHAnsi" w:eastAsiaTheme="majorEastAsia" w:hAnsiTheme="majorHAnsi" w:cstheme="majorBidi"/>
-      <w:b/>
-      <w:bCs/>
-      <w:kern w:val="52"/>
-      <w:sz w:val="52"/>
-      <w:szCs w:val="52"/>
-    </w:rPr>
-  </w:style>
-  <w:style w:type="character" w:styleId="aa">
-    <w:name w:val="Hyperlink"/>
-    <w:basedOn w:val="a0"/>
-    <w:uiPriority w:val="99"/>
-    <w:unhideWhenUsed/>
-    <w:rsid w:val="006D359A"/>
-    <w:rPr>
-      <w:color w:val="0563C1" w:themeColor="hyperlink"/>
-      <w:u w:val="single"/>
-    </w:rPr>
-  </w:style>
-  <w:style w:type="paragraph" w:styleId="ab">
-    <w:name w:val="Balloon Text"/>
-    <w:basedOn w:val="a"/>
-    <w:link w:val="ac"/>
-    <w:uiPriority w:val="99"/>
-    <w:semiHidden/>
-    <w:unhideWhenUsed/>
-    <w:rsid w:val="00397800"/>
-    <w:rPr>
-      <w:rFonts w:asciiTheme="majorHAnsi" w:eastAsiaTheme="majorEastAsia" w:hAnsiTheme="majorHAnsi" w:cstheme="majorBidi"/>
-      <w:sz w:val="18"/>
-      <w:szCs w:val="18"/>
-    </w:rPr>
-  </w:style>
-  <w:style w:type="character" w:customStyle="1" w:styleId="ac">
-    <w:name w:val="註解方塊文字 字元"/>
-    <w:basedOn w:val="a0"/>
-    <w:link w:val="ab"/>
-    <w:uiPriority w:val="99"/>
-    <w:semiHidden/>
-    <w:rsid w:val="00397800"/>
-    <w:rPr>
-      <w:rFonts w:asciiTheme="majorHAnsi" w:eastAsiaTheme="majorEastAsia" w:hAnsiTheme="majorHAnsi" w:cstheme="majorBidi"/>
-      <w:sz w:val="18"/>
-      <w:szCs w:val="18"/>
-    </w:rPr>
-  </w:style>
-  <w:style w:type="table" w:customStyle="1" w:styleId="11">
-    <w:name w:val="表格格線1"/>
-    <w:basedOn w:val="a1"/>
-    <w:next w:val="a3"/>
-    <w:uiPriority w:val="39"/>
-    <w:rsid w:val="003B7CCF"/>
-    <w:rPr>
-      <w:rFonts w:eastAsia="Times New Roman"/>
-    </w:rPr>
-    <w:tblPr>
-      <w:tblInd w:w="0" w:type="dxa"/>
-      <w:tblBorders>
-        <w:top w:val="single" w:sz="4" w:space="0" w:color="auto"/>
-        <w:left w:val="single" w:sz="4" w:space="0" w:color="auto"/>
-        <w:bottom w:val="single" w:sz="4" w:space="0" w:color="auto"/>
-        <w:right w:val="single" w:sz="4" w:space="0" w:color="auto"/>
-        <w:insideH w:val="single" w:sz="4" w:space="0" w:color="auto"/>
-        <w:insideV w:val="single" w:sz="4" w:space="0" w:color="auto"/>
-      </w:tblBorders>
-      <w:tblCellMar>
-        <w:top w:w="0" w:type="dxa"/>
-        <w:left w:w="108" w:type="dxa"/>
-        <w:bottom w:w="0" w:type="dxa"/>
-        <w:right w:w="108" w:type="dxa"/>
-      </w:tblCellMar>
-    </w:tblPr>
-  </w:style>
-  <w:style w:type="table" w:customStyle="1" w:styleId="2">
-    <w:name w:val="表格格線2"/>
-    <w:basedOn w:val="a1"/>
-    <w:next w:val="a3"/>
-    <w:uiPriority w:val="39"/>
-    <w:rsid w:val="008C187C"/>
-    <w:rPr>
-      <w:rFonts w:eastAsia="Times New Roman"/>
-    </w:rPr>
-    <w:tblPr>
-      <w:tblInd w:w="0" w:type="dxa"/>
-      <w:tblBorders>
-        <w:top w:val="single" w:sz="4" w:space="0" w:color="auto"/>
-        <w:left w:val="single" w:sz="4" w:space="0" w:color="auto"/>
-        <w:bottom w:val="single" w:sz="4" w:space="0" w:color="auto"/>
-        <w:right w:val="single" w:sz="4" w:space="0" w:color="auto"/>
-        <w:insideH w:val="single" w:sz="4" w:space="0" w:color="auto"/>
-        <w:insideV w:val="single" w:sz="4" w:space="0" w:color="auto"/>
-      </w:tblBorders>
-      <w:tblCellMar>
-        <w:top w:w="0" w:type="dxa"/>
-        <w:left w:w="108" w:type="dxa"/>
-        <w:bottom w:w="0" w:type="dxa"/>
-        <w:right w:w="108" w:type="dxa"/>
-      </w:tblCellMar>
     </w:tblPr>
   </w:style>
 </w:styles>
@@ -33334,7 +32781,7 @@
   <a:extraClrSchemeLst/>
   <a:extLst>
     <a:ext uri="{05A4C25C-085E-4340-85A3-A5531E510DB2}">
-      <thm15:themeFamily xmlns="" xmlns:thm15="http://schemas.microsoft.com/office/thememl/2012/main" name="Office Theme" id="{62F939B6-93AF-4DB8-9C6B-D6C7DFDC589F}" vid="{4A3C46E8-61CC-4603-A589-7422A47A8E4A}"/>
+      <thm15:themeFamily xmlns:thm15="http://schemas.microsoft.com/office/thememl/2012/main" name="Office Theme" id="{62F939B6-93AF-4DB8-9C6B-D6C7DFDC589F}" vid="{4A3C46E8-61CC-4603-A589-7422A47A8E4A}"/>
     </a:ext>
   </a:extLst>
 </a:theme>
@@ -33345,7 +32792,7 @@
 </file>
 
 <file path=customXml/itemProps1.xml><?xml version="1.0" encoding="utf-8"?>
-<ds:datastoreItem xmlns:ds="http://schemas.openxmlformats.org/officeDocument/2006/customXml" ds:itemID="{0FBDDE85-746D-4287-96FD-A37CC003B15E}">
+<ds:datastoreItem xmlns:ds="http://schemas.openxmlformats.org/officeDocument/2006/customXml" ds:itemID="{C0287811-92A7-4BD0-B84B-19D81937C387}">
   <ds:schemaRefs>
     <ds:schemaRef ds:uri="http://schemas.openxmlformats.org/officeDocument/2006/bibliography"/>
   </ds:schemaRefs>

--- a/新泰週報20240428[2417]B4F.docx
+++ b/新泰週報20240428[2417]B4F.docx
@@ -977,47 +977,7 @@
                 <w:sz w:val="26"/>
                 <w:szCs w:val="26"/>
               </w:rPr>
-              <w:t>花蓮地震，教室與宿舍受創嚴重，請兄</w:t>
-            </w:r>
-            <w:proofErr w:type="gramStart"/>
-            <w:r>
-              <w:rPr>
-                <w:rFonts w:ascii="Barlow Condensed Medium" w:eastAsia="標楷體" w:hAnsi="Barlow Condensed Medium" w:cs="Segoe UI Symbol" w:hint="eastAsia"/>
-                <w:w w:val="90"/>
-                <w:sz w:val="26"/>
-                <w:szCs w:val="26"/>
-              </w:rPr>
-              <w:t>姊</w:t>
-            </w:r>
-            <w:proofErr w:type="gramEnd"/>
-            <w:r>
-              <w:rPr>
-                <w:rFonts w:ascii="Barlow Condensed Medium" w:eastAsia="標楷體" w:hAnsi="Barlow Condensed Medium" w:cs="Segoe UI Symbol" w:hint="eastAsia"/>
-                <w:w w:val="90"/>
-                <w:sz w:val="26"/>
-                <w:szCs w:val="26"/>
-              </w:rPr>
-              <w:t>為玉神災後重建</w:t>
-            </w:r>
-            <w:proofErr w:type="gramStart"/>
-            <w:r>
-              <w:rPr>
-                <w:rFonts w:ascii="Barlow Condensed Medium" w:eastAsia="標楷體" w:hAnsi="Barlow Condensed Medium" w:cs="Segoe UI Symbol" w:hint="eastAsia"/>
-                <w:w w:val="90"/>
-                <w:sz w:val="26"/>
-                <w:szCs w:val="26"/>
-              </w:rPr>
-              <w:t>代禱和</w:t>
-            </w:r>
-            <w:proofErr w:type="gramEnd"/>
-            <w:r>
-              <w:rPr>
-                <w:rFonts w:ascii="Barlow Condensed Medium" w:eastAsia="標楷體" w:hAnsi="Barlow Condensed Medium" w:cs="Segoe UI Symbol" w:hint="eastAsia"/>
-                <w:w w:val="90"/>
-                <w:sz w:val="26"/>
-                <w:szCs w:val="26"/>
-              </w:rPr>
-              <w:t>奉獻</w:t>
+              <w:t>花蓮地震，教室與宿舍受創嚴重，請兄姊為玉神災後重建代禱和奉獻</w:t>
             </w:r>
             <w:r>
               <w:rPr>
@@ -1151,7 +1111,6 @@
               </w:rPr>
               <w:t>辦</w:t>
             </w:r>
-            <w:proofErr w:type="gramStart"/>
             <w:r>
               <w:rPr>
                 <w:rFonts w:ascii="Barlow Condensed Medium" w:eastAsia="標楷體" w:hAnsi="Barlow Condensed Medium" w:cs="Segoe UI Symbol"/>
@@ -1159,9 +1118,8 @@
                 <w:sz w:val="26"/>
                 <w:szCs w:val="26"/>
               </w:rPr>
-              <w:t>初階長執訓練</w:t>
-            </w:r>
-            <w:proofErr w:type="gramEnd"/>
+              <w:t>初階長執訓練，</w:t>
+            </w:r>
             <w:r>
               <w:rPr>
                 <w:rFonts w:ascii="Barlow Condensed Medium" w:eastAsia="標楷體" w:hAnsi="Barlow Condensed Medium" w:cs="Segoe UI Symbol"/>
@@ -1169,7 +1127,7 @@
                 <w:sz w:val="26"/>
                 <w:szCs w:val="26"/>
               </w:rPr>
-              <w:t>，</w:t>
+              <w:t>5/4(</w:t>
             </w:r>
             <w:r>
               <w:rPr>
@@ -1178,7 +1136,7 @@
                 <w:sz w:val="26"/>
                 <w:szCs w:val="26"/>
               </w:rPr>
-              <w:t>5/4(</w:t>
+              <w:t>六</w:t>
             </w:r>
             <w:r>
               <w:rPr>
@@ -1187,7 +1145,7 @@
                 <w:sz w:val="26"/>
                 <w:szCs w:val="26"/>
               </w:rPr>
-              <w:t>六</w:t>
+              <w:t>)</w:t>
             </w:r>
             <w:r>
               <w:rPr>
@@ -1196,7 +1154,7 @@
                 <w:sz w:val="26"/>
                 <w:szCs w:val="26"/>
               </w:rPr>
-              <w:t>)</w:t>
+              <w:t>上午</w:t>
             </w:r>
             <w:r>
               <w:rPr>
@@ -1205,7 +1163,7 @@
                 <w:sz w:val="26"/>
                 <w:szCs w:val="26"/>
               </w:rPr>
-              <w:t>上午</w:t>
+              <w:t>8:00-12:00</w:t>
             </w:r>
             <w:r>
               <w:rPr>
@@ -1214,36 +1172,7 @@
                 <w:sz w:val="26"/>
                 <w:szCs w:val="26"/>
               </w:rPr>
-              <w:t>8:00-12:00</w:t>
-            </w:r>
-            <w:r>
-              <w:rPr>
-                <w:rFonts w:ascii="Barlow Condensed Medium" w:eastAsia="標楷體" w:hAnsi="Barlow Condensed Medium" w:cs="Segoe UI Symbol"/>
-                <w:w w:val="90"/>
-                <w:sz w:val="26"/>
-                <w:szCs w:val="26"/>
-              </w:rPr>
-              <w:t>在大稻</w:t>
-            </w:r>
-            <w:proofErr w:type="gramStart"/>
-            <w:r>
-              <w:rPr>
-                <w:rFonts w:ascii="Barlow Condensed Medium" w:eastAsia="標楷體" w:hAnsi="Barlow Condensed Medium" w:cs="Segoe UI Symbol"/>
-                <w:w w:val="90"/>
-                <w:sz w:val="26"/>
-                <w:szCs w:val="26"/>
-              </w:rPr>
-              <w:t>埕</w:t>
-            </w:r>
-            <w:proofErr w:type="gramEnd"/>
-            <w:r>
-              <w:rPr>
-                <w:rFonts w:ascii="Barlow Condensed Medium" w:eastAsia="標楷體" w:hAnsi="Barlow Condensed Medium" w:cs="Segoe UI Symbol"/>
-                <w:w w:val="90"/>
-                <w:sz w:val="26"/>
-                <w:szCs w:val="26"/>
-              </w:rPr>
-              <w:t>教會舉行，報名至</w:t>
+              <w:t>在大稻埕教會舉行，報名至</w:t>
             </w:r>
             <w:r>
               <w:rPr>
@@ -1443,7 +1372,7 @@
               <w:spacing w:line="300" w:lineRule="exact"/>
               <w:jc w:val="both"/>
               <w:rPr>
-                <w:rFonts w:ascii="Barlow Condensed Medium" w:eastAsia="標楷體" w:hAnsi="Barlow Condensed Medium" w:cstheme="minorHAnsi" w:hint="eastAsia"/>
+                <w:rFonts w:ascii="Barlow Condensed Medium" w:eastAsia="標楷體" w:hAnsi="Barlow Condensed Medium" w:cstheme="minorHAnsi"/>
                 <w:w w:val="90"/>
                 <w:sz w:val="26"/>
                 <w:szCs w:val="26"/>
@@ -1555,10 +1484,74 @@
                 <w:sz w:val="26"/>
                 <w:szCs w:val="26"/>
               </w:rPr>
-              <w:t>『揀選的恩典，看見孩子的選擇』</w:t>
-            </w:r>
-            <w:bookmarkStart w:id="6" w:name="_GoBack"/>
-            <w:bookmarkEnd w:id="6"/>
+              <w:t>『揀選的恩典，看見孩子的選擇』！</w:t>
+            </w:r>
+          </w:p>
+        </w:tc>
+      </w:tr>
+      <w:tr>
+        <w:tc>
+          <w:tcPr>
+            <w:tcW w:w="280" w:type="dxa"/>
+          </w:tcPr>
+          <w:p>
+            <w:pPr>
+              <w:snapToGrid w:val="0"/>
+              <w:spacing w:line="300" w:lineRule="exact"/>
+              <w:ind w:rightChars="11" w:right="26"/>
+              <w:jc w:val="right"/>
+              <w:rPr>
+                <w:rFonts w:ascii="Barlow Condensed Medium" w:eastAsia="華康細黑體" w:hAnsi="Barlow Condensed Medium"/>
+                <w:w w:val="90"/>
+                <w:sz w:val="26"/>
+                <w:szCs w:val="26"/>
+              </w:rPr>
+            </w:pPr>
+            <w:r>
+              <w:rPr>
+                <w:rFonts w:ascii="Barlow Condensed Medium" w:eastAsia="華康細黑體" w:hAnsi="Barlow Condensed Medium" w:hint="eastAsia"/>
+                <w:w w:val="90"/>
+                <w:sz w:val="26"/>
+                <w:szCs w:val="26"/>
+              </w:rPr>
+              <w:t>2</w:t>
+            </w:r>
+            <w:r>
+              <w:rPr>
+                <w:rFonts w:ascii="Barlow Condensed Medium" w:eastAsia="華康細黑體" w:hAnsi="Barlow Condensed Medium"/>
+                <w:w w:val="90"/>
+                <w:sz w:val="26"/>
+                <w:szCs w:val="26"/>
+              </w:rPr>
+              <w:t>.</w:t>
+            </w:r>
+          </w:p>
+        </w:tc>
+        <w:tc>
+          <w:tcPr>
+            <w:tcW w:w="5641" w:type="dxa"/>
+          </w:tcPr>
+          <w:p>
+            <w:pPr>
+              <w:kinsoku w:val="0"/>
+              <w:snapToGrid w:val="0"/>
+              <w:spacing w:line="300" w:lineRule="exact"/>
+              <w:rPr>
+                <w:rFonts w:ascii="Barlow Condensed Medium" w:eastAsia="標楷體" w:hAnsi="Barlow Condensed Medium" w:cstheme="minorHAnsi"/>
+                <w:w w:val="90"/>
+                <w:sz w:val="26"/>
+                <w:szCs w:val="26"/>
+              </w:rPr>
+            </w:pPr>
+            <w:r>
+              <w:rPr>
+                <w:rFonts w:ascii="Segoe UI Symbol" w:eastAsia="標楷體" w:hAnsi="Segoe UI Symbol" w:cs="Segoe UI Symbol"/>
+                <w:w w:val="90"/>
+                <w:sz w:val="26"/>
+                <w:szCs w:val="26"/>
+              </w:rPr>
+              <w:t>★</w:t>
+            </w:r>
             <w:r>
               <w:rPr>
                 <w:rFonts w:ascii="Barlow Condensed Medium" w:eastAsia="標楷體" w:hAnsi="Barlow Condensed Medium" w:cs="Segoe UI Symbol" w:hint="eastAsia"/>
@@ -1566,7 +1559,34 @@
                 <w:sz w:val="26"/>
                 <w:szCs w:val="26"/>
               </w:rPr>
-              <w:t>！</w:t>
+              <w:t>為了傳遞小組的異象，主日下午</w:t>
+            </w:r>
+            <w:r>
+              <w:rPr>
+                <w:rFonts w:ascii="Barlow Condensed Medium" w:eastAsia="標楷體" w:hAnsi="Barlow Condensed Medium" w:cs="Segoe UI Symbol" w:hint="eastAsia"/>
+                <w:w w:val="90"/>
+                <w:sz w:val="26"/>
+                <w:szCs w:val="26"/>
+              </w:rPr>
+              <w:t>12:30-13:30</w:t>
+            </w:r>
+            <w:r>
+              <w:rPr>
+                <w:rFonts w:ascii="Barlow Condensed Medium" w:eastAsia="標楷體" w:hAnsi="Barlow Condensed Medium" w:cs="Segoe UI Symbol" w:hint="eastAsia"/>
+                <w:w w:val="90"/>
+                <w:sz w:val="26"/>
+                <w:szCs w:val="26"/>
+              </w:rPr>
+              <w:t>在教育館有一個新的小組聚會，由王牧師帶領，歡迎兄姊參加</w:t>
+            </w:r>
+            <w:r>
+              <w:rPr>
+                <w:rFonts w:ascii="Barlow Condensed Medium" w:eastAsia="標楷體" w:hAnsi="Barlow Condensed Medium" w:cs="Segoe UI Symbol"/>
+                <w:w w:val="90"/>
+                <w:sz w:val="26"/>
+                <w:szCs w:val="26"/>
+              </w:rPr>
+              <w:t>。</w:t>
             </w:r>
           </w:p>
         </w:tc>
@@ -1596,7 +1616,7 @@
                 <w:sz w:val="26"/>
                 <w:szCs w:val="26"/>
               </w:rPr>
-              <w:t>2</w:t>
+              <w:t>3</w:t>
             </w:r>
             <w:r>
               <w:rPr>
@@ -1636,14 +1656,76 @@
             </w:r>
             <w:r>
               <w:rPr>
+                <w:rFonts w:ascii="Barlow Condensed Medium" w:eastAsia="標楷體" w:hAnsi="Barlow Condensed Medium" w:cs="Segoe UI Symbol"/>
+                <w:w w:val="90"/>
+                <w:sz w:val="26"/>
+                <w:szCs w:val="26"/>
+              </w:rPr>
+              <w:t>教會計劃於今年暑假</w:t>
+            </w:r>
+            <w:r>
+              <w:rPr>
+                <w:rFonts w:ascii="Barlow Condensed Medium" w:eastAsia="標楷體" w:hAnsi="Barlow Condensed Medium" w:cs="Segoe UI Symbol"/>
+                <w:w w:val="90"/>
+                <w:sz w:val="26"/>
+                <w:szCs w:val="26"/>
+              </w:rPr>
+              <w:t>7/12-14(</w:t>
+            </w:r>
+            <w:r>
+              <w:rPr>
+                <w:rFonts w:ascii="Barlow Condensed Medium" w:eastAsia="標楷體" w:hAnsi="Barlow Condensed Medium" w:cs="Segoe UI Symbol"/>
+                <w:w w:val="90"/>
+                <w:sz w:val="26"/>
+                <w:szCs w:val="26"/>
+              </w:rPr>
+              <w:t>五</w:t>
+            </w:r>
+            <w:r>
+              <w:rPr>
+                <w:rFonts w:ascii="Barlow Condensed Medium" w:eastAsia="標楷體" w:hAnsi="Barlow Condensed Medium" w:cs="Segoe UI Symbol"/>
+                <w:w w:val="90"/>
+                <w:sz w:val="26"/>
+                <w:szCs w:val="26"/>
+              </w:rPr>
+              <w:t>~</w:t>
+            </w:r>
+            <w:r>
+              <w:rPr>
+                <w:rFonts w:ascii="Barlow Condensed Medium" w:eastAsia="標楷體" w:hAnsi="Barlow Condensed Medium" w:cs="Segoe UI Symbol"/>
+                <w:w w:val="90"/>
+                <w:sz w:val="26"/>
+                <w:szCs w:val="26"/>
+              </w:rPr>
+              <w:t>日</w:t>
+            </w:r>
+            <w:r>
+              <w:rPr>
+                <w:rFonts w:ascii="Barlow Condensed Medium" w:eastAsia="標楷體" w:hAnsi="Barlow Condensed Medium" w:cs="Segoe UI Symbol"/>
+                <w:w w:val="90"/>
+                <w:sz w:val="26"/>
+                <w:szCs w:val="26"/>
+              </w:rPr>
+              <w:t>)</w:t>
+            </w:r>
+            <w:r>
+              <w:rPr>
                 <w:rFonts w:ascii="Barlow Condensed Medium" w:eastAsia="標楷體" w:hAnsi="Barlow Condensed Medium" w:cs="Segoe UI Symbol" w:hint="eastAsia"/>
                 <w:w w:val="90"/>
                 <w:sz w:val="26"/>
                 <w:szCs w:val="26"/>
               </w:rPr>
-              <w:t>為了傳遞小組的異</w:t>
-            </w:r>
-            <w:proofErr w:type="gramStart"/>
+              <w:t>三天兩夜，</w:t>
+            </w:r>
+            <w:r>
+              <w:rPr>
+                <w:rFonts w:ascii="Barlow Condensed Medium" w:eastAsia="標楷體" w:hAnsi="Barlow Condensed Medium" w:cs="Segoe UI Symbol"/>
+                <w:w w:val="90"/>
+                <w:sz w:val="26"/>
+                <w:szCs w:val="26"/>
+              </w:rPr>
+              <w:t>舉辦</w:t>
+            </w:r>
             <w:r>
               <w:rPr>
                 <w:rFonts w:ascii="Barlow Condensed Medium" w:eastAsia="標楷體" w:hAnsi="Barlow Condensed Medium" w:cs="Segoe UI Symbol" w:hint="eastAsia"/>
@@ -1651,231 +1733,7 @@
                 <w:sz w:val="26"/>
                 <w:szCs w:val="26"/>
               </w:rPr>
-              <w:t>象</w:t>
-            </w:r>
-            <w:proofErr w:type="gramEnd"/>
-            <w:r>
-              <w:rPr>
-                <w:rFonts w:ascii="Barlow Condensed Medium" w:eastAsia="標楷體" w:hAnsi="Barlow Condensed Medium" w:cs="Segoe UI Symbol" w:hint="eastAsia"/>
-                <w:w w:val="90"/>
-                <w:sz w:val="26"/>
-                <w:szCs w:val="26"/>
-              </w:rPr>
-              <w:t>，主日下午</w:t>
-            </w:r>
-            <w:r>
-              <w:rPr>
-                <w:rFonts w:ascii="Barlow Condensed Medium" w:eastAsia="標楷體" w:hAnsi="Barlow Condensed Medium" w:cs="Segoe UI Symbol" w:hint="eastAsia"/>
-                <w:w w:val="90"/>
-                <w:sz w:val="26"/>
-                <w:szCs w:val="26"/>
-              </w:rPr>
-              <w:t>12:30-13:30</w:t>
-            </w:r>
-            <w:r>
-              <w:rPr>
-                <w:rFonts w:ascii="Barlow Condensed Medium" w:eastAsia="標楷體" w:hAnsi="Barlow Condensed Medium" w:cs="Segoe UI Symbol" w:hint="eastAsia"/>
-                <w:w w:val="90"/>
-                <w:sz w:val="26"/>
-                <w:szCs w:val="26"/>
-              </w:rPr>
-              <w:t>在教育館有一個新的小組聚會，由王牧師帶領，歡迎兄</w:t>
-            </w:r>
-            <w:proofErr w:type="gramStart"/>
-            <w:r>
-              <w:rPr>
-                <w:rFonts w:ascii="Barlow Condensed Medium" w:eastAsia="標楷體" w:hAnsi="Barlow Condensed Medium" w:cs="Segoe UI Symbol" w:hint="eastAsia"/>
-                <w:w w:val="90"/>
-                <w:sz w:val="26"/>
-                <w:szCs w:val="26"/>
-              </w:rPr>
-              <w:t>姊</w:t>
-            </w:r>
-            <w:proofErr w:type="gramEnd"/>
-            <w:r>
-              <w:rPr>
-                <w:rFonts w:ascii="Barlow Condensed Medium" w:eastAsia="標楷體" w:hAnsi="Barlow Condensed Medium" w:cs="Segoe UI Symbol" w:hint="eastAsia"/>
-                <w:w w:val="90"/>
-                <w:sz w:val="26"/>
-                <w:szCs w:val="26"/>
-              </w:rPr>
-              <w:t>參加</w:t>
-            </w:r>
-            <w:r>
-              <w:rPr>
-                <w:rFonts w:ascii="Barlow Condensed Medium" w:eastAsia="標楷體" w:hAnsi="Barlow Condensed Medium" w:cs="Segoe UI Symbol"/>
-                <w:w w:val="90"/>
-                <w:sz w:val="26"/>
-                <w:szCs w:val="26"/>
-              </w:rPr>
-              <w:t>。</w:t>
-            </w:r>
-          </w:p>
-        </w:tc>
-      </w:tr>
-      <w:tr>
-        <w:tc>
-          <w:tcPr>
-            <w:tcW w:w="280" w:type="dxa"/>
-          </w:tcPr>
-          <w:p>
-            <w:pPr>
-              <w:snapToGrid w:val="0"/>
-              <w:spacing w:line="300" w:lineRule="exact"/>
-              <w:ind w:rightChars="11" w:right="26"/>
-              <w:jc w:val="right"/>
-              <w:rPr>
-                <w:rFonts w:ascii="Barlow Condensed Medium" w:eastAsia="華康細黑體" w:hAnsi="Barlow Condensed Medium"/>
-                <w:w w:val="90"/>
-                <w:sz w:val="26"/>
-                <w:szCs w:val="26"/>
-              </w:rPr>
-            </w:pPr>
-            <w:r>
-              <w:rPr>
-                <w:rFonts w:ascii="Barlow Condensed Medium" w:eastAsia="華康細黑體" w:hAnsi="Barlow Condensed Medium" w:hint="eastAsia"/>
-                <w:w w:val="90"/>
-                <w:sz w:val="26"/>
-                <w:szCs w:val="26"/>
-              </w:rPr>
-              <w:t>3</w:t>
-            </w:r>
-            <w:r>
-              <w:rPr>
-                <w:rFonts w:ascii="Barlow Condensed Medium" w:eastAsia="華康細黑體" w:hAnsi="Barlow Condensed Medium"/>
-                <w:w w:val="90"/>
-                <w:sz w:val="26"/>
-                <w:szCs w:val="26"/>
-              </w:rPr>
-              <w:t>.</w:t>
-            </w:r>
-          </w:p>
-        </w:tc>
-        <w:tc>
-          <w:tcPr>
-            <w:tcW w:w="5641" w:type="dxa"/>
-          </w:tcPr>
-          <w:p>
-            <w:pPr>
-              <w:kinsoku w:val="0"/>
-              <w:snapToGrid w:val="0"/>
-              <w:spacing w:line="300" w:lineRule="exact"/>
-              <w:rPr>
-                <w:rFonts w:ascii="Barlow Condensed Medium" w:eastAsia="標楷體" w:hAnsi="Barlow Condensed Medium" w:cstheme="minorHAnsi"/>
-                <w:w w:val="90"/>
-                <w:sz w:val="26"/>
-                <w:szCs w:val="26"/>
-              </w:rPr>
-            </w:pPr>
-            <w:r>
-              <w:rPr>
-                <w:rFonts w:ascii="Segoe UI Symbol" w:eastAsia="標楷體" w:hAnsi="Segoe UI Symbol" w:cs="Segoe UI Symbol"/>
-                <w:w w:val="90"/>
-                <w:sz w:val="26"/>
-                <w:szCs w:val="26"/>
-              </w:rPr>
-              <w:t>★</w:t>
-            </w:r>
-            <w:r>
-              <w:rPr>
-                <w:rFonts w:ascii="Barlow Condensed Medium" w:eastAsia="標楷體" w:hAnsi="Barlow Condensed Medium" w:cs="Segoe UI Symbol"/>
-                <w:w w:val="90"/>
-                <w:sz w:val="26"/>
-                <w:szCs w:val="26"/>
-              </w:rPr>
-              <w:t>教會計劃於今年暑假</w:t>
-            </w:r>
-            <w:r>
-              <w:rPr>
-                <w:rFonts w:ascii="Barlow Condensed Medium" w:eastAsia="標楷體" w:hAnsi="Barlow Condensed Medium" w:cs="Segoe UI Symbol"/>
-                <w:w w:val="90"/>
-                <w:sz w:val="26"/>
-                <w:szCs w:val="26"/>
-              </w:rPr>
-              <w:t>7/12-14(</w:t>
-            </w:r>
-            <w:r>
-              <w:rPr>
-                <w:rFonts w:ascii="Barlow Condensed Medium" w:eastAsia="標楷體" w:hAnsi="Barlow Condensed Medium" w:cs="Segoe UI Symbol"/>
-                <w:w w:val="90"/>
-                <w:sz w:val="26"/>
-                <w:szCs w:val="26"/>
-              </w:rPr>
-              <w:t>五</w:t>
-            </w:r>
-            <w:r>
-              <w:rPr>
-                <w:rFonts w:ascii="Barlow Condensed Medium" w:eastAsia="標楷體" w:hAnsi="Barlow Condensed Medium" w:cs="Segoe UI Symbol"/>
-                <w:w w:val="90"/>
-                <w:sz w:val="26"/>
-                <w:szCs w:val="26"/>
-              </w:rPr>
-              <w:t>~</w:t>
-            </w:r>
-            <w:r>
-              <w:rPr>
-                <w:rFonts w:ascii="Barlow Condensed Medium" w:eastAsia="標楷體" w:hAnsi="Barlow Condensed Medium" w:cs="Segoe UI Symbol"/>
-                <w:w w:val="90"/>
-                <w:sz w:val="26"/>
-                <w:szCs w:val="26"/>
-              </w:rPr>
-              <w:t>日</w:t>
-            </w:r>
-            <w:r>
-              <w:rPr>
-                <w:rFonts w:ascii="Barlow Condensed Medium" w:eastAsia="標楷體" w:hAnsi="Barlow Condensed Medium" w:cs="Segoe UI Symbol"/>
-                <w:w w:val="90"/>
-                <w:sz w:val="26"/>
-                <w:szCs w:val="26"/>
-              </w:rPr>
-              <w:t>)</w:t>
-            </w:r>
-            <w:r>
-              <w:rPr>
-                <w:rFonts w:ascii="Barlow Condensed Medium" w:eastAsia="標楷體" w:hAnsi="Barlow Condensed Medium" w:cs="Segoe UI Symbol" w:hint="eastAsia"/>
-                <w:w w:val="90"/>
-                <w:sz w:val="26"/>
-                <w:szCs w:val="26"/>
-              </w:rPr>
-              <w:t>三天兩夜，</w:t>
-            </w:r>
-            <w:r>
-              <w:rPr>
-                <w:rFonts w:ascii="Barlow Condensed Medium" w:eastAsia="標楷體" w:hAnsi="Barlow Condensed Medium" w:cs="Segoe UI Symbol"/>
-                <w:w w:val="90"/>
-                <w:sz w:val="26"/>
-                <w:szCs w:val="26"/>
-              </w:rPr>
-              <w:t>舉辦</w:t>
-            </w:r>
-            <w:r>
-              <w:rPr>
-                <w:rFonts w:ascii="Barlow Condensed Medium" w:eastAsia="標楷體" w:hAnsi="Barlow Condensed Medium" w:cs="Segoe UI Symbol" w:hint="eastAsia"/>
-                <w:w w:val="90"/>
-                <w:sz w:val="26"/>
-                <w:szCs w:val="26"/>
-              </w:rPr>
-              <w:t>全教會大小成員的生活營，請兄</w:t>
-            </w:r>
-            <w:proofErr w:type="gramStart"/>
-            <w:r>
-              <w:rPr>
-                <w:rFonts w:ascii="Barlow Condensed Medium" w:eastAsia="標楷體" w:hAnsi="Barlow Condensed Medium" w:cs="Segoe UI Symbol" w:hint="eastAsia"/>
-                <w:w w:val="90"/>
-                <w:sz w:val="26"/>
-                <w:szCs w:val="26"/>
-              </w:rPr>
-              <w:t>姊</w:t>
-            </w:r>
-            <w:proofErr w:type="gramEnd"/>
-            <w:r>
-              <w:rPr>
-                <w:rFonts w:ascii="Barlow Condensed Medium" w:eastAsia="標楷體" w:hAnsi="Barlow Condensed Medium" w:cs="Segoe UI Symbol" w:hint="eastAsia"/>
-                <w:w w:val="90"/>
-                <w:sz w:val="26"/>
-                <w:szCs w:val="26"/>
-              </w:rPr>
-              <w:t>能先預留時間，週報也會陸續公告細節</w:t>
+              <w:t>全教會大小成員的生活營，請兄姊能先預留時間，週報也會陸續公告細節</w:t>
             </w:r>
             <w:r>
               <w:rPr>
@@ -1948,7 +1806,6 @@
         </w:rPr>
         <w:t>§</w:t>
       </w:r>
-      <w:proofErr w:type="gramStart"/>
       <w:r>
         <w:rPr>
           <w:rFonts w:ascii="Barlow Condensed Medium" w:eastAsia="華康正顏楷體W9" w:hAnsi="Barlow Condensed Medium" w:cstheme="minorHAnsi"/>
@@ -1956,7 +1813,6 @@
         </w:rPr>
         <w:t>公禱事項</w:t>
       </w:r>
-      <w:proofErr w:type="gramEnd"/>
     </w:p>
     <w:tbl>
       <w:tblPr>
@@ -2036,9 +1892,8 @@
                 <w:sz w:val="26"/>
                 <w:szCs w:val="26"/>
               </w:rPr>
-              <w:t>守望</w:t>
-            </w:r>
-            <w:proofErr w:type="gramStart"/>
+              <w:t>守望代禱團持續代禱中，兄姊可將代禱事項填寫在代禱卡</w:t>
+            </w:r>
             <w:r>
               <w:rPr>
                 <w:rFonts w:ascii="Barlow Condensed Medium" w:eastAsia="標楷體" w:hAnsi="Barlow Condensed Medium" w:cs="Segoe UI Symbol"/>
@@ -2046,9 +1901,8 @@
                 <w:sz w:val="26"/>
                 <w:szCs w:val="26"/>
               </w:rPr>
-              <w:t>代禱團持續代禱中</w:t>
-            </w:r>
-            <w:proofErr w:type="gramEnd"/>
+              <w:t>(</w:t>
+            </w:r>
             <w:r>
               <w:rPr>
                 <w:rFonts w:ascii="Barlow Condensed Medium" w:eastAsia="標楷體" w:hAnsi="Barlow Condensed Medium" w:cs="Segoe UI Symbol"/>
@@ -2056,9 +1910,8 @@
                 <w:sz w:val="26"/>
                 <w:szCs w:val="26"/>
               </w:rPr>
-              <w:t>，兄</w:t>
-            </w:r>
-            <w:proofErr w:type="gramStart"/>
+              <w:t>於招待桌上</w:t>
+            </w:r>
             <w:r>
               <w:rPr>
                 <w:rFonts w:ascii="Barlow Condensed Medium" w:eastAsia="標楷體" w:hAnsi="Barlow Condensed Medium" w:cs="Segoe UI Symbol"/>
@@ -2066,9 +1919,8 @@
                 <w:sz w:val="26"/>
                 <w:szCs w:val="26"/>
               </w:rPr>
-              <w:t>姊</w:t>
-            </w:r>
-            <w:proofErr w:type="gramEnd"/>
+              <w:t>)</w:t>
+            </w:r>
             <w:r>
               <w:rPr>
                 <w:rFonts w:ascii="Barlow Condensed Medium" w:eastAsia="標楷體" w:hAnsi="Barlow Condensed Medium" w:cs="Segoe UI Symbol"/>
@@ -2076,114 +1928,7 @@
                 <w:sz w:val="26"/>
                 <w:szCs w:val="26"/>
               </w:rPr>
-              <w:t>可</w:t>
-            </w:r>
-            <w:proofErr w:type="gramStart"/>
-            <w:r>
-              <w:rPr>
-                <w:rFonts w:ascii="Barlow Condensed Medium" w:eastAsia="標楷體" w:hAnsi="Barlow Condensed Medium" w:cs="Segoe UI Symbol"/>
-                <w:w w:val="90"/>
-                <w:sz w:val="26"/>
-                <w:szCs w:val="26"/>
-              </w:rPr>
-              <w:t>將代禱事項</w:t>
-            </w:r>
-            <w:proofErr w:type="gramEnd"/>
-            <w:r>
-              <w:rPr>
-                <w:rFonts w:ascii="Barlow Condensed Medium" w:eastAsia="標楷體" w:hAnsi="Barlow Condensed Medium" w:cs="Segoe UI Symbol"/>
-                <w:w w:val="90"/>
-                <w:sz w:val="26"/>
-                <w:szCs w:val="26"/>
-              </w:rPr>
-              <w:t>填寫在</w:t>
-            </w:r>
-            <w:proofErr w:type="gramStart"/>
-            <w:r>
-              <w:rPr>
-                <w:rFonts w:ascii="Barlow Condensed Medium" w:eastAsia="標楷體" w:hAnsi="Barlow Condensed Medium" w:cs="Segoe UI Symbol"/>
-                <w:w w:val="90"/>
-                <w:sz w:val="26"/>
-                <w:szCs w:val="26"/>
-              </w:rPr>
-              <w:t>代禱卡</w:t>
-            </w:r>
-            <w:proofErr w:type="gramEnd"/>
-            <w:r>
-              <w:rPr>
-                <w:rFonts w:ascii="Barlow Condensed Medium" w:eastAsia="標楷體" w:hAnsi="Barlow Condensed Medium" w:cs="Segoe UI Symbol"/>
-                <w:w w:val="90"/>
-                <w:sz w:val="26"/>
-                <w:szCs w:val="26"/>
-              </w:rPr>
-              <w:t>(</w:t>
-            </w:r>
-            <w:r>
-              <w:rPr>
-                <w:rFonts w:ascii="Barlow Condensed Medium" w:eastAsia="標楷體" w:hAnsi="Barlow Condensed Medium" w:cs="Segoe UI Symbol"/>
-                <w:w w:val="90"/>
-                <w:sz w:val="26"/>
-                <w:szCs w:val="26"/>
-              </w:rPr>
-              <w:t>於招待桌上</w:t>
-            </w:r>
-            <w:r>
-              <w:rPr>
-                <w:rFonts w:ascii="Barlow Condensed Medium" w:eastAsia="標楷體" w:hAnsi="Barlow Condensed Medium" w:cs="Segoe UI Symbol"/>
-                <w:w w:val="90"/>
-                <w:sz w:val="26"/>
-                <w:szCs w:val="26"/>
-              </w:rPr>
-              <w:t>)</w:t>
-            </w:r>
-            <w:r>
-              <w:rPr>
-                <w:rFonts w:ascii="Barlow Condensed Medium" w:eastAsia="標楷體" w:hAnsi="Barlow Condensed Medium" w:cs="Segoe UI Symbol"/>
-                <w:w w:val="90"/>
-                <w:sz w:val="26"/>
-                <w:szCs w:val="26"/>
-              </w:rPr>
-              <w:t>，</w:t>
-            </w:r>
-            <w:proofErr w:type="gramStart"/>
-            <w:r>
-              <w:rPr>
-                <w:rFonts w:ascii="Barlow Condensed Medium" w:eastAsia="標楷體" w:hAnsi="Barlow Condensed Medium" w:cs="Segoe UI Symbol"/>
-                <w:w w:val="90"/>
-                <w:sz w:val="26"/>
-                <w:szCs w:val="26"/>
-              </w:rPr>
-              <w:t>投入代禱信箱</w:t>
-            </w:r>
-            <w:proofErr w:type="gramEnd"/>
-            <w:r>
-              <w:rPr>
-                <w:rFonts w:ascii="Barlow Condensed Medium" w:eastAsia="標楷體" w:hAnsi="Barlow Condensed Medium" w:cs="Segoe UI Symbol"/>
-                <w:w w:val="90"/>
-                <w:sz w:val="26"/>
-                <w:szCs w:val="26"/>
-              </w:rPr>
-              <w:t>，</w:t>
-            </w:r>
-            <w:proofErr w:type="gramStart"/>
-            <w:r>
-              <w:rPr>
-                <w:rFonts w:ascii="Barlow Condensed Medium" w:eastAsia="標楷體" w:hAnsi="Barlow Condensed Medium" w:cs="Segoe UI Symbol"/>
-                <w:w w:val="90"/>
-                <w:sz w:val="26"/>
-                <w:szCs w:val="26"/>
-              </w:rPr>
-              <w:t>讓代禱團</w:t>
-            </w:r>
-            <w:proofErr w:type="gramEnd"/>
-            <w:r>
-              <w:rPr>
-                <w:rFonts w:ascii="Barlow Condensed Medium" w:eastAsia="標楷體" w:hAnsi="Barlow Condensed Medium" w:cs="Segoe UI Symbol"/>
-                <w:w w:val="90"/>
-                <w:sz w:val="26"/>
-                <w:szCs w:val="26"/>
-              </w:rPr>
-              <w:t>來服事。</w:t>
+              <w:t>，投入代禱信箱，讓代禱團來服事。</w:t>
             </w:r>
           </w:p>
         </w:tc>
@@ -2292,9 +2037,8 @@
                 <w:sz w:val="26"/>
                 <w:szCs w:val="26"/>
               </w:rPr>
-              <w:t xml:space="preserve">，祈求　</w:t>
-            </w:r>
-            <w:proofErr w:type="gramStart"/>
+              <w:t>，祈求　神公義的國度降臨</w:t>
+            </w:r>
             <w:r>
               <w:rPr>
                 <w:rFonts w:ascii="Barlow Condensed Medium" w:eastAsia="標楷體" w:hAnsi="Barlow Condensed Medium" w:cstheme="minorHAnsi" w:hint="eastAsia"/>
@@ -2302,9 +2046,72 @@
                 <w:sz w:val="26"/>
                 <w:szCs w:val="26"/>
               </w:rPr>
-              <w:t>神公義</w:t>
-            </w:r>
-            <w:proofErr w:type="gramEnd"/>
+              <w:t>。</w:t>
+            </w:r>
+          </w:p>
+        </w:tc>
+      </w:tr>
+      <w:tr>
+        <w:tc>
+          <w:tcPr>
+            <w:tcW w:w="266" w:type="dxa"/>
+            <w:tcMar>
+              <w:left w:w="28" w:type="dxa"/>
+              <w:right w:w="28" w:type="dxa"/>
+            </w:tcMar>
+          </w:tcPr>
+          <w:p>
+            <w:pPr>
+              <w:snapToGrid w:val="0"/>
+              <w:spacing w:line="300" w:lineRule="exact"/>
+              <w:jc w:val="right"/>
+              <w:rPr>
+                <w:rFonts w:ascii="Barlow Condensed Medium" w:eastAsia="標楷體" w:hAnsi="Barlow Condensed Medium" w:cstheme="minorHAnsi"/>
+                <w:w w:val="90"/>
+                <w:sz w:val="26"/>
+                <w:szCs w:val="26"/>
+              </w:rPr>
+            </w:pPr>
+            <w:r>
+              <w:rPr>
+                <w:rFonts w:ascii="Barlow Condensed Medium" w:eastAsia="標楷體" w:hAnsi="Barlow Condensed Medium" w:cstheme="minorHAnsi"/>
+                <w:w w:val="90"/>
+                <w:sz w:val="26"/>
+                <w:szCs w:val="26"/>
+              </w:rPr>
+              <w:t>2.</w:t>
+            </w:r>
+          </w:p>
+        </w:tc>
+        <w:tc>
+          <w:tcPr>
+            <w:tcW w:w="5669" w:type="dxa"/>
+            <w:tcMar>
+              <w:left w:w="28" w:type="dxa"/>
+              <w:right w:w="28" w:type="dxa"/>
+            </w:tcMar>
+          </w:tcPr>
+          <w:p>
+            <w:pPr>
+              <w:snapToGrid w:val="0"/>
+              <w:spacing w:line="300" w:lineRule="exact"/>
+              <w:jc w:val="both"/>
+              <w:rPr>
+                <w:rFonts w:ascii="Barlow Condensed Medium" w:eastAsia="標楷體" w:hAnsi="Barlow Condensed Medium" w:cstheme="minorHAnsi"/>
+                <w:w w:val="90"/>
+                <w:sz w:val="26"/>
+                <w:szCs w:val="26"/>
+              </w:rPr>
+            </w:pPr>
+            <w:r>
+              <w:rPr>
+                <w:rFonts w:ascii="Segoe UI Symbol" w:eastAsia="標楷體" w:hAnsi="Segoe UI Symbol" w:cs="Segoe UI Symbol"/>
+                <w:w w:val="90"/>
+                <w:sz w:val="26"/>
+                <w:szCs w:val="26"/>
+              </w:rPr>
+              <w:t>★</w:t>
+            </w:r>
             <w:r>
               <w:rPr>
                 <w:rFonts w:ascii="Barlow Condensed Medium" w:eastAsia="標楷體" w:hAnsi="Barlow Condensed Medium" w:cstheme="minorHAnsi" w:hint="eastAsia"/>
@@ -2312,7 +2119,7 @@
                 <w:sz w:val="26"/>
                 <w:szCs w:val="26"/>
               </w:rPr>
-              <w:t>的國度降臨</w:t>
+              <w:t>為以色列</w:t>
             </w:r>
             <w:r>
               <w:rPr>
@@ -2321,7 +2128,52 @@
                 <w:sz w:val="26"/>
                 <w:szCs w:val="26"/>
               </w:rPr>
-              <w:t>。</w:t>
+              <w:t>與</w:t>
+            </w:r>
+            <w:r>
+              <w:rPr>
+                <w:rFonts w:ascii="Barlow Condensed Medium" w:eastAsia="標楷體" w:hAnsi="Barlow Condensed Medium" w:cstheme="minorHAnsi" w:hint="eastAsia"/>
+                <w:w w:val="90"/>
+                <w:sz w:val="26"/>
+                <w:szCs w:val="26"/>
+              </w:rPr>
+              <w:t>哈瑪斯戰爭</w:t>
+            </w:r>
+            <w:r>
+              <w:rPr>
+                <w:rFonts w:ascii="Barlow Condensed Medium" w:eastAsia="標楷體" w:hAnsi="Barlow Condensed Medium" w:cstheme="minorHAnsi" w:hint="eastAsia"/>
+                <w:w w:val="90"/>
+                <w:sz w:val="26"/>
+                <w:szCs w:val="26"/>
+              </w:rPr>
+              <w:t>、與伊朗緊張局勢，</w:t>
+            </w:r>
+            <w:r>
+              <w:rPr>
+                <w:rFonts w:ascii="Barlow Condensed Medium" w:eastAsia="標楷體" w:hAnsi="Barlow Condensed Medium" w:cstheme="minorHAnsi" w:hint="eastAsia"/>
+                <w:w w:val="90"/>
+                <w:sz w:val="26"/>
+                <w:szCs w:val="26"/>
+              </w:rPr>
+              <w:t>以及俄</w:t>
+            </w:r>
+            <w:r>
+              <w:rPr>
+                <w:rFonts w:ascii="Barlow Condensed Medium" w:eastAsia="標楷體" w:hAnsi="Barlow Condensed Medium" w:cstheme="minorHAnsi" w:hint="eastAsia"/>
+                <w:w w:val="90"/>
+                <w:sz w:val="26"/>
+                <w:szCs w:val="26"/>
+              </w:rPr>
+              <w:t>、</w:t>
+            </w:r>
+            <w:r>
+              <w:rPr>
+                <w:rFonts w:ascii="Barlow Condensed Medium" w:eastAsia="標楷體" w:hAnsi="Barlow Condensed Medium" w:cstheme="minorHAnsi" w:hint="eastAsia"/>
+                <w:w w:val="90"/>
+                <w:sz w:val="26"/>
+                <w:szCs w:val="26"/>
+              </w:rPr>
+              <w:t>烏戰爭代禱，求百姓得平安和雙方停止仇恨。</w:t>
             </w:r>
           </w:p>
         </w:tc>
@@ -2349,12 +2201,21 @@
             </w:pPr>
             <w:r>
               <w:rPr>
+                <w:rFonts w:ascii="Barlow Condensed Medium" w:eastAsia="標楷體" w:hAnsi="Barlow Condensed Medium" w:cstheme="minorHAnsi" w:hint="eastAsia"/>
+                <w:w w:val="90"/>
+                <w:sz w:val="26"/>
+                <w:szCs w:val="26"/>
+              </w:rPr>
+              <w:t>3</w:t>
+            </w:r>
+            <w:r>
+              <w:rPr>
                 <w:rFonts w:ascii="Barlow Condensed Medium" w:eastAsia="標楷體" w:hAnsi="Barlow Condensed Medium" w:cstheme="minorHAnsi"/>
                 <w:w w:val="90"/>
                 <w:sz w:val="26"/>
                 <w:szCs w:val="26"/>
               </w:rPr>
-              <w:t>2.</w:t>
+              <w:t>.</w:t>
             </w:r>
           </w:p>
         </w:tc>
@@ -2380,21 +2241,12 @@
             </w:pPr>
             <w:r>
               <w:rPr>
-                <w:rFonts w:ascii="Segoe UI Symbol" w:eastAsia="標楷體" w:hAnsi="Segoe UI Symbol" w:cs="Segoe UI Symbol"/>
-                <w:w w:val="90"/>
-                <w:sz w:val="26"/>
-                <w:szCs w:val="26"/>
-              </w:rPr>
-              <w:t>★</w:t>
-            </w:r>
-            <w:r>
-              <w:rPr>
                 <w:rFonts w:ascii="Barlow Condensed Medium" w:eastAsia="標楷體" w:hAnsi="Barlow Condensed Medium" w:cstheme="minorHAnsi" w:hint="eastAsia"/>
                 <w:w w:val="90"/>
                 <w:sz w:val="26"/>
                 <w:szCs w:val="26"/>
               </w:rPr>
-              <w:t>為以色列</w:t>
+              <w:t>為台灣</w:t>
             </w:r>
             <w:r>
               <w:rPr>
@@ -2403,7 +2255,7 @@
                 <w:sz w:val="26"/>
                 <w:szCs w:val="26"/>
               </w:rPr>
-              <w:t>與</w:t>
+              <w:t>發生罕見食物中毒事件受害人和整體食安代禱</w:t>
             </w:r>
             <w:r>
               <w:rPr>
@@ -2412,8 +2264,32 @@
                 <w:sz w:val="26"/>
                 <w:szCs w:val="26"/>
               </w:rPr>
-              <w:t>哈瑪斯戰爭</w:t>
-            </w:r>
+              <w:t>。</w:t>
+            </w:r>
+          </w:p>
+        </w:tc>
+      </w:tr>
+      <w:tr>
+        <w:tc>
+          <w:tcPr>
+            <w:tcW w:w="266" w:type="dxa"/>
+            <w:tcMar>
+              <w:left w:w="28" w:type="dxa"/>
+              <w:right w:w="28" w:type="dxa"/>
+            </w:tcMar>
+          </w:tcPr>
+          <w:p>
+            <w:pPr>
+              <w:snapToGrid w:val="0"/>
+              <w:spacing w:line="300" w:lineRule="exact"/>
+              <w:jc w:val="right"/>
+              <w:rPr>
+                <w:rFonts w:ascii="Barlow Condensed Medium" w:eastAsia="標楷體" w:hAnsi="Barlow Condensed Medium" w:cstheme="minorHAnsi"/>
+                <w:w w:val="90"/>
+                <w:sz w:val="26"/>
+                <w:szCs w:val="26"/>
+              </w:rPr>
+            </w:pPr>
             <w:r>
               <w:rPr>
                 <w:rFonts w:ascii="Barlow Condensed Medium" w:eastAsia="標楷體" w:hAnsi="Barlow Condensed Medium" w:cstheme="minorHAnsi" w:hint="eastAsia"/>
@@ -2421,8 +2297,39 @@
                 <w:sz w:val="26"/>
                 <w:szCs w:val="26"/>
               </w:rPr>
-              <w:t>、與伊朗緊張局勢，</w:t>
-            </w:r>
+              <w:t>4</w:t>
+            </w:r>
+            <w:r>
+              <w:rPr>
+                <w:rFonts w:ascii="Barlow Condensed Medium" w:eastAsia="標楷體" w:hAnsi="Barlow Condensed Medium" w:cstheme="minorHAnsi"/>
+                <w:w w:val="90"/>
+                <w:sz w:val="26"/>
+                <w:szCs w:val="26"/>
+              </w:rPr>
+              <w:t>.</w:t>
+            </w:r>
+          </w:p>
+        </w:tc>
+        <w:tc>
+          <w:tcPr>
+            <w:tcW w:w="5669" w:type="dxa"/>
+            <w:tcMar>
+              <w:left w:w="28" w:type="dxa"/>
+              <w:right w:w="28" w:type="dxa"/>
+            </w:tcMar>
+          </w:tcPr>
+          <w:p>
+            <w:pPr>
+              <w:snapToGrid w:val="0"/>
+              <w:spacing w:line="300" w:lineRule="exact"/>
+              <w:jc w:val="both"/>
+              <w:rPr>
+                <w:rFonts w:ascii="Barlow Condensed Medium" w:eastAsia="標楷體" w:hAnsi="Barlow Condensed Medium" w:cstheme="minorHAnsi"/>
+                <w:w w:val="90"/>
+                <w:sz w:val="26"/>
+                <w:szCs w:val="26"/>
+              </w:rPr>
+            </w:pPr>
             <w:r>
               <w:rPr>
                 <w:rFonts w:ascii="Barlow Condensed Medium" w:eastAsia="標楷體" w:hAnsi="Barlow Condensed Medium" w:cstheme="minorHAnsi" w:hint="eastAsia"/>
@@ -2430,7 +2337,7 @@
                 <w:sz w:val="26"/>
                 <w:szCs w:val="26"/>
               </w:rPr>
-              <w:t>以及俄</w:t>
+              <w:t>為</w:t>
             </w:r>
             <w:r>
               <w:rPr>
@@ -2439,7 +2346,7 @@
                 <w:sz w:val="26"/>
                 <w:szCs w:val="26"/>
               </w:rPr>
-              <w:t>、</w:t>
+              <w:t>403</w:t>
             </w:r>
             <w:r>
               <w:rPr>
@@ -2448,9 +2355,8 @@
                 <w:sz w:val="26"/>
                 <w:szCs w:val="26"/>
               </w:rPr>
-              <w:t>烏</w:t>
-            </w:r>
-            <w:proofErr w:type="gramStart"/>
+              <w:t>花蓮地震</w:t>
+            </w:r>
             <w:r>
               <w:rPr>
                 <w:rFonts w:ascii="Barlow Condensed Medium" w:eastAsia="標楷體" w:hAnsi="Barlow Condensed Medium" w:cstheme="minorHAnsi" w:hint="eastAsia"/>
@@ -2458,9 +2364,8 @@
                 <w:sz w:val="26"/>
                 <w:szCs w:val="26"/>
               </w:rPr>
-              <w:t>戰爭代禱</w:t>
-            </w:r>
-            <w:proofErr w:type="gramEnd"/>
+              <w:t>災後重建</w:t>
+            </w:r>
             <w:r>
               <w:rPr>
                 <w:rFonts w:ascii="Barlow Condensed Medium" w:eastAsia="標楷體" w:hAnsi="Barlow Condensed Medium" w:cstheme="minorHAnsi" w:hint="eastAsia"/>
@@ -2468,7 +2373,16 @@
                 <w:sz w:val="26"/>
                 <w:szCs w:val="26"/>
               </w:rPr>
-              <w:t>，求百姓得平安和雙方停止仇恨。</w:t>
+              <w:t>代禱</w:t>
+            </w:r>
+            <w:r>
+              <w:rPr>
+                <w:rFonts w:ascii="Barlow Condensed Medium" w:eastAsia="標楷體" w:hAnsi="Barlow Condensed Medium" w:cstheme="minorHAnsi" w:hint="eastAsia"/>
+                <w:w w:val="90"/>
+                <w:sz w:val="26"/>
+                <w:szCs w:val="26"/>
+              </w:rPr>
+              <w:t>。</w:t>
             </w:r>
           </w:p>
         </w:tc>
@@ -2501,7 +2415,7 @@
                 <w:sz w:val="26"/>
                 <w:szCs w:val="26"/>
               </w:rPr>
-              <w:t>3</w:t>
+              <w:t>5</w:t>
             </w:r>
             <w:r>
               <w:rPr>
@@ -2541,7 +2455,7 @@
                 <w:sz w:val="26"/>
                 <w:szCs w:val="26"/>
               </w:rPr>
-              <w:t>為台灣</w:t>
+              <w:t>為本</w:t>
             </w:r>
             <w:r>
               <w:rPr>
@@ -2550,9 +2464,8 @@
                 <w:sz w:val="26"/>
                 <w:szCs w:val="26"/>
               </w:rPr>
-              <w:t>發生罕見食物中毒事件受害人和整體食</w:t>
-            </w:r>
-            <w:proofErr w:type="gramStart"/>
+              <w:t>會</w:t>
+            </w:r>
             <w:r>
               <w:rPr>
                 <w:rFonts w:ascii="Barlow Condensed Medium" w:eastAsia="標楷體" w:hAnsi="Barlow Condensed Medium" w:cstheme="minorHAnsi" w:hint="eastAsia"/>
@@ -2560,9 +2473,8 @@
                 <w:sz w:val="26"/>
                 <w:szCs w:val="26"/>
               </w:rPr>
-              <w:t>安代禱</w:t>
-            </w:r>
-            <w:proofErr w:type="gramEnd"/>
+              <w:t>2024</w:t>
+            </w:r>
             <w:r>
               <w:rPr>
                 <w:rFonts w:ascii="Barlow Condensed Medium" w:eastAsia="標楷體" w:hAnsi="Barlow Condensed Medium" w:cstheme="minorHAnsi" w:hint="eastAsia"/>
@@ -2570,7 +2482,16 @@
                 <w:sz w:val="26"/>
                 <w:szCs w:val="26"/>
               </w:rPr>
-              <w:t>。</w:t>
+              <w:t>年的福音事工</w:t>
+            </w:r>
+            <w:r>
+              <w:rPr>
+                <w:rFonts w:ascii="Barlow Condensed Medium" w:eastAsia="標楷體" w:hAnsi="Barlow Condensed Medium" w:cstheme="minorHAnsi" w:hint="eastAsia"/>
+                <w:w w:val="90"/>
+                <w:sz w:val="26"/>
+                <w:szCs w:val="26"/>
+              </w:rPr>
+              <w:t>代禱。</w:t>
             </w:r>
           </w:p>
         </w:tc>
@@ -2603,22 +2524,190 @@
                 <w:sz w:val="26"/>
                 <w:szCs w:val="26"/>
               </w:rPr>
-              <w:t>4</w:t>
-            </w:r>
-            <w:r>
+              <w:t>6.</w:t>
+            </w:r>
+          </w:p>
+        </w:tc>
+        <w:tc>
+          <w:tcPr>
+            <w:tcW w:w="5669" w:type="dxa"/>
+            <w:tcMar>
+              <w:left w:w="28" w:type="dxa"/>
+              <w:right w:w="28" w:type="dxa"/>
+            </w:tcMar>
+          </w:tcPr>
+          <w:p>
+            <w:pPr>
+              <w:snapToGrid w:val="0"/>
+              <w:spacing w:line="300" w:lineRule="exact"/>
+              <w:jc w:val="both"/>
               <w:rPr>
                 <w:rFonts w:ascii="Barlow Condensed Medium" w:eastAsia="標楷體" w:hAnsi="Barlow Condensed Medium" w:cstheme="minorHAnsi"/>
                 <w:w w:val="90"/>
                 <w:sz w:val="26"/>
                 <w:szCs w:val="26"/>
               </w:rPr>
-              <w:t>.</w:t>
-            </w:r>
-          </w:p>
-        </w:tc>
-        <w:tc>
-          <w:tcPr>
-            <w:tcW w:w="5669" w:type="dxa"/>
+            </w:pPr>
+            <w:r>
+              <w:rPr>
+                <w:rFonts w:ascii="Barlow Condensed Medium" w:eastAsia="標楷體" w:hAnsi="Barlow Condensed Medium" w:cstheme="minorHAnsi" w:hint="eastAsia"/>
+                <w:w w:val="90"/>
+                <w:sz w:val="26"/>
+                <w:szCs w:val="26"/>
+              </w:rPr>
+              <w:t>為</w:t>
+            </w:r>
+            <w:r>
+              <w:rPr>
+                <w:rFonts w:ascii="Barlow Condensed Medium" w:eastAsia="標楷體" w:hAnsi="Barlow Condensed Medium" w:cstheme="minorHAnsi" w:hint="eastAsia"/>
+                <w:w w:val="90"/>
+                <w:sz w:val="26"/>
+                <w:szCs w:val="26"/>
+              </w:rPr>
+              <w:t>準備</w:t>
+            </w:r>
+            <w:r>
+              <w:rPr>
+                <w:rFonts w:ascii="Barlow Condensed Medium" w:eastAsia="標楷體" w:hAnsi="Barlow Condensed Medium" w:cstheme="minorHAnsi" w:hint="eastAsia"/>
+                <w:w w:val="90"/>
+                <w:sz w:val="26"/>
+                <w:szCs w:val="26"/>
+              </w:rPr>
+              <w:t>5/18</w:t>
+            </w:r>
+            <w:r>
+              <w:rPr>
+                <w:rFonts w:ascii="Barlow Condensed Medium" w:eastAsia="標楷體" w:hAnsi="Barlow Condensed Medium" w:cstheme="minorHAnsi" w:hint="eastAsia"/>
+                <w:w w:val="90"/>
+                <w:sz w:val="26"/>
+                <w:szCs w:val="26"/>
+              </w:rPr>
+              <w:t>-</w:t>
+            </w:r>
+            <w:r>
+              <w:rPr>
+                <w:rFonts w:ascii="Barlow Condensed Medium" w:eastAsia="標楷體" w:hAnsi="Barlow Condensed Medium" w:cstheme="minorHAnsi" w:hint="eastAsia"/>
+                <w:w w:val="90"/>
+                <w:sz w:val="26"/>
+                <w:szCs w:val="26"/>
+              </w:rPr>
+              <w:t>19</w:t>
+            </w:r>
+            <w:r>
+              <w:rPr>
+                <w:rFonts w:ascii="Barlow Condensed Medium" w:eastAsia="標楷體" w:hAnsi="Barlow Condensed Medium" w:cstheme="minorHAnsi" w:hint="eastAsia"/>
+                <w:w w:val="90"/>
+                <w:sz w:val="26"/>
+                <w:szCs w:val="26"/>
+              </w:rPr>
+              <w:t>國中會考</w:t>
+            </w:r>
+            <w:r>
+              <w:rPr>
+                <w:rFonts w:ascii="Barlow Condensed Medium" w:eastAsia="標楷體" w:hAnsi="Barlow Condensed Medium" w:cstheme="minorHAnsi" w:hint="eastAsia"/>
+                <w:w w:val="90"/>
+                <w:sz w:val="26"/>
+                <w:szCs w:val="26"/>
+              </w:rPr>
+              <w:t>的</w:t>
+            </w:r>
+            <w:r>
+              <w:rPr>
+                <w:rFonts w:ascii="Barlow Condensed Medium" w:eastAsia="標楷體" w:hAnsi="Barlow Condensed Medium" w:cstheme="minorHAnsi" w:hint="eastAsia"/>
+                <w:w w:val="90"/>
+                <w:sz w:val="26"/>
+                <w:szCs w:val="26"/>
+              </w:rPr>
+              <w:t>庭羽、閔郡、聖崴、宥綺，</w:t>
+            </w:r>
+            <w:r>
+              <w:rPr>
+                <w:rFonts w:ascii="Barlow Condensed Medium" w:eastAsia="標楷體" w:hAnsi="Barlow Condensed Medium" w:cstheme="minorHAnsi" w:hint="eastAsia"/>
+                <w:w w:val="90"/>
+                <w:sz w:val="26"/>
+                <w:szCs w:val="26"/>
+              </w:rPr>
+              <w:t>以及</w:t>
+            </w:r>
+            <w:r>
+              <w:rPr>
+                <w:rFonts w:ascii="Barlow Condensed Medium" w:eastAsia="標楷體" w:hAnsi="Barlow Condensed Medium" w:cstheme="minorHAnsi" w:hint="eastAsia"/>
+                <w:w w:val="90"/>
+                <w:sz w:val="26"/>
+                <w:szCs w:val="26"/>
+              </w:rPr>
+              <w:t>4/26</w:t>
+            </w:r>
+            <w:r>
+              <w:rPr>
+                <w:rFonts w:ascii="Barlow Condensed Medium" w:eastAsia="標楷體" w:hAnsi="Barlow Condensed Medium" w:cstheme="minorHAnsi" w:hint="eastAsia"/>
+                <w:w w:val="90"/>
+                <w:sz w:val="26"/>
+                <w:szCs w:val="26"/>
+              </w:rPr>
+              <w:t>-</w:t>
+            </w:r>
+            <w:r>
+              <w:rPr>
+                <w:rFonts w:ascii="Barlow Condensed Medium" w:eastAsia="標楷體" w:hAnsi="Barlow Condensed Medium" w:cstheme="minorHAnsi" w:hint="eastAsia"/>
+                <w:w w:val="90"/>
+                <w:sz w:val="26"/>
+                <w:szCs w:val="26"/>
+              </w:rPr>
+              <w:t>27</w:t>
+            </w:r>
+            <w:r>
+              <w:rPr>
+                <w:rFonts w:ascii="Barlow Condensed Medium" w:eastAsia="標楷體" w:hAnsi="Barlow Condensed Medium" w:cstheme="minorHAnsi" w:hint="eastAsia"/>
+                <w:w w:val="90"/>
+                <w:sz w:val="26"/>
+                <w:szCs w:val="26"/>
+              </w:rPr>
+              <w:t>考統測</w:t>
+            </w:r>
+            <w:r>
+              <w:rPr>
+                <w:rFonts w:ascii="Barlow Condensed Medium" w:eastAsia="標楷體" w:hAnsi="Barlow Condensed Medium" w:cstheme="minorHAnsi" w:hint="eastAsia"/>
+                <w:w w:val="90"/>
+                <w:sz w:val="26"/>
+                <w:szCs w:val="26"/>
+              </w:rPr>
+              <w:t>的</w:t>
+            </w:r>
+            <w:r>
+              <w:rPr>
+                <w:rFonts w:ascii="Barlow Condensed Medium" w:eastAsia="標楷體" w:hAnsi="Barlow Condensed Medium" w:cstheme="minorHAnsi" w:hint="eastAsia"/>
+                <w:w w:val="90"/>
+                <w:sz w:val="26"/>
+                <w:szCs w:val="26"/>
+              </w:rPr>
+              <w:t>筠蓁</w:t>
+            </w:r>
+            <w:r>
+              <w:rPr>
+                <w:rFonts w:ascii="Barlow Condensed Medium" w:eastAsia="標楷體" w:hAnsi="Barlow Condensed Medium" w:cstheme="minorHAnsi" w:hint="eastAsia"/>
+                <w:w w:val="90"/>
+                <w:sz w:val="26"/>
+                <w:szCs w:val="26"/>
+              </w:rPr>
+              <w:t>代禱，身心靈能平安應考</w:t>
+            </w:r>
+            <w:r>
+              <w:rPr>
+                <w:rFonts w:ascii="Barlow Condensed Medium" w:eastAsia="標楷體" w:hAnsi="Barlow Condensed Medium" w:cstheme="minorHAnsi" w:hint="eastAsia"/>
+                <w:w w:val="90"/>
+                <w:sz w:val="26"/>
+                <w:szCs w:val="26"/>
+              </w:rPr>
+              <w:t>。</w:t>
+            </w:r>
+          </w:p>
+        </w:tc>
+      </w:tr>
+      <w:tr>
+        <w:tc>
+          <w:tcPr>
+            <w:tcW w:w="266" w:type="dxa"/>
             <w:tcMar>
               <w:left w:w="28" w:type="dxa"/>
               <w:right w:w="28" w:type="dxa"/>
@@ -2628,7 +2717,7 @@
             <w:pPr>
               <w:snapToGrid w:val="0"/>
               <w:spacing w:line="300" w:lineRule="exact"/>
-              <w:jc w:val="both"/>
+              <w:jc w:val="right"/>
               <w:rPr>
                 <w:rFonts w:ascii="Barlow Condensed Medium" w:eastAsia="標楷體" w:hAnsi="Barlow Condensed Medium" w:cstheme="minorHAnsi"/>
                 <w:w w:val="90"/>
@@ -2643,7 +2732,7 @@
                 <w:sz w:val="26"/>
                 <w:szCs w:val="26"/>
               </w:rPr>
-              <w:t>為</w:t>
+              <w:t>7</w:t>
             </w:r>
             <w:r>
               <w:rPr>
@@ -2652,7 +2741,38 @@
                 <w:sz w:val="26"/>
                 <w:szCs w:val="26"/>
               </w:rPr>
-              <w:t>403</w:t>
+              <w:t>.</w:t>
+            </w:r>
+          </w:p>
+        </w:tc>
+        <w:tc>
+          <w:tcPr>
+            <w:tcW w:w="5669" w:type="dxa"/>
+            <w:tcMar>
+              <w:left w:w="28" w:type="dxa"/>
+              <w:right w:w="28" w:type="dxa"/>
+            </w:tcMar>
+          </w:tcPr>
+          <w:p>
+            <w:pPr>
+              <w:snapToGrid w:val="0"/>
+              <w:spacing w:line="300" w:lineRule="exact"/>
+              <w:jc w:val="both"/>
+              <w:rPr>
+                <w:rFonts w:ascii="Barlow Condensed Medium" w:eastAsia="標楷體" w:hAnsi="Barlow Condensed Medium" w:cstheme="minorHAnsi"/>
+                <w:w w:val="90"/>
+                <w:sz w:val="26"/>
+                <w:szCs w:val="26"/>
+              </w:rPr>
+            </w:pPr>
+            <w:r>
+              <w:rPr>
+                <w:rFonts w:ascii="Barlow Condensed Medium" w:eastAsia="標楷體" w:hAnsi="Barlow Condensed Medium" w:cstheme="minorHAnsi"/>
+                <w:w w:val="90"/>
+                <w:sz w:val="26"/>
+                <w:szCs w:val="26"/>
+              </w:rPr>
+              <w:t>為牧師、長執和任職同工</w:t>
             </w:r>
             <w:r>
               <w:rPr>
@@ -2661,9 +2781,8 @@
                 <w:sz w:val="26"/>
                 <w:szCs w:val="26"/>
               </w:rPr>
-              <w:t>花蓮地震</w:t>
-            </w:r>
-            <w:proofErr w:type="gramStart"/>
+              <w:t>(</w:t>
+            </w:r>
             <w:r>
               <w:rPr>
                 <w:rFonts w:ascii="Barlow Condensed Medium" w:eastAsia="標楷體" w:hAnsi="Barlow Condensed Medium" w:cstheme="minorHAnsi" w:hint="eastAsia"/>
@@ -2671,7 +2790,7 @@
                 <w:sz w:val="26"/>
                 <w:szCs w:val="26"/>
               </w:rPr>
-              <w:t>災後重建</w:t>
+              <w:t>特別是新選任的長執</w:t>
             </w:r>
             <w:r>
               <w:rPr>
@@ -2680,9 +2799,17 @@
                 <w:sz w:val="26"/>
                 <w:szCs w:val="26"/>
               </w:rPr>
-              <w:t>代禱</w:t>
-            </w:r>
-            <w:proofErr w:type="gramEnd"/>
+              <w:t>)</w:t>
+            </w:r>
+            <w:r>
+              <w:rPr>
+                <w:rFonts w:ascii="Barlow Condensed Medium" w:eastAsia="標楷體" w:hAnsi="Barlow Condensed Medium" w:cstheme="minorHAnsi"/>
+                <w:w w:val="90"/>
+                <w:sz w:val="26"/>
+                <w:szCs w:val="26"/>
+              </w:rPr>
+              <w:t>的事奉</w:t>
+            </w:r>
             <w:r>
               <w:rPr>
                 <w:rFonts w:ascii="Barlow Condensed Medium" w:eastAsia="標楷體" w:hAnsi="Barlow Condensed Medium" w:cstheme="minorHAnsi" w:hint="eastAsia"/>
@@ -2690,32 +2817,17 @@
                 <w:sz w:val="26"/>
                 <w:szCs w:val="26"/>
               </w:rPr>
-              <w:t>。</w:t>
-            </w:r>
-          </w:p>
-        </w:tc>
-      </w:tr>
-      <w:tr>
-        <w:tc>
-          <w:tcPr>
-            <w:tcW w:w="266" w:type="dxa"/>
-            <w:tcMar>
-              <w:left w:w="28" w:type="dxa"/>
-              <w:right w:w="28" w:type="dxa"/>
-            </w:tcMar>
-          </w:tcPr>
-          <w:p>
-            <w:pPr>
-              <w:snapToGrid w:val="0"/>
-              <w:spacing w:line="300" w:lineRule="exact"/>
-              <w:jc w:val="right"/>
+              <w:t>、工作</w:t>
+            </w:r>
+            <w:r>
               <w:rPr>
                 <w:rFonts w:ascii="Barlow Condensed Medium" w:eastAsia="標楷體" w:hAnsi="Barlow Condensed Medium" w:cstheme="minorHAnsi"/>
                 <w:w w:val="90"/>
                 <w:sz w:val="26"/>
                 <w:szCs w:val="26"/>
               </w:rPr>
-            </w:pPr>
+              <w:t>和家庭代禱，求主加添力量</w:t>
+            </w:r>
             <w:r>
               <w:rPr>
                 <w:rFonts w:ascii="Barlow Condensed Medium" w:eastAsia="標楷體" w:hAnsi="Barlow Condensed Medium" w:cstheme="minorHAnsi" w:hint="eastAsia"/>
@@ -2723,7 +2835,7 @@
                 <w:sz w:val="26"/>
                 <w:szCs w:val="26"/>
               </w:rPr>
-              <w:t>5</w:t>
+              <w:t>和看顧</w:t>
             </w:r>
             <w:r>
               <w:rPr>
@@ -2732,13 +2844,15 @@
                 <w:sz w:val="26"/>
                 <w:szCs w:val="26"/>
               </w:rPr>
-              <w:t>.</w:t>
-            </w:r>
-          </w:p>
-        </w:tc>
-        <w:tc>
-          <w:tcPr>
-            <w:tcW w:w="5669" w:type="dxa"/>
+              <w:t>。</w:t>
+            </w:r>
+          </w:p>
+        </w:tc>
+      </w:tr>
+      <w:tr>
+        <w:tc>
+          <w:tcPr>
+            <w:tcW w:w="266" w:type="dxa"/>
             <w:tcMar>
               <w:left w:w="28" w:type="dxa"/>
               <w:right w:w="28" w:type="dxa"/>
@@ -2748,7 +2862,7 @@
             <w:pPr>
               <w:snapToGrid w:val="0"/>
               <w:spacing w:line="300" w:lineRule="exact"/>
-              <w:jc w:val="both"/>
+              <w:jc w:val="right"/>
               <w:rPr>
                 <w:rFonts w:ascii="Barlow Condensed Medium" w:eastAsia="標楷體" w:hAnsi="Barlow Condensed Medium" w:cstheme="minorHAnsi"/>
                 <w:w w:val="90"/>
@@ -2763,7 +2877,48 @@
                 <w:sz w:val="26"/>
                 <w:szCs w:val="26"/>
               </w:rPr>
-              <w:t>為本</w:t>
+              <w:t>8</w:t>
+            </w:r>
+            <w:r>
+              <w:rPr>
+                <w:rFonts w:ascii="Barlow Condensed Medium" w:eastAsia="標楷體" w:hAnsi="Barlow Condensed Medium" w:cstheme="minorHAnsi"/>
+                <w:w w:val="90"/>
+                <w:sz w:val="26"/>
+                <w:szCs w:val="26"/>
+              </w:rPr>
+              <w:t>.</w:t>
+            </w:r>
+          </w:p>
+        </w:tc>
+        <w:tc>
+          <w:tcPr>
+            <w:tcW w:w="5669" w:type="dxa"/>
+            <w:tcMar>
+              <w:left w:w="28" w:type="dxa"/>
+              <w:right w:w="28" w:type="dxa"/>
+            </w:tcMar>
+          </w:tcPr>
+          <w:p>
+            <w:pPr>
+              <w:kinsoku w:val="0"/>
+              <w:snapToGrid w:val="0"/>
+              <w:spacing w:line="300" w:lineRule="exact"/>
+              <w:jc w:val="both"/>
+              <w:rPr>
+                <w:rFonts w:ascii="Barlow Condensed Medium" w:eastAsia="標楷體" w:hAnsi="Barlow Condensed Medium" w:cstheme="minorHAnsi"/>
+                <w:w w:val="90"/>
+                <w:sz w:val="26"/>
+                <w:szCs w:val="26"/>
+              </w:rPr>
+            </w:pPr>
+            <w:r>
+              <w:rPr>
+                <w:rFonts w:ascii="Barlow Condensed Medium" w:eastAsia="標楷體" w:hAnsi="Barlow Condensed Medium" w:cstheme="minorHAnsi"/>
+                <w:w w:val="90"/>
+                <w:sz w:val="26"/>
+                <w:szCs w:val="26"/>
+              </w:rPr>
+              <w:t>為身體欠安</w:t>
             </w:r>
             <w:r>
               <w:rPr>
@@ -2772,7 +2927,16 @@
                 <w:sz w:val="26"/>
                 <w:szCs w:val="26"/>
               </w:rPr>
-              <w:t>會</w:t>
+              <w:t>的</w:t>
+            </w:r>
+            <w:r>
+              <w:rPr>
+                <w:rFonts w:ascii="Barlow Condensed Medium" w:eastAsia="標楷體" w:hAnsi="Barlow Condensed Medium" w:cstheme="minorHAnsi"/>
+                <w:w w:val="90"/>
+                <w:sz w:val="26"/>
+                <w:szCs w:val="26"/>
+              </w:rPr>
+              <w:t>：</w:t>
             </w:r>
             <w:r>
               <w:rPr>
@@ -2781,7 +2945,7 @@
                 <w:sz w:val="26"/>
                 <w:szCs w:val="26"/>
               </w:rPr>
-              <w:t>2024</w:t>
+              <w:t>許裕彬、謝玲雪</w:t>
             </w:r>
             <w:r>
               <w:rPr>
@@ -2790,9 +2954,21 @@
                 <w:sz w:val="26"/>
                 <w:szCs w:val="26"/>
               </w:rPr>
-              <w:t>年的福音事</w:t>
-            </w:r>
-            <w:proofErr w:type="gramStart"/>
+              <w:t>、許世英、呂信男、</w:t>
+            </w:r>
+          </w:p>
+          <w:p>
+            <w:pPr>
+              <w:snapToGrid w:val="0"/>
+              <w:spacing w:line="300" w:lineRule="exact"/>
+              <w:jc w:val="both"/>
+              <w:rPr>
+                <w:rFonts w:ascii="Barlow Condensed Medium" w:eastAsia="標楷體" w:hAnsi="Barlow Condensed Medium" w:cstheme="minorHAnsi"/>
+                <w:w w:val="90"/>
+                <w:sz w:val="26"/>
+                <w:szCs w:val="26"/>
+              </w:rPr>
+            </w:pPr>
             <w:r>
               <w:rPr>
                 <w:rFonts w:ascii="Barlow Condensed Medium" w:eastAsia="標楷體" w:hAnsi="Barlow Condensed Medium" w:cstheme="minorHAnsi" w:hint="eastAsia"/>
@@ -2800,7 +2976,7 @@
                 <w:sz w:val="26"/>
                 <w:szCs w:val="26"/>
               </w:rPr>
-              <w:t>工</w:t>
+              <w:t>陳昭璟、王連英、游淑玲、王文庭、蔡敬恩、盧輝昌</w:t>
             </w:r>
             <w:r>
               <w:rPr>
@@ -2809,9 +2985,8 @@
                 <w:sz w:val="26"/>
                 <w:szCs w:val="26"/>
               </w:rPr>
-              <w:t>代禱</w:t>
-            </w:r>
-            <w:proofErr w:type="gramEnd"/>
+              <w:t>、</w:t>
+            </w:r>
             <w:r>
               <w:rPr>
                 <w:rFonts w:ascii="Barlow Condensed Medium" w:eastAsia="標楷體" w:hAnsi="Barlow Condensed Medium" w:cstheme="minorHAnsi" w:hint="eastAsia"/>
@@ -2819,32 +2994,8 @@
                 <w:sz w:val="26"/>
                 <w:szCs w:val="26"/>
               </w:rPr>
-              <w:t>。</w:t>
-            </w:r>
-          </w:p>
-        </w:tc>
-      </w:tr>
-      <w:tr>
-        <w:tc>
-          <w:tcPr>
-            <w:tcW w:w="266" w:type="dxa"/>
-            <w:tcMar>
-              <w:left w:w="28" w:type="dxa"/>
-              <w:right w:w="28" w:type="dxa"/>
-            </w:tcMar>
-          </w:tcPr>
-          <w:p>
-            <w:pPr>
-              <w:snapToGrid w:val="0"/>
-              <w:spacing w:line="300" w:lineRule="exact"/>
-              <w:jc w:val="right"/>
-              <w:rPr>
-                <w:rFonts w:ascii="Barlow Condensed Medium" w:eastAsia="標楷體" w:hAnsi="Barlow Condensed Medium" w:cstheme="minorHAnsi"/>
-                <w:w w:val="90"/>
-                <w:sz w:val="26"/>
-                <w:szCs w:val="26"/>
-              </w:rPr>
-            </w:pPr>
+              <w:t>林西田、郭　佳、陳沛縈</w:t>
+            </w:r>
             <w:r>
               <w:rPr>
                 <w:rFonts w:ascii="Barlow Condensed Medium" w:eastAsia="標楷體" w:hAnsi="Barlow Condensed Medium" w:cstheme="minorHAnsi" w:hint="eastAsia"/>
@@ -2852,642 +3003,8 @@
                 <w:sz w:val="26"/>
                 <w:szCs w:val="26"/>
               </w:rPr>
-              <w:t>6.</w:t>
-            </w:r>
-          </w:p>
-        </w:tc>
-        <w:tc>
-          <w:tcPr>
-            <w:tcW w:w="5669" w:type="dxa"/>
-            <w:tcMar>
-              <w:left w:w="28" w:type="dxa"/>
-              <w:right w:w="28" w:type="dxa"/>
-            </w:tcMar>
-          </w:tcPr>
-          <w:p>
-            <w:pPr>
-              <w:snapToGrid w:val="0"/>
-              <w:spacing w:line="300" w:lineRule="exact"/>
-              <w:jc w:val="both"/>
-              <w:rPr>
-                <w:rFonts w:ascii="Barlow Condensed Medium" w:eastAsia="標楷體" w:hAnsi="Barlow Condensed Medium" w:cstheme="minorHAnsi"/>
-                <w:w w:val="90"/>
-                <w:sz w:val="26"/>
-                <w:szCs w:val="26"/>
-              </w:rPr>
-            </w:pPr>
-            <w:r>
-              <w:rPr>
-                <w:rFonts w:ascii="Barlow Condensed Medium" w:eastAsia="標楷體" w:hAnsi="Barlow Condensed Medium" w:cstheme="minorHAnsi" w:hint="eastAsia"/>
-                <w:w w:val="90"/>
-                <w:sz w:val="26"/>
-                <w:szCs w:val="26"/>
-              </w:rPr>
-              <w:t>為</w:t>
-            </w:r>
-            <w:r>
-              <w:rPr>
-                <w:rFonts w:ascii="Barlow Condensed Medium" w:eastAsia="標楷體" w:hAnsi="Barlow Condensed Medium" w:cstheme="minorHAnsi" w:hint="eastAsia"/>
-                <w:w w:val="90"/>
-                <w:sz w:val="26"/>
-                <w:szCs w:val="26"/>
-              </w:rPr>
-              <w:t>準備</w:t>
-            </w:r>
-            <w:r>
-              <w:rPr>
-                <w:rFonts w:ascii="Barlow Condensed Medium" w:eastAsia="標楷體" w:hAnsi="Barlow Condensed Medium" w:cstheme="minorHAnsi" w:hint="eastAsia"/>
-                <w:w w:val="90"/>
-                <w:sz w:val="26"/>
-                <w:szCs w:val="26"/>
-              </w:rPr>
-              <w:t>5/18</w:t>
-            </w:r>
-            <w:r>
-              <w:rPr>
-                <w:rFonts w:ascii="Barlow Condensed Medium" w:eastAsia="標楷體" w:hAnsi="Barlow Condensed Medium" w:cstheme="minorHAnsi" w:hint="eastAsia"/>
-                <w:w w:val="90"/>
-                <w:sz w:val="26"/>
-                <w:szCs w:val="26"/>
-              </w:rPr>
-              <w:t>-</w:t>
-            </w:r>
-            <w:r>
-              <w:rPr>
-                <w:rFonts w:ascii="Barlow Condensed Medium" w:eastAsia="標楷體" w:hAnsi="Barlow Condensed Medium" w:cstheme="minorHAnsi" w:hint="eastAsia"/>
-                <w:w w:val="90"/>
-                <w:sz w:val="26"/>
-                <w:szCs w:val="26"/>
-              </w:rPr>
-              <w:t>19</w:t>
-            </w:r>
-            <w:r>
-              <w:rPr>
-                <w:rFonts w:ascii="Barlow Condensed Medium" w:eastAsia="標楷體" w:hAnsi="Barlow Condensed Medium" w:cstheme="minorHAnsi" w:hint="eastAsia"/>
-                <w:w w:val="90"/>
-                <w:sz w:val="26"/>
-                <w:szCs w:val="26"/>
-              </w:rPr>
-              <w:t>國中會考</w:t>
-            </w:r>
-            <w:proofErr w:type="gramStart"/>
-            <w:r>
-              <w:rPr>
-                <w:rFonts w:ascii="Barlow Condensed Medium" w:eastAsia="標楷體" w:hAnsi="Barlow Condensed Medium" w:cstheme="minorHAnsi" w:hint="eastAsia"/>
-                <w:w w:val="90"/>
-                <w:sz w:val="26"/>
-                <w:szCs w:val="26"/>
-              </w:rPr>
-              <w:t>的</w:t>
-            </w:r>
-            <w:r>
-              <w:rPr>
-                <w:rFonts w:ascii="Barlow Condensed Medium" w:eastAsia="標楷體" w:hAnsi="Barlow Condensed Medium" w:cstheme="minorHAnsi" w:hint="eastAsia"/>
-                <w:w w:val="90"/>
-                <w:sz w:val="26"/>
-                <w:szCs w:val="26"/>
-              </w:rPr>
-              <w:t>庭羽</w:t>
-            </w:r>
-            <w:proofErr w:type="gramEnd"/>
-            <w:r>
-              <w:rPr>
-                <w:rFonts w:ascii="Barlow Condensed Medium" w:eastAsia="標楷體" w:hAnsi="Barlow Condensed Medium" w:cstheme="minorHAnsi" w:hint="eastAsia"/>
-                <w:w w:val="90"/>
-                <w:sz w:val="26"/>
-                <w:szCs w:val="26"/>
-              </w:rPr>
-              <w:t>、閔郡、</w:t>
-            </w:r>
-            <w:proofErr w:type="gramStart"/>
-            <w:r>
-              <w:rPr>
-                <w:rFonts w:ascii="Barlow Condensed Medium" w:eastAsia="標楷體" w:hAnsi="Barlow Condensed Medium" w:cstheme="minorHAnsi" w:hint="eastAsia"/>
-                <w:w w:val="90"/>
-                <w:sz w:val="26"/>
-                <w:szCs w:val="26"/>
-              </w:rPr>
-              <w:t>聖崴、宥綺</w:t>
-            </w:r>
-            <w:proofErr w:type="gramEnd"/>
-            <w:r>
-              <w:rPr>
-                <w:rFonts w:ascii="Barlow Condensed Medium" w:eastAsia="標楷體" w:hAnsi="Barlow Condensed Medium" w:cstheme="minorHAnsi" w:hint="eastAsia"/>
-                <w:w w:val="90"/>
-                <w:sz w:val="26"/>
-                <w:szCs w:val="26"/>
-              </w:rPr>
-              <w:t>，</w:t>
-            </w:r>
-            <w:r>
-              <w:rPr>
-                <w:rFonts w:ascii="Barlow Condensed Medium" w:eastAsia="標楷體" w:hAnsi="Barlow Condensed Medium" w:cstheme="minorHAnsi" w:hint="eastAsia"/>
-                <w:w w:val="90"/>
-                <w:sz w:val="26"/>
-                <w:szCs w:val="26"/>
-              </w:rPr>
-              <w:t>以及</w:t>
-            </w:r>
-            <w:r>
-              <w:rPr>
-                <w:rFonts w:ascii="Barlow Condensed Medium" w:eastAsia="標楷體" w:hAnsi="Barlow Condensed Medium" w:cstheme="minorHAnsi" w:hint="eastAsia"/>
-                <w:w w:val="90"/>
-                <w:sz w:val="26"/>
-                <w:szCs w:val="26"/>
-              </w:rPr>
-              <w:t>4/26</w:t>
-            </w:r>
-            <w:r>
-              <w:rPr>
-                <w:rFonts w:ascii="Barlow Condensed Medium" w:eastAsia="標楷體" w:hAnsi="Barlow Condensed Medium" w:cstheme="minorHAnsi" w:hint="eastAsia"/>
-                <w:w w:val="90"/>
-                <w:sz w:val="26"/>
-                <w:szCs w:val="26"/>
-              </w:rPr>
-              <w:t>-</w:t>
-            </w:r>
-            <w:r>
-              <w:rPr>
-                <w:rFonts w:ascii="Barlow Condensed Medium" w:eastAsia="標楷體" w:hAnsi="Barlow Condensed Medium" w:cstheme="minorHAnsi" w:hint="eastAsia"/>
-                <w:w w:val="90"/>
-                <w:sz w:val="26"/>
-                <w:szCs w:val="26"/>
-              </w:rPr>
-              <w:t>27</w:t>
-            </w:r>
-            <w:proofErr w:type="gramStart"/>
-            <w:r>
-              <w:rPr>
-                <w:rFonts w:ascii="Barlow Condensed Medium" w:eastAsia="標楷體" w:hAnsi="Barlow Condensed Medium" w:cstheme="minorHAnsi" w:hint="eastAsia"/>
-                <w:w w:val="90"/>
-                <w:sz w:val="26"/>
-                <w:szCs w:val="26"/>
-              </w:rPr>
-              <w:t>考統測</w:t>
-            </w:r>
-            <w:r>
-              <w:rPr>
-                <w:rFonts w:ascii="Barlow Condensed Medium" w:eastAsia="標楷體" w:hAnsi="Barlow Condensed Medium" w:cstheme="minorHAnsi" w:hint="eastAsia"/>
-                <w:w w:val="90"/>
-                <w:sz w:val="26"/>
-                <w:szCs w:val="26"/>
-              </w:rPr>
-              <w:t>的</w:t>
-            </w:r>
-            <w:r>
-              <w:rPr>
-                <w:rFonts w:ascii="Barlow Condensed Medium" w:eastAsia="標楷體" w:hAnsi="Barlow Condensed Medium" w:cstheme="minorHAnsi" w:hint="eastAsia"/>
-                <w:w w:val="90"/>
-                <w:sz w:val="26"/>
-                <w:szCs w:val="26"/>
-              </w:rPr>
-              <w:t>筠蓁</w:t>
-            </w:r>
-            <w:r>
-              <w:rPr>
-                <w:rFonts w:ascii="Barlow Condensed Medium" w:eastAsia="標楷體" w:hAnsi="Barlow Condensed Medium" w:cstheme="minorHAnsi" w:hint="eastAsia"/>
-                <w:w w:val="90"/>
-                <w:sz w:val="26"/>
-                <w:szCs w:val="26"/>
-              </w:rPr>
-              <w:t>代禱</w:t>
-            </w:r>
-            <w:proofErr w:type="gramEnd"/>
-            <w:r>
-              <w:rPr>
-                <w:rFonts w:ascii="Barlow Condensed Medium" w:eastAsia="標楷體" w:hAnsi="Barlow Condensed Medium" w:cstheme="minorHAnsi" w:hint="eastAsia"/>
-                <w:w w:val="90"/>
-                <w:sz w:val="26"/>
-                <w:szCs w:val="26"/>
-              </w:rPr>
-              <w:t>，身心靈能平安應考</w:t>
-            </w:r>
-            <w:r>
-              <w:rPr>
-                <w:rFonts w:ascii="Barlow Condensed Medium" w:eastAsia="標楷體" w:hAnsi="Barlow Condensed Medium" w:cstheme="minorHAnsi" w:hint="eastAsia"/>
-                <w:w w:val="90"/>
-                <w:sz w:val="26"/>
-                <w:szCs w:val="26"/>
-              </w:rPr>
-              <w:t>。</w:t>
-            </w:r>
-          </w:p>
-        </w:tc>
-      </w:tr>
-      <w:tr>
-        <w:tc>
-          <w:tcPr>
-            <w:tcW w:w="266" w:type="dxa"/>
-            <w:tcMar>
-              <w:left w:w="28" w:type="dxa"/>
-              <w:right w:w="28" w:type="dxa"/>
-            </w:tcMar>
-          </w:tcPr>
-          <w:p>
-            <w:pPr>
-              <w:snapToGrid w:val="0"/>
-              <w:spacing w:line="300" w:lineRule="exact"/>
-              <w:jc w:val="right"/>
-              <w:rPr>
-                <w:rFonts w:ascii="Barlow Condensed Medium" w:eastAsia="標楷體" w:hAnsi="Barlow Condensed Medium" w:cstheme="minorHAnsi"/>
-                <w:w w:val="90"/>
-                <w:sz w:val="26"/>
-                <w:szCs w:val="26"/>
-              </w:rPr>
-            </w:pPr>
-            <w:r>
-              <w:rPr>
-                <w:rFonts w:ascii="Barlow Condensed Medium" w:eastAsia="標楷體" w:hAnsi="Barlow Condensed Medium" w:cstheme="minorHAnsi" w:hint="eastAsia"/>
-                <w:w w:val="90"/>
-                <w:sz w:val="26"/>
-                <w:szCs w:val="26"/>
-              </w:rPr>
-              <w:t>7</w:t>
-            </w:r>
-            <w:r>
-              <w:rPr>
-                <w:rFonts w:ascii="Barlow Condensed Medium" w:eastAsia="標楷體" w:hAnsi="Barlow Condensed Medium" w:cstheme="minorHAnsi" w:hint="eastAsia"/>
-                <w:w w:val="90"/>
-                <w:sz w:val="26"/>
-                <w:szCs w:val="26"/>
-              </w:rPr>
-              <w:t>.</w:t>
-            </w:r>
-          </w:p>
-        </w:tc>
-        <w:tc>
-          <w:tcPr>
-            <w:tcW w:w="5669" w:type="dxa"/>
-            <w:tcMar>
-              <w:left w:w="28" w:type="dxa"/>
-              <w:right w:w="28" w:type="dxa"/>
-            </w:tcMar>
-          </w:tcPr>
-          <w:p>
-            <w:pPr>
-              <w:snapToGrid w:val="0"/>
-              <w:spacing w:line="300" w:lineRule="exact"/>
-              <w:jc w:val="both"/>
-              <w:rPr>
-                <w:rFonts w:ascii="Barlow Condensed Medium" w:eastAsia="標楷體" w:hAnsi="Barlow Condensed Medium" w:cstheme="minorHAnsi"/>
-                <w:w w:val="90"/>
-                <w:sz w:val="26"/>
-                <w:szCs w:val="26"/>
-              </w:rPr>
-            </w:pPr>
-            <w:r>
-              <w:rPr>
-                <w:rFonts w:ascii="Barlow Condensed Medium" w:eastAsia="標楷體" w:hAnsi="Barlow Condensed Medium" w:cstheme="minorHAnsi"/>
-                <w:w w:val="90"/>
-                <w:sz w:val="26"/>
-                <w:szCs w:val="26"/>
-              </w:rPr>
-              <w:t>為牧師、</w:t>
-            </w:r>
-            <w:proofErr w:type="gramStart"/>
-            <w:r>
-              <w:rPr>
-                <w:rFonts w:ascii="Barlow Condensed Medium" w:eastAsia="標楷體" w:hAnsi="Barlow Condensed Medium" w:cstheme="minorHAnsi"/>
-                <w:w w:val="90"/>
-                <w:sz w:val="26"/>
-                <w:szCs w:val="26"/>
-              </w:rPr>
-              <w:t>長執和</w:t>
-            </w:r>
-            <w:proofErr w:type="gramEnd"/>
-            <w:r>
-              <w:rPr>
-                <w:rFonts w:ascii="Barlow Condensed Medium" w:eastAsia="標楷體" w:hAnsi="Barlow Condensed Medium" w:cstheme="minorHAnsi"/>
-                <w:w w:val="90"/>
-                <w:sz w:val="26"/>
-                <w:szCs w:val="26"/>
-              </w:rPr>
-              <w:t>任職同工</w:t>
-            </w:r>
-            <w:r>
-              <w:rPr>
-                <w:rFonts w:ascii="Barlow Condensed Medium" w:eastAsia="標楷體" w:hAnsi="Barlow Condensed Medium" w:cstheme="minorHAnsi" w:hint="eastAsia"/>
-                <w:w w:val="90"/>
-                <w:sz w:val="26"/>
-                <w:szCs w:val="26"/>
-              </w:rPr>
-              <w:t>(</w:t>
-            </w:r>
-            <w:r>
-              <w:rPr>
-                <w:rFonts w:ascii="Barlow Condensed Medium" w:eastAsia="標楷體" w:hAnsi="Barlow Condensed Medium" w:cstheme="minorHAnsi" w:hint="eastAsia"/>
-                <w:w w:val="90"/>
-                <w:sz w:val="26"/>
-                <w:szCs w:val="26"/>
-              </w:rPr>
-              <w:t>特別是新選任</w:t>
-            </w:r>
-            <w:proofErr w:type="gramStart"/>
-            <w:r>
-              <w:rPr>
-                <w:rFonts w:ascii="Barlow Condensed Medium" w:eastAsia="標楷體" w:hAnsi="Barlow Condensed Medium" w:cstheme="minorHAnsi" w:hint="eastAsia"/>
-                <w:w w:val="90"/>
-                <w:sz w:val="26"/>
-                <w:szCs w:val="26"/>
-              </w:rPr>
-              <w:t>的長執</w:t>
-            </w:r>
-            <w:proofErr w:type="gramEnd"/>
-            <w:r>
-              <w:rPr>
-                <w:rFonts w:ascii="Barlow Condensed Medium" w:eastAsia="標楷體" w:hAnsi="Barlow Condensed Medium" w:cstheme="minorHAnsi" w:hint="eastAsia"/>
-                <w:w w:val="90"/>
-                <w:sz w:val="26"/>
-                <w:szCs w:val="26"/>
-              </w:rPr>
-              <w:t>)</w:t>
-            </w:r>
-            <w:r>
-              <w:rPr>
-                <w:rFonts w:ascii="Barlow Condensed Medium" w:eastAsia="標楷體" w:hAnsi="Barlow Condensed Medium" w:cstheme="minorHAnsi"/>
-                <w:w w:val="90"/>
-                <w:sz w:val="26"/>
-                <w:szCs w:val="26"/>
-              </w:rPr>
-              <w:t>的事奉</w:t>
-            </w:r>
-            <w:r>
-              <w:rPr>
-                <w:rFonts w:ascii="Barlow Condensed Medium" w:eastAsia="標楷體" w:hAnsi="Barlow Condensed Medium" w:cstheme="minorHAnsi" w:hint="eastAsia"/>
-                <w:w w:val="90"/>
-                <w:sz w:val="26"/>
-                <w:szCs w:val="26"/>
-              </w:rPr>
-              <w:t>、工作</w:t>
-            </w:r>
-            <w:r>
-              <w:rPr>
-                <w:rFonts w:ascii="Barlow Condensed Medium" w:eastAsia="標楷體" w:hAnsi="Barlow Condensed Medium" w:cstheme="minorHAnsi"/>
-                <w:w w:val="90"/>
-                <w:sz w:val="26"/>
-                <w:szCs w:val="26"/>
-              </w:rPr>
-              <w:t>和家庭</w:t>
-            </w:r>
-            <w:proofErr w:type="gramStart"/>
-            <w:r>
-              <w:rPr>
-                <w:rFonts w:ascii="Barlow Condensed Medium" w:eastAsia="標楷體" w:hAnsi="Barlow Condensed Medium" w:cstheme="minorHAnsi"/>
-                <w:w w:val="90"/>
-                <w:sz w:val="26"/>
-                <w:szCs w:val="26"/>
-              </w:rPr>
-              <w:t>代禱，求主加</w:t>
-            </w:r>
-            <w:proofErr w:type="gramEnd"/>
-            <w:r>
-              <w:rPr>
-                <w:rFonts w:ascii="Barlow Condensed Medium" w:eastAsia="標楷體" w:hAnsi="Barlow Condensed Medium" w:cstheme="minorHAnsi"/>
-                <w:w w:val="90"/>
-                <w:sz w:val="26"/>
-                <w:szCs w:val="26"/>
-              </w:rPr>
-              <w:t>添力量</w:t>
-            </w:r>
-            <w:r>
-              <w:rPr>
-                <w:rFonts w:ascii="Barlow Condensed Medium" w:eastAsia="標楷體" w:hAnsi="Barlow Condensed Medium" w:cstheme="minorHAnsi" w:hint="eastAsia"/>
-                <w:w w:val="90"/>
-                <w:sz w:val="26"/>
-                <w:szCs w:val="26"/>
-              </w:rPr>
-              <w:t>和看顧</w:t>
-            </w:r>
-            <w:r>
-              <w:rPr>
-                <w:rFonts w:ascii="Barlow Condensed Medium" w:eastAsia="標楷體" w:hAnsi="Barlow Condensed Medium" w:cstheme="minorHAnsi"/>
-                <w:w w:val="90"/>
-                <w:sz w:val="26"/>
-                <w:szCs w:val="26"/>
-              </w:rPr>
-              <w:t>。</w:t>
-            </w:r>
-          </w:p>
-        </w:tc>
-      </w:tr>
-      <w:tr>
-        <w:tc>
-          <w:tcPr>
-            <w:tcW w:w="266" w:type="dxa"/>
-            <w:tcMar>
-              <w:left w:w="28" w:type="dxa"/>
-              <w:right w:w="28" w:type="dxa"/>
-            </w:tcMar>
-          </w:tcPr>
-          <w:p>
-            <w:pPr>
-              <w:snapToGrid w:val="0"/>
-              <w:spacing w:line="300" w:lineRule="exact"/>
-              <w:jc w:val="right"/>
-              <w:rPr>
-                <w:rFonts w:ascii="Barlow Condensed Medium" w:eastAsia="標楷體" w:hAnsi="Barlow Condensed Medium" w:cstheme="minorHAnsi"/>
-                <w:w w:val="90"/>
-                <w:sz w:val="26"/>
-                <w:szCs w:val="26"/>
-              </w:rPr>
-            </w:pPr>
-            <w:r>
-              <w:rPr>
-                <w:rFonts w:ascii="Barlow Condensed Medium" w:eastAsia="標楷體" w:hAnsi="Barlow Condensed Medium" w:cstheme="minorHAnsi" w:hint="eastAsia"/>
-                <w:w w:val="90"/>
-                <w:sz w:val="26"/>
-                <w:szCs w:val="26"/>
-              </w:rPr>
-              <w:t>8</w:t>
-            </w:r>
-            <w:r>
-              <w:rPr>
-                <w:rFonts w:ascii="Barlow Condensed Medium" w:eastAsia="標楷體" w:hAnsi="Barlow Condensed Medium" w:cstheme="minorHAnsi"/>
-                <w:w w:val="90"/>
-                <w:sz w:val="26"/>
-                <w:szCs w:val="26"/>
-              </w:rPr>
-              <w:t>.</w:t>
-            </w:r>
-          </w:p>
-        </w:tc>
-        <w:tc>
-          <w:tcPr>
-            <w:tcW w:w="5669" w:type="dxa"/>
-            <w:tcMar>
-              <w:left w:w="28" w:type="dxa"/>
-              <w:right w:w="28" w:type="dxa"/>
-            </w:tcMar>
-          </w:tcPr>
-          <w:p>
-            <w:pPr>
-              <w:kinsoku w:val="0"/>
-              <w:snapToGrid w:val="0"/>
-              <w:spacing w:line="300" w:lineRule="exact"/>
-              <w:jc w:val="both"/>
-              <w:rPr>
-                <w:rFonts w:ascii="Barlow Condensed Medium" w:eastAsia="標楷體" w:hAnsi="Barlow Condensed Medium" w:cstheme="minorHAnsi"/>
-                <w:w w:val="90"/>
-                <w:sz w:val="26"/>
-                <w:szCs w:val="26"/>
-              </w:rPr>
-            </w:pPr>
-            <w:r>
-              <w:rPr>
-                <w:rFonts w:ascii="Barlow Condensed Medium" w:eastAsia="標楷體" w:hAnsi="Barlow Condensed Medium" w:cstheme="minorHAnsi"/>
-                <w:w w:val="90"/>
-                <w:sz w:val="26"/>
-                <w:szCs w:val="26"/>
-              </w:rPr>
-              <w:t>為身體欠安</w:t>
-            </w:r>
-            <w:r>
-              <w:rPr>
-                <w:rFonts w:ascii="Barlow Condensed Medium" w:eastAsia="標楷體" w:hAnsi="Barlow Condensed Medium" w:cstheme="minorHAnsi" w:hint="eastAsia"/>
-                <w:w w:val="90"/>
-                <w:sz w:val="26"/>
-                <w:szCs w:val="26"/>
-              </w:rPr>
-              <w:t>的</w:t>
-            </w:r>
-            <w:r>
-              <w:rPr>
-                <w:rFonts w:ascii="Barlow Condensed Medium" w:eastAsia="標楷體" w:hAnsi="Barlow Condensed Medium" w:cstheme="minorHAnsi"/>
-                <w:w w:val="90"/>
-                <w:sz w:val="26"/>
-                <w:szCs w:val="26"/>
-              </w:rPr>
-              <w:t>：</w:t>
-            </w:r>
-            <w:r>
-              <w:rPr>
-                <w:rFonts w:ascii="Barlow Condensed Medium" w:eastAsia="標楷體" w:hAnsi="Barlow Condensed Medium" w:cstheme="minorHAnsi" w:hint="eastAsia"/>
-                <w:w w:val="90"/>
-                <w:sz w:val="26"/>
-                <w:szCs w:val="26"/>
-              </w:rPr>
-              <w:t>許裕彬、謝玲雪</w:t>
-            </w:r>
-            <w:r>
-              <w:rPr>
-                <w:rFonts w:ascii="Barlow Condensed Medium" w:eastAsia="標楷體" w:hAnsi="Barlow Condensed Medium" w:cstheme="minorHAnsi" w:hint="eastAsia"/>
-                <w:w w:val="90"/>
-                <w:sz w:val="26"/>
-                <w:szCs w:val="26"/>
-              </w:rPr>
-              <w:t>、許世英、呂信男、</w:t>
-            </w:r>
-          </w:p>
-          <w:p>
-            <w:pPr>
-              <w:snapToGrid w:val="0"/>
-              <w:spacing w:line="300" w:lineRule="exact"/>
-              <w:jc w:val="both"/>
-              <w:rPr>
-                <w:rFonts w:ascii="Barlow Condensed Medium" w:eastAsia="標楷體" w:hAnsi="Barlow Condensed Medium" w:cstheme="minorHAnsi"/>
-                <w:w w:val="90"/>
-                <w:sz w:val="26"/>
-                <w:szCs w:val="26"/>
-              </w:rPr>
-            </w:pPr>
-            <w:r>
-              <w:rPr>
-                <w:rFonts w:ascii="Barlow Condensed Medium" w:eastAsia="標楷體" w:hAnsi="Barlow Condensed Medium" w:cstheme="minorHAnsi" w:hint="eastAsia"/>
-                <w:w w:val="90"/>
-                <w:sz w:val="26"/>
-                <w:szCs w:val="26"/>
-              </w:rPr>
-              <w:t>陳昭</w:t>
-            </w:r>
-            <w:proofErr w:type="gramStart"/>
-            <w:r>
-              <w:rPr>
-                <w:rFonts w:ascii="Barlow Condensed Medium" w:eastAsia="標楷體" w:hAnsi="Barlow Condensed Medium" w:cstheme="minorHAnsi" w:hint="eastAsia"/>
-                <w:w w:val="90"/>
-                <w:sz w:val="26"/>
-                <w:szCs w:val="26"/>
-              </w:rPr>
-              <w:t>璟</w:t>
-            </w:r>
-            <w:proofErr w:type="gramEnd"/>
-            <w:r>
-              <w:rPr>
-                <w:rFonts w:ascii="Barlow Condensed Medium" w:eastAsia="標楷體" w:hAnsi="Barlow Condensed Medium" w:cstheme="minorHAnsi" w:hint="eastAsia"/>
-                <w:w w:val="90"/>
-                <w:sz w:val="26"/>
-                <w:szCs w:val="26"/>
-              </w:rPr>
-              <w:t>、王連英、游淑玲、王文庭、蔡敬恩、盧輝昌</w:t>
-            </w:r>
-            <w:r>
-              <w:rPr>
-                <w:rFonts w:ascii="Barlow Condensed Medium" w:eastAsia="標楷體" w:hAnsi="Barlow Condensed Medium" w:cstheme="minorHAnsi" w:hint="eastAsia"/>
-                <w:w w:val="90"/>
-                <w:sz w:val="26"/>
-                <w:szCs w:val="26"/>
-              </w:rPr>
-              <w:t>、</w:t>
-            </w:r>
-            <w:r>
-              <w:rPr>
-                <w:rFonts w:ascii="Barlow Condensed Medium" w:eastAsia="標楷體" w:hAnsi="Barlow Condensed Medium" w:cstheme="minorHAnsi" w:hint="eastAsia"/>
-                <w:w w:val="90"/>
-                <w:sz w:val="26"/>
-                <w:szCs w:val="26"/>
-              </w:rPr>
-              <w:t>林西田、</w:t>
-            </w:r>
-            <w:proofErr w:type="gramStart"/>
-            <w:r>
-              <w:rPr>
-                <w:rFonts w:ascii="Barlow Condensed Medium" w:eastAsia="標楷體" w:hAnsi="Barlow Condensed Medium" w:cstheme="minorHAnsi" w:hint="eastAsia"/>
-                <w:w w:val="90"/>
-                <w:sz w:val="26"/>
-                <w:szCs w:val="26"/>
-              </w:rPr>
-              <w:t>郭</w:t>
-            </w:r>
-            <w:proofErr w:type="gramEnd"/>
-            <w:r>
-              <w:rPr>
-                <w:rFonts w:ascii="Barlow Condensed Medium" w:eastAsia="標楷體" w:hAnsi="Barlow Condensed Medium" w:cstheme="minorHAnsi" w:hint="eastAsia"/>
-                <w:w w:val="90"/>
-                <w:sz w:val="26"/>
-                <w:szCs w:val="26"/>
-              </w:rPr>
-              <w:t xml:space="preserve">　佳、陳沛</w:t>
-            </w:r>
-            <w:proofErr w:type="gramStart"/>
-            <w:r>
-              <w:rPr>
-                <w:rFonts w:ascii="Barlow Condensed Medium" w:eastAsia="標楷體" w:hAnsi="Barlow Condensed Medium" w:cstheme="minorHAnsi" w:hint="eastAsia"/>
-                <w:w w:val="90"/>
-                <w:sz w:val="26"/>
-                <w:szCs w:val="26"/>
-              </w:rPr>
-              <w:t>縈</w:t>
-            </w:r>
-            <w:proofErr w:type="gramEnd"/>
-            <w:r>
-              <w:rPr>
-                <w:rFonts w:ascii="Barlow Condensed Medium" w:eastAsia="標楷體" w:hAnsi="Barlow Condensed Medium" w:cstheme="minorHAnsi" w:hint="eastAsia"/>
-                <w:w w:val="90"/>
-                <w:sz w:val="26"/>
-                <w:szCs w:val="26"/>
-              </w:rPr>
-              <w:t>、洪瓊美、王佳</w:t>
-            </w:r>
-            <w:proofErr w:type="gramStart"/>
-            <w:r>
-              <w:rPr>
-                <w:rFonts w:ascii="Barlow Condensed Medium" w:eastAsia="標楷體" w:hAnsi="Barlow Condensed Medium" w:cstheme="minorHAnsi" w:hint="eastAsia"/>
-                <w:w w:val="90"/>
-                <w:sz w:val="26"/>
-                <w:szCs w:val="26"/>
-              </w:rPr>
-              <w:t>瑀</w:t>
-            </w:r>
-            <w:proofErr w:type="gramEnd"/>
+              <w:t>、洪瓊美、王佳瑀</w:t>
+            </w:r>
             <w:r>
               <w:rPr>
                 <w:rFonts w:ascii="Barlow Condensed Medium" w:eastAsia="標楷體" w:hAnsi="Barlow Condensed Medium" w:cstheme="minorHAnsi" w:hint="eastAsia"/>
@@ -3600,47 +3117,7 @@
           <w:sz w:val="26"/>
           <w:szCs w:val="26"/>
         </w:rPr>
-        <w:t>當咱回想又慶祝上帝仁慈，咱回想</w:t>
-      </w:r>
-      <w:proofErr w:type="gramStart"/>
-      <w:r>
-        <w:rPr>
-          <w:rFonts w:ascii="Barlow Condensed Medium" w:eastAsia="標楷體" w:hAnsi="Barlow Condensed Medium" w:cs="Arial" w:hint="eastAsia"/>
-          <w:w w:val="80"/>
-          <w:sz w:val="26"/>
-          <w:szCs w:val="26"/>
-        </w:rPr>
-        <w:t>祂</w:t>
-      </w:r>
-      <w:proofErr w:type="gramEnd"/>
-      <w:r>
-        <w:rPr>
-          <w:rFonts w:ascii="Barlow Condensed Medium" w:eastAsia="標楷體" w:hAnsi="Barlow Condensed Medium" w:cs="Arial" w:hint="eastAsia"/>
-          <w:w w:val="80"/>
-          <w:sz w:val="26"/>
-          <w:szCs w:val="26"/>
-        </w:rPr>
-        <w:t>所行的神</w:t>
-      </w:r>
-      <w:proofErr w:type="gramStart"/>
-      <w:r>
-        <w:rPr>
-          <w:rFonts w:ascii="Barlow Condensed Medium" w:eastAsia="標楷體" w:hAnsi="Barlow Condensed Medium" w:cs="Arial" w:hint="eastAsia"/>
-          <w:w w:val="80"/>
-          <w:sz w:val="26"/>
-          <w:szCs w:val="26"/>
-        </w:rPr>
-        <w:t>蹟</w:t>
-      </w:r>
-      <w:proofErr w:type="gramEnd"/>
-      <w:r>
-        <w:rPr>
-          <w:rFonts w:ascii="Barlow Condensed Medium" w:eastAsia="標楷體" w:hAnsi="Barlow Condensed Medium" w:cs="Arial" w:hint="eastAsia"/>
-          <w:w w:val="80"/>
-          <w:sz w:val="26"/>
-          <w:szCs w:val="26"/>
-        </w:rPr>
-        <w:t>，</w:t>
+        <w:t>當咱回想又慶祝上帝仁慈，咱回想祂所行的神蹟，</w:t>
       </w:r>
     </w:p>
     <w:p>
@@ -3654,7 +3131,6 @@
           <w:szCs w:val="26"/>
         </w:rPr>
       </w:pPr>
-      <w:proofErr w:type="gramStart"/>
       <w:r>
         <w:rPr>
           <w:rFonts w:ascii="Barlow Condensed Medium" w:eastAsia="標楷體" w:hAnsi="Barlow Condensed Medium" w:cs="Arial" w:hint="eastAsia"/>
@@ -3662,57 +3138,7 @@
           <w:sz w:val="26"/>
           <w:szCs w:val="26"/>
         </w:rPr>
-        <w:t>祂</w:t>
-      </w:r>
-      <w:proofErr w:type="gramEnd"/>
-      <w:r>
-        <w:rPr>
-          <w:rFonts w:ascii="Barlow Condensed Medium" w:eastAsia="標楷體" w:hAnsi="Barlow Condensed Medium" w:cs="Arial" w:hint="eastAsia"/>
-          <w:w w:val="80"/>
-          <w:sz w:val="26"/>
-          <w:szCs w:val="26"/>
-        </w:rPr>
-        <w:t>導咱到在這，靠</w:t>
-      </w:r>
-      <w:proofErr w:type="gramStart"/>
-      <w:r>
-        <w:rPr>
-          <w:rFonts w:ascii="Barlow Condensed Medium" w:eastAsia="標楷體" w:hAnsi="Barlow Condensed Medium" w:cs="Arial" w:hint="eastAsia"/>
-          <w:w w:val="80"/>
-          <w:sz w:val="26"/>
-          <w:szCs w:val="26"/>
-        </w:rPr>
-        <w:t>祂</w:t>
-      </w:r>
-      <w:proofErr w:type="gramEnd"/>
-      <w:r>
-        <w:rPr>
-          <w:rFonts w:ascii="Barlow Condensed Medium" w:eastAsia="標楷體" w:hAnsi="Barlow Condensed Medium" w:cs="Arial" w:hint="eastAsia"/>
-          <w:w w:val="80"/>
-          <w:sz w:val="26"/>
-          <w:szCs w:val="26"/>
-        </w:rPr>
-        <w:t>奇妙恩典，咱也知</w:t>
-      </w:r>
-      <w:proofErr w:type="gramStart"/>
-      <w:r>
-        <w:rPr>
-          <w:rFonts w:ascii="Barlow Condensed Medium" w:eastAsia="標楷體" w:hAnsi="Barlow Condensed Medium" w:cs="Arial" w:hint="eastAsia"/>
-          <w:w w:val="80"/>
-          <w:sz w:val="26"/>
-          <w:szCs w:val="26"/>
-        </w:rPr>
-        <w:t>祂</w:t>
-      </w:r>
-      <w:proofErr w:type="gramEnd"/>
-      <w:r>
-        <w:rPr>
-          <w:rFonts w:ascii="Barlow Condensed Medium" w:eastAsia="標楷體" w:hAnsi="Barlow Condensed Medium" w:cs="Arial" w:hint="eastAsia"/>
-          <w:w w:val="80"/>
-          <w:sz w:val="26"/>
-          <w:szCs w:val="26"/>
-        </w:rPr>
-        <w:t>的作為剛開始。</w:t>
+        <w:t>祂導咱到在這，靠祂奇妙恩典，咱也知祂的作為剛開始。</w:t>
       </w:r>
     </w:p>
     <w:p>
@@ -3733,47 +3159,7 @@
           <w:sz w:val="26"/>
           <w:szCs w:val="26"/>
         </w:rPr>
-        <w:t>因為</w:t>
-      </w:r>
-      <w:proofErr w:type="gramStart"/>
-      <w:r>
-        <w:rPr>
-          <w:rFonts w:ascii="Barlow Condensed Medium" w:eastAsia="標楷體" w:hAnsi="Barlow Condensed Medium" w:cs="Arial" w:hint="eastAsia"/>
-          <w:w w:val="80"/>
-          <w:sz w:val="26"/>
-          <w:szCs w:val="26"/>
-        </w:rPr>
-        <w:t>祂</w:t>
-      </w:r>
-      <w:proofErr w:type="gramEnd"/>
-      <w:r>
-        <w:rPr>
-          <w:rFonts w:ascii="Barlow Condensed Medium" w:eastAsia="標楷體" w:hAnsi="Barlow Condensed Medium" w:cs="Arial" w:hint="eastAsia"/>
-          <w:w w:val="80"/>
-          <w:sz w:val="26"/>
-          <w:szCs w:val="26"/>
-        </w:rPr>
-        <w:t>互咱各人一個使命，</w:t>
-      </w:r>
-      <w:proofErr w:type="gramStart"/>
-      <w:r>
-        <w:rPr>
-          <w:rFonts w:ascii="Barlow Condensed Medium" w:eastAsia="標楷體" w:hAnsi="Barlow Condensed Medium" w:cs="Arial" w:hint="eastAsia"/>
-          <w:w w:val="80"/>
-          <w:sz w:val="26"/>
-          <w:szCs w:val="26"/>
-        </w:rPr>
-        <w:t>呼召咱</w:t>
-      </w:r>
-      <w:proofErr w:type="gramEnd"/>
-      <w:r>
-        <w:rPr>
-          <w:rFonts w:ascii="Barlow Condensed Medium" w:eastAsia="標楷體" w:hAnsi="Barlow Condensed Medium" w:cs="Arial" w:hint="eastAsia"/>
-          <w:w w:val="80"/>
-          <w:sz w:val="26"/>
-          <w:szCs w:val="26"/>
-        </w:rPr>
-        <w:t>分享基督的愛，</w:t>
+        <w:t>因為祂互咱各人一個使命，呼召咱分享基督的愛，</w:t>
       </w:r>
     </w:p>
     <w:p>
@@ -3794,47 +3180,7 @@
           <w:sz w:val="26"/>
           <w:szCs w:val="26"/>
         </w:rPr>
-        <w:t>現今親像過去，</w:t>
-      </w:r>
-      <w:proofErr w:type="gramStart"/>
-      <w:r>
-        <w:rPr>
-          <w:rFonts w:ascii="Barlow Condensed Medium" w:eastAsia="標楷體" w:hAnsi="Barlow Condensed Medium" w:cs="Arial" w:hint="eastAsia"/>
-          <w:w w:val="80"/>
-          <w:sz w:val="26"/>
-          <w:szCs w:val="26"/>
-        </w:rPr>
-        <w:t>祂</w:t>
-      </w:r>
-      <w:proofErr w:type="gramEnd"/>
-      <w:r>
-        <w:rPr>
-          <w:rFonts w:ascii="Barlow Condensed Medium" w:eastAsia="標楷體" w:hAnsi="Barlow Condensed Medium" w:cs="Arial" w:hint="eastAsia"/>
-          <w:w w:val="80"/>
-          <w:sz w:val="26"/>
-          <w:szCs w:val="26"/>
-        </w:rPr>
-        <w:t>與咱相同行，</w:t>
-      </w:r>
-      <w:proofErr w:type="gramStart"/>
-      <w:r>
-        <w:rPr>
-          <w:rFonts w:ascii="Barlow Condensed Medium" w:eastAsia="標楷體" w:hAnsi="Barlow Condensed Medium" w:cs="Arial" w:hint="eastAsia"/>
-          <w:w w:val="80"/>
-          <w:sz w:val="26"/>
-          <w:szCs w:val="26"/>
-        </w:rPr>
-        <w:t>祂</w:t>
-      </w:r>
-      <w:proofErr w:type="gramEnd"/>
-      <w:r>
-        <w:rPr>
-          <w:rFonts w:ascii="Barlow Condensed Medium" w:eastAsia="標楷體" w:hAnsi="Barlow Condensed Medium" w:cs="Arial" w:hint="eastAsia"/>
-          <w:w w:val="80"/>
-          <w:sz w:val="26"/>
-          <w:szCs w:val="26"/>
-        </w:rPr>
-        <w:t>的光在頭前引導咱。</w:t>
+        <w:t>現今親像過去，祂與咱相同行，祂的光在頭前引導咱。</w:t>
       </w:r>
     </w:p>
     <w:p>
@@ -3855,27 +3201,7 @@
           <w:sz w:val="26"/>
           <w:szCs w:val="26"/>
         </w:rPr>
-        <w:t>主永遠與咱同在，雖然經過黑暗山谷，</w:t>
-      </w:r>
-      <w:proofErr w:type="gramStart"/>
-      <w:r>
-        <w:rPr>
-          <w:rFonts w:ascii="Barlow Condensed Medium" w:eastAsia="標楷體" w:hAnsi="Barlow Condensed Medium" w:cs="Arial" w:hint="eastAsia"/>
-          <w:w w:val="80"/>
-          <w:sz w:val="26"/>
-          <w:szCs w:val="26"/>
-        </w:rPr>
-        <w:t>祂</w:t>
-      </w:r>
-      <w:proofErr w:type="gramEnd"/>
-      <w:r>
-        <w:rPr>
-          <w:rFonts w:ascii="Barlow Condensed Medium" w:eastAsia="標楷體" w:hAnsi="Barlow Condensed Medium" w:cs="Arial" w:hint="eastAsia"/>
-          <w:w w:val="80"/>
-          <w:sz w:val="26"/>
-          <w:szCs w:val="26"/>
-        </w:rPr>
-        <w:t>用光照咱的路，</w:t>
+        <w:t>主永遠與咱同在，雖然經過黑暗山谷，祂用光照咱的路，</w:t>
       </w:r>
     </w:p>
     <w:p>
@@ -3896,27 +3222,7 @@
           <w:sz w:val="26"/>
           <w:szCs w:val="26"/>
         </w:rPr>
-        <w:t>主永遠與咱同在，</w:t>
-      </w:r>
-      <w:proofErr w:type="gramStart"/>
-      <w:r>
-        <w:rPr>
-          <w:rFonts w:ascii="Barlow Condensed Medium" w:eastAsia="標楷體" w:hAnsi="Barlow Condensed Medium" w:cs="Arial" w:hint="eastAsia"/>
-          <w:w w:val="80"/>
-          <w:sz w:val="26"/>
-          <w:szCs w:val="26"/>
-        </w:rPr>
-        <w:t>祂</w:t>
-      </w:r>
-      <w:proofErr w:type="gramEnd"/>
-      <w:r>
-        <w:rPr>
-          <w:rFonts w:ascii="Barlow Condensed Medium" w:eastAsia="標楷體" w:hAnsi="Barlow Condensed Medium" w:cs="Arial" w:hint="eastAsia"/>
-          <w:w w:val="80"/>
-          <w:sz w:val="26"/>
-          <w:szCs w:val="26"/>
-        </w:rPr>
-        <w:t>是咱路途的牧者，咱信心的引導。</w:t>
+        <w:t>主永遠與咱同在，祂是咱路途的牧者，咱信心的引導。</w:t>
       </w:r>
     </w:p>
     <w:p>
@@ -3937,27 +3243,7 @@
           <w:sz w:val="26"/>
           <w:szCs w:val="26"/>
         </w:rPr>
-        <w:t>當咱面對未來年日，咱會抓住</w:t>
-      </w:r>
-      <w:proofErr w:type="gramStart"/>
-      <w:r>
-        <w:rPr>
-          <w:rFonts w:ascii="Barlow Condensed Medium" w:eastAsia="標楷體" w:hAnsi="Barlow Condensed Medium" w:cs="Arial" w:hint="eastAsia"/>
-          <w:w w:val="80"/>
-          <w:sz w:val="26"/>
-          <w:szCs w:val="26"/>
-        </w:rPr>
-        <w:t>祂</w:t>
-      </w:r>
-      <w:proofErr w:type="gramEnd"/>
-      <w:r>
-        <w:rPr>
-          <w:rFonts w:ascii="Barlow Condensed Medium" w:eastAsia="標楷體" w:hAnsi="Barlow Condensed Medium" w:cs="Arial" w:hint="eastAsia"/>
-          <w:w w:val="80"/>
-          <w:sz w:val="26"/>
-          <w:szCs w:val="26"/>
-        </w:rPr>
-        <w:t>的應允，主永遠與咱同在。</w:t>
+        <w:t>當咱面對未來年日，咱會抓住祂的應允，主永遠與咱同在。</w:t>
       </w:r>
     </w:p>
     <w:p>
@@ -3978,27 +3264,7 @@
           <w:sz w:val="26"/>
           <w:szCs w:val="26"/>
         </w:rPr>
-        <w:t>上帝旨意導咱相與聚集，聖神引導互咱</w:t>
-      </w:r>
-      <w:proofErr w:type="gramStart"/>
-      <w:r>
-        <w:rPr>
-          <w:rFonts w:ascii="Barlow Condensed Medium" w:eastAsia="標楷體" w:hAnsi="Barlow Condensed Medium" w:cs="Arial" w:hint="eastAsia"/>
-          <w:w w:val="80"/>
-          <w:sz w:val="26"/>
-          <w:szCs w:val="26"/>
-        </w:rPr>
-        <w:t>相結連</w:t>
-      </w:r>
-      <w:proofErr w:type="gramEnd"/>
-      <w:r>
-        <w:rPr>
-          <w:rFonts w:ascii="Barlow Condensed Medium" w:eastAsia="標楷體" w:hAnsi="Barlow Condensed Medium" w:cs="Arial" w:hint="eastAsia"/>
-          <w:w w:val="80"/>
-          <w:sz w:val="26"/>
-          <w:szCs w:val="26"/>
-        </w:rPr>
-        <w:t>，</w:t>
+        <w:t>上帝旨意導咱相與聚集，聖神引導互咱相結連，</w:t>
       </w:r>
     </w:p>
     <w:p>
@@ -4019,27 +3285,7 @@
           <w:sz w:val="26"/>
           <w:szCs w:val="26"/>
         </w:rPr>
-        <w:t>早前靜靜的地，現今充滿讚美，高舉</w:t>
-      </w:r>
-      <w:proofErr w:type="gramStart"/>
-      <w:r>
-        <w:rPr>
-          <w:rFonts w:ascii="Barlow Condensed Medium" w:eastAsia="標楷體" w:hAnsi="Barlow Condensed Medium" w:cs="Arial" w:hint="eastAsia"/>
-          <w:w w:val="80"/>
-          <w:sz w:val="26"/>
-          <w:szCs w:val="26"/>
-        </w:rPr>
-        <w:t>上帝愛疼的</w:t>
-      </w:r>
-      <w:proofErr w:type="gramEnd"/>
-      <w:r>
-        <w:rPr>
-          <w:rFonts w:ascii="Barlow Condensed Medium" w:eastAsia="標楷體" w:hAnsi="Barlow Condensed Medium" w:cs="Arial" w:hint="eastAsia"/>
-          <w:w w:val="80"/>
-          <w:sz w:val="26"/>
-          <w:szCs w:val="26"/>
-        </w:rPr>
-        <w:t>榮光。</w:t>
+        <w:t>早前靜靜的地，現今充滿讚美，高舉上帝愛疼的榮光。</w:t>
       </w:r>
     </w:p>
     <w:p>
@@ -4060,67 +3306,7 @@
           <w:sz w:val="26"/>
           <w:szCs w:val="26"/>
         </w:rPr>
-        <w:t>今</w:t>
-      </w:r>
-      <w:proofErr w:type="gramStart"/>
-      <w:r>
-        <w:rPr>
-          <w:rFonts w:ascii="Barlow Condensed Medium" w:eastAsia="標楷體" w:hAnsi="Barlow Condensed Medium" w:cs="Arial" w:hint="eastAsia"/>
-          <w:w w:val="80"/>
-          <w:sz w:val="26"/>
-          <w:szCs w:val="26"/>
-        </w:rPr>
-        <w:t>阮</w:t>
-      </w:r>
-      <w:proofErr w:type="gramEnd"/>
-      <w:r>
-        <w:rPr>
-          <w:rFonts w:ascii="Barlow Condensed Medium" w:eastAsia="標楷體" w:hAnsi="Barlow Condensed Medium" w:cs="Arial" w:hint="eastAsia"/>
-          <w:w w:val="80"/>
-          <w:sz w:val="26"/>
-          <w:szCs w:val="26"/>
-        </w:rPr>
-        <w:t>懇求上帝賜咱異</w:t>
-      </w:r>
-      <w:proofErr w:type="gramStart"/>
-      <w:r>
-        <w:rPr>
-          <w:rFonts w:ascii="Barlow Condensed Medium" w:eastAsia="標楷體" w:hAnsi="Barlow Condensed Medium" w:cs="Arial" w:hint="eastAsia"/>
-          <w:w w:val="80"/>
-          <w:sz w:val="26"/>
-          <w:szCs w:val="26"/>
-        </w:rPr>
-        <w:t>象</w:t>
-      </w:r>
-      <w:proofErr w:type="gramEnd"/>
-      <w:r>
-        <w:rPr>
-          <w:rFonts w:ascii="Barlow Condensed Medium" w:eastAsia="標楷體" w:hAnsi="Barlow Condensed Medium" w:cs="Arial" w:hint="eastAsia"/>
-          <w:w w:val="80"/>
-          <w:sz w:val="26"/>
-          <w:szCs w:val="26"/>
-        </w:rPr>
-        <w:t>，給</w:t>
-      </w:r>
-      <w:proofErr w:type="gramStart"/>
-      <w:r>
-        <w:rPr>
-          <w:rFonts w:ascii="Barlow Condensed Medium" w:eastAsia="標楷體" w:hAnsi="Barlow Condensed Medium" w:cs="Arial" w:hint="eastAsia"/>
-          <w:w w:val="80"/>
-          <w:sz w:val="26"/>
-          <w:szCs w:val="26"/>
-        </w:rPr>
-        <w:t>咱知影在此</w:t>
-      </w:r>
-      <w:proofErr w:type="gramEnd"/>
-      <w:r>
-        <w:rPr>
-          <w:rFonts w:ascii="Barlow Condensed Medium" w:eastAsia="標楷體" w:hAnsi="Barlow Condensed Medium" w:cs="Arial" w:hint="eastAsia"/>
-          <w:w w:val="80"/>
-          <w:sz w:val="26"/>
-          <w:szCs w:val="26"/>
-        </w:rPr>
-        <w:t>的目的，</w:t>
+        <w:t>今阮懇求上帝賜咱異象，給咱知影在此的目的，</w:t>
       </w:r>
     </w:p>
     <w:p>
@@ -4162,47 +3348,7 @@
           <w:sz w:val="26"/>
           <w:szCs w:val="26"/>
         </w:rPr>
-        <w:t>上帝一直</w:t>
-      </w:r>
-      <w:proofErr w:type="gramStart"/>
-      <w:r>
-        <w:rPr>
-          <w:rFonts w:ascii="Barlow Condensed Medium" w:eastAsia="標楷體" w:hAnsi="Barlow Condensed Medium" w:cs="Arial" w:hint="eastAsia"/>
-          <w:w w:val="80"/>
-          <w:sz w:val="26"/>
-          <w:szCs w:val="26"/>
-        </w:rPr>
-        <w:t>在導路</w:t>
-      </w:r>
-      <w:proofErr w:type="gramEnd"/>
-      <w:r>
-        <w:rPr>
-          <w:rFonts w:ascii="Barlow Condensed Medium" w:eastAsia="標楷體" w:hAnsi="Barlow Condensed Medium" w:cs="Arial" w:hint="eastAsia"/>
-          <w:w w:val="80"/>
-          <w:sz w:val="26"/>
-          <w:szCs w:val="26"/>
-        </w:rPr>
-        <w:t>，雖然經過黑暗山谷，</w:t>
-      </w:r>
-      <w:proofErr w:type="gramStart"/>
-      <w:r>
-        <w:rPr>
-          <w:rFonts w:ascii="Barlow Condensed Medium" w:eastAsia="標楷體" w:hAnsi="Barlow Condensed Medium" w:cs="Arial" w:hint="eastAsia"/>
-          <w:w w:val="80"/>
-          <w:sz w:val="26"/>
-          <w:szCs w:val="26"/>
-        </w:rPr>
-        <w:t>祂</w:t>
-      </w:r>
-      <w:proofErr w:type="gramEnd"/>
-      <w:r>
-        <w:rPr>
-          <w:rFonts w:ascii="Barlow Condensed Medium" w:eastAsia="標楷體" w:hAnsi="Barlow Condensed Medium" w:cs="Arial" w:hint="eastAsia"/>
-          <w:w w:val="80"/>
-          <w:sz w:val="26"/>
-          <w:szCs w:val="26"/>
-        </w:rPr>
-        <w:t>用光照咱的路。</w:t>
+        <w:t>上帝一直在導路，雖然經過黑暗山谷，祂用光照咱的路。</w:t>
       </w:r>
     </w:p>
     <w:p>
@@ -4223,27 +3369,7 @@
           <w:sz w:val="26"/>
           <w:szCs w:val="26"/>
         </w:rPr>
-        <w:t>上帝一直在</w:t>
-      </w:r>
-      <w:proofErr w:type="gramStart"/>
-      <w:r>
-        <w:rPr>
-          <w:rFonts w:ascii="Barlow Condensed Medium" w:eastAsia="標楷體" w:hAnsi="Barlow Condensed Medium" w:cs="Arial" w:hint="eastAsia"/>
-          <w:w w:val="80"/>
-          <w:sz w:val="26"/>
-          <w:szCs w:val="26"/>
-        </w:rPr>
-        <w:t>導路，祂</w:t>
-      </w:r>
-      <w:proofErr w:type="gramEnd"/>
-      <w:r>
-        <w:rPr>
-          <w:rFonts w:ascii="Barlow Condensed Medium" w:eastAsia="標楷體" w:hAnsi="Barlow Condensed Medium" w:cs="Arial" w:hint="eastAsia"/>
-          <w:w w:val="80"/>
-          <w:sz w:val="26"/>
-          <w:szCs w:val="26"/>
-        </w:rPr>
-        <w:t>是咱路途的牧者，咱信心的引導。</w:t>
+        <w:t>上帝一直在導路，祂是咱路途的牧者，咱信心的引導。</w:t>
       </w:r>
     </w:p>
     <w:p>
@@ -4264,27 +3390,7 @@
           <w:sz w:val="26"/>
           <w:szCs w:val="26"/>
         </w:rPr>
-        <w:t>當咱面對未來年日，咱會抓住</w:t>
-      </w:r>
-      <w:proofErr w:type="gramStart"/>
-      <w:r>
-        <w:rPr>
-          <w:rFonts w:ascii="Barlow Condensed Medium" w:eastAsia="標楷體" w:hAnsi="Barlow Condensed Medium" w:cs="Arial" w:hint="eastAsia"/>
-          <w:w w:val="80"/>
-          <w:sz w:val="26"/>
-          <w:szCs w:val="26"/>
-        </w:rPr>
-        <w:t>祂</w:t>
-      </w:r>
-      <w:proofErr w:type="gramEnd"/>
-      <w:r>
-        <w:rPr>
-          <w:rFonts w:ascii="Barlow Condensed Medium" w:eastAsia="標楷體" w:hAnsi="Barlow Condensed Medium" w:cs="Arial" w:hint="eastAsia"/>
-          <w:w w:val="80"/>
-          <w:sz w:val="26"/>
-          <w:szCs w:val="26"/>
-        </w:rPr>
-        <w:t>的應允，主永遠與咱同在。</w:t>
+        <w:t>當咱面對未來年日，咱會抓住祂的應允，主永遠與咱同在。</w:t>
       </w:r>
     </w:p>
     <w:p>
@@ -4305,27 +3411,7 @@
           <w:sz w:val="26"/>
           <w:szCs w:val="26"/>
         </w:rPr>
-        <w:t>上帝做</w:t>
-      </w:r>
-      <w:proofErr w:type="gramStart"/>
-      <w:r>
-        <w:rPr>
-          <w:rFonts w:ascii="Barlow Condensed Medium" w:eastAsia="標楷體" w:hAnsi="Barlow Condensed Medium" w:cs="Arial" w:hint="eastAsia"/>
-          <w:w w:val="80"/>
-          <w:sz w:val="26"/>
-          <w:szCs w:val="26"/>
-        </w:rPr>
-        <w:t>阮</w:t>
-      </w:r>
-      <w:proofErr w:type="gramEnd"/>
-      <w:r>
-        <w:rPr>
-          <w:rFonts w:ascii="Barlow Condensed Medium" w:eastAsia="標楷體" w:hAnsi="Barlow Condensed Medium" w:cs="Arial" w:hint="eastAsia"/>
-          <w:w w:val="80"/>
-          <w:sz w:val="26"/>
-          <w:szCs w:val="26"/>
-        </w:rPr>
-        <w:t>代代幫助，亦是將來盼望，</w:t>
+        <w:t>上帝做阮代代幫助，亦是將來盼望，</w:t>
       </w:r>
     </w:p>
     <w:p>
@@ -4346,47 +3432,7 @@
           <w:sz w:val="26"/>
           <w:szCs w:val="26"/>
         </w:rPr>
-        <w:t>使</w:t>
-      </w:r>
-      <w:proofErr w:type="gramStart"/>
-      <w:r>
-        <w:rPr>
-          <w:rFonts w:ascii="Barlow Condensed Medium" w:eastAsia="標楷體" w:hAnsi="Barlow Condensed Medium" w:cs="Arial" w:hint="eastAsia"/>
-          <w:w w:val="80"/>
-          <w:sz w:val="26"/>
-          <w:szCs w:val="26"/>
-        </w:rPr>
-        <w:t>阮</w:t>
-      </w:r>
-      <w:proofErr w:type="gramEnd"/>
-      <w:r>
-        <w:rPr>
-          <w:rFonts w:ascii="Barlow Condensed Medium" w:eastAsia="標楷體" w:hAnsi="Barlow Condensed Medium" w:cs="Arial" w:hint="eastAsia"/>
-          <w:w w:val="80"/>
-          <w:sz w:val="26"/>
-          <w:szCs w:val="26"/>
-        </w:rPr>
-        <w:t>閃避</w:t>
-      </w:r>
-      <w:proofErr w:type="gramStart"/>
-      <w:r>
-        <w:rPr>
-          <w:rFonts w:ascii="Barlow Condensed Medium" w:eastAsia="標楷體" w:hAnsi="Barlow Condensed Medium" w:cs="Arial" w:hint="eastAsia"/>
-          <w:w w:val="80"/>
-          <w:sz w:val="26"/>
-          <w:szCs w:val="26"/>
-        </w:rPr>
-        <w:t>大湧風颱，永站</w:t>
-      </w:r>
-      <w:proofErr w:type="gramEnd"/>
-      <w:r>
-        <w:rPr>
-          <w:rFonts w:ascii="Barlow Condensed Medium" w:eastAsia="標楷體" w:hAnsi="Barlow Condensed Medium" w:cs="Arial" w:hint="eastAsia"/>
-          <w:w w:val="80"/>
-          <w:sz w:val="26"/>
-          <w:szCs w:val="26"/>
-        </w:rPr>
-        <w:t>安穩所在。</w:t>
+        <w:t>使阮閃避大湧風颱，永站安穩所在。</w:t>
       </w:r>
     </w:p>
     <w:p>
@@ -4407,27 +3453,7 @@
           <w:sz w:val="26"/>
           <w:szCs w:val="26"/>
         </w:rPr>
-        <w:t>主永遠與咱同在，雖然經過黑暗山谷，</w:t>
-      </w:r>
-      <w:proofErr w:type="gramStart"/>
-      <w:r>
-        <w:rPr>
-          <w:rFonts w:ascii="Barlow Condensed Medium" w:eastAsia="標楷體" w:hAnsi="Barlow Condensed Medium" w:cs="Arial" w:hint="eastAsia"/>
-          <w:w w:val="80"/>
-          <w:sz w:val="26"/>
-          <w:szCs w:val="26"/>
-        </w:rPr>
-        <w:t>祂</w:t>
-      </w:r>
-      <w:proofErr w:type="gramEnd"/>
-      <w:r>
-        <w:rPr>
-          <w:rFonts w:ascii="Barlow Condensed Medium" w:eastAsia="標楷體" w:hAnsi="Barlow Condensed Medium" w:cs="Arial" w:hint="eastAsia"/>
-          <w:w w:val="80"/>
-          <w:sz w:val="26"/>
-          <w:szCs w:val="26"/>
-        </w:rPr>
-        <w:t>用光照咱的路，</w:t>
+        <w:t>主永遠與咱同在，雖然經過黑暗山谷，祂用光照咱的路，</w:t>
       </w:r>
     </w:p>
     <w:p>
@@ -4448,27 +3474,7 @@
           <w:sz w:val="26"/>
           <w:szCs w:val="26"/>
         </w:rPr>
-        <w:t>主永遠與咱同在，</w:t>
-      </w:r>
-      <w:proofErr w:type="gramStart"/>
-      <w:r>
-        <w:rPr>
-          <w:rFonts w:ascii="Barlow Condensed Medium" w:eastAsia="標楷體" w:hAnsi="Barlow Condensed Medium" w:cs="Arial" w:hint="eastAsia"/>
-          <w:w w:val="80"/>
-          <w:sz w:val="26"/>
-          <w:szCs w:val="26"/>
-        </w:rPr>
-        <w:t>祂</w:t>
-      </w:r>
-      <w:proofErr w:type="gramEnd"/>
-      <w:r>
-        <w:rPr>
-          <w:rFonts w:ascii="Barlow Condensed Medium" w:eastAsia="標楷體" w:hAnsi="Barlow Condensed Medium" w:cs="Arial" w:hint="eastAsia"/>
-          <w:w w:val="80"/>
-          <w:sz w:val="26"/>
-          <w:szCs w:val="26"/>
-        </w:rPr>
-        <w:t>是咱路途的牧者，咱信心的引導。</w:t>
+        <w:t>主永遠與咱同在，祂是咱路途的牧者，咱信心的引導。</w:t>
       </w:r>
     </w:p>
     <w:p>
@@ -4489,27 +3495,7 @@
           <w:sz w:val="26"/>
           <w:szCs w:val="26"/>
         </w:rPr>
-        <w:t>當咱面對未來年日，咱會抓住</w:t>
-      </w:r>
-      <w:proofErr w:type="gramStart"/>
-      <w:r>
-        <w:rPr>
-          <w:rFonts w:ascii="Barlow Condensed Medium" w:eastAsia="標楷體" w:hAnsi="Barlow Condensed Medium" w:cs="Arial" w:hint="eastAsia"/>
-          <w:w w:val="80"/>
-          <w:sz w:val="26"/>
-          <w:szCs w:val="26"/>
-        </w:rPr>
-        <w:t>祂</w:t>
-      </w:r>
-      <w:proofErr w:type="gramEnd"/>
-      <w:r>
-        <w:rPr>
-          <w:rFonts w:ascii="Barlow Condensed Medium" w:eastAsia="標楷體" w:hAnsi="Barlow Condensed Medium" w:cs="Arial" w:hint="eastAsia"/>
-          <w:w w:val="80"/>
-          <w:sz w:val="26"/>
-          <w:szCs w:val="26"/>
-        </w:rPr>
-        <w:t>的應允，主永遠與咱同在！</w:t>
+        <w:t>當咱面對未來年日，咱會抓住祂的應允，主永遠與咱同在！</w:t>
       </w:r>
     </w:p>
     <w:p>
@@ -4712,7 +3698,6 @@
                                   <w:szCs w:val="26"/>
                                 </w:rPr>
                               </w:pPr>
-                              <w:proofErr w:type="gramStart"/>
                               <w:r>
                                 <w:rPr>
                                   <w:rFonts w:eastAsia="華康中黑體" w:cstheme="minorHAnsi"/>
@@ -4723,7 +3708,6 @@
                                 </w:rPr>
                                 <w:t>（</w:t>
                               </w:r>
-                              <w:proofErr w:type="gramEnd"/>
                               <w:r>
                                 <w:rPr>
                                   <w:rFonts w:eastAsia="華康中黑體" w:cstheme="minorHAnsi" w:hint="eastAsia"/>
@@ -4732,20 +3716,8 @@
                                   <w:sz w:val="26"/>
                                   <w:szCs w:val="26"/>
                                 </w:rPr>
-                                <w:t>異</w:t>
+                                <w:t>異象</w:t>
                               </w:r>
-                              <w:proofErr w:type="gramStart"/>
-                              <w:r>
-                                <w:rPr>
-                                  <w:rFonts w:eastAsia="華康中黑體" w:cstheme="minorHAnsi" w:hint="eastAsia"/>
-                                  <w:color w:val="000000" w:themeColor="text1"/>
-                                  <w:w w:val="90"/>
-                                  <w:sz w:val="26"/>
-                                  <w:szCs w:val="26"/>
-                                </w:rPr>
-                                <w:t>象</w:t>
-                              </w:r>
-                              <w:proofErr w:type="gramEnd"/>
                               <w:r>
                                 <w:rPr>
                                   <w:rFonts w:eastAsia="華康中黑體" w:cstheme="minorHAnsi"/>
@@ -4766,7 +3738,6 @@
                                 </w:rPr>
                                 <w:t>九章十至十七節</w:t>
                               </w:r>
-                              <w:proofErr w:type="gramStart"/>
                               <w:r>
                                 <w:rPr>
                                   <w:rFonts w:eastAsia="華康中黑體" w:cstheme="minorHAnsi"/>
@@ -4777,7 +3748,6 @@
                                 </w:rPr>
                                 <w:t>）</w:t>
                               </w:r>
-                              <w:proofErr w:type="gramEnd"/>
                             </w:p>
                             <w:p>
                               <w:pPr>
@@ -4946,7 +3916,6 @@
                             <w:szCs w:val="26"/>
                           </w:rPr>
                         </w:pPr>
-                        <w:proofErr w:type="gramStart"/>
                         <w:r>
                           <w:rPr>
                             <w:rFonts w:eastAsia="華康中黑體" w:cstheme="minorHAnsi"/>
@@ -4957,7 +3926,6 @@
                           </w:rPr>
                           <w:t>（</w:t>
                         </w:r>
-                        <w:proofErr w:type="gramEnd"/>
                         <w:r>
                           <w:rPr>
                             <w:rFonts w:eastAsia="華康中黑體" w:cstheme="minorHAnsi" w:hint="eastAsia"/>
@@ -4966,20 +3934,8 @@
                             <w:sz w:val="26"/>
                             <w:szCs w:val="26"/>
                           </w:rPr>
-                          <w:t>異</w:t>
+                          <w:t>異象</w:t>
                         </w:r>
-                        <w:proofErr w:type="gramStart"/>
-                        <w:r>
-                          <w:rPr>
-                            <w:rFonts w:eastAsia="華康中黑體" w:cstheme="minorHAnsi" w:hint="eastAsia"/>
-                            <w:color w:val="000000" w:themeColor="text1"/>
-                            <w:w w:val="90"/>
-                            <w:sz w:val="26"/>
-                            <w:szCs w:val="26"/>
-                          </w:rPr>
-                          <w:t>象</w:t>
-                        </w:r>
-                        <w:proofErr w:type="gramEnd"/>
                         <w:r>
                           <w:rPr>
                             <w:rFonts w:eastAsia="華康中黑體" w:cstheme="minorHAnsi"/>
@@ -5000,7 +3956,6 @@
                           </w:rPr>
                           <w:t>九章十至十七節</w:t>
                         </w:r>
-                        <w:proofErr w:type="gramStart"/>
                         <w:r>
                           <w:rPr>
                             <w:rFonts w:eastAsia="華康中黑體" w:cstheme="minorHAnsi"/>
@@ -5011,7 +3966,6 @@
                           </w:rPr>
                           <w:t>）</w:t>
                         </w:r>
-                        <w:proofErr w:type="gramEnd"/>
                       </w:p>
                       <w:p>
                         <w:pPr>
@@ -5300,7 +4254,6 @@
                                 </w:rPr>
                                 <w:t>聚會時間表</w:t>
                               </w:r>
-                              <w:proofErr w:type="gramStart"/>
                               <w:r>
                                 <w:rPr>
                                   <w:rFonts w:ascii="Barlow Condensed Medium" w:eastAsia="華康正顏楷體W9" w:hAnsi="Barlow Condensed Medium" w:cstheme="minorHAnsi" w:hint="eastAsia"/>
@@ -5310,7 +4263,6 @@
                                 </w:rPr>
                                 <w:t>》</w:t>
                               </w:r>
-                              <w:proofErr w:type="gramEnd"/>
                             </w:p>
                             <w:tbl>
                               <w:tblPr>
@@ -6564,7 +5516,6 @@
                                         <w:szCs w:val="26"/>
                                       </w:rPr>
                                     </w:pPr>
-                                    <w:proofErr w:type="gramStart"/>
                                     <w:r>
                                       <w:rPr>
                                         <w:rFonts w:ascii="Barlow Condensed Medium" w:eastAsia="標楷體" w:hAnsi="Barlow Condensed Medium"/>
@@ -6573,18 +5524,7 @@
                                         <w:sz w:val="26"/>
                                         <w:szCs w:val="26"/>
                                       </w:rPr>
-                                      <w:t>拿細耳</w:t>
-                                    </w:r>
-                                    <w:proofErr w:type="gramEnd"/>
-                                    <w:r>
-                                      <w:rPr>
-                                        <w:rFonts w:ascii="Barlow Condensed Medium" w:eastAsia="標楷體" w:hAnsi="Barlow Condensed Medium"/>
-                                        <w:color w:val="000000" w:themeColor="text1"/>
-                                        <w:w w:val="60"/>
-                                        <w:sz w:val="26"/>
-                                        <w:szCs w:val="26"/>
-                                      </w:rPr>
-                                      <w:t>小組</w:t>
+                                      <w:t>拿細耳小組</w:t>
                                     </w:r>
                                   </w:p>
                                 </w:tc>
@@ -6789,7 +5729,6 @@
                                         <w:szCs w:val="26"/>
                                       </w:rPr>
                                     </w:pPr>
-                                    <w:proofErr w:type="gramStart"/>
                                     <w:r>
                                       <w:rPr>
                                         <w:rFonts w:ascii="Barlow Condensed Medium" w:eastAsia="標楷體" w:hAnsi="Barlow Condensed Medium"/>
@@ -6800,7 +5739,6 @@
                                       </w:rPr>
                                       <w:t>明憲家</w:t>
                                     </w:r>
-                                    <w:proofErr w:type="gramEnd"/>
                                   </w:p>
                                 </w:tc>
                               </w:tr>
@@ -6964,7 +5902,6 @@
                           </w:rPr>
                           <w:t>聚會時間表</w:t>
                         </w:r>
-                        <w:proofErr w:type="gramStart"/>
                         <w:r>
                           <w:rPr>
                             <w:rFonts w:ascii="Barlow Condensed Medium" w:eastAsia="華康正顏楷體W9" w:hAnsi="Barlow Condensed Medium" w:cstheme="minorHAnsi" w:hint="eastAsia"/>
@@ -6974,7 +5911,6 @@
                           </w:rPr>
                           <w:t>》</w:t>
                         </w:r>
-                        <w:proofErr w:type="gramEnd"/>
                       </w:p>
                       <w:tbl>
                         <w:tblPr>
@@ -8228,7 +7164,6 @@
                                   <w:szCs w:val="26"/>
                                 </w:rPr>
                               </w:pPr>
-                              <w:proofErr w:type="gramStart"/>
                               <w:r>
                                 <w:rPr>
                                   <w:rFonts w:ascii="Barlow Condensed Medium" w:eastAsia="標楷體" w:hAnsi="Barlow Condensed Medium"/>
@@ -8237,18 +7172,7 @@
                                   <w:sz w:val="26"/>
                                   <w:szCs w:val="26"/>
                                 </w:rPr>
-                                <w:t>拿細耳</w:t>
-                              </w:r>
-                              <w:proofErr w:type="gramEnd"/>
-                              <w:r>
-                                <w:rPr>
-                                  <w:rFonts w:ascii="Barlow Condensed Medium" w:eastAsia="標楷體" w:hAnsi="Barlow Condensed Medium"/>
-                                  <w:color w:val="000000" w:themeColor="text1"/>
-                                  <w:w w:val="60"/>
-                                  <w:sz w:val="26"/>
-                                  <w:szCs w:val="26"/>
-                                </w:rPr>
-                                <w:t>小組</w:t>
+                                <w:t>拿細耳小組</w:t>
                               </w:r>
                             </w:p>
                           </w:tc>
@@ -8453,7 +7377,6 @@
                                   <w:szCs w:val="26"/>
                                 </w:rPr>
                               </w:pPr>
-                              <w:proofErr w:type="gramStart"/>
                               <w:r>
                                 <w:rPr>
                                   <w:rFonts w:ascii="Barlow Condensed Medium" w:eastAsia="標楷體" w:hAnsi="Barlow Condensed Medium"/>
@@ -8464,7 +7387,6 @@
                                 </w:rPr>
                                 <w:t>明憲家</w:t>
                               </w:r>
-                              <w:proofErr w:type="gramEnd"/>
                             </w:p>
                           </w:tc>
                         </w:tr>
@@ -8819,19 +7741,8 @@
                                         <w:sz w:val="26"/>
                                         <w:szCs w:val="26"/>
                                       </w:rPr>
-                                      <w:t>門徒歸來</w:t>
+                                      <w:t>門徒歸來稟主聽</w:t>
                                     </w:r>
-                                    <w:proofErr w:type="gramStart"/>
-                                    <w:r>
-                                      <w:rPr>
-                                        <w:rFonts w:ascii="Barlow Condensed Medium" w:eastAsia="華康儷楷書" w:hAnsi="Barlow Condensed Medium" w:cs="華康儷楷書" w:hint="eastAsia"/>
-                                        <w:w w:val="80"/>
-                                        <w:sz w:val="26"/>
-                                        <w:szCs w:val="26"/>
-                                      </w:rPr>
-                                      <w:t>稟主聽</w:t>
-                                    </w:r>
-                                    <w:proofErr w:type="gramEnd"/>
                                     <w:r>
                                       <w:rPr>
                                         <w:rFonts w:ascii="Barlow Condensed Medium" w:eastAsia="華康儷楷書" w:hAnsi="Barlow Condensed Medium" w:cs="華康儷楷書" w:hint="eastAsia"/>
@@ -9296,7 +8207,6 @@
                                         <w:szCs w:val="26"/>
                                       </w:rPr>
                                     </w:pPr>
-                                    <w:proofErr w:type="gramStart"/>
                                     <w:r>
                                       <w:rPr>
                                         <w:rFonts w:ascii="Barlow Condensed Medium" w:eastAsia="華康中黑體" w:hAnsi="Barlow Condensed Medium" w:hint="eastAsia"/>
@@ -9307,7 +8217,6 @@
                                       </w:rPr>
                                       <w:t>啟應</w:t>
                                     </w:r>
-                                    <w:proofErr w:type="gramEnd"/>
                                     <w:r>
                                       <w:rPr>
                                         <w:rFonts w:ascii="Barlow Condensed Medium" w:eastAsia="華康中黑體" w:hAnsi="Barlow Condensed Medium" w:hint="eastAsia"/>
@@ -9741,19 +8650,8 @@
                                   <w:sz w:val="26"/>
                                   <w:szCs w:val="26"/>
                                 </w:rPr>
-                                <w:t>門徒歸來</w:t>
+                                <w:t>門徒歸來稟主聽</w:t>
                               </w:r>
-                              <w:proofErr w:type="gramStart"/>
-                              <w:r>
-                                <w:rPr>
-                                  <w:rFonts w:ascii="Barlow Condensed Medium" w:eastAsia="華康儷楷書" w:hAnsi="Barlow Condensed Medium" w:cs="華康儷楷書" w:hint="eastAsia"/>
-                                  <w:w w:val="80"/>
-                                  <w:sz w:val="26"/>
-                                  <w:szCs w:val="26"/>
-                                </w:rPr>
-                                <w:t>稟主聽</w:t>
-                              </w:r>
-                              <w:proofErr w:type="gramEnd"/>
                               <w:r>
                                 <w:rPr>
                                   <w:rFonts w:ascii="Barlow Condensed Medium" w:eastAsia="華康儷楷書" w:hAnsi="Barlow Condensed Medium" w:cs="華康儷楷書" w:hint="eastAsia"/>
@@ -10218,7 +9116,6 @@
                                   <w:szCs w:val="26"/>
                                 </w:rPr>
                               </w:pPr>
-                              <w:proofErr w:type="gramStart"/>
                               <w:r>
                                 <w:rPr>
                                   <w:rFonts w:ascii="Barlow Condensed Medium" w:eastAsia="華康中黑體" w:hAnsi="Barlow Condensed Medium" w:hint="eastAsia"/>
@@ -10229,7 +9126,6 @@
                                 </w:rPr>
                                 <w:t>啟應</w:t>
                               </w:r>
-                              <w:proofErr w:type="gramEnd"/>
                               <w:r>
                                 <w:rPr>
                                   <w:rFonts w:ascii="Barlow Condensed Medium" w:eastAsia="華康中黑體" w:hAnsi="Barlow Condensed Medium" w:hint="eastAsia"/>
@@ -11504,7 +10400,6 @@
         </w:rPr>
         <w:t xml:space="preserve">       </w:t>
       </w:r>
-      <w:proofErr w:type="gramStart"/>
       <w:r>
         <w:rPr>
           <w:rFonts w:ascii="Barlow Condensed Medium" w:eastAsia="華康中圓體" w:hAnsi="Barlow Condensed Medium"/>
@@ -11512,7 +10407,6 @@
         </w:rPr>
         <w:t>主堂</w:t>
       </w:r>
-      <w:proofErr w:type="gramEnd"/>
       <w:r>
         <w:rPr>
           <w:rFonts w:ascii="Barlow Condensed Medium" w:eastAsia="華康中圓體" w:hAnsi="Barlow Condensed Medium"/>
@@ -11657,7 +10551,6 @@
                                 <w:sz w:val="22"/>
                               </w:rPr>
                             </w:pPr>
-                            <w:proofErr w:type="gramStart"/>
                             <w:r>
                               <w:rPr>
                                 <w:rFonts w:ascii="Barlow Condensed Medium" w:eastAsia="華康儷中黑" w:hAnsi="Barlow Condensed Medium"/>
@@ -11665,7 +10558,6 @@
                               </w:rPr>
                               <w:t>教會臉書</w:t>
                             </w:r>
-                            <w:proofErr w:type="gramEnd"/>
                             <w:r>
                               <w:rPr>
                                 <w:rFonts w:ascii="Barlow Condensed Medium" w:eastAsia="華康儷中黑" w:hAnsi="Barlow Condensed Medium"/>
@@ -11719,7 +10611,6 @@
                           <w:sz w:val="22"/>
                         </w:rPr>
                       </w:pPr>
-                      <w:proofErr w:type="gramStart"/>
                       <w:r>
                         <w:rPr>
                           <w:rFonts w:ascii="Barlow Condensed Medium" w:eastAsia="華康儷中黑" w:hAnsi="Barlow Condensed Medium"/>
@@ -11727,7 +10618,6 @@
                         </w:rPr>
                         <w:t>教會臉書</w:t>
                       </w:r>
-                      <w:proofErr w:type="gramEnd"/>
                       <w:r>
                         <w:rPr>
                           <w:rFonts w:ascii="Barlow Condensed Medium" w:eastAsia="華康儷中黑" w:hAnsi="Barlow Condensed Medium"/>
@@ -11785,19 +10675,8 @@
           <w:sz w:val="28"/>
           <w:szCs w:val="28"/>
         </w:rPr>
-        <w:t xml:space="preserve"> </w:t>
-      </w:r>
-      <w:proofErr w:type="gramStart"/>
-      <w:r>
-        <w:rPr>
-          <w:rFonts w:ascii="Old English Text MT" w:hAnsi="Old English Text MT"/>
-          <w:color w:val="404040" w:themeColor="text1" w:themeTint="BF"/>
-          <w:sz w:val="28"/>
-          <w:szCs w:val="28"/>
-        </w:rPr>
-        <w:t>Weekly</w:t>
-      </w:r>
-      <w:proofErr w:type="gramEnd"/>
+        <w:t xml:space="preserve"> Weekly</w:t>
+      </w:r>
     </w:p>
     <w:p>
       <w:pPr>
@@ -12695,7 +11574,6 @@
                 <w:szCs w:val="20"/>
               </w:rPr>
             </w:pPr>
-            <w:proofErr w:type="gramStart"/>
             <w:r>
               <w:rPr>
                 <w:rFonts w:eastAsia="華康儷中黑" w:cstheme="minorHAnsi"/>
@@ -12706,7 +11584,6 @@
               </w:rPr>
               <w:t>序樂</w:t>
             </w:r>
-            <w:proofErr w:type="gramEnd"/>
           </w:p>
         </w:tc>
         <w:tc>
@@ -12842,7 +11719,6 @@
                 <w:szCs w:val="20"/>
               </w:rPr>
             </w:pPr>
-            <w:proofErr w:type="gramStart"/>
             <w:r>
               <w:rPr>
                 <w:rFonts w:eastAsia="華康儷中黑" w:cstheme="minorHAnsi"/>
@@ -12853,7 +11729,6 @@
               </w:rPr>
               <w:t>宣召</w:t>
             </w:r>
-            <w:proofErr w:type="gramEnd"/>
           </w:p>
         </w:tc>
         <w:tc>
@@ -13309,7 +12184,6 @@
                 <w:szCs w:val="20"/>
               </w:rPr>
             </w:pPr>
-            <w:proofErr w:type="gramStart"/>
             <w:r>
               <w:rPr>
                 <w:rFonts w:eastAsia="華康儷中黑" w:cstheme="minorHAnsi"/>
@@ -13320,7 +12194,6 @@
               </w:rPr>
               <w:t>啟應文</w:t>
             </w:r>
-            <w:proofErr w:type="gramEnd"/>
           </w:p>
         </w:tc>
         <w:tc>
@@ -15288,7 +14161,6 @@
                 <w:szCs w:val="20"/>
               </w:rPr>
             </w:pPr>
-            <w:proofErr w:type="gramStart"/>
             <w:r>
               <w:rPr>
                 <w:rFonts w:eastAsia="華康儷中黑" w:cstheme="minorHAnsi"/>
@@ -15299,7 +14171,6 @@
               </w:rPr>
               <w:t>公禱</w:t>
             </w:r>
-            <w:proofErr w:type="gramEnd"/>
           </w:p>
         </w:tc>
         <w:tc>
@@ -15435,7 +14306,6 @@
                 <w:szCs w:val="20"/>
               </w:rPr>
             </w:pPr>
-            <w:proofErr w:type="gramStart"/>
             <w:r>
               <w:rPr>
                 <w:rFonts w:eastAsia="華康儷中黑" w:cstheme="minorHAnsi"/>
@@ -15446,7 +14316,6 @@
               </w:rPr>
               <w:t>頌榮</w:t>
             </w:r>
-            <w:proofErr w:type="gramEnd"/>
           </w:p>
         </w:tc>
         <w:tc>
@@ -15671,7 +14540,6 @@
               </w:rPr>
               <w:t>:</w:t>
             </w:r>
-            <w:proofErr w:type="gramStart"/>
             <w:r>
               <w:rPr>
                 <w:rFonts w:ascii="Bahnschrift SemiBold Condensed" w:eastAsia="標楷體" w:hAnsi="Bahnschrift SemiBold Condensed" w:cstheme="minorHAnsi" w:hint="eastAsia"/>
@@ -15682,7 +14550,6 @@
               </w:rPr>
               <w:t>阿們頌</w:t>
             </w:r>
-            <w:proofErr w:type="gramEnd"/>
           </w:p>
         </w:tc>
         <w:tc>
@@ -15779,7 +14646,6 @@
                 <w:szCs w:val="20"/>
               </w:rPr>
             </w:pPr>
-            <w:proofErr w:type="gramStart"/>
             <w:r>
               <w:rPr>
                 <w:rFonts w:eastAsia="華康儷中黑" w:cstheme="minorHAnsi"/>
@@ -15790,7 +14656,6 @@
               </w:rPr>
               <w:t>殿樂</w:t>
             </w:r>
-            <w:proofErr w:type="gramEnd"/>
           </w:p>
         </w:tc>
         <w:tc>
@@ -16333,7 +15198,7 @@
           </mc:Choice>
           <mc:Fallback>
             <w:pict>
-              <v:line w14:anchorId="5EC7F4DC" id="直線接點 2" o:spid="_x0000_s1026" style="position:absolute;z-index:251650048;visibility:visible;mso-wrap-style:square;mso-height-percent:0;mso-wrap-distance-left:9pt;mso-wrap-distance-top:0;mso-wrap-distance-right:9pt;mso-wrap-distance-bottom:0;mso-position-horizontal:absolute;mso-position-horizontal-relative:page;mso-position-vertical:absolute;mso-position-vertical-relative:page;mso-height-percent:0;mso-height-relative:margin" from="687.75pt,19.85pt" to="687.75pt,709.8pt" o:gfxdata="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" strokecolor="black [3213]" strokeweight=".5pt">
+              <v:line w14:anchorId="5ABB5AC1" id="直線接點 2" o:spid="_x0000_s1026" style="position:absolute;z-index:251650048;visibility:visible;mso-wrap-style:square;mso-height-percent:0;mso-wrap-distance-left:9pt;mso-wrap-distance-top:0;mso-wrap-distance-right:9pt;mso-wrap-distance-bottom:0;mso-position-horizontal:absolute;mso-position-horizontal-relative:page;mso-position-vertical:absolute;mso-position-vertical-relative:page;mso-height-percent:0;mso-height-relative:margin" from="687.75pt,19.85pt" to="687.75pt,709.8pt" o:gfxdata="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" strokecolor="black [3213]" strokeweight=".5pt">
                 <v:stroke dashstyle="3 1" joinstyle="miter"/>
                 <w10:wrap anchorx="page" anchory="page"/>
               </v:line>
@@ -16464,7 +15329,6 @@
         </w:rPr>
         <w:t xml:space="preserve"> </w:t>
       </w:r>
-      <w:proofErr w:type="gramStart"/>
       <w:r>
         <w:rPr>
           <w:rFonts w:ascii="Calibri" w:eastAsia="標楷體" w:hAnsi="Calibri" w:cs="Calibri" w:hint="eastAsia"/>
@@ -16483,7 +15347,6 @@
         </w:rPr>
         <w:t>稱</w:t>
       </w:r>
-      <w:proofErr w:type="gramEnd"/>
       <w:r>
         <w:rPr>
           <w:rFonts w:ascii="新細明體-ExtB" w:eastAsia="新細明體-ExtB" w:hAnsi="新細明體-ExtB" w:cs="新細明體-ExtB" w:hint="eastAsia"/>
@@ -16595,9 +15458,8 @@
           <w:w w:val="80"/>
           <w:szCs w:val="24"/>
         </w:rPr>
-        <w:t>人必稱他們</w:t>
-      </w:r>
-      <w:proofErr w:type="gramStart"/>
+        <w:t>人必稱他們為聖民，為耶和華的贖民；</w:t>
+      </w:r>
       <w:r>
         <w:rPr>
           <w:rFonts w:ascii="Calibri" w:eastAsia="華康中黑體" w:hAnsi="Calibri" w:cs="Calibri" w:hint="eastAsia"/>
@@ -16605,66 +15467,7 @@
           <w:w w:val="80"/>
           <w:szCs w:val="24"/>
         </w:rPr>
-        <w:t>為聖民</w:t>
-      </w:r>
-      <w:proofErr w:type="gramEnd"/>
-      <w:r>
-        <w:rPr>
-          <w:rFonts w:ascii="Calibri" w:eastAsia="華康中黑體" w:hAnsi="Calibri" w:cs="Calibri" w:hint="eastAsia"/>
-          <w:color w:val="000000"/>
-          <w:w w:val="80"/>
-          <w:szCs w:val="24"/>
-        </w:rPr>
-        <w:t>，為耶和華</w:t>
-      </w:r>
-      <w:proofErr w:type="gramStart"/>
-      <w:r>
-        <w:rPr>
-          <w:rFonts w:ascii="Calibri" w:eastAsia="華康中黑體" w:hAnsi="Calibri" w:cs="Calibri" w:hint="eastAsia"/>
-          <w:color w:val="000000"/>
-          <w:w w:val="80"/>
-          <w:szCs w:val="24"/>
-        </w:rPr>
-        <w:t>的贖民</w:t>
-      </w:r>
-      <w:proofErr w:type="gramEnd"/>
-      <w:r>
-        <w:rPr>
-          <w:rFonts w:ascii="Calibri" w:eastAsia="華康中黑體" w:hAnsi="Calibri" w:cs="Calibri" w:hint="eastAsia"/>
-          <w:color w:val="000000"/>
-          <w:w w:val="80"/>
-          <w:szCs w:val="24"/>
-        </w:rPr>
-        <w:t>；</w:t>
-      </w:r>
-      <w:r>
-        <w:rPr>
-          <w:rFonts w:ascii="Calibri" w:eastAsia="華康中黑體" w:hAnsi="Calibri" w:cs="Calibri" w:hint="eastAsia"/>
-          <w:color w:val="000000"/>
-          <w:w w:val="80"/>
-          <w:szCs w:val="24"/>
-        </w:rPr>
-        <w:t>你也必稱為被眷顧</w:t>
-      </w:r>
-      <w:proofErr w:type="gramStart"/>
-      <w:r>
-        <w:rPr>
-          <w:rFonts w:ascii="Calibri" w:eastAsia="華康中黑體" w:hAnsi="Calibri" w:cs="Calibri" w:hint="eastAsia"/>
-          <w:color w:val="000000"/>
-          <w:w w:val="80"/>
-          <w:szCs w:val="24"/>
-        </w:rPr>
-        <w:t>不撇棄</w:t>
-      </w:r>
-      <w:proofErr w:type="gramEnd"/>
-      <w:r>
-        <w:rPr>
-          <w:rFonts w:ascii="Calibri" w:eastAsia="華康中黑體" w:hAnsi="Calibri" w:cs="Calibri" w:hint="eastAsia"/>
-          <w:color w:val="000000"/>
-          <w:w w:val="80"/>
-          <w:szCs w:val="24"/>
-        </w:rPr>
-        <w:t>的</w:t>
+        <w:t>你也必稱為被眷顧不撇棄的</w:t>
       </w:r>
       <w:r>
         <w:rPr>
@@ -16830,7 +15633,6 @@
                 <w:w w:val="80"/>
               </w:rPr>
             </w:pPr>
-            <w:proofErr w:type="gramStart"/>
             <w:r>
               <w:rPr>
                 <w:rFonts w:ascii="Barlow Condensed Medium" w:eastAsia="華康中黑體" w:hAnsi="Barlow Condensed Medium" w:cstheme="minorHAnsi"/>
@@ -16838,7 +15640,6 @@
               </w:rPr>
               <w:t>主日事奉</w:t>
             </w:r>
-            <w:proofErr w:type="gramEnd"/>
           </w:p>
         </w:tc>
         <w:tc>
@@ -16869,17 +15670,8 @@
                 <w:rFonts w:ascii="Barlow Condensed Medium" w:eastAsia="華康中黑體" w:hAnsi="Barlow Condensed Medium" w:cstheme="minorHAnsi"/>
                 <w:w w:val="66"/>
               </w:rPr>
-              <w:t>本</w:t>
-            </w:r>
-            <w:proofErr w:type="gramStart"/>
-            <w:r>
-              <w:rPr>
-                <w:rFonts w:ascii="Barlow Condensed Medium" w:eastAsia="華康中黑體" w:hAnsi="Barlow Condensed Medium" w:cstheme="minorHAnsi"/>
-                <w:w w:val="66"/>
-              </w:rPr>
-              <w:t>週</w:t>
-            </w:r>
-            <w:proofErr w:type="gramEnd"/>
+              <w:t>本週</w:t>
+            </w:r>
             <w:r>
               <w:rPr>
                 <w:rFonts w:ascii="Barlow Condensed Medium" w:eastAsia="華康儷中黑" w:hAnsi="Barlow Condensed Medium" w:cstheme="minorHAnsi"/>
@@ -16989,17 +15781,8 @@
                 <w:rFonts w:ascii="Barlow Condensed Medium" w:eastAsia="華康中黑體" w:hAnsi="Barlow Condensed Medium" w:cstheme="minorHAnsi"/>
                 <w:w w:val="66"/>
               </w:rPr>
-              <w:t>下</w:t>
-            </w:r>
-            <w:proofErr w:type="gramStart"/>
-            <w:r>
-              <w:rPr>
-                <w:rFonts w:ascii="Barlow Condensed Medium" w:eastAsia="華康中黑體" w:hAnsi="Barlow Condensed Medium" w:cstheme="minorHAnsi"/>
-                <w:w w:val="66"/>
-              </w:rPr>
-              <w:t>週</w:t>
-            </w:r>
-            <w:proofErr w:type="gramEnd"/>
+              <w:t>下週</w:t>
+            </w:r>
             <w:r>
               <w:rPr>
                 <w:rFonts w:ascii="Barlow Condensed Medium" w:eastAsia="華康儷中黑" w:hAnsi="Barlow Condensed Medium" w:cstheme="minorHAnsi"/>
@@ -17445,7 +16228,6 @@
                 <w:szCs w:val="28"/>
               </w:rPr>
             </w:pPr>
-            <w:proofErr w:type="gramStart"/>
             <w:r>
               <w:rPr>
                 <w:rFonts w:ascii="Barlow Condensed Medium" w:eastAsia="華康正顏楷體W9" w:hAnsi="Barlow Condensed Medium" w:cstheme="minorHAnsi"/>
@@ -17455,7 +16237,6 @@
               </w:rPr>
               <w:t>月值月長執</w:t>
             </w:r>
-            <w:proofErr w:type="gramEnd"/>
             <w:r>
               <w:rPr>
                 <w:rFonts w:ascii="Barlow Condensed Medium" w:eastAsia="標楷體" w:hAnsi="Barlow Condensed Medium" w:cstheme="minorHAnsi"/>
@@ -18667,14 +17448,12 @@
                 <w:rFonts w:ascii="標楷體" w:eastAsia="標楷體" w:hAnsi="標楷體" w:cs="華康儷楷書"/>
               </w:rPr>
             </w:pPr>
-            <w:proofErr w:type="gramStart"/>
             <w:r>
               <w:rPr>
                 <w:rFonts w:asciiTheme="majorBidi" w:eastAsia="標楷體" w:hAnsiTheme="majorBidi" w:cstheme="majorBidi" w:hint="eastAsia"/>
               </w:rPr>
               <w:t>蔡侑霖</w:t>
             </w:r>
-            <w:proofErr w:type="gramEnd"/>
           </w:p>
         </w:tc>
         <w:tc>
@@ -19168,7 +17947,6 @@
                 <w:w w:val="80"/>
               </w:rPr>
             </w:pPr>
-            <w:proofErr w:type="gramStart"/>
             <w:r>
               <w:rPr>
                 <w:rFonts w:ascii="Barlow Condensed Medium" w:eastAsia="華康中黑體" w:hAnsi="Barlow Condensed Medium" w:cstheme="minorHAnsi"/>
@@ -19176,7 +17954,6 @@
               </w:rPr>
               <w:t>司獻</w:t>
             </w:r>
-            <w:proofErr w:type="gramEnd"/>
           </w:p>
         </w:tc>
         <w:tc>
@@ -19532,21 +18309,12 @@
                 <w:w w:val="80"/>
               </w:rPr>
             </w:pPr>
-            <w:proofErr w:type="gramStart"/>
             <w:r>
               <w:rPr>
                 <w:rFonts w:ascii="標楷體" w:eastAsia="標楷體" w:hAnsi="標楷體" w:cs="華康儷楷書"/>
                 <w:w w:val="80"/>
               </w:rPr>
-              <w:t>拿細耳</w:t>
-            </w:r>
-            <w:proofErr w:type="gramEnd"/>
-            <w:r>
-              <w:rPr>
-                <w:rFonts w:ascii="標楷體" w:eastAsia="標楷體" w:hAnsi="標楷體" w:cs="華康儷楷書"/>
-                <w:w w:val="80"/>
-              </w:rPr>
-              <w:t>小組</w:t>
+              <w:t>拿細耳小組</w:t>
             </w:r>
           </w:p>
         </w:tc>
@@ -20357,25 +19125,7 @@
                 <w:szCs w:val="24"/>
                 <w:lang w:eastAsia="zh-HK"/>
               </w:rPr>
-              <w:t>楊</w:t>
-            </w:r>
-            <w:proofErr w:type="gramStart"/>
-            <w:r>
-              <w:rPr>
-                <w:rFonts w:asciiTheme="majorBidi" w:eastAsia="標楷體" w:hAnsiTheme="majorBidi" w:cstheme="majorBidi" w:hint="eastAsia"/>
-                <w:szCs w:val="24"/>
-                <w:lang w:eastAsia="zh-HK"/>
-              </w:rPr>
-              <w:t>鍚</w:t>
-            </w:r>
-            <w:proofErr w:type="gramEnd"/>
-            <w:r>
-              <w:rPr>
-                <w:rFonts w:asciiTheme="majorBidi" w:eastAsia="標楷體" w:hAnsiTheme="majorBidi" w:cstheme="majorBidi" w:hint="eastAsia"/>
-                <w:szCs w:val="24"/>
-                <w:lang w:eastAsia="zh-HK"/>
-              </w:rPr>
-              <w:t>昌</w:t>
+              <w:t>楊鍚昌</w:t>
             </w:r>
           </w:p>
         </w:tc>
@@ -20975,7 +19725,6 @@
                 <w:w w:val="80"/>
               </w:rPr>
             </w:pPr>
-            <w:proofErr w:type="gramStart"/>
             <w:r>
               <w:rPr>
                 <w:rFonts w:ascii="標楷體" w:eastAsia="標楷體" w:hAnsi="標楷體" w:cs="華康儷楷書" w:hint="eastAsia"/>
@@ -20990,7 +19739,6 @@
               </w:rPr>
               <w:t>團契</w:t>
             </w:r>
-            <w:proofErr w:type="gramEnd"/>
           </w:p>
         </w:tc>
         <w:tc>
@@ -21856,16 +20604,8 @@
               <w:rPr>
                 <w:rFonts w:asciiTheme="majorBidi" w:eastAsia="標楷體" w:hAnsiTheme="majorBidi" w:cstheme="majorBidi" w:hint="eastAsia"/>
               </w:rPr>
-              <w:t>劉廷</w:t>
-            </w:r>
-            <w:proofErr w:type="gramStart"/>
-            <w:r>
-              <w:rPr>
-                <w:rFonts w:asciiTheme="majorBidi" w:eastAsia="標楷體" w:hAnsiTheme="majorBidi" w:cstheme="majorBidi" w:hint="eastAsia"/>
-              </w:rPr>
-              <w:t>驛</w:t>
-            </w:r>
-            <w:proofErr w:type="gramEnd"/>
+              <w:t>劉廷驛</w:t>
+            </w:r>
           </w:p>
         </w:tc>
         <w:tc>
@@ -21985,7 +20725,6 @@
                 <w:w w:val="80"/>
               </w:rPr>
             </w:pPr>
-            <w:proofErr w:type="gramStart"/>
             <w:r>
               <w:rPr>
                 <w:rFonts w:ascii="Barlow Condensed Medium" w:eastAsia="華康中黑體" w:hAnsi="Barlow Condensed Medium" w:cstheme="minorHAnsi"/>
@@ -21993,7 +20732,6 @@
               </w:rPr>
               <w:t>愛宴</w:t>
             </w:r>
-            <w:proofErr w:type="gramEnd"/>
           </w:p>
         </w:tc>
         <w:tc>
@@ -22016,14 +20754,12 @@
                 <w:rFonts w:ascii="標楷體" w:eastAsia="標楷體" w:hAnsi="標楷體" w:cs="華康儷楷書"/>
               </w:rPr>
             </w:pPr>
-            <w:proofErr w:type="gramStart"/>
             <w:r>
               <w:rPr>
                 <w:rFonts w:ascii="標楷體" w:eastAsia="標楷體" w:hAnsi="標楷體" w:cs="華康儷楷書" w:hint="eastAsia"/>
               </w:rPr>
               <w:t>游陵珠</w:t>
             </w:r>
-            <w:proofErr w:type="gramEnd"/>
           </w:p>
         </w:tc>
         <w:tc>
@@ -24748,7 +23484,6 @@
               </w:rPr>
               <w:sym w:font="Wingdings 2" w:char="F0AE"/>
             </w:r>
-            <w:proofErr w:type="gramStart"/>
             <w:r>
               <w:rPr>
                 <w:rFonts w:ascii="Barlow Condensed Medium" w:eastAsia="華康中黑體" w:hAnsi="Barlow Condensed Medium" w:cstheme="minorHAnsi" w:hint="eastAsia"/>
@@ -24773,7 +23508,6 @@
               </w:rPr>
               <w:t>奉獻</w:t>
             </w:r>
-            <w:proofErr w:type="gramEnd"/>
             <w:r>
               <w:rPr>
                 <w:rFonts w:ascii="Barlow Condensed Medium" w:eastAsia="華康中黑體" w:hAnsi="Barlow Condensed Medium" w:cstheme="minorHAnsi"/>
@@ -26308,7 +25042,6 @@
                 <w:szCs w:val="20"/>
               </w:rPr>
             </w:pPr>
-            <w:proofErr w:type="gramStart"/>
             <w:r>
               <w:rPr>
                 <w:rFonts w:ascii="Barlow Condensed Medium" w:eastAsia="華康儷中黑" w:hAnsi="Barlow Condensed Medium" w:cstheme="minorHAnsi"/>
@@ -26318,7 +25051,6 @@
               </w:rPr>
               <w:t>一</w:t>
             </w:r>
-            <w:proofErr w:type="gramEnd"/>
             <w:r>
               <w:rPr>
                 <w:rFonts w:ascii="Barlow Condensed Medium" w:eastAsia="華康儷中黑" w:hAnsi="Barlow Condensed Medium" w:cstheme="minorHAnsi"/>
@@ -26685,7 +25417,6 @@
                 <w:szCs w:val="20"/>
               </w:rPr>
             </w:pPr>
-            <w:proofErr w:type="gramStart"/>
             <w:r>
               <w:rPr>
                 <w:rFonts w:ascii="Barlow Condensed Medium" w:eastAsia="華康儷中黑" w:hAnsi="Barlow Condensed Medium" w:cstheme="minorHAnsi"/>
@@ -26695,7 +25426,6 @@
               </w:rPr>
               <w:t>三</w:t>
             </w:r>
-            <w:proofErr w:type="gramEnd"/>
             <w:r>
               <w:rPr>
                 <w:rFonts w:ascii="Barlow Condensed Medium" w:eastAsia="華康儷中黑" w:hAnsi="Barlow Condensed Medium" w:cstheme="minorHAnsi"/>
@@ -27638,19 +26368,8 @@
           <w:sz w:val="26"/>
           <w:szCs w:val="26"/>
         </w:rPr>
-        <w:t>62:1-7</w:t>
-      </w:r>
-      <w:proofErr w:type="gramStart"/>
-      <w:r>
-        <w:rPr>
-          <w:rFonts w:ascii="Barlow Condensed Medium" w:eastAsia="華康中黑體" w:hAnsi="Barlow Condensed Medium" w:cstheme="minorHAnsi"/>
-          <w:w w:val="80"/>
-          <w:sz w:val="26"/>
-          <w:szCs w:val="26"/>
-        </w:rPr>
-        <w:t>,12</w:t>
-      </w:r>
-      <w:proofErr w:type="gramEnd"/>
+        <w:t>62:1-7,12</w:t>
+      </w:r>
     </w:p>
     <w:p>
       <w:pPr>
@@ -27666,7 +26385,6 @@
           <w:szCs w:val="26"/>
         </w:rPr>
       </w:pPr>
-      <w:proofErr w:type="gramStart"/>
       <w:r>
         <w:rPr>
           <w:rFonts w:ascii="Barlow Condensed Medium" w:eastAsia="華康儷中黑" w:hAnsi="Barlow Condensed Medium" w:cstheme="minorHAnsi"/>
@@ -27674,17 +26392,7 @@
           <w:sz w:val="26"/>
           <w:szCs w:val="26"/>
         </w:rPr>
-        <w:t>鑰</w:t>
-      </w:r>
-      <w:proofErr w:type="gramEnd"/>
-      <w:r>
-        <w:rPr>
-          <w:rFonts w:ascii="Barlow Condensed Medium" w:eastAsia="華康儷中黑" w:hAnsi="Barlow Condensed Medium" w:cstheme="minorHAnsi"/>
-          <w:w w:val="80"/>
-          <w:sz w:val="26"/>
-          <w:szCs w:val="26"/>
-        </w:rPr>
-        <w:t>節：</w:t>
+        <w:t>鑰節：</w:t>
       </w:r>
       <w:r>
         <w:rPr>
@@ -27812,9 +26520,8 @@
           <w:sz w:val="26"/>
           <w:szCs w:val="26"/>
         </w:rPr>
-        <w:t>耶和華的日子將至是　神國到來不能停止的進行式。又以耶路撒冷作為象徵，有　神</w:t>
-      </w:r>
-      <w:proofErr w:type="gramStart"/>
+        <w:t>耶和華的日子將至是　神國到來不能停止的進行式。又以耶路撒冷作為象徵，有　神的殿和百姓，　神要用它成就大事──「直到公義如光輝，救恩像明燈」讓世人看見。在此時，　神將給它一個新名字，這通常是紀念重大事件或新紀元開啟。又先知形容這個新名字，如同新郎與新娘的結合，除了兩情相悅，更是在婚姻盟約見證下，雙方宣告那不離不棄的關係。有兩個尊貴王妃的名字當作候選：「我所喜悅的」</w:t>
+      </w:r>
       <w:r>
         <w:rPr>
           <w:rFonts w:ascii="Barlow Condensed Medium" w:eastAsia="華康細黑體" w:hAnsi="Barlow Condensed Medium" w:hint="eastAsia"/>
@@ -27822,9 +26529,8 @@
           <w:sz w:val="26"/>
           <w:szCs w:val="26"/>
         </w:rPr>
-        <w:t>的殿和</w:t>
-      </w:r>
-      <w:proofErr w:type="gramEnd"/>
+        <w:t>(4</w:t>
+      </w:r>
       <w:r>
         <w:rPr>
           <w:rFonts w:ascii="Barlow Condensed Medium" w:eastAsia="華康細黑體" w:hAnsi="Barlow Condensed Medium" w:hint="eastAsia"/>
@@ -27832,9 +26538,8 @@
           <w:sz w:val="26"/>
           <w:szCs w:val="26"/>
         </w:rPr>
-        <w:t xml:space="preserve">百姓，　</w:t>
-      </w:r>
-      <w:proofErr w:type="gramStart"/>
+        <w:t>節</w:t>
+      </w:r>
       <w:r>
         <w:rPr>
           <w:rFonts w:ascii="Barlow Condensed Medium" w:eastAsia="華康細黑體" w:hAnsi="Barlow Condensed Medium" w:hint="eastAsia"/>
@@ -27842,9 +26547,8 @@
           <w:sz w:val="26"/>
           <w:szCs w:val="26"/>
         </w:rPr>
-        <w:t>神要用</w:t>
-      </w:r>
-      <w:proofErr w:type="gramEnd"/>
+        <w:t>)</w:t>
+      </w:r>
       <w:r>
         <w:rPr>
           <w:rFonts w:ascii="Barlow Condensed Medium" w:eastAsia="華康細黑體" w:hAnsi="Barlow Condensed Medium" w:hint="eastAsia"/>
@@ -27852,203 +26556,7 @@
           <w:sz w:val="26"/>
           <w:szCs w:val="26"/>
         </w:rPr>
-        <w:t>它成就大事</w:t>
-      </w:r>
-      <w:proofErr w:type="gramStart"/>
-      <w:r>
-        <w:rPr>
-          <w:rFonts w:ascii="Barlow Condensed Medium" w:eastAsia="華康細黑體" w:hAnsi="Barlow Condensed Medium" w:hint="eastAsia"/>
-          <w:w w:val="75"/>
-          <w:sz w:val="26"/>
-          <w:szCs w:val="26"/>
-        </w:rPr>
-        <w:t>──</w:t>
-      </w:r>
-      <w:proofErr w:type="gramEnd"/>
-      <w:r>
-        <w:rPr>
-          <w:rFonts w:ascii="Barlow Condensed Medium" w:eastAsia="華康細黑體" w:hAnsi="Barlow Condensed Medium" w:hint="eastAsia"/>
-          <w:w w:val="75"/>
-          <w:sz w:val="26"/>
-          <w:szCs w:val="26"/>
-        </w:rPr>
-        <w:t>「直到</w:t>
-      </w:r>
-      <w:proofErr w:type="gramStart"/>
-      <w:r>
-        <w:rPr>
-          <w:rFonts w:ascii="Barlow Condensed Medium" w:eastAsia="華康細黑體" w:hAnsi="Barlow Condensed Medium" w:hint="eastAsia"/>
-          <w:w w:val="75"/>
-          <w:sz w:val="26"/>
-          <w:szCs w:val="26"/>
-        </w:rPr>
-        <w:t>公義如光輝</w:t>
-      </w:r>
-      <w:proofErr w:type="gramEnd"/>
-      <w:r>
-        <w:rPr>
-          <w:rFonts w:ascii="Barlow Condensed Medium" w:eastAsia="華康細黑體" w:hAnsi="Barlow Condensed Medium" w:hint="eastAsia"/>
-          <w:w w:val="75"/>
-          <w:sz w:val="26"/>
-          <w:szCs w:val="26"/>
-        </w:rPr>
-        <w:t>，</w:t>
-      </w:r>
-      <w:proofErr w:type="gramStart"/>
-      <w:r>
-        <w:rPr>
-          <w:rFonts w:ascii="Barlow Condensed Medium" w:eastAsia="華康細黑體" w:hAnsi="Barlow Condensed Medium" w:hint="eastAsia"/>
-          <w:w w:val="75"/>
-          <w:sz w:val="26"/>
-          <w:szCs w:val="26"/>
-        </w:rPr>
-        <w:t>救恩像</w:t>
-      </w:r>
-      <w:proofErr w:type="gramEnd"/>
-      <w:r>
-        <w:rPr>
-          <w:rFonts w:ascii="Barlow Condensed Medium" w:eastAsia="華康細黑體" w:hAnsi="Barlow Condensed Medium" w:hint="eastAsia"/>
-          <w:w w:val="75"/>
-          <w:sz w:val="26"/>
-          <w:szCs w:val="26"/>
-        </w:rPr>
-        <w:t>明燈」讓世人看見。在此時，　神將給它一個新名字，這通常是紀念重大事件或新紀元開啟。又先知形容這個新名字，如同新郎與新娘的結合，除了兩情相悅，更是在婚姻盟約見證下，雙方宣告那不離</w:t>
-      </w:r>
-      <w:proofErr w:type="gramStart"/>
-      <w:r>
-        <w:rPr>
-          <w:rFonts w:ascii="Barlow Condensed Medium" w:eastAsia="華康細黑體" w:hAnsi="Barlow Condensed Medium" w:hint="eastAsia"/>
-          <w:w w:val="75"/>
-          <w:sz w:val="26"/>
-          <w:szCs w:val="26"/>
-        </w:rPr>
-        <w:t>不</w:t>
-      </w:r>
-      <w:proofErr w:type="gramEnd"/>
-      <w:r>
-        <w:rPr>
-          <w:rFonts w:ascii="Barlow Condensed Medium" w:eastAsia="華康細黑體" w:hAnsi="Barlow Condensed Medium" w:hint="eastAsia"/>
-          <w:w w:val="75"/>
-          <w:sz w:val="26"/>
-          <w:szCs w:val="26"/>
-        </w:rPr>
-        <w:t>棄的關係。有兩個尊貴王妃的名字當作候選：「我所喜悅的」</w:t>
-      </w:r>
-      <w:r>
-        <w:rPr>
-          <w:rFonts w:ascii="Barlow Condensed Medium" w:eastAsia="華康細黑體" w:hAnsi="Barlow Condensed Medium" w:hint="eastAsia"/>
-          <w:w w:val="75"/>
-          <w:sz w:val="26"/>
-          <w:szCs w:val="26"/>
-        </w:rPr>
-        <w:t>(4</w:t>
-      </w:r>
-      <w:r>
-        <w:rPr>
-          <w:rFonts w:ascii="Barlow Condensed Medium" w:eastAsia="華康細黑體" w:hAnsi="Barlow Condensed Medium" w:hint="eastAsia"/>
-          <w:w w:val="75"/>
-          <w:sz w:val="26"/>
-          <w:szCs w:val="26"/>
-        </w:rPr>
-        <w:t>節</w:t>
-      </w:r>
-      <w:r>
-        <w:rPr>
-          <w:rFonts w:ascii="Barlow Condensed Medium" w:eastAsia="華康細黑體" w:hAnsi="Barlow Condensed Medium" w:hint="eastAsia"/>
-          <w:w w:val="75"/>
-          <w:sz w:val="26"/>
-          <w:szCs w:val="26"/>
-        </w:rPr>
-        <w:t>)</w:t>
-      </w:r>
-      <w:r>
-        <w:rPr>
-          <w:rFonts w:ascii="Barlow Condensed Medium" w:eastAsia="華康細黑體" w:hAnsi="Barlow Condensed Medium" w:hint="eastAsia"/>
-          <w:w w:val="75"/>
-          <w:sz w:val="26"/>
-          <w:szCs w:val="26"/>
-        </w:rPr>
-        <w:t>原文音「</w:t>
-      </w:r>
-      <w:proofErr w:type="gramStart"/>
-      <w:r>
-        <w:rPr>
-          <w:rFonts w:ascii="Barlow Condensed Medium" w:eastAsia="華康細黑體" w:hAnsi="Barlow Condensed Medium" w:hint="eastAsia"/>
-          <w:w w:val="75"/>
-          <w:sz w:val="26"/>
-          <w:szCs w:val="26"/>
-        </w:rPr>
-        <w:t>協西巴</w:t>
-      </w:r>
-      <w:proofErr w:type="gramEnd"/>
-      <w:r>
-        <w:rPr>
-          <w:rFonts w:ascii="Barlow Condensed Medium" w:eastAsia="華康細黑體" w:hAnsi="Barlow Condensed Medium" w:hint="eastAsia"/>
-          <w:w w:val="75"/>
-          <w:sz w:val="26"/>
-          <w:szCs w:val="26"/>
-        </w:rPr>
-        <w:t>」是</w:t>
-      </w:r>
-      <w:proofErr w:type="gramStart"/>
-      <w:r>
-        <w:rPr>
-          <w:rFonts w:ascii="Barlow Condensed Medium" w:eastAsia="華康細黑體" w:hAnsi="Barlow Condensed Medium" w:hint="eastAsia"/>
-          <w:w w:val="75"/>
-          <w:sz w:val="26"/>
-          <w:szCs w:val="26"/>
-        </w:rPr>
-        <w:t>瑪拿西王的</w:t>
-      </w:r>
-      <w:proofErr w:type="gramEnd"/>
-      <w:r>
-        <w:rPr>
-          <w:rFonts w:ascii="Barlow Condensed Medium" w:eastAsia="華康細黑體" w:hAnsi="Barlow Condensed Medium" w:hint="eastAsia"/>
-          <w:w w:val="75"/>
-          <w:sz w:val="26"/>
-          <w:szCs w:val="26"/>
-        </w:rPr>
-        <w:t>母親之名。另一個是「</w:t>
-      </w:r>
-      <w:proofErr w:type="gramStart"/>
-      <w:r>
-        <w:rPr>
-          <w:rFonts w:ascii="Barlow Condensed Medium" w:eastAsia="華康細黑體" w:hAnsi="Barlow Condensed Medium" w:hint="eastAsia"/>
-          <w:w w:val="75"/>
-          <w:sz w:val="26"/>
-          <w:szCs w:val="26"/>
-        </w:rPr>
-        <w:t>不</w:t>
-      </w:r>
-      <w:proofErr w:type="gramEnd"/>
-      <w:r>
-        <w:rPr>
-          <w:rFonts w:ascii="Barlow Condensed Medium" w:eastAsia="華康細黑體" w:hAnsi="Barlow Condensed Medium" w:hint="eastAsia"/>
-          <w:w w:val="75"/>
-          <w:sz w:val="26"/>
-          <w:szCs w:val="26"/>
-        </w:rPr>
-        <w:t>遺棄的」，原自「阿蘇巴」，棄婦，是</w:t>
-      </w:r>
-      <w:proofErr w:type="gramStart"/>
-      <w:r>
-        <w:rPr>
-          <w:rFonts w:ascii="Barlow Condensed Medium" w:eastAsia="華康細黑體" w:hAnsi="Barlow Condensed Medium" w:hint="eastAsia"/>
-          <w:w w:val="75"/>
-          <w:sz w:val="26"/>
-          <w:szCs w:val="26"/>
-        </w:rPr>
-        <w:t>約沙法</w:t>
-      </w:r>
-      <w:proofErr w:type="gramEnd"/>
-      <w:r>
-        <w:rPr>
-          <w:rFonts w:ascii="Barlow Condensed Medium" w:eastAsia="華康細黑體" w:hAnsi="Barlow Condensed Medium" w:hint="eastAsia"/>
-          <w:w w:val="75"/>
-          <w:sz w:val="26"/>
-          <w:szCs w:val="26"/>
-        </w:rPr>
-        <w:t>王的母親之名。</w:t>
+        <w:t>原文音「協西巴」是瑪拿西王的母親之名。另一個是「不遺棄的」，原自「阿蘇巴」，棄婦，是約沙法王的母親之名。</w:t>
       </w:r>
     </w:p>
     <w:p>
@@ -28222,27 +26730,7 @@
                 <w:sz w:val="26"/>
                 <w:szCs w:val="26"/>
               </w:rPr>
-              <w:t>什麼關係能使人不離</w:t>
-            </w:r>
-            <w:proofErr w:type="gramStart"/>
-            <w:r>
-              <w:rPr>
-                <w:rFonts w:ascii="Barlow Condensed Medium" w:eastAsia="華康細黑體" w:hAnsi="Barlow Condensed Medium" w:hint="eastAsia"/>
-                <w:w w:val="75"/>
-                <w:sz w:val="26"/>
-                <w:szCs w:val="26"/>
-              </w:rPr>
-              <w:t>不</w:t>
-            </w:r>
-            <w:proofErr w:type="gramEnd"/>
-            <w:r>
-              <w:rPr>
-                <w:rFonts w:ascii="Barlow Condensed Medium" w:eastAsia="華康細黑體" w:hAnsi="Barlow Condensed Medium" w:hint="eastAsia"/>
-                <w:w w:val="75"/>
-                <w:sz w:val="26"/>
-                <w:szCs w:val="26"/>
-              </w:rPr>
-              <w:t>棄</w:t>
+              <w:t>什麼關係能使人不離不棄</w:t>
             </w:r>
             <w:r>
               <w:rPr>
@@ -28453,7 +26941,7 @@
           </mc:Choice>
           <mc:Fallback>
             <w:pict>
-              <v:line w14:anchorId="3507B949" id="直線接點 4" o:spid="_x0000_s1026" style="position:absolute;z-index:251660288;visibility:visible;mso-wrap-style:square;mso-width-percent:0;mso-height-percent:0;mso-wrap-distance-left:9pt;mso-wrap-distance-top:0;mso-wrap-distance-right:9pt;mso-wrap-distance-bottom:0;mso-position-horizontal:absolute;mso-position-horizontal-relative:page;mso-position-vertical:absolute;mso-position-vertical-relative:page;mso-width-percent:0;mso-height-percent:0;mso-width-relative:margin;mso-height-relative:margin" from="343.9pt,19.85pt" to="345.05pt,710.95pt" o:gfxdata="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" strokecolor="black [3213]" strokeweight=".5pt">
+              <v:line w14:anchorId="20F53FE2" id="直線接點 4" o:spid="_x0000_s1026" style="position:absolute;z-index:251660288;visibility:visible;mso-wrap-style:square;mso-width-percent:0;mso-height-percent:0;mso-wrap-distance-left:9pt;mso-wrap-distance-top:0;mso-wrap-distance-right:9pt;mso-wrap-distance-bottom:0;mso-position-horizontal:absolute;mso-position-horizontal-relative:page;mso-position-vertical:absolute;mso-position-vertical-relative:page;mso-width-percent:0;mso-height-percent:0;mso-width-relative:margin;mso-height-relative:margin" from="343.9pt,19.85pt" to="345.05pt,710.95pt" o:gfxdata="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" strokecolor="black [3213]" strokeweight=".5pt">
                 <v:stroke dashstyle="3 1" joinstyle="miter"/>
                 <w10:wrap anchorx="page" anchory="page"/>
               </v:line>
@@ -28475,7 +26963,6 @@
         </w:rPr>
         <w:t>本</w:t>
       </w:r>
-      <w:proofErr w:type="gramStart"/>
       <w:r>
         <w:rPr>
           <w:rFonts w:ascii="Barlow Condensed Medium" w:eastAsia="華康正顏楷體W9" w:hAnsi="Barlow Condensed Medium" w:cstheme="minorHAnsi"/>
@@ -28483,7 +26970,6 @@
         </w:rPr>
         <w:t>週講章</w:t>
       </w:r>
-      <w:proofErr w:type="gramEnd"/>
       <w:r>
         <w:rPr>
           <w:rFonts w:ascii="Barlow Condensed Medium" w:eastAsia="華康正顏楷體W9" w:hAnsi="Barlow Condensed Medium" w:cstheme="minorHAnsi"/>
@@ -28799,9 +27285,8 @@
           <w:sz w:val="26"/>
           <w:szCs w:val="26"/>
         </w:rPr>
-        <w:t>而人的名字給人印象，最主要是文字本身的意義。通常會為了記念祖先或摯友，或是出生的特殊事件、時代和文化。</w:t>
-      </w:r>
-      <w:proofErr w:type="gramStart"/>
+        <w:t>而人的名字給人印象，最主要是文字本身的意義。通常會為了記念祖先或摯友，或是出生的特殊事件、時代和文化。像各雅的意義是「抓」，因為出生時他抓著雙胞胎哥哥以掃的腳，又以掃的意思是「有毛」，因為出生時全身有毛。又有的名字顯示出生的時代和文化，像是台灣早期的農村，因為生養眾多又不識字，隨便一個生活用語都能變成名字，叫動物、花草還算文雅，而聽說叫雞屎、狗屎、鴨頭、鴨腳的，愈難聽就愈好養；叫「鮭魚」的不多，大概不太好養。其他像是早期外省二代有很多叫建國、自強、光復的，不知有沒人叫「反共」的，這是一個時代的氛圍。就像在穌耶的時代，穌耶是菜市場名，因為猶太人殷切等待著　神的「拯救」；保羅第一次宣教旅行，在塞浦路斯島上，就遇見一個叫「巴耶穌」</w:t>
+      </w:r>
       <w:r>
         <w:rPr>
           <w:rFonts w:ascii="Barlow Condensed Medium" w:eastAsia="華康細黑體" w:hAnsi="Barlow Condensed Medium" w:cs="微軟正黑體" w:hint="eastAsia"/>
@@ -28809,9 +27294,8 @@
           <w:sz w:val="26"/>
           <w:szCs w:val="26"/>
         </w:rPr>
-        <w:t>像各雅的</w:t>
-      </w:r>
-      <w:proofErr w:type="gramEnd"/>
+        <w:t>(</w:t>
+      </w:r>
       <w:r>
         <w:rPr>
           <w:rFonts w:ascii="Barlow Condensed Medium" w:eastAsia="華康細黑體" w:hAnsi="Barlow Condensed Medium" w:cs="微軟正黑體" w:hint="eastAsia"/>
@@ -28819,9 +27303,8 @@
           <w:sz w:val="26"/>
           <w:szCs w:val="26"/>
         </w:rPr>
-        <w:t>意義是「抓」，因為出生時他抓著雙胞胎哥哥以掃的腳，又以掃的意思是「有毛」，因為出生時全身有毛。又有的名字顯示出生的時代和文化，像是台灣早期的農村，因為生養眾多又不識字，隨便一個生活用語都能變成名字，叫動物、花草還算文雅，而</w:t>
-      </w:r>
-      <w:proofErr w:type="gramStart"/>
+        <w:t>耶穌之子</w:t>
+      </w:r>
       <w:r>
         <w:rPr>
           <w:rFonts w:ascii="Barlow Condensed Medium" w:eastAsia="華康細黑體" w:hAnsi="Barlow Condensed Medium" w:cs="微軟正黑體" w:hint="eastAsia"/>
@@ -28829,9 +27312,8 @@
           <w:sz w:val="26"/>
           <w:szCs w:val="26"/>
         </w:rPr>
-        <w:t>聽說叫雞屎</w:t>
-      </w:r>
-      <w:proofErr w:type="gramEnd"/>
+        <w:t>)</w:t>
+      </w:r>
       <w:r>
         <w:rPr>
           <w:rFonts w:ascii="Barlow Condensed Medium" w:eastAsia="華康細黑體" w:hAnsi="Barlow Condensed Medium" w:cs="微軟正黑體" w:hint="eastAsia"/>
@@ -28839,9 +27321,8 @@
           <w:sz w:val="26"/>
           <w:szCs w:val="26"/>
         </w:rPr>
-        <w:t>、狗屎、鴨頭、</w:t>
-      </w:r>
-      <w:proofErr w:type="gramStart"/>
+        <w:t>的猶太人，是行邪術的假先知</w:t>
+      </w:r>
       <w:r>
         <w:rPr>
           <w:rFonts w:ascii="Barlow Condensed Medium" w:eastAsia="華康細黑體" w:hAnsi="Barlow Condensed Medium" w:cs="微軟正黑體" w:hint="eastAsia"/>
@@ -28849,9 +27330,8 @@
           <w:sz w:val="26"/>
           <w:szCs w:val="26"/>
         </w:rPr>
-        <w:t>鴨腳的</w:t>
-      </w:r>
-      <w:proofErr w:type="gramEnd"/>
+        <w:t>(</w:t>
+      </w:r>
       <w:r>
         <w:rPr>
           <w:rFonts w:ascii="Barlow Condensed Medium" w:eastAsia="華康細黑體" w:hAnsi="Barlow Condensed Medium" w:cs="微軟正黑體" w:hint="eastAsia"/>
@@ -28859,9 +27339,8 @@
           <w:sz w:val="26"/>
           <w:szCs w:val="26"/>
         </w:rPr>
-        <w:t>，愈難聽就愈好養；叫「鮭魚」的不多，大概不太好養。其他像是早期外省二代有很多叫建國、自強、光復的，不知有沒人叫「反共」的，這是一個時代的氛圍。就像在</w:t>
-      </w:r>
-      <w:proofErr w:type="gramStart"/>
+        <w:t>徒</w:t>
+      </w:r>
       <w:r>
         <w:rPr>
           <w:rFonts w:ascii="Barlow Condensed Medium" w:eastAsia="華康細黑體" w:hAnsi="Barlow Condensed Medium" w:cs="微軟正黑體" w:hint="eastAsia"/>
@@ -28869,9 +27348,8 @@
           <w:sz w:val="26"/>
           <w:szCs w:val="26"/>
         </w:rPr>
-        <w:t>穌</w:t>
-      </w:r>
-      <w:proofErr w:type="gramEnd"/>
+        <w:t>13:6)</w:t>
+      </w:r>
       <w:r>
         <w:rPr>
           <w:rFonts w:ascii="Barlow Condensed Medium" w:eastAsia="華康細黑體" w:hAnsi="Barlow Condensed Medium" w:cs="微軟正黑體" w:hint="eastAsia"/>
@@ -28879,9 +27357,17 @@
           <w:sz w:val="26"/>
           <w:szCs w:val="26"/>
         </w:rPr>
-        <w:t>耶的時代，</w:t>
-      </w:r>
-      <w:proofErr w:type="gramStart"/>
+        <w:t>。所以，要說是拿撒勒人耶穌，才知道是哪一個耶穌。這些都是名字承載的記憶和情感。又像知名肯德基炸雞被美國政府禁止使用英文全名</w:t>
+      </w:r>
+      <w:r>
+        <w:rPr>
+          <w:rFonts w:ascii="Barlow Condensed Medium" w:eastAsia="華康細黑體" w:hAnsi="Barlow Condensed Medium" w:cs="微軟正黑體"/>
+          <w:w w:val="66"/>
+          <w:sz w:val="26"/>
+          <w:szCs w:val="26"/>
+        </w:rPr>
+        <w:t>Kentucky Fried Chicken</w:t>
+      </w:r>
       <w:r>
         <w:rPr>
           <w:rFonts w:ascii="Barlow Condensed Medium" w:eastAsia="華康細黑體" w:hAnsi="Barlow Condensed Medium" w:cs="微軟正黑體" w:hint="eastAsia"/>
@@ -28889,147 +27375,7 @@
           <w:sz w:val="26"/>
           <w:szCs w:val="26"/>
         </w:rPr>
-        <w:t>穌</w:t>
-      </w:r>
-      <w:proofErr w:type="gramEnd"/>
-      <w:r>
-        <w:rPr>
-          <w:rFonts w:ascii="Barlow Condensed Medium" w:eastAsia="華康細黑體" w:hAnsi="Barlow Condensed Medium" w:cs="微軟正黑體" w:hint="eastAsia"/>
-          <w:w w:val="66"/>
-          <w:sz w:val="26"/>
-          <w:szCs w:val="26"/>
-        </w:rPr>
-        <w:t>耶是菜市場名，因為猶太人殷切等待著　神的「拯救」；保羅第一次宣教旅行，在塞浦路斯島上，就遇見一個叫「巴耶穌」</w:t>
-      </w:r>
-      <w:r>
-        <w:rPr>
-          <w:rFonts w:ascii="Barlow Condensed Medium" w:eastAsia="華康細黑體" w:hAnsi="Barlow Condensed Medium" w:cs="微軟正黑體" w:hint="eastAsia"/>
-          <w:w w:val="66"/>
-          <w:sz w:val="26"/>
-          <w:szCs w:val="26"/>
-        </w:rPr>
-        <w:t>(</w:t>
-      </w:r>
-      <w:r>
-        <w:rPr>
-          <w:rFonts w:ascii="Barlow Condensed Medium" w:eastAsia="華康細黑體" w:hAnsi="Barlow Condensed Medium" w:cs="微軟正黑體" w:hint="eastAsia"/>
-          <w:w w:val="66"/>
-          <w:sz w:val="26"/>
-          <w:szCs w:val="26"/>
-        </w:rPr>
-        <w:t>耶穌之子</w:t>
-      </w:r>
-      <w:r>
-        <w:rPr>
-          <w:rFonts w:ascii="Barlow Condensed Medium" w:eastAsia="華康細黑體" w:hAnsi="Barlow Condensed Medium" w:cs="微軟正黑體" w:hint="eastAsia"/>
-          <w:w w:val="66"/>
-          <w:sz w:val="26"/>
-          <w:szCs w:val="26"/>
-        </w:rPr>
-        <w:t>)</w:t>
-      </w:r>
-      <w:r>
-        <w:rPr>
-          <w:rFonts w:ascii="Barlow Condensed Medium" w:eastAsia="華康細黑體" w:hAnsi="Barlow Condensed Medium" w:cs="微軟正黑體" w:hint="eastAsia"/>
-          <w:w w:val="66"/>
-          <w:sz w:val="26"/>
-          <w:szCs w:val="26"/>
-        </w:rPr>
-        <w:t>的猶太人，是行邪術的假先知</w:t>
-      </w:r>
-      <w:r>
-        <w:rPr>
-          <w:rFonts w:ascii="Barlow Condensed Medium" w:eastAsia="華康細黑體" w:hAnsi="Barlow Condensed Medium" w:cs="微軟正黑體" w:hint="eastAsia"/>
-          <w:w w:val="66"/>
-          <w:sz w:val="26"/>
-          <w:szCs w:val="26"/>
-        </w:rPr>
-        <w:t>(</w:t>
-      </w:r>
-      <w:r>
-        <w:rPr>
-          <w:rFonts w:ascii="Barlow Condensed Medium" w:eastAsia="華康細黑體" w:hAnsi="Barlow Condensed Medium" w:cs="微軟正黑體" w:hint="eastAsia"/>
-          <w:w w:val="66"/>
-          <w:sz w:val="26"/>
-          <w:szCs w:val="26"/>
-        </w:rPr>
-        <w:t>徒</w:t>
-      </w:r>
-      <w:r>
-        <w:rPr>
-          <w:rFonts w:ascii="Barlow Condensed Medium" w:eastAsia="華康細黑體" w:hAnsi="Barlow Condensed Medium" w:cs="微軟正黑體" w:hint="eastAsia"/>
-          <w:w w:val="66"/>
-          <w:sz w:val="26"/>
-          <w:szCs w:val="26"/>
-        </w:rPr>
-        <w:t>13:6)</w:t>
-      </w:r>
-      <w:r>
-        <w:rPr>
-          <w:rFonts w:ascii="Barlow Condensed Medium" w:eastAsia="華康細黑體" w:hAnsi="Barlow Condensed Medium" w:cs="微軟正黑體" w:hint="eastAsia"/>
-          <w:w w:val="66"/>
-          <w:sz w:val="26"/>
-          <w:szCs w:val="26"/>
-        </w:rPr>
-        <w:t>。所以，要</w:t>
-      </w:r>
-      <w:proofErr w:type="gramStart"/>
-      <w:r>
-        <w:rPr>
-          <w:rFonts w:ascii="Barlow Condensed Medium" w:eastAsia="華康細黑體" w:hAnsi="Barlow Condensed Medium" w:cs="微軟正黑體" w:hint="eastAsia"/>
-          <w:w w:val="66"/>
-          <w:sz w:val="26"/>
-          <w:szCs w:val="26"/>
-        </w:rPr>
-        <w:t>說是拿撒勒人</w:t>
-      </w:r>
-      <w:proofErr w:type="gramEnd"/>
-      <w:r>
-        <w:rPr>
-          <w:rFonts w:ascii="Barlow Condensed Medium" w:eastAsia="華康細黑體" w:hAnsi="Barlow Condensed Medium" w:cs="微軟正黑體" w:hint="eastAsia"/>
-          <w:w w:val="66"/>
-          <w:sz w:val="26"/>
-          <w:szCs w:val="26"/>
-        </w:rPr>
-        <w:t>耶穌，才知道是哪一個耶穌。這些都是名字承載的記憶和情感。又像知名肯德基炸雞被美國政府禁止使用英文全名</w:t>
-      </w:r>
-      <w:r>
-        <w:rPr>
-          <w:rFonts w:ascii="Barlow Condensed Medium" w:eastAsia="華康細黑體" w:hAnsi="Barlow Condensed Medium" w:cs="微軟正黑體"/>
-          <w:w w:val="66"/>
-          <w:sz w:val="26"/>
-          <w:szCs w:val="26"/>
-        </w:rPr>
-        <w:t>Kentucky Fried Chicken</w:t>
-      </w:r>
-      <w:r>
-        <w:rPr>
-          <w:rFonts w:ascii="Barlow Condensed Medium" w:eastAsia="華康細黑體" w:hAnsi="Barlow Condensed Medium" w:cs="微軟正黑體" w:hint="eastAsia"/>
-          <w:w w:val="66"/>
-          <w:sz w:val="26"/>
-          <w:szCs w:val="26"/>
-        </w:rPr>
-        <w:t>，因為他們用的</w:t>
-      </w:r>
-      <w:proofErr w:type="gramStart"/>
-      <w:r>
-        <w:rPr>
-          <w:rFonts w:ascii="Barlow Condensed Medium" w:eastAsia="華康細黑體" w:hAnsi="Barlow Condensed Medium" w:cs="微軟正黑體" w:hint="eastAsia"/>
-          <w:w w:val="66"/>
-          <w:sz w:val="26"/>
-          <w:szCs w:val="26"/>
-        </w:rPr>
-        <w:t>是因基改造</w:t>
-      </w:r>
-      <w:proofErr w:type="gramEnd"/>
-      <w:r>
-        <w:rPr>
-          <w:rFonts w:ascii="Barlow Condensed Medium" w:eastAsia="華康細黑體" w:hAnsi="Barlow Condensed Medium" w:cs="微軟正黑體" w:hint="eastAsia"/>
-          <w:w w:val="66"/>
-          <w:sz w:val="26"/>
-          <w:szCs w:val="26"/>
-        </w:rPr>
-        <w:t>的雞，不能被認定是真的雞。但是他們可以保留</w:t>
+        <w:t>，因為他們用的是因基改造的雞，不能被認定是真的雞。但是他們可以保留</w:t>
       </w:r>
       <w:r>
         <w:rPr>
@@ -29070,27 +27416,7 @@
           <w:sz w:val="26"/>
           <w:szCs w:val="26"/>
         </w:rPr>
-        <w:t>為何要給耶路撒冷一個新的名字。雖然她已經落入敵人之手，</w:t>
-      </w:r>
-      <w:proofErr w:type="gramStart"/>
-      <w:r>
-        <w:rPr>
-          <w:rFonts w:ascii="Barlow Condensed Medium" w:eastAsia="華康儷中黑" w:hAnsi="Barlow Condensed Medium" w:hint="eastAsia"/>
-          <w:w w:val="66"/>
-          <w:sz w:val="26"/>
-          <w:szCs w:val="26"/>
-        </w:rPr>
-        <w:t>被掠劫</w:t>
-      </w:r>
-      <w:proofErr w:type="gramEnd"/>
-      <w:r>
-        <w:rPr>
-          <w:rFonts w:ascii="Barlow Condensed Medium" w:eastAsia="華康儷中黑" w:hAnsi="Barlow Condensed Medium" w:hint="eastAsia"/>
-          <w:w w:val="66"/>
-          <w:sz w:val="26"/>
-          <w:szCs w:val="26"/>
-        </w:rPr>
-        <w:t>成為荒城。但是，　神宣告將要贖回她，回復她榮光。因為重生，所以需要一個新的名字。</w:t>
+        <w:t>為何要給耶路撒冷一個新的名字。雖然她已經落入敵人之手，被掠劫成為荒城。但是，　神宣告將要贖回她，回復她榮光。因為重生，所以需要一個新的名字。</w:t>
       </w:r>
       <w:r>
         <w:rPr>
@@ -29099,9 +27425,8 @@
           <w:sz w:val="26"/>
           <w:szCs w:val="26"/>
         </w:rPr>
-        <w:t>就像以色列的意思就是「與　神摔跤」，因為雅各在雅博渡口與一位神人</w:t>
-      </w:r>
-      <w:proofErr w:type="gramStart"/>
+        <w:t>就像以色列的意思就是「與　神摔跤」，因為雅各在雅博渡口與一位神人捽跤，又求神人給他祝福，</w:t>
+      </w:r>
       <w:r>
         <w:rPr>
           <w:rFonts w:ascii="Barlow Condensed Medium" w:eastAsia="華康細黑體" w:hAnsi="Barlow Condensed Medium" w:cs="微軟正黑體" w:hint="eastAsia"/>
@@ -29109,9 +27434,8 @@
           <w:sz w:val="26"/>
           <w:szCs w:val="26"/>
         </w:rPr>
-        <w:t>捽</w:t>
-      </w:r>
-      <w:proofErr w:type="gramEnd"/>
+        <w:t>所以　神給他一個新的名字記念這件事。</w:t>
+      </w:r>
       <w:r>
         <w:rPr>
           <w:rFonts w:ascii="Barlow Condensed Medium" w:eastAsia="華康細黑體" w:hAnsi="Barlow Condensed Medium" w:cs="微軟正黑體" w:hint="eastAsia"/>
@@ -29119,7 +27443,7 @@
           <w:sz w:val="26"/>
           <w:szCs w:val="26"/>
         </w:rPr>
-        <w:t>跤，又求神人給他祝福，</w:t>
+        <w:t>(</w:t>
       </w:r>
       <w:r>
         <w:rPr>
@@ -29128,7 +27452,7 @@
           <w:sz w:val="26"/>
           <w:szCs w:val="26"/>
         </w:rPr>
-        <w:t>所以　神給他一個新的名字記念這件事。</w:t>
+        <w:t>創</w:t>
       </w:r>
       <w:r>
         <w:rPr>
@@ -29137,7 +27461,7 @@
           <w:sz w:val="26"/>
           <w:szCs w:val="26"/>
         </w:rPr>
-        <w:t>(</w:t>
+        <w:t>32:28)</w:t>
       </w:r>
       <w:r>
         <w:rPr>
@@ -29146,125 +27470,7 @@
           <w:sz w:val="26"/>
           <w:szCs w:val="26"/>
         </w:rPr>
-        <w:t>創</w:t>
-      </w:r>
-      <w:r>
-        <w:rPr>
-          <w:rFonts w:ascii="Barlow Condensed Medium" w:eastAsia="華康細黑體" w:hAnsi="Barlow Condensed Medium" w:cs="微軟正黑體" w:hint="eastAsia"/>
-          <w:w w:val="66"/>
-          <w:sz w:val="26"/>
-          <w:szCs w:val="26"/>
-        </w:rPr>
-        <w:t>32:28)</w:t>
-      </w:r>
-      <w:r>
-        <w:rPr>
-          <w:rFonts w:ascii="Barlow Condensed Medium" w:eastAsia="華康細黑體" w:hAnsi="Barlow Condensed Medium" w:cs="微軟正黑體" w:hint="eastAsia"/>
-          <w:w w:val="66"/>
-          <w:sz w:val="26"/>
-          <w:szCs w:val="26"/>
-        </w:rPr>
-        <w:t>又當時，</w:t>
-      </w:r>
-      <w:proofErr w:type="gramStart"/>
-      <w:r>
-        <w:rPr>
-          <w:rFonts w:ascii="Barlow Condensed Medium" w:eastAsia="華康細黑體" w:hAnsi="Barlow Condensed Medium" w:cs="微軟正黑體" w:hint="eastAsia"/>
-          <w:w w:val="66"/>
-          <w:sz w:val="26"/>
-          <w:szCs w:val="26"/>
-        </w:rPr>
-        <w:t>各雅問　神叫</w:t>
-      </w:r>
-      <w:proofErr w:type="gramEnd"/>
-      <w:r>
-        <w:rPr>
-          <w:rFonts w:ascii="Barlow Condensed Medium" w:eastAsia="華康細黑體" w:hAnsi="Barlow Condensed Medium" w:cs="微軟正黑體" w:hint="eastAsia"/>
-          <w:w w:val="66"/>
-          <w:sz w:val="26"/>
-          <w:szCs w:val="26"/>
-        </w:rPr>
-        <w:t>什麼名字，　神卻回答：「</w:t>
-      </w:r>
-      <w:proofErr w:type="gramStart"/>
-      <w:r>
-        <w:rPr>
-          <w:rFonts w:ascii="Barlow Condensed Medium" w:eastAsia="華康細黑體" w:hAnsi="Barlow Condensed Medium" w:cs="微軟正黑體" w:hint="eastAsia"/>
-          <w:w w:val="66"/>
-          <w:sz w:val="26"/>
-          <w:szCs w:val="26"/>
-        </w:rPr>
-        <w:t>為人麼問我的名呢</w:t>
-      </w:r>
-      <w:proofErr w:type="gramEnd"/>
-      <w:r>
-        <w:rPr>
-          <w:rFonts w:ascii="Barlow Condensed Medium" w:eastAsia="華康細黑體" w:hAnsi="Barlow Condensed Medium" w:cs="微軟正黑體" w:hint="eastAsia"/>
-          <w:w w:val="66"/>
-          <w:sz w:val="26"/>
-          <w:szCs w:val="26"/>
-        </w:rPr>
-        <w:t>？」就沒再說了。這是因為得知人的名字，就能為這人祝福，甚至是咒</w:t>
-      </w:r>
-      <w:proofErr w:type="gramStart"/>
-      <w:r>
-        <w:rPr>
-          <w:rFonts w:ascii="Barlow Condensed Medium" w:eastAsia="華康細黑體" w:hAnsi="Barlow Condensed Medium" w:cs="微軟正黑體" w:hint="eastAsia"/>
-          <w:w w:val="66"/>
-          <w:sz w:val="26"/>
-          <w:szCs w:val="26"/>
-        </w:rPr>
-        <w:t>詛</w:t>
-      </w:r>
-      <w:proofErr w:type="gramEnd"/>
-      <w:r>
-        <w:rPr>
-          <w:rFonts w:ascii="Barlow Condensed Medium" w:eastAsia="華康細黑體" w:hAnsi="Barlow Condensed Medium" w:cs="微軟正黑體" w:hint="eastAsia"/>
-          <w:w w:val="66"/>
-          <w:sz w:val="26"/>
-          <w:szCs w:val="26"/>
-        </w:rPr>
-        <w:t>。所以，那時代的人不會隨便向陌生人透露自己真正的名字，而且人更是沒有資格掌握　神的名字。因此，耶路撒冷曾經因為她的罪被　神放棄，被世人所咒</w:t>
-      </w:r>
-      <w:proofErr w:type="gramStart"/>
-      <w:r>
-        <w:rPr>
-          <w:rFonts w:ascii="Barlow Condensed Medium" w:eastAsia="華康細黑體" w:hAnsi="Barlow Condensed Medium" w:cs="微軟正黑體" w:hint="eastAsia"/>
-          <w:w w:val="66"/>
-          <w:sz w:val="26"/>
-          <w:szCs w:val="26"/>
-        </w:rPr>
-        <w:t>詛</w:t>
-      </w:r>
-      <w:proofErr w:type="gramEnd"/>
-      <w:r>
-        <w:rPr>
-          <w:rFonts w:ascii="Barlow Condensed Medium" w:eastAsia="華康細黑體" w:hAnsi="Barlow Condensed Medium" w:cs="微軟正黑體" w:hint="eastAsia"/>
-          <w:w w:val="66"/>
-          <w:sz w:val="26"/>
-          <w:szCs w:val="26"/>
-        </w:rPr>
-        <w:t>。雖然舊的名字不能被遺忘，但是新的名字是要告訴世人，　神到那時已經恢復了她昔日的榮光，甚至超越世上所有的城。重點是這時候還沒到，他們卻能先呼喚耶路撒冷的新名字；那未來的榮光卻</w:t>
-      </w:r>
-      <w:proofErr w:type="gramStart"/>
-      <w:r>
-        <w:rPr>
-          <w:rFonts w:ascii="Barlow Condensed Medium" w:eastAsia="華康細黑體" w:hAnsi="Barlow Condensed Medium" w:cs="微軟正黑體" w:hint="eastAsia"/>
-          <w:w w:val="66"/>
-          <w:sz w:val="26"/>
-          <w:szCs w:val="26"/>
-        </w:rPr>
-        <w:t>已經先刻在</w:t>
-      </w:r>
-      <w:proofErr w:type="gramEnd"/>
-      <w:r>
-        <w:rPr>
-          <w:rFonts w:ascii="Barlow Condensed Medium" w:eastAsia="華康細黑體" w:hAnsi="Barlow Condensed Medium" w:cs="微軟正黑體" w:hint="eastAsia"/>
-          <w:w w:val="66"/>
-          <w:sz w:val="26"/>
-          <w:szCs w:val="26"/>
-        </w:rPr>
-        <w:t>記憶裡了，這對失去國家的百姓是何等大的安慰和激勵。就像現在什麼東西，只在加個</w:t>
+        <w:t>又當時，各雅問　神叫什麼名字，　神卻回答：「為人麼問我的名呢？」就沒再說了。這是因為得知人的名字，就能為這人祝福，甚至是咒詛。所以，那時代的人不會隨便向陌生人透露自己真正的名字，而且人更是沒有資格掌握　神的名字。因此，耶路撒冷曾經因為她的罪被　神放棄，被世人所咒詛。雖然舊的名字不能被遺忘，但是新的名字是要告訴世人，　神到那時已經恢復了她昔日的榮光，甚至超越世上所有的城。重點是這時候還沒到，他們卻能先呼喚耶路撒冷的新名字；那未來的榮光卻已經先刻在記憶裡了，這對失去國家的百姓是何等大的安慰和激勵。就像現在什麼東西，只在加個</w:t>
       </w:r>
       <w:r>
         <w:rPr>
@@ -29305,9 +27511,8 @@
           <w:sz w:val="26"/>
           <w:szCs w:val="26"/>
         </w:rPr>
-        <w:t>耶路撒冷將成為　神耶和華的新婦。賜下的新名字有兩個選擇，借用尊貴王妃</w:t>
-      </w:r>
-      <w:proofErr w:type="gramStart"/>
+        <w:t>耶路撒冷將成為　神耶和華的新婦。賜下的新名字有兩個選擇，借用尊貴王妃旳名字：一是瑪拿西王的母親「協西巴」</w:t>
+      </w:r>
       <w:r>
         <w:rPr>
           <w:rFonts w:ascii="Barlow Condensed Medium" w:eastAsia="華康儷中黑" w:hAnsi="Barlow Condensed Medium" w:hint="eastAsia"/>
@@ -29315,9 +27520,8 @@
           <w:sz w:val="26"/>
           <w:szCs w:val="26"/>
         </w:rPr>
-        <w:t>旳</w:t>
-      </w:r>
-      <w:proofErr w:type="gramEnd"/>
+        <w:t>(</w:t>
+      </w:r>
       <w:r>
         <w:rPr>
           <w:rFonts w:ascii="Barlow Condensed Medium" w:eastAsia="華康儷中黑" w:hAnsi="Barlow Condensed Medium" w:hint="eastAsia"/>
@@ -29325,9 +27529,8 @@
           <w:sz w:val="26"/>
           <w:szCs w:val="26"/>
         </w:rPr>
-        <w:t>名字：一是</w:t>
-      </w:r>
-      <w:proofErr w:type="gramStart"/>
+        <w:t>我所喜悅的</w:t>
+      </w:r>
       <w:r>
         <w:rPr>
           <w:rFonts w:ascii="Barlow Condensed Medium" w:eastAsia="華康儷中黑" w:hAnsi="Barlow Condensed Medium" w:hint="eastAsia"/>
@@ -29335,9 +27538,8 @@
           <w:sz w:val="26"/>
           <w:szCs w:val="26"/>
         </w:rPr>
-        <w:t>瑪拿西王的</w:t>
-      </w:r>
-      <w:proofErr w:type="gramEnd"/>
+        <w:t>)</w:t>
+      </w:r>
       <w:r>
         <w:rPr>
           <w:rFonts w:ascii="Barlow Condensed Medium" w:eastAsia="華康儷中黑" w:hAnsi="Barlow Condensed Medium" w:hint="eastAsia"/>
@@ -29345,9 +27547,8 @@
           <w:sz w:val="26"/>
           <w:szCs w:val="26"/>
         </w:rPr>
-        <w:t>母親「</w:t>
-      </w:r>
-      <w:proofErr w:type="gramStart"/>
+        <w:t>，另一個是約沙法王的母親「阿蘇巴」</w:t>
+      </w:r>
       <w:r>
         <w:rPr>
           <w:rFonts w:ascii="Barlow Condensed Medium" w:eastAsia="華康儷中黑" w:hAnsi="Barlow Condensed Medium" w:hint="eastAsia"/>
@@ -29355,9 +27556,8 @@
           <w:sz w:val="26"/>
           <w:szCs w:val="26"/>
         </w:rPr>
-        <w:t>協西巴</w:t>
-      </w:r>
-      <w:proofErr w:type="gramEnd"/>
+        <w:t>(</w:t>
+      </w:r>
       <w:r>
         <w:rPr>
           <w:rFonts w:ascii="Barlow Condensed Medium" w:eastAsia="華康儷中黑" w:hAnsi="Barlow Condensed Medium" w:hint="eastAsia"/>
@@ -29365,7 +27565,7 @@
           <w:sz w:val="26"/>
           <w:szCs w:val="26"/>
         </w:rPr>
-        <w:t>」</w:t>
+        <w:t>被遺棄、棄婦</w:t>
       </w:r>
       <w:r>
         <w:rPr>
@@ -29374,7 +27574,7 @@
           <w:sz w:val="26"/>
           <w:szCs w:val="26"/>
         </w:rPr>
-        <w:t>(</w:t>
+        <w:t>)</w:t>
       </w:r>
       <w:r>
         <w:rPr>
@@ -29383,80 +27583,6 @@
           <w:sz w:val="26"/>
           <w:szCs w:val="26"/>
         </w:rPr>
-        <w:t>我所喜悅的</w:t>
-      </w:r>
-      <w:r>
-        <w:rPr>
-          <w:rFonts w:ascii="Barlow Condensed Medium" w:eastAsia="華康儷中黑" w:hAnsi="Barlow Condensed Medium" w:hint="eastAsia"/>
-          <w:w w:val="66"/>
-          <w:sz w:val="26"/>
-          <w:szCs w:val="26"/>
-        </w:rPr>
-        <w:t>)</w:t>
-      </w:r>
-      <w:r>
-        <w:rPr>
-          <w:rFonts w:ascii="Barlow Condensed Medium" w:eastAsia="華康儷中黑" w:hAnsi="Barlow Condensed Medium" w:hint="eastAsia"/>
-          <w:w w:val="66"/>
-          <w:sz w:val="26"/>
-          <w:szCs w:val="26"/>
-        </w:rPr>
-        <w:t>，另一個是</w:t>
-      </w:r>
-      <w:proofErr w:type="gramStart"/>
-      <w:r>
-        <w:rPr>
-          <w:rFonts w:ascii="Barlow Condensed Medium" w:eastAsia="華康儷中黑" w:hAnsi="Barlow Condensed Medium" w:hint="eastAsia"/>
-          <w:w w:val="66"/>
-          <w:sz w:val="26"/>
-          <w:szCs w:val="26"/>
-        </w:rPr>
-        <w:t>約沙法</w:t>
-      </w:r>
-      <w:proofErr w:type="gramEnd"/>
-      <w:r>
-        <w:rPr>
-          <w:rFonts w:ascii="Barlow Condensed Medium" w:eastAsia="華康儷中黑" w:hAnsi="Barlow Condensed Medium" w:hint="eastAsia"/>
-          <w:w w:val="66"/>
-          <w:sz w:val="26"/>
-          <w:szCs w:val="26"/>
-        </w:rPr>
-        <w:t>王的母親「阿蘇巴」</w:t>
-      </w:r>
-      <w:r>
-        <w:rPr>
-          <w:rFonts w:ascii="Barlow Condensed Medium" w:eastAsia="華康儷中黑" w:hAnsi="Barlow Condensed Medium" w:hint="eastAsia"/>
-          <w:w w:val="66"/>
-          <w:sz w:val="26"/>
-          <w:szCs w:val="26"/>
-        </w:rPr>
-        <w:t>(</w:t>
-      </w:r>
-      <w:r>
-        <w:rPr>
-          <w:rFonts w:ascii="Barlow Condensed Medium" w:eastAsia="華康儷中黑" w:hAnsi="Barlow Condensed Medium" w:hint="eastAsia"/>
-          <w:w w:val="66"/>
-          <w:sz w:val="26"/>
-          <w:szCs w:val="26"/>
-        </w:rPr>
-        <w:t>被遺棄、棄婦</w:t>
-      </w:r>
-      <w:r>
-        <w:rPr>
-          <w:rFonts w:ascii="Barlow Condensed Medium" w:eastAsia="華康儷中黑" w:hAnsi="Barlow Condensed Medium" w:hint="eastAsia"/>
-          <w:w w:val="66"/>
-          <w:sz w:val="26"/>
-          <w:szCs w:val="26"/>
-        </w:rPr>
-        <w:t>)</w:t>
-      </w:r>
-      <w:r>
-        <w:rPr>
-          <w:rFonts w:ascii="Barlow Condensed Medium" w:eastAsia="華康儷中黑" w:hAnsi="Barlow Condensed Medium" w:hint="eastAsia"/>
-          <w:w w:val="66"/>
-          <w:sz w:val="26"/>
-          <w:szCs w:val="26"/>
-        </w:rPr>
         <w:t>。</w:t>
       </w:r>
       <w:r>
@@ -29466,9 +27592,8 @@
           <w:sz w:val="26"/>
           <w:szCs w:val="26"/>
         </w:rPr>
-        <w:t xml:space="preserve">借著婚姻的公開、正式儀禮和盟約，華語叫作明媒正娶，來宣告一對男女關係的是符合社會禮儀的正當婚姻關係。　神與以色列的關係也將如此，如同夫婦的榮耀的一體的。這是一個美好的結局，但是婚姻絕對不是愛情的墳墓。愛情的兩人世界才是人際關係的墳墓吧；婚姻乃是進入社會關係的一種新的光榮與責任，就是家庭。而百姓就是　神和耶路撒冷的子女，要因為他們的父母而受養育，且感到光榮。然而，　</w:t>
-      </w:r>
-      <w:proofErr w:type="gramStart"/>
+        <w:t>借著婚姻的公開、正式儀禮和盟約，華語叫作明媒正娶，來宣告一對男女關係的是符合社會禮儀的正當婚姻關係。　神與以色列的關係也將如此，如同夫婦的榮耀</w:t>
+      </w:r>
       <w:r>
         <w:rPr>
           <w:rFonts w:ascii="Barlow Condensed Medium" w:eastAsia="華康細黑體" w:hAnsi="Barlow Condensed Medium" w:cs="微軟正黑體" w:hint="eastAsia"/>
@@ -29476,9 +27601,10 @@
           <w:sz w:val="26"/>
           <w:szCs w:val="26"/>
         </w:rPr>
-        <w:t>神是聖潔</w:t>
-      </w:r>
-      <w:proofErr w:type="gramEnd"/>
+        <w:t>是</w:t>
+      </w:r>
+      <w:bookmarkStart w:id="6" w:name="_GoBack"/>
+      <w:bookmarkEnd w:id="6"/>
       <w:r>
         <w:rPr>
           <w:rFonts w:ascii="Barlow Condensed Medium" w:eastAsia="華康細黑體" w:hAnsi="Barlow Condensed Medium" w:cs="微軟正黑體" w:hint="eastAsia"/>
@@ -29486,47 +27612,7 @@
           <w:sz w:val="26"/>
           <w:szCs w:val="26"/>
         </w:rPr>
-        <w:t>的，</w:t>
-      </w:r>
-      <w:proofErr w:type="gramStart"/>
-      <w:r>
-        <w:rPr>
-          <w:rFonts w:ascii="Barlow Condensed Medium" w:eastAsia="華康細黑體" w:hAnsi="Barlow Condensed Medium" w:cs="微軟正黑體" w:hint="eastAsia"/>
-          <w:w w:val="66"/>
-          <w:sz w:val="26"/>
-          <w:szCs w:val="26"/>
-        </w:rPr>
-        <w:t>祂</w:t>
-      </w:r>
-      <w:proofErr w:type="gramEnd"/>
-      <w:r>
-        <w:rPr>
-          <w:rFonts w:ascii="Barlow Condensed Medium" w:eastAsia="華康細黑體" w:hAnsi="Barlow Condensed Medium" w:cs="微軟正黑體" w:hint="eastAsia"/>
-          <w:w w:val="66"/>
-          <w:sz w:val="26"/>
-          <w:szCs w:val="26"/>
-        </w:rPr>
-        <w:t>的新婦也要是聖潔的，如同家世清白的處女被選作王妃一樣。耶路撒冷也必須要從她過去背叛來悔改，才能成為孕育新王儲的妃子。對任何時代的人來說，一個善良歸正的文化也一樣，才能</w:t>
-      </w:r>
-      <w:proofErr w:type="gramStart"/>
-      <w:r>
-        <w:rPr>
-          <w:rFonts w:ascii="Barlow Condensed Medium" w:eastAsia="華康細黑體" w:hAnsi="Barlow Condensed Medium" w:cs="微軟正黑體" w:hint="eastAsia"/>
-          <w:w w:val="66"/>
-          <w:sz w:val="26"/>
-          <w:szCs w:val="26"/>
-        </w:rPr>
-        <w:t>育孕出</w:t>
-      </w:r>
-      <w:proofErr w:type="gramEnd"/>
-      <w:r>
-        <w:rPr>
-          <w:rFonts w:ascii="Barlow Condensed Medium" w:eastAsia="華康細黑體" w:hAnsi="Barlow Condensed Medium" w:cs="微軟正黑體" w:hint="eastAsia"/>
-          <w:w w:val="66"/>
-          <w:sz w:val="26"/>
-          <w:szCs w:val="26"/>
-        </w:rPr>
-        <w:t>一群良善的百姓。</w:t>
+        <w:t>一體的。這是一個美好的結局，但是婚姻絕對不是愛情的墳墓。愛情的兩人世界才是人際關係的墳墓吧；婚姻乃是進入社會關係的一種新的光榮與責任，就是家庭。而百姓就是　神和耶路撒冷的子女，要因為他們的父母而受養育，且感到光榮。然而，　神是聖潔的，祂的新婦也要是聖潔的，如同家世清白的處女被選作王妃一樣。耶路撒冷也必須要從她過去背叛來悔改，才能成為孕育新王儲的妃子。對任何時代的人來說，一個善良歸正的文化也一樣，才能育孕出一群良善的百姓。</w:t>
       </w:r>
     </w:p>
     <w:p>
@@ -29584,267 +27670,7 @@
           <w:sz w:val="26"/>
           <w:szCs w:val="26"/>
         </w:rPr>
-        <w:t>歡用諧音的</w:t>
-      </w:r>
-      <w:proofErr w:type="gramStart"/>
-      <w:r>
-        <w:rPr>
-          <w:rFonts w:ascii="Barlow Condensed Medium" w:eastAsia="華康細黑體" w:hAnsi="Barlow Condensed Medium" w:cs="新細明體" w:hint="eastAsia"/>
-          <w:w w:val="66"/>
-          <w:sz w:val="26"/>
-          <w:szCs w:val="26"/>
-        </w:rPr>
-        <w:t>哏</w:t>
-      </w:r>
-      <w:proofErr w:type="gramEnd"/>
-      <w:r>
-        <w:rPr>
-          <w:rFonts w:ascii="Barlow Condensed Medium" w:eastAsia="華康細黑體" w:hAnsi="Barlow Condensed Medium" w:cs="新細明體" w:hint="eastAsia"/>
-          <w:w w:val="66"/>
-          <w:sz w:val="26"/>
-          <w:szCs w:val="26"/>
-        </w:rPr>
-        <w:t>，這也是中文的特性，因為同音字太多；不會寫錯，但是常常會聽錯。又創造一個新名詞如果沒有足夠吸引人的條件，其實不容易被記住。為了讓人印象深刻，台灣出現了許多創意的諧音店名，</w:t>
-      </w:r>
-      <w:proofErr w:type="gramStart"/>
-      <w:r>
-        <w:rPr>
-          <w:rFonts w:ascii="Barlow Condensed Medium" w:eastAsia="華康細黑體" w:hAnsi="Barlow Condensed Medium" w:cs="新細明體" w:hint="eastAsia"/>
-          <w:w w:val="66"/>
-          <w:sz w:val="26"/>
-          <w:szCs w:val="26"/>
-        </w:rPr>
-        <w:t>像是賣茶的</w:t>
-      </w:r>
-      <w:proofErr w:type="gramEnd"/>
-      <w:r>
-        <w:rPr>
-          <w:rFonts w:ascii="Barlow Condensed Medium" w:eastAsia="華康細黑體" w:hAnsi="Barlow Condensed Medium" w:cs="新細明體" w:hint="eastAsia"/>
-          <w:w w:val="66"/>
-          <w:sz w:val="26"/>
-          <w:szCs w:val="26"/>
-        </w:rPr>
-        <w:t>煎茶院，理髮的麗</w:t>
-      </w:r>
-      <w:proofErr w:type="gramStart"/>
-      <w:r>
-        <w:rPr>
-          <w:rFonts w:ascii="Barlow Condensed Medium" w:eastAsia="華康細黑體" w:hAnsi="Barlow Condensed Medium" w:cs="新細明體" w:hint="eastAsia"/>
-          <w:w w:val="66"/>
-          <w:sz w:val="26"/>
-          <w:szCs w:val="26"/>
-        </w:rPr>
-        <w:t>髮</w:t>
-      </w:r>
-      <w:proofErr w:type="gramEnd"/>
-      <w:r>
-        <w:rPr>
-          <w:rFonts w:ascii="Barlow Condensed Medium" w:eastAsia="華康細黑體" w:hAnsi="Barlow Condensed Medium" w:cs="新細明體" w:hint="eastAsia"/>
-          <w:w w:val="66"/>
-          <w:sz w:val="26"/>
-          <w:szCs w:val="26"/>
-        </w:rPr>
-        <w:t>院，賣火鍋</w:t>
-      </w:r>
-      <w:proofErr w:type="gramStart"/>
-      <w:r>
-        <w:rPr>
-          <w:rFonts w:ascii="Barlow Condensed Medium" w:eastAsia="華康細黑體" w:hAnsi="Barlow Condensed Medium" w:cs="新細明體" w:hint="eastAsia"/>
-          <w:w w:val="66"/>
-          <w:sz w:val="26"/>
-          <w:szCs w:val="26"/>
-        </w:rPr>
-        <w:t>的鍋台銘</w:t>
-      </w:r>
-      <w:proofErr w:type="gramEnd"/>
-      <w:r>
-        <w:rPr>
-          <w:rFonts w:ascii="Barlow Condensed Medium" w:eastAsia="華康細黑體" w:hAnsi="Barlow Condensed Medium" w:cs="新細明體" w:hint="eastAsia"/>
-          <w:w w:val="66"/>
-          <w:sz w:val="26"/>
-          <w:szCs w:val="26"/>
-        </w:rPr>
-        <w:t>，賣日式</w:t>
-      </w:r>
-      <w:proofErr w:type="gramStart"/>
-      <w:r>
-        <w:rPr>
-          <w:rFonts w:ascii="Barlow Condensed Medium" w:eastAsia="華康細黑體" w:hAnsi="Barlow Condensed Medium" w:cs="新細明體" w:hint="eastAsia"/>
-          <w:w w:val="66"/>
-          <w:sz w:val="26"/>
-          <w:szCs w:val="26"/>
-        </w:rPr>
-        <w:t>丼</w:t>
-      </w:r>
-      <w:proofErr w:type="gramEnd"/>
-      <w:r>
-        <w:rPr>
-          <w:rFonts w:ascii="Barlow Condensed Medium" w:eastAsia="華康細黑體" w:hAnsi="Barlow Condensed Medium" w:cs="新細明體" w:hint="eastAsia"/>
-          <w:w w:val="66"/>
-          <w:sz w:val="26"/>
-          <w:szCs w:val="26"/>
-        </w:rPr>
-        <w:t>飯的</w:t>
-      </w:r>
-      <w:proofErr w:type="gramStart"/>
-      <w:r>
-        <w:rPr>
-          <w:rFonts w:ascii="Barlow Condensed Medium" w:eastAsia="華康細黑體" w:hAnsi="Barlow Condensed Medium" w:cs="新細明體" w:hint="eastAsia"/>
-          <w:w w:val="66"/>
-          <w:sz w:val="26"/>
-          <w:szCs w:val="26"/>
-        </w:rPr>
-        <w:t>丼煲處</w:t>
-      </w:r>
-      <w:proofErr w:type="gramEnd"/>
-      <w:r>
-        <w:rPr>
-          <w:rFonts w:ascii="Barlow Condensed Medium" w:eastAsia="華康細黑體" w:hAnsi="Barlow Condensed Medium" w:cs="新細明體" w:hint="eastAsia"/>
-          <w:w w:val="66"/>
-          <w:sz w:val="26"/>
-          <w:szCs w:val="26"/>
-        </w:rPr>
-        <w:t>，「白日衣衫淨」洗衣店，「</w:t>
-      </w:r>
-      <w:proofErr w:type="gramStart"/>
-      <w:r>
-        <w:rPr>
-          <w:rFonts w:ascii="Barlow Condensed Medium" w:eastAsia="華康細黑體" w:hAnsi="Barlow Condensed Medium" w:cs="新細明體" w:hint="eastAsia"/>
-          <w:w w:val="66"/>
-          <w:sz w:val="26"/>
-          <w:szCs w:val="26"/>
-        </w:rPr>
-        <w:t>忙見客</w:t>
-      </w:r>
-      <w:proofErr w:type="gramEnd"/>
-      <w:r>
-        <w:rPr>
-          <w:rFonts w:ascii="Barlow Condensed Medium" w:eastAsia="華康細黑體" w:hAnsi="Barlow Condensed Medium" w:cs="新細明體" w:hint="eastAsia"/>
-          <w:w w:val="66"/>
-          <w:sz w:val="26"/>
-          <w:szCs w:val="26"/>
-        </w:rPr>
-        <w:t>」視障按摩，「</w:t>
-      </w:r>
-      <w:proofErr w:type="gramStart"/>
-      <w:r>
-        <w:rPr>
-          <w:rFonts w:ascii="Barlow Condensed Medium" w:eastAsia="華康細黑體" w:hAnsi="Barlow Condensed Medium" w:cs="新細明體" w:hint="eastAsia"/>
-          <w:w w:val="66"/>
-          <w:sz w:val="26"/>
-          <w:szCs w:val="26"/>
-        </w:rPr>
-        <w:t>雞地台</w:t>
-      </w:r>
-      <w:proofErr w:type="gramEnd"/>
-      <w:r>
-        <w:rPr>
-          <w:rFonts w:ascii="Barlow Condensed Medium" w:eastAsia="華康細黑體" w:hAnsi="Barlow Condensed Medium" w:cs="新細明體" w:hint="eastAsia"/>
-          <w:w w:val="66"/>
-          <w:sz w:val="26"/>
-          <w:szCs w:val="26"/>
-        </w:rPr>
-        <w:t>」炸雞店，「</w:t>
-      </w:r>
-      <w:proofErr w:type="gramStart"/>
-      <w:r>
-        <w:rPr>
-          <w:rFonts w:ascii="Barlow Condensed Medium" w:eastAsia="華康細黑體" w:hAnsi="Barlow Condensed Medium" w:cs="新細明體" w:hint="eastAsia"/>
-          <w:w w:val="66"/>
-          <w:sz w:val="26"/>
-          <w:szCs w:val="26"/>
-        </w:rPr>
-        <w:t>滷</w:t>
-      </w:r>
-      <w:proofErr w:type="gramEnd"/>
-      <w:r>
-        <w:rPr>
-          <w:rFonts w:ascii="Barlow Condensed Medium" w:eastAsia="華康細黑體" w:hAnsi="Barlow Condensed Medium" w:cs="新細明體" w:hint="eastAsia"/>
-          <w:w w:val="66"/>
-          <w:sz w:val="26"/>
-          <w:szCs w:val="26"/>
-        </w:rPr>
-        <w:t>廣眾」滷味，還有台灣國語的「</w:t>
-      </w:r>
-      <w:proofErr w:type="gramStart"/>
-      <w:r>
-        <w:rPr>
-          <w:rFonts w:ascii="Barlow Condensed Medium" w:eastAsia="華康細黑體" w:hAnsi="Barlow Condensed Medium" w:cs="新細明體" w:hint="eastAsia"/>
-          <w:w w:val="66"/>
-          <w:sz w:val="26"/>
-          <w:szCs w:val="26"/>
-        </w:rPr>
-        <w:t>醫</w:t>
-      </w:r>
-      <w:proofErr w:type="gramEnd"/>
-      <w:r>
-        <w:rPr>
-          <w:rFonts w:ascii="Barlow Condensed Medium" w:eastAsia="華康細黑體" w:hAnsi="Barlow Condensed Medium" w:cs="新細明體" w:hint="eastAsia"/>
-          <w:w w:val="66"/>
-          <w:sz w:val="26"/>
-          <w:szCs w:val="26"/>
-        </w:rPr>
-        <w:t>鞋中心」專門修理鞋子，台語的「</w:t>
-      </w:r>
-      <w:proofErr w:type="gramStart"/>
-      <w:r>
-        <w:rPr>
-          <w:rFonts w:ascii="Barlow Condensed Medium" w:eastAsia="華康細黑體" w:hAnsi="Barlow Condensed Medium" w:cs="新細明體" w:hint="eastAsia"/>
-          <w:w w:val="66"/>
-          <w:sz w:val="26"/>
-          <w:szCs w:val="26"/>
-        </w:rPr>
-        <w:t>愛烤愛對囉</w:t>
-      </w:r>
-      <w:proofErr w:type="gramEnd"/>
-      <w:r>
-        <w:rPr>
-          <w:rFonts w:ascii="Barlow Condensed Medium" w:eastAsia="華康細黑體" w:hAnsi="Barlow Condensed Medium" w:cs="新細明體" w:hint="eastAsia"/>
-          <w:w w:val="66"/>
-          <w:sz w:val="26"/>
-          <w:szCs w:val="26"/>
-        </w:rPr>
-        <w:t>」，「厚哩</w:t>
-      </w:r>
-      <w:proofErr w:type="gramStart"/>
-      <w:r>
-        <w:rPr>
-          <w:rFonts w:ascii="Barlow Condensed Medium" w:eastAsia="華康細黑體" w:hAnsi="Barlow Condensed Medium" w:cs="新細明體" w:hint="eastAsia"/>
-          <w:w w:val="66"/>
-          <w:sz w:val="26"/>
-          <w:szCs w:val="26"/>
-        </w:rPr>
-        <w:t>咖</w:t>
-      </w:r>
-      <w:proofErr w:type="gramEnd"/>
-      <w:r>
-        <w:rPr>
-          <w:rFonts w:ascii="Barlow Condensed Medium" w:eastAsia="華康細黑體" w:hAnsi="Barlow Condensed Medium" w:cs="新細明體" w:hint="eastAsia"/>
-          <w:w w:val="66"/>
-          <w:sz w:val="26"/>
-          <w:szCs w:val="26"/>
-        </w:rPr>
-        <w:t>在」。這些藉著名人或成語諧音創造出來的新意義，像是腦筋急轉彎，因為轉了一下</w:t>
-      </w:r>
-      <w:proofErr w:type="gramStart"/>
-      <w:r>
-        <w:rPr>
-          <w:rFonts w:ascii="Barlow Condensed Medium" w:eastAsia="華康細黑體" w:hAnsi="Barlow Condensed Medium" w:cs="新細明體" w:hint="eastAsia"/>
-          <w:w w:val="66"/>
-          <w:sz w:val="26"/>
-          <w:szCs w:val="26"/>
-        </w:rPr>
-        <w:t>或戳到笑</w:t>
-      </w:r>
-      <w:proofErr w:type="gramEnd"/>
-      <w:r>
-        <w:rPr>
-          <w:rFonts w:ascii="Barlow Condensed Medium" w:eastAsia="華康細黑體" w:hAnsi="Barlow Condensed Medium" w:cs="新細明體" w:hint="eastAsia"/>
-          <w:w w:val="66"/>
-          <w:sz w:val="26"/>
-          <w:szCs w:val="26"/>
-        </w:rPr>
-        <w:t>點就被記住了。當然，名字是一時的，能不能叫做「五十年老店」，就要經得起時間的考驗了。又我們常說福音好卻賣不出去，其實問題癥結就在於文化的悔改；又我們應當要求經歷　神的恩典，就會有新的名字賜下記念這個恩典。</w:t>
+        <w:t>歡用諧音的哏，這也是中文的特性，因為同音字太多；不會寫錯，但是常常會聽錯。又創造一個新名詞如果沒有足夠吸引人的條件，其實不容易被記住。為了讓人印象深刻，台灣出現了許多創意的諧音店名，像是賣茶的煎茶院，理髮的麗髮院，賣火鍋的鍋台銘，賣日式丼飯的丼煲處，「白日衣衫淨」洗衣店，「忙見客」視障按摩，「雞地台」炸雞店，「滷廣眾」滷味，還有台灣國語的「醫鞋中心」專門修理鞋子，台語的「愛烤愛對囉」，「厚哩咖在」。這些藉著名人或成語諧音創造出來的新意義，像是腦筋急轉彎，因為轉了一下或戳到笑點就被記住了。當然，名字是一時的，能不能叫做「五十年老店」，就要經得起時間的考驗了。又我們常說福音好卻賣不出去，其實問題癥結就在於文化的悔改；又我們應當要求經歷　神的恩典，就會有新的名字賜下記念這個恩典。</w:t>
       </w:r>
     </w:p>
     <w:p>
@@ -29912,127 +27738,7 @@
           <w:sz w:val="26"/>
           <w:szCs w:val="26"/>
         </w:rPr>
-        <w:t>這不只是座石頭的城池，而是基督以公義</w:t>
-      </w:r>
-      <w:proofErr w:type="gramStart"/>
-      <w:r>
-        <w:rPr>
-          <w:rFonts w:ascii="Barlow Condensed Medium" w:eastAsia="華康細黑體" w:hAnsi="Barlow Condensed Medium" w:cs="新細明體" w:hint="eastAsia"/>
-          <w:w w:val="66"/>
-          <w:sz w:val="26"/>
-          <w:szCs w:val="26"/>
-        </w:rPr>
-        <w:t>統治全地的</w:t>
-      </w:r>
-      <w:proofErr w:type="gramEnd"/>
-      <w:r>
-        <w:rPr>
-          <w:rFonts w:ascii="Barlow Condensed Medium" w:eastAsia="華康細黑體" w:hAnsi="Barlow Condensed Medium" w:cs="新細明體" w:hint="eastAsia"/>
-          <w:w w:val="66"/>
-          <w:sz w:val="26"/>
-          <w:szCs w:val="26"/>
-        </w:rPr>
-        <w:t>王城。這更大的預言正是指向全體人類的</w:t>
-      </w:r>
-      <w:proofErr w:type="gramStart"/>
-      <w:r>
-        <w:rPr>
-          <w:rFonts w:ascii="Barlow Condensed Medium" w:eastAsia="華康細黑體" w:hAnsi="Barlow Condensed Medium" w:cs="新細明體" w:hint="eastAsia"/>
-          <w:w w:val="66"/>
-          <w:sz w:val="26"/>
-          <w:szCs w:val="26"/>
-        </w:rPr>
-        <w:t>救贖且必要</w:t>
-      </w:r>
-      <w:proofErr w:type="gramEnd"/>
-      <w:r>
-        <w:rPr>
-          <w:rFonts w:ascii="Barlow Condensed Medium" w:eastAsia="華康細黑體" w:hAnsi="Barlow Condensed Medium" w:cs="新細明體" w:hint="eastAsia"/>
-          <w:w w:val="66"/>
-          <w:sz w:val="26"/>
-          <w:szCs w:val="26"/>
-        </w:rPr>
-        <w:t>成就。雖然這世界，每</w:t>
-      </w:r>
-      <w:proofErr w:type="gramStart"/>
-      <w:r>
-        <w:rPr>
-          <w:rFonts w:ascii="Barlow Condensed Medium" w:eastAsia="華康細黑體" w:hAnsi="Barlow Condensed Medium" w:cs="新細明體" w:hint="eastAsia"/>
-          <w:w w:val="66"/>
-          <w:sz w:val="26"/>
-          <w:szCs w:val="26"/>
-        </w:rPr>
-        <w:t>個</w:t>
-      </w:r>
-      <w:proofErr w:type="gramEnd"/>
-      <w:r>
-        <w:rPr>
-          <w:rFonts w:ascii="Barlow Condensed Medium" w:eastAsia="華康細黑體" w:hAnsi="Barlow Condensed Medium" w:cs="新細明體" w:hint="eastAsia"/>
-          <w:w w:val="66"/>
-          <w:sz w:val="26"/>
-          <w:szCs w:val="26"/>
-        </w:rPr>
-        <w:t>世代都有苦難，因為有了耶穌基督復活的盼望，有　神兒女新的名分，有新耶路撒冷要降臨在新天新地，就有了新的意義被預先看見。生命不再恐懼，反而要充力量；</w:t>
-      </w:r>
-      <w:proofErr w:type="gramStart"/>
-      <w:r>
-        <w:rPr>
-          <w:rFonts w:ascii="Barlow Condensed Medium" w:eastAsia="華康細黑體" w:hAnsi="Barlow Condensed Medium" w:cs="新細明體" w:hint="eastAsia"/>
-          <w:w w:val="66"/>
-          <w:sz w:val="26"/>
-          <w:szCs w:val="26"/>
-        </w:rPr>
-        <w:t>又每一個</w:t>
-      </w:r>
-      <w:proofErr w:type="gramEnd"/>
-      <w:r>
-        <w:rPr>
-          <w:rFonts w:ascii="Barlow Condensed Medium" w:eastAsia="華康細黑體" w:hAnsi="Barlow Condensed Medium" w:cs="新細明體" w:hint="eastAsia"/>
-          <w:w w:val="66"/>
-          <w:sz w:val="26"/>
-          <w:szCs w:val="26"/>
-        </w:rPr>
-        <w:t>在基督裡生命被改變的人，他的名字都</w:t>
-      </w:r>
-      <w:proofErr w:type="gramStart"/>
-      <w:r>
-        <w:rPr>
-          <w:rFonts w:ascii="Barlow Condensed Medium" w:eastAsia="華康細黑體" w:hAnsi="Barlow Condensed Medium" w:cs="新細明體" w:hint="eastAsia"/>
-          <w:w w:val="66"/>
-          <w:sz w:val="26"/>
-          <w:szCs w:val="26"/>
-        </w:rPr>
-        <w:t>要被刻在</w:t>
-      </w:r>
-      <w:proofErr w:type="gramEnd"/>
-      <w:r>
-        <w:rPr>
-          <w:rFonts w:ascii="Barlow Condensed Medium" w:eastAsia="華康細黑體" w:hAnsi="Barlow Condensed Medium" w:cs="新細明體" w:hint="eastAsia"/>
-          <w:w w:val="66"/>
-          <w:sz w:val="26"/>
-          <w:szCs w:val="26"/>
-        </w:rPr>
-        <w:t>那座不被遺棄的城的城牆上，成為她的榮光的</w:t>
-      </w:r>
-      <w:proofErr w:type="gramStart"/>
-      <w:r>
-        <w:rPr>
-          <w:rFonts w:ascii="Barlow Condensed Medium" w:eastAsia="華康細黑體" w:hAnsi="Barlow Condensed Medium" w:cs="新細明體" w:hint="eastAsia"/>
-          <w:w w:val="66"/>
-          <w:sz w:val="26"/>
-          <w:szCs w:val="26"/>
-        </w:rPr>
-        <w:t>一</w:t>
-      </w:r>
-      <w:proofErr w:type="gramEnd"/>
-      <w:r>
-        <w:rPr>
-          <w:rFonts w:ascii="Barlow Condensed Medium" w:eastAsia="華康細黑體" w:hAnsi="Barlow Condensed Medium" w:cs="新細明體" w:hint="eastAsia"/>
-          <w:w w:val="66"/>
-          <w:sz w:val="26"/>
-          <w:szCs w:val="26"/>
-        </w:rPr>
-        <w:t>部份。</w:t>
+        <w:t>這不只是座石頭的城池，而是基督以公義統治全地的王城。這更大的預言正是指向全體人類的救贖且必要成就。雖然這世界，每個世代都有苦難，因為有了耶穌基督復活的盼望，有　神兒女新的名分，有新耶路撒冷要降臨在新天新地，就有了新的意義被預先看見。生命不再恐懼，反而要充力量；又每一個在基督裡生命被改變的人，他的名字都要被刻在那座不被遺棄的城的城牆上，成為她的榮光的一部份。</w:t>
       </w:r>
       <w:r>
         <w:rPr>
@@ -32792,7 +30498,7 @@
 </file>
 
 <file path=customXml/itemProps1.xml><?xml version="1.0" encoding="utf-8"?>
-<ds:datastoreItem xmlns:ds="http://schemas.openxmlformats.org/officeDocument/2006/customXml" ds:itemID="{C0287811-92A7-4BD0-B84B-19D81937C387}">
+<ds:datastoreItem xmlns:ds="http://schemas.openxmlformats.org/officeDocument/2006/customXml" ds:itemID="{BB15BA32-3AEB-4B82-B7A5-4AFFCD540DFF}">
   <ds:schemaRefs>
     <ds:schemaRef ds:uri="http://schemas.openxmlformats.org/officeDocument/2006/bibliography"/>
   </ds:schemaRefs>

--- a/新泰週報20240428[2417]B4F.docx
+++ b/新泰週報20240428[2417]B4F.docx
@@ -2620,6 +2620,8 @@
               </w:rPr>
               <w:t>庭羽、閔郡、聖崴、宥綺，</w:t>
             </w:r>
+            <w:bookmarkStart w:id="6" w:name="_GoBack"/>
+            <w:bookmarkEnd w:id="6"/>
             <w:r>
               <w:rPr>
                 <w:rFonts w:ascii="Barlow Condensed Medium" w:eastAsia="標楷體" w:hAnsi="Barlow Condensed Medium" w:cstheme="minorHAnsi" w:hint="eastAsia"/>
@@ -2627,70 +2629,7 @@
                 <w:sz w:val="26"/>
                 <w:szCs w:val="26"/>
               </w:rPr>
-              <w:t>以及</w:t>
-            </w:r>
-            <w:r>
-              <w:rPr>
-                <w:rFonts w:ascii="Barlow Condensed Medium" w:eastAsia="標楷體" w:hAnsi="Barlow Condensed Medium" w:cstheme="minorHAnsi" w:hint="eastAsia"/>
-                <w:w w:val="90"/>
-                <w:sz w:val="26"/>
-                <w:szCs w:val="26"/>
-              </w:rPr>
-              <w:t>4/26</w:t>
-            </w:r>
-            <w:r>
-              <w:rPr>
-                <w:rFonts w:ascii="Barlow Condensed Medium" w:eastAsia="標楷體" w:hAnsi="Barlow Condensed Medium" w:cstheme="minorHAnsi" w:hint="eastAsia"/>
-                <w:w w:val="90"/>
-                <w:sz w:val="26"/>
-                <w:szCs w:val="26"/>
-              </w:rPr>
-              <w:t>-</w:t>
-            </w:r>
-            <w:r>
-              <w:rPr>
-                <w:rFonts w:ascii="Barlow Condensed Medium" w:eastAsia="標楷體" w:hAnsi="Barlow Condensed Medium" w:cstheme="minorHAnsi" w:hint="eastAsia"/>
-                <w:w w:val="90"/>
-                <w:sz w:val="26"/>
-                <w:szCs w:val="26"/>
-              </w:rPr>
-              <w:t>27</w:t>
-            </w:r>
-            <w:r>
-              <w:rPr>
-                <w:rFonts w:ascii="Barlow Condensed Medium" w:eastAsia="標楷體" w:hAnsi="Barlow Condensed Medium" w:cstheme="minorHAnsi" w:hint="eastAsia"/>
-                <w:w w:val="90"/>
-                <w:sz w:val="26"/>
-                <w:szCs w:val="26"/>
-              </w:rPr>
-              <w:t>考統測</w:t>
-            </w:r>
-            <w:r>
-              <w:rPr>
-                <w:rFonts w:ascii="Barlow Condensed Medium" w:eastAsia="標楷體" w:hAnsi="Barlow Condensed Medium" w:cstheme="minorHAnsi" w:hint="eastAsia"/>
-                <w:w w:val="90"/>
-                <w:sz w:val="26"/>
-                <w:szCs w:val="26"/>
-              </w:rPr>
-              <w:t>的</w:t>
-            </w:r>
-            <w:r>
-              <w:rPr>
-                <w:rFonts w:ascii="Barlow Condensed Medium" w:eastAsia="標楷體" w:hAnsi="Barlow Condensed Medium" w:cstheme="minorHAnsi" w:hint="eastAsia"/>
-                <w:w w:val="90"/>
-                <w:sz w:val="26"/>
-                <w:szCs w:val="26"/>
-              </w:rPr>
-              <w:t>筠蓁</w:t>
-            </w:r>
-            <w:r>
-              <w:rPr>
-                <w:rFonts w:ascii="Barlow Condensed Medium" w:eastAsia="標楷體" w:hAnsi="Barlow Condensed Medium" w:cstheme="minorHAnsi" w:hint="eastAsia"/>
-                <w:w w:val="90"/>
-                <w:sz w:val="26"/>
-                <w:szCs w:val="26"/>
-              </w:rPr>
-              <w:t>代禱，身心靈能平安應考</w:t>
+              <w:t>身心靈能平安應考</w:t>
             </w:r>
             <w:r>
               <w:rPr>
@@ -15198,7 +15137,7 @@
           </mc:Choice>
           <mc:Fallback>
             <w:pict>
-              <v:line w14:anchorId="5ABB5AC1" id="直線接點 2" o:spid="_x0000_s1026" style="position:absolute;z-index:251650048;visibility:visible;mso-wrap-style:square;mso-height-percent:0;mso-wrap-distance-left:9pt;mso-wrap-distance-top:0;mso-wrap-distance-right:9pt;mso-wrap-distance-bottom:0;mso-position-horizontal:absolute;mso-position-horizontal-relative:page;mso-position-vertical:absolute;mso-position-vertical-relative:page;mso-height-percent:0;mso-height-relative:margin" from="687.75pt,19.85pt" to="687.75pt,709.8pt" o:gfxdata="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" strokecolor="black [3213]" strokeweight=".5pt">
+              <v:line w14:anchorId="24209AD3" id="直線接點 2" o:spid="_x0000_s1026" style="position:absolute;z-index:251650048;visibility:visible;mso-wrap-style:square;mso-height-percent:0;mso-wrap-distance-left:9pt;mso-wrap-distance-top:0;mso-wrap-distance-right:9pt;mso-wrap-distance-bottom:0;mso-position-horizontal:absolute;mso-position-horizontal-relative:page;mso-position-vertical:absolute;mso-position-vertical-relative:page;mso-height-percent:0;mso-height-relative:margin" from="687.75pt,19.85pt" to="687.75pt,709.8pt" o:gfxdata="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" strokecolor="black [3213]" strokeweight=".5pt">
                 <v:stroke dashstyle="3 1" joinstyle="miter"/>
                 <w10:wrap anchorx="page" anchory="page"/>
               </v:line>
@@ -26941,7 +26880,7 @@
           </mc:Choice>
           <mc:Fallback>
             <w:pict>
-              <v:line w14:anchorId="20F53FE2" id="直線接點 4" o:spid="_x0000_s1026" style="position:absolute;z-index:251660288;visibility:visible;mso-wrap-style:square;mso-width-percent:0;mso-height-percent:0;mso-wrap-distance-left:9pt;mso-wrap-distance-top:0;mso-wrap-distance-right:9pt;mso-wrap-distance-bottom:0;mso-position-horizontal:absolute;mso-position-horizontal-relative:page;mso-position-vertical:absolute;mso-position-vertical-relative:page;mso-width-percent:0;mso-height-percent:0;mso-width-relative:margin;mso-height-relative:margin" from="343.9pt,19.85pt" to="345.05pt,710.95pt" o:gfxdata="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" strokecolor="black [3213]" strokeweight=".5pt">
+              <v:line w14:anchorId="3129982A" id="直線接點 4" o:spid="_x0000_s1026" style="position:absolute;z-index:251660288;visibility:visible;mso-wrap-style:square;mso-width-percent:0;mso-height-percent:0;mso-wrap-distance-left:9pt;mso-wrap-distance-top:0;mso-wrap-distance-right:9pt;mso-wrap-distance-bottom:0;mso-position-horizontal:absolute;mso-position-horizontal-relative:page;mso-position-vertical:absolute;mso-position-vertical-relative:page;mso-width-percent:0;mso-height-percent:0;mso-width-relative:margin;mso-height-relative:margin" from="343.9pt,19.85pt" to="345.05pt,710.95pt" o:gfxdata="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" strokecolor="black [3213]" strokeweight=".5pt">
                 <v:stroke dashstyle="3 1" joinstyle="miter"/>
                 <w10:wrap anchorx="page" anchory="page"/>
               </v:line>
@@ -27603,8 +27542,6 @@
         </w:rPr>
         <w:t>是</w:t>
       </w:r>
-      <w:bookmarkStart w:id="6" w:name="_GoBack"/>
-      <w:bookmarkEnd w:id="6"/>
       <w:r>
         <w:rPr>
           <w:rFonts w:ascii="Barlow Condensed Medium" w:eastAsia="華康細黑體" w:hAnsi="Barlow Condensed Medium" w:cs="微軟正黑體" w:hint="eastAsia"/>
@@ -30498,7 +30435,7 @@
 </file>
 
 <file path=customXml/itemProps1.xml><?xml version="1.0" encoding="utf-8"?>
-<ds:datastoreItem xmlns:ds="http://schemas.openxmlformats.org/officeDocument/2006/customXml" ds:itemID="{BB15BA32-3AEB-4B82-B7A5-4AFFCD540DFF}">
+<ds:datastoreItem xmlns:ds="http://schemas.openxmlformats.org/officeDocument/2006/customXml" ds:itemID="{53C4361F-236C-437F-A1B5-E669FE3071EA}">
   <ds:schemaRefs>
     <ds:schemaRef ds:uri="http://schemas.openxmlformats.org/officeDocument/2006/bibliography"/>
   </ds:schemaRefs>
